--- a/report.docx
+++ b/report.docx
@@ -7,7 +7,10 @@
         <w:jc w:val="center"/>
       </w:pPr>
       <w:r>
-        <w:t>Подсистема визуализации поиска решения на графе состояний в РДО</w:t>
+        <w:t>Модуль</w:t>
+      </w:r>
+      <w:r>
+        <w:t xml:space="preserve"> визуализации поиска решения на графе состояний в РДО</w:t>
       </w:r>
     </w:p>
     <w:p>
@@ -72,7 +75,7 @@
         </w:numPr>
       </w:pPr>
       <w:r>
-        <w:t>Поиск решения на графе состояний</w:t>
+        <w:t>Основные положения языка РДО</w:t>
       </w:r>
     </w:p>
     <w:p>
@@ -84,21 +87,3362 @@
         </w:numPr>
       </w:pPr>
       <w:r>
-        <w:t>Существующая реализация (?)</w:t>
-      </w:r>
+        <w:t>Поиск решения на графе</w:t>
+      </w:r>
+      <w:r>
+        <w:t xml:space="preserve"> пространства</w:t>
+      </w:r>
+      <w:r>
+        <w:t xml:space="preserve"> состояний</w:t>
+      </w:r>
+    </w:p>
+    <w:p>
+      <w:pPr>
+        <w:pStyle w:val="a3"/>
+        <w:numPr>
+          <w:ilvl w:val="1"/>
+          <w:numId w:val="1"/>
+        </w:numPr>
+      </w:pPr>
+      <w:r>
+        <w:t xml:space="preserve">Программный комплекс </w:t>
+      </w:r>
+      <w:r>
+        <w:rPr>
+          <w:lang w:val="en-US"/>
+        </w:rPr>
+        <w:t>RAO-XT</w:t>
+      </w:r>
+    </w:p>
+    <w:p>
+      <w:pPr>
+        <w:pStyle w:val="a3"/>
+        <w:numPr>
+          <w:ilvl w:val="1"/>
+          <w:numId w:val="1"/>
+        </w:numPr>
+      </w:pPr>
+      <w:r>
+        <w:t>Постановка задачи</w:t>
+      </w:r>
+    </w:p>
+    <w:p>
+      <w:pPr>
+        <w:pStyle w:val="a3"/>
+        <w:numPr>
+          <w:ilvl w:val="0"/>
+          <w:numId w:val="1"/>
+        </w:numPr>
+        <w:ind w:left="0" w:firstLine="0"/>
+      </w:pPr>
+      <w:r>
+        <w:t>Формирование ТЗ</w:t>
+      </w:r>
+    </w:p>
+    <w:p>
+      <w:pPr>
+        <w:pStyle w:val="a3"/>
+        <w:numPr>
+          <w:ilvl w:val="1"/>
+          <w:numId w:val="1"/>
+        </w:numPr>
+      </w:pPr>
+      <w:r>
+        <w:t>Введение</w:t>
+      </w:r>
+    </w:p>
+    <w:p>
+      <w:pPr>
+        <w:pStyle w:val="a3"/>
+        <w:numPr>
+          <w:ilvl w:val="1"/>
+          <w:numId w:val="1"/>
+        </w:numPr>
+      </w:pPr>
+      <w:r>
+        <w:t>Общие сведения</w:t>
+      </w:r>
+    </w:p>
+    <w:p>
+      <w:pPr>
+        <w:pStyle w:val="a3"/>
+        <w:numPr>
+          <w:ilvl w:val="1"/>
+          <w:numId w:val="1"/>
+        </w:numPr>
+      </w:pPr>
+      <w:r>
+        <w:t>Назначение разработки</w:t>
+      </w:r>
+    </w:p>
+    <w:p>
+      <w:pPr>
+        <w:pStyle w:val="a3"/>
+        <w:numPr>
+          <w:ilvl w:val="1"/>
+          <w:numId w:val="1"/>
+        </w:numPr>
+      </w:pPr>
+      <w:r>
+        <w:t>Требование к программе или программному изделию</w:t>
+      </w:r>
+    </w:p>
+    <w:p>
+      <w:pPr>
+        <w:pStyle w:val="a3"/>
+        <w:numPr>
+          <w:ilvl w:val="2"/>
+          <w:numId w:val="1"/>
+        </w:numPr>
+      </w:pPr>
+      <w:r>
+        <w:t>Требования к</w:t>
+      </w:r>
+      <w:r>
+        <w:t xml:space="preserve"> функциональным характеристикам</w:t>
+      </w:r>
+    </w:p>
+    <w:p>
+      <w:pPr>
+        <w:pStyle w:val="a3"/>
+        <w:numPr>
+          <w:ilvl w:val="2"/>
+          <w:numId w:val="1"/>
+        </w:numPr>
+      </w:pPr>
+      <w:r>
+        <w:t>Требования к надежности</w:t>
+      </w:r>
+    </w:p>
+    <w:p>
+      <w:pPr>
+        <w:pStyle w:val="a3"/>
+        <w:numPr>
+          <w:ilvl w:val="2"/>
+          <w:numId w:val="1"/>
+        </w:numPr>
+      </w:pPr>
+      <w:r>
+        <w:t>Условия эксплуатации</w:t>
+      </w:r>
+    </w:p>
+    <w:p>
+      <w:pPr>
+        <w:pStyle w:val="a3"/>
+        <w:numPr>
+          <w:ilvl w:val="2"/>
+          <w:numId w:val="1"/>
+        </w:numPr>
+      </w:pPr>
+      <w:r>
+        <w:t>Требование к составу и параметрам технических средств</w:t>
+      </w:r>
+    </w:p>
+    <w:p>
+      <w:pPr>
+        <w:pStyle w:val="a3"/>
+        <w:numPr>
+          <w:ilvl w:val="2"/>
+          <w:numId w:val="1"/>
+        </w:numPr>
+      </w:pPr>
+      <w:r>
+        <w:t>Требование к информационной и программной совместимости</w:t>
+      </w:r>
+    </w:p>
+    <w:p>
+      <w:pPr>
+        <w:pStyle w:val="a3"/>
+        <w:numPr>
+          <w:ilvl w:val="2"/>
+          <w:numId w:val="1"/>
+        </w:numPr>
+      </w:pPr>
+      <w:r>
+        <w:t>Требование к маркировке и упаковке</w:t>
+      </w:r>
+    </w:p>
+    <w:p>
+      <w:pPr>
+        <w:pStyle w:val="a3"/>
+        <w:numPr>
+          <w:ilvl w:val="2"/>
+          <w:numId w:val="1"/>
+        </w:numPr>
+      </w:pPr>
+      <w:r>
+        <w:t>Требование к транспортированию и хранению</w:t>
+      </w:r>
+    </w:p>
+    <w:p>
+      <w:pPr>
+        <w:pStyle w:val="a3"/>
+        <w:numPr>
+          <w:ilvl w:val="1"/>
+          <w:numId w:val="1"/>
+        </w:numPr>
+      </w:pPr>
+      <w:r>
+        <w:t>Требования к программной документации</w:t>
+      </w:r>
+    </w:p>
+    <w:p>
+      <w:pPr>
+        <w:pStyle w:val="a3"/>
+        <w:numPr>
+          <w:ilvl w:val="1"/>
+          <w:numId w:val="1"/>
+        </w:numPr>
+      </w:pPr>
+      <w:r>
+        <w:t>Стадии и этапы разработки</w:t>
+      </w:r>
+    </w:p>
+    <w:p>
+      <w:pPr>
+        <w:pStyle w:val="a3"/>
+        <w:numPr>
+          <w:ilvl w:val="1"/>
+          <w:numId w:val="1"/>
+        </w:numPr>
+      </w:pPr>
+      <w:r>
+        <w:t>Порядок контроля и приемки</w:t>
+      </w:r>
+    </w:p>
+    <w:p>
+      <w:pPr>
+        <w:pStyle w:val="a3"/>
+        <w:numPr>
+          <w:ilvl w:val="0"/>
+          <w:numId w:val="1"/>
+        </w:numPr>
+        <w:ind w:left="0" w:firstLine="0"/>
+      </w:pPr>
+      <w:r>
+        <w:t>Концептуальный этап проектирования</w:t>
+      </w:r>
+    </w:p>
+    <w:p>
+      <w:pPr>
+        <w:pStyle w:val="a3"/>
+        <w:numPr>
+          <w:ilvl w:val="1"/>
+          <w:numId w:val="1"/>
+        </w:numPr>
+      </w:pPr>
+      <w:r>
+        <w:t xml:space="preserve">Место модуля визуализации в системе </w:t>
+      </w:r>
+      <w:r>
+        <w:rPr>
+          <w:lang w:val="en-US"/>
+        </w:rPr>
+        <w:t>RAO</w:t>
+      </w:r>
+      <w:r>
+        <w:t>-</w:t>
+      </w:r>
+      <w:r>
+        <w:rPr>
+          <w:lang w:val="en-US"/>
+        </w:rPr>
+        <w:t>XT</w:t>
+      </w:r>
+    </w:p>
+    <w:p>
+      <w:pPr>
+        <w:pStyle w:val="a3"/>
+        <w:numPr>
+          <w:ilvl w:val="1"/>
+          <w:numId w:val="1"/>
+        </w:numPr>
+      </w:pPr>
+      <w:r>
+        <w:t>Взаимодействие (?)</w:t>
+      </w:r>
+    </w:p>
+    <w:p>
+      <w:pPr>
+        <w:pStyle w:val="a3"/>
+        <w:numPr>
+          <w:ilvl w:val="1"/>
+          <w:numId w:val="1"/>
+        </w:numPr>
+      </w:pPr>
+      <w:r>
+        <w:t>–</w:t>
+      </w:r>
+    </w:p>
+    <w:p>
+      <w:pPr>
+        <w:pStyle w:val="a3"/>
+        <w:numPr>
+          <w:ilvl w:val="1"/>
+          <w:numId w:val="1"/>
+        </w:numPr>
+      </w:pPr>
+      <w:r>
+        <w:t xml:space="preserve">– </w:t>
+      </w:r>
+    </w:p>
+    <w:p>
+      <w:pPr>
+        <w:pStyle w:val="a3"/>
+        <w:numPr>
+          <w:ilvl w:val="0"/>
+          <w:numId w:val="1"/>
+        </w:numPr>
+        <w:ind w:left="0" w:firstLine="0"/>
+      </w:pPr>
+      <w:r>
+        <w:t>Технический этап проектирования</w:t>
+      </w:r>
+    </w:p>
+    <w:p>
+      <w:pPr>
+        <w:pStyle w:val="a3"/>
+        <w:numPr>
+          <w:ilvl w:val="1"/>
+          <w:numId w:val="1"/>
+        </w:numPr>
+      </w:pPr>
+      <w:r>
+        <w:t>Выбор графической библиотеки</w:t>
+      </w:r>
+    </w:p>
+    <w:p>
+      <w:pPr>
+        <w:pStyle w:val="a3"/>
+        <w:numPr>
+          <w:ilvl w:val="1"/>
+          <w:numId w:val="1"/>
+        </w:numPr>
+      </w:pPr>
+      <w:r>
+        <w:t>Синтаксический анализ бинарных сериализованных данных</w:t>
+      </w:r>
+    </w:p>
+    <w:p>
+      <w:pPr>
+        <w:pStyle w:val="a3"/>
+        <w:numPr>
+          <w:ilvl w:val="1"/>
+          <w:numId w:val="1"/>
+        </w:numPr>
+      </w:pPr>
+      <w:r>
+        <w:t>Построение древовидной структуры</w:t>
+      </w:r>
+    </w:p>
+    <w:p>
+      <w:pPr>
+        <w:pStyle w:val="a3"/>
+        <w:numPr>
+          <w:ilvl w:val="1"/>
+          <w:numId w:val="1"/>
+        </w:numPr>
+      </w:pPr>
+      <w:r>
+        <w:t>–</w:t>
+      </w:r>
+    </w:p>
+    <w:p>
+      <w:pPr>
+        <w:pStyle w:val="a3"/>
+        <w:numPr>
+          <w:ilvl w:val="0"/>
+          <w:numId w:val="1"/>
+        </w:numPr>
+        <w:ind w:left="0" w:firstLine="0"/>
+      </w:pPr>
+      <w:r>
+        <w:t>Рабочий этап проектирования</w:t>
+      </w:r>
+    </w:p>
+    <w:p>
+      <w:pPr>
+        <w:pStyle w:val="a3"/>
+        <w:numPr>
+          <w:ilvl w:val="1"/>
+          <w:numId w:val="1"/>
+        </w:numPr>
+      </w:pPr>
+      <w:r>
+        <w:t>Вывод графа на экран</w:t>
+      </w:r>
+    </w:p>
+    <w:p>
+      <w:pPr>
+        <w:pStyle w:val="a3"/>
+        <w:numPr>
+          <w:ilvl w:val="2"/>
+          <w:numId w:val="1"/>
+        </w:numPr>
+      </w:pPr>
+      <w:r>
+        <w:t>Привязка к трассировке</w:t>
+      </w:r>
+    </w:p>
+    <w:p>
+      <w:pPr>
+        <w:pStyle w:val="a3"/>
+        <w:numPr>
+          <w:ilvl w:val="2"/>
+          <w:numId w:val="1"/>
+        </w:numPr>
+      </w:pPr>
+      <w:r>
+        <w:t xml:space="preserve">Вывод графов для нескольких точек принятия решений типа </w:t>
+      </w:r>
+      <w:r>
+        <w:rPr>
+          <w:lang w:val="en-US"/>
+        </w:rPr>
+        <w:t>search</w:t>
+      </w:r>
+    </w:p>
+    <w:p>
+      <w:pPr>
+        <w:pStyle w:val="a3"/>
+        <w:numPr>
+          <w:ilvl w:val="1"/>
+          <w:numId w:val="1"/>
+        </w:numPr>
+      </w:pPr>
+      <w:r>
+        <w:t>Расположение графа в окне</w:t>
+      </w:r>
+    </w:p>
+    <w:p>
+      <w:pPr>
+        <w:pStyle w:val="a3"/>
+        <w:numPr>
+          <w:ilvl w:val="1"/>
+          <w:numId w:val="1"/>
+        </w:numPr>
+      </w:pPr>
+      <w:r>
+        <w:t>Вывод статистики по поиску решения</w:t>
+      </w:r>
+    </w:p>
+    <w:p>
+      <w:pPr>
+        <w:pStyle w:val="a3"/>
+        <w:numPr>
+          <w:ilvl w:val="1"/>
+          <w:numId w:val="1"/>
+        </w:numPr>
+      </w:pPr>
+      <w:r>
+        <w:t>–</w:t>
+      </w:r>
+    </w:p>
+    <w:p>
+      <w:pPr>
+        <w:pStyle w:val="a3"/>
+        <w:numPr>
+          <w:ilvl w:val="0"/>
+          <w:numId w:val="1"/>
+        </w:numPr>
+        <w:ind w:left="0" w:firstLine="0"/>
+      </w:pPr>
+      <w:r>
+        <w:t>Апробирование разработанной системы в модельных условиях</w:t>
+      </w:r>
+    </w:p>
+    <w:p>
+      <w:pPr>
+        <w:pStyle w:val="a3"/>
+        <w:numPr>
+          <w:ilvl w:val="0"/>
+          <w:numId w:val="1"/>
+        </w:numPr>
+        <w:ind w:left="0" w:firstLine="0"/>
+      </w:pPr>
+      <w:r>
+        <w:t>Заключение</w:t>
+      </w:r>
+    </w:p>
+    <w:p>
+      <w:pPr>
+        <w:pStyle w:val="a3"/>
+        <w:ind w:left="0"/>
+      </w:pPr>
+      <w:r>
+        <w:t>Список используемых источников</w:t>
+      </w:r>
+    </w:p>
+    <w:p>
+      <w:pPr>
+        <w:pStyle w:val="a3"/>
+        <w:ind w:left="0"/>
+      </w:pPr>
+      <w:r>
+        <w:t xml:space="preserve">Список </w:t>
+      </w:r>
+      <w:proofErr w:type="gramStart"/>
+      <w:r>
+        <w:t>использованного</w:t>
+      </w:r>
+      <w:proofErr w:type="gramEnd"/>
+      <w:r>
+        <w:t xml:space="preserve"> ПО</w:t>
+      </w:r>
+    </w:p>
+    <w:p>
+      <w:pPr>
+        <w:pStyle w:val="a3"/>
+        <w:ind w:left="0"/>
+      </w:pPr>
+      <w:r>
+        <w:t>Приложение А. Исходный код модели, использованной для тестирования модуля</w:t>
+      </w:r>
+    </w:p>
+    <w:p>
+      <w:r>
+        <w:br w:type="page"/>
+      </w:r>
+    </w:p>
+    <w:p>
+      <w:r>
+        <w:lastRenderedPageBreak/>
+        <w:t>Перечень сокращений</w:t>
+      </w:r>
+    </w:p>
+    <w:p>
+      <w:r>
+        <w:t xml:space="preserve">ИМ – </w:t>
+      </w:r>
+      <w:r>
+        <w:rPr>
+          <w:u w:val="single"/>
+        </w:rPr>
+        <w:t>И</w:t>
+      </w:r>
+      <w:r>
+        <w:t xml:space="preserve">митационное </w:t>
+      </w:r>
+      <w:r>
+        <w:rPr>
+          <w:u w:val="single"/>
+        </w:rPr>
+        <w:t>М</w:t>
+      </w:r>
+      <w:r>
+        <w:t>оделирование</w:t>
+      </w:r>
+    </w:p>
+    <w:p>
+      <w:r>
+        <w:t xml:space="preserve">СДС – </w:t>
+      </w:r>
+      <w:r>
+        <w:rPr>
+          <w:u w:val="single"/>
+        </w:rPr>
+        <w:t>С</w:t>
+      </w:r>
+      <w:r>
+        <w:t xml:space="preserve">ложная </w:t>
+      </w:r>
+      <w:r>
+        <w:rPr>
+          <w:u w:val="single"/>
+        </w:rPr>
+        <w:t>Д</w:t>
+      </w:r>
+      <w:r>
+        <w:t xml:space="preserve">искретная </w:t>
+      </w:r>
+      <w:r>
+        <w:rPr>
+          <w:u w:val="single"/>
+        </w:rPr>
+        <w:t>С</w:t>
+      </w:r>
+      <w:r>
+        <w:t>истема</w:t>
+      </w:r>
+    </w:p>
+    <w:p>
+      <w:pPr>
+        <w:rPr>
+          <w:lang w:val="en-US"/>
+        </w:rPr>
+      </w:pPr>
+      <w:r>
+        <w:rPr>
+          <w:lang w:val="en-US"/>
+        </w:rPr>
+        <w:t xml:space="preserve">IDE </w:t>
+      </w:r>
+      <w:r>
+        <w:rPr>
+          <w:lang w:val="en-US"/>
+        </w:rPr>
+        <w:t>–</w:t>
+      </w:r>
+      <w:r>
+        <w:rPr>
+          <w:lang w:val="en-US"/>
+        </w:rPr>
+        <w:t xml:space="preserve"> </w:t>
+      </w:r>
+      <w:r>
+        <w:rPr>
+          <w:u w:val="single"/>
+          <w:lang w:val="en-US"/>
+        </w:rPr>
+        <w:t>I</w:t>
+      </w:r>
+      <w:r>
+        <w:rPr>
+          <w:lang w:val="en-US"/>
+        </w:rPr>
+        <w:t xml:space="preserve">ntegrated </w:t>
+      </w:r>
+      <w:r>
+        <w:rPr>
+          <w:u w:val="single"/>
+          <w:lang w:val="en-US"/>
+        </w:rPr>
+        <w:t>D</w:t>
+      </w:r>
+      <w:r>
+        <w:rPr>
+          <w:lang w:val="en-US"/>
+        </w:rPr>
+        <w:t xml:space="preserve">evelopment </w:t>
+      </w:r>
+      <w:r>
+        <w:rPr>
+          <w:u w:val="single"/>
+          <w:lang w:val="en-US"/>
+        </w:rPr>
+        <w:t>E</w:t>
+      </w:r>
+      <w:r>
+        <w:rPr>
+          <w:lang w:val="en-US"/>
+        </w:rPr>
+        <w:t>nvironment (</w:t>
+      </w:r>
+      <w:r>
+        <w:t>Интегрированная</w:t>
+      </w:r>
+      <w:r>
+        <w:rPr>
+          <w:lang w:val="en-US"/>
+        </w:rPr>
+        <w:t xml:space="preserve"> </w:t>
+      </w:r>
+      <w:r>
+        <w:t>Среда</w:t>
+      </w:r>
+      <w:r>
+        <w:rPr>
+          <w:lang w:val="en-US"/>
+        </w:rPr>
+        <w:t xml:space="preserve"> </w:t>
+      </w:r>
+      <w:r>
+        <w:t>Разработки</w:t>
+      </w:r>
+      <w:r>
+        <w:rPr>
+          <w:lang w:val="en-US"/>
+        </w:rPr>
+        <w:t>)</w:t>
+      </w:r>
+    </w:p>
+    <w:p>
+      <w:r>
+        <w:t>Терминология</w:t>
+      </w:r>
+    </w:p>
+    <w:p>
+      <w:r>
+        <w:t>Плагин — независимо компилируемый программный модуль, динамически подключаемый к основной программе и предназначенный для расширения и/или использования её возможностей.</w:t>
+      </w:r>
+    </w:p>
+    <w:p>
+      <w:r>
+        <w:t>Трассировка —  получение информационных сообщений о работе приложения во время выполнения.</w:t>
+      </w:r>
+    </w:p>
+    <w:p>
+      <w:r>
+        <w:t>Сериализация  — процесс перевода какой-либо структуры данных в последовательность битов.</w:t>
+      </w:r>
+    </w:p>
+    <w:p>
+      <w:r>
+        <w:br w:type="page"/>
+      </w:r>
+    </w:p>
+    <w:p>
+      <w:r>
+        <w:lastRenderedPageBreak/>
+        <w:t>1. Введение</w:t>
+      </w:r>
+    </w:p>
+    <w:p>
+      <w:pPr>
+        <w:jc w:val="both"/>
+      </w:pPr>
+      <w:r>
+        <w:t xml:space="preserve">Имитационное моделирование (ИМ)[1] на ЭВМ находит широкое применение при исследовании и управлении сложными дискретными системами (СДС) и процессами, в них протекающими. К таким системам можно отнести экономические и производственные объекты, морские порты, аэропорты, комплексы перекачки нефти и газа, ирригационные системы, программное обеспечение сложных систем управления, вычислительные сети и многие другие. Широкое использование ИМ объясняется тем, что размерность решаемых задач и </w:t>
+      </w:r>
+      <w:proofErr w:type="spellStart"/>
+      <w:r>
+        <w:t>неформализуемость</w:t>
+      </w:r>
+      <w:proofErr w:type="spellEnd"/>
+      <w:r>
+        <w:t xml:space="preserve"> сложных систем не позволяют использовать строгие методы оптимизации. Эти классы задач определяются тем, что при их решении необходимо одновременно учитывать факторы неопределенности, динамическую взаимную обусловленность текущих решений и последующих событий, комплексную взаимозависимость между управляемыми переменными исследуемой системы, а часто и строго дискретную и четко определенную последовательность интервалов времени. Указанные особенности свойственны всем сложным системам.</w:t>
+      </w:r>
+    </w:p>
+    <w:p>
+      <w:pPr>
+        <w:jc w:val="both"/>
+      </w:pPr>
+      <w:r>
+        <w:t>Проведение имитационного эксперимента позволяет:</w:t>
+      </w:r>
+    </w:p>
+    <w:p>
+      <w:pPr>
+        <w:pStyle w:val="a3"/>
+        <w:numPr>
+          <w:ilvl w:val="0"/>
+          <w:numId w:val="3"/>
+        </w:numPr>
+        <w:ind w:left="709" w:hanging="349"/>
+        <w:jc w:val="both"/>
+      </w:pPr>
+      <w:r>
+        <w:t>Сделать выводы о поведении СДС и ее особенностях:</w:t>
+      </w:r>
+    </w:p>
+    <w:p>
+      <w:pPr>
+        <w:pStyle w:val="a3"/>
+        <w:numPr>
+          <w:ilvl w:val="0"/>
+          <w:numId w:val="5"/>
+        </w:numPr>
+        <w:ind w:left="993" w:hanging="284"/>
+        <w:jc w:val="both"/>
+      </w:pPr>
+      <w:r>
+        <w:t>без ее построения, если это проектируемая система;</w:t>
+      </w:r>
+    </w:p>
+    <w:p>
+      <w:pPr>
+        <w:pStyle w:val="a3"/>
+        <w:numPr>
+          <w:ilvl w:val="0"/>
+          <w:numId w:val="5"/>
+        </w:numPr>
+        <w:ind w:left="993" w:hanging="284"/>
+        <w:jc w:val="both"/>
+      </w:pPr>
+      <w:r>
+        <w:t>без вмешательства в ее функционирование, если это действующая система, проведение экспериментов над которой или слишком дорого, или небезопасно;</w:t>
+      </w:r>
+    </w:p>
+    <w:p>
+      <w:pPr>
+        <w:pStyle w:val="a3"/>
+        <w:numPr>
+          <w:ilvl w:val="0"/>
+          <w:numId w:val="5"/>
+        </w:numPr>
+        <w:ind w:left="993" w:hanging="284"/>
+        <w:jc w:val="both"/>
+      </w:pPr>
+      <w:r>
+        <w:t>без ее разрушения, если цель эксперимента состоит в определении пределов воздействия на систему.</w:t>
+      </w:r>
+    </w:p>
+    <w:p>
+      <w:pPr>
+        <w:pStyle w:val="a3"/>
+        <w:numPr>
+          <w:ilvl w:val="0"/>
+          <w:numId w:val="3"/>
+        </w:numPr>
+        <w:ind w:left="709" w:hanging="349"/>
+        <w:jc w:val="both"/>
+      </w:pPr>
+      <w:r>
+        <w:t>Синтезировать и исследовать стратегии управления.</w:t>
+      </w:r>
+    </w:p>
+    <w:p>
+      <w:pPr>
+        <w:pStyle w:val="a3"/>
+        <w:numPr>
+          <w:ilvl w:val="0"/>
+          <w:numId w:val="3"/>
+        </w:numPr>
+        <w:ind w:left="709" w:hanging="349"/>
+        <w:jc w:val="both"/>
+      </w:pPr>
+      <w:r>
+        <w:t>Прогнозировать и планировать функционирование системы в будущем.</w:t>
+      </w:r>
+    </w:p>
+    <w:p>
+      <w:pPr>
+        <w:pStyle w:val="a3"/>
+        <w:numPr>
+          <w:ilvl w:val="0"/>
+          <w:numId w:val="3"/>
+        </w:numPr>
+        <w:ind w:left="709" w:hanging="349"/>
+        <w:jc w:val="both"/>
+      </w:pPr>
+      <w:r>
+        <w:t>Обучать и тренировать управленческий персонал и т.д.</w:t>
+      </w:r>
+    </w:p>
+    <w:p>
+      <w:pPr>
+        <w:jc w:val="both"/>
+      </w:pPr>
+      <w:r>
+        <w:t>ИМ является эффективным, но и не лишенным недостатков, методом. Трудности использования ИМ, связаны с обеспечением адекватности описания системы, интерпретацией результатов, обеспечением стохастической сходимости процесса моделирования, решением проблемы размерности и т.п. К проблемам применения ИМ следует отнести также и большую трудоемкость данного метода.</w:t>
+      </w:r>
+    </w:p>
+    <w:p>
+      <w:pPr>
+        <w:jc w:val="both"/>
+      </w:pPr>
+      <w:proofErr w:type="gramStart"/>
+      <w:r>
+        <w:t>Интеллектуальное</w:t>
+      </w:r>
+      <w:proofErr w:type="gramEnd"/>
+      <w:r>
+        <w:t xml:space="preserve"> ИМ, характеризующиеся возможностью использования методов искусственного интеллекта и прежде всего знаний, при принятии решений в процессе имитации, при управлении имитационным экспериментом, при реализации интерфейса пользователя, создании информационных банков ИМ, использовании нечетких данных, снимает часть проблем использования ИМ.</w:t>
+      </w:r>
+    </w:p>
+    <w:p>
+      <w:pPr>
+        <w:jc w:val="both"/>
+      </w:pPr>
+      <w:r>
+        <w:t>Разработка интеллектуальной среды имитационного моделирования РДО выполнена в Московском государственном техническом университете (МГТУ им.</w:t>
+      </w:r>
+      <w:r>
+        <w:t xml:space="preserve"> </w:t>
+      </w:r>
+      <w:r>
+        <w:t>Н.</w:t>
+      </w:r>
+      <w:r>
+        <w:rPr>
+          <w:lang w:val="en-US"/>
+        </w:rPr>
+        <w:t xml:space="preserve"> </w:t>
+      </w:r>
+      <w:r>
+        <w:t>Э. Баумана) на кафедре "Компьютерные системы автоматизации производства". Причинами ее проведения и создания РДО явились требования универсальности ИМ относительно классов моделируемых систем и процессов, легкости модификации моделей, моделирования сложных систем управления совместно с управляемым объектом (включая использование ИМ в управлении в реальном масштабе времени) и ряд других, сформировавшихся у разработчиков при выполнении работ, связанных с системным анализом и организационным управлением сложными системами различной природы.</w:t>
+      </w:r>
+    </w:p>
+    <w:p>
+      <w:pPr>
+        <w:rPr>
+          <w:lang w:val="en-US"/>
+        </w:rPr>
+      </w:pPr>
+      <w:r>
+        <w:br w:type="page"/>
+      </w:r>
+    </w:p>
+    <w:p>
+      <w:pPr>
+        <w:jc w:val="both"/>
+      </w:pPr>
+      <w:r>
+        <w:lastRenderedPageBreak/>
+        <w:t xml:space="preserve">2. </w:t>
+      </w:r>
+      <w:proofErr w:type="spellStart"/>
+      <w:r>
+        <w:t>Предпроектное</w:t>
+      </w:r>
+      <w:proofErr w:type="spellEnd"/>
+      <w:r>
+        <w:t xml:space="preserve"> исследование</w:t>
+      </w:r>
+    </w:p>
+    <w:p>
+      <w:pPr>
+        <w:jc w:val="both"/>
+      </w:pPr>
+      <w:r>
+        <w:t xml:space="preserve">2.1 </w:t>
+      </w:r>
+      <w:r>
+        <w:t>Основные положения языка РДО</w:t>
+      </w:r>
+    </w:p>
+    <w:p>
+      <w:pPr>
+        <w:jc w:val="both"/>
+      </w:pPr>
+      <w:r>
+        <w:t>Основные положения системы РДО могут быть сфо</w:t>
+      </w:r>
+      <w:r>
+        <w:t>рмулированы следующим образом</w:t>
+      </w:r>
+      <w:r>
+        <w:t>:</w:t>
+      </w:r>
+    </w:p>
+    <w:p>
+      <w:pPr>
+        <w:pStyle w:val="a3"/>
+        <w:numPr>
+          <w:ilvl w:val="0"/>
+          <w:numId w:val="7"/>
+        </w:numPr>
+        <w:ind w:left="993" w:hanging="285"/>
+        <w:jc w:val="both"/>
+      </w:pPr>
+      <w:r>
+        <w:t>Все элементы СДС представлены как ресурсы, описываемые некоторыми параметрами. Ресурсы могут быть разбиты на несколько типов; каждый ресурс определенного типа описывается одними и теми же параметрами.</w:t>
+      </w:r>
+    </w:p>
+    <w:p>
+      <w:pPr>
+        <w:pStyle w:val="a3"/>
+        <w:numPr>
+          <w:ilvl w:val="0"/>
+          <w:numId w:val="7"/>
+        </w:numPr>
+        <w:ind w:left="993" w:hanging="285"/>
+        <w:jc w:val="both"/>
+      </w:pPr>
+      <w:r>
+        <w:t>Состояние ресурса определяется вектором значений всех его параметров; состояние СДС - значением всех параметров всех ресурсов.</w:t>
+      </w:r>
+    </w:p>
+    <w:p>
+      <w:pPr>
+        <w:pStyle w:val="a3"/>
+        <w:numPr>
+          <w:ilvl w:val="0"/>
+          <w:numId w:val="7"/>
+        </w:numPr>
+        <w:ind w:left="993" w:hanging="285"/>
+        <w:jc w:val="both"/>
+      </w:pPr>
+      <w:r>
+        <w:t>Процесс, протекающий в СДС, описывается как последовательность целенаправленных действий и нерегулярных событий, изменяющих определенным образом состояние ресурсов; действия ограничены во времени двумя событиями: событиями начала и событиями конца.</w:t>
+      </w:r>
+    </w:p>
+    <w:p>
+      <w:pPr>
+        <w:pStyle w:val="a3"/>
+        <w:numPr>
+          <w:ilvl w:val="0"/>
+          <w:numId w:val="7"/>
+        </w:numPr>
+        <w:ind w:left="993" w:hanging="285"/>
+        <w:jc w:val="both"/>
+      </w:pPr>
+      <w:r>
+        <w:t xml:space="preserve">Нерегулярные события описывают изменения состояния СДС, непредсказуемые в рамках продукционной модели системы (влияние внешних по </w:t>
+      </w:r>
+      <w:proofErr w:type="spellStart"/>
+      <w:r>
+        <w:t>отоношению</w:t>
+      </w:r>
+      <w:proofErr w:type="spellEnd"/>
+      <w:r>
+        <w:t xml:space="preserve"> к СДС факторов либо факторов, внутренних по отношению к ресурсам СДС). Моменты наступления нерегулярных событий случайны.</w:t>
+      </w:r>
+    </w:p>
+    <w:p>
+      <w:pPr>
+        <w:pStyle w:val="a3"/>
+        <w:numPr>
+          <w:ilvl w:val="0"/>
+          <w:numId w:val="7"/>
+        </w:numPr>
+        <w:ind w:left="993" w:hanging="285"/>
+        <w:jc w:val="both"/>
+      </w:pPr>
+      <w:r>
+        <w:t>Действия описываются операциями, которые представляют собой модифицированные продукционные правила, учитывающие временные связи. Операция описывает предусловия, которым должно удовлетворять состояние участвующих в операции ресурсов, и правила изменения состояния ресурсов в начале и в конце соответствующего действия.</w:t>
+      </w:r>
+    </w:p>
+    <w:p>
+      <w:pPr>
+        <w:pStyle w:val="a3"/>
+        <w:numPr>
+          <w:ilvl w:val="0"/>
+          <w:numId w:val="7"/>
+        </w:numPr>
+        <w:ind w:left="993" w:hanging="285"/>
+        <w:jc w:val="both"/>
+      </w:pPr>
+      <w:r>
+        <w:t>Множество ресурсов R и множество операций O образуют модель СДС.</w:t>
+      </w:r>
+    </w:p>
+    <w:p>
+      <w:pPr>
+        <w:jc w:val="both"/>
+      </w:pPr>
+      <w:r>
+        <w:t xml:space="preserve">2.2. </w:t>
+      </w:r>
+      <w:r>
+        <w:t>Поиск решения на графе</w:t>
+      </w:r>
+      <w:r>
+        <w:t xml:space="preserve"> пространства состояний</w:t>
+      </w:r>
+    </w:p>
+    <w:p>
+      <w:pPr>
+        <w:jc w:val="both"/>
+      </w:pPr>
+      <w:r>
+        <w:t>В языке имитационного моделирования РДО помимо возможности использования для описания законов управления</w:t>
+      </w:r>
+      <w:r>
+        <w:t xml:space="preserve"> </w:t>
+      </w:r>
+      <w:r>
+        <w:t>формализмов продукционных правил введены так называемые</w:t>
+      </w:r>
+      <w:r>
+        <w:t xml:space="preserve"> </w:t>
+      </w:r>
+      <w:r>
+        <w:t>точки принятия решений, позволяющие осуществлять оптимальное управле</w:t>
+      </w:r>
+      <w:r>
+        <w:t>ние</w:t>
+      </w:r>
+      <w:r>
+        <w:t xml:space="preserve">. </w:t>
+      </w:r>
+    </w:p>
+    <w:p>
+      <w:pPr>
+        <w:jc w:val="both"/>
+      </w:pPr>
+      <w:r>
+        <w:t>Механизм точек принятия решений в языке имитационного моделирования РДО позволяет</w:t>
+      </w:r>
+      <w:r>
+        <w:t xml:space="preserve"> </w:t>
+      </w:r>
+      <w:r>
+        <w:t>гибко сочетать имитацию с оптимизацией. Для этого используется</w:t>
+      </w:r>
+      <w:r>
+        <w:t xml:space="preserve"> поиск на графе состояний</w:t>
+      </w:r>
+      <w:r>
+        <w:t>.</w:t>
+      </w:r>
+    </w:p>
+    <w:p>
+      <w:pPr>
+        <w:jc w:val="both"/>
+      </w:pPr>
+      <w:r>
+        <w:t>Примерами задач, которые решаются с использованием точек пр</w:t>
+      </w:r>
+      <w:r>
+        <w:t xml:space="preserve">инятия решений, могут служить: </w:t>
+      </w:r>
+    </w:p>
+    <w:p>
+      <w:pPr>
+        <w:pStyle w:val="a3"/>
+        <w:numPr>
+          <w:ilvl w:val="0"/>
+          <w:numId w:val="13"/>
+        </w:numPr>
+        <w:ind w:left="993" w:hanging="285"/>
+        <w:jc w:val="both"/>
+      </w:pPr>
+      <w:r>
+        <w:t>Различные транспортные задачи (например, выбор последовательности объезда пунктов транспортным средством</w:t>
+      </w:r>
+      <w:r>
+        <w:t xml:space="preserve"> </w:t>
+      </w:r>
+      <w:r>
+        <w:t>при минимуме пройденног</w:t>
+      </w:r>
+      <w:r>
+        <w:t>о пути, времени или стоимости).</w:t>
+      </w:r>
+    </w:p>
+    <w:p>
+      <w:pPr>
+        <w:pStyle w:val="a3"/>
+        <w:numPr>
+          <w:ilvl w:val="0"/>
+          <w:numId w:val="13"/>
+        </w:numPr>
+        <w:ind w:left="993" w:hanging="285"/>
+        <w:jc w:val="both"/>
+      </w:pPr>
+      <w:r>
+        <w:t>Задачи укладки грузов при минимизации занимаемого</w:t>
+      </w:r>
+      <w:r>
+        <w:t xml:space="preserve"> </w:t>
+      </w:r>
+      <w:r>
+        <w:t>ими объема (в более общ</w:t>
+      </w:r>
+      <w:r>
+        <w:t>ем случае – задачи размещения).</w:t>
+      </w:r>
+    </w:p>
+    <w:p>
+      <w:pPr>
+        <w:pStyle w:val="a3"/>
+        <w:numPr>
+          <w:ilvl w:val="0"/>
+          <w:numId w:val="13"/>
+        </w:numPr>
+        <w:ind w:left="993" w:hanging="285"/>
+        <w:jc w:val="both"/>
+      </w:pPr>
+      <w:r>
+        <w:t>Нахождение решения логических задач за минимальное</w:t>
+      </w:r>
+      <w:r>
+        <w:t xml:space="preserve"> </w:t>
+      </w:r>
+      <w:r>
+        <w:t>число ходов (например, расстановка фишек в игре «Пятнаш</w:t>
+      </w:r>
+      <w:r>
+        <w:t>ки»).</w:t>
+      </w:r>
+    </w:p>
+    <w:p>
+      <w:pPr>
+        <w:pStyle w:val="a3"/>
+        <w:numPr>
+          <w:ilvl w:val="0"/>
+          <w:numId w:val="13"/>
+        </w:numPr>
+        <w:ind w:left="993" w:hanging="285"/>
+        <w:jc w:val="both"/>
+      </w:pPr>
+      <w:r>
+        <w:t>Задачи теории расписаний (например, задачи определения последовательности обработки различных деталей на станках при минимизации времени обработки, либо обслуживания</w:t>
+      </w:r>
+      <w:r>
+        <w:t xml:space="preserve"> </w:t>
+      </w:r>
+      <w:r>
+        <w:t>клиентов с минимумом отклонений от запланированного времени</w:t>
+      </w:r>
+      <w:r>
+        <w:t xml:space="preserve"> изготовления заказов и т. д.).</w:t>
+      </w:r>
+    </w:p>
+    <w:p>
+      <w:pPr>
+        <w:jc w:val="both"/>
+      </w:pPr>
+      <w:r>
+        <w:t>Граф — основной объект изучения математической теории графов, совокупность непустого множества вершин и наборов пар вершин (связей между вершинами).</w:t>
+      </w:r>
+    </w:p>
+    <w:p>
+      <w:pPr>
+        <w:jc w:val="both"/>
+        <w:rPr>
+          <w:rFonts w:eastAsiaTheme="minorEastAsia"/>
+        </w:rPr>
+      </w:pPr>
+      <w:r>
+        <w:t>Граф</w:t>
+      </w:r>
+      <w:proofErr w:type="gramStart"/>
+      <w:r>
+        <w:t xml:space="preserve"> </w:t>
+      </w:r>
+      <m:oMath>
+        <m:r>
+          <w:rPr>
+            <w:rFonts w:ascii="Cambria Math" w:hAnsi="Cambria Math"/>
+          </w:rPr>
+          <m:t>G=</m:t>
+        </m:r>
+        <m:r>
+          <m:rPr>
+            <m:sty m:val="p"/>
+          </m:rPr>
+          <w:rPr>
+            <w:rFonts w:ascii="Cambria Math" w:hAnsi="Cambria Math"/>
+          </w:rPr>
+          <m:t>(</m:t>
+        </m:r>
+        <m:r>
+          <w:rPr>
+            <w:rFonts w:ascii="Cambria Math" w:hAnsi="Cambria Math"/>
+          </w:rPr>
+          <m:t>S, E)</m:t>
+        </m:r>
+      </m:oMath>
+      <w:r>
+        <w:rPr>
+          <w:rFonts w:eastAsiaTheme="minorEastAsia"/>
+        </w:rPr>
+        <w:t xml:space="preserve"> </w:t>
+      </w:r>
+      <w:proofErr w:type="gramEnd"/>
+      <w:r>
+        <w:rPr>
+          <w:rFonts w:eastAsiaTheme="minorEastAsia"/>
+        </w:rPr>
+        <w:t xml:space="preserve">задается </w:t>
+      </w:r>
+      <w:r>
+        <w:rPr>
+          <w:rFonts w:eastAsiaTheme="minorEastAsia"/>
+        </w:rPr>
+        <w:t>двумя множествами:</w:t>
+      </w:r>
+    </w:p>
+    <w:p>
+      <w:pPr>
+        <w:pStyle w:val="a3"/>
+        <w:numPr>
+          <w:ilvl w:val="0"/>
+          <w:numId w:val="14"/>
+        </w:numPr>
+        <w:ind w:left="993" w:hanging="288"/>
+        <w:jc w:val="both"/>
+        <w:rPr>
+          <w:rFonts w:eastAsiaTheme="minorEastAsia"/>
+        </w:rPr>
+      </w:pPr>
+      <m:oMath>
+        <m:r>
+          <w:rPr>
+            <w:rFonts w:ascii="Cambria Math" w:hAnsi="Cambria Math"/>
+          </w:rPr>
+          <m:t>S={</m:t>
+        </m:r>
+        <m:sSub>
+          <m:sSubPr>
+            <m:ctrlPr>
+              <w:rPr>
+                <w:rFonts w:ascii="Cambria Math" w:hAnsi="Cambria Math"/>
+                <w:i/>
+              </w:rPr>
+            </m:ctrlPr>
+          </m:sSubPr>
+          <m:e>
+            <m:r>
+              <w:rPr>
+                <w:rFonts w:ascii="Cambria Math" w:hAnsi="Cambria Math"/>
+              </w:rPr>
+              <m:t>s</m:t>
+            </m:r>
+          </m:e>
+          <m:sub>
+            <m:r>
+              <w:rPr>
+                <w:rFonts w:ascii="Cambria Math" w:hAnsi="Cambria Math"/>
+              </w:rPr>
+              <m:t>i</m:t>
+            </m:r>
+          </m:sub>
+        </m:sSub>
+        <m:r>
+          <w:rPr>
+            <w:rFonts w:ascii="Cambria Math" w:hAnsi="Cambria Math"/>
+          </w:rPr>
+          <m:t>}</m:t>
+        </m:r>
+      </m:oMath>
+      <w:r>
+        <w:rPr>
+          <w:rFonts w:eastAsiaTheme="minorEastAsia"/>
+        </w:rPr>
+        <w:t xml:space="preserve">  –  множество вершин графа. Каждой вершине </w:t>
+      </w:r>
+      <m:oMath>
+        <m:sSub>
+          <m:sSubPr>
+            <m:ctrlPr>
+              <w:rPr>
+                <w:rFonts w:ascii="Cambria Math" w:eastAsiaTheme="minorEastAsia" w:hAnsi="Cambria Math"/>
+                <w:i/>
+              </w:rPr>
+            </m:ctrlPr>
+          </m:sSubPr>
+          <m:e>
+            <m:r>
+              <w:rPr>
+                <w:rFonts w:ascii="Cambria Math" w:eastAsiaTheme="minorEastAsia" w:hAnsi="Cambria Math"/>
+              </w:rPr>
+              <m:t>s</m:t>
+            </m:r>
+          </m:e>
+          <m:sub>
+            <m:r>
+              <w:rPr>
+                <w:rFonts w:ascii="Cambria Math" w:eastAsiaTheme="minorEastAsia" w:hAnsi="Cambria Math"/>
+              </w:rPr>
+              <m:t>i</m:t>
+            </m:r>
+          </m:sub>
+        </m:sSub>
+      </m:oMath>
+      <w:r>
+        <w:rPr>
+          <w:rFonts w:eastAsiaTheme="minorEastAsia"/>
+        </w:rPr>
+        <w:t xml:space="preserve"> ставится в соответствие состояние системы (база данных</w:t>
+      </w:r>
+      <w:proofErr w:type="gramStart"/>
+      <w:r>
+        <w:rPr>
+          <w:rFonts w:eastAsiaTheme="minorEastAsia"/>
+        </w:rPr>
+        <w:t>);</w:t>
+      </w:r>
+    </w:p>
+    <w:p>
+      <w:pPr>
+        <w:pStyle w:val="a3"/>
+        <w:numPr>
+          <w:ilvl w:val="0"/>
+          <w:numId w:val="14"/>
+        </w:numPr>
+        <w:ind w:left="993" w:hanging="288"/>
+        <w:jc w:val="both"/>
+        <w:rPr>
+          <w:rFonts w:eastAsiaTheme="minorEastAsia"/>
+        </w:rPr>
+      </w:pPr>
+      <w:proofErr w:type="gramEnd"/>
+      <m:oMath>
+        <m:r>
+          <w:rPr>
+            <w:rFonts w:ascii="Cambria Math" w:hAnsi="Cambria Math"/>
+          </w:rPr>
+          <w:lastRenderedPageBreak/>
+          <m:t>E={</m:t>
+        </m:r>
+        <m:sSub>
+          <m:sSubPr>
+            <m:ctrlPr>
+              <w:rPr>
+                <w:rFonts w:ascii="Cambria Math" w:hAnsi="Cambria Math"/>
+                <w:i/>
+              </w:rPr>
+            </m:ctrlPr>
+          </m:sSubPr>
+          <m:e>
+            <m:r>
+              <w:rPr>
+                <w:rFonts w:ascii="Cambria Math" w:hAnsi="Cambria Math"/>
+              </w:rPr>
+              <m:t>e</m:t>
+            </m:r>
+          </m:e>
+          <m:sub>
+            <m:r>
+              <w:rPr>
+                <w:rFonts w:ascii="Cambria Math" w:hAnsi="Cambria Math"/>
+              </w:rPr>
+              <m:t>ij</m:t>
+            </m:r>
+          </m:sub>
+        </m:sSub>
+        <m:r>
+          <w:rPr>
+            <w:rFonts w:ascii="Cambria Math" w:hAnsi="Cambria Math"/>
+          </w:rPr>
+          <m:t>(</m:t>
+        </m:r>
+        <m:sSub>
+          <m:sSubPr>
+            <m:ctrlPr>
+              <w:rPr>
+                <w:rFonts w:ascii="Cambria Math" w:hAnsi="Cambria Math"/>
+                <w:i/>
+              </w:rPr>
+            </m:ctrlPr>
+          </m:sSubPr>
+          <m:e>
+            <m:r>
+              <w:rPr>
+                <w:rFonts w:ascii="Cambria Math" w:hAnsi="Cambria Math"/>
+              </w:rPr>
+              <m:t>s</m:t>
+            </m:r>
+          </m:e>
+          <m:sub>
+            <m:r>
+              <w:rPr>
+                <w:rFonts w:ascii="Cambria Math" w:hAnsi="Cambria Math"/>
+              </w:rPr>
+              <m:t>i</m:t>
+            </m:r>
+          </m:sub>
+        </m:sSub>
+        <m:r>
+          <w:rPr>
+            <w:rFonts w:ascii="Cambria Math" w:hAnsi="Cambria Math"/>
+          </w:rPr>
+          <m:t xml:space="preserve">, </m:t>
+        </m:r>
+        <m:sSub>
+          <m:sSubPr>
+            <m:ctrlPr>
+              <w:rPr>
+                <w:rFonts w:ascii="Cambria Math" w:hAnsi="Cambria Math"/>
+                <w:i/>
+              </w:rPr>
+            </m:ctrlPr>
+          </m:sSubPr>
+          <m:e>
+            <m:r>
+              <w:rPr>
+                <w:rFonts w:ascii="Cambria Math" w:hAnsi="Cambria Math"/>
+              </w:rPr>
+              <m:t>s</m:t>
+            </m:r>
+          </m:e>
+          <m:sub>
+            <m:r>
+              <w:rPr>
+                <w:rFonts w:ascii="Cambria Math" w:hAnsi="Cambria Math"/>
+              </w:rPr>
+              <m:t>j</m:t>
+            </m:r>
+          </m:sub>
+        </m:sSub>
+        <m:r>
+          <w:rPr>
+            <w:rFonts w:ascii="Cambria Math" w:hAnsi="Cambria Math"/>
+          </w:rPr>
+          <m:t xml:space="preserve"> : </m:t>
+        </m:r>
+        <m:sSub>
+          <m:sSubPr>
+            <m:ctrlPr>
+              <w:rPr>
+                <w:rFonts w:ascii="Cambria Math" w:hAnsi="Cambria Math"/>
+                <w:i/>
+              </w:rPr>
+            </m:ctrlPr>
+          </m:sSubPr>
+          <m:e>
+            <m:r>
+              <w:rPr>
+                <w:rFonts w:ascii="Cambria Math" w:hAnsi="Cambria Math"/>
+              </w:rPr>
+              <m:t>s</m:t>
+            </m:r>
+          </m:e>
+          <m:sub>
+            <m:r>
+              <w:rPr>
+                <w:rFonts w:ascii="Cambria Math" w:hAnsi="Cambria Math"/>
+              </w:rPr>
+              <m:t>i</m:t>
+            </m:r>
+          </m:sub>
+        </m:sSub>
+        <m:r>
+          <w:rPr>
+            <w:rFonts w:ascii="Cambria Math" w:hAnsi="Cambria Math"/>
+          </w:rPr>
+          <m:t xml:space="preserve">∈S, </m:t>
+        </m:r>
+        <m:sSub>
+          <m:sSubPr>
+            <m:ctrlPr>
+              <w:rPr>
+                <w:rFonts w:ascii="Cambria Math" w:hAnsi="Cambria Math"/>
+                <w:i/>
+              </w:rPr>
+            </m:ctrlPr>
+          </m:sSubPr>
+          <m:e>
+            <m:r>
+              <w:rPr>
+                <w:rFonts w:ascii="Cambria Math" w:hAnsi="Cambria Math"/>
+              </w:rPr>
+              <m:t>s</m:t>
+            </m:r>
+          </m:e>
+          <m:sub>
+            <m:r>
+              <w:rPr>
+                <w:rFonts w:ascii="Cambria Math" w:hAnsi="Cambria Math"/>
+              </w:rPr>
+              <m:t>j</m:t>
+            </m:r>
+          </m:sub>
+        </m:sSub>
+        <m:r>
+          <w:rPr>
+            <w:rFonts w:ascii="Cambria Math" w:hAnsi="Cambria Math"/>
+          </w:rPr>
+          <m:t>∈S)}</m:t>
+        </m:r>
+      </m:oMath>
+      <w:r>
+        <w:rPr>
+          <w:rFonts w:eastAsiaTheme="minorEastAsia"/>
+        </w:rPr>
+        <w:t xml:space="preserve">  –  множество дуг. Каждой дуге </w:t>
+      </w:r>
+      <m:oMath>
+        <m:sSub>
+          <m:sSubPr>
+            <m:ctrlPr>
+              <w:rPr>
+                <w:rFonts w:ascii="Cambria Math" w:eastAsiaTheme="minorEastAsia" w:hAnsi="Cambria Math"/>
+                <w:i/>
+              </w:rPr>
+            </m:ctrlPr>
+          </m:sSubPr>
+          <m:e>
+            <m:r>
+              <w:rPr>
+                <w:rFonts w:ascii="Cambria Math" w:eastAsiaTheme="minorEastAsia" w:hAnsi="Cambria Math"/>
+                <w:lang w:val="en-US"/>
+              </w:rPr>
+              <m:t>e</m:t>
+            </m:r>
+          </m:e>
+          <m:sub>
+            <m:r>
+              <w:rPr>
+                <w:rFonts w:ascii="Cambria Math" w:eastAsiaTheme="minorEastAsia" w:hAnsi="Cambria Math"/>
+              </w:rPr>
+              <m:t>ij</m:t>
+            </m:r>
+          </m:sub>
+        </m:sSub>
+      </m:oMath>
+      <w:r>
+        <w:rPr>
+          <w:rFonts w:eastAsiaTheme="minorEastAsia"/>
+        </w:rPr>
+        <w:t xml:space="preserve">, принадлежащей </w:t>
+      </w:r>
+      <m:oMath>
+        <m:r>
+          <w:rPr>
+            <w:rFonts w:ascii="Cambria Math" w:eastAsiaTheme="minorEastAsia" w:hAnsi="Cambria Math"/>
+          </w:rPr>
+          <m:t>E</m:t>
+        </m:r>
+      </m:oMath>
+      <w:r>
+        <w:rPr>
+          <w:rFonts w:eastAsiaTheme="minorEastAsia"/>
+        </w:rPr>
+        <w:t xml:space="preserve"> и соединяющей пару вершин, ставится в соответствие правило преобразования (продукционное правило). Если дуга направлена от вершины </w:t>
+      </w:r>
+      <m:oMath>
+        <m:sSub>
+          <m:sSubPr>
+            <m:ctrlPr>
+              <w:rPr>
+                <w:rFonts w:ascii="Cambria Math" w:eastAsiaTheme="minorEastAsia" w:hAnsi="Cambria Math"/>
+                <w:i/>
+              </w:rPr>
+            </m:ctrlPr>
+          </m:sSubPr>
+          <m:e>
+            <m:r>
+              <w:rPr>
+                <w:rFonts w:ascii="Cambria Math" w:eastAsiaTheme="minorEastAsia" w:hAnsi="Cambria Math"/>
+              </w:rPr>
+              <m:t>s</m:t>
+            </m:r>
+          </m:e>
+          <m:sub>
+            <m:r>
+              <w:rPr>
+                <w:rFonts w:ascii="Cambria Math" w:eastAsiaTheme="minorEastAsia" w:hAnsi="Cambria Math"/>
+              </w:rPr>
+              <m:t>i</m:t>
+            </m:r>
+          </m:sub>
+        </m:sSub>
+      </m:oMath>
+      <w:r>
+        <w:rPr>
+          <w:rFonts w:eastAsiaTheme="minorEastAsia"/>
+        </w:rPr>
+        <w:t xml:space="preserve"> к вершине </w:t>
+      </w:r>
+      <m:oMath>
+        <m:sSub>
+          <m:sSubPr>
+            <m:ctrlPr>
+              <w:rPr>
+                <w:rFonts w:ascii="Cambria Math" w:eastAsiaTheme="minorEastAsia" w:hAnsi="Cambria Math"/>
+                <w:i/>
+              </w:rPr>
+            </m:ctrlPr>
+          </m:sSubPr>
+          <m:e>
+            <m:r>
+              <w:rPr>
+                <w:rFonts w:ascii="Cambria Math" w:eastAsiaTheme="minorEastAsia" w:hAnsi="Cambria Math"/>
+                <w:lang w:val="en-US"/>
+              </w:rPr>
+              <m:t>s</m:t>
+            </m:r>
+          </m:e>
+          <m:sub>
+            <m:r>
+              <w:rPr>
+                <w:rFonts w:ascii="Cambria Math" w:eastAsiaTheme="minorEastAsia" w:hAnsi="Cambria Math"/>
+              </w:rPr>
+              <m:t>j</m:t>
+            </m:r>
+          </m:sub>
+        </m:sSub>
+      </m:oMath>
+      <w:r>
+        <w:rPr>
+          <w:rFonts w:eastAsiaTheme="minorEastAsia"/>
+        </w:rPr>
+        <w:t xml:space="preserve">, то </w:t>
+      </w:r>
+      <m:oMath>
+        <m:sSub>
+          <m:sSubPr>
+            <m:ctrlPr>
+              <w:rPr>
+                <w:rFonts w:ascii="Cambria Math" w:eastAsiaTheme="minorEastAsia" w:hAnsi="Cambria Math"/>
+                <w:i/>
+              </w:rPr>
+            </m:ctrlPr>
+          </m:sSubPr>
+          <m:e>
+            <m:r>
+              <w:rPr>
+                <w:rFonts w:ascii="Cambria Math" w:eastAsiaTheme="minorEastAsia" w:hAnsi="Cambria Math"/>
+              </w:rPr>
+              <m:t>s</m:t>
+            </m:r>
+          </m:e>
+          <m:sub>
+            <m:r>
+              <w:rPr>
+                <w:rFonts w:ascii="Cambria Math" w:eastAsiaTheme="minorEastAsia" w:hAnsi="Cambria Math"/>
+              </w:rPr>
+              <m:t>i</m:t>
+            </m:r>
+          </m:sub>
+        </m:sSub>
+      </m:oMath>
+      <w:r>
+        <w:rPr>
+          <w:rFonts w:eastAsiaTheme="minorEastAsia"/>
+        </w:rPr>
+        <w:t xml:space="preserve">  в данном случае будет являться вершиной-родителем, а </w:t>
+      </w:r>
+      <m:oMath>
+        <m:sSub>
+          <m:sSubPr>
+            <m:ctrlPr>
+              <w:rPr>
+                <w:rFonts w:ascii="Cambria Math" w:eastAsiaTheme="minorEastAsia" w:hAnsi="Cambria Math"/>
+                <w:i/>
+              </w:rPr>
+            </m:ctrlPr>
+          </m:sSubPr>
+          <m:e>
+            <m:r>
+              <w:rPr>
+                <w:rFonts w:ascii="Cambria Math" w:eastAsiaTheme="minorEastAsia" w:hAnsi="Cambria Math"/>
+              </w:rPr>
+              <m:t>s</m:t>
+            </m:r>
+          </m:e>
+          <m:sub>
+            <m:r>
+              <w:rPr>
+                <w:rFonts w:ascii="Cambria Math" w:eastAsiaTheme="minorEastAsia" w:hAnsi="Cambria Math"/>
+                <w:lang w:val="en-US"/>
+              </w:rPr>
+              <m:t>j</m:t>
+            </m:r>
+          </m:sub>
+        </m:sSub>
+      </m:oMath>
+      <w:r>
+        <w:rPr>
+          <w:rFonts w:eastAsiaTheme="minorEastAsia"/>
+        </w:rPr>
+        <w:t xml:space="preserve"> – вершиной-потомком (преемником).</w:t>
+      </w:r>
+    </w:p>
+    <w:p>
+      <w:pPr>
+        <w:jc w:val="both"/>
+        <w:rPr>
+          <w:rFonts w:eastAsiaTheme="minorEastAsia"/>
+        </w:rPr>
+      </w:pPr>
+      <w:r>
+        <w:rPr>
+          <w:rFonts w:eastAsiaTheme="minorEastAsia"/>
+        </w:rPr>
+        <w:t>Маршрутом в графе называют конечную последовательность вершин, в которой каждая вершина (</w:t>
+      </w:r>
+      <w:proofErr w:type="gramStart"/>
+      <w:r>
+        <w:rPr>
+          <w:rFonts w:eastAsiaTheme="minorEastAsia"/>
+        </w:rPr>
+        <w:t>кроме</w:t>
+      </w:r>
+      <w:proofErr w:type="gramEnd"/>
+      <w:r>
+        <w:rPr>
+          <w:rFonts w:eastAsiaTheme="minorEastAsia"/>
+        </w:rPr>
+        <w:t xml:space="preserve"> последней) соединена со следующей в посл</w:t>
+      </w:r>
+      <w:r>
+        <w:rPr>
+          <w:rFonts w:eastAsiaTheme="minorEastAsia"/>
+        </w:rPr>
+        <w:t>едовательности вершиной ребром.</w:t>
+      </w:r>
+    </w:p>
+    <w:p>
+      <w:pPr>
+        <w:jc w:val="both"/>
+        <w:rPr>
+          <w:rFonts w:eastAsiaTheme="minorEastAsia"/>
+        </w:rPr>
+      </w:pPr>
+      <w:r>
+        <w:rPr>
+          <w:rFonts w:eastAsiaTheme="minorEastAsia"/>
+        </w:rPr>
+        <w:t>Цепью называется маршрут без повторяющихся рёбер.</w:t>
+      </w:r>
+    </w:p>
+    <w:p>
+      <w:pPr>
+        <w:jc w:val="both"/>
+        <w:rPr>
+          <w:rFonts w:eastAsiaTheme="minorEastAsia"/>
+        </w:rPr>
+      </w:pPr>
+      <w:r>
+        <w:rPr>
+          <w:rFonts w:eastAsiaTheme="minorEastAsia"/>
+        </w:rPr>
+        <w:t>Циклом называют цепь, в которой первая и последняя вершины совпадают.</w:t>
+      </w:r>
+    </w:p>
+    <w:p>
+      <w:pPr>
+        <w:jc w:val="both"/>
+        <w:rPr>
+          <w:rFonts w:eastAsiaTheme="minorEastAsia"/>
+        </w:rPr>
+      </w:pPr>
+      <w:r>
+        <w:rPr>
+          <w:rFonts w:eastAsiaTheme="minorEastAsia"/>
+        </w:rPr>
+        <w:t xml:space="preserve">Граф называется связным, если для любых вершин </w:t>
+      </w:r>
+      <m:oMath>
+        <m:r>
+          <w:rPr>
+            <w:rFonts w:ascii="Cambria Math" w:eastAsiaTheme="minorEastAsia" w:hAnsi="Cambria Math"/>
+          </w:rPr>
+          <m:t>u,v</m:t>
+        </m:r>
+      </m:oMath>
+      <w:r>
+        <w:rPr>
+          <w:rFonts w:eastAsiaTheme="minorEastAsia"/>
+        </w:rPr>
+        <w:t xml:space="preserve"> </w:t>
+      </w:r>
+      <w:r>
+        <w:rPr>
+          <w:rFonts w:eastAsiaTheme="minorEastAsia"/>
+        </w:rPr>
+        <w:t xml:space="preserve">существует путь </w:t>
+      </w:r>
+      <w:proofErr w:type="gramStart"/>
+      <w:r>
+        <w:rPr>
+          <w:rFonts w:eastAsiaTheme="minorEastAsia"/>
+        </w:rPr>
+        <w:t>из</w:t>
+      </w:r>
+      <w:proofErr w:type="gramEnd"/>
+      <w:r>
+        <w:rPr>
+          <w:rFonts w:eastAsiaTheme="minorEastAsia"/>
+        </w:rPr>
+        <w:t xml:space="preserve"> </w:t>
+      </w:r>
+      <m:oMath>
+        <m:r>
+          <w:rPr>
+            <w:rFonts w:ascii="Cambria Math" w:eastAsiaTheme="minorEastAsia" w:hAnsi="Cambria Math"/>
+          </w:rPr>
+          <m:t>u</m:t>
+        </m:r>
+      </m:oMath>
+      <w:r>
+        <w:rPr>
+          <w:rFonts w:eastAsiaTheme="minorEastAsia"/>
+        </w:rPr>
+        <w:t xml:space="preserve"> в </w:t>
+      </w:r>
+      <m:oMath>
+        <m:r>
+          <w:rPr>
+            <w:rFonts w:ascii="Cambria Math" w:eastAsiaTheme="minorEastAsia" w:hAnsi="Cambria Math"/>
+          </w:rPr>
+          <m:t>v</m:t>
+        </m:r>
+      </m:oMath>
+      <w:r>
+        <w:rPr>
+          <w:rFonts w:eastAsiaTheme="minorEastAsia"/>
+        </w:rPr>
+        <w:t>.</w:t>
+      </w:r>
+    </w:p>
+    <w:p>
+      <w:pPr>
+        <w:jc w:val="both"/>
+        <w:rPr>
+          <w:rFonts w:eastAsiaTheme="minorEastAsia"/>
+        </w:rPr>
+      </w:pPr>
+      <w:r>
+        <w:rPr>
+          <w:rFonts w:eastAsiaTheme="minorEastAsia"/>
+        </w:rPr>
+        <w:t>Граф называется деревом, если он связный и не содержит нетривиальных циклов.</w:t>
+      </w:r>
+    </w:p>
+    <w:p>
+      <w:pPr>
+        <w:jc w:val="both"/>
+        <w:rPr>
+          <w:rFonts w:eastAsiaTheme="minorEastAsia"/>
+        </w:rPr>
+      </w:pPr>
+      <w:r>
+        <w:rPr>
+          <w:rFonts w:eastAsiaTheme="minorEastAsia"/>
+        </w:rPr>
+        <w:t xml:space="preserve">В графах, представляющих интерес для поиска, у каждой вершины должно быть конечное число вершин-преемников. С дугой может быть связана некоторая величина </w:t>
+      </w:r>
+      <m:oMath>
+        <m:sSub>
+          <m:sSubPr>
+            <m:ctrlPr>
+              <w:rPr>
+                <w:rFonts w:ascii="Cambria Math" w:eastAsiaTheme="minorEastAsia" w:hAnsi="Cambria Math"/>
+                <w:i/>
+              </w:rPr>
+            </m:ctrlPr>
+          </m:sSubPr>
+          <m:e>
+            <m:r>
+              <w:rPr>
+                <w:rFonts w:ascii="Cambria Math" w:eastAsiaTheme="minorEastAsia" w:hAnsi="Cambria Math"/>
+              </w:rPr>
+              <m:t>c</m:t>
+            </m:r>
+          </m:e>
+          <m:sub>
+            <m:r>
+              <w:rPr>
+                <w:rFonts w:ascii="Cambria Math" w:eastAsiaTheme="minorEastAsia" w:hAnsi="Cambria Math"/>
+              </w:rPr>
+              <m:t>ij</m:t>
+            </m:r>
+          </m:sub>
+        </m:sSub>
+      </m:oMath>
+      <w:r>
+        <w:rPr>
+          <w:rFonts w:eastAsiaTheme="minorEastAsia"/>
+        </w:rPr>
+        <w:t xml:space="preserve"> – стоимость дуги, она отражает затраты (в смысле заданного критерия оптимизации) применения соответствующего правила.</w:t>
+      </w:r>
+    </w:p>
+    <w:p>
+      <w:pPr>
+        <w:jc w:val="center"/>
+      </w:pPr>
+      <w:r>
+        <w:rPr>
+          <w:i/>
+          <w:noProof/>
+          <w:lang w:eastAsia="ru-RU"/>
+        </w:rPr>
+        <w:drawing>
+          <wp:inline distT="0" distB="0" distL="0" distR="0">
+            <wp:extent cx="2457450" cy="1445240"/>
+            <wp:effectExtent l="0" t="0" r="0" b="3175"/>
+            <wp:docPr id="1" name="Рисунок 1"/>
+            <wp:cNvGraphicFramePr>
+              <a:graphicFrameLocks xmlns:a="http://schemas.openxmlformats.org/drawingml/2006/main" noChangeAspect="1"/>
+            </wp:cNvGraphicFramePr>
+            <a:graphic xmlns:a="http://schemas.openxmlformats.org/drawingml/2006/main">
+              <a:graphicData uri="http://schemas.openxmlformats.org/drawingml/2006/picture">
+                <pic:pic xmlns:pic="http://schemas.openxmlformats.org/drawingml/2006/picture">
+                  <pic:nvPicPr>
+                    <pic:cNvPr id="0" name="граф 2.png"/>
+                    <pic:cNvPicPr/>
+                  </pic:nvPicPr>
+                  <pic:blipFill>
+                    <a:blip r:embed="rId7">
+                      <a:extLst>
+                        <a:ext uri="{28A0092B-C50C-407E-A947-70E740481C1C}">
+                          <a14:useLocalDpi xmlns:a14="http://schemas.microsoft.com/office/drawing/2010/main" val="0"/>
+                        </a:ext>
+                      </a:extLst>
+                    </a:blip>
+                    <a:stretch>
+                      <a:fillRect/>
+                    </a:stretch>
+                  </pic:blipFill>
+                  <pic:spPr>
+                    <a:xfrm>
+                      <a:off x="0" y="0"/>
+                      <a:ext cx="2465216" cy="1449807"/>
+                    </a:xfrm>
+                    <a:prstGeom prst="rect">
+                      <a:avLst/>
+                    </a:prstGeom>
+                  </pic:spPr>
+                </pic:pic>
+              </a:graphicData>
+            </a:graphic>
+          </wp:inline>
+        </w:drawing>
+      </w:r>
+    </w:p>
+    <w:p>
+      <w:pPr>
+        <w:jc w:val="center"/>
+      </w:pPr>
+      <w:r>
+        <w:t>Рис 1. Простейший граф состояний</w:t>
+      </w:r>
+    </w:p>
+    <w:p>
+      <w:pPr>
+        <w:jc w:val="both"/>
+      </w:pPr>
+      <w:r>
+        <w:t>В графе имеются две особые вершины:</w:t>
+      </w:r>
+    </w:p>
+    <w:p>
+      <w:pPr>
+        <w:pStyle w:val="a3"/>
+        <w:numPr>
+          <w:ilvl w:val="0"/>
+          <w:numId w:val="15"/>
+        </w:numPr>
+        <w:ind w:left="993" w:hanging="288"/>
+        <w:jc w:val="both"/>
+        <w:rPr>
+          <w:rFonts w:eastAsiaTheme="minorEastAsia"/>
+        </w:rPr>
+      </w:pPr>
+      <m:oMath>
+        <m:sSub>
+          <m:sSubPr>
+            <m:ctrlPr>
+              <w:rPr>
+                <w:rFonts w:ascii="Cambria Math" w:hAnsi="Cambria Math"/>
+                <w:i/>
+              </w:rPr>
+            </m:ctrlPr>
+          </m:sSubPr>
+          <m:e>
+            <m:r>
+              <w:rPr>
+                <w:rFonts w:ascii="Cambria Math" w:hAnsi="Cambria Math"/>
+                <w:lang w:val="en-US"/>
+              </w:rPr>
+              <m:t>s</m:t>
+            </m:r>
+          </m:e>
+          <m:sub>
+            <m:r>
+              <w:rPr>
+                <w:rFonts w:ascii="Cambria Math" w:hAnsi="Cambria Math"/>
+              </w:rPr>
+              <m:t>0</m:t>
+            </m:r>
+          </m:sub>
+        </m:sSub>
+      </m:oMath>
+      <w:r>
+        <w:rPr>
+          <w:rFonts w:eastAsiaTheme="minorEastAsia"/>
+        </w:rPr>
+        <w:t xml:space="preserve"> – начальная вершина, или другими словами, вершина, представляющая собой исходную базу данных;</w:t>
+      </w:r>
+    </w:p>
+    <w:p>
+      <w:pPr>
+        <w:pStyle w:val="a3"/>
+        <w:numPr>
+          <w:ilvl w:val="0"/>
+          <w:numId w:val="15"/>
+        </w:numPr>
+        <w:ind w:left="993" w:hanging="288"/>
+        <w:jc w:val="both"/>
+        <w:rPr>
+          <w:rFonts w:eastAsiaTheme="minorEastAsia"/>
+        </w:rPr>
+      </w:pPr>
+      <m:oMath>
+        <m:sSub>
+          <m:sSubPr>
+            <m:ctrlPr>
+              <w:rPr>
+                <w:rFonts w:ascii="Cambria Math" w:hAnsi="Cambria Math"/>
+                <w:i/>
+              </w:rPr>
+            </m:ctrlPr>
+          </m:sSubPr>
+          <m:e>
+            <m:r>
+              <w:rPr>
+                <w:rFonts w:ascii="Cambria Math" w:hAnsi="Cambria Math"/>
+                <w:lang w:val="en-US"/>
+              </w:rPr>
+              <m:t>s</m:t>
+            </m:r>
+          </m:e>
+          <m:sub>
+            <m:r>
+              <w:rPr>
+                <w:rFonts w:ascii="Cambria Math" w:hAnsi="Cambria Math"/>
+                <w:lang w:val="en-US"/>
+              </w:rPr>
+              <m:t>t</m:t>
+            </m:r>
+          </m:sub>
+        </m:sSub>
+      </m:oMath>
+      <w:r>
+        <w:rPr>
+          <w:rFonts w:eastAsiaTheme="minorEastAsia"/>
+        </w:rPr>
+        <w:t xml:space="preserve"> – целевая вершина, иначе – вершина, представляющая собой базу данных, удовлетворяющую терминальному условию поиска. Таких вершин может быть не одна, а множество, и такое множество будет называться целевым множеством.</w:t>
+      </w:r>
+    </w:p>
+    <w:p>
+      <w:pPr>
+        <w:jc w:val="both"/>
+        <w:rPr>
+          <w:rFonts w:eastAsiaTheme="minorEastAsia"/>
+        </w:rPr>
+      </w:pPr>
+      <w:r>
+        <w:rPr>
+          <w:rFonts w:eastAsiaTheme="minorEastAsia"/>
+        </w:rPr>
+        <w:t>Путь в графе – последовательность вершин, в которой каждая последующая является преемником:</w:t>
+      </w:r>
+    </w:p>
+    <w:p>
+      <w:pPr>
+        <w:jc w:val="center"/>
+        <w:rPr>
+          <w:rFonts w:eastAsiaTheme="minorEastAsia"/>
+        </w:rPr>
+      </w:pPr>
+      <m:oMath>
+        <m:r>
+          <w:rPr>
+            <w:rFonts w:ascii="Cambria Math" w:hAnsi="Cambria Math"/>
+          </w:rPr>
+          <m:t>m={</m:t>
+        </m:r>
+        <m:sSub>
+          <m:sSubPr>
+            <m:ctrlPr>
+              <w:rPr>
+                <w:rFonts w:ascii="Cambria Math" w:hAnsi="Cambria Math"/>
+                <w:i/>
+              </w:rPr>
+            </m:ctrlPr>
+          </m:sSubPr>
+          <m:e>
+            <m:r>
+              <w:rPr>
+                <w:rFonts w:ascii="Cambria Math" w:hAnsi="Cambria Math"/>
+              </w:rPr>
+              <m:t>s</m:t>
+            </m:r>
+          </m:e>
+          <m:sub>
+            <m:r>
+              <w:rPr>
+                <w:rFonts w:ascii="Cambria Math" w:hAnsi="Cambria Math"/>
+              </w:rPr>
+              <m:t>n</m:t>
+            </m:r>
+          </m:sub>
+        </m:sSub>
+        <m:r>
+          <w:rPr>
+            <w:rFonts w:ascii="Cambria Math" w:hAnsi="Cambria Math"/>
+          </w:rPr>
+          <m:t xml:space="preserve">, </m:t>
+        </m:r>
+        <m:sSub>
+          <m:sSubPr>
+            <m:ctrlPr>
+              <w:rPr>
+                <w:rFonts w:ascii="Cambria Math" w:hAnsi="Cambria Math"/>
+                <w:i/>
+              </w:rPr>
+            </m:ctrlPr>
+          </m:sSubPr>
+          <m:e>
+            <m:r>
+              <w:rPr>
+                <w:rFonts w:ascii="Cambria Math" w:hAnsi="Cambria Math"/>
+              </w:rPr>
+              <m:t>s</m:t>
+            </m:r>
+          </m:e>
+          <m:sub>
+            <m:r>
+              <w:rPr>
+                <w:rFonts w:ascii="Cambria Math" w:hAnsi="Cambria Math"/>
+              </w:rPr>
+              <m:t>n+1</m:t>
+            </m:r>
+          </m:sub>
+        </m:sSub>
+        <m:r>
+          <w:rPr>
+            <w:rFonts w:ascii="Cambria Math" w:hAnsi="Cambria Math"/>
+          </w:rPr>
+          <m:t xml:space="preserve">, </m:t>
+        </m:r>
+        <m:sSub>
+          <m:sSubPr>
+            <m:ctrlPr>
+              <w:rPr>
+                <w:rFonts w:ascii="Cambria Math" w:hAnsi="Cambria Math"/>
+                <w:i/>
+              </w:rPr>
+            </m:ctrlPr>
+          </m:sSubPr>
+          <m:e>
+            <m:r>
+              <w:rPr>
+                <w:rFonts w:ascii="Cambria Math" w:hAnsi="Cambria Math"/>
+              </w:rPr>
+              <m:t>s</m:t>
+            </m:r>
+          </m:e>
+          <m:sub>
+            <m:r>
+              <w:rPr>
+                <w:rFonts w:ascii="Cambria Math" w:hAnsi="Cambria Math"/>
+              </w:rPr>
+              <m:t>n+2</m:t>
+            </m:r>
+          </m:sub>
+        </m:sSub>
+        <m:r>
+          <w:rPr>
+            <w:rFonts w:ascii="Cambria Math" w:hAnsi="Cambria Math"/>
+          </w:rPr>
+          <m:t xml:space="preserve">, …, </m:t>
+        </m:r>
+        <m:sSub>
+          <m:sSubPr>
+            <m:ctrlPr>
+              <w:rPr>
+                <w:rFonts w:ascii="Cambria Math" w:hAnsi="Cambria Math"/>
+                <w:i/>
+              </w:rPr>
+            </m:ctrlPr>
+          </m:sSubPr>
+          <m:e>
+            <m:r>
+              <w:rPr>
+                <w:rFonts w:ascii="Cambria Math" w:hAnsi="Cambria Math"/>
+              </w:rPr>
+              <m:t>s</m:t>
+            </m:r>
+          </m:e>
+          <m:sub>
+            <m:r>
+              <w:rPr>
+                <w:rFonts w:ascii="Cambria Math" w:hAnsi="Cambria Math"/>
+              </w:rPr>
+              <m:t>n+k</m:t>
+            </m:r>
+          </m:sub>
+        </m:sSub>
+        <m:r>
+          <w:rPr>
+            <w:rFonts w:ascii="Cambria Math" w:hAnsi="Cambria Math"/>
+          </w:rPr>
+          <m:t>}</m:t>
+        </m:r>
+      </m:oMath>
+      <w:r>
+        <w:rPr>
+          <w:rFonts w:eastAsiaTheme="minorEastAsia"/>
+        </w:rPr>
+        <w:t xml:space="preserve"> ,</w:t>
+      </w:r>
+    </w:p>
+    <w:p>
+      <w:pPr>
+        <w:jc w:val="both"/>
+        <w:rPr>
+          <w:rFonts w:eastAsiaTheme="minorEastAsia"/>
+        </w:rPr>
+      </w:pPr>
+      <w:r>
+        <w:rPr>
+          <w:rFonts w:eastAsiaTheme="minorEastAsia"/>
+        </w:rPr>
+        <w:t xml:space="preserve">где </w:t>
+      </w:r>
+      <m:oMath>
+        <m:r>
+          <w:rPr>
+            <w:rFonts w:ascii="Cambria Math" w:eastAsiaTheme="minorEastAsia" w:hAnsi="Cambria Math"/>
+          </w:rPr>
+          <m:t>k+1</m:t>
+        </m:r>
+      </m:oMath>
+      <w:r>
+        <w:rPr>
+          <w:rFonts w:eastAsiaTheme="minorEastAsia"/>
+          <w:lang w:val="en-US"/>
+        </w:rPr>
+        <w:t xml:space="preserve"> </w:t>
+      </w:r>
+      <w:r>
+        <w:rPr>
+          <w:rFonts w:eastAsiaTheme="minorEastAsia"/>
+        </w:rPr>
+        <w:t xml:space="preserve">  </w:t>
+      </w:r>
+      <w:r>
+        <w:rPr>
+          <w:rFonts w:eastAsiaTheme="minorEastAsia"/>
+          <w:lang w:val="en-US"/>
+        </w:rPr>
+        <w:t xml:space="preserve">– </w:t>
+      </w:r>
+      <w:r>
+        <w:rPr>
+          <w:rFonts w:eastAsiaTheme="minorEastAsia"/>
+        </w:rPr>
+        <w:t>длина пути.</w:t>
+      </w:r>
+    </w:p>
+    <w:p>
+      <w:pPr>
+        <w:jc w:val="both"/>
+      </w:pPr>
+      <w:r>
+        <w:t xml:space="preserve">Каждому пути </w:t>
+      </w:r>
+      <m:oMath>
+        <m:r>
+          <w:rPr>
+            <w:rFonts w:ascii="Cambria Math" w:hAnsi="Cambria Math"/>
+          </w:rPr>
+          <m:t>m</m:t>
+        </m:r>
+      </m:oMath>
+      <w:r>
+        <w:rPr>
+          <w:rFonts w:eastAsiaTheme="minorEastAsia"/>
+        </w:rPr>
+        <w:t xml:space="preserve"> </w:t>
+      </w:r>
+      <w:r>
+        <w:t>ставится в соответствие его стоимость,</w:t>
+      </w:r>
+      <w:r>
+        <w:t xml:space="preserve"> </w:t>
+      </w:r>
+      <w:r>
+        <w:t>которая равна сумме стоимостей применения правил по всему</w:t>
+      </w:r>
+      <w:r>
+        <w:t xml:space="preserve"> пути на графе</w:t>
+      </w:r>
+      <w:r>
+        <w:rPr>
+          <w:rFonts w:eastAsiaTheme="minorEastAsia"/>
+        </w:rPr>
+        <w:t xml:space="preserve"> </w:t>
+      </w:r>
+      <m:oMath>
+        <m:r>
+          <w:rPr>
+            <w:rFonts w:ascii="Cambria Math" w:hAnsi="Cambria Math"/>
+          </w:rPr>
+          <m:t>G</m:t>
+        </m:r>
+      </m:oMath>
+      <w:r>
+        <w:t>.</w:t>
+      </w:r>
+    </w:p>
+    <w:p>
+      <w:pPr>
+        <w:jc w:val="both"/>
+      </w:pPr>
+      <w:r>
+        <w:t xml:space="preserve">2.3. Программный комплекс </w:t>
+      </w:r>
+      <w:r>
+        <w:rPr>
+          <w:lang w:val="en-US"/>
+        </w:rPr>
+        <w:t>RAO</w:t>
+      </w:r>
+      <w:r>
+        <w:t>-</w:t>
+      </w:r>
+      <w:r>
+        <w:rPr>
+          <w:lang w:val="en-US"/>
+        </w:rPr>
+        <w:t>XT</w:t>
+      </w:r>
+    </w:p>
+    <w:p>
+      <w:pPr>
+        <w:jc w:val="both"/>
+      </w:pPr>
+      <w:r>
+        <w:rPr>
+          <w:lang w:val="x-none"/>
+        </w:rPr>
+        <w:t>Программный комплекс RAO-XT предназначен для разработки и отладки имитационных моделей на языке РДО. Основные цели данного комплекса - обеспечение пользователя легким в обращении, но достаточно мощным средством разработки текстов моделей на языке РДО, обладающим большинством функций по работе с текстами программ, характерных для сред программирования, а также средствами проведения и обработки результатов имитационных экспериментов.</w:t>
+      </w:r>
+    </w:p>
+    <w:p>
+      <w:pPr>
+        <w:jc w:val="both"/>
+      </w:pPr>
+      <w:r>
+        <w:lastRenderedPageBreak/>
+        <w:t xml:space="preserve">Система имитационного моделирования RAO-XT представляет собой плагин для интегрированной среды разработки </w:t>
+      </w:r>
+      <w:proofErr w:type="spellStart"/>
+      <w:r>
+        <w:t>Eclipse</w:t>
+      </w:r>
+      <w:proofErr w:type="spellEnd"/>
+      <w:r>
+        <w:t xml:space="preserve"> – </w:t>
+      </w:r>
+      <w:r>
+        <w:t>свободн</w:t>
+      </w:r>
+      <w:r>
+        <w:t xml:space="preserve">ой интегрированной </w:t>
+      </w:r>
+      <w:r>
+        <w:t>сред</w:t>
+      </w:r>
+      <w:r>
+        <w:t>ы</w:t>
+      </w:r>
+      <w:r>
+        <w:t xml:space="preserve"> разработки модульны</w:t>
+      </w:r>
+      <w:r>
+        <w:t>х кроссплатформенных приложений</w:t>
+      </w:r>
+      <w:r>
+        <w:t xml:space="preserve">. </w:t>
+      </w:r>
+      <w:r>
+        <w:t xml:space="preserve">Система написана на языке </w:t>
+      </w:r>
+      <w:proofErr w:type="spellStart"/>
+      <w:r>
+        <w:t>Java</w:t>
+      </w:r>
+      <w:proofErr w:type="spellEnd"/>
+      <w:r>
+        <w:t xml:space="preserve"> </w:t>
+      </w:r>
+      <w:r>
+        <w:t>и состоит из трех основных компонентов:</w:t>
+      </w:r>
+    </w:p>
+    <w:p>
+      <w:pPr>
+        <w:pStyle w:val="a3"/>
+        <w:numPr>
+          <w:ilvl w:val="0"/>
+          <w:numId w:val="19"/>
+        </w:numPr>
+        <w:jc w:val="both"/>
+      </w:pPr>
+      <w:proofErr w:type="spellStart"/>
+      <w:r>
+        <w:t>rdo</w:t>
+      </w:r>
+      <w:proofErr w:type="spellEnd"/>
+      <w:r>
+        <w:t xml:space="preserve"> – компонент, производящий преобразование кода на языке РДО в код на языке </w:t>
+      </w:r>
+      <w:proofErr w:type="spellStart"/>
+      <w:r>
+        <w:t>Java</w:t>
+      </w:r>
+      <w:proofErr w:type="spellEnd"/>
+      <w:r>
+        <w:t>.</w:t>
+      </w:r>
+    </w:p>
+    <w:p>
+      <w:pPr>
+        <w:pStyle w:val="a3"/>
+        <w:numPr>
+          <w:ilvl w:val="0"/>
+          <w:numId w:val="19"/>
+        </w:numPr>
+        <w:jc w:val="both"/>
+      </w:pPr>
+      <w:r>
+        <w:t>rdo.lib – библиотека системы. Этот компонент реализует ядро системы имитационного моделирования.</w:t>
+      </w:r>
+    </w:p>
+    <w:p>
+      <w:pPr>
+        <w:pStyle w:val="a3"/>
+        <w:numPr>
+          <w:ilvl w:val="0"/>
+          <w:numId w:val="19"/>
+        </w:numPr>
+        <w:jc w:val="both"/>
+      </w:pPr>
+      <w:proofErr w:type="spellStart"/>
+      <w:r>
+        <w:t>rdo.ui</w:t>
+      </w:r>
+      <w:proofErr w:type="spellEnd"/>
+      <w:r>
+        <w:t xml:space="preserve"> – компонент, реализующий графический интерфейс системы с помощью </w:t>
+      </w:r>
+      <w:r>
+        <w:t>библиотеки SWT</w:t>
+      </w:r>
+      <w:r>
+        <w:t>.</w:t>
+      </w:r>
+    </w:p>
+    <w:p>
+      <w:pPr>
+        <w:jc w:val="both"/>
+      </w:pPr>
+      <w:r>
+        <w:t xml:space="preserve">На момент начала выполнения курсового проекта, система не имела возможности выводить </w:t>
+      </w:r>
+      <w:r>
+        <w:t>на экран</w:t>
+      </w:r>
+      <w:r>
+        <w:t xml:space="preserve"> пользователя </w:t>
+      </w:r>
+      <w:r>
+        <w:t>граф пространства состояний для моделей, содержащих точки принятия решений</w:t>
+      </w:r>
+      <w:proofErr w:type="gramStart"/>
+      <w:r>
+        <w:t>.</w:t>
+      </w:r>
+      <w:proofErr w:type="gramEnd"/>
+      <w:r>
+        <w:t xml:space="preserve"> </w:t>
+      </w:r>
+      <w:r>
+        <w:t>Вывод информации о поиске осуществлялся в текстовом формате в графическом окне модуля трассировки.</w:t>
+      </w:r>
+    </w:p>
+    <w:p>
+      <w:pPr>
+        <w:jc w:val="both"/>
+      </w:pPr>
+      <w:r>
+        <w:t xml:space="preserve">2.4 </w:t>
+      </w:r>
+      <w:r>
+        <w:t>Постановка задачи</w:t>
+      </w:r>
+    </w:p>
+    <w:p>
+      <w:pPr>
+        <w:jc w:val="both"/>
+      </w:pPr>
+      <w:r>
+        <w:t>Проектирование любой системы начинается с выявления проблемы, для</w:t>
+      </w:r>
+      <w:r>
+        <w:t xml:space="preserve"> </w:t>
+      </w:r>
+      <w:r>
+        <w:t>которой она создается. Под проблемой понимается несовпадение</w:t>
+      </w:r>
+      <w:r>
+        <w:t xml:space="preserve"> </w:t>
+      </w:r>
+      <w:r>
+        <w:t>характеристик состояния систем, существующей и желаемой.</w:t>
+      </w:r>
+    </w:p>
+    <w:p>
+      <w:pPr>
+        <w:jc w:val="both"/>
+      </w:pPr>
+      <w:r>
+        <w:t>В результате предпроектного исследования был</w:t>
+      </w:r>
+      <w:r>
+        <w:t>о</w:t>
+      </w:r>
+      <w:r>
+        <w:t xml:space="preserve"> выявлен</w:t>
+      </w:r>
+      <w:r>
+        <w:t>о</w:t>
+      </w:r>
+      <w:r>
+        <w:t xml:space="preserve"> </w:t>
+      </w:r>
+      <w:r>
+        <w:t xml:space="preserve">отсутствие в программном комплексе </w:t>
+      </w:r>
+      <w:r>
+        <w:rPr>
+          <w:lang w:val="en-US"/>
+        </w:rPr>
+        <w:t>RAO</w:t>
+      </w:r>
+      <w:r>
+        <w:t>-</w:t>
+      </w:r>
+      <w:r>
+        <w:rPr>
+          <w:lang w:val="en-US"/>
+        </w:rPr>
+        <w:t>XT</w:t>
+      </w:r>
+      <w:r>
+        <w:t xml:space="preserve"> подсистемы графической визуализации поиска решения на графе пространства состояний.</w:t>
+      </w:r>
+    </w:p>
+    <w:p>
+      <w:pPr>
+        <w:jc w:val="both"/>
+      </w:pPr>
+      <w:r>
+        <w:t xml:space="preserve">Для повышения эффективности процесса моделирования </w:t>
+      </w:r>
+      <w:r>
+        <w:t xml:space="preserve">была установлена </w:t>
+      </w:r>
+      <w:r>
+        <w:t>необходимо</w:t>
+      </w:r>
+      <w:r>
+        <w:t>сть</w:t>
+      </w:r>
+      <w:r>
+        <w:t xml:space="preserve"> разработать и внедрить в </w:t>
+      </w:r>
+      <w:r>
+        <w:t>комплекс</w:t>
+      </w:r>
+      <w:r>
+        <w:rPr>
+          <w:lang w:val="en-US"/>
+        </w:rPr>
+        <w:t> RAO</w:t>
+      </w:r>
+      <w:r>
+        <w:noBreakHyphen/>
+      </w:r>
+      <w:r>
+        <w:rPr>
+          <w:lang w:val="en-US"/>
+        </w:rPr>
+        <w:t>XT</w:t>
+      </w:r>
+      <w:r>
+        <w:t xml:space="preserve"> </w:t>
+      </w:r>
+      <w:r>
+        <w:t>такую подсистему.</w:t>
+      </w:r>
+    </w:p>
+    <w:p>
+      <w:r>
+        <w:br w:type="page"/>
+      </w:r>
+    </w:p>
+    <w:p>
+      <w:pPr>
+        <w:jc w:val="both"/>
+      </w:pPr>
+      <w:r>
+        <w:lastRenderedPageBreak/>
+        <w:t>3.</w:t>
+      </w:r>
+      <w:r>
+        <w:tab/>
+        <w:t>Формирование ТЗ</w:t>
+      </w:r>
+    </w:p>
+    <w:p>
+      <w:pPr>
+        <w:jc w:val="both"/>
+        <w:rPr>
+          <w:lang w:val="en-US"/>
+        </w:rPr>
+      </w:pPr>
+      <w:r>
+        <w:t>3.1.</w:t>
+      </w:r>
+      <w:r>
+        <w:tab/>
+        <w:t>Введение</w:t>
+      </w:r>
+    </w:p>
+    <w:p>
+      <w:pPr>
+        <w:jc w:val="both"/>
+      </w:pPr>
+      <w:r>
+        <w:t xml:space="preserve">Целью выполнения работ на стадии </w:t>
+      </w:r>
+      <w:r>
+        <w:t xml:space="preserve">формирования ТЗ на проектируемую систему </w:t>
+      </w:r>
+      <w:r>
+        <w:t>является уточнение и детализация требований заказчика, а также разработка требований к составу и</w:t>
+      </w:r>
+      <w:r>
+        <w:t xml:space="preserve"> </w:t>
+      </w:r>
+      <w:r>
+        <w:t>содержанию работ по созданию системы, порядку приемки</w:t>
+      </w:r>
+      <w:r>
+        <w:t>, документации, к составу и</w:t>
+      </w:r>
+      <w:r>
+        <w:t xml:space="preserve"> </w:t>
+      </w:r>
+      <w:r>
+        <w:t xml:space="preserve">содержанию работ по подготовке </w:t>
+      </w:r>
+      <w:r>
+        <w:t>проектируемой системы  к эксплуатации</w:t>
+      </w:r>
+      <w:r>
+        <w:t>.</w:t>
+      </w:r>
+    </w:p>
+    <w:p>
+      <w:r>
+        <w:t>3.2.</w:t>
+      </w:r>
+      <w:r>
+        <w:tab/>
+        <w:t>Общие сведения</w:t>
+      </w:r>
+    </w:p>
+    <w:p>
+      <w:pPr>
+        <w:jc w:val="both"/>
+      </w:pPr>
+      <w:r>
+        <w:t>Основание для разработки: задание на курсовой проект.</w:t>
+      </w:r>
+    </w:p>
+    <w:p>
+      <w:pPr>
+        <w:jc w:val="both"/>
+      </w:pPr>
+      <w:r>
+        <w:t>Заказчик: Кафедра «Компьютерные системы автоматизации производства» МГТУ им. Н. Э. Баумана</w:t>
+      </w:r>
+    </w:p>
+    <w:p>
+      <w:pPr>
+        <w:jc w:val="both"/>
+      </w:pPr>
+      <w:r>
+        <w:t>Разработчик: студент кафедры «Компьютерные системы автоматизации производства» Стрижов К. А.</w:t>
+      </w:r>
+    </w:p>
+    <w:p>
+      <w:pPr>
+        <w:jc w:val="both"/>
+      </w:pPr>
+      <w:r>
+        <w:t>Наименование темы разработки: «Проектирование модуля визуализации поиска решения на графе состояний в РДО»</w:t>
+      </w:r>
+    </w:p>
+    <w:p>
+      <w:r>
+        <w:t>3.3.</w:t>
+      </w:r>
+      <w:r>
+        <w:tab/>
+        <w:t>Назначение разработки</w:t>
+      </w:r>
+    </w:p>
+    <w:p>
+      <w:pPr>
+        <w:jc w:val="both"/>
+      </w:pPr>
+      <w:r>
+        <w:t>Разработать  подсистему визуализации поиска решений на графе состояний и добиться</w:t>
+      </w:r>
+      <w:r>
+        <w:t xml:space="preserve"> ее интеграции в текущую рабочую версию среды </w:t>
+      </w:r>
+      <w:r>
+        <w:rPr>
+          <w:lang w:val="en-US"/>
+        </w:rPr>
+        <w:t>RAO</w:t>
+      </w:r>
+      <w:r>
+        <w:t>-</w:t>
+      </w:r>
+      <w:r>
+        <w:rPr>
+          <w:lang w:val="en-US"/>
+        </w:rPr>
+        <w:t>XT</w:t>
+      </w:r>
+      <w:r>
+        <w:t>.</w:t>
+      </w:r>
+    </w:p>
+    <w:p>
+      <w:pPr>
+        <w:jc w:val="both"/>
+      </w:pPr>
+      <w:r>
+        <w:t xml:space="preserve">Функциональным назначением разрабатываемого модуля является предоставлению пользователю системы </w:t>
+      </w:r>
+      <w:r>
+        <w:rPr>
+          <w:lang w:val="en-US"/>
+        </w:rPr>
+        <w:t>RAO</w:t>
+      </w:r>
+      <w:r>
+        <w:t>-</w:t>
+      </w:r>
+      <w:r>
+        <w:rPr>
+          <w:lang w:val="en-US"/>
+        </w:rPr>
+        <w:t>XT</w:t>
+      </w:r>
+      <w:r>
+        <w:t xml:space="preserve"> </w:t>
+      </w:r>
+      <w:r>
+        <w:t>возможности получить информацию о результатах моделирования в графическом формате, облегчить восприятие собранной</w:t>
+      </w:r>
+      <w:r>
+        <w:t xml:space="preserve"> </w:t>
+      </w:r>
+      <w:r>
+        <w:t>по модели статистической информации.</w:t>
+      </w:r>
+    </w:p>
+    <w:p>
+      <w:r>
+        <w:t>3.4.</w:t>
+      </w:r>
+      <w:r>
+        <w:tab/>
+        <w:t>Требование к программе или программному изделию</w:t>
+      </w:r>
+    </w:p>
+    <w:p>
+      <w:pPr>
+        <w:rPr>
+          <w:lang w:val="en-US"/>
+        </w:rPr>
+      </w:pPr>
+      <w:r>
+        <w:t>3.4.1.</w:t>
+      </w:r>
+      <w:r>
+        <w:tab/>
+        <w:t>Требования к функциональным характеристикам</w:t>
+      </w:r>
+    </w:p>
+    <w:p>
+      <w:r>
+        <w:t>Модуль визуализации должен удовлетворять следующим требованиям:</w:t>
+      </w:r>
+    </w:p>
+    <w:p>
+      <w:pPr>
+        <w:pStyle w:val="a3"/>
+        <w:numPr>
+          <w:ilvl w:val="0"/>
+          <w:numId w:val="16"/>
+        </w:numPr>
+        <w:ind w:left="993" w:hanging="288"/>
+      </w:pPr>
+      <w:r>
+        <w:t xml:space="preserve">Корректно отображать граф пространства состояний для соответствующей точки принятия решений типа </w:t>
+      </w:r>
+      <w:r>
+        <w:rPr>
+          <w:lang w:val="en-US"/>
+        </w:rPr>
+        <w:t>search</w:t>
+      </w:r>
+      <w:r>
+        <w:t>;</w:t>
+      </w:r>
+    </w:p>
+    <w:p>
+      <w:pPr>
+        <w:pStyle w:val="a3"/>
+        <w:numPr>
+          <w:ilvl w:val="0"/>
+          <w:numId w:val="16"/>
+        </w:numPr>
+        <w:ind w:left="993" w:hanging="288"/>
+      </w:pPr>
+      <w:r>
+        <w:t>Вызов графического окна модуля должен осуществляться по нажатию на соответствующую точке принятия решений строк</w:t>
+      </w:r>
+      <w:r>
+        <w:t>у</w:t>
+      </w:r>
+      <w:r>
+        <w:t xml:space="preserve"> модуля трассировки системы </w:t>
+      </w:r>
+      <w:r>
+        <w:rPr>
+          <w:lang w:val="en-US"/>
+        </w:rPr>
+        <w:t>RAO</w:t>
+      </w:r>
+      <w:r>
+        <w:t>-</w:t>
+      </w:r>
+      <w:r>
+        <w:rPr>
+          <w:lang w:val="en-US"/>
+        </w:rPr>
+        <w:t>XT</w:t>
+      </w:r>
+      <w:r>
+        <w:t>;</w:t>
+      </w:r>
+    </w:p>
+    <w:p>
+      <w:pPr>
+        <w:pStyle w:val="a3"/>
+        <w:numPr>
+          <w:ilvl w:val="0"/>
+          <w:numId w:val="16"/>
+        </w:numPr>
+        <w:ind w:left="993" w:hanging="288"/>
+      </w:pPr>
+      <w:r>
+        <w:t>Графическое окно должно содержать всю необходимую информацию о точке принятия решений, как-то:</w:t>
+      </w:r>
+    </w:p>
+    <w:p>
+      <w:pPr>
+        <w:pStyle w:val="a3"/>
+        <w:numPr>
+          <w:ilvl w:val="2"/>
+          <w:numId w:val="17"/>
+        </w:numPr>
+      </w:pPr>
+      <w:r>
+        <w:t>Название точки принятия решений</w:t>
+      </w:r>
+      <w:r>
+        <w:t>;</w:t>
+      </w:r>
+    </w:p>
+    <w:p>
+      <w:pPr>
+        <w:pStyle w:val="a3"/>
+        <w:numPr>
+          <w:ilvl w:val="2"/>
+          <w:numId w:val="17"/>
+        </w:numPr>
+      </w:pPr>
+      <w:r>
+        <w:t>Статистика по поиску на графе состояний</w:t>
+      </w:r>
+      <w:r>
+        <w:t>;</w:t>
+      </w:r>
+    </w:p>
+    <w:p>
+      <w:pPr>
+        <w:pStyle w:val="a3"/>
+        <w:numPr>
+          <w:ilvl w:val="2"/>
+          <w:numId w:val="17"/>
+        </w:numPr>
+      </w:pPr>
+      <w:r>
+        <w:t>Подробная информация по вершине при выделении ее кликом мыши</w:t>
+      </w:r>
+      <w:r>
+        <w:t>;</w:t>
+      </w:r>
+    </w:p>
+    <w:p>
+      <w:pPr>
+        <w:pStyle w:val="a3"/>
+        <w:numPr>
+          <w:ilvl w:val="2"/>
+          <w:numId w:val="17"/>
+        </w:numPr>
+      </w:pPr>
+      <w:r>
+        <w:t>Выделение цветом вершин графа, относящихся к решению, в случае его существ</w:t>
+      </w:r>
+      <w:r>
+        <w:t>ования оного;</w:t>
+      </w:r>
+    </w:p>
+    <w:p>
+      <w:pPr>
+        <w:pStyle w:val="a3"/>
+        <w:numPr>
+          <w:ilvl w:val="0"/>
+          <w:numId w:val="17"/>
+        </w:numPr>
+        <w:ind w:left="993" w:hanging="288"/>
+      </w:pPr>
+      <w:r>
+        <w:t>Иметь возможность отображать несколько графов в случае наличия в модели нескольких точек принятия решений</w:t>
+      </w:r>
+      <w:r>
+        <w:t>.</w:t>
+      </w:r>
+    </w:p>
+    <w:p>
+      <w:r>
+        <w:t>3.4.2.</w:t>
+      </w:r>
+      <w:r>
+        <w:tab/>
+        <w:t>Требования к надежности</w:t>
+      </w:r>
+    </w:p>
+    <w:p>
+      <w:r>
+        <w:t>Основное требование к надежности направлено на поддержание в исправном и работоспособном состоянии ЭВМ, на которой происходит использование программного комплекса RAO-XT.</w:t>
+      </w:r>
+    </w:p>
+    <w:p>
+      <w:r>
+        <w:t>Сохранение работоспособности системы при отказе по любым причинам подсистемы или ее части</w:t>
+      </w:r>
+    </w:p>
+    <w:p>
+      <w:r>
+        <w:lastRenderedPageBreak/>
+        <w:t>Количество отказов из-за не выявленных ошибок не более 1 на 1000 сеансов работы с программой</w:t>
+      </w:r>
+    </w:p>
+    <w:p>
+      <w:r>
+        <w:t>3.4.3.</w:t>
+      </w:r>
+      <w:r>
+        <w:tab/>
+        <w:t>Условия эксплуатации</w:t>
+      </w:r>
+    </w:p>
+    <w:p>
+      <w:r>
+        <w:t>Эксплуатация должна производиться на оборудовании, отвечающем требованиями к составу и параметрам технических средств, и с применением программных средств, отвечающим требованиям к программной совместимости.</w:t>
+      </w:r>
+    </w:p>
+    <w:p>
+      <w:r>
+        <w:t>Аппаратные средства должны эксплуатироваться в помещениях с выделенной розеточной электросетью 220В ±10%, 50 Гц с защитным заземлением.</w:t>
+      </w:r>
+    </w:p>
+    <w:p>
+      <w:r>
+        <w:t>3.4.4.</w:t>
+      </w:r>
+      <w:r>
+        <w:tab/>
+        <w:t>Требование к составу и параметрам технических средств</w:t>
+      </w:r>
+    </w:p>
+    <w:p>
+      <w:r>
+        <w:t>Программный продукт должен работать на компьютерах со следующими характеристиками:</w:t>
+      </w:r>
+    </w:p>
+    <w:p>
+      <w:pPr>
+        <w:pStyle w:val="a3"/>
+        <w:numPr>
+          <w:ilvl w:val="0"/>
+          <w:numId w:val="9"/>
+        </w:numPr>
+        <w:ind w:left="993" w:hanging="288"/>
+      </w:pPr>
+      <w:r>
+        <w:t>объем ОЗУ не менее 1 Гб;</w:t>
+      </w:r>
+    </w:p>
+    <w:p>
+      <w:pPr>
+        <w:pStyle w:val="a3"/>
+        <w:numPr>
+          <w:ilvl w:val="0"/>
+          <w:numId w:val="9"/>
+        </w:numPr>
+        <w:ind w:left="993" w:hanging="288"/>
+      </w:pPr>
+      <w:r>
+        <w:t>объем жесткого диска не менее 50 Гб;</w:t>
+      </w:r>
+    </w:p>
+    <w:p>
+      <w:pPr>
+        <w:pStyle w:val="a3"/>
+        <w:numPr>
+          <w:ilvl w:val="0"/>
+          <w:numId w:val="9"/>
+        </w:numPr>
+        <w:ind w:left="993" w:hanging="288"/>
+      </w:pPr>
+      <w:r>
+        <w:t>микропроцессор с тактовой частотой не менее 1ГГц;</w:t>
+      </w:r>
+    </w:p>
+    <w:p>
+      <w:pPr>
+        <w:pStyle w:val="a3"/>
+        <w:numPr>
+          <w:ilvl w:val="0"/>
+          <w:numId w:val="9"/>
+        </w:numPr>
+        <w:ind w:left="993" w:hanging="288"/>
+      </w:pPr>
+      <w:r>
+        <w:t>монитор с разрешением от 800*600 и выше.</w:t>
+      </w:r>
+    </w:p>
+    <w:p>
+      <w:r>
+        <w:t>3.4.5.</w:t>
+      </w:r>
+      <w:r>
+        <w:tab/>
+        <w:t>Требование к информационной и программной совместимости</w:t>
+      </w:r>
+    </w:p>
+    <w:p>
+      <w:r>
+        <w:t xml:space="preserve">Система должна работать под управлением следующих ОС: </w:t>
+      </w:r>
+    </w:p>
+    <w:p>
+      <w:pPr>
+        <w:pStyle w:val="a3"/>
+        <w:numPr>
+          <w:ilvl w:val="0"/>
+          <w:numId w:val="9"/>
+        </w:numPr>
+        <w:ind w:left="993" w:hanging="288"/>
+      </w:pPr>
+      <w:proofErr w:type="spellStart"/>
+      <w:r>
+        <w:t>Windows</w:t>
+      </w:r>
+      <w:proofErr w:type="spellEnd"/>
+      <w:r>
+        <w:t xml:space="preserve"> 7</w:t>
+      </w:r>
+      <w:r>
+        <w:t>;</w:t>
+      </w:r>
+    </w:p>
+    <w:p>
+      <w:pPr>
+        <w:pStyle w:val="a3"/>
+        <w:numPr>
+          <w:ilvl w:val="0"/>
+          <w:numId w:val="9"/>
+        </w:numPr>
+        <w:ind w:left="993" w:hanging="288"/>
+      </w:pPr>
+      <w:proofErr w:type="spellStart"/>
+      <w:r>
+        <w:t>Ubuntu</w:t>
+      </w:r>
+      <w:proofErr w:type="spellEnd"/>
+      <w:r>
+        <w:t xml:space="preserve"> 14.10.</w:t>
+      </w:r>
+    </w:p>
+    <w:p>
+      <w:pPr>
+        <w:rPr>
+          <w:lang w:val="en-US"/>
+        </w:rPr>
+      </w:pPr>
+      <w:r>
+        <w:t>3.4.6.</w:t>
+      </w:r>
+      <w:r>
+        <w:tab/>
+        <w:t>Требование к маркировке и упаковке</w:t>
+      </w:r>
+    </w:p>
+    <w:p>
+      <w:r>
+        <w:t>Требования к маркировке и упаковке не предъявляются.</w:t>
+      </w:r>
+    </w:p>
+    <w:p>
+      <w:pPr>
+        <w:rPr>
+          <w:lang w:val="en-US"/>
+        </w:rPr>
+      </w:pPr>
+      <w:r>
+        <w:t>3.4.7.</w:t>
+      </w:r>
+      <w:r>
+        <w:tab/>
+        <w:t>Требование к транспортированию и хранению</w:t>
+      </w:r>
+    </w:p>
+    <w:p>
+      <w:r>
+        <w:t>Требования к транспортированию и хранению не предъявляются.</w:t>
+      </w:r>
+    </w:p>
+    <w:p>
+      <w:pPr>
+        <w:rPr>
+          <w:lang w:val="en-US"/>
+        </w:rPr>
+      </w:pPr>
+      <w:r>
+        <w:t>3.5.</w:t>
+      </w:r>
+      <w:r>
+        <w:tab/>
+        <w:t>Требования к программной документации</w:t>
+      </w:r>
+    </w:p>
+    <w:p>
+      <w:r>
+        <w:t>Требования к программной документации не предъявляются.</w:t>
+      </w:r>
+    </w:p>
+    <w:p>
+      <w:r>
+        <w:t>3.6.</w:t>
+      </w:r>
+      <w:r>
+        <w:tab/>
+        <w:t>Стадии и этапы разработки</w:t>
+      </w:r>
+    </w:p>
+    <w:p>
+      <w:r>
+        <w:t>Разработка должна быть проведена в три стадии:</w:t>
+      </w:r>
+    </w:p>
+    <w:p>
+      <w:pPr>
+        <w:pStyle w:val="a3"/>
+        <w:numPr>
+          <w:ilvl w:val="0"/>
+          <w:numId w:val="20"/>
+        </w:numPr>
+      </w:pPr>
+      <w:r>
+        <w:t>техническое задание</w:t>
+      </w:r>
+    </w:p>
+    <w:p>
+      <w:pPr>
+        <w:pStyle w:val="a3"/>
+        <w:numPr>
+          <w:ilvl w:val="0"/>
+          <w:numId w:val="20"/>
+        </w:numPr>
+      </w:pPr>
+      <w:r>
+        <w:t>технический и рабочий проекты</w:t>
+      </w:r>
+    </w:p>
+    <w:p>
+      <w:pPr>
+        <w:pStyle w:val="a3"/>
+        <w:numPr>
+          <w:ilvl w:val="0"/>
+          <w:numId w:val="20"/>
+        </w:numPr>
+      </w:pPr>
+      <w:r>
+        <w:t>внедрение</w:t>
+      </w:r>
+    </w:p>
+    <w:p>
+      <w:r>
+        <w:t>На стадии «Техническое задание» должен быть выполнен этап</w:t>
+      </w:r>
+      <w:r>
+        <w:t xml:space="preserve"> </w:t>
+      </w:r>
+      <w:r>
+        <w:t>разработки и согласования настоящего технического задания.</w:t>
+      </w:r>
+    </w:p>
+    <w:p>
+      <w:r>
+        <w:t>На стадии «Технический и рабочий проект» должны быть выполнены</w:t>
+      </w:r>
+      <w:r>
+        <w:t xml:space="preserve"> </w:t>
+      </w:r>
+      <w:r>
+        <w:t>перечисленные ниже этапы работ:</w:t>
+      </w:r>
+    </w:p>
+    <w:p>
+      <w:pPr>
+        <w:pStyle w:val="a3"/>
+        <w:numPr>
+          <w:ilvl w:val="0"/>
+          <w:numId w:val="21"/>
+        </w:numPr>
+      </w:pPr>
+      <w:r>
+        <w:t>разработка программы</w:t>
+      </w:r>
+    </w:p>
+    <w:p>
+      <w:pPr>
+        <w:pStyle w:val="a3"/>
+        <w:numPr>
+          <w:ilvl w:val="0"/>
+          <w:numId w:val="21"/>
+        </w:numPr>
+      </w:pPr>
+      <w:r>
+        <w:t>разработка методики тестирования</w:t>
+      </w:r>
+    </w:p>
+    <w:p>
+      <w:pPr>
+        <w:pStyle w:val="a3"/>
+        <w:numPr>
+          <w:ilvl w:val="0"/>
+          <w:numId w:val="21"/>
+        </w:numPr>
+      </w:pPr>
+      <w:r>
+        <w:t>испытания программы</w:t>
+      </w:r>
+    </w:p>
+    <w:p>
+      <w:r>
+        <w:t>На стадии «Внедрение» должен быть выполнен этап разработки</w:t>
+      </w:r>
+      <w:r>
+        <w:t xml:space="preserve"> </w:t>
+      </w:r>
+      <w:r>
+        <w:t>«Подготовка и передача программы».</w:t>
+      </w:r>
+    </w:p>
+    <w:p>
+      <w:pPr>
+        <w:pStyle w:val="a3"/>
+        <w:ind w:left="0"/>
+      </w:pPr>
+      <w:r>
+        <w:lastRenderedPageBreak/>
+        <w:t>3.7.</w:t>
+      </w:r>
+      <w:r>
+        <w:tab/>
+        <w:t>Порядок контроля и приемки</w:t>
+      </w:r>
+    </w:p>
+    <w:p>
       <w:bookmarkStart w:id="0" w:name="_GoBack"/>
       <w:bookmarkEnd w:id="0"/>
-    </w:p>
-    <w:p>
-      <w:pPr>
-        <w:pStyle w:val="a3"/>
-        <w:numPr>
-          <w:ilvl w:val="1"/>
-          <w:numId w:val="1"/>
-        </w:numPr>
-      </w:pPr>
-      <w:r>
-        <w:t>Постановка задачи</w:t>
+      <w:r>
+        <w:t>Контроль и приемка работоспособности системы осуществляются с помощью следующих методов:</w:t>
       </w:r>
     </w:p>
     <w:p>
@@ -106,183 +3450,32 @@
         <w:pStyle w:val="a3"/>
         <w:numPr>
           <w:ilvl w:val="0"/>
-          <w:numId w:val="1"/>
-        </w:numPr>
-        <w:ind w:left="0" w:firstLine="0"/>
-      </w:pPr>
-      <w:r>
-        <w:t>Формирование ТЗ</w:t>
-      </w:r>
-    </w:p>
-    <w:p>
-      <w:pPr>
-        <w:pStyle w:val="a3"/>
-        <w:numPr>
-          <w:ilvl w:val="1"/>
-          <w:numId w:val="1"/>
-        </w:numPr>
-      </w:pPr>
-      <w:r>
-        <w:t>Введение</w:t>
-      </w:r>
-    </w:p>
-    <w:p>
-      <w:pPr>
-        <w:pStyle w:val="a3"/>
-        <w:numPr>
-          <w:ilvl w:val="1"/>
-          <w:numId w:val="1"/>
-        </w:numPr>
-      </w:pPr>
-      <w:r>
-        <w:t>Общие сведения</w:t>
-      </w:r>
-    </w:p>
-    <w:p>
-      <w:pPr>
-        <w:pStyle w:val="a3"/>
-        <w:numPr>
-          <w:ilvl w:val="1"/>
-          <w:numId w:val="1"/>
-        </w:numPr>
-      </w:pPr>
-      <w:r>
-        <w:t>Назначение разработки</w:t>
-      </w:r>
-    </w:p>
-    <w:p>
-      <w:pPr>
-        <w:pStyle w:val="a3"/>
-        <w:numPr>
-          <w:ilvl w:val="1"/>
-          <w:numId w:val="1"/>
-        </w:numPr>
-      </w:pPr>
-      <w:r>
-        <w:t>Требование к программе или программному изделию</w:t>
-      </w:r>
-    </w:p>
-    <w:p>
-      <w:pPr>
-        <w:pStyle w:val="a3"/>
-        <w:numPr>
-          <w:ilvl w:val="2"/>
-          <w:numId w:val="1"/>
-        </w:numPr>
-      </w:pPr>
-      <w:r>
-        <w:t>Требования к</w:t>
-      </w:r>
-      <w:r>
-        <w:t xml:space="preserve"> функциональным характеристикам</w:t>
-      </w:r>
-    </w:p>
-    <w:p>
-      <w:pPr>
-        <w:pStyle w:val="a3"/>
-        <w:numPr>
-          <w:ilvl w:val="2"/>
-          <w:numId w:val="1"/>
-        </w:numPr>
-      </w:pPr>
-      <w:r>
-        <w:t>Требования к надежности</w:t>
-      </w:r>
-    </w:p>
-    <w:p>
-      <w:pPr>
-        <w:pStyle w:val="a3"/>
-        <w:numPr>
-          <w:ilvl w:val="2"/>
-          <w:numId w:val="1"/>
-        </w:numPr>
-      </w:pPr>
-      <w:r>
-        <w:t>Условия эксплуатации</w:t>
-      </w:r>
-    </w:p>
-    <w:p>
-      <w:pPr>
-        <w:pStyle w:val="a3"/>
-        <w:numPr>
-          <w:ilvl w:val="2"/>
-          <w:numId w:val="1"/>
-        </w:numPr>
-      </w:pPr>
-      <w:r>
-        <w:t>Требование к составу и параметрам технических средств</w:t>
-      </w:r>
-    </w:p>
-    <w:p>
-      <w:pPr>
-        <w:pStyle w:val="a3"/>
-        <w:numPr>
-          <w:ilvl w:val="2"/>
-          <w:numId w:val="1"/>
-        </w:numPr>
-      </w:pPr>
-      <w:r>
-        <w:t>Требование к информационной и программной совместимости</w:t>
-      </w:r>
-    </w:p>
-    <w:p>
-      <w:pPr>
-        <w:pStyle w:val="a3"/>
-        <w:numPr>
-          <w:ilvl w:val="2"/>
-          <w:numId w:val="1"/>
-        </w:numPr>
-      </w:pPr>
-      <w:r>
-        <w:t>Требование к маркировке и упаковке</w:t>
-      </w:r>
-    </w:p>
-    <w:p>
-      <w:pPr>
-        <w:pStyle w:val="a3"/>
-        <w:numPr>
-          <w:ilvl w:val="2"/>
-          <w:numId w:val="1"/>
-        </w:numPr>
-      </w:pPr>
-      <w:r>
-        <w:t>Требование к транспортированию и хранению</w:t>
-      </w:r>
-    </w:p>
-    <w:p>
-      <w:pPr>
-        <w:pStyle w:val="a3"/>
-        <w:numPr>
-          <w:ilvl w:val="1"/>
-          <w:numId w:val="1"/>
-        </w:numPr>
-      </w:pPr>
-      <w:r>
-        <w:t>Требования к программной документации</w:t>
-      </w:r>
-    </w:p>
-    <w:p>
-      <w:pPr>
-        <w:pStyle w:val="a3"/>
-        <w:numPr>
-          <w:ilvl w:val="1"/>
-          <w:numId w:val="1"/>
-        </w:numPr>
-      </w:pPr>
-      <w:r>
-        <w:t>Стадии и этапы разработки</w:t>
-      </w:r>
-    </w:p>
-    <w:p>
-      <w:pPr>
-        <w:pStyle w:val="a3"/>
-        <w:numPr>
-          <w:ilvl w:val="1"/>
-          <w:numId w:val="1"/>
-        </w:numPr>
-      </w:pPr>
-      <w:r>
-        <w:t>Порядок контроля и приемки</w:t>
+          <w:numId w:val="23"/>
+        </w:numPr>
+      </w:pPr>
+      <w:r>
+        <w:t>Опрос экспертов. Используется для оценки</w:t>
+      </w:r>
+      <w:r>
+        <w:t xml:space="preserve"> дизайна,</w:t>
+      </w:r>
+      <w:r>
+        <w:t xml:space="preserve"> качества </w:t>
+      </w:r>
+      <w:r>
+        <w:t>и удобства использования новой</w:t>
+      </w:r>
+      <w:r>
+        <w:t xml:space="preserve"> </w:t>
+      </w:r>
+      <w:r>
+        <w:t>системы графического вывода</w:t>
+      </w:r>
+      <w:r>
+        <w:t>;</w:t>
+      </w:r>
+      <w:r>
+        <w:t xml:space="preserve"> </w:t>
       </w:r>
     </w:p>
     <w:p>
@@ -290,279 +3483,14 @@
         <w:pStyle w:val="a3"/>
         <w:numPr>
           <w:ilvl w:val="0"/>
-          <w:numId w:val="1"/>
-        </w:numPr>
-        <w:ind w:left="0" w:firstLine="0"/>
-      </w:pPr>
-      <w:r>
-        <w:t>Концептуальный этап проектирования</w:t>
-      </w:r>
-    </w:p>
-    <w:p>
-      <w:pPr>
-        <w:pStyle w:val="a3"/>
-        <w:numPr>
-          <w:ilvl w:val="1"/>
-          <w:numId w:val="1"/>
-        </w:numPr>
-      </w:pPr>
-      <w:r>
-        <w:t xml:space="preserve">Место модуля визуализации в системе </w:t>
-      </w:r>
-      <w:r>
-        <w:rPr>
-          <w:lang w:val="en-US"/>
-        </w:rPr>
-        <w:t>RAO</w:t>
-      </w:r>
-      <w:r>
-        <w:t>-</w:t>
-      </w:r>
-      <w:r>
-        <w:rPr>
-          <w:lang w:val="en-US"/>
-        </w:rPr>
-        <w:t>XT</w:t>
-      </w:r>
-    </w:p>
-    <w:p>
-      <w:pPr>
-        <w:pStyle w:val="a3"/>
-        <w:numPr>
-          <w:ilvl w:val="1"/>
-          <w:numId w:val="1"/>
-        </w:numPr>
-      </w:pPr>
-      <w:r>
-        <w:t>Взаимодействие (?)</w:t>
-      </w:r>
-    </w:p>
-    <w:p>
-      <w:pPr>
-        <w:pStyle w:val="a3"/>
-        <w:numPr>
-          <w:ilvl w:val="1"/>
-          <w:numId w:val="1"/>
-        </w:numPr>
-      </w:pPr>
-      <w:r>
-        <w:t>–</w:t>
-      </w:r>
-    </w:p>
-    <w:p>
-      <w:pPr>
-        <w:pStyle w:val="a3"/>
-        <w:numPr>
-          <w:ilvl w:val="1"/>
-          <w:numId w:val="1"/>
-        </w:numPr>
-      </w:pPr>
-      <w:r>
-        <w:t xml:space="preserve">– </w:t>
-      </w:r>
-    </w:p>
-    <w:p>
-      <w:pPr>
-        <w:pStyle w:val="a3"/>
-        <w:numPr>
-          <w:ilvl w:val="0"/>
-          <w:numId w:val="1"/>
-        </w:numPr>
-        <w:ind w:left="0" w:firstLine="0"/>
-      </w:pPr>
-      <w:r>
-        <w:t>Технический этап проектирования</w:t>
-      </w:r>
-    </w:p>
-    <w:p>
-      <w:pPr>
-        <w:pStyle w:val="a3"/>
-        <w:numPr>
-          <w:ilvl w:val="1"/>
-          <w:numId w:val="1"/>
-        </w:numPr>
-      </w:pPr>
-      <w:r>
-        <w:t>Выбор графической библиотеки</w:t>
-      </w:r>
-    </w:p>
-    <w:p>
-      <w:pPr>
-        <w:pStyle w:val="a3"/>
-        <w:numPr>
-          <w:ilvl w:val="1"/>
-          <w:numId w:val="1"/>
-        </w:numPr>
-      </w:pPr>
-      <w:r>
-        <w:t>Синтаксический анализ бинарных сериализованных данных</w:t>
-      </w:r>
-    </w:p>
-    <w:p>
-      <w:pPr>
-        <w:pStyle w:val="a3"/>
-        <w:numPr>
-          <w:ilvl w:val="1"/>
-          <w:numId w:val="1"/>
-        </w:numPr>
-      </w:pPr>
-      <w:r>
-        <w:t>Построение древовидной структуры</w:t>
-      </w:r>
-    </w:p>
-    <w:p>
-      <w:pPr>
-        <w:pStyle w:val="a3"/>
-        <w:numPr>
-          <w:ilvl w:val="1"/>
-          <w:numId w:val="1"/>
-        </w:numPr>
-      </w:pPr>
-      <w:r>
-        <w:t>–</w:t>
-      </w:r>
-    </w:p>
-    <w:p>
-      <w:pPr>
-        <w:pStyle w:val="a3"/>
-        <w:numPr>
-          <w:ilvl w:val="0"/>
-          <w:numId w:val="1"/>
-        </w:numPr>
-        <w:ind w:left="0" w:firstLine="0"/>
-      </w:pPr>
-      <w:r>
-        <w:t>Рабочий этап проектирования</w:t>
-      </w:r>
-    </w:p>
-    <w:p>
-      <w:pPr>
-        <w:pStyle w:val="a3"/>
-        <w:numPr>
-          <w:ilvl w:val="1"/>
-          <w:numId w:val="1"/>
-        </w:numPr>
-      </w:pPr>
-      <w:r>
-        <w:t>Вывод графа на экран</w:t>
-      </w:r>
-    </w:p>
-    <w:p>
-      <w:pPr>
-        <w:pStyle w:val="a3"/>
-        <w:numPr>
-          <w:ilvl w:val="2"/>
-          <w:numId w:val="1"/>
-        </w:numPr>
-      </w:pPr>
-      <w:r>
-        <w:t>Привязка к трассировке</w:t>
-      </w:r>
-    </w:p>
-    <w:p>
-      <w:pPr>
-        <w:pStyle w:val="a3"/>
-        <w:numPr>
-          <w:ilvl w:val="2"/>
-          <w:numId w:val="1"/>
-        </w:numPr>
-      </w:pPr>
-      <w:r>
-        <w:t xml:space="preserve">Вывод графов для нескольких точек принятия решений типа </w:t>
-      </w:r>
-      <w:r>
-        <w:rPr>
-          <w:lang w:val="en-US"/>
-        </w:rPr>
-        <w:t>search</w:t>
-      </w:r>
-    </w:p>
-    <w:p>
-      <w:pPr>
-        <w:pStyle w:val="a3"/>
-        <w:numPr>
-          <w:ilvl w:val="1"/>
-          <w:numId w:val="1"/>
-        </w:numPr>
-      </w:pPr>
-      <w:r>
-        <w:t>Расположение графа в окне</w:t>
-      </w:r>
-    </w:p>
-    <w:p>
-      <w:pPr>
-        <w:pStyle w:val="a3"/>
-        <w:numPr>
-          <w:ilvl w:val="1"/>
-          <w:numId w:val="1"/>
-        </w:numPr>
-      </w:pPr>
-      <w:r>
-        <w:t>Вывод статистики по поиску решения</w:t>
-      </w:r>
-    </w:p>
-    <w:p>
-      <w:pPr>
-        <w:pStyle w:val="a3"/>
-        <w:numPr>
-          <w:ilvl w:val="1"/>
-          <w:numId w:val="1"/>
-        </w:numPr>
-      </w:pPr>
-      <w:r>
-        <w:t>–</w:t>
-      </w:r>
-    </w:p>
-    <w:p>
-      <w:pPr>
-        <w:pStyle w:val="a3"/>
-        <w:numPr>
-          <w:ilvl w:val="0"/>
-          <w:numId w:val="1"/>
-        </w:numPr>
-        <w:ind w:left="0" w:firstLine="0"/>
-      </w:pPr>
-      <w:r>
-        <w:t>Апробирование разработанной системы в модельных условиях</w:t>
-      </w:r>
-    </w:p>
-    <w:p>
-      <w:pPr>
-        <w:pStyle w:val="a3"/>
-        <w:numPr>
-          <w:ilvl w:val="0"/>
-          <w:numId w:val="1"/>
-        </w:numPr>
-        <w:ind w:left="0" w:firstLine="0"/>
-      </w:pPr>
-      <w:r>
-        <w:t>Заключение</w:t>
-      </w:r>
-    </w:p>
-    <w:p>
-      <w:pPr>
-        <w:pStyle w:val="a3"/>
-        <w:ind w:left="0"/>
-      </w:pPr>
-      <w:r>
-        <w:t>Список используемых источников</w:t>
-      </w:r>
-    </w:p>
-    <w:p>
-      <w:pPr>
-        <w:pStyle w:val="a3"/>
-        <w:ind w:left="0"/>
-      </w:pPr>
-      <w:r>
-        <w:t xml:space="preserve">Список </w:t>
-      </w:r>
-      <w:proofErr w:type="gramStart"/>
-      <w:r>
-        <w:t>использованного</w:t>
-      </w:r>
-      <w:proofErr w:type="gramEnd"/>
-      <w:r>
-        <w:t xml:space="preserve"> ПО</w:t>
+          <w:numId w:val="23"/>
+        </w:numPr>
+      </w:pPr>
+      <w:r>
+        <w:t>Многократное тестирование с помощью имитационных моделей, написанных на языке РДО</w:t>
+      </w:r>
+      <w:r>
+        <w:t>.</w:t>
       </w:r>
     </w:p>
     <w:sectPr>
@@ -578,6 +3506,1225 @@
 <file path=word/numbering.xml><?xml version="1.0" encoding="utf-8"?>
 <w:numbering xmlns:wpc="http://schemas.microsoft.com/office/word/2010/wordprocessingCanvas" xmlns:mc="http://schemas.openxmlformats.org/markup-compatibility/2006" xmlns:o="urn:schemas-microsoft-com:office:office" xmlns:r="http://schemas.openxmlformats.org/officeDocument/2006/relationships" xmlns:m="http://schemas.openxmlformats.org/officeDocument/2006/math" xmlns:v="urn:schemas-microsoft-com:vml" xmlns:wp14="http://schemas.microsoft.com/office/word/2010/wordprocessingDrawing" xmlns:wp="http://schemas.openxmlformats.org/drawingml/2006/wordprocessingDrawing" xmlns:w10="urn:schemas-microsoft-com:office:word" xmlns:w="http://schemas.openxmlformats.org/wordprocessingml/2006/main" xmlns:w14="http://schemas.microsoft.com/office/word/2010/wordml" xmlns:wpg="http://schemas.microsoft.com/office/word/2010/wordprocessingGroup" xmlns:wpi="http://schemas.microsoft.com/office/word/2010/wordprocessingInk" xmlns:wne="http://schemas.microsoft.com/office/word/2006/wordml" xmlns:wps="http://schemas.microsoft.com/office/word/2010/wordprocessingShape" mc:Ignorable="w14 wp14">
   <w:abstractNum w:abstractNumId="0">
+    <w:nsid w:val="08E329C8"/>
+    <w:multiLevelType w:val="hybridMultilevel"/>
+    <w:tmpl w:val="4698C2D4"/>
+    <w:lvl w:ilvl="0" w:tplc="BE36C5BA">
+      <w:start w:val="4"/>
+      <w:numFmt w:val="bullet"/>
+      <w:lvlText w:val="•"/>
+      <w:lvlJc w:val="left"/>
+      <w:pPr>
+        <w:ind w:left="1410" w:hanging="705"/>
+      </w:pPr>
+      <w:rPr>
+        <w:rFonts w:ascii="Calibri" w:eastAsiaTheme="minorHAnsi" w:hAnsi="Calibri" w:cstheme="minorBidi" w:hint="default"/>
+      </w:rPr>
+    </w:lvl>
+    <w:lvl w:ilvl="1" w:tplc="04190003" w:tentative="1">
+      <w:start w:val="1"/>
+      <w:numFmt w:val="bullet"/>
+      <w:lvlText w:val="o"/>
+      <w:lvlJc w:val="left"/>
+      <w:pPr>
+        <w:ind w:left="1437" w:hanging="360"/>
+      </w:pPr>
+      <w:rPr>
+        <w:rFonts w:ascii="Courier New" w:hAnsi="Courier New" w:cs="Courier New" w:hint="default"/>
+      </w:rPr>
+    </w:lvl>
+    <w:lvl w:ilvl="2" w:tplc="04190005" w:tentative="1">
+      <w:start w:val="1"/>
+      <w:numFmt w:val="bullet"/>
+      <w:lvlText w:val=""/>
+      <w:lvlJc w:val="left"/>
+      <w:pPr>
+        <w:ind w:left="2157" w:hanging="360"/>
+      </w:pPr>
+      <w:rPr>
+        <w:rFonts w:ascii="Wingdings" w:hAnsi="Wingdings" w:hint="default"/>
+      </w:rPr>
+    </w:lvl>
+    <w:lvl w:ilvl="3" w:tplc="04190001" w:tentative="1">
+      <w:start w:val="1"/>
+      <w:numFmt w:val="bullet"/>
+      <w:lvlText w:val=""/>
+      <w:lvlJc w:val="left"/>
+      <w:pPr>
+        <w:ind w:left="2877" w:hanging="360"/>
+      </w:pPr>
+      <w:rPr>
+        <w:rFonts w:ascii="Symbol" w:hAnsi="Symbol" w:hint="default"/>
+      </w:rPr>
+    </w:lvl>
+    <w:lvl w:ilvl="4" w:tplc="04190003" w:tentative="1">
+      <w:start w:val="1"/>
+      <w:numFmt w:val="bullet"/>
+      <w:lvlText w:val="o"/>
+      <w:lvlJc w:val="left"/>
+      <w:pPr>
+        <w:ind w:left="3597" w:hanging="360"/>
+      </w:pPr>
+      <w:rPr>
+        <w:rFonts w:ascii="Courier New" w:hAnsi="Courier New" w:cs="Courier New" w:hint="default"/>
+      </w:rPr>
+    </w:lvl>
+    <w:lvl w:ilvl="5" w:tplc="04190005" w:tentative="1">
+      <w:start w:val="1"/>
+      <w:numFmt w:val="bullet"/>
+      <w:lvlText w:val=""/>
+      <w:lvlJc w:val="left"/>
+      <w:pPr>
+        <w:ind w:left="4317" w:hanging="360"/>
+      </w:pPr>
+      <w:rPr>
+        <w:rFonts w:ascii="Wingdings" w:hAnsi="Wingdings" w:hint="default"/>
+      </w:rPr>
+    </w:lvl>
+    <w:lvl w:ilvl="6" w:tplc="04190001" w:tentative="1">
+      <w:start w:val="1"/>
+      <w:numFmt w:val="bullet"/>
+      <w:lvlText w:val=""/>
+      <w:lvlJc w:val="left"/>
+      <w:pPr>
+        <w:ind w:left="5037" w:hanging="360"/>
+      </w:pPr>
+      <w:rPr>
+        <w:rFonts w:ascii="Symbol" w:hAnsi="Symbol" w:hint="default"/>
+      </w:rPr>
+    </w:lvl>
+    <w:lvl w:ilvl="7" w:tplc="04190003" w:tentative="1">
+      <w:start w:val="1"/>
+      <w:numFmt w:val="bullet"/>
+      <w:lvlText w:val="o"/>
+      <w:lvlJc w:val="left"/>
+      <w:pPr>
+        <w:ind w:left="5757" w:hanging="360"/>
+      </w:pPr>
+      <w:rPr>
+        <w:rFonts w:ascii="Courier New" w:hAnsi="Courier New" w:cs="Courier New" w:hint="default"/>
+      </w:rPr>
+    </w:lvl>
+    <w:lvl w:ilvl="8" w:tplc="04190005" w:tentative="1">
+      <w:start w:val="1"/>
+      <w:numFmt w:val="bullet"/>
+      <w:lvlText w:val=""/>
+      <w:lvlJc w:val="left"/>
+      <w:pPr>
+        <w:ind w:left="6477" w:hanging="360"/>
+      </w:pPr>
+      <w:rPr>
+        <w:rFonts w:ascii="Wingdings" w:hAnsi="Wingdings" w:hint="default"/>
+      </w:rPr>
+    </w:lvl>
+  </w:abstractNum>
+  <w:abstractNum w:abstractNumId="1">
+    <w:nsid w:val="0FAB4B9E"/>
+    <w:multiLevelType w:val="hybridMultilevel"/>
+    <w:tmpl w:val="613A50E8"/>
+    <w:lvl w:ilvl="0" w:tplc="BE36C5BA">
+      <w:start w:val="4"/>
+      <w:numFmt w:val="bullet"/>
+      <w:lvlText w:val="•"/>
+      <w:lvlJc w:val="left"/>
+      <w:pPr>
+        <w:ind w:left="1413" w:hanging="705"/>
+      </w:pPr>
+      <w:rPr>
+        <w:rFonts w:ascii="Calibri" w:eastAsiaTheme="minorHAnsi" w:hAnsi="Calibri" w:cstheme="minorBidi" w:hint="default"/>
+      </w:rPr>
+    </w:lvl>
+    <w:lvl w:ilvl="1" w:tplc="04190003" w:tentative="1">
+      <w:start w:val="1"/>
+      <w:numFmt w:val="bullet"/>
+      <w:lvlText w:val="o"/>
+      <w:lvlJc w:val="left"/>
+      <w:pPr>
+        <w:ind w:left="1440" w:hanging="360"/>
+      </w:pPr>
+      <w:rPr>
+        <w:rFonts w:ascii="Courier New" w:hAnsi="Courier New" w:cs="Courier New" w:hint="default"/>
+      </w:rPr>
+    </w:lvl>
+    <w:lvl w:ilvl="2" w:tplc="04190005" w:tentative="1">
+      <w:start w:val="1"/>
+      <w:numFmt w:val="bullet"/>
+      <w:lvlText w:val=""/>
+      <w:lvlJc w:val="left"/>
+      <w:pPr>
+        <w:ind w:left="2160" w:hanging="360"/>
+      </w:pPr>
+      <w:rPr>
+        <w:rFonts w:ascii="Wingdings" w:hAnsi="Wingdings" w:hint="default"/>
+      </w:rPr>
+    </w:lvl>
+    <w:lvl w:ilvl="3" w:tplc="04190001" w:tentative="1">
+      <w:start w:val="1"/>
+      <w:numFmt w:val="bullet"/>
+      <w:lvlText w:val=""/>
+      <w:lvlJc w:val="left"/>
+      <w:pPr>
+        <w:ind w:left="2880" w:hanging="360"/>
+      </w:pPr>
+      <w:rPr>
+        <w:rFonts w:ascii="Symbol" w:hAnsi="Symbol" w:hint="default"/>
+      </w:rPr>
+    </w:lvl>
+    <w:lvl w:ilvl="4" w:tplc="04190003" w:tentative="1">
+      <w:start w:val="1"/>
+      <w:numFmt w:val="bullet"/>
+      <w:lvlText w:val="o"/>
+      <w:lvlJc w:val="left"/>
+      <w:pPr>
+        <w:ind w:left="3600" w:hanging="360"/>
+      </w:pPr>
+      <w:rPr>
+        <w:rFonts w:ascii="Courier New" w:hAnsi="Courier New" w:cs="Courier New" w:hint="default"/>
+      </w:rPr>
+    </w:lvl>
+    <w:lvl w:ilvl="5" w:tplc="04190005" w:tentative="1">
+      <w:start w:val="1"/>
+      <w:numFmt w:val="bullet"/>
+      <w:lvlText w:val=""/>
+      <w:lvlJc w:val="left"/>
+      <w:pPr>
+        <w:ind w:left="4320" w:hanging="360"/>
+      </w:pPr>
+      <w:rPr>
+        <w:rFonts w:ascii="Wingdings" w:hAnsi="Wingdings" w:hint="default"/>
+      </w:rPr>
+    </w:lvl>
+    <w:lvl w:ilvl="6" w:tplc="04190001" w:tentative="1">
+      <w:start w:val="1"/>
+      <w:numFmt w:val="bullet"/>
+      <w:lvlText w:val=""/>
+      <w:lvlJc w:val="left"/>
+      <w:pPr>
+        <w:ind w:left="5040" w:hanging="360"/>
+      </w:pPr>
+      <w:rPr>
+        <w:rFonts w:ascii="Symbol" w:hAnsi="Symbol" w:hint="default"/>
+      </w:rPr>
+    </w:lvl>
+    <w:lvl w:ilvl="7" w:tplc="04190003" w:tentative="1">
+      <w:start w:val="1"/>
+      <w:numFmt w:val="bullet"/>
+      <w:lvlText w:val="o"/>
+      <w:lvlJc w:val="left"/>
+      <w:pPr>
+        <w:ind w:left="5760" w:hanging="360"/>
+      </w:pPr>
+      <w:rPr>
+        <w:rFonts w:ascii="Courier New" w:hAnsi="Courier New" w:cs="Courier New" w:hint="default"/>
+      </w:rPr>
+    </w:lvl>
+    <w:lvl w:ilvl="8" w:tplc="04190005" w:tentative="1">
+      <w:start w:val="1"/>
+      <w:numFmt w:val="bullet"/>
+      <w:lvlText w:val=""/>
+      <w:lvlJc w:val="left"/>
+      <w:pPr>
+        <w:ind w:left="6480" w:hanging="360"/>
+      </w:pPr>
+      <w:rPr>
+        <w:rFonts w:ascii="Wingdings" w:hAnsi="Wingdings" w:hint="default"/>
+      </w:rPr>
+    </w:lvl>
+  </w:abstractNum>
+  <w:abstractNum w:abstractNumId="2">
+    <w:nsid w:val="10461283"/>
+    <w:multiLevelType w:val="hybridMultilevel"/>
+    <w:tmpl w:val="D42AFCEC"/>
+    <w:lvl w:ilvl="0" w:tplc="BE36C5BA">
+      <w:start w:val="4"/>
+      <w:numFmt w:val="bullet"/>
+      <w:lvlText w:val="•"/>
+      <w:lvlJc w:val="left"/>
+      <w:pPr>
+        <w:ind w:left="1410" w:hanging="705"/>
+      </w:pPr>
+      <w:rPr>
+        <w:rFonts w:ascii="Calibri" w:eastAsiaTheme="minorHAnsi" w:hAnsi="Calibri" w:cstheme="minorBidi" w:hint="default"/>
+      </w:rPr>
+    </w:lvl>
+    <w:lvl w:ilvl="1" w:tplc="04190003">
+      <w:start w:val="1"/>
+      <w:numFmt w:val="bullet"/>
+      <w:lvlText w:val="o"/>
+      <w:lvlJc w:val="left"/>
+      <w:pPr>
+        <w:ind w:left="1437" w:hanging="360"/>
+      </w:pPr>
+      <w:rPr>
+        <w:rFonts w:ascii="Courier New" w:hAnsi="Courier New" w:cs="Courier New" w:hint="default"/>
+      </w:rPr>
+    </w:lvl>
+    <w:lvl w:ilvl="2" w:tplc="04190003">
+      <w:start w:val="1"/>
+      <w:numFmt w:val="bullet"/>
+      <w:lvlText w:val="o"/>
+      <w:lvlJc w:val="left"/>
+      <w:pPr>
+        <w:ind w:left="2157" w:hanging="360"/>
+      </w:pPr>
+      <w:rPr>
+        <w:rFonts w:ascii="Courier New" w:hAnsi="Courier New" w:cs="Courier New" w:hint="default"/>
+      </w:rPr>
+    </w:lvl>
+    <w:lvl w:ilvl="3" w:tplc="04190001">
+      <w:start w:val="1"/>
+      <w:numFmt w:val="bullet"/>
+      <w:lvlText w:val=""/>
+      <w:lvlJc w:val="left"/>
+      <w:pPr>
+        <w:ind w:left="2877" w:hanging="360"/>
+      </w:pPr>
+      <w:rPr>
+        <w:rFonts w:ascii="Symbol" w:hAnsi="Symbol" w:hint="default"/>
+      </w:rPr>
+    </w:lvl>
+    <w:lvl w:ilvl="4" w:tplc="04190003" w:tentative="1">
+      <w:start w:val="1"/>
+      <w:numFmt w:val="bullet"/>
+      <w:lvlText w:val="o"/>
+      <w:lvlJc w:val="left"/>
+      <w:pPr>
+        <w:ind w:left="3597" w:hanging="360"/>
+      </w:pPr>
+      <w:rPr>
+        <w:rFonts w:ascii="Courier New" w:hAnsi="Courier New" w:cs="Courier New" w:hint="default"/>
+      </w:rPr>
+    </w:lvl>
+    <w:lvl w:ilvl="5" w:tplc="04190005" w:tentative="1">
+      <w:start w:val="1"/>
+      <w:numFmt w:val="bullet"/>
+      <w:lvlText w:val=""/>
+      <w:lvlJc w:val="left"/>
+      <w:pPr>
+        <w:ind w:left="4317" w:hanging="360"/>
+      </w:pPr>
+      <w:rPr>
+        <w:rFonts w:ascii="Wingdings" w:hAnsi="Wingdings" w:hint="default"/>
+      </w:rPr>
+    </w:lvl>
+    <w:lvl w:ilvl="6" w:tplc="04190001" w:tentative="1">
+      <w:start w:val="1"/>
+      <w:numFmt w:val="bullet"/>
+      <w:lvlText w:val=""/>
+      <w:lvlJc w:val="left"/>
+      <w:pPr>
+        <w:ind w:left="5037" w:hanging="360"/>
+      </w:pPr>
+      <w:rPr>
+        <w:rFonts w:ascii="Symbol" w:hAnsi="Symbol" w:hint="default"/>
+      </w:rPr>
+    </w:lvl>
+    <w:lvl w:ilvl="7" w:tplc="04190003" w:tentative="1">
+      <w:start w:val="1"/>
+      <w:numFmt w:val="bullet"/>
+      <w:lvlText w:val="o"/>
+      <w:lvlJc w:val="left"/>
+      <w:pPr>
+        <w:ind w:left="5757" w:hanging="360"/>
+      </w:pPr>
+      <w:rPr>
+        <w:rFonts w:ascii="Courier New" w:hAnsi="Courier New" w:cs="Courier New" w:hint="default"/>
+      </w:rPr>
+    </w:lvl>
+    <w:lvl w:ilvl="8" w:tplc="04190005" w:tentative="1">
+      <w:start w:val="1"/>
+      <w:numFmt w:val="bullet"/>
+      <w:lvlText w:val=""/>
+      <w:lvlJc w:val="left"/>
+      <w:pPr>
+        <w:ind w:left="6477" w:hanging="360"/>
+      </w:pPr>
+      <w:rPr>
+        <w:rFonts w:ascii="Wingdings" w:hAnsi="Wingdings" w:hint="default"/>
+      </w:rPr>
+    </w:lvl>
+  </w:abstractNum>
+  <w:abstractNum w:abstractNumId="3">
+    <w:nsid w:val="15B31E75"/>
+    <w:multiLevelType w:val="hybridMultilevel"/>
+    <w:tmpl w:val="45589C98"/>
+    <w:lvl w:ilvl="0" w:tplc="BE36C5BA">
+      <w:start w:val="4"/>
+      <w:numFmt w:val="bullet"/>
+      <w:lvlText w:val="•"/>
+      <w:lvlJc w:val="left"/>
+      <w:pPr>
+        <w:ind w:left="1410" w:hanging="705"/>
+      </w:pPr>
+      <w:rPr>
+        <w:rFonts w:ascii="Calibri" w:eastAsiaTheme="minorHAnsi" w:hAnsi="Calibri" w:cstheme="minorBidi" w:hint="default"/>
+      </w:rPr>
+    </w:lvl>
+    <w:lvl w:ilvl="1" w:tplc="04190003" w:tentative="1">
+      <w:start w:val="1"/>
+      <w:numFmt w:val="bullet"/>
+      <w:lvlText w:val="o"/>
+      <w:lvlJc w:val="left"/>
+      <w:pPr>
+        <w:ind w:left="1437" w:hanging="360"/>
+      </w:pPr>
+      <w:rPr>
+        <w:rFonts w:ascii="Courier New" w:hAnsi="Courier New" w:cs="Courier New" w:hint="default"/>
+      </w:rPr>
+    </w:lvl>
+    <w:lvl w:ilvl="2" w:tplc="04190005" w:tentative="1">
+      <w:start w:val="1"/>
+      <w:numFmt w:val="bullet"/>
+      <w:lvlText w:val=""/>
+      <w:lvlJc w:val="left"/>
+      <w:pPr>
+        <w:ind w:left="2157" w:hanging="360"/>
+      </w:pPr>
+      <w:rPr>
+        <w:rFonts w:ascii="Wingdings" w:hAnsi="Wingdings" w:hint="default"/>
+      </w:rPr>
+    </w:lvl>
+    <w:lvl w:ilvl="3" w:tplc="04190001" w:tentative="1">
+      <w:start w:val="1"/>
+      <w:numFmt w:val="bullet"/>
+      <w:lvlText w:val=""/>
+      <w:lvlJc w:val="left"/>
+      <w:pPr>
+        <w:ind w:left="2877" w:hanging="360"/>
+      </w:pPr>
+      <w:rPr>
+        <w:rFonts w:ascii="Symbol" w:hAnsi="Symbol" w:hint="default"/>
+      </w:rPr>
+    </w:lvl>
+    <w:lvl w:ilvl="4" w:tplc="04190003" w:tentative="1">
+      <w:start w:val="1"/>
+      <w:numFmt w:val="bullet"/>
+      <w:lvlText w:val="o"/>
+      <w:lvlJc w:val="left"/>
+      <w:pPr>
+        <w:ind w:left="3597" w:hanging="360"/>
+      </w:pPr>
+      <w:rPr>
+        <w:rFonts w:ascii="Courier New" w:hAnsi="Courier New" w:cs="Courier New" w:hint="default"/>
+      </w:rPr>
+    </w:lvl>
+    <w:lvl w:ilvl="5" w:tplc="04190005" w:tentative="1">
+      <w:start w:val="1"/>
+      <w:numFmt w:val="bullet"/>
+      <w:lvlText w:val=""/>
+      <w:lvlJc w:val="left"/>
+      <w:pPr>
+        <w:ind w:left="4317" w:hanging="360"/>
+      </w:pPr>
+      <w:rPr>
+        <w:rFonts w:ascii="Wingdings" w:hAnsi="Wingdings" w:hint="default"/>
+      </w:rPr>
+    </w:lvl>
+    <w:lvl w:ilvl="6" w:tplc="04190001" w:tentative="1">
+      <w:start w:val="1"/>
+      <w:numFmt w:val="bullet"/>
+      <w:lvlText w:val=""/>
+      <w:lvlJc w:val="left"/>
+      <w:pPr>
+        <w:ind w:left="5037" w:hanging="360"/>
+      </w:pPr>
+      <w:rPr>
+        <w:rFonts w:ascii="Symbol" w:hAnsi="Symbol" w:hint="default"/>
+      </w:rPr>
+    </w:lvl>
+    <w:lvl w:ilvl="7" w:tplc="04190003" w:tentative="1">
+      <w:start w:val="1"/>
+      <w:numFmt w:val="bullet"/>
+      <w:lvlText w:val="o"/>
+      <w:lvlJc w:val="left"/>
+      <w:pPr>
+        <w:ind w:left="5757" w:hanging="360"/>
+      </w:pPr>
+      <w:rPr>
+        <w:rFonts w:ascii="Courier New" w:hAnsi="Courier New" w:cs="Courier New" w:hint="default"/>
+      </w:rPr>
+    </w:lvl>
+    <w:lvl w:ilvl="8" w:tplc="04190005" w:tentative="1">
+      <w:start w:val="1"/>
+      <w:numFmt w:val="bullet"/>
+      <w:lvlText w:val=""/>
+      <w:lvlJc w:val="left"/>
+      <w:pPr>
+        <w:ind w:left="6477" w:hanging="360"/>
+      </w:pPr>
+      <w:rPr>
+        <w:rFonts w:ascii="Wingdings" w:hAnsi="Wingdings" w:hint="default"/>
+      </w:rPr>
+    </w:lvl>
+  </w:abstractNum>
+  <w:abstractNum w:abstractNumId="4">
+    <w:nsid w:val="183D017E"/>
+    <w:multiLevelType w:val="hybridMultilevel"/>
+    <w:tmpl w:val="F68C0E8E"/>
+    <w:lvl w:ilvl="0" w:tplc="BE36C5BA">
+      <w:start w:val="4"/>
+      <w:numFmt w:val="bullet"/>
+      <w:lvlText w:val="•"/>
+      <w:lvlJc w:val="left"/>
+      <w:pPr>
+        <w:ind w:left="720" w:hanging="360"/>
+      </w:pPr>
+      <w:rPr>
+        <w:rFonts w:ascii="Calibri" w:eastAsiaTheme="minorHAnsi" w:hAnsi="Calibri" w:cstheme="minorBidi" w:hint="default"/>
+      </w:rPr>
+    </w:lvl>
+    <w:lvl w:ilvl="1" w:tplc="04190003">
+      <w:start w:val="1"/>
+      <w:numFmt w:val="bullet"/>
+      <w:lvlText w:val="o"/>
+      <w:lvlJc w:val="left"/>
+      <w:pPr>
+        <w:ind w:left="1440" w:hanging="360"/>
+      </w:pPr>
+      <w:rPr>
+        <w:rFonts w:ascii="Courier New" w:hAnsi="Courier New" w:cs="Courier New" w:hint="default"/>
+      </w:rPr>
+    </w:lvl>
+    <w:lvl w:ilvl="2" w:tplc="04190005" w:tentative="1">
+      <w:start w:val="1"/>
+      <w:numFmt w:val="bullet"/>
+      <w:lvlText w:val=""/>
+      <w:lvlJc w:val="left"/>
+      <w:pPr>
+        <w:ind w:left="2160" w:hanging="360"/>
+      </w:pPr>
+      <w:rPr>
+        <w:rFonts w:ascii="Wingdings" w:hAnsi="Wingdings" w:hint="default"/>
+      </w:rPr>
+    </w:lvl>
+    <w:lvl w:ilvl="3" w:tplc="04190001" w:tentative="1">
+      <w:start w:val="1"/>
+      <w:numFmt w:val="bullet"/>
+      <w:lvlText w:val=""/>
+      <w:lvlJc w:val="left"/>
+      <w:pPr>
+        <w:ind w:left="2880" w:hanging="360"/>
+      </w:pPr>
+      <w:rPr>
+        <w:rFonts w:ascii="Symbol" w:hAnsi="Symbol" w:hint="default"/>
+      </w:rPr>
+    </w:lvl>
+    <w:lvl w:ilvl="4" w:tplc="04190003" w:tentative="1">
+      <w:start w:val="1"/>
+      <w:numFmt w:val="bullet"/>
+      <w:lvlText w:val="o"/>
+      <w:lvlJc w:val="left"/>
+      <w:pPr>
+        <w:ind w:left="3600" w:hanging="360"/>
+      </w:pPr>
+      <w:rPr>
+        <w:rFonts w:ascii="Courier New" w:hAnsi="Courier New" w:cs="Courier New" w:hint="default"/>
+      </w:rPr>
+    </w:lvl>
+    <w:lvl w:ilvl="5" w:tplc="04190005" w:tentative="1">
+      <w:start w:val="1"/>
+      <w:numFmt w:val="bullet"/>
+      <w:lvlText w:val=""/>
+      <w:lvlJc w:val="left"/>
+      <w:pPr>
+        <w:ind w:left="4320" w:hanging="360"/>
+      </w:pPr>
+      <w:rPr>
+        <w:rFonts w:ascii="Wingdings" w:hAnsi="Wingdings" w:hint="default"/>
+      </w:rPr>
+    </w:lvl>
+    <w:lvl w:ilvl="6" w:tplc="04190001" w:tentative="1">
+      <w:start w:val="1"/>
+      <w:numFmt w:val="bullet"/>
+      <w:lvlText w:val=""/>
+      <w:lvlJc w:val="left"/>
+      <w:pPr>
+        <w:ind w:left="5040" w:hanging="360"/>
+      </w:pPr>
+      <w:rPr>
+        <w:rFonts w:ascii="Symbol" w:hAnsi="Symbol" w:hint="default"/>
+      </w:rPr>
+    </w:lvl>
+    <w:lvl w:ilvl="7" w:tplc="04190003" w:tentative="1">
+      <w:start w:val="1"/>
+      <w:numFmt w:val="bullet"/>
+      <w:lvlText w:val="o"/>
+      <w:lvlJc w:val="left"/>
+      <w:pPr>
+        <w:ind w:left="5760" w:hanging="360"/>
+      </w:pPr>
+      <w:rPr>
+        <w:rFonts w:ascii="Courier New" w:hAnsi="Courier New" w:cs="Courier New" w:hint="default"/>
+      </w:rPr>
+    </w:lvl>
+    <w:lvl w:ilvl="8" w:tplc="04190005" w:tentative="1">
+      <w:start w:val="1"/>
+      <w:numFmt w:val="bullet"/>
+      <w:lvlText w:val=""/>
+      <w:lvlJc w:val="left"/>
+      <w:pPr>
+        <w:ind w:left="6480" w:hanging="360"/>
+      </w:pPr>
+      <w:rPr>
+        <w:rFonts w:ascii="Wingdings" w:hAnsi="Wingdings" w:hint="default"/>
+      </w:rPr>
+    </w:lvl>
+  </w:abstractNum>
+  <w:abstractNum w:abstractNumId="5">
+    <w:nsid w:val="203A7B9F"/>
+    <w:multiLevelType w:val="hybridMultilevel"/>
+    <w:tmpl w:val="D0001E60"/>
+    <w:lvl w:ilvl="0" w:tplc="BE36C5BA">
+      <w:start w:val="4"/>
+      <w:numFmt w:val="bullet"/>
+      <w:lvlText w:val="•"/>
+      <w:lvlJc w:val="left"/>
+      <w:pPr>
+        <w:ind w:left="1413" w:hanging="705"/>
+      </w:pPr>
+      <w:rPr>
+        <w:rFonts w:ascii="Calibri" w:eastAsiaTheme="minorHAnsi" w:hAnsi="Calibri" w:cstheme="minorBidi" w:hint="default"/>
+      </w:rPr>
+    </w:lvl>
+    <w:lvl w:ilvl="1" w:tplc="04190003" w:tentative="1">
+      <w:start w:val="1"/>
+      <w:numFmt w:val="bullet"/>
+      <w:lvlText w:val="o"/>
+      <w:lvlJc w:val="left"/>
+      <w:pPr>
+        <w:ind w:left="1440" w:hanging="360"/>
+      </w:pPr>
+      <w:rPr>
+        <w:rFonts w:ascii="Courier New" w:hAnsi="Courier New" w:cs="Courier New" w:hint="default"/>
+      </w:rPr>
+    </w:lvl>
+    <w:lvl w:ilvl="2" w:tplc="04190005" w:tentative="1">
+      <w:start w:val="1"/>
+      <w:numFmt w:val="bullet"/>
+      <w:lvlText w:val=""/>
+      <w:lvlJc w:val="left"/>
+      <w:pPr>
+        <w:ind w:left="2160" w:hanging="360"/>
+      </w:pPr>
+      <w:rPr>
+        <w:rFonts w:ascii="Wingdings" w:hAnsi="Wingdings" w:hint="default"/>
+      </w:rPr>
+    </w:lvl>
+    <w:lvl w:ilvl="3" w:tplc="04190001" w:tentative="1">
+      <w:start w:val="1"/>
+      <w:numFmt w:val="bullet"/>
+      <w:lvlText w:val=""/>
+      <w:lvlJc w:val="left"/>
+      <w:pPr>
+        <w:ind w:left="2880" w:hanging="360"/>
+      </w:pPr>
+      <w:rPr>
+        <w:rFonts w:ascii="Symbol" w:hAnsi="Symbol" w:hint="default"/>
+      </w:rPr>
+    </w:lvl>
+    <w:lvl w:ilvl="4" w:tplc="04190003" w:tentative="1">
+      <w:start w:val="1"/>
+      <w:numFmt w:val="bullet"/>
+      <w:lvlText w:val="o"/>
+      <w:lvlJc w:val="left"/>
+      <w:pPr>
+        <w:ind w:left="3600" w:hanging="360"/>
+      </w:pPr>
+      <w:rPr>
+        <w:rFonts w:ascii="Courier New" w:hAnsi="Courier New" w:cs="Courier New" w:hint="default"/>
+      </w:rPr>
+    </w:lvl>
+    <w:lvl w:ilvl="5" w:tplc="04190005" w:tentative="1">
+      <w:start w:val="1"/>
+      <w:numFmt w:val="bullet"/>
+      <w:lvlText w:val=""/>
+      <w:lvlJc w:val="left"/>
+      <w:pPr>
+        <w:ind w:left="4320" w:hanging="360"/>
+      </w:pPr>
+      <w:rPr>
+        <w:rFonts w:ascii="Wingdings" w:hAnsi="Wingdings" w:hint="default"/>
+      </w:rPr>
+    </w:lvl>
+    <w:lvl w:ilvl="6" w:tplc="04190001" w:tentative="1">
+      <w:start w:val="1"/>
+      <w:numFmt w:val="bullet"/>
+      <w:lvlText w:val=""/>
+      <w:lvlJc w:val="left"/>
+      <w:pPr>
+        <w:ind w:left="5040" w:hanging="360"/>
+      </w:pPr>
+      <w:rPr>
+        <w:rFonts w:ascii="Symbol" w:hAnsi="Symbol" w:hint="default"/>
+      </w:rPr>
+    </w:lvl>
+    <w:lvl w:ilvl="7" w:tplc="04190003" w:tentative="1">
+      <w:start w:val="1"/>
+      <w:numFmt w:val="bullet"/>
+      <w:lvlText w:val="o"/>
+      <w:lvlJc w:val="left"/>
+      <w:pPr>
+        <w:ind w:left="5760" w:hanging="360"/>
+      </w:pPr>
+      <w:rPr>
+        <w:rFonts w:ascii="Courier New" w:hAnsi="Courier New" w:cs="Courier New" w:hint="default"/>
+      </w:rPr>
+    </w:lvl>
+    <w:lvl w:ilvl="8" w:tplc="04190005" w:tentative="1">
+      <w:start w:val="1"/>
+      <w:numFmt w:val="bullet"/>
+      <w:lvlText w:val=""/>
+      <w:lvlJc w:val="left"/>
+      <w:pPr>
+        <w:ind w:left="6480" w:hanging="360"/>
+      </w:pPr>
+      <w:rPr>
+        <w:rFonts w:ascii="Wingdings" w:hAnsi="Wingdings" w:hint="default"/>
+      </w:rPr>
+    </w:lvl>
+  </w:abstractNum>
+  <w:abstractNum w:abstractNumId="6">
+    <w:nsid w:val="21BA0B7D"/>
+    <w:multiLevelType w:val="hybridMultilevel"/>
+    <w:tmpl w:val="E0DCF686"/>
+    <w:lvl w:ilvl="0" w:tplc="BE36C5BA">
+      <w:start w:val="4"/>
+      <w:numFmt w:val="bullet"/>
+      <w:lvlText w:val="•"/>
+      <w:lvlJc w:val="left"/>
+      <w:pPr>
+        <w:ind w:left="720" w:hanging="360"/>
+      </w:pPr>
+      <w:rPr>
+        <w:rFonts w:ascii="Calibri" w:eastAsiaTheme="minorHAnsi" w:hAnsi="Calibri" w:cstheme="minorBidi" w:hint="default"/>
+      </w:rPr>
+    </w:lvl>
+    <w:lvl w:ilvl="1" w:tplc="04190003" w:tentative="1">
+      <w:start w:val="1"/>
+      <w:numFmt w:val="bullet"/>
+      <w:lvlText w:val="o"/>
+      <w:lvlJc w:val="left"/>
+      <w:pPr>
+        <w:ind w:left="1440" w:hanging="360"/>
+      </w:pPr>
+      <w:rPr>
+        <w:rFonts w:ascii="Courier New" w:hAnsi="Courier New" w:cs="Courier New" w:hint="default"/>
+      </w:rPr>
+    </w:lvl>
+    <w:lvl w:ilvl="2" w:tplc="04190005" w:tentative="1">
+      <w:start w:val="1"/>
+      <w:numFmt w:val="bullet"/>
+      <w:lvlText w:val=""/>
+      <w:lvlJc w:val="left"/>
+      <w:pPr>
+        <w:ind w:left="2160" w:hanging="360"/>
+      </w:pPr>
+      <w:rPr>
+        <w:rFonts w:ascii="Wingdings" w:hAnsi="Wingdings" w:hint="default"/>
+      </w:rPr>
+    </w:lvl>
+    <w:lvl w:ilvl="3" w:tplc="04190001" w:tentative="1">
+      <w:start w:val="1"/>
+      <w:numFmt w:val="bullet"/>
+      <w:lvlText w:val=""/>
+      <w:lvlJc w:val="left"/>
+      <w:pPr>
+        <w:ind w:left="2880" w:hanging="360"/>
+      </w:pPr>
+      <w:rPr>
+        <w:rFonts w:ascii="Symbol" w:hAnsi="Symbol" w:hint="default"/>
+      </w:rPr>
+    </w:lvl>
+    <w:lvl w:ilvl="4" w:tplc="04190003" w:tentative="1">
+      <w:start w:val="1"/>
+      <w:numFmt w:val="bullet"/>
+      <w:lvlText w:val="o"/>
+      <w:lvlJc w:val="left"/>
+      <w:pPr>
+        <w:ind w:left="3600" w:hanging="360"/>
+      </w:pPr>
+      <w:rPr>
+        <w:rFonts w:ascii="Courier New" w:hAnsi="Courier New" w:cs="Courier New" w:hint="default"/>
+      </w:rPr>
+    </w:lvl>
+    <w:lvl w:ilvl="5" w:tplc="04190005" w:tentative="1">
+      <w:start w:val="1"/>
+      <w:numFmt w:val="bullet"/>
+      <w:lvlText w:val=""/>
+      <w:lvlJc w:val="left"/>
+      <w:pPr>
+        <w:ind w:left="4320" w:hanging="360"/>
+      </w:pPr>
+      <w:rPr>
+        <w:rFonts w:ascii="Wingdings" w:hAnsi="Wingdings" w:hint="default"/>
+      </w:rPr>
+    </w:lvl>
+    <w:lvl w:ilvl="6" w:tplc="04190001" w:tentative="1">
+      <w:start w:val="1"/>
+      <w:numFmt w:val="bullet"/>
+      <w:lvlText w:val=""/>
+      <w:lvlJc w:val="left"/>
+      <w:pPr>
+        <w:ind w:left="5040" w:hanging="360"/>
+      </w:pPr>
+      <w:rPr>
+        <w:rFonts w:ascii="Symbol" w:hAnsi="Symbol" w:hint="default"/>
+      </w:rPr>
+    </w:lvl>
+    <w:lvl w:ilvl="7" w:tplc="04190003" w:tentative="1">
+      <w:start w:val="1"/>
+      <w:numFmt w:val="bullet"/>
+      <w:lvlText w:val="o"/>
+      <w:lvlJc w:val="left"/>
+      <w:pPr>
+        <w:ind w:left="5760" w:hanging="360"/>
+      </w:pPr>
+      <w:rPr>
+        <w:rFonts w:ascii="Courier New" w:hAnsi="Courier New" w:cs="Courier New" w:hint="default"/>
+      </w:rPr>
+    </w:lvl>
+    <w:lvl w:ilvl="8" w:tplc="04190005" w:tentative="1">
+      <w:start w:val="1"/>
+      <w:numFmt w:val="bullet"/>
+      <w:lvlText w:val=""/>
+      <w:lvlJc w:val="left"/>
+      <w:pPr>
+        <w:ind w:left="6480" w:hanging="360"/>
+      </w:pPr>
+      <w:rPr>
+        <w:rFonts w:ascii="Wingdings" w:hAnsi="Wingdings" w:hint="default"/>
+      </w:rPr>
+    </w:lvl>
+  </w:abstractNum>
+  <w:abstractNum w:abstractNumId="7">
+    <w:nsid w:val="2DBF4702"/>
+    <w:multiLevelType w:val="hybridMultilevel"/>
+    <w:tmpl w:val="9B3241DC"/>
+    <w:lvl w:ilvl="0" w:tplc="BE36C5BA">
+      <w:start w:val="4"/>
+      <w:numFmt w:val="bullet"/>
+      <w:lvlText w:val="•"/>
+      <w:lvlJc w:val="left"/>
+      <w:pPr>
+        <w:ind w:left="1413" w:hanging="705"/>
+      </w:pPr>
+      <w:rPr>
+        <w:rFonts w:ascii="Calibri" w:eastAsiaTheme="minorHAnsi" w:hAnsi="Calibri" w:cstheme="minorBidi" w:hint="default"/>
+      </w:rPr>
+    </w:lvl>
+    <w:lvl w:ilvl="1" w:tplc="04190003" w:tentative="1">
+      <w:start w:val="1"/>
+      <w:numFmt w:val="bullet"/>
+      <w:lvlText w:val="o"/>
+      <w:lvlJc w:val="left"/>
+      <w:pPr>
+        <w:ind w:left="1440" w:hanging="360"/>
+      </w:pPr>
+      <w:rPr>
+        <w:rFonts w:ascii="Courier New" w:hAnsi="Courier New" w:cs="Courier New" w:hint="default"/>
+      </w:rPr>
+    </w:lvl>
+    <w:lvl w:ilvl="2" w:tplc="04190005" w:tentative="1">
+      <w:start w:val="1"/>
+      <w:numFmt w:val="bullet"/>
+      <w:lvlText w:val=""/>
+      <w:lvlJc w:val="left"/>
+      <w:pPr>
+        <w:ind w:left="2160" w:hanging="360"/>
+      </w:pPr>
+      <w:rPr>
+        <w:rFonts w:ascii="Wingdings" w:hAnsi="Wingdings" w:hint="default"/>
+      </w:rPr>
+    </w:lvl>
+    <w:lvl w:ilvl="3" w:tplc="04190001" w:tentative="1">
+      <w:start w:val="1"/>
+      <w:numFmt w:val="bullet"/>
+      <w:lvlText w:val=""/>
+      <w:lvlJc w:val="left"/>
+      <w:pPr>
+        <w:ind w:left="2880" w:hanging="360"/>
+      </w:pPr>
+      <w:rPr>
+        <w:rFonts w:ascii="Symbol" w:hAnsi="Symbol" w:hint="default"/>
+      </w:rPr>
+    </w:lvl>
+    <w:lvl w:ilvl="4" w:tplc="04190003" w:tentative="1">
+      <w:start w:val="1"/>
+      <w:numFmt w:val="bullet"/>
+      <w:lvlText w:val="o"/>
+      <w:lvlJc w:val="left"/>
+      <w:pPr>
+        <w:ind w:left="3600" w:hanging="360"/>
+      </w:pPr>
+      <w:rPr>
+        <w:rFonts w:ascii="Courier New" w:hAnsi="Courier New" w:cs="Courier New" w:hint="default"/>
+      </w:rPr>
+    </w:lvl>
+    <w:lvl w:ilvl="5" w:tplc="04190005" w:tentative="1">
+      <w:start w:val="1"/>
+      <w:numFmt w:val="bullet"/>
+      <w:lvlText w:val=""/>
+      <w:lvlJc w:val="left"/>
+      <w:pPr>
+        <w:ind w:left="4320" w:hanging="360"/>
+      </w:pPr>
+      <w:rPr>
+        <w:rFonts w:ascii="Wingdings" w:hAnsi="Wingdings" w:hint="default"/>
+      </w:rPr>
+    </w:lvl>
+    <w:lvl w:ilvl="6" w:tplc="04190001" w:tentative="1">
+      <w:start w:val="1"/>
+      <w:numFmt w:val="bullet"/>
+      <w:lvlText w:val=""/>
+      <w:lvlJc w:val="left"/>
+      <w:pPr>
+        <w:ind w:left="5040" w:hanging="360"/>
+      </w:pPr>
+      <w:rPr>
+        <w:rFonts w:ascii="Symbol" w:hAnsi="Symbol" w:hint="default"/>
+      </w:rPr>
+    </w:lvl>
+    <w:lvl w:ilvl="7" w:tplc="04190003" w:tentative="1">
+      <w:start w:val="1"/>
+      <w:numFmt w:val="bullet"/>
+      <w:lvlText w:val="o"/>
+      <w:lvlJc w:val="left"/>
+      <w:pPr>
+        <w:ind w:left="5760" w:hanging="360"/>
+      </w:pPr>
+      <w:rPr>
+        <w:rFonts w:ascii="Courier New" w:hAnsi="Courier New" w:cs="Courier New" w:hint="default"/>
+      </w:rPr>
+    </w:lvl>
+    <w:lvl w:ilvl="8" w:tplc="04190005" w:tentative="1">
+      <w:start w:val="1"/>
+      <w:numFmt w:val="bullet"/>
+      <w:lvlText w:val=""/>
+      <w:lvlJc w:val="left"/>
+      <w:pPr>
+        <w:ind w:left="6480" w:hanging="360"/>
+      </w:pPr>
+      <w:rPr>
+        <w:rFonts w:ascii="Wingdings" w:hAnsi="Wingdings" w:hint="default"/>
+      </w:rPr>
+    </w:lvl>
+  </w:abstractNum>
+  <w:abstractNum w:abstractNumId="8">
+    <w:nsid w:val="2DEF6674"/>
+    <w:multiLevelType w:val="hybridMultilevel"/>
+    <w:tmpl w:val="27FA0046"/>
+    <w:lvl w:ilvl="0" w:tplc="2A00D0A0">
+      <w:start w:val="1"/>
+      <w:numFmt w:val="decimal"/>
+      <w:lvlText w:val="%1."/>
+      <w:lvlJc w:val="left"/>
+      <w:pPr>
+        <w:ind w:left="1065" w:hanging="705"/>
+      </w:pPr>
+      <w:rPr>
+        <w:rFonts w:hint="default"/>
+      </w:rPr>
+    </w:lvl>
+    <w:lvl w:ilvl="1" w:tplc="04190019" w:tentative="1">
+      <w:start w:val="1"/>
+      <w:numFmt w:val="lowerLetter"/>
+      <w:lvlText w:val="%2."/>
+      <w:lvlJc w:val="left"/>
+      <w:pPr>
+        <w:ind w:left="1440" w:hanging="360"/>
+      </w:pPr>
+    </w:lvl>
+    <w:lvl w:ilvl="2" w:tplc="0419001B" w:tentative="1">
+      <w:start w:val="1"/>
+      <w:numFmt w:val="lowerRoman"/>
+      <w:lvlText w:val="%3."/>
+      <w:lvlJc w:val="right"/>
+      <w:pPr>
+        <w:ind w:left="2160" w:hanging="180"/>
+      </w:pPr>
+    </w:lvl>
+    <w:lvl w:ilvl="3" w:tplc="0419000F" w:tentative="1">
+      <w:start w:val="1"/>
+      <w:numFmt w:val="decimal"/>
+      <w:lvlText w:val="%4."/>
+      <w:lvlJc w:val="left"/>
+      <w:pPr>
+        <w:ind w:left="2880" w:hanging="360"/>
+      </w:pPr>
+    </w:lvl>
+    <w:lvl w:ilvl="4" w:tplc="04190019" w:tentative="1">
+      <w:start w:val="1"/>
+      <w:numFmt w:val="lowerLetter"/>
+      <w:lvlText w:val="%5."/>
+      <w:lvlJc w:val="left"/>
+      <w:pPr>
+        <w:ind w:left="3600" w:hanging="360"/>
+      </w:pPr>
+    </w:lvl>
+    <w:lvl w:ilvl="5" w:tplc="0419001B" w:tentative="1">
+      <w:start w:val="1"/>
+      <w:numFmt w:val="lowerRoman"/>
+      <w:lvlText w:val="%6."/>
+      <w:lvlJc w:val="right"/>
+      <w:pPr>
+        <w:ind w:left="4320" w:hanging="180"/>
+      </w:pPr>
+    </w:lvl>
+    <w:lvl w:ilvl="6" w:tplc="0419000F" w:tentative="1">
+      <w:start w:val="1"/>
+      <w:numFmt w:val="decimal"/>
+      <w:lvlText w:val="%7."/>
+      <w:lvlJc w:val="left"/>
+      <w:pPr>
+        <w:ind w:left="5040" w:hanging="360"/>
+      </w:pPr>
+    </w:lvl>
+    <w:lvl w:ilvl="7" w:tplc="04190019" w:tentative="1">
+      <w:start w:val="1"/>
+      <w:numFmt w:val="lowerLetter"/>
+      <w:lvlText w:val="%8."/>
+      <w:lvlJc w:val="left"/>
+      <w:pPr>
+        <w:ind w:left="5760" w:hanging="360"/>
+      </w:pPr>
+    </w:lvl>
+    <w:lvl w:ilvl="8" w:tplc="0419001B" w:tentative="1">
+      <w:start w:val="1"/>
+      <w:numFmt w:val="lowerRoman"/>
+      <w:lvlText w:val="%9."/>
+      <w:lvlJc w:val="right"/>
+      <w:pPr>
+        <w:ind w:left="6480" w:hanging="180"/>
+      </w:pPr>
+    </w:lvl>
+  </w:abstractNum>
+  <w:abstractNum w:abstractNumId="9">
+    <w:nsid w:val="31D162F0"/>
+    <w:multiLevelType w:val="hybridMultilevel"/>
+    <w:tmpl w:val="B3C4EABA"/>
+    <w:lvl w:ilvl="0" w:tplc="BE36C5BA">
+      <w:start w:val="4"/>
+      <w:numFmt w:val="bullet"/>
+      <w:lvlText w:val="•"/>
+      <w:lvlJc w:val="left"/>
+      <w:pPr>
+        <w:ind w:left="2121" w:hanging="705"/>
+      </w:pPr>
+      <w:rPr>
+        <w:rFonts w:ascii="Calibri" w:eastAsiaTheme="minorHAnsi" w:hAnsi="Calibri" w:cstheme="minorBidi" w:hint="default"/>
+      </w:rPr>
+    </w:lvl>
+    <w:lvl w:ilvl="1" w:tplc="04190003" w:tentative="1">
+      <w:start w:val="1"/>
+      <w:numFmt w:val="bullet"/>
+      <w:lvlText w:val="o"/>
+      <w:lvlJc w:val="left"/>
+      <w:pPr>
+        <w:ind w:left="2148" w:hanging="360"/>
+      </w:pPr>
+      <w:rPr>
+        <w:rFonts w:ascii="Courier New" w:hAnsi="Courier New" w:cs="Courier New" w:hint="default"/>
+      </w:rPr>
+    </w:lvl>
+    <w:lvl w:ilvl="2" w:tplc="04190005" w:tentative="1">
+      <w:start w:val="1"/>
+      <w:numFmt w:val="bullet"/>
+      <w:lvlText w:val=""/>
+      <w:lvlJc w:val="left"/>
+      <w:pPr>
+        <w:ind w:left="2868" w:hanging="360"/>
+      </w:pPr>
+      <w:rPr>
+        <w:rFonts w:ascii="Wingdings" w:hAnsi="Wingdings" w:hint="default"/>
+      </w:rPr>
+    </w:lvl>
+    <w:lvl w:ilvl="3" w:tplc="04190001" w:tentative="1">
+      <w:start w:val="1"/>
+      <w:numFmt w:val="bullet"/>
+      <w:lvlText w:val=""/>
+      <w:lvlJc w:val="left"/>
+      <w:pPr>
+        <w:ind w:left="3588" w:hanging="360"/>
+      </w:pPr>
+      <w:rPr>
+        <w:rFonts w:ascii="Symbol" w:hAnsi="Symbol" w:hint="default"/>
+      </w:rPr>
+    </w:lvl>
+    <w:lvl w:ilvl="4" w:tplc="04190003" w:tentative="1">
+      <w:start w:val="1"/>
+      <w:numFmt w:val="bullet"/>
+      <w:lvlText w:val="o"/>
+      <w:lvlJc w:val="left"/>
+      <w:pPr>
+        <w:ind w:left="4308" w:hanging="360"/>
+      </w:pPr>
+      <w:rPr>
+        <w:rFonts w:ascii="Courier New" w:hAnsi="Courier New" w:cs="Courier New" w:hint="default"/>
+      </w:rPr>
+    </w:lvl>
+    <w:lvl w:ilvl="5" w:tplc="04190005" w:tentative="1">
+      <w:start w:val="1"/>
+      <w:numFmt w:val="bullet"/>
+      <w:lvlText w:val=""/>
+      <w:lvlJc w:val="left"/>
+      <w:pPr>
+        <w:ind w:left="5028" w:hanging="360"/>
+      </w:pPr>
+      <w:rPr>
+        <w:rFonts w:ascii="Wingdings" w:hAnsi="Wingdings" w:hint="default"/>
+      </w:rPr>
+    </w:lvl>
+    <w:lvl w:ilvl="6" w:tplc="04190001" w:tentative="1">
+      <w:start w:val="1"/>
+      <w:numFmt w:val="bullet"/>
+      <w:lvlText w:val=""/>
+      <w:lvlJc w:val="left"/>
+      <w:pPr>
+        <w:ind w:left="5748" w:hanging="360"/>
+      </w:pPr>
+      <w:rPr>
+        <w:rFonts w:ascii="Symbol" w:hAnsi="Symbol" w:hint="default"/>
+      </w:rPr>
+    </w:lvl>
+    <w:lvl w:ilvl="7" w:tplc="04190003" w:tentative="1">
+      <w:start w:val="1"/>
+      <w:numFmt w:val="bullet"/>
+      <w:lvlText w:val="o"/>
+      <w:lvlJc w:val="left"/>
+      <w:pPr>
+        <w:ind w:left="6468" w:hanging="360"/>
+      </w:pPr>
+      <w:rPr>
+        <w:rFonts w:ascii="Courier New" w:hAnsi="Courier New" w:cs="Courier New" w:hint="default"/>
+      </w:rPr>
+    </w:lvl>
+    <w:lvl w:ilvl="8" w:tplc="04190005" w:tentative="1">
+      <w:start w:val="1"/>
+      <w:numFmt w:val="bullet"/>
+      <w:lvlText w:val=""/>
+      <w:lvlJc w:val="left"/>
+      <w:pPr>
+        <w:ind w:left="7188" w:hanging="360"/>
+      </w:pPr>
+      <w:rPr>
+        <w:rFonts w:ascii="Wingdings" w:hAnsi="Wingdings" w:hint="default"/>
+      </w:rPr>
+    </w:lvl>
+  </w:abstractNum>
+  <w:abstractNum w:abstractNumId="10">
+    <w:nsid w:val="34C701AF"/>
+    <w:multiLevelType w:val="hybridMultilevel"/>
+    <w:tmpl w:val="2780AD86"/>
+    <w:lvl w:ilvl="0" w:tplc="BE36C5BA">
+      <w:start w:val="4"/>
+      <w:numFmt w:val="bullet"/>
+      <w:lvlText w:val="•"/>
+      <w:lvlJc w:val="left"/>
+      <w:pPr>
+        <w:ind w:left="1413" w:hanging="705"/>
+      </w:pPr>
+      <w:rPr>
+        <w:rFonts w:ascii="Calibri" w:eastAsiaTheme="minorHAnsi" w:hAnsi="Calibri" w:cstheme="minorBidi" w:hint="default"/>
+      </w:rPr>
+    </w:lvl>
+    <w:lvl w:ilvl="1" w:tplc="04190003" w:tentative="1">
+      <w:start w:val="1"/>
+      <w:numFmt w:val="bullet"/>
+      <w:lvlText w:val="o"/>
+      <w:lvlJc w:val="left"/>
+      <w:pPr>
+        <w:ind w:left="1788" w:hanging="360"/>
+      </w:pPr>
+      <w:rPr>
+        <w:rFonts w:ascii="Courier New" w:hAnsi="Courier New" w:cs="Courier New" w:hint="default"/>
+      </w:rPr>
+    </w:lvl>
+    <w:lvl w:ilvl="2" w:tplc="04190005" w:tentative="1">
+      <w:start w:val="1"/>
+      <w:numFmt w:val="bullet"/>
+      <w:lvlText w:val=""/>
+      <w:lvlJc w:val="left"/>
+      <w:pPr>
+        <w:ind w:left="2508" w:hanging="360"/>
+      </w:pPr>
+      <w:rPr>
+        <w:rFonts w:ascii="Wingdings" w:hAnsi="Wingdings" w:hint="default"/>
+      </w:rPr>
+    </w:lvl>
+    <w:lvl w:ilvl="3" w:tplc="04190001" w:tentative="1">
+      <w:start w:val="1"/>
+      <w:numFmt w:val="bullet"/>
+      <w:lvlText w:val=""/>
+      <w:lvlJc w:val="left"/>
+      <w:pPr>
+        <w:ind w:left="3228" w:hanging="360"/>
+      </w:pPr>
+      <w:rPr>
+        <w:rFonts w:ascii="Symbol" w:hAnsi="Symbol" w:hint="default"/>
+      </w:rPr>
+    </w:lvl>
+    <w:lvl w:ilvl="4" w:tplc="04190003" w:tentative="1">
+      <w:start w:val="1"/>
+      <w:numFmt w:val="bullet"/>
+      <w:lvlText w:val="o"/>
+      <w:lvlJc w:val="left"/>
+      <w:pPr>
+        <w:ind w:left="3948" w:hanging="360"/>
+      </w:pPr>
+      <w:rPr>
+        <w:rFonts w:ascii="Courier New" w:hAnsi="Courier New" w:cs="Courier New" w:hint="default"/>
+      </w:rPr>
+    </w:lvl>
+    <w:lvl w:ilvl="5" w:tplc="04190005" w:tentative="1">
+      <w:start w:val="1"/>
+      <w:numFmt w:val="bullet"/>
+      <w:lvlText w:val=""/>
+      <w:lvlJc w:val="left"/>
+      <w:pPr>
+        <w:ind w:left="4668" w:hanging="360"/>
+      </w:pPr>
+      <w:rPr>
+        <w:rFonts w:ascii="Wingdings" w:hAnsi="Wingdings" w:hint="default"/>
+      </w:rPr>
+    </w:lvl>
+    <w:lvl w:ilvl="6" w:tplc="04190001" w:tentative="1">
+      <w:start w:val="1"/>
+      <w:numFmt w:val="bullet"/>
+      <w:lvlText w:val=""/>
+      <w:lvlJc w:val="left"/>
+      <w:pPr>
+        <w:ind w:left="5388" w:hanging="360"/>
+      </w:pPr>
+      <w:rPr>
+        <w:rFonts w:ascii="Symbol" w:hAnsi="Symbol" w:hint="default"/>
+      </w:rPr>
+    </w:lvl>
+    <w:lvl w:ilvl="7" w:tplc="04190003" w:tentative="1">
+      <w:start w:val="1"/>
+      <w:numFmt w:val="bullet"/>
+      <w:lvlText w:val="o"/>
+      <w:lvlJc w:val="left"/>
+      <w:pPr>
+        <w:ind w:left="6108" w:hanging="360"/>
+      </w:pPr>
+      <w:rPr>
+        <w:rFonts w:ascii="Courier New" w:hAnsi="Courier New" w:cs="Courier New" w:hint="default"/>
+      </w:rPr>
+    </w:lvl>
+    <w:lvl w:ilvl="8" w:tplc="04190005" w:tentative="1">
+      <w:start w:val="1"/>
+      <w:numFmt w:val="bullet"/>
+      <w:lvlText w:val=""/>
+      <w:lvlJc w:val="left"/>
+      <w:pPr>
+        <w:ind w:left="6828" w:hanging="360"/>
+      </w:pPr>
+      <w:rPr>
+        <w:rFonts w:ascii="Wingdings" w:hAnsi="Wingdings" w:hint="default"/>
+      </w:rPr>
+    </w:lvl>
+  </w:abstractNum>
+  <w:abstractNum w:abstractNumId="11">
     <w:nsid w:val="3D4E2411"/>
     <w:multiLevelType w:val="multilevel"/>
     <w:tmpl w:val="0419001F"/>
@@ -666,8 +4813,1290 @@
       </w:pPr>
     </w:lvl>
   </w:abstractNum>
+  <w:abstractNum w:abstractNumId="12">
+    <w:nsid w:val="403F0190"/>
+    <w:multiLevelType w:val="hybridMultilevel"/>
+    <w:tmpl w:val="38F808A8"/>
+    <w:lvl w:ilvl="0" w:tplc="BE36C5BA">
+      <w:start w:val="4"/>
+      <w:numFmt w:val="bullet"/>
+      <w:lvlText w:val="•"/>
+      <w:lvlJc w:val="left"/>
+      <w:pPr>
+        <w:ind w:left="720" w:hanging="360"/>
+      </w:pPr>
+      <w:rPr>
+        <w:rFonts w:ascii="Calibri" w:eastAsiaTheme="minorHAnsi" w:hAnsi="Calibri" w:cstheme="minorBidi" w:hint="default"/>
+      </w:rPr>
+    </w:lvl>
+    <w:lvl w:ilvl="1" w:tplc="04190003" w:tentative="1">
+      <w:start w:val="1"/>
+      <w:numFmt w:val="bullet"/>
+      <w:lvlText w:val="o"/>
+      <w:lvlJc w:val="left"/>
+      <w:pPr>
+        <w:ind w:left="1440" w:hanging="360"/>
+      </w:pPr>
+      <w:rPr>
+        <w:rFonts w:ascii="Courier New" w:hAnsi="Courier New" w:cs="Courier New" w:hint="default"/>
+      </w:rPr>
+    </w:lvl>
+    <w:lvl w:ilvl="2" w:tplc="04190005" w:tentative="1">
+      <w:start w:val="1"/>
+      <w:numFmt w:val="bullet"/>
+      <w:lvlText w:val=""/>
+      <w:lvlJc w:val="left"/>
+      <w:pPr>
+        <w:ind w:left="2160" w:hanging="360"/>
+      </w:pPr>
+      <w:rPr>
+        <w:rFonts w:ascii="Wingdings" w:hAnsi="Wingdings" w:hint="default"/>
+      </w:rPr>
+    </w:lvl>
+    <w:lvl w:ilvl="3" w:tplc="04190001" w:tentative="1">
+      <w:start w:val="1"/>
+      <w:numFmt w:val="bullet"/>
+      <w:lvlText w:val=""/>
+      <w:lvlJc w:val="left"/>
+      <w:pPr>
+        <w:ind w:left="2880" w:hanging="360"/>
+      </w:pPr>
+      <w:rPr>
+        <w:rFonts w:ascii="Symbol" w:hAnsi="Symbol" w:hint="default"/>
+      </w:rPr>
+    </w:lvl>
+    <w:lvl w:ilvl="4" w:tplc="04190003" w:tentative="1">
+      <w:start w:val="1"/>
+      <w:numFmt w:val="bullet"/>
+      <w:lvlText w:val="o"/>
+      <w:lvlJc w:val="left"/>
+      <w:pPr>
+        <w:ind w:left="3600" w:hanging="360"/>
+      </w:pPr>
+      <w:rPr>
+        <w:rFonts w:ascii="Courier New" w:hAnsi="Courier New" w:cs="Courier New" w:hint="default"/>
+      </w:rPr>
+    </w:lvl>
+    <w:lvl w:ilvl="5" w:tplc="04190005" w:tentative="1">
+      <w:start w:val="1"/>
+      <w:numFmt w:val="bullet"/>
+      <w:lvlText w:val=""/>
+      <w:lvlJc w:val="left"/>
+      <w:pPr>
+        <w:ind w:left="4320" w:hanging="360"/>
+      </w:pPr>
+      <w:rPr>
+        <w:rFonts w:ascii="Wingdings" w:hAnsi="Wingdings" w:hint="default"/>
+      </w:rPr>
+    </w:lvl>
+    <w:lvl w:ilvl="6" w:tplc="04190001" w:tentative="1">
+      <w:start w:val="1"/>
+      <w:numFmt w:val="bullet"/>
+      <w:lvlText w:val=""/>
+      <w:lvlJc w:val="left"/>
+      <w:pPr>
+        <w:ind w:left="5040" w:hanging="360"/>
+      </w:pPr>
+      <w:rPr>
+        <w:rFonts w:ascii="Symbol" w:hAnsi="Symbol" w:hint="default"/>
+      </w:rPr>
+    </w:lvl>
+    <w:lvl w:ilvl="7" w:tplc="04190003" w:tentative="1">
+      <w:start w:val="1"/>
+      <w:numFmt w:val="bullet"/>
+      <w:lvlText w:val="o"/>
+      <w:lvlJc w:val="left"/>
+      <w:pPr>
+        <w:ind w:left="5760" w:hanging="360"/>
+      </w:pPr>
+      <w:rPr>
+        <w:rFonts w:ascii="Courier New" w:hAnsi="Courier New" w:cs="Courier New" w:hint="default"/>
+      </w:rPr>
+    </w:lvl>
+    <w:lvl w:ilvl="8" w:tplc="04190005" w:tentative="1">
+      <w:start w:val="1"/>
+      <w:numFmt w:val="bullet"/>
+      <w:lvlText w:val=""/>
+      <w:lvlJc w:val="left"/>
+      <w:pPr>
+        <w:ind w:left="6480" w:hanging="360"/>
+      </w:pPr>
+      <w:rPr>
+        <w:rFonts w:ascii="Wingdings" w:hAnsi="Wingdings" w:hint="default"/>
+      </w:rPr>
+    </w:lvl>
+  </w:abstractNum>
+  <w:abstractNum w:abstractNumId="13">
+    <w:nsid w:val="49F613FD"/>
+    <w:multiLevelType w:val="hybridMultilevel"/>
+    <w:tmpl w:val="0A3E3A04"/>
+    <w:lvl w:ilvl="0" w:tplc="BE36C5BA">
+      <w:start w:val="4"/>
+      <w:numFmt w:val="bullet"/>
+      <w:lvlText w:val="•"/>
+      <w:lvlJc w:val="left"/>
+      <w:pPr>
+        <w:ind w:left="1410" w:hanging="705"/>
+      </w:pPr>
+      <w:rPr>
+        <w:rFonts w:ascii="Calibri" w:eastAsiaTheme="minorHAnsi" w:hAnsi="Calibri" w:cstheme="minorBidi" w:hint="default"/>
+      </w:rPr>
+    </w:lvl>
+    <w:lvl w:ilvl="1" w:tplc="04190003">
+      <w:start w:val="1"/>
+      <w:numFmt w:val="bullet"/>
+      <w:lvlText w:val="o"/>
+      <w:lvlJc w:val="left"/>
+      <w:pPr>
+        <w:ind w:left="1437" w:hanging="360"/>
+      </w:pPr>
+      <w:rPr>
+        <w:rFonts w:ascii="Courier New" w:hAnsi="Courier New" w:cs="Courier New" w:hint="default"/>
+      </w:rPr>
+    </w:lvl>
+    <w:lvl w:ilvl="2" w:tplc="04190005">
+      <w:start w:val="1"/>
+      <w:numFmt w:val="bullet"/>
+      <w:lvlText w:val=""/>
+      <w:lvlJc w:val="left"/>
+      <w:pPr>
+        <w:ind w:left="2157" w:hanging="360"/>
+      </w:pPr>
+      <w:rPr>
+        <w:rFonts w:ascii="Wingdings" w:hAnsi="Wingdings" w:hint="default"/>
+      </w:rPr>
+    </w:lvl>
+    <w:lvl w:ilvl="3" w:tplc="04190001">
+      <w:start w:val="1"/>
+      <w:numFmt w:val="bullet"/>
+      <w:lvlText w:val=""/>
+      <w:lvlJc w:val="left"/>
+      <w:pPr>
+        <w:ind w:left="2877" w:hanging="360"/>
+      </w:pPr>
+      <w:rPr>
+        <w:rFonts w:ascii="Symbol" w:hAnsi="Symbol" w:hint="default"/>
+      </w:rPr>
+    </w:lvl>
+    <w:lvl w:ilvl="4" w:tplc="04190003" w:tentative="1">
+      <w:start w:val="1"/>
+      <w:numFmt w:val="bullet"/>
+      <w:lvlText w:val="o"/>
+      <w:lvlJc w:val="left"/>
+      <w:pPr>
+        <w:ind w:left="3597" w:hanging="360"/>
+      </w:pPr>
+      <w:rPr>
+        <w:rFonts w:ascii="Courier New" w:hAnsi="Courier New" w:cs="Courier New" w:hint="default"/>
+      </w:rPr>
+    </w:lvl>
+    <w:lvl w:ilvl="5" w:tplc="04190005" w:tentative="1">
+      <w:start w:val="1"/>
+      <w:numFmt w:val="bullet"/>
+      <w:lvlText w:val=""/>
+      <w:lvlJc w:val="left"/>
+      <w:pPr>
+        <w:ind w:left="4317" w:hanging="360"/>
+      </w:pPr>
+      <w:rPr>
+        <w:rFonts w:ascii="Wingdings" w:hAnsi="Wingdings" w:hint="default"/>
+      </w:rPr>
+    </w:lvl>
+    <w:lvl w:ilvl="6" w:tplc="04190001" w:tentative="1">
+      <w:start w:val="1"/>
+      <w:numFmt w:val="bullet"/>
+      <w:lvlText w:val=""/>
+      <w:lvlJc w:val="left"/>
+      <w:pPr>
+        <w:ind w:left="5037" w:hanging="360"/>
+      </w:pPr>
+      <w:rPr>
+        <w:rFonts w:ascii="Symbol" w:hAnsi="Symbol" w:hint="default"/>
+      </w:rPr>
+    </w:lvl>
+    <w:lvl w:ilvl="7" w:tplc="04190003" w:tentative="1">
+      <w:start w:val="1"/>
+      <w:numFmt w:val="bullet"/>
+      <w:lvlText w:val="o"/>
+      <w:lvlJc w:val="left"/>
+      <w:pPr>
+        <w:ind w:left="5757" w:hanging="360"/>
+      </w:pPr>
+      <w:rPr>
+        <w:rFonts w:ascii="Courier New" w:hAnsi="Courier New" w:cs="Courier New" w:hint="default"/>
+      </w:rPr>
+    </w:lvl>
+    <w:lvl w:ilvl="8" w:tplc="04190005" w:tentative="1">
+      <w:start w:val="1"/>
+      <w:numFmt w:val="bullet"/>
+      <w:lvlText w:val=""/>
+      <w:lvlJc w:val="left"/>
+      <w:pPr>
+        <w:ind w:left="6477" w:hanging="360"/>
+      </w:pPr>
+      <w:rPr>
+        <w:rFonts w:ascii="Wingdings" w:hAnsi="Wingdings" w:hint="default"/>
+      </w:rPr>
+    </w:lvl>
+  </w:abstractNum>
+  <w:abstractNum w:abstractNumId="14">
+    <w:nsid w:val="4BF11E84"/>
+    <w:multiLevelType w:val="hybridMultilevel"/>
+    <w:tmpl w:val="E7AC434A"/>
+    <w:lvl w:ilvl="0" w:tplc="BE36C5BA">
+      <w:start w:val="4"/>
+      <w:numFmt w:val="bullet"/>
+      <w:lvlText w:val="•"/>
+      <w:lvlJc w:val="left"/>
+      <w:pPr>
+        <w:ind w:left="720" w:hanging="360"/>
+      </w:pPr>
+      <w:rPr>
+        <w:rFonts w:ascii="Calibri" w:eastAsiaTheme="minorHAnsi" w:hAnsi="Calibri" w:cstheme="minorBidi" w:hint="default"/>
+      </w:rPr>
+    </w:lvl>
+    <w:lvl w:ilvl="1" w:tplc="04190003" w:tentative="1">
+      <w:start w:val="1"/>
+      <w:numFmt w:val="bullet"/>
+      <w:lvlText w:val="o"/>
+      <w:lvlJc w:val="left"/>
+      <w:pPr>
+        <w:ind w:left="1440" w:hanging="360"/>
+      </w:pPr>
+      <w:rPr>
+        <w:rFonts w:ascii="Courier New" w:hAnsi="Courier New" w:cs="Courier New" w:hint="default"/>
+      </w:rPr>
+    </w:lvl>
+    <w:lvl w:ilvl="2" w:tplc="04190005" w:tentative="1">
+      <w:start w:val="1"/>
+      <w:numFmt w:val="bullet"/>
+      <w:lvlText w:val=""/>
+      <w:lvlJc w:val="left"/>
+      <w:pPr>
+        <w:ind w:left="2160" w:hanging="360"/>
+      </w:pPr>
+      <w:rPr>
+        <w:rFonts w:ascii="Wingdings" w:hAnsi="Wingdings" w:hint="default"/>
+      </w:rPr>
+    </w:lvl>
+    <w:lvl w:ilvl="3" w:tplc="04190001" w:tentative="1">
+      <w:start w:val="1"/>
+      <w:numFmt w:val="bullet"/>
+      <w:lvlText w:val=""/>
+      <w:lvlJc w:val="left"/>
+      <w:pPr>
+        <w:ind w:left="2880" w:hanging="360"/>
+      </w:pPr>
+      <w:rPr>
+        <w:rFonts w:ascii="Symbol" w:hAnsi="Symbol" w:hint="default"/>
+      </w:rPr>
+    </w:lvl>
+    <w:lvl w:ilvl="4" w:tplc="04190003" w:tentative="1">
+      <w:start w:val="1"/>
+      <w:numFmt w:val="bullet"/>
+      <w:lvlText w:val="o"/>
+      <w:lvlJc w:val="left"/>
+      <w:pPr>
+        <w:ind w:left="3600" w:hanging="360"/>
+      </w:pPr>
+      <w:rPr>
+        <w:rFonts w:ascii="Courier New" w:hAnsi="Courier New" w:cs="Courier New" w:hint="default"/>
+      </w:rPr>
+    </w:lvl>
+    <w:lvl w:ilvl="5" w:tplc="04190005" w:tentative="1">
+      <w:start w:val="1"/>
+      <w:numFmt w:val="bullet"/>
+      <w:lvlText w:val=""/>
+      <w:lvlJc w:val="left"/>
+      <w:pPr>
+        <w:ind w:left="4320" w:hanging="360"/>
+      </w:pPr>
+      <w:rPr>
+        <w:rFonts w:ascii="Wingdings" w:hAnsi="Wingdings" w:hint="default"/>
+      </w:rPr>
+    </w:lvl>
+    <w:lvl w:ilvl="6" w:tplc="04190001" w:tentative="1">
+      <w:start w:val="1"/>
+      <w:numFmt w:val="bullet"/>
+      <w:lvlText w:val=""/>
+      <w:lvlJc w:val="left"/>
+      <w:pPr>
+        <w:ind w:left="5040" w:hanging="360"/>
+      </w:pPr>
+      <w:rPr>
+        <w:rFonts w:ascii="Symbol" w:hAnsi="Symbol" w:hint="default"/>
+      </w:rPr>
+    </w:lvl>
+    <w:lvl w:ilvl="7" w:tplc="04190003" w:tentative="1">
+      <w:start w:val="1"/>
+      <w:numFmt w:val="bullet"/>
+      <w:lvlText w:val="o"/>
+      <w:lvlJc w:val="left"/>
+      <w:pPr>
+        <w:ind w:left="5760" w:hanging="360"/>
+      </w:pPr>
+      <w:rPr>
+        <w:rFonts w:ascii="Courier New" w:hAnsi="Courier New" w:cs="Courier New" w:hint="default"/>
+      </w:rPr>
+    </w:lvl>
+    <w:lvl w:ilvl="8" w:tplc="04190005" w:tentative="1">
+      <w:start w:val="1"/>
+      <w:numFmt w:val="bullet"/>
+      <w:lvlText w:val=""/>
+      <w:lvlJc w:val="left"/>
+      <w:pPr>
+        <w:ind w:left="6480" w:hanging="360"/>
+      </w:pPr>
+      <w:rPr>
+        <w:rFonts w:ascii="Wingdings" w:hAnsi="Wingdings" w:hint="default"/>
+      </w:rPr>
+    </w:lvl>
+  </w:abstractNum>
+  <w:abstractNum w:abstractNumId="15">
+    <w:nsid w:val="4DD11E1E"/>
+    <w:multiLevelType w:val="hybridMultilevel"/>
+    <w:tmpl w:val="3A96E244"/>
+    <w:lvl w:ilvl="0" w:tplc="0419000F">
+      <w:start w:val="1"/>
+      <w:numFmt w:val="decimal"/>
+      <w:lvlText w:val="%1."/>
+      <w:lvlJc w:val="left"/>
+      <w:pPr>
+        <w:ind w:left="720" w:hanging="360"/>
+      </w:pPr>
+    </w:lvl>
+    <w:lvl w:ilvl="1" w:tplc="04190019" w:tentative="1">
+      <w:start w:val="1"/>
+      <w:numFmt w:val="lowerLetter"/>
+      <w:lvlText w:val="%2."/>
+      <w:lvlJc w:val="left"/>
+      <w:pPr>
+        <w:ind w:left="1440" w:hanging="360"/>
+      </w:pPr>
+    </w:lvl>
+    <w:lvl w:ilvl="2" w:tplc="0419001B" w:tentative="1">
+      <w:start w:val="1"/>
+      <w:numFmt w:val="lowerRoman"/>
+      <w:lvlText w:val="%3."/>
+      <w:lvlJc w:val="right"/>
+      <w:pPr>
+        <w:ind w:left="2160" w:hanging="180"/>
+      </w:pPr>
+    </w:lvl>
+    <w:lvl w:ilvl="3" w:tplc="0419000F" w:tentative="1">
+      <w:start w:val="1"/>
+      <w:numFmt w:val="decimal"/>
+      <w:lvlText w:val="%4."/>
+      <w:lvlJc w:val="left"/>
+      <w:pPr>
+        <w:ind w:left="2880" w:hanging="360"/>
+      </w:pPr>
+    </w:lvl>
+    <w:lvl w:ilvl="4" w:tplc="04190019" w:tentative="1">
+      <w:start w:val="1"/>
+      <w:numFmt w:val="lowerLetter"/>
+      <w:lvlText w:val="%5."/>
+      <w:lvlJc w:val="left"/>
+      <w:pPr>
+        <w:ind w:left="3600" w:hanging="360"/>
+      </w:pPr>
+    </w:lvl>
+    <w:lvl w:ilvl="5" w:tplc="0419001B" w:tentative="1">
+      <w:start w:val="1"/>
+      <w:numFmt w:val="lowerRoman"/>
+      <w:lvlText w:val="%6."/>
+      <w:lvlJc w:val="right"/>
+      <w:pPr>
+        <w:ind w:left="4320" w:hanging="180"/>
+      </w:pPr>
+    </w:lvl>
+    <w:lvl w:ilvl="6" w:tplc="0419000F" w:tentative="1">
+      <w:start w:val="1"/>
+      <w:numFmt w:val="decimal"/>
+      <w:lvlText w:val="%7."/>
+      <w:lvlJc w:val="left"/>
+      <w:pPr>
+        <w:ind w:left="5040" w:hanging="360"/>
+      </w:pPr>
+    </w:lvl>
+    <w:lvl w:ilvl="7" w:tplc="04190019" w:tentative="1">
+      <w:start w:val="1"/>
+      <w:numFmt w:val="lowerLetter"/>
+      <w:lvlText w:val="%8."/>
+      <w:lvlJc w:val="left"/>
+      <w:pPr>
+        <w:ind w:left="5760" w:hanging="360"/>
+      </w:pPr>
+    </w:lvl>
+    <w:lvl w:ilvl="8" w:tplc="0419001B" w:tentative="1">
+      <w:start w:val="1"/>
+      <w:numFmt w:val="lowerRoman"/>
+      <w:lvlText w:val="%9."/>
+      <w:lvlJc w:val="right"/>
+      <w:pPr>
+        <w:ind w:left="6480" w:hanging="180"/>
+      </w:pPr>
+    </w:lvl>
+  </w:abstractNum>
+  <w:abstractNum w:abstractNumId="16">
+    <w:nsid w:val="4FD57514"/>
+    <w:multiLevelType w:val="hybridMultilevel"/>
+    <w:tmpl w:val="7F6A9D94"/>
+    <w:lvl w:ilvl="0" w:tplc="BE36C5BA">
+      <w:start w:val="4"/>
+      <w:numFmt w:val="bullet"/>
+      <w:lvlText w:val="•"/>
+      <w:lvlJc w:val="left"/>
+      <w:pPr>
+        <w:ind w:left="720" w:hanging="360"/>
+      </w:pPr>
+      <w:rPr>
+        <w:rFonts w:ascii="Calibri" w:eastAsiaTheme="minorHAnsi" w:hAnsi="Calibri" w:cstheme="minorBidi" w:hint="default"/>
+      </w:rPr>
+    </w:lvl>
+    <w:lvl w:ilvl="1" w:tplc="04190003" w:tentative="1">
+      <w:start w:val="1"/>
+      <w:numFmt w:val="bullet"/>
+      <w:lvlText w:val="o"/>
+      <w:lvlJc w:val="left"/>
+      <w:pPr>
+        <w:ind w:left="1440" w:hanging="360"/>
+      </w:pPr>
+      <w:rPr>
+        <w:rFonts w:ascii="Courier New" w:hAnsi="Courier New" w:cs="Courier New" w:hint="default"/>
+      </w:rPr>
+    </w:lvl>
+    <w:lvl w:ilvl="2" w:tplc="04190005" w:tentative="1">
+      <w:start w:val="1"/>
+      <w:numFmt w:val="bullet"/>
+      <w:lvlText w:val=""/>
+      <w:lvlJc w:val="left"/>
+      <w:pPr>
+        <w:ind w:left="2160" w:hanging="360"/>
+      </w:pPr>
+      <w:rPr>
+        <w:rFonts w:ascii="Wingdings" w:hAnsi="Wingdings" w:hint="default"/>
+      </w:rPr>
+    </w:lvl>
+    <w:lvl w:ilvl="3" w:tplc="04190001" w:tentative="1">
+      <w:start w:val="1"/>
+      <w:numFmt w:val="bullet"/>
+      <w:lvlText w:val=""/>
+      <w:lvlJc w:val="left"/>
+      <w:pPr>
+        <w:ind w:left="2880" w:hanging="360"/>
+      </w:pPr>
+      <w:rPr>
+        <w:rFonts w:ascii="Symbol" w:hAnsi="Symbol" w:hint="default"/>
+      </w:rPr>
+    </w:lvl>
+    <w:lvl w:ilvl="4" w:tplc="04190003" w:tentative="1">
+      <w:start w:val="1"/>
+      <w:numFmt w:val="bullet"/>
+      <w:lvlText w:val="o"/>
+      <w:lvlJc w:val="left"/>
+      <w:pPr>
+        <w:ind w:left="3600" w:hanging="360"/>
+      </w:pPr>
+      <w:rPr>
+        <w:rFonts w:ascii="Courier New" w:hAnsi="Courier New" w:cs="Courier New" w:hint="default"/>
+      </w:rPr>
+    </w:lvl>
+    <w:lvl w:ilvl="5" w:tplc="04190005" w:tentative="1">
+      <w:start w:val="1"/>
+      <w:numFmt w:val="bullet"/>
+      <w:lvlText w:val=""/>
+      <w:lvlJc w:val="left"/>
+      <w:pPr>
+        <w:ind w:left="4320" w:hanging="360"/>
+      </w:pPr>
+      <w:rPr>
+        <w:rFonts w:ascii="Wingdings" w:hAnsi="Wingdings" w:hint="default"/>
+      </w:rPr>
+    </w:lvl>
+    <w:lvl w:ilvl="6" w:tplc="04190001" w:tentative="1">
+      <w:start w:val="1"/>
+      <w:numFmt w:val="bullet"/>
+      <w:lvlText w:val=""/>
+      <w:lvlJc w:val="left"/>
+      <w:pPr>
+        <w:ind w:left="5040" w:hanging="360"/>
+      </w:pPr>
+      <w:rPr>
+        <w:rFonts w:ascii="Symbol" w:hAnsi="Symbol" w:hint="default"/>
+      </w:rPr>
+    </w:lvl>
+    <w:lvl w:ilvl="7" w:tplc="04190003" w:tentative="1">
+      <w:start w:val="1"/>
+      <w:numFmt w:val="bullet"/>
+      <w:lvlText w:val="o"/>
+      <w:lvlJc w:val="left"/>
+      <w:pPr>
+        <w:ind w:left="5760" w:hanging="360"/>
+      </w:pPr>
+      <w:rPr>
+        <w:rFonts w:ascii="Courier New" w:hAnsi="Courier New" w:cs="Courier New" w:hint="default"/>
+      </w:rPr>
+    </w:lvl>
+    <w:lvl w:ilvl="8" w:tplc="04190005" w:tentative="1">
+      <w:start w:val="1"/>
+      <w:numFmt w:val="bullet"/>
+      <w:lvlText w:val=""/>
+      <w:lvlJc w:val="left"/>
+      <w:pPr>
+        <w:ind w:left="6480" w:hanging="360"/>
+      </w:pPr>
+      <w:rPr>
+        <w:rFonts w:ascii="Wingdings" w:hAnsi="Wingdings" w:hint="default"/>
+      </w:rPr>
+    </w:lvl>
+  </w:abstractNum>
+  <w:abstractNum w:abstractNumId="17">
+    <w:nsid w:val="56F7153D"/>
+    <w:multiLevelType w:val="hybridMultilevel"/>
+    <w:tmpl w:val="CD9C9678"/>
+    <w:lvl w:ilvl="0" w:tplc="BE36C5BA">
+      <w:start w:val="4"/>
+      <w:numFmt w:val="bullet"/>
+      <w:lvlText w:val="•"/>
+      <w:lvlJc w:val="left"/>
+      <w:pPr>
+        <w:ind w:left="1413" w:hanging="705"/>
+      </w:pPr>
+      <w:rPr>
+        <w:rFonts w:ascii="Calibri" w:eastAsiaTheme="minorHAnsi" w:hAnsi="Calibri" w:cstheme="minorBidi" w:hint="default"/>
+      </w:rPr>
+    </w:lvl>
+    <w:lvl w:ilvl="1" w:tplc="04190003" w:tentative="1">
+      <w:start w:val="1"/>
+      <w:numFmt w:val="bullet"/>
+      <w:lvlText w:val="o"/>
+      <w:lvlJc w:val="left"/>
+      <w:pPr>
+        <w:ind w:left="1440" w:hanging="360"/>
+      </w:pPr>
+      <w:rPr>
+        <w:rFonts w:ascii="Courier New" w:hAnsi="Courier New" w:cs="Courier New" w:hint="default"/>
+      </w:rPr>
+    </w:lvl>
+    <w:lvl w:ilvl="2" w:tplc="04190005" w:tentative="1">
+      <w:start w:val="1"/>
+      <w:numFmt w:val="bullet"/>
+      <w:lvlText w:val=""/>
+      <w:lvlJc w:val="left"/>
+      <w:pPr>
+        <w:ind w:left="2160" w:hanging="360"/>
+      </w:pPr>
+      <w:rPr>
+        <w:rFonts w:ascii="Wingdings" w:hAnsi="Wingdings" w:hint="default"/>
+      </w:rPr>
+    </w:lvl>
+    <w:lvl w:ilvl="3" w:tplc="04190001" w:tentative="1">
+      <w:start w:val="1"/>
+      <w:numFmt w:val="bullet"/>
+      <w:lvlText w:val=""/>
+      <w:lvlJc w:val="left"/>
+      <w:pPr>
+        <w:ind w:left="2880" w:hanging="360"/>
+      </w:pPr>
+      <w:rPr>
+        <w:rFonts w:ascii="Symbol" w:hAnsi="Symbol" w:hint="default"/>
+      </w:rPr>
+    </w:lvl>
+    <w:lvl w:ilvl="4" w:tplc="04190003" w:tentative="1">
+      <w:start w:val="1"/>
+      <w:numFmt w:val="bullet"/>
+      <w:lvlText w:val="o"/>
+      <w:lvlJc w:val="left"/>
+      <w:pPr>
+        <w:ind w:left="3600" w:hanging="360"/>
+      </w:pPr>
+      <w:rPr>
+        <w:rFonts w:ascii="Courier New" w:hAnsi="Courier New" w:cs="Courier New" w:hint="default"/>
+      </w:rPr>
+    </w:lvl>
+    <w:lvl w:ilvl="5" w:tplc="04190005" w:tentative="1">
+      <w:start w:val="1"/>
+      <w:numFmt w:val="bullet"/>
+      <w:lvlText w:val=""/>
+      <w:lvlJc w:val="left"/>
+      <w:pPr>
+        <w:ind w:left="4320" w:hanging="360"/>
+      </w:pPr>
+      <w:rPr>
+        <w:rFonts w:ascii="Wingdings" w:hAnsi="Wingdings" w:hint="default"/>
+      </w:rPr>
+    </w:lvl>
+    <w:lvl w:ilvl="6" w:tplc="04190001" w:tentative="1">
+      <w:start w:val="1"/>
+      <w:numFmt w:val="bullet"/>
+      <w:lvlText w:val=""/>
+      <w:lvlJc w:val="left"/>
+      <w:pPr>
+        <w:ind w:left="5040" w:hanging="360"/>
+      </w:pPr>
+      <w:rPr>
+        <w:rFonts w:ascii="Symbol" w:hAnsi="Symbol" w:hint="default"/>
+      </w:rPr>
+    </w:lvl>
+    <w:lvl w:ilvl="7" w:tplc="04190003" w:tentative="1">
+      <w:start w:val="1"/>
+      <w:numFmt w:val="bullet"/>
+      <w:lvlText w:val="o"/>
+      <w:lvlJc w:val="left"/>
+      <w:pPr>
+        <w:ind w:left="5760" w:hanging="360"/>
+      </w:pPr>
+      <w:rPr>
+        <w:rFonts w:ascii="Courier New" w:hAnsi="Courier New" w:cs="Courier New" w:hint="default"/>
+      </w:rPr>
+    </w:lvl>
+    <w:lvl w:ilvl="8" w:tplc="04190005" w:tentative="1">
+      <w:start w:val="1"/>
+      <w:numFmt w:val="bullet"/>
+      <w:lvlText w:val=""/>
+      <w:lvlJc w:val="left"/>
+      <w:pPr>
+        <w:ind w:left="6480" w:hanging="360"/>
+      </w:pPr>
+      <w:rPr>
+        <w:rFonts w:ascii="Wingdings" w:hAnsi="Wingdings" w:hint="default"/>
+      </w:rPr>
+    </w:lvl>
+  </w:abstractNum>
+  <w:abstractNum w:abstractNumId="18">
+    <w:nsid w:val="628A21C9"/>
+    <w:multiLevelType w:val="hybridMultilevel"/>
+    <w:tmpl w:val="A2DAFE80"/>
+    <w:lvl w:ilvl="0" w:tplc="BE36C5BA">
+      <w:start w:val="4"/>
+      <w:numFmt w:val="bullet"/>
+      <w:lvlText w:val="•"/>
+      <w:lvlJc w:val="left"/>
+      <w:pPr>
+        <w:ind w:left="1413" w:hanging="705"/>
+      </w:pPr>
+      <w:rPr>
+        <w:rFonts w:ascii="Calibri" w:eastAsiaTheme="minorHAnsi" w:hAnsi="Calibri" w:cstheme="minorBidi" w:hint="default"/>
+      </w:rPr>
+    </w:lvl>
+    <w:lvl w:ilvl="1" w:tplc="04190003" w:tentative="1">
+      <w:start w:val="1"/>
+      <w:numFmt w:val="bullet"/>
+      <w:lvlText w:val="o"/>
+      <w:lvlJc w:val="left"/>
+      <w:pPr>
+        <w:ind w:left="1440" w:hanging="360"/>
+      </w:pPr>
+      <w:rPr>
+        <w:rFonts w:ascii="Courier New" w:hAnsi="Courier New" w:cs="Courier New" w:hint="default"/>
+      </w:rPr>
+    </w:lvl>
+    <w:lvl w:ilvl="2" w:tplc="04190005" w:tentative="1">
+      <w:start w:val="1"/>
+      <w:numFmt w:val="bullet"/>
+      <w:lvlText w:val=""/>
+      <w:lvlJc w:val="left"/>
+      <w:pPr>
+        <w:ind w:left="2160" w:hanging="360"/>
+      </w:pPr>
+      <w:rPr>
+        <w:rFonts w:ascii="Wingdings" w:hAnsi="Wingdings" w:hint="default"/>
+      </w:rPr>
+    </w:lvl>
+    <w:lvl w:ilvl="3" w:tplc="04190001" w:tentative="1">
+      <w:start w:val="1"/>
+      <w:numFmt w:val="bullet"/>
+      <w:lvlText w:val=""/>
+      <w:lvlJc w:val="left"/>
+      <w:pPr>
+        <w:ind w:left="2880" w:hanging="360"/>
+      </w:pPr>
+      <w:rPr>
+        <w:rFonts w:ascii="Symbol" w:hAnsi="Symbol" w:hint="default"/>
+      </w:rPr>
+    </w:lvl>
+    <w:lvl w:ilvl="4" w:tplc="04190003" w:tentative="1">
+      <w:start w:val="1"/>
+      <w:numFmt w:val="bullet"/>
+      <w:lvlText w:val="o"/>
+      <w:lvlJc w:val="left"/>
+      <w:pPr>
+        <w:ind w:left="3600" w:hanging="360"/>
+      </w:pPr>
+      <w:rPr>
+        <w:rFonts w:ascii="Courier New" w:hAnsi="Courier New" w:cs="Courier New" w:hint="default"/>
+      </w:rPr>
+    </w:lvl>
+    <w:lvl w:ilvl="5" w:tplc="04190005" w:tentative="1">
+      <w:start w:val="1"/>
+      <w:numFmt w:val="bullet"/>
+      <w:lvlText w:val=""/>
+      <w:lvlJc w:val="left"/>
+      <w:pPr>
+        <w:ind w:left="4320" w:hanging="360"/>
+      </w:pPr>
+      <w:rPr>
+        <w:rFonts w:ascii="Wingdings" w:hAnsi="Wingdings" w:hint="default"/>
+      </w:rPr>
+    </w:lvl>
+    <w:lvl w:ilvl="6" w:tplc="04190001" w:tentative="1">
+      <w:start w:val="1"/>
+      <w:numFmt w:val="bullet"/>
+      <w:lvlText w:val=""/>
+      <w:lvlJc w:val="left"/>
+      <w:pPr>
+        <w:ind w:left="5040" w:hanging="360"/>
+      </w:pPr>
+      <w:rPr>
+        <w:rFonts w:ascii="Symbol" w:hAnsi="Symbol" w:hint="default"/>
+      </w:rPr>
+    </w:lvl>
+    <w:lvl w:ilvl="7" w:tplc="04190003" w:tentative="1">
+      <w:start w:val="1"/>
+      <w:numFmt w:val="bullet"/>
+      <w:lvlText w:val="o"/>
+      <w:lvlJc w:val="left"/>
+      <w:pPr>
+        <w:ind w:left="5760" w:hanging="360"/>
+      </w:pPr>
+      <w:rPr>
+        <w:rFonts w:ascii="Courier New" w:hAnsi="Courier New" w:cs="Courier New" w:hint="default"/>
+      </w:rPr>
+    </w:lvl>
+    <w:lvl w:ilvl="8" w:tplc="04190005" w:tentative="1">
+      <w:start w:val="1"/>
+      <w:numFmt w:val="bullet"/>
+      <w:lvlText w:val=""/>
+      <w:lvlJc w:val="left"/>
+      <w:pPr>
+        <w:ind w:left="6480" w:hanging="360"/>
+      </w:pPr>
+      <w:rPr>
+        <w:rFonts w:ascii="Wingdings" w:hAnsi="Wingdings" w:hint="default"/>
+      </w:rPr>
+    </w:lvl>
+  </w:abstractNum>
+  <w:abstractNum w:abstractNumId="19">
+    <w:nsid w:val="65786FF8"/>
+    <w:multiLevelType w:val="hybridMultilevel"/>
+    <w:tmpl w:val="9EDE1E2C"/>
+    <w:lvl w:ilvl="0" w:tplc="04190001">
+      <w:start w:val="1"/>
+      <w:numFmt w:val="bullet"/>
+      <w:lvlText w:val=""/>
+      <w:lvlJc w:val="left"/>
+      <w:pPr>
+        <w:ind w:left="720" w:hanging="360"/>
+      </w:pPr>
+      <w:rPr>
+        <w:rFonts w:ascii="Symbol" w:hAnsi="Symbol" w:hint="default"/>
+      </w:rPr>
+    </w:lvl>
+    <w:lvl w:ilvl="1" w:tplc="04190003" w:tentative="1">
+      <w:start w:val="1"/>
+      <w:numFmt w:val="bullet"/>
+      <w:lvlText w:val="o"/>
+      <w:lvlJc w:val="left"/>
+      <w:pPr>
+        <w:ind w:left="1440" w:hanging="360"/>
+      </w:pPr>
+      <w:rPr>
+        <w:rFonts w:ascii="Courier New" w:hAnsi="Courier New" w:cs="Courier New" w:hint="default"/>
+      </w:rPr>
+    </w:lvl>
+    <w:lvl w:ilvl="2" w:tplc="04190005" w:tentative="1">
+      <w:start w:val="1"/>
+      <w:numFmt w:val="bullet"/>
+      <w:lvlText w:val=""/>
+      <w:lvlJc w:val="left"/>
+      <w:pPr>
+        <w:ind w:left="2160" w:hanging="360"/>
+      </w:pPr>
+      <w:rPr>
+        <w:rFonts w:ascii="Wingdings" w:hAnsi="Wingdings" w:hint="default"/>
+      </w:rPr>
+    </w:lvl>
+    <w:lvl w:ilvl="3" w:tplc="04190001" w:tentative="1">
+      <w:start w:val="1"/>
+      <w:numFmt w:val="bullet"/>
+      <w:lvlText w:val=""/>
+      <w:lvlJc w:val="left"/>
+      <w:pPr>
+        <w:ind w:left="2880" w:hanging="360"/>
+      </w:pPr>
+      <w:rPr>
+        <w:rFonts w:ascii="Symbol" w:hAnsi="Symbol" w:hint="default"/>
+      </w:rPr>
+    </w:lvl>
+    <w:lvl w:ilvl="4" w:tplc="04190003" w:tentative="1">
+      <w:start w:val="1"/>
+      <w:numFmt w:val="bullet"/>
+      <w:lvlText w:val="o"/>
+      <w:lvlJc w:val="left"/>
+      <w:pPr>
+        <w:ind w:left="3600" w:hanging="360"/>
+      </w:pPr>
+      <w:rPr>
+        <w:rFonts w:ascii="Courier New" w:hAnsi="Courier New" w:cs="Courier New" w:hint="default"/>
+      </w:rPr>
+    </w:lvl>
+    <w:lvl w:ilvl="5" w:tplc="04190005" w:tentative="1">
+      <w:start w:val="1"/>
+      <w:numFmt w:val="bullet"/>
+      <w:lvlText w:val=""/>
+      <w:lvlJc w:val="left"/>
+      <w:pPr>
+        <w:ind w:left="4320" w:hanging="360"/>
+      </w:pPr>
+      <w:rPr>
+        <w:rFonts w:ascii="Wingdings" w:hAnsi="Wingdings" w:hint="default"/>
+      </w:rPr>
+    </w:lvl>
+    <w:lvl w:ilvl="6" w:tplc="04190001" w:tentative="1">
+      <w:start w:val="1"/>
+      <w:numFmt w:val="bullet"/>
+      <w:lvlText w:val=""/>
+      <w:lvlJc w:val="left"/>
+      <w:pPr>
+        <w:ind w:left="5040" w:hanging="360"/>
+      </w:pPr>
+      <w:rPr>
+        <w:rFonts w:ascii="Symbol" w:hAnsi="Symbol" w:hint="default"/>
+      </w:rPr>
+    </w:lvl>
+    <w:lvl w:ilvl="7" w:tplc="04190003" w:tentative="1">
+      <w:start w:val="1"/>
+      <w:numFmt w:val="bullet"/>
+      <w:lvlText w:val="o"/>
+      <w:lvlJc w:val="left"/>
+      <w:pPr>
+        <w:ind w:left="5760" w:hanging="360"/>
+      </w:pPr>
+      <w:rPr>
+        <w:rFonts w:ascii="Courier New" w:hAnsi="Courier New" w:cs="Courier New" w:hint="default"/>
+      </w:rPr>
+    </w:lvl>
+    <w:lvl w:ilvl="8" w:tplc="04190005" w:tentative="1">
+      <w:start w:val="1"/>
+      <w:numFmt w:val="bullet"/>
+      <w:lvlText w:val=""/>
+      <w:lvlJc w:val="left"/>
+      <w:pPr>
+        <w:ind w:left="6480" w:hanging="360"/>
+      </w:pPr>
+      <w:rPr>
+        <w:rFonts w:ascii="Wingdings" w:hAnsi="Wingdings" w:hint="default"/>
+      </w:rPr>
+    </w:lvl>
+  </w:abstractNum>
+  <w:abstractNum w:abstractNumId="20">
+    <w:nsid w:val="66A1788A"/>
+    <w:multiLevelType w:val="hybridMultilevel"/>
+    <w:tmpl w:val="344A873E"/>
+    <w:lvl w:ilvl="0" w:tplc="BE36C5BA">
+      <w:start w:val="4"/>
+      <w:numFmt w:val="bullet"/>
+      <w:lvlText w:val="•"/>
+      <w:lvlJc w:val="left"/>
+      <w:pPr>
+        <w:ind w:left="1410" w:hanging="705"/>
+      </w:pPr>
+      <w:rPr>
+        <w:rFonts w:ascii="Calibri" w:eastAsiaTheme="minorHAnsi" w:hAnsi="Calibri" w:cstheme="minorBidi" w:hint="default"/>
+      </w:rPr>
+    </w:lvl>
+    <w:lvl w:ilvl="1" w:tplc="04190003" w:tentative="1">
+      <w:start w:val="1"/>
+      <w:numFmt w:val="bullet"/>
+      <w:lvlText w:val="o"/>
+      <w:lvlJc w:val="left"/>
+      <w:pPr>
+        <w:ind w:left="1437" w:hanging="360"/>
+      </w:pPr>
+      <w:rPr>
+        <w:rFonts w:ascii="Courier New" w:hAnsi="Courier New" w:cs="Courier New" w:hint="default"/>
+      </w:rPr>
+    </w:lvl>
+    <w:lvl w:ilvl="2" w:tplc="04190005" w:tentative="1">
+      <w:start w:val="1"/>
+      <w:numFmt w:val="bullet"/>
+      <w:lvlText w:val=""/>
+      <w:lvlJc w:val="left"/>
+      <w:pPr>
+        <w:ind w:left="2157" w:hanging="360"/>
+      </w:pPr>
+      <w:rPr>
+        <w:rFonts w:ascii="Wingdings" w:hAnsi="Wingdings" w:hint="default"/>
+      </w:rPr>
+    </w:lvl>
+    <w:lvl w:ilvl="3" w:tplc="04190001" w:tentative="1">
+      <w:start w:val="1"/>
+      <w:numFmt w:val="bullet"/>
+      <w:lvlText w:val=""/>
+      <w:lvlJc w:val="left"/>
+      <w:pPr>
+        <w:ind w:left="2877" w:hanging="360"/>
+      </w:pPr>
+      <w:rPr>
+        <w:rFonts w:ascii="Symbol" w:hAnsi="Symbol" w:hint="default"/>
+      </w:rPr>
+    </w:lvl>
+    <w:lvl w:ilvl="4" w:tplc="04190003" w:tentative="1">
+      <w:start w:val="1"/>
+      <w:numFmt w:val="bullet"/>
+      <w:lvlText w:val="o"/>
+      <w:lvlJc w:val="left"/>
+      <w:pPr>
+        <w:ind w:left="3597" w:hanging="360"/>
+      </w:pPr>
+      <w:rPr>
+        <w:rFonts w:ascii="Courier New" w:hAnsi="Courier New" w:cs="Courier New" w:hint="default"/>
+      </w:rPr>
+    </w:lvl>
+    <w:lvl w:ilvl="5" w:tplc="04190005" w:tentative="1">
+      <w:start w:val="1"/>
+      <w:numFmt w:val="bullet"/>
+      <w:lvlText w:val=""/>
+      <w:lvlJc w:val="left"/>
+      <w:pPr>
+        <w:ind w:left="4317" w:hanging="360"/>
+      </w:pPr>
+      <w:rPr>
+        <w:rFonts w:ascii="Wingdings" w:hAnsi="Wingdings" w:hint="default"/>
+      </w:rPr>
+    </w:lvl>
+    <w:lvl w:ilvl="6" w:tplc="04190001" w:tentative="1">
+      <w:start w:val="1"/>
+      <w:numFmt w:val="bullet"/>
+      <w:lvlText w:val=""/>
+      <w:lvlJc w:val="left"/>
+      <w:pPr>
+        <w:ind w:left="5037" w:hanging="360"/>
+      </w:pPr>
+      <w:rPr>
+        <w:rFonts w:ascii="Symbol" w:hAnsi="Symbol" w:hint="default"/>
+      </w:rPr>
+    </w:lvl>
+    <w:lvl w:ilvl="7" w:tplc="04190003" w:tentative="1">
+      <w:start w:val="1"/>
+      <w:numFmt w:val="bullet"/>
+      <w:lvlText w:val="o"/>
+      <w:lvlJc w:val="left"/>
+      <w:pPr>
+        <w:ind w:left="5757" w:hanging="360"/>
+      </w:pPr>
+      <w:rPr>
+        <w:rFonts w:ascii="Courier New" w:hAnsi="Courier New" w:cs="Courier New" w:hint="default"/>
+      </w:rPr>
+    </w:lvl>
+    <w:lvl w:ilvl="8" w:tplc="04190005" w:tentative="1">
+      <w:start w:val="1"/>
+      <w:numFmt w:val="bullet"/>
+      <w:lvlText w:val=""/>
+      <w:lvlJc w:val="left"/>
+      <w:pPr>
+        <w:ind w:left="6477" w:hanging="360"/>
+      </w:pPr>
+      <w:rPr>
+        <w:rFonts w:ascii="Wingdings" w:hAnsi="Wingdings" w:hint="default"/>
+      </w:rPr>
+    </w:lvl>
+  </w:abstractNum>
+  <w:abstractNum w:abstractNumId="21">
+    <w:nsid w:val="7B4432B0"/>
+    <w:multiLevelType w:val="hybridMultilevel"/>
+    <w:tmpl w:val="74F08A72"/>
+    <w:lvl w:ilvl="0" w:tplc="BE36C5BA">
+      <w:start w:val="4"/>
+      <w:numFmt w:val="bullet"/>
+      <w:lvlText w:val="•"/>
+      <w:lvlJc w:val="left"/>
+      <w:pPr>
+        <w:ind w:left="2121" w:hanging="705"/>
+      </w:pPr>
+      <w:rPr>
+        <w:rFonts w:ascii="Calibri" w:eastAsiaTheme="minorHAnsi" w:hAnsi="Calibri" w:cstheme="minorBidi" w:hint="default"/>
+      </w:rPr>
+    </w:lvl>
+    <w:lvl w:ilvl="1" w:tplc="04190003" w:tentative="1">
+      <w:start w:val="1"/>
+      <w:numFmt w:val="bullet"/>
+      <w:lvlText w:val="o"/>
+      <w:lvlJc w:val="left"/>
+      <w:pPr>
+        <w:ind w:left="2148" w:hanging="360"/>
+      </w:pPr>
+      <w:rPr>
+        <w:rFonts w:ascii="Courier New" w:hAnsi="Courier New" w:cs="Courier New" w:hint="default"/>
+      </w:rPr>
+    </w:lvl>
+    <w:lvl w:ilvl="2" w:tplc="04190005" w:tentative="1">
+      <w:start w:val="1"/>
+      <w:numFmt w:val="bullet"/>
+      <w:lvlText w:val=""/>
+      <w:lvlJc w:val="left"/>
+      <w:pPr>
+        <w:ind w:left="2868" w:hanging="360"/>
+      </w:pPr>
+      <w:rPr>
+        <w:rFonts w:ascii="Wingdings" w:hAnsi="Wingdings" w:hint="default"/>
+      </w:rPr>
+    </w:lvl>
+    <w:lvl w:ilvl="3" w:tplc="04190001" w:tentative="1">
+      <w:start w:val="1"/>
+      <w:numFmt w:val="bullet"/>
+      <w:lvlText w:val=""/>
+      <w:lvlJc w:val="left"/>
+      <w:pPr>
+        <w:ind w:left="3588" w:hanging="360"/>
+      </w:pPr>
+      <w:rPr>
+        <w:rFonts w:ascii="Symbol" w:hAnsi="Symbol" w:hint="default"/>
+      </w:rPr>
+    </w:lvl>
+    <w:lvl w:ilvl="4" w:tplc="04190003" w:tentative="1">
+      <w:start w:val="1"/>
+      <w:numFmt w:val="bullet"/>
+      <w:lvlText w:val="o"/>
+      <w:lvlJc w:val="left"/>
+      <w:pPr>
+        <w:ind w:left="4308" w:hanging="360"/>
+      </w:pPr>
+      <w:rPr>
+        <w:rFonts w:ascii="Courier New" w:hAnsi="Courier New" w:cs="Courier New" w:hint="default"/>
+      </w:rPr>
+    </w:lvl>
+    <w:lvl w:ilvl="5" w:tplc="04190005" w:tentative="1">
+      <w:start w:val="1"/>
+      <w:numFmt w:val="bullet"/>
+      <w:lvlText w:val=""/>
+      <w:lvlJc w:val="left"/>
+      <w:pPr>
+        <w:ind w:left="5028" w:hanging="360"/>
+      </w:pPr>
+      <w:rPr>
+        <w:rFonts w:ascii="Wingdings" w:hAnsi="Wingdings" w:hint="default"/>
+      </w:rPr>
+    </w:lvl>
+    <w:lvl w:ilvl="6" w:tplc="04190001" w:tentative="1">
+      <w:start w:val="1"/>
+      <w:numFmt w:val="bullet"/>
+      <w:lvlText w:val=""/>
+      <w:lvlJc w:val="left"/>
+      <w:pPr>
+        <w:ind w:left="5748" w:hanging="360"/>
+      </w:pPr>
+      <w:rPr>
+        <w:rFonts w:ascii="Symbol" w:hAnsi="Symbol" w:hint="default"/>
+      </w:rPr>
+    </w:lvl>
+    <w:lvl w:ilvl="7" w:tplc="04190003" w:tentative="1">
+      <w:start w:val="1"/>
+      <w:numFmt w:val="bullet"/>
+      <w:lvlText w:val="o"/>
+      <w:lvlJc w:val="left"/>
+      <w:pPr>
+        <w:ind w:left="6468" w:hanging="360"/>
+      </w:pPr>
+      <w:rPr>
+        <w:rFonts w:ascii="Courier New" w:hAnsi="Courier New" w:cs="Courier New" w:hint="default"/>
+      </w:rPr>
+    </w:lvl>
+    <w:lvl w:ilvl="8" w:tplc="04190005" w:tentative="1">
+      <w:start w:val="1"/>
+      <w:numFmt w:val="bullet"/>
+      <w:lvlText w:val=""/>
+      <w:lvlJc w:val="left"/>
+      <w:pPr>
+        <w:ind w:left="7188" w:hanging="360"/>
+      </w:pPr>
+      <w:rPr>
+        <w:rFonts w:ascii="Wingdings" w:hAnsi="Wingdings" w:hint="default"/>
+      </w:rPr>
+    </w:lvl>
+  </w:abstractNum>
+  <w:abstractNum w:abstractNumId="22">
+    <w:nsid w:val="7F292D93"/>
+    <w:multiLevelType w:val="hybridMultilevel"/>
+    <w:tmpl w:val="3D205C0E"/>
+    <w:lvl w:ilvl="0" w:tplc="04190001">
+      <w:start w:val="1"/>
+      <w:numFmt w:val="bullet"/>
+      <w:lvlText w:val=""/>
+      <w:lvlJc w:val="left"/>
+      <w:pPr>
+        <w:ind w:left="720" w:hanging="360"/>
+      </w:pPr>
+      <w:rPr>
+        <w:rFonts w:ascii="Symbol" w:hAnsi="Symbol" w:hint="default"/>
+      </w:rPr>
+    </w:lvl>
+    <w:lvl w:ilvl="1" w:tplc="04190003" w:tentative="1">
+      <w:start w:val="1"/>
+      <w:numFmt w:val="bullet"/>
+      <w:lvlText w:val="o"/>
+      <w:lvlJc w:val="left"/>
+      <w:pPr>
+        <w:ind w:left="1440" w:hanging="360"/>
+      </w:pPr>
+      <w:rPr>
+        <w:rFonts w:ascii="Courier New" w:hAnsi="Courier New" w:cs="Courier New" w:hint="default"/>
+      </w:rPr>
+    </w:lvl>
+    <w:lvl w:ilvl="2" w:tplc="04190005" w:tentative="1">
+      <w:start w:val="1"/>
+      <w:numFmt w:val="bullet"/>
+      <w:lvlText w:val=""/>
+      <w:lvlJc w:val="left"/>
+      <w:pPr>
+        <w:ind w:left="2160" w:hanging="360"/>
+      </w:pPr>
+      <w:rPr>
+        <w:rFonts w:ascii="Wingdings" w:hAnsi="Wingdings" w:hint="default"/>
+      </w:rPr>
+    </w:lvl>
+    <w:lvl w:ilvl="3" w:tplc="04190001" w:tentative="1">
+      <w:start w:val="1"/>
+      <w:numFmt w:val="bullet"/>
+      <w:lvlText w:val=""/>
+      <w:lvlJc w:val="left"/>
+      <w:pPr>
+        <w:ind w:left="2880" w:hanging="360"/>
+      </w:pPr>
+      <w:rPr>
+        <w:rFonts w:ascii="Symbol" w:hAnsi="Symbol" w:hint="default"/>
+      </w:rPr>
+    </w:lvl>
+    <w:lvl w:ilvl="4" w:tplc="04190003" w:tentative="1">
+      <w:start w:val="1"/>
+      <w:numFmt w:val="bullet"/>
+      <w:lvlText w:val="o"/>
+      <w:lvlJc w:val="left"/>
+      <w:pPr>
+        <w:ind w:left="3600" w:hanging="360"/>
+      </w:pPr>
+      <w:rPr>
+        <w:rFonts w:ascii="Courier New" w:hAnsi="Courier New" w:cs="Courier New" w:hint="default"/>
+      </w:rPr>
+    </w:lvl>
+    <w:lvl w:ilvl="5" w:tplc="04190005" w:tentative="1">
+      <w:start w:val="1"/>
+      <w:numFmt w:val="bullet"/>
+      <w:lvlText w:val=""/>
+      <w:lvlJc w:val="left"/>
+      <w:pPr>
+        <w:ind w:left="4320" w:hanging="360"/>
+      </w:pPr>
+      <w:rPr>
+        <w:rFonts w:ascii="Wingdings" w:hAnsi="Wingdings" w:hint="default"/>
+      </w:rPr>
+    </w:lvl>
+    <w:lvl w:ilvl="6" w:tplc="04190001" w:tentative="1">
+      <w:start w:val="1"/>
+      <w:numFmt w:val="bullet"/>
+      <w:lvlText w:val=""/>
+      <w:lvlJc w:val="left"/>
+      <w:pPr>
+        <w:ind w:left="5040" w:hanging="360"/>
+      </w:pPr>
+      <w:rPr>
+        <w:rFonts w:ascii="Symbol" w:hAnsi="Symbol" w:hint="default"/>
+      </w:rPr>
+    </w:lvl>
+    <w:lvl w:ilvl="7" w:tplc="04190003" w:tentative="1">
+      <w:start w:val="1"/>
+      <w:numFmt w:val="bullet"/>
+      <w:lvlText w:val="o"/>
+      <w:lvlJc w:val="left"/>
+      <w:pPr>
+        <w:ind w:left="5760" w:hanging="360"/>
+      </w:pPr>
+      <w:rPr>
+        <w:rFonts w:ascii="Courier New" w:hAnsi="Courier New" w:cs="Courier New" w:hint="default"/>
+      </w:rPr>
+    </w:lvl>
+    <w:lvl w:ilvl="8" w:tplc="04190005" w:tentative="1">
+      <w:start w:val="1"/>
+      <w:numFmt w:val="bullet"/>
+      <w:lvlText w:val=""/>
+      <w:lvlJc w:val="left"/>
+      <w:pPr>
+        <w:ind w:left="6480" w:hanging="360"/>
+      </w:pPr>
+      <w:rPr>
+        <w:rFonts w:ascii="Wingdings" w:hAnsi="Wingdings" w:hint="default"/>
+      </w:rPr>
+    </w:lvl>
+  </w:abstractNum>
   <w:num w:numId="1">
+    <w:abstractNumId w:val="11"/>
+  </w:num>
+  <w:num w:numId="2">
+    <w:abstractNumId w:val="15"/>
+  </w:num>
+  <w:num w:numId="3">
+    <w:abstractNumId w:val="8"/>
+  </w:num>
+  <w:num w:numId="4">
+    <w:abstractNumId w:val="22"/>
+  </w:num>
+  <w:num w:numId="5">
+    <w:abstractNumId w:val="10"/>
+  </w:num>
+  <w:num w:numId="6">
+    <w:abstractNumId w:val="18"/>
+  </w:num>
+  <w:num w:numId="7">
+    <w:abstractNumId w:val="17"/>
+  </w:num>
+  <w:num w:numId="8">
+    <w:abstractNumId w:val="5"/>
+  </w:num>
+  <w:num w:numId="9">
+    <w:abstractNumId w:val="3"/>
+  </w:num>
+  <w:num w:numId="10">
+    <w:abstractNumId w:val="7"/>
+  </w:num>
+  <w:num w:numId="11">
+    <w:abstractNumId w:val="21"/>
+  </w:num>
+  <w:num w:numId="12">
+    <w:abstractNumId w:val="9"/>
+  </w:num>
+  <w:num w:numId="13">
+    <w:abstractNumId w:val="1"/>
+  </w:num>
+  <w:num w:numId="14">
     <w:abstractNumId w:val="0"/>
+  </w:num>
+  <w:num w:numId="15">
+    <w:abstractNumId w:val="20"/>
+  </w:num>
+  <w:num w:numId="16">
+    <w:abstractNumId w:val="13"/>
+  </w:num>
+  <w:num w:numId="17">
+    <w:abstractNumId w:val="2"/>
+  </w:num>
+  <w:num w:numId="18">
+    <w:abstractNumId w:val="19"/>
+  </w:num>
+  <w:num w:numId="19">
+    <w:abstractNumId w:val="14"/>
+  </w:num>
+  <w:num w:numId="20">
+    <w:abstractNumId w:val="6"/>
+  </w:num>
+  <w:num w:numId="21">
+    <w:abstractNumId w:val="16"/>
+  </w:num>
+  <w:num w:numId="22">
+    <w:abstractNumId w:val="4"/>
+  </w:num>
+  <w:num w:numId="23">
+    <w:abstractNumId w:val="12"/>
   </w:num>
 </w:numbering>
 </file>
@@ -870,6 +6299,46 @@
       <w:contextualSpacing/>
     </w:pPr>
   </w:style>
+  <w:style w:type="character" w:styleId="a4">
+    <w:name w:val="Placeholder Text"/>
+    <w:basedOn w:val="a0"/>
+    <w:uiPriority w:val="99"/>
+    <w:semiHidden/>
+    <w:rsid w:val="006F5EDB"/>
+    <w:rPr>
+      <w:color w:val="808080"/>
+    </w:rPr>
+  </w:style>
+  <w:style w:type="paragraph" w:styleId="a5">
+    <w:name w:val="Balloon Text"/>
+    <w:basedOn w:val="a"/>
+    <w:link w:val="a6"/>
+    <w:uiPriority w:val="99"/>
+    <w:semiHidden/>
+    <w:unhideWhenUsed/>
+    <w:rsid w:val="006F5EDB"/>
+    <w:pPr>
+      <w:spacing w:after="0" w:line="240" w:lineRule="auto"/>
+    </w:pPr>
+    <w:rPr>
+      <w:rFonts w:ascii="Tahoma" w:hAnsi="Tahoma" w:cs="Tahoma"/>
+      <w:sz w:val="16"/>
+      <w:szCs w:val="16"/>
+    </w:rPr>
+  </w:style>
+  <w:style w:type="character" w:customStyle="1" w:styleId="a6">
+    <w:name w:val="Текст выноски Знак"/>
+    <w:basedOn w:val="a0"/>
+    <w:link w:val="a5"/>
+    <w:uiPriority w:val="99"/>
+    <w:semiHidden/>
+    <w:rsid w:val="006F5EDB"/>
+    <w:rPr>
+      <w:rFonts w:ascii="Tahoma" w:hAnsi="Tahoma" w:cs="Tahoma"/>
+      <w:sz w:val="16"/>
+      <w:szCs w:val="16"/>
+    </w:rPr>
+  </w:style>
 </w:styles>
 </file>
 
@@ -1070,6 +6539,46 @@
       <w:ind w:left="720"/>
       <w:contextualSpacing/>
     </w:pPr>
+  </w:style>
+  <w:style w:type="character" w:styleId="a4">
+    <w:name w:val="Placeholder Text"/>
+    <w:basedOn w:val="a0"/>
+    <w:uiPriority w:val="99"/>
+    <w:semiHidden/>
+    <w:rsid w:val="006F5EDB"/>
+    <w:rPr>
+      <w:color w:val="808080"/>
+    </w:rPr>
+  </w:style>
+  <w:style w:type="paragraph" w:styleId="a5">
+    <w:name w:val="Balloon Text"/>
+    <w:basedOn w:val="a"/>
+    <w:link w:val="a6"/>
+    <w:uiPriority w:val="99"/>
+    <w:semiHidden/>
+    <w:unhideWhenUsed/>
+    <w:rsid w:val="006F5EDB"/>
+    <w:pPr>
+      <w:spacing w:after="0" w:line="240" w:lineRule="auto"/>
+    </w:pPr>
+    <w:rPr>
+      <w:rFonts w:ascii="Tahoma" w:hAnsi="Tahoma" w:cs="Tahoma"/>
+      <w:sz w:val="16"/>
+      <w:szCs w:val="16"/>
+    </w:rPr>
+  </w:style>
+  <w:style w:type="character" w:customStyle="1" w:styleId="a6">
+    <w:name w:val="Текст выноски Знак"/>
+    <w:basedOn w:val="a0"/>
+    <w:link w:val="a5"/>
+    <w:uiPriority w:val="99"/>
+    <w:semiHidden/>
+    <w:rsid w:val="006F5EDB"/>
+    <w:rPr>
+      <w:rFonts w:ascii="Tahoma" w:hAnsi="Tahoma" w:cs="Tahoma"/>
+      <w:sz w:val="16"/>
+      <w:szCs w:val="16"/>
+    </w:rPr>
   </w:style>
 </w:styles>
 </file>
@@ -1357,4 +6866,16 @@
   <a:objectDefaults/>
   <a:extraClrSchemeLst/>
 </a:theme>
+</file>
+
+<file path=customXml/item1.xml><?xml version="1.0" encoding="utf-8"?>
+<b:Sources xmlns:b="http://schemas.openxmlformats.org/officeDocument/2006/bibliography" xmlns="http://schemas.openxmlformats.org/officeDocument/2006/bibliography" SelectedStyle="\APA.XSL" StyleName="APA"/>
+</file>
+
+<file path=customXml/itemProps1.xml><?xml version="1.0" encoding="utf-8"?>
+<ds:datastoreItem xmlns:ds="http://schemas.openxmlformats.org/officeDocument/2006/customXml" ds:itemID="{03A893B8-182E-49D8-BF88-B72F88F5CD16}">
+  <ds:schemaRefs>
+    <ds:schemaRef ds:uri="http://schemas.openxmlformats.org/officeDocument/2006/bibliography"/>
+  </ds:schemaRefs>
+</ds:datastoreItem>
 </file>
--- a/report.docx
+++ b/report.docx
@@ -7,7 +7,7 @@
         <w:jc w:val="center"/>
       </w:pPr>
       <w:r>
-        <w:t>Модуль</w:t>
+        <w:t>Подсистема</w:t>
       </w:r>
       <w:r>
         <w:t xml:space="preserve"> визуализации поиска решения на графе состояний в РДО</w:t>
@@ -332,22 +332,7 @@
         </w:numPr>
       </w:pPr>
       <w:r>
-        <w:t xml:space="preserve">Место модуля визуализации в системе </w:t>
-      </w:r>
-      <w:r>
-        <w:rPr>
-          <w:lang w:val="en-US"/>
-        </w:rPr>
-        <w:t>RAO</w:t>
-      </w:r>
-      <w:r>
-        <w:t>-</w:t>
-      </w:r>
-      <w:r>
-        <w:rPr>
-          <w:lang w:val="en-US"/>
-        </w:rPr>
-        <w:t>XT</w:t>
+        <w:t>Графический интерфейс</w:t>
       </w:r>
     </w:p>
     <w:p>
@@ -359,7 +344,31 @@
         </w:numPr>
       </w:pPr>
       <w:r>
-        <w:t>Взаимодействие (?)</w:t>
+        <w:t>Отображение статистики</w:t>
+      </w:r>
+    </w:p>
+    <w:p>
+      <w:pPr>
+        <w:pStyle w:val="a3"/>
+        <w:numPr>
+          <w:ilvl w:val="2"/>
+          <w:numId w:val="1"/>
+        </w:numPr>
+      </w:pPr>
+      <w:r>
+        <w:t xml:space="preserve"> Вывод статистики по результатам поиска</w:t>
+      </w:r>
+    </w:p>
+    <w:p>
+      <w:pPr>
+        <w:pStyle w:val="a3"/>
+        <w:numPr>
+          <w:ilvl w:val="2"/>
+          <w:numId w:val="1"/>
+        </w:numPr>
+      </w:pPr>
+      <w:r>
+        <w:t xml:space="preserve"> Вывод статистики по вершине</w:t>
       </w:r>
     </w:p>
     <w:p>
@@ -371,7 +380,7 @@
         </w:numPr>
       </w:pPr>
       <w:r>
-        <w:t>–</w:t>
+        <w:t>Вызов окна интерфейса подсистемы из интерфейса модуля трассировки</w:t>
       </w:r>
     </w:p>
     <w:p>
@@ -383,7 +392,22 @@
         </w:numPr>
       </w:pPr>
       <w:r>
-        <w:t xml:space="preserve">– </w:t>
+        <w:t xml:space="preserve">Модуль визуализации в системе </w:t>
+      </w:r>
+      <w:r>
+        <w:rPr>
+          <w:lang w:val="en-US"/>
+        </w:rPr>
+        <w:t>RAO</w:t>
+      </w:r>
+      <w:r>
+        <w:t>-</w:t>
+      </w:r>
+      <w:r>
+        <w:rPr>
+          <w:lang w:val="en-US"/>
+        </w:rPr>
+        <w:t>XT</w:t>
       </w:r>
     </w:p>
     <w:p>
@@ -408,7 +432,100 @@
         </w:numPr>
       </w:pPr>
       <w:r>
-        <w:t>Выбор графической библиотеки</w:t>
+        <w:t>Проектирование библиотечной части подсистемы визуализации</w:t>
+      </w:r>
+    </w:p>
+    <w:p>
+      <w:pPr>
+        <w:pStyle w:val="a3"/>
+        <w:numPr>
+          <w:ilvl w:val="2"/>
+          <w:numId w:val="1"/>
+        </w:numPr>
+      </w:pPr>
+      <w:r>
+        <w:t xml:space="preserve"> </w:t>
+      </w:r>
+      <w:r>
+        <w:t>Формирование древовидной структуры</w:t>
+      </w:r>
+    </w:p>
+    <w:p>
+      <w:pPr>
+        <w:pStyle w:val="a3"/>
+        <w:numPr>
+          <w:ilvl w:val="2"/>
+          <w:numId w:val="1"/>
+        </w:numPr>
+      </w:pPr>
+      <w:r>
+        <w:t xml:space="preserve"> </w:t>
+      </w:r>
+      <w:r>
+        <w:t>Чтение записи начала поиска</w:t>
+      </w:r>
+    </w:p>
+    <w:p>
+      <w:pPr>
+        <w:pStyle w:val="a3"/>
+        <w:numPr>
+          <w:ilvl w:val="2"/>
+          <w:numId w:val="1"/>
+        </w:numPr>
+      </w:pPr>
+      <w:r>
+        <w:t xml:space="preserve"> </w:t>
+      </w:r>
+      <w:r>
+        <w:t>Чтение записи раскрытия вершины</w:t>
+      </w:r>
+    </w:p>
+    <w:p>
+      <w:pPr>
+        <w:pStyle w:val="a3"/>
+        <w:numPr>
+          <w:ilvl w:val="2"/>
+          <w:numId w:val="1"/>
+        </w:numPr>
+      </w:pPr>
+      <w:r>
+        <w:t xml:space="preserve"> </w:t>
+      </w:r>
+      <w:r>
+        <w:t>Чтение записи порождения новой вершины</w:t>
+      </w:r>
+      <w:r>
+        <w:t>,</w:t>
+      </w:r>
+    </w:p>
+    <w:p>
+      <w:pPr>
+        <w:pStyle w:val="a3"/>
+        <w:numPr>
+          <w:ilvl w:val="2"/>
+          <w:numId w:val="1"/>
+        </w:numPr>
+      </w:pPr>
+      <w:r>
+        <w:t xml:space="preserve"> </w:t>
+      </w:r>
+      <w:r>
+        <w:t>Чтение записи решения</w:t>
+      </w:r>
+    </w:p>
+    <w:p>
+      <w:pPr>
+        <w:pStyle w:val="a3"/>
+        <w:numPr>
+          <w:ilvl w:val="2"/>
+          <w:numId w:val="1"/>
+        </w:numPr>
+      </w:pPr>
+      <w:r>
+        <w:t xml:space="preserve"> </w:t>
+      </w:r>
+      <w:r>
+        <w:t>Чтение записи завершения поиска</w:t>
       </w:r>
     </w:p>
     <w:p>
@@ -420,7 +537,44 @@
         </w:numPr>
       </w:pPr>
       <w:r>
-        <w:t>Синтаксический анализ бинарных сериализованных данных</w:t>
+        <w:t>Проектирование графической части подсистемы визуализации</w:t>
+      </w:r>
+    </w:p>
+    <w:p>
+      <w:pPr>
+        <w:pStyle w:val="a3"/>
+        <w:numPr>
+          <w:ilvl w:val="2"/>
+          <w:numId w:val="1"/>
+        </w:numPr>
+      </w:pPr>
+      <w:r>
+        <w:t xml:space="preserve"> Выбор графической библиотеки</w:t>
+      </w:r>
+    </w:p>
+    <w:p>
+      <w:pPr>
+        <w:pStyle w:val="a3"/>
+        <w:numPr>
+          <w:ilvl w:val="2"/>
+          <w:numId w:val="1"/>
+        </w:numPr>
+      </w:pPr>
+      <w:r>
+        <w:t xml:space="preserve"> –</w:t>
+      </w:r>
+    </w:p>
+    <w:p>
+      <w:pPr>
+        <w:pStyle w:val="a3"/>
+        <w:numPr>
+          <w:ilvl w:val="0"/>
+          <w:numId w:val="1"/>
+        </w:numPr>
+        <w:ind w:left="0" w:firstLine="0"/>
+      </w:pPr>
+      <w:r>
+        <w:t>Рабочий этап проектирования</w:t>
       </w:r>
     </w:p>
     <w:p>
@@ -432,7 +586,37 @@
         </w:numPr>
       </w:pPr>
       <w:r>
-        <w:t>Построение древовидной структуры</w:t>
+        <w:t>Вывод графа на экран</w:t>
+      </w:r>
+    </w:p>
+    <w:p>
+      <w:pPr>
+        <w:pStyle w:val="a3"/>
+        <w:numPr>
+          <w:ilvl w:val="2"/>
+          <w:numId w:val="1"/>
+        </w:numPr>
+      </w:pPr>
+      <w:r>
+        <w:t>Привязка к трассировке</w:t>
+      </w:r>
+    </w:p>
+    <w:p>
+      <w:pPr>
+        <w:pStyle w:val="a3"/>
+        <w:numPr>
+          <w:ilvl w:val="2"/>
+          <w:numId w:val="1"/>
+        </w:numPr>
+      </w:pPr>
+      <w:r>
+        <w:t xml:space="preserve">Вывод графов для нескольких точек принятия решений типа </w:t>
+      </w:r>
+      <w:r>
+        <w:rPr>
+          <w:lang w:val="en-US"/>
+        </w:rPr>
+        <w:t>search</w:t>
       </w:r>
     </w:p>
     <w:p>
@@ -444,6 +628,31 @@
         </w:numPr>
       </w:pPr>
       <w:r>
+        <w:t>Расположение графа в окне</w:t>
+      </w:r>
+    </w:p>
+    <w:p>
+      <w:pPr>
+        <w:pStyle w:val="a3"/>
+        <w:numPr>
+          <w:ilvl w:val="1"/>
+          <w:numId w:val="1"/>
+        </w:numPr>
+      </w:pPr>
+      <w:r>
+        <w:t>Вывод статистики по поиску решения</w:t>
+      </w:r>
+    </w:p>
+    <w:p>
+      <w:pPr>
+        <w:pStyle w:val="a3"/>
+        <w:numPr>
+          <w:ilvl w:val="1"/>
+          <w:numId w:val="1"/>
+        </w:numPr>
+      </w:pPr>
+      <w:r>
+        <w:lastRenderedPageBreak/>
         <w:t>–</w:t>
       </w:r>
     </w:p>
@@ -457,85 +666,7 @@
         <w:ind w:left="0" w:firstLine="0"/>
       </w:pPr>
       <w:r>
-        <w:t>Рабочий этап проектирования</w:t>
-      </w:r>
-    </w:p>
-    <w:p>
-      <w:pPr>
-        <w:pStyle w:val="a3"/>
-        <w:numPr>
-          <w:ilvl w:val="1"/>
-          <w:numId w:val="1"/>
-        </w:numPr>
-      </w:pPr>
-      <w:r>
-        <w:t>Вывод графа на экран</w:t>
-      </w:r>
-    </w:p>
-    <w:p>
-      <w:pPr>
-        <w:pStyle w:val="a3"/>
-        <w:numPr>
-          <w:ilvl w:val="2"/>
-          <w:numId w:val="1"/>
-        </w:numPr>
-      </w:pPr>
-      <w:r>
-        <w:t>Привязка к трассировке</w:t>
-      </w:r>
-    </w:p>
-    <w:p>
-      <w:pPr>
-        <w:pStyle w:val="a3"/>
-        <w:numPr>
-          <w:ilvl w:val="2"/>
-          <w:numId w:val="1"/>
-        </w:numPr>
-      </w:pPr>
-      <w:r>
-        <w:t xml:space="preserve">Вывод графов для нескольких точек принятия решений типа </w:t>
-      </w:r>
-      <w:r>
-        <w:rPr>
-          <w:lang w:val="en-US"/>
-        </w:rPr>
-        <w:t>search</w:t>
-      </w:r>
-    </w:p>
-    <w:p>
-      <w:pPr>
-        <w:pStyle w:val="a3"/>
-        <w:numPr>
-          <w:ilvl w:val="1"/>
-          <w:numId w:val="1"/>
-        </w:numPr>
-      </w:pPr>
-      <w:r>
-        <w:t>Расположение графа в окне</w:t>
-      </w:r>
-    </w:p>
-    <w:p>
-      <w:pPr>
-        <w:pStyle w:val="a3"/>
-        <w:numPr>
-          <w:ilvl w:val="1"/>
-          <w:numId w:val="1"/>
-        </w:numPr>
-      </w:pPr>
-      <w:r>
-        <w:t>Вывод статистики по поиску решения</w:t>
-      </w:r>
-    </w:p>
-    <w:p>
-      <w:pPr>
-        <w:pStyle w:val="a3"/>
-        <w:numPr>
-          <w:ilvl w:val="1"/>
-          <w:numId w:val="1"/>
-        </w:numPr>
-      </w:pPr>
-      <w:r>
-        <w:t>–</w:t>
+        <w:t>Апробирование разработанной системы в модельных условиях</w:t>
       </w:r>
     </w:p>
     <w:p>
@@ -548,19 +679,6 @@
         <w:ind w:left="0" w:firstLine="0"/>
       </w:pPr>
       <w:r>
-        <w:t>Апробирование разработанной системы в модельных условиях</w:t>
-      </w:r>
-    </w:p>
-    <w:p>
-      <w:pPr>
-        <w:pStyle w:val="a3"/>
-        <w:numPr>
-          <w:ilvl w:val="0"/>
-          <w:numId w:val="1"/>
-        </w:numPr>
-        <w:ind w:left="0" w:firstLine="0"/>
-      </w:pPr>
-      <w:r>
         <w:t>Заключение</w:t>
       </w:r>
     </w:p>
@@ -675,19 +793,7 @@
         <w:rPr>
           <w:lang w:val="en-US"/>
         </w:rPr>
-        <w:t xml:space="preserve">IDE </w:t>
-      </w:r>
-      <w:r>
-        <w:rPr>
-          <w:lang w:val="en-US"/>
-        </w:rPr>
-        <w:t>–</w:t>
-      </w:r>
-      <w:r>
-        <w:rPr>
-          <w:lang w:val="en-US"/>
-        </w:rPr>
-        <w:t xml:space="preserve"> </w:t>
+        <w:t xml:space="preserve">IDE – </w:t>
       </w:r>
       <w:r>
         <w:rPr>
@@ -792,15 +898,7 @@
         <w:jc w:val="both"/>
       </w:pPr>
       <w:r>
-        <w:t xml:space="preserve">Имитационное моделирование (ИМ)[1] на ЭВМ находит широкое применение при исследовании и управлении сложными дискретными системами (СДС) и процессами, в них протекающими. К таким системам можно отнести экономические и производственные объекты, морские порты, аэропорты, комплексы перекачки нефти и газа, ирригационные системы, программное обеспечение сложных систем управления, вычислительные сети и многие другие. Широкое использование ИМ объясняется тем, что размерность решаемых задач и </w:t>
-      </w:r>
-      <w:proofErr w:type="spellStart"/>
-      <w:r>
-        <w:t>неформализуемость</w:t>
-      </w:r>
-      <w:proofErr w:type="spellEnd"/>
-      <w:r>
-        <w:t xml:space="preserve"> сложных систем не позволяют использовать строгие методы оптимизации. Эти классы задач определяются тем, что при их решении необходимо одновременно учитывать факторы неопределенности, динамическую взаимную обусловленность текущих решений и последующих событий, комплексную взаимозависимость между управляемыми переменными исследуемой системы, а часто и строго дискретную и четко определенную последовательность интервалов времени. Указанные особенности свойственны всем сложным системам.</w:t>
+        <w:t>Имитационное моделирование (ИМ)[1] на ЭВМ находит широкое применение при исследовании и управлении сложными дискретными системами (СДС) и процессами, в них протекающими. К таким системам можно отнести экономические и производственные объекты, морские порты, аэропорты, комплексы перекачки нефти и газа, ирригационные системы, программное обеспечение сложных систем управления, вычислительные сети и многие другие. Широкое использование ИМ объясняется тем, что размерность решаемых задач и неформализуемость сложных систем не позволяют использовать строгие методы оптимизации. Эти классы задач определяются тем, что при их решении необходимо одновременно учитывать факторы неопределенности, динамическую взаимную обусловленность текущих решений и последующих событий, комплексную взаимозависимость между управляемыми переменными исследуемой системы, а часто и строго дискретную и четко определенную последовательность интервалов времени. Указанные особенности свойственны всем сложным системам.</w:t>
       </w:r>
     </w:p>
     <w:p>
@@ -944,21 +1042,18 @@
         <w:t>Н.</w:t>
       </w:r>
       <w:r>
-        <w:rPr>
-          <w:lang w:val="en-US"/>
-        </w:rPr>
         <w:t xml:space="preserve"> </w:t>
       </w:r>
       <w:r>
-        <w:t>Э. Баумана) на кафедре "Компьютерные системы автоматизации производства". Причинами ее проведения и создания РДО явились требования универсальности ИМ относительно классов моделируемых систем и процессов, легкости модификации моделей, моделирования сложных систем управления совместно с управляемым объектом (включая использование ИМ в управлении в реальном масштабе времени) и ряд других, сформировавшихся у разработчиков при выполнении работ, связанных с системным анализом и организационным управлением сложными системами различной природы.</w:t>
-      </w:r>
-    </w:p>
-    <w:p>
-      <w:pPr>
-        <w:rPr>
-          <w:lang w:val="en-US"/>
-        </w:rPr>
-      </w:pPr>
+        <w:t xml:space="preserve">Э. Баумана) на кафедре "Компьютерные системы автоматизации производства". </w:t>
+      </w:r>
+      <w:proofErr w:type="gramStart"/>
+      <w:r>
+        <w:t>Причинами ее проведения и создания РДО явились требования универсальности ИМ относительно классов моделируемых систем и процессов, легкости модификации моделей, моделирования сложных систем управления совместно с управляемым объектом (включая использование ИМ в управлении в реальном масштабе времени) и ряд других, сформировавшихся у разработчиков при выполнении работ, связанных с системным анализом и организационным управлением сложными системами различной природы.</w:t>
+      </w:r>
+      <w:proofErr w:type="gramEnd"/>
+    </w:p>
+    <w:p>
       <w:r>
         <w:br w:type="page"/>
       </w:r>
@@ -969,15 +1064,7 @@
       </w:pPr>
       <w:r>
         <w:lastRenderedPageBreak/>
-        <w:t xml:space="preserve">2. </w:t>
-      </w:r>
-      <w:proofErr w:type="spellStart"/>
-      <w:r>
-        <w:t>Предпроектное</w:t>
-      </w:r>
-      <w:proofErr w:type="spellEnd"/>
-      <w:r>
-        <w:t xml:space="preserve"> исследование</w:t>
+        <w:t>2. Предпроектное исследование</w:t>
       </w:r>
     </w:p>
     <w:p>
@@ -1116,19 +1203,7 @@
         <w:jc w:val="both"/>
       </w:pPr>
       <w:r>
-        <w:t>В языке имитационного моделирования РДО помимо возможности использования для описания законов управления</w:t>
-      </w:r>
-      <w:r>
-        <w:t xml:space="preserve"> </w:t>
-      </w:r>
-      <w:r>
-        <w:t>формализмов продукционных правил введены так называемые</w:t>
-      </w:r>
-      <w:r>
-        <w:t xml:space="preserve"> </w:t>
-      </w:r>
-      <w:r>
-        <w:t>точки принятия решений, позволяющие осуществлять оптимальное управле</w:t>
+        <w:t>В языке имитационного моделирования РДО помимо возможности использования для описания законов управления формализмов продукционных правил введены так называемые точки принятия решений, позволяющие осуществлять оптимальное управле</w:t>
       </w:r>
       <w:r>
         <w:t>ние</w:t>
@@ -1142,13 +1217,7 @@
         <w:jc w:val="both"/>
       </w:pPr>
       <w:r>
-        <w:t>Механизм точек принятия решений в языке имитационного моделирования РДО позволяет</w:t>
-      </w:r>
-      <w:r>
-        <w:t xml:space="preserve"> </w:t>
-      </w:r>
-      <w:r>
-        <w:t>гибко сочетать имитацию с оптимизацией. Для этого используется</w:t>
+        <w:t>Механизм точек принятия решений в языке имитационного моделирования РДО позволяет гибко сочетать имитацию с оптимизацией. Для этого используется</w:t>
       </w:r>
       <w:r>
         <w:t xml:space="preserve"> поиск на графе состояний</w:t>
@@ -1162,10 +1231,7 @@
         <w:jc w:val="both"/>
       </w:pPr>
       <w:r>
-        <w:t>Примерами задач, которые решаются с использованием точек пр</w:t>
-      </w:r>
-      <w:r>
-        <w:t xml:space="preserve">инятия решений, могут служить: </w:t>
+        <w:t xml:space="preserve">Примерами задач, которые решаются с использованием точек принятия решений, могут служить: </w:t>
       </w:r>
     </w:p>
     <w:p>
@@ -1179,16 +1245,7 @@
         <w:jc w:val="both"/>
       </w:pPr>
       <w:r>
-        <w:t>Различные транспортные задачи (например, выбор последовательности объезда пунктов транспортным средством</w:t>
-      </w:r>
-      <w:r>
-        <w:t xml:space="preserve"> </w:t>
-      </w:r>
-      <w:r>
-        <w:t>при минимуме пройденног</w:t>
-      </w:r>
-      <w:r>
-        <w:t>о пути, времени или стоимости).</w:t>
+        <w:t>Различные транспортные задачи (например, выбор последовательности объезда пунктов транспортным средством при минимуме пройденного пути, времени или стоимости).</w:t>
       </w:r>
     </w:p>
     <w:p>
@@ -1202,16 +1259,7 @@
         <w:jc w:val="both"/>
       </w:pPr>
       <w:r>
-        <w:t>Задачи укладки грузов при минимизации занимаемого</w:t>
-      </w:r>
-      <w:r>
-        <w:t xml:space="preserve"> </w:t>
-      </w:r>
-      <w:r>
-        <w:t>ими объема (в более общ</w:t>
-      </w:r>
-      <w:r>
-        <w:t>ем случае – задачи размещения).</w:t>
+        <w:t>Задачи укладки грузов при минимизации занимаемого ими объема (в более общем случае – задачи размещения).</w:t>
       </w:r>
     </w:p>
     <w:p>
@@ -1225,16 +1273,7 @@
         <w:jc w:val="both"/>
       </w:pPr>
       <w:r>
-        <w:t>Нахождение решения логических задач за минимальное</w:t>
-      </w:r>
-      <w:r>
-        <w:t xml:space="preserve"> </w:t>
-      </w:r>
-      <w:r>
-        <w:t>число ходов (например, расстановка фишек в игре «Пятнаш</w:t>
-      </w:r>
-      <w:r>
-        <w:t>ки»).</w:t>
+        <w:t>Нахождение решения логических задач за минимальное число ходов (например, расстановка фишек в игре «Пятнашки»).</w:t>
       </w:r>
     </w:p>
     <w:p>
@@ -1248,16 +1287,7 @@
         <w:jc w:val="both"/>
       </w:pPr>
       <w:r>
-        <w:t>Задачи теории расписаний (например, задачи определения последовательности обработки различных деталей на станках при минимизации времени обработки, либо обслуживания</w:t>
-      </w:r>
-      <w:r>
-        <w:t xml:space="preserve"> </w:t>
-      </w:r>
-      <w:r>
-        <w:t>клиентов с минимумом отклонений от запланированного времени</w:t>
-      </w:r>
-      <w:r>
-        <w:t xml:space="preserve"> изготовления заказов и т. д.).</w:t>
+        <w:t>Задачи теории расписаний (например, задачи определения последовательности обработки различных деталей на станках при минимизации времени обработки, либо обслуживания клиентов с минимумом отклонений от запланированного времени изготовления заказов и т. д.).</w:t>
       </w:r>
     </w:p>
     <w:p>
@@ -2014,7 +2044,7 @@
           <w:lang w:eastAsia="ru-RU"/>
         </w:rPr>
         <w:drawing>
-          <wp:inline distT="0" distB="0" distL="0" distR="0">
+          <wp:inline distT="0" distB="0" distL="0" distR="0" wp14:anchorId="6D6536EF" wp14:editId="5EF96057">
             <wp:extent cx="2457450" cy="1445240"/>
             <wp:effectExtent l="0" t="0" r="0" b="3175"/>
             <wp:docPr id="1" name="Рисунок 1"/>
@@ -2359,7 +2389,6 @@
       <w:r>
         <w:rPr>
           <w:rFonts w:eastAsiaTheme="minorEastAsia"/>
-          <w:lang w:val="en-US"/>
         </w:rPr>
         <w:t xml:space="preserve"> </w:t>
       </w:r>
@@ -2372,7 +2401,6 @@
       <w:r>
         <w:rPr>
           <w:rFonts w:eastAsiaTheme="minorEastAsia"/>
-          <w:lang w:val="en-US"/>
         </w:rPr>
         <w:t xml:space="preserve">– </w:t>
       </w:r>
@@ -2405,16 +2433,7 @@
         <w:t xml:space="preserve"> </w:t>
       </w:r>
       <w:r>
-        <w:t>ставится в соответствие его стоимость,</w:t>
-      </w:r>
-      <w:r>
-        <w:t xml:space="preserve"> </w:t>
-      </w:r>
-      <w:r>
-        <w:t>которая равна сумме стоимостей применения правил по всему</w:t>
-      </w:r>
-      <w:r>
-        <w:t xml:space="preserve"> пути на графе</w:t>
+        <w:t>ставится в соответствие его стоимость, которая равна сумме стоимостей применения правил по всему пути на графе</w:t>
       </w:r>
       <w:r>
         <w:rPr>
@@ -2482,28 +2501,7 @@
       </w:r>
       <w:proofErr w:type="spellEnd"/>
       <w:r>
-        <w:t xml:space="preserve"> – </w:t>
-      </w:r>
-      <w:r>
-        <w:t>свободн</w:t>
-      </w:r>
-      <w:r>
-        <w:t xml:space="preserve">ой интегрированной </w:t>
-      </w:r>
-      <w:r>
-        <w:t>сред</w:t>
-      </w:r>
-      <w:r>
-        <w:t>ы</w:t>
-      </w:r>
-      <w:r>
-        <w:t xml:space="preserve"> разработки модульны</w:t>
-      </w:r>
-      <w:r>
-        <w:t>х кроссплатформенных приложений</w:t>
-      </w:r>
-      <w:r>
-        <w:t xml:space="preserve">. </w:t>
+        <w:t xml:space="preserve"> – свободной интегрированной среды разработки модульных кроссплатформенных приложений. </w:t>
       </w:r>
       <w:r>
         <w:t xml:space="preserve">Система написана на языке </w:t>
@@ -2588,80 +2586,48 @@
         <w:jc w:val="both"/>
       </w:pPr>
       <w:r>
-        <w:t xml:space="preserve">На момент начала выполнения курсового проекта, система не имела возможности выводить </w:t>
-      </w:r>
-      <w:r>
-        <w:t>на экран</w:t>
-      </w:r>
-      <w:r>
-        <w:t xml:space="preserve"> пользователя </w:t>
-      </w:r>
-      <w:r>
-        <w:t>граф пространства состояний для моделей, содержащих точки принятия решений</w:t>
-      </w:r>
-      <w:proofErr w:type="gramStart"/>
-      <w:r>
-        <w:t>.</w:t>
-      </w:r>
-      <w:proofErr w:type="gramEnd"/>
+        <w:t>На момент начала выполнения курсового проекта, система не имела возможности выводить на экран пользователя граф пространства состояний для моделей, содержащих точки принятия решений. Вывод информации о поиске осуществлялся в текстовом формате в графическом окне модуля трассировки.</w:t>
+      </w:r>
+    </w:p>
+    <w:p>
+      <w:pPr>
+        <w:jc w:val="both"/>
+      </w:pPr>
+      <w:r>
+        <w:t xml:space="preserve">2.4 </w:t>
+      </w:r>
+      <w:r>
+        <w:t>Постановка задачи</w:t>
+      </w:r>
+    </w:p>
+    <w:p>
+      <w:pPr>
+        <w:jc w:val="both"/>
+      </w:pPr>
+      <w:r>
+        <w:t>Проектирование любой системы начинается с выявления проблемы, для которой она создается. Под проблемой понимается несовпадение характеристик состояния систем, существующей и желаемой.</w:t>
+      </w:r>
+    </w:p>
+    <w:p>
+      <w:pPr>
+        <w:jc w:val="both"/>
+      </w:pPr>
+      <w:r>
+        <w:t>В результате предпроектного исследования был</w:t>
+      </w:r>
+      <w:r>
+        <w:t>о</w:t>
+      </w:r>
+      <w:r>
+        <w:t xml:space="preserve"> выявлен</w:t>
+      </w:r>
+      <w:r>
+        <w:t>о</w:t>
+      </w:r>
       <w:r>
         <w:t xml:space="preserve"> </w:t>
       </w:r>
       <w:r>
-        <w:t>Вывод информации о поиске осуществлялся в текстовом формате в графическом окне модуля трассировки.</w:t>
-      </w:r>
-    </w:p>
-    <w:p>
-      <w:pPr>
-        <w:jc w:val="both"/>
-      </w:pPr>
-      <w:r>
-        <w:t xml:space="preserve">2.4 </w:t>
-      </w:r>
-      <w:r>
-        <w:t>Постановка задачи</w:t>
-      </w:r>
-    </w:p>
-    <w:p>
-      <w:pPr>
-        <w:jc w:val="both"/>
-      </w:pPr>
-      <w:r>
-        <w:t>Проектирование любой системы начинается с выявления проблемы, для</w:t>
-      </w:r>
-      <w:r>
-        <w:t xml:space="preserve"> </w:t>
-      </w:r>
-      <w:r>
-        <w:t>которой она создается. Под проблемой понимается несовпадение</w:t>
-      </w:r>
-      <w:r>
-        <w:t xml:space="preserve"> </w:t>
-      </w:r>
-      <w:r>
-        <w:t>характеристик состояния систем, существующей и желаемой.</w:t>
-      </w:r>
-    </w:p>
-    <w:p>
-      <w:pPr>
-        <w:jc w:val="both"/>
-      </w:pPr>
-      <w:r>
-        <w:t>В результате предпроектного исследования был</w:t>
-      </w:r>
-      <w:r>
-        <w:t>о</w:t>
-      </w:r>
-      <w:r>
-        <w:t xml:space="preserve"> выявлен</w:t>
-      </w:r>
-      <w:r>
-        <w:t>о</w:t>
-      </w:r>
-      <w:r>
-        <w:t xml:space="preserve"> </w:t>
-      </w:r>
-      <w:r>
         <w:t xml:space="preserve">отсутствие в программном комплексе </w:t>
       </w:r>
       <w:r>
@@ -2688,22 +2654,7 @@
         <w:jc w:val="both"/>
       </w:pPr>
       <w:r>
-        <w:t xml:space="preserve">Для повышения эффективности процесса моделирования </w:t>
-      </w:r>
-      <w:r>
-        <w:t xml:space="preserve">была установлена </w:t>
-      </w:r>
-      <w:r>
-        <w:t>необходимо</w:t>
-      </w:r>
-      <w:r>
-        <w:t>сть</w:t>
-      </w:r>
-      <w:r>
-        <w:t xml:space="preserve"> разработать и внедрить в </w:t>
-      </w:r>
-      <w:r>
-        <w:t>комплекс</w:t>
+        <w:t>Для повышения эффективности процесса моделирования была установлена необходимость разработать и внедрить в комплекс</w:t>
       </w:r>
       <w:r>
         <w:rPr>
@@ -2748,9 +2699,6 @@
     <w:p>
       <w:pPr>
         <w:jc w:val="both"/>
-        <w:rPr>
-          <w:lang w:val="en-US"/>
-        </w:rPr>
       </w:pPr>
       <w:r>
         <w:t>3.1.</w:t>
@@ -2763,39 +2711,21 @@
     <w:p>
       <w:pPr>
         <w:jc w:val="both"/>
-      </w:pPr>
-      <w:r>
-        <w:t xml:space="preserve">Целью выполнения работ на стадии </w:t>
-      </w:r>
-      <w:r>
-        <w:t xml:space="preserve">формирования ТЗ на проектируемую систему </w:t>
-      </w:r>
-      <w:r>
-        <w:t>является уточнение и детализация требований заказчика, а также разработка требований к составу и</w:t>
-      </w:r>
-      <w:r>
-        <w:t xml:space="preserve"> </w:t>
-      </w:r>
-      <w:r>
-        <w:t>содержанию работ по созданию системы, порядку приемки</w:t>
-      </w:r>
-      <w:r>
-        <w:t>, документации, к составу и</w:t>
-      </w:r>
-      <w:r>
-        <w:t xml:space="preserve"> </w:t>
-      </w:r>
-      <w:r>
-        <w:t xml:space="preserve">содержанию работ по подготовке </w:t>
-      </w:r>
-      <w:r>
-        <w:t>проектируемой системы  к эксплуатации</w:t>
-      </w:r>
-      <w:r>
-        <w:t>.</w:t>
-      </w:r>
-    </w:p>
-    <w:p>
+        <w:rPr>
+          <w:strike/>
+        </w:rPr>
+      </w:pPr>
+      <w:r>
+        <w:rPr>
+          <w:strike/>
+        </w:rPr>
+        <w:t>Целью выполнения работ на стадии формирования ТЗ на проектируемую систему является уточнение и детализация требований заказчика, а также разработка требований к составу и содержанию работ по созданию системы, порядку приемки, документации, к составу и содержанию работ по подготовке проектируемой системы  к эксплуатации.</w:t>
+      </w:r>
+    </w:p>
+    <w:p>
+      <w:pPr>
+        <w:jc w:val="both"/>
+      </w:pPr>
       <w:r>
         <w:t>3.2.</w:t>
       </w:r>
@@ -2837,6 +2767,9 @@
       </w:r>
     </w:p>
     <w:p>
+      <w:pPr>
+        <w:jc w:val="both"/>
+      </w:pPr>
       <w:r>
         <w:t>3.3.</w:t>
       </w:r>
@@ -2853,7 +2786,16 @@
         <w:t>Разработать  подсистему визуализации поиска решений на графе состояний и добиться</w:t>
       </w:r>
       <w:r>
-        <w:t xml:space="preserve"> ее интеграции в текущую рабочую версию среды </w:t>
+        <w:t xml:space="preserve"> ее интеграции в </w:t>
+      </w:r>
+      <w:r>
+        <w:t xml:space="preserve">систему </w:t>
+      </w:r>
+      <w:r>
+        <w:t>моделирования</w:t>
+      </w:r>
+      <w:r>
+        <w:t xml:space="preserve"> </w:t>
       </w:r>
       <w:r>
         <w:rPr>
@@ -2878,38 +2820,6 @@
       <w:pPr>
         <w:jc w:val="both"/>
       </w:pPr>
-      <w:r>
-        <w:t xml:space="preserve">Функциональным назначением разрабатываемого модуля является предоставлению пользователю системы </w:t>
-      </w:r>
-      <w:r>
-        <w:rPr>
-          <w:lang w:val="en-US"/>
-        </w:rPr>
-        <w:t>RAO</w:t>
-      </w:r>
-      <w:r>
-        <w:t>-</w:t>
-      </w:r>
-      <w:r>
-        <w:rPr>
-          <w:lang w:val="en-US"/>
-        </w:rPr>
-        <w:t>XT</w:t>
-      </w:r>
-      <w:r>
-        <w:t xml:space="preserve"> </w:t>
-      </w:r>
-      <w:r>
-        <w:t>возможности получить информацию о результатах моделирования в графическом формате, облегчить восприятие собранной</w:t>
-      </w:r>
-      <w:r>
-        <w:t xml:space="preserve"> </w:t>
-      </w:r>
-      <w:r>
-        <w:t>по модели статистической информации.</w:t>
-      </w:r>
-    </w:p>
-    <w:p>
       <w:r>
         <w:t>3.4.</w:t>
       </w:r>
@@ -2920,9 +2830,7 @@
     </w:p>
     <w:p>
       <w:pPr>
-        <w:rPr>
-          <w:lang w:val="en-US"/>
-        </w:rPr>
+        <w:jc w:val="both"/>
       </w:pPr>
       <w:r>
         <w:t>3.4.1.</w:t>
@@ -2933,6 +2841,9 @@
       </w:r>
     </w:p>
     <w:p>
+      <w:pPr>
+        <w:jc w:val="both"/>
+      </w:pPr>
       <w:r>
         <w:t>Модуль визуализации должен удовлетворять следующим требованиям:</w:t>
       </w:r>
@@ -2945,6 +2856,7 @@
           <w:numId w:val="16"/>
         </w:numPr>
         <w:ind w:left="993" w:hanging="288"/>
+        <w:jc w:val="both"/>
       </w:pPr>
       <w:r>
         <w:t xml:space="preserve">Корректно отображать граф пространства состояний для соответствующей точки принятия решений типа </w:t>
@@ -2967,15 +2879,16 @@
           <w:numId w:val="16"/>
         </w:numPr>
         <w:ind w:left="993" w:hanging="288"/>
-      </w:pPr>
-      <w:r>
-        <w:t>Вызов графического окна модуля должен осуществляться по нажатию на соответствующую точке принятия решений строк</w:t>
-      </w:r>
-      <w:r>
-        <w:t>у</w:t>
-      </w:r>
-      <w:r>
-        <w:t xml:space="preserve"> модуля трассировки системы </w:t>
+        <w:jc w:val="both"/>
+      </w:pPr>
+      <w:r>
+        <w:t xml:space="preserve">Вызов графического окна модуля должен осуществляться </w:t>
+      </w:r>
+      <w:r>
+        <w:t xml:space="preserve">из пользовательского интерфейса </w:t>
+      </w:r>
+      <w:r>
+        <w:t xml:space="preserve">модуля трассировки системы </w:t>
       </w:r>
       <w:r>
         <w:rPr>
@@ -3004,6 +2917,7 @@
           <w:numId w:val="16"/>
         </w:numPr>
         <w:ind w:left="993" w:hanging="288"/>
+        <w:jc w:val="both"/>
       </w:pPr>
       <w:r>
         <w:t>Графическое окно должно содержать всю необходимую информацию о точке принятия решений, как-то:</w:t>
@@ -3016,6 +2930,7 @@
           <w:ilvl w:val="2"/>
           <w:numId w:val="17"/>
         </w:numPr>
+        <w:jc w:val="both"/>
       </w:pPr>
       <w:r>
         <w:t>Название точки принятия решений</w:t>
@@ -3031,6 +2946,7 @@
           <w:ilvl w:val="2"/>
           <w:numId w:val="17"/>
         </w:numPr>
+        <w:jc w:val="both"/>
       </w:pPr>
       <w:r>
         <w:t>Статистика по поиску на графе состояний</w:t>
@@ -3046,9 +2962,13 @@
           <w:ilvl w:val="2"/>
           <w:numId w:val="17"/>
         </w:numPr>
-      </w:pPr>
-      <w:r>
-        <w:t>Подробная информация по вершине при выделении ее кликом мыши</w:t>
+        <w:jc w:val="both"/>
+      </w:pPr>
+      <w:r>
+        <w:t xml:space="preserve">Подробная информация по </w:t>
+      </w:r>
+      <w:r>
+        <w:t>выделенной вершине</w:t>
       </w:r>
       <w:r>
         <w:t>;</w:t>
@@ -3061,12 +2981,13 @@
           <w:ilvl w:val="2"/>
           <w:numId w:val="17"/>
         </w:numPr>
-      </w:pPr>
-      <w:r>
-        <w:t>Выделение цветом вершин графа, относящихся к решению, в случае его существ</w:t>
-      </w:r>
-      <w:r>
-        <w:t>ования оного;</w:t>
+        <w:jc w:val="both"/>
+      </w:pPr>
+      <w:r>
+        <w:t>Выделение цветом вершин графа, относящихся к решению</w:t>
+      </w:r>
+      <w:r>
+        <w:t>;</w:t>
       </w:r>
     </w:p>
     <w:p>
@@ -3077,15 +2998,16 @@
           <w:numId w:val="17"/>
         </w:numPr>
         <w:ind w:left="993" w:hanging="288"/>
-      </w:pPr>
-      <w:r>
-        <w:t>Иметь возможность отображать несколько графов в случае наличия в модели нескольких точек принятия решений</w:t>
-      </w:r>
-      <w:r>
-        <w:t>.</w:t>
-      </w:r>
-    </w:p>
-    <w:p>
+        <w:jc w:val="both"/>
+      </w:pPr>
+      <w:r>
+        <w:t>Иметь возможность отображать несколько графов в случае наличия в модели нескольких точек принятия решений.</w:t>
+      </w:r>
+    </w:p>
+    <w:p>
+      <w:pPr>
+        <w:jc w:val="both"/>
+      </w:pPr>
       <w:r>
         <w:t>3.4.2.</w:t>
       </w:r>
@@ -3095,22 +3017,28 @@
       </w:r>
     </w:p>
     <w:p>
+      <w:pPr>
+        <w:jc w:val="both"/>
+      </w:pPr>
       <w:r>
         <w:t>Основное требование к надежности направлено на поддержание в исправном и работоспособном состоянии ЭВМ, на которой происходит использование программного комплекса RAO-XT.</w:t>
       </w:r>
     </w:p>
     <w:p>
+      <w:pPr>
+        <w:jc w:val="both"/>
+      </w:pPr>
       <w:r>
         <w:t>Сохранение работоспособности системы при отказе по любым причинам подсистемы или ее части</w:t>
       </w:r>
-    </w:p>
-    <w:p>
-      <w:r>
-        <w:lastRenderedPageBreak/>
-        <w:t>Количество отказов из-за не выявленных ошибок не более 1 на 1000 сеансов работы с программой</w:t>
-      </w:r>
-    </w:p>
-    <w:p>
+      <w:r>
+        <w:t>.</w:t>
+      </w:r>
+    </w:p>
+    <w:p>
+      <w:pPr>
+        <w:jc w:val="both"/>
+      </w:pPr>
       <w:r>
         <w:t>3.4.3.</w:t>
       </w:r>
@@ -3120,16 +3048,26 @@
       </w:r>
     </w:p>
     <w:p>
+      <w:pPr>
+        <w:jc w:val="both"/>
+      </w:pPr>
       <w:r>
         <w:t>Эксплуатация должна производиться на оборудовании, отвечающем требованиями к составу и параметрам технических средств, и с применением программных средств, отвечающим требованиям к программной совместимости.</w:t>
       </w:r>
     </w:p>
     <w:p>
-      <w:r>
+      <w:pPr>
+        <w:jc w:val="both"/>
+      </w:pPr>
+      <w:r>
+        <w:lastRenderedPageBreak/>
         <w:t>Аппаратные средства должны эксплуатироваться в помещениях с выделенной розеточной электросетью 220В ±10%, 50 Гц с защитным заземлением.</w:t>
       </w:r>
     </w:p>
     <w:p>
+      <w:pPr>
+        <w:jc w:val="both"/>
+      </w:pPr>
       <w:r>
         <w:t>3.4.4.</w:t>
       </w:r>
@@ -3139,6 +3077,9 @@
       </w:r>
     </w:p>
     <w:p>
+      <w:pPr>
+        <w:jc w:val="both"/>
+      </w:pPr>
       <w:r>
         <w:t>Программный продукт должен работать на компьютерах со следующими характеристиками:</w:t>
       </w:r>
@@ -3151,9 +3092,16 @@
           <w:numId w:val="9"/>
         </w:numPr>
         <w:ind w:left="993" w:hanging="288"/>
-      </w:pPr>
-      <w:r>
-        <w:t>объем ОЗУ не менее 1 Гб;</w:t>
+        <w:jc w:val="both"/>
+      </w:pPr>
+      <w:r>
+        <w:t xml:space="preserve">объем ОЗУ не менее </w:t>
+      </w:r>
+      <w:r>
+        <w:t>2</w:t>
+      </w:r>
+      <w:r>
+        <w:t xml:space="preserve"> Гб;</w:t>
       </w:r>
     </w:p>
     <w:p>
@@ -3164,6 +3112,7 @@
           <w:numId w:val="9"/>
         </w:numPr>
         <w:ind w:left="993" w:hanging="288"/>
+        <w:jc w:val="both"/>
       </w:pPr>
       <w:r>
         <w:t>объем жесткого диска не менее 50 Гб;</w:t>
@@ -3177,6 +3126,7 @@
           <w:numId w:val="9"/>
         </w:numPr>
         <w:ind w:left="993" w:hanging="288"/>
+        <w:jc w:val="both"/>
       </w:pPr>
       <w:r>
         <w:t>микропроцессор с тактовой частотой не менее 1ГГц;</w:t>
@@ -3190,12 +3140,28 @@
           <w:numId w:val="9"/>
         </w:numPr>
         <w:ind w:left="993" w:hanging="288"/>
-      </w:pPr>
-      <w:r>
-        <w:t>монитор с разрешением от 800*600 и выше.</w:t>
-      </w:r>
-    </w:p>
-    <w:p>
+        <w:jc w:val="both"/>
+      </w:pPr>
+      <w:r>
+        <w:t xml:space="preserve">монитор с разрешением от </w:t>
+      </w:r>
+      <w:r>
+        <w:t>1280</w:t>
+      </w:r>
+      <w:r>
+        <w:t>*</w:t>
+      </w:r>
+      <w:r>
+        <w:t>1024</w:t>
+      </w:r>
+      <w:r>
+        <w:t xml:space="preserve"> и выше.</w:t>
+      </w:r>
+    </w:p>
+    <w:p>
+      <w:pPr>
+        <w:jc w:val="both"/>
+      </w:pPr>
       <w:r>
         <w:t>3.4.5.</w:t>
       </w:r>
@@ -3205,6 +3171,9 @@
       </w:r>
     </w:p>
     <w:p>
+      <w:pPr>
+        <w:jc w:val="both"/>
+      </w:pPr>
       <w:r>
         <w:t xml:space="preserve">Система должна работать под управлением следующих ОС: </w:t>
       </w:r>
@@ -3217,14 +3186,13 @@
           <w:numId w:val="9"/>
         </w:numPr>
         <w:ind w:left="993" w:hanging="288"/>
-      </w:pPr>
-      <w:proofErr w:type="spellStart"/>
-      <w:r>
-        <w:t>Windows</w:t>
-      </w:r>
-      <w:proofErr w:type="spellEnd"/>
-      <w:r>
-        <w:t xml:space="preserve"> 7</w:t>
+        <w:jc w:val="both"/>
+      </w:pPr>
+      <w:r>
+        <w:t>Windows 7</w:t>
+      </w:r>
+      <w:r>
+        <w:t>, 8</w:t>
       </w:r>
       <w:r>
         <w:t>;</w:t>
@@ -3238,18 +3206,15 @@
           <w:numId w:val="9"/>
         </w:numPr>
         <w:ind w:left="993" w:hanging="288"/>
-      </w:pPr>
-      <w:proofErr w:type="spellStart"/>
-      <w:r>
-        <w:t>Ubuntu</w:t>
-      </w:r>
-      <w:proofErr w:type="spellEnd"/>
-      <w:r>
-        <w:t xml:space="preserve"> 14.10.</w:t>
-      </w:r>
-    </w:p>
-    <w:p>
-      <w:pPr>
+        <w:jc w:val="both"/>
+      </w:pPr>
+      <w:r>
+        <w:t>Ubuntu 14.10.</w:t>
+      </w:r>
+    </w:p>
+    <w:p>
+      <w:pPr>
+        <w:jc w:val="both"/>
         <w:rPr>
           <w:lang w:val="en-US"/>
         </w:rPr>
@@ -3263,15 +3228,16 @@
       </w:r>
     </w:p>
     <w:p>
+      <w:pPr>
+        <w:jc w:val="both"/>
+      </w:pPr>
       <w:r>
         <w:t>Требования к маркировке и упаковке не предъявляются.</w:t>
       </w:r>
     </w:p>
     <w:p>
       <w:pPr>
-        <w:rPr>
-          <w:lang w:val="en-US"/>
-        </w:rPr>
+        <w:jc w:val="both"/>
       </w:pPr>
       <w:r>
         <w:t>3.4.7.</w:t>
@@ -3282,15 +3248,16 @@
       </w:r>
     </w:p>
     <w:p>
+      <w:pPr>
+        <w:jc w:val="both"/>
+      </w:pPr>
       <w:r>
         <w:t>Требования к транспортированию и хранению не предъявляются.</w:t>
       </w:r>
     </w:p>
     <w:p>
       <w:pPr>
-        <w:rPr>
-          <w:lang w:val="en-US"/>
-        </w:rPr>
+        <w:jc w:val="both"/>
       </w:pPr>
       <w:r>
         <w:t>3.5.</w:t>
@@ -3301,11 +3268,17 @@
       </w:r>
     </w:p>
     <w:p>
+      <w:pPr>
+        <w:jc w:val="both"/>
+      </w:pPr>
       <w:r>
         <w:t>Требования к программной документации не предъявляются.</w:t>
       </w:r>
     </w:p>
     <w:p>
+      <w:pPr>
+        <w:jc w:val="both"/>
+      </w:pPr>
       <w:r>
         <w:t>3.6.</w:t>
       </w:r>
@@ -3315,6 +3288,9 @@
       </w:r>
     </w:p>
     <w:p>
+      <w:pPr>
+        <w:jc w:val="both"/>
+      </w:pPr>
       <w:r>
         <w:t>Разработка должна быть проведена в три стадии:</w:t>
       </w:r>
@@ -3326,6 +3302,7 @@
           <w:ilvl w:val="0"/>
           <w:numId w:val="20"/>
         </w:numPr>
+        <w:jc w:val="both"/>
       </w:pPr>
       <w:r>
         <w:t>техническое задание</w:t>
@@ -3338,6 +3315,7 @@
           <w:ilvl w:val="0"/>
           <w:numId w:val="20"/>
         </w:numPr>
+        <w:jc w:val="both"/>
       </w:pPr>
       <w:r>
         <w:t>технический и рабочий проекты</w:t>
@@ -3350,31 +3328,26 @@
           <w:ilvl w:val="0"/>
           <w:numId w:val="20"/>
         </w:numPr>
+        <w:jc w:val="both"/>
       </w:pPr>
       <w:r>
         <w:t>внедрение</w:t>
       </w:r>
     </w:p>
     <w:p>
-      <w:r>
-        <w:t>На стадии «Техническое задание» должен быть выполнен этап</w:t>
-      </w:r>
-      <w:r>
-        <w:t xml:space="preserve"> </w:t>
-      </w:r>
-      <w:r>
-        <w:t>разработки и согласования настоящего технического задания.</w:t>
-      </w:r>
-    </w:p>
-    <w:p>
-      <w:r>
-        <w:t>На стадии «Технический и рабочий проект» должны быть выполнены</w:t>
-      </w:r>
-      <w:r>
-        <w:t xml:space="preserve"> </w:t>
-      </w:r>
-      <w:r>
-        <w:t>перечисленные ниже этапы работ:</w:t>
+      <w:pPr>
+        <w:jc w:val="both"/>
+      </w:pPr>
+      <w:r>
+        <w:t>На стадии «Техническое задание» должен быть выполнен этап разработки и согласования настоящего технического задания.</w:t>
+      </w:r>
+    </w:p>
+    <w:p>
+      <w:pPr>
+        <w:jc w:val="both"/>
+      </w:pPr>
+      <w:r>
+        <w:t>На стадии «Технический и рабочий проект» должны быть выполнены перечисленные ниже этапы работ:</w:t>
       </w:r>
     </w:p>
     <w:p>
@@ -3384,6 +3357,7 @@
           <w:ilvl w:val="0"/>
           <w:numId w:val="21"/>
         </w:numPr>
+        <w:jc w:val="both"/>
       </w:pPr>
       <w:r>
         <w:t>разработка программы</w:t>
@@ -3396,9 +3370,22 @@
           <w:ilvl w:val="0"/>
           <w:numId w:val="21"/>
         </w:numPr>
-      </w:pPr>
-      <w:r>
+        <w:jc w:val="both"/>
+        <w:rPr>
+          <w:color w:val="FF0000"/>
+        </w:rPr>
+      </w:pPr>
+      <w:r>
+        <w:rPr>
+          <w:color w:val="FF0000"/>
+        </w:rPr>
         <w:t>разработка методики тестирования</w:t>
+      </w:r>
+      <w:r>
+        <w:rPr>
+          <w:color w:val="FF0000"/>
+        </w:rPr>
+        <w:t xml:space="preserve"> (или удалить пункт или дописать записку)</w:t>
       </w:r>
     </w:p>
     <w:p>
@@ -3408,29 +3395,27 @@
           <w:ilvl w:val="0"/>
           <w:numId w:val="21"/>
         </w:numPr>
+        <w:jc w:val="both"/>
       </w:pPr>
       <w:r>
         <w:t>испытания программы</w:t>
       </w:r>
     </w:p>
     <w:p>
-      <w:r>
-        <w:t>На стадии «Внедрение» должен быть выполнен этап разработки</w:t>
-      </w:r>
-      <w:r>
-        <w:t xml:space="preserve"> </w:t>
-      </w:r>
-      <w:r>
-        <w:t>«Подготовка и передача программы».</w:t>
+      <w:pPr>
+        <w:jc w:val="both"/>
+      </w:pPr>
+      <w:r>
+        <w:t>На стадии «Внедрение» должен быть выполнен этап разработки «Подготовка и передача программы».</w:t>
       </w:r>
     </w:p>
     <w:p>
       <w:pPr>
         <w:pStyle w:val="a3"/>
         <w:ind w:left="0"/>
-      </w:pPr>
-      <w:r>
-        <w:lastRenderedPageBreak/>
+        <w:jc w:val="both"/>
+      </w:pPr>
+      <w:r>
         <w:t>3.7.</w:t>
       </w:r>
       <w:r>
@@ -3439,59 +3424,1976 @@
       </w:r>
     </w:p>
     <w:p>
+      <w:pPr>
+        <w:jc w:val="both"/>
+      </w:pPr>
+      <w:r>
+        <w:t>Контроль и приемка работоспособности системы осуществляются с помощью следующих методов:</w:t>
+      </w:r>
+    </w:p>
+    <w:p>
+      <w:pPr>
+        <w:pStyle w:val="a3"/>
+        <w:numPr>
+          <w:ilvl w:val="0"/>
+          <w:numId w:val="23"/>
+        </w:numPr>
+        <w:jc w:val="both"/>
+      </w:pPr>
+      <w:r>
+        <w:t>Опрос экспертов. Используется для оценки дизайна, качества и удобства использования новой системы графического вывода</w:t>
+      </w:r>
+      <w:r>
+        <w:t>;</w:t>
+      </w:r>
+      <w:r>
+        <w:t xml:space="preserve"> </w:t>
+      </w:r>
+    </w:p>
+    <w:p>
+      <w:pPr>
+        <w:pStyle w:val="a3"/>
+        <w:numPr>
+          <w:ilvl w:val="0"/>
+          <w:numId w:val="23"/>
+        </w:numPr>
+        <w:jc w:val="both"/>
+      </w:pPr>
+      <w:r>
+        <w:t xml:space="preserve">Многократное </w:t>
+      </w:r>
+      <w:r>
+        <w:t xml:space="preserve">ручное </w:t>
+      </w:r>
+      <w:r>
+        <w:t>тестирование с помощью имитационных моделей, написанных на языке РДО.</w:t>
+      </w:r>
+    </w:p>
+    <w:p>
+      <w:pPr>
+        <w:jc w:val="both"/>
+      </w:pPr>
+      <w:r>
+        <w:lastRenderedPageBreak/>
+        <w:t>4. Концептуальный этап проектирования системы</w:t>
+      </w:r>
+    </w:p>
+    <w:p>
+      <w:pPr>
+        <w:jc w:val="both"/>
+      </w:pPr>
+      <w:r>
+        <w:t>На концептуальном этапе проектирования требовалось:</w:t>
+      </w:r>
+    </w:p>
+    <w:p>
+      <w:pPr>
+        <w:pStyle w:val="a3"/>
+        <w:numPr>
+          <w:ilvl w:val="0"/>
+          <w:numId w:val="24"/>
+        </w:numPr>
+        <w:jc w:val="both"/>
+      </w:pPr>
+      <w:r>
+        <w:t xml:space="preserve">разработать </w:t>
+      </w:r>
+      <w:r>
+        <w:t>графический интерфейс окна вывода графа на экран</w:t>
+      </w:r>
+      <w:r>
+        <w:t>;</w:t>
+      </w:r>
+    </w:p>
+    <w:p>
+      <w:pPr>
+        <w:pStyle w:val="a3"/>
+        <w:numPr>
+          <w:ilvl w:val="0"/>
+          <w:numId w:val="24"/>
+        </w:numPr>
+        <w:jc w:val="both"/>
+      </w:pPr>
+      <w:r>
+        <w:t>определить перечень необходимой информации, которую должна содержать выводимая на экран статистика</w:t>
+      </w:r>
+      <w:r>
+        <w:t>;</w:t>
+      </w:r>
+    </w:p>
+    <w:p>
+      <w:pPr>
+        <w:pStyle w:val="a3"/>
+        <w:numPr>
+          <w:ilvl w:val="0"/>
+          <w:numId w:val="24"/>
+        </w:numPr>
+        <w:jc w:val="both"/>
+      </w:pPr>
+      <w:r>
+        <w:t>определить, как должен быть организован вызов окна графа из интерфейса модуля трассировки</w:t>
+      </w:r>
+      <w:r>
+        <w:t>;</w:t>
+      </w:r>
+    </w:p>
+    <w:p>
+      <w:pPr>
+        <w:pStyle w:val="a3"/>
+        <w:numPr>
+          <w:ilvl w:val="0"/>
+          <w:numId w:val="24"/>
+        </w:numPr>
+        <w:jc w:val="both"/>
+      </w:pPr>
+      <w:r>
+        <w:t xml:space="preserve">разработать общую структуру подсистемы и схему его взаимодействия с </w:t>
+      </w:r>
+      <w:r>
+        <w:t xml:space="preserve">другими компонентами системы </w:t>
+      </w:r>
+      <w:r>
+        <w:rPr>
+          <w:lang w:val="en-US"/>
+        </w:rPr>
+        <w:t>RAO</w:t>
+      </w:r>
+      <w:r>
+        <w:t>-</w:t>
+      </w:r>
+      <w:r>
+        <w:rPr>
+          <w:lang w:val="en-US"/>
+        </w:rPr>
+        <w:t>XT</w:t>
+      </w:r>
+      <w:r>
+        <w:t>.</w:t>
+      </w:r>
+    </w:p>
+    <w:p>
+      <w:pPr>
+        <w:jc w:val="both"/>
+      </w:pPr>
+      <w:r>
+        <w:t xml:space="preserve">4.1. </w:t>
+      </w:r>
+      <w:r>
+        <w:t>Графический интерфейс</w:t>
+      </w:r>
+    </w:p>
+    <w:p>
+      <w:pPr>
+        <w:jc w:val="both"/>
+      </w:pPr>
+      <w:r>
+        <w:t xml:space="preserve">Разрабатываемая подсистема должна предоставлять пользователю </w:t>
+      </w:r>
+      <w:r>
+        <w:t>графический интерфейс, содержащий в себе построенный граф</w:t>
+      </w:r>
+      <w:r>
+        <w:t xml:space="preserve"> пространства</w:t>
+      </w:r>
+      <w:r>
+        <w:t xml:space="preserve"> состояний и собранную по результатам поиска статистику. </w:t>
+      </w:r>
+      <w:r>
+        <w:t>На данном этапе</w:t>
+      </w:r>
+      <w:r>
+        <w:t xml:space="preserve"> проектирования были приняты следующие решения:</w:t>
+      </w:r>
+    </w:p>
+    <w:p>
+      <w:pPr>
+        <w:pStyle w:val="a3"/>
+        <w:numPr>
+          <w:ilvl w:val="0"/>
+          <w:numId w:val="25"/>
+        </w:numPr>
+        <w:jc w:val="both"/>
+      </w:pPr>
+      <w:r>
+        <w:t>большую часть пространства вызываемого окна должен занимать построенный граф пространства состояний, поскольку он является главным предметом реализации интерфейса;</w:t>
+      </w:r>
+    </w:p>
+    <w:p>
+      <w:pPr>
+        <w:pStyle w:val="a3"/>
+        <w:numPr>
+          <w:ilvl w:val="0"/>
+          <w:numId w:val="25"/>
+        </w:numPr>
+        <w:jc w:val="both"/>
+      </w:pPr>
+      <w:r>
+        <w:t>построенный граф должен содержать минимум необходимой информации, как-то:</w:t>
+      </w:r>
+    </w:p>
+    <w:p>
+      <w:pPr>
+        <w:pStyle w:val="a3"/>
+        <w:numPr>
+          <w:ilvl w:val="1"/>
+          <w:numId w:val="25"/>
+        </w:numPr>
+        <w:jc w:val="both"/>
+      </w:pPr>
+      <w:r>
+        <w:t>номера построенных вершин</w:t>
+      </w:r>
+      <w:r>
+        <w:t xml:space="preserve"> – они отображают последовательность построения графа пространства состояний</w:t>
+      </w:r>
+      <w:r>
+        <w:t>;</w:t>
+      </w:r>
+    </w:p>
+    <w:p>
+      <w:pPr>
+        <w:pStyle w:val="a3"/>
+        <w:numPr>
+          <w:ilvl w:val="1"/>
+          <w:numId w:val="25"/>
+        </w:numPr>
+        <w:jc w:val="both"/>
+      </w:pPr>
+      <w:r>
+        <w:t>информацию о решении</w:t>
+      </w:r>
+      <w:r>
+        <w:t xml:space="preserve"> (согласно требованиям, указанным в п. 3.4.1)</w:t>
+      </w:r>
+      <w:r>
+        <w:t>;</w:t>
+      </w:r>
+    </w:p>
+    <w:p>
+      <w:pPr>
+        <w:pStyle w:val="a3"/>
+        <w:numPr>
+          <w:ilvl w:val="0"/>
+          <w:numId w:val="25"/>
+        </w:numPr>
+        <w:jc w:val="both"/>
+      </w:pPr>
+      <w:r>
+        <w:t>вывод статистики должен быть компактным и не отнимать пространство у отображенного графа</w:t>
+      </w:r>
+      <w:r>
+        <w:t>.</w:t>
+      </w:r>
+    </w:p>
+    <w:p>
+      <w:pPr>
+        <w:jc w:val="both"/>
+      </w:pPr>
+      <w:r>
+        <w:t xml:space="preserve">Предполагается, что изначально интерфейс </w:t>
+      </w:r>
+      <w:r>
+        <w:t>предоставляет</w:t>
+      </w:r>
+      <w:r>
+        <w:t xml:space="preserve"> пользователю информацию по графу состояний, </w:t>
+      </w:r>
+      <w:r>
+        <w:t>и на экране должен быть отображен граф и собранная по нему статистика. Однако пользователю может потребоваться дополнительная информация по любой из отображенных вершин. Исходя из этого, было принято:</w:t>
+      </w:r>
+    </w:p>
+    <w:p>
+      <w:pPr>
+        <w:pStyle w:val="a3"/>
+        <w:numPr>
+          <w:ilvl w:val="0"/>
+          <w:numId w:val="26"/>
+        </w:numPr>
+        <w:jc w:val="both"/>
+      </w:pPr>
+      <w:r>
+        <w:t>при вызове интерфейса выводить на экран только граф и статистику по нему;</w:t>
+      </w:r>
+    </w:p>
+    <w:p>
+      <w:pPr>
+        <w:pStyle w:val="a3"/>
+        <w:numPr>
+          <w:ilvl w:val="0"/>
+          <w:numId w:val="26"/>
+        </w:numPr>
+        <w:jc w:val="both"/>
+      </w:pPr>
+      <w:r>
+        <w:t>при необходимости отображать информацию по интересующей вершине по клику мыши.</w:t>
+      </w:r>
+    </w:p>
+    <w:p>
+      <w:pPr>
+        <w:jc w:val="both"/>
+      </w:pPr>
+      <w:r>
+        <w:t>Для удобства использования было также решено именовать окна интерфейса согласно тем точкам принятия решений, для которых они были вызваны.</w:t>
+      </w:r>
+    </w:p>
+    <w:p>
+      <w:pPr>
+        <w:jc w:val="both"/>
+      </w:pPr>
+      <w:r>
+        <w:t xml:space="preserve">4.2. </w:t>
+      </w:r>
+      <w:r>
+        <w:t>Отображение статистики</w:t>
+      </w:r>
+    </w:p>
+    <w:p>
+      <w:pPr>
+        <w:jc w:val="both"/>
+      </w:pPr>
+      <w:r>
+        <w:t>Интерфейс подсистемы реализует отображение на экране статистики двух типов:</w:t>
+      </w:r>
+    </w:p>
+    <w:p>
+      <w:pPr>
+        <w:pStyle w:val="a3"/>
+        <w:numPr>
+          <w:ilvl w:val="0"/>
+          <w:numId w:val="27"/>
+        </w:numPr>
+        <w:jc w:val="both"/>
+      </w:pPr>
+      <w:r>
+        <w:t>статистика по результатам поиска на графе пространства состояний;</w:t>
+      </w:r>
+    </w:p>
+    <w:p>
+      <w:pPr>
+        <w:pStyle w:val="a3"/>
+        <w:numPr>
+          <w:ilvl w:val="0"/>
+          <w:numId w:val="27"/>
+        </w:numPr>
+        <w:jc w:val="both"/>
+      </w:pPr>
+      <w:r>
+        <w:t>статистика по выделенной вершине графа, т. е. статистики для отдельного состояния.</w:t>
+      </w:r>
+    </w:p>
+    <w:p>
+      <w:pPr>
+        <w:jc w:val="both"/>
+      </w:pPr>
+      <w:r>
+        <w:t xml:space="preserve">Для составления перечня статистических данных, которые необходимо отобразить в интерфейсе разрабатываемой подсистемы, необходимо учесть, что в программном комплексе </w:t>
+      </w:r>
+      <w:r>
+        <w:rPr>
+          <w:lang w:val="en-US"/>
+        </w:rPr>
+        <w:t>RAO</w:t>
+      </w:r>
+      <w:r>
+        <w:noBreakHyphen/>
+      </w:r>
+      <w:r>
+        <w:rPr>
+          <w:lang w:val="en-US"/>
+        </w:rPr>
+        <w:t>XT</w:t>
+      </w:r>
+      <w:r>
+        <w:t xml:space="preserve"> </w:t>
+      </w:r>
+      <w:r>
+        <w:t>уже существует модуль трассировки, отображающий различную информацию о работе системы и результатах моделирования. Назначение разрабатываемой подсистемы – устранить недостаток текстового формата вывода трассировщика, т. е. визуализировать поиск решения на графе пространства состояний с отображением его древовидной структуры, и не потерять при этом в информативности.</w:t>
+      </w:r>
+    </w:p>
+    <w:p>
+      <w:pPr>
+        <w:jc w:val="both"/>
+      </w:pPr>
+      <w:r>
+        <w:t>4.2.1 Вывод статистики по результатам поиска</w:t>
+      </w:r>
+    </w:p>
+    <w:p>
+      <w:pPr>
+        <w:jc w:val="both"/>
+      </w:pPr>
+      <w:r>
+        <w:t xml:space="preserve">Всю статистику по работе модели, включая данные, относящиеся к алгоритму поиска, пользователь может получить из окна трассировщика, поэтому во избежание лишнего дублирования </w:t>
+      </w:r>
+      <w:r>
+        <w:t>информации</w:t>
+      </w:r>
+      <w:r>
+        <w:t xml:space="preserve"> принято </w:t>
+      </w:r>
+      <w:r>
+        <w:lastRenderedPageBreak/>
+        <w:t>решение в разрабатываемом интерфейсе отображать только ту статистику, которая относится непосредственно к результатам поиска:</w:t>
+      </w:r>
+    </w:p>
+    <w:p>
+      <w:pPr>
+        <w:pStyle w:val="a3"/>
+        <w:numPr>
+          <w:ilvl w:val="0"/>
+          <w:numId w:val="28"/>
+        </w:numPr>
+        <w:jc w:val="both"/>
+      </w:pPr>
+      <w:r>
+        <w:t>стоимость решения</w:t>
+      </w:r>
+      <w:r>
+        <w:t xml:space="preserve"> – фактическая стоимость найденного пути от исходной вершины </w:t>
+      </w:r>
+      <w:proofErr w:type="gramStart"/>
+      <w:r>
+        <w:t>до</w:t>
+      </w:r>
+      <w:proofErr w:type="gramEnd"/>
+      <w:r>
+        <w:t xml:space="preserve"> целевой</w:t>
+      </w:r>
+      <w:r>
+        <w:t>;</w:t>
+      </w:r>
+    </w:p>
+    <w:p>
+      <w:pPr>
+        <w:pStyle w:val="a3"/>
+        <w:numPr>
+          <w:ilvl w:val="0"/>
+          <w:numId w:val="28"/>
+        </w:numPr>
+        <w:jc w:val="both"/>
+      </w:pPr>
+      <w:r>
+        <w:t>количество раскрытых вершин</w:t>
+      </w:r>
+      <w:r>
+        <w:t xml:space="preserve"> – количество вершин, для которых были порождены потомки</w:t>
+      </w:r>
+      <w:r>
+        <w:t>;</w:t>
+      </w:r>
+    </w:p>
+    <w:p>
+      <w:pPr>
+        <w:pStyle w:val="a3"/>
+        <w:numPr>
+          <w:ilvl w:val="0"/>
+          <w:numId w:val="28"/>
+        </w:numPr>
+        <w:jc w:val="both"/>
+      </w:pPr>
+      <w:r>
+        <w:t>количество вершин в графе – количество вершин, добавленных в граф в процессе поиска.</w:t>
+      </w:r>
+    </w:p>
+    <w:p>
+      <w:pPr>
+        <w:jc w:val="both"/>
+      </w:pPr>
+      <w:r>
+        <w:t>Перечисленный список является необходимым минимумом, который должен быть представлен пользователю разрабатываемой подсистемой.</w:t>
+      </w:r>
+    </w:p>
+    <w:p>
+      <w:pPr>
+        <w:jc w:val="both"/>
+      </w:pPr>
+      <w:r>
+        <w:t>4.2.2. Вывод статистики по вершине</w:t>
+      </w:r>
+    </w:p>
+    <w:p>
+      <w:pPr>
+        <w:jc w:val="both"/>
+      </w:pPr>
+      <w:r>
+        <w:t xml:space="preserve">Необходимая информация по результатам поиска представлена совокупностью информации, предоставляемой графом пространства состояний, и статистикой по нему. Если же пользователю требуется дополнительная информация по какой-либо вершине, </w:t>
+      </w:r>
+      <w:r>
+        <w:t>он сможет получить ее, выделив ее кликом. Это сделано для того, чтобы исключить из действий пользователя операцию обратного переключения к интерфейсу модуля трассировщика, что позволит повысить эффективность работы и сэкономить время.</w:t>
+      </w:r>
+    </w:p>
+    <w:p>
+      <w:pPr>
+        <w:jc w:val="both"/>
+      </w:pPr>
+      <w:r>
+        <w:t>Модуль трассировки предоставляет следующую информацию при порождении новых вершин:</w:t>
+      </w:r>
+    </w:p>
+    <w:p>
+      <w:pPr>
+        <w:pStyle w:val="a3"/>
+        <w:numPr>
+          <w:ilvl w:val="0"/>
+          <w:numId w:val="29"/>
+        </w:numPr>
+        <w:jc w:val="both"/>
+      </w:pPr>
+      <w:r>
+        <w:t>номер самой вершины;</w:t>
+      </w:r>
+    </w:p>
+    <w:p>
+      <w:pPr>
+        <w:pStyle w:val="a3"/>
+        <w:numPr>
+          <w:ilvl w:val="0"/>
+          <w:numId w:val="29"/>
+        </w:numPr>
+        <w:jc w:val="both"/>
+      </w:pPr>
+      <w:r>
+        <w:t>номер ее родителя;</w:t>
+      </w:r>
+    </w:p>
+    <w:p>
+      <w:pPr>
+        <w:pStyle w:val="a3"/>
+        <w:numPr>
+          <w:ilvl w:val="0"/>
+          <w:numId w:val="29"/>
+        </w:numPr>
+        <w:jc w:val="both"/>
+      </w:pPr>
+      <w:r>
+        <w:t xml:space="preserve">значение фактической стоимости пути от исходной вершины </w:t>
+      </w:r>
+      <w:proofErr w:type="gramStart"/>
+      <w:r>
+        <w:t>до</w:t>
+      </w:r>
+      <w:proofErr w:type="gramEnd"/>
+      <w:r>
+        <w:t xml:space="preserve"> текущей;</w:t>
+      </w:r>
+    </w:p>
+    <w:p>
+      <w:pPr>
+        <w:pStyle w:val="a3"/>
+        <w:numPr>
+          <w:ilvl w:val="0"/>
+          <w:numId w:val="29"/>
+        </w:numPr>
+        <w:jc w:val="both"/>
+      </w:pPr>
+      <w:r>
+        <w:t xml:space="preserve">значение оценочной стоимости пути от текущей вершины </w:t>
+      </w:r>
+      <w:proofErr w:type="gramStart"/>
+      <w:r>
+        <w:t>до</w:t>
+      </w:r>
+      <w:proofErr w:type="gramEnd"/>
+      <w:r>
+        <w:t xml:space="preserve"> целевой;</w:t>
+      </w:r>
+    </w:p>
+    <w:p>
+      <w:pPr>
+        <w:pStyle w:val="a3"/>
+        <w:numPr>
+          <w:ilvl w:val="0"/>
+          <w:numId w:val="29"/>
+        </w:numPr>
+        <w:jc w:val="both"/>
+      </w:pPr>
+      <w:r>
+        <w:t>имя использованной активности с указанием в скобках имен релевантных ресурсов;</w:t>
+      </w:r>
+    </w:p>
+    <w:p>
+      <w:pPr>
+        <w:pStyle w:val="a3"/>
+        <w:numPr>
+          <w:ilvl w:val="0"/>
+          <w:numId w:val="29"/>
+        </w:numPr>
+        <w:jc w:val="both"/>
+      </w:pPr>
+      <w:r>
+        <w:t>значение стоимости применения правила.</w:t>
+      </w:r>
+    </w:p>
+    <w:p>
+      <w:pPr>
+        <w:jc w:val="both"/>
+      </w:pPr>
+      <w:r>
+        <w:t>Все перечисленные данные необходимо вывести на экран пользователя.</w:t>
+      </w:r>
+    </w:p>
+    <w:p>
+      <w:pPr>
+        <w:jc w:val="both"/>
+      </w:pPr>
+      <w:r>
+        <w:t>4.3. Вызов окна интерфейса подсистемы из интерфейса модуля трассировки</w:t>
+      </w:r>
+    </w:p>
+    <w:p>
+      <w:pPr>
+        <w:jc w:val="both"/>
+      </w:pPr>
+      <w:r>
+        <w:t>На этапе формирования ТЗ в требованиях к функционалу подсистемы было указано, что вызов ее интерфейса должен осуществляться из интерфейса модуля трассировки. Это требование предъявлено к подсистеме по следующим причинам:</w:t>
+      </w:r>
+    </w:p>
+    <w:p>
+      <w:pPr>
+        <w:pStyle w:val="a3"/>
+        <w:numPr>
+          <w:ilvl w:val="0"/>
+          <w:numId w:val="30"/>
+        </w:numPr>
+        <w:jc w:val="both"/>
+      </w:pPr>
+      <w:r>
+        <w:t>модуль трассировки является основным средством вывода информации о состоянии и работе системы</w:t>
+      </w:r>
+      <w:r>
+        <w:t xml:space="preserve"> </w:t>
+      </w:r>
+      <w:r>
+        <w:rPr>
+          <w:lang w:val="en-US"/>
+        </w:rPr>
+        <w:t>RAO</w:t>
+      </w:r>
+      <w:r>
+        <w:t>-</w:t>
+      </w:r>
+      <w:r>
+        <w:rPr>
+          <w:lang w:val="en-US"/>
+        </w:rPr>
+        <w:t>XT</w:t>
+      </w:r>
+      <w:r>
+        <w:t>;</w:t>
+      </w:r>
+    </w:p>
+    <w:p>
+      <w:pPr>
+        <w:pStyle w:val="a3"/>
+        <w:numPr>
+          <w:ilvl w:val="0"/>
+          <w:numId w:val="30"/>
+        </w:numPr>
+        <w:jc w:val="both"/>
+      </w:pPr>
+      <w:r>
+        <w:t xml:space="preserve">в общем случае модель может содержать несколько точек принятия решений типа </w:t>
+      </w:r>
+      <w:r>
+        <w:rPr>
+          <w:lang w:val="en-US"/>
+        </w:rPr>
+        <w:t>search</w:t>
+      </w:r>
+      <w:r>
+        <w:t>.</w:t>
+      </w:r>
+      <w:r>
+        <w:t xml:space="preserve"> </w:t>
+      </w:r>
+    </w:p>
+    <w:p>
+      <w:pPr>
+        <w:jc w:val="both"/>
+      </w:pPr>
+      <w:r>
+        <w:t xml:space="preserve">Ситуация, когда при наличии в системе точек принятия решений типа </w:t>
+      </w:r>
+      <w:r>
+        <w:rPr>
+          <w:lang w:val="en-US"/>
+        </w:rPr>
+        <w:t>search</w:t>
+      </w:r>
+      <w:r>
+        <w:t>, статистика по ним не выведена в полотно трассировки, может возникнуть только в случае, когда пользователь вручную отключил вывод трассировки точек принятия решений, и, следовательно, не интересуется этой информацией. В любой другой ситуации пользователь будет иметь перед глазами записи, относящиеся к поиску на графе пространства состояний. К ним целесообразнее всего привязать вызов разрабатываемого модуля.</w:t>
+      </w:r>
+    </w:p>
+    <w:p>
+      <w:pPr>
+        <w:jc w:val="both"/>
+      </w:pPr>
+      <w:r>
+        <w:t xml:space="preserve">Ситуация с несколькими точкам принятия решений в модели так же </w:t>
+      </w:r>
+      <w:r>
+        <w:t>является веским</w:t>
+      </w:r>
+      <w:r>
+        <w:t xml:space="preserve"> довод</w:t>
+      </w:r>
+      <w:r>
+        <w:t>ом</w:t>
+      </w:r>
+      <w:r>
+        <w:t xml:space="preserve"> против других вариантов вызова окна интерфейса (например, отдельной кнопки в </w:t>
+      </w:r>
+      <w:r>
+        <w:t>меню), т.к. возникнет очевидная неоднозначность, граф какой точки хочет увидеть пользователь. Вызов окна интерфейса с привязкой к строке трассировщика исключит такую ситуацию, потому что каждая запись в полотне трассировки относится к соответствующей ей точке принятия решений.</w:t>
+      </w:r>
+    </w:p>
+    <w:p>
+      <w:pPr>
+        <w:jc w:val="both"/>
+      </w:pPr>
+      <w:r>
+        <w:br w:type="page"/>
+      </w:r>
+    </w:p>
+    <w:p>
+      <w:pPr>
+        <w:jc w:val="both"/>
+      </w:pPr>
+      <w:r>
+        <w:lastRenderedPageBreak/>
+        <w:t>4.4. Модуль визуализации в системе</w:t>
+      </w:r>
+      <w:r>
+        <w:t xml:space="preserve"> </w:t>
+      </w:r>
+      <w:r>
+        <w:rPr>
+          <w:lang w:val="en-US"/>
+        </w:rPr>
+        <w:t>RAO</w:t>
+      </w:r>
+      <w:r>
+        <w:t>-</w:t>
+      </w:r>
+      <w:r>
+        <w:rPr>
+          <w:lang w:val="en-US"/>
+        </w:rPr>
+        <w:t>XT</w:t>
+      </w:r>
+    </w:p>
+    <w:p>
+      <w:pPr>
+        <w:jc w:val="both"/>
+      </w:pPr>
+      <w:r>
+        <w:t xml:space="preserve">На этапе концептуального проектирования ключевой задачей является разработка правильной схемы взаимодействия </w:t>
+      </w:r>
+      <w:r>
+        <w:t xml:space="preserve">подсистемы визуализации </w:t>
+      </w:r>
+      <w:r>
+        <w:t>с остальными частями системы RAO-XT. Ниже приведены основные требования к модулю трассировки как к компоненту системы:</w:t>
+      </w:r>
+    </w:p>
+    <w:p>
+      <w:pPr>
+        <w:pStyle w:val="a3"/>
+        <w:numPr>
+          <w:ilvl w:val="0"/>
+          <w:numId w:val="32"/>
+        </w:numPr>
+        <w:jc w:val="both"/>
+      </w:pPr>
+      <w:r>
+        <w:t xml:space="preserve">Сохранение информации о состоянии системы в каждый момент модельного времени производится компонентом </w:t>
+      </w:r>
+      <w:proofErr w:type="spellStart"/>
+      <w:r>
+        <w:rPr>
+          <w:i/>
+        </w:rPr>
+        <w:t>Database</w:t>
+      </w:r>
+      <w:proofErr w:type="spellEnd"/>
+      <w:r>
+        <w:t xml:space="preserve"> в бинарном формате. Таким </w:t>
+      </w:r>
+      <w:proofErr w:type="gramStart"/>
+      <w:r>
+        <w:t>образом</w:t>
+      </w:r>
+      <w:proofErr w:type="gramEnd"/>
+      <w:r>
+        <w:t xml:space="preserve"> компонент </w:t>
+      </w:r>
+      <w:proofErr w:type="spellStart"/>
+      <w:r>
+        <w:rPr>
+          <w:i/>
+        </w:rPr>
+        <w:t>Database</w:t>
+      </w:r>
+      <w:proofErr w:type="spellEnd"/>
+      <w:r>
+        <w:t xml:space="preserve"> осуществляет </w:t>
+      </w:r>
+      <w:proofErr w:type="spellStart"/>
+      <w:r>
+        <w:t>сериализацию</w:t>
+      </w:r>
+      <w:proofErr w:type="spellEnd"/>
+      <w:r>
+        <w:t xml:space="preserve"> данных, т.е. сохранение их в компактном, но недоступном для восприятия пользователем формате. Модуль </w:t>
+      </w:r>
+      <w:r>
+        <w:t>визуализации</w:t>
+      </w:r>
+      <w:r>
+        <w:t xml:space="preserve"> должен </w:t>
+      </w:r>
+      <w:r>
+        <w:t>уметь интерпретировать эти данные и формировать на выходе древовидную структуру, по которой можно будет восстановить и построить граф пространства состояний и затем вывести его на экран пользователя</w:t>
+      </w:r>
+      <w:r>
+        <w:t>.</w:t>
+      </w:r>
+    </w:p>
+    <w:p>
+      <w:pPr>
+        <w:pStyle w:val="a3"/>
+        <w:numPr>
+          <w:ilvl w:val="0"/>
+          <w:numId w:val="32"/>
+        </w:numPr>
+        <w:jc w:val="both"/>
+      </w:pPr>
+      <w:r>
+        <w:t xml:space="preserve">Модуль трассировки должен предоставлять выходные данные исключительно для пользователя. Никакие другие компоненты системы не должны основывать свою работу на выходных данных модуля </w:t>
+      </w:r>
+      <w:r>
+        <w:t>визуализации</w:t>
+      </w:r>
+      <w:r>
+        <w:t>.</w:t>
+      </w:r>
+    </w:p>
+    <w:p>
+      <w:pPr>
+        <w:pStyle w:val="a3"/>
+        <w:numPr>
+          <w:ilvl w:val="0"/>
+          <w:numId w:val="32"/>
+        </w:numPr>
+        <w:jc w:val="both"/>
+      </w:pPr>
+      <w:r>
+        <w:t xml:space="preserve">Модуль трассировки должен </w:t>
+      </w:r>
+      <w:r>
+        <w:t>состоять из двух частей:</w:t>
+      </w:r>
+    </w:p>
+    <w:p>
+      <w:pPr>
+        <w:pStyle w:val="a3"/>
+        <w:numPr>
+          <w:ilvl w:val="1"/>
+          <w:numId w:val="32"/>
+        </w:numPr>
+        <w:jc w:val="both"/>
+      </w:pPr>
+      <w:r>
+        <w:t>библиотечная часть;</w:t>
+      </w:r>
+    </w:p>
+    <w:p>
+      <w:pPr>
+        <w:pStyle w:val="a3"/>
+        <w:numPr>
+          <w:ilvl w:val="1"/>
+          <w:numId w:val="32"/>
+        </w:numPr>
+        <w:jc w:val="both"/>
+      </w:pPr>
+      <w:r>
+        <w:t>графическая часть;</w:t>
+      </w:r>
+    </w:p>
+    <w:p>
+      <w:pPr>
+        <w:pStyle w:val="a3"/>
+        <w:numPr>
+          <w:ilvl w:val="0"/>
+          <w:numId w:val="32"/>
+        </w:numPr>
+        <w:jc w:val="both"/>
+      </w:pPr>
+      <w:r>
+        <w:t xml:space="preserve">Библиотечная часть модуля вывода трассировки должна заниматься исключительно преобразованием бинарных данных в </w:t>
+      </w:r>
+      <w:r>
+        <w:t>древовидную структуру</w:t>
+      </w:r>
+      <w:r>
+        <w:t xml:space="preserve">. Далее </w:t>
+      </w:r>
+      <w:r>
+        <w:t>с полученной структурой</w:t>
+      </w:r>
+      <w:r>
+        <w:t xml:space="preserve"> работает </w:t>
+      </w:r>
+      <w:r>
+        <w:t xml:space="preserve">графическая </w:t>
+      </w:r>
+      <w:r>
+        <w:t xml:space="preserve">часть модуля, расположенная в пакете </w:t>
+      </w:r>
+      <w:r>
+        <w:rPr>
+          <w:i/>
+        </w:rPr>
+        <w:t>UI</w:t>
+      </w:r>
+      <w:r>
+        <w:t xml:space="preserve">. </w:t>
+      </w:r>
+      <w:r>
+        <w:t xml:space="preserve">Эта часть отвечает за </w:t>
+      </w:r>
+      <w:proofErr w:type="spellStart"/>
+      <w:r>
+        <w:t>отрисовку</w:t>
+      </w:r>
+      <w:proofErr w:type="spellEnd"/>
+      <w:r>
+        <w:t xml:space="preserve"> графа на экране и за графический интерфейс пользователя</w:t>
+      </w:r>
+      <w:r>
+        <w:t>. При этом данны</w:t>
+      </w:r>
+      <w:r>
+        <w:t>е</w:t>
+      </w:r>
+      <w:r>
+        <w:t>, которые отоб</w:t>
+      </w:r>
+      <w:r>
+        <w:t xml:space="preserve">ражает графическая часть модуля, </w:t>
+      </w:r>
+      <w:r>
+        <w:t>должны полностью соответствовать тем данным, которые на данный</w:t>
+      </w:r>
+      <w:r>
+        <w:t xml:space="preserve"> момент преобразовала</w:t>
+      </w:r>
+      <w:r>
+        <w:t xml:space="preserve"> </w:t>
+      </w:r>
+      <w:r>
+        <w:t>библиотечная часть</w:t>
+      </w:r>
+      <w:r>
+        <w:t>.</w:t>
+      </w:r>
+    </w:p>
+    <w:p>
+      <w:pPr>
+        <w:pStyle w:val="a3"/>
+        <w:numPr>
+          <w:ilvl w:val="0"/>
+          <w:numId w:val="32"/>
+        </w:numPr>
+        <w:jc w:val="both"/>
+      </w:pPr>
+      <w:r>
+        <w:t xml:space="preserve">Разрабатываемый модуль должен быть активен только после </w:t>
+      </w:r>
+      <w:r>
+        <w:t xml:space="preserve">прогона модели. </w:t>
+      </w:r>
+      <w:r>
+        <w:t>Модуль выводит результат на экран, основываясь на данных, сформированных только после окончания прогона модели</w:t>
+      </w:r>
+      <w:r>
+        <w:t>.</w:t>
+      </w:r>
+    </w:p>
+    <w:p>
+      <w:pPr>
+        <w:jc w:val="both"/>
+        <w:rPr>
+          <w:lang w:val="en-US"/>
+        </w:rPr>
+      </w:pPr>
+      <w:r>
+        <w:br w:type="page"/>
+      </w:r>
+    </w:p>
+    <w:p>
+      <w:pPr>
+        <w:jc w:val="both"/>
+      </w:pPr>
+      <w:r>
+        <w:lastRenderedPageBreak/>
+        <w:t>5. Технический этап проектирования</w:t>
+      </w:r>
+    </w:p>
+    <w:p>
+      <w:pPr>
+        <w:jc w:val="both"/>
+      </w:pPr>
+      <w:r>
+        <w:t xml:space="preserve">5.1. </w:t>
+      </w:r>
+      <w:r>
+        <w:t>Проектирование библиотечной части подсистемы визуализации</w:t>
+      </w:r>
+    </w:p>
+    <w:p>
+      <w:pPr>
+        <w:jc w:val="both"/>
+      </w:pPr>
+      <w:r>
+        <w:t>5.1.1. Формирование древовидной структуры</w:t>
+      </w:r>
+    </w:p>
+    <w:p>
+      <w:pPr>
+        <w:jc w:val="both"/>
+      </w:pPr>
+      <w:r>
+        <w:t>Библиотечная часть подсистемы визуализации, основным компонентом которой является класс</w:t>
+      </w:r>
+      <w:r>
+        <w:t xml:space="preserve">  </w:t>
+      </w:r>
+      <w:proofErr w:type="spellStart"/>
+      <w:r>
+        <w:rPr>
+          <w:i/>
+        </w:rPr>
+        <w:t>TreeBuilder</w:t>
+      </w:r>
+      <w:proofErr w:type="spellEnd"/>
+      <w:r>
+        <w:t>, должна взаимодействовать</w:t>
+      </w:r>
+      <w:r>
+        <w:t xml:space="preserve"> непосредственно с содержимым базы данных и </w:t>
+      </w:r>
+      <w:r>
+        <w:t xml:space="preserve">формировать на его основе древовидную структуру графа. </w:t>
+      </w:r>
+      <w:r>
+        <w:t xml:space="preserve">База содержит в себе записи с </w:t>
+      </w:r>
+      <w:proofErr w:type="spellStart"/>
+      <w:r>
+        <w:t>сериализованными</w:t>
+      </w:r>
+      <w:proofErr w:type="spellEnd"/>
+      <w:r>
+        <w:t xml:space="preserve"> данными о результатах работы системы, результатах моделирования и поиска. </w:t>
+      </w:r>
+      <w:r>
+        <w:t>Типов записей в базе данных пять:</w:t>
+      </w:r>
+    </w:p>
+    <w:p>
+      <w:pPr>
+        <w:pStyle w:val="a3"/>
+        <w:numPr>
+          <w:ilvl w:val="0"/>
+          <w:numId w:val="35"/>
+        </w:numPr>
+        <w:jc w:val="both"/>
+      </w:pPr>
+      <w:r>
+        <w:t xml:space="preserve">Системные. Это записи, содержащие информацию о </w:t>
+      </w:r>
+      <w:r>
+        <w:t>произошедших системных событиях;</w:t>
+      </w:r>
+    </w:p>
+    <w:p>
+      <w:pPr>
+        <w:pStyle w:val="a3"/>
+        <w:numPr>
+          <w:ilvl w:val="0"/>
+          <w:numId w:val="35"/>
+        </w:numPr>
+        <w:jc w:val="both"/>
+      </w:pPr>
+      <w:r>
+        <w:t>Записи ресурсов. Это записи, содержащие информацию об изме</w:t>
+      </w:r>
+      <w:r>
+        <w:t>нении состояния ресурсов модели;</w:t>
+      </w:r>
+    </w:p>
+    <w:p>
+      <w:pPr>
+        <w:pStyle w:val="a3"/>
+        <w:numPr>
+          <w:ilvl w:val="0"/>
+          <w:numId w:val="35"/>
+        </w:numPr>
+        <w:jc w:val="both"/>
+      </w:pPr>
+      <w:r>
+        <w:t>Записи образцов. Это записи, содержащие информацию о выпол</w:t>
+      </w:r>
+      <w:r>
+        <w:t>нившихся активностях и событиях;</w:t>
+      </w:r>
+    </w:p>
+    <w:p>
+      <w:pPr>
+        <w:pStyle w:val="a3"/>
+        <w:numPr>
+          <w:ilvl w:val="0"/>
+          <w:numId w:val="35"/>
+        </w:numPr>
+        <w:jc w:val="both"/>
+      </w:pPr>
+      <w:r>
+        <w:t>Записи поиска по графу. Это записи, содержащие информацию о порядке выполнения поис</w:t>
+      </w:r>
+      <w:r>
+        <w:t>ка по графу и найденном решении;</w:t>
+      </w:r>
+    </w:p>
+    <w:p>
+      <w:pPr>
+        <w:pStyle w:val="a3"/>
+        <w:numPr>
+          <w:ilvl w:val="0"/>
+          <w:numId w:val="35"/>
+        </w:numPr>
+        <w:jc w:val="both"/>
+      </w:pPr>
+      <w:r>
+        <w:t>Записи результатов. Это записи, содержащие информацию об изменении текущего значе</w:t>
+      </w:r>
+      <w:r>
+        <w:t>ния результата.</w:t>
+      </w:r>
+    </w:p>
+    <w:p>
+      <w:pPr>
+        <w:jc w:val="both"/>
+      </w:pPr>
+      <w:r>
+        <w:t xml:space="preserve">Для разрабатываемой подсистемы интерес представляет только один тип записи, относящийся к поиску решения на графе. </w:t>
+      </w:r>
+      <w:r>
+        <w:t>Сама запись поиска также бывает нескольких типов:</w:t>
+      </w:r>
+    </w:p>
+    <w:p>
+      <w:pPr>
+        <w:pStyle w:val="a3"/>
+        <w:numPr>
+          <w:ilvl w:val="0"/>
+          <w:numId w:val="36"/>
+        </w:numPr>
+        <w:jc w:val="both"/>
+      </w:pPr>
+      <w:r>
+        <w:t>начала поиска;</w:t>
+      </w:r>
+    </w:p>
+    <w:p>
+      <w:pPr>
+        <w:pStyle w:val="a3"/>
+        <w:numPr>
+          <w:ilvl w:val="0"/>
+          <w:numId w:val="36"/>
+        </w:numPr>
+        <w:jc w:val="both"/>
+      </w:pPr>
+      <w:r>
+        <w:t>раскрытия вершины;</w:t>
+      </w:r>
+    </w:p>
+    <w:p>
+      <w:pPr>
+        <w:pStyle w:val="a3"/>
+        <w:numPr>
+          <w:ilvl w:val="0"/>
+          <w:numId w:val="36"/>
+        </w:numPr>
+        <w:jc w:val="both"/>
+      </w:pPr>
+      <w:r>
+        <w:t>порождения новой вершины;</w:t>
+      </w:r>
+    </w:p>
+    <w:p>
+      <w:pPr>
+        <w:pStyle w:val="a3"/>
+        <w:numPr>
+          <w:ilvl w:val="0"/>
+          <w:numId w:val="36"/>
+        </w:numPr>
+        <w:jc w:val="both"/>
+      </w:pPr>
+      <w:r>
+        <w:t>решения;</w:t>
+      </w:r>
+    </w:p>
+    <w:p>
+      <w:pPr>
+        <w:pStyle w:val="a3"/>
+        <w:numPr>
+          <w:ilvl w:val="0"/>
+          <w:numId w:val="36"/>
+        </w:numPr>
+        <w:jc w:val="both"/>
+      </w:pPr>
+      <w:r>
+        <w:t>завершения</w:t>
+      </w:r>
+      <w:r>
+        <w:t xml:space="preserve"> поиска.</w:t>
+      </w:r>
+    </w:p>
+    <w:p>
+      <w:pPr>
+        <w:jc w:val="both"/>
+      </w:pPr>
+      <w:r>
+        <w:t>З</w:t>
+      </w:r>
+      <w:r>
+        <w:t xml:space="preserve">ная правила </w:t>
+      </w:r>
+      <w:proofErr w:type="spellStart"/>
+      <w:r>
+        <w:t>сериализации</w:t>
+      </w:r>
+      <w:proofErr w:type="spellEnd"/>
+      <w:r>
+        <w:t xml:space="preserve"> данных</w:t>
+      </w:r>
+      <w:r>
+        <w:t xml:space="preserve"> для записи каждого типа</w:t>
+      </w:r>
+      <w:r>
+        <w:t xml:space="preserve">, </w:t>
+      </w:r>
+      <w:r>
+        <w:t xml:space="preserve"> модуль должен</w:t>
+      </w:r>
+      <w:r>
+        <w:t xml:space="preserve"> с</w:t>
+      </w:r>
+      <w:r>
+        <w:t>читать нужное количество байт из записи, преобразовать их в переменную корректного типа и записать эту переменную в структуру</w:t>
+      </w:r>
+      <w:r>
+        <w:t xml:space="preserve">. Для описания вершины графа описан вложенный по отношению к основному классу </w:t>
+      </w:r>
+      <w:proofErr w:type="spellStart"/>
+      <w:r>
+        <w:rPr>
+          <w:i/>
+          <w:lang w:val="en-US"/>
+        </w:rPr>
+        <w:t>TreeBuilder</w:t>
+      </w:r>
+      <w:proofErr w:type="spellEnd"/>
+      <w:r>
+        <w:t xml:space="preserve"> </w:t>
+      </w:r>
+      <w:r>
+        <w:t xml:space="preserve">класс </w:t>
+      </w:r>
+      <w:r>
+        <w:rPr>
+          <w:i/>
+          <w:lang w:val="en-US"/>
+        </w:rPr>
+        <w:t>Node</w:t>
+      </w:r>
+      <w:r>
+        <w:t xml:space="preserve">. </w:t>
+      </w:r>
+      <w:r>
+        <w:t xml:space="preserve">Экземпляр такого класса должен полностью </w:t>
+      </w:r>
+      <w:proofErr w:type="spellStart"/>
+      <w:r>
+        <w:t>охарактеризовывать</w:t>
+      </w:r>
+      <w:proofErr w:type="spellEnd"/>
+      <w:r>
+        <w:t xml:space="preserve">  конкретную вершину графа.</w:t>
+      </w:r>
+    </w:p>
+    <w:p>
+      <w:pPr>
+        <w:jc w:val="both"/>
+      </w:pPr>
+      <w:r>
+        <w:t xml:space="preserve">После чтения всех записей поиска, находящихся в базе данных, </w:t>
+      </w:r>
+      <w:r>
+        <w:t xml:space="preserve">классом </w:t>
+      </w:r>
+      <w:proofErr w:type="spellStart"/>
+      <w:r>
+        <w:rPr>
+          <w:i/>
+          <w:lang w:val="en-US"/>
+        </w:rPr>
+        <w:t>TreeBuilder</w:t>
+      </w:r>
+      <w:proofErr w:type="spellEnd"/>
+      <w:r>
+        <w:t xml:space="preserve"> будет сформирована полная структура дерева графа.</w:t>
+      </w:r>
+    </w:p>
+    <w:p>
+      <w:pPr>
+        <w:jc w:val="both"/>
+      </w:pPr>
+      <w:r>
+        <w:t>5.1.2. Чтение записи начала поиска</w:t>
+      </w:r>
+    </w:p>
+    <w:p>
+      <w:pPr>
+        <w:jc w:val="both"/>
+      </w:pPr>
+      <w:r>
+        <w:t xml:space="preserve">Встреча записи начала поиска в базе данных означает, что система осуществила поиск для определенной точки принятия решений типа </w:t>
+      </w:r>
+      <w:r>
+        <w:rPr>
+          <w:lang w:val="en-US"/>
+        </w:rPr>
+        <w:t>search</w:t>
+      </w:r>
+      <w:r>
+        <w:t>, описанной в тексте модели. В соответствии с этим библиотечная часть модуля визуализации должна отреагировать действием начала формирования дерева нового графа. Для этого необходимо:</w:t>
+      </w:r>
+    </w:p>
+    <w:p>
+      <w:pPr>
+        <w:pStyle w:val="a3"/>
+        <w:numPr>
+          <w:ilvl w:val="0"/>
+          <w:numId w:val="37"/>
+        </w:numPr>
+        <w:jc w:val="both"/>
+      </w:pPr>
+      <w:r>
+        <w:t>считать из записи номер соответствующей точки принятия решений;</w:t>
+      </w:r>
+    </w:p>
+    <w:p>
+      <w:pPr>
+        <w:pStyle w:val="a3"/>
+        <w:numPr>
+          <w:ilvl w:val="0"/>
+          <w:numId w:val="37"/>
+        </w:numPr>
+        <w:jc w:val="both"/>
+      </w:pPr>
+      <w:r>
+        <w:t xml:space="preserve">создать экземпляр класса </w:t>
+      </w:r>
+      <w:r>
+        <w:rPr>
+          <w:i/>
+          <w:lang w:val="en-US"/>
+        </w:rPr>
+        <w:t>Node</w:t>
+      </w:r>
+      <w:r>
+        <w:t xml:space="preserve"> с параметрами, соответствующими корневой вершине дерева</w:t>
+      </w:r>
+      <w:r>
+        <w:t>, и добавить его в структуру дерева графа</w:t>
+      </w:r>
+      <w:r>
+        <w:t>.</w:t>
+      </w:r>
+    </w:p>
+    <w:p>
+      <w:pPr>
+        <w:jc w:val="both"/>
+      </w:pPr>
+      <w:r>
+        <w:t xml:space="preserve">Корневая вершина обладает нулевым индексом (нумерация вершин в системе </w:t>
+      </w:r>
+      <w:r>
+        <w:rPr>
+          <w:lang w:val="en-US"/>
+        </w:rPr>
+        <w:t>RAO</w:t>
+      </w:r>
+      <w:r>
+        <w:t>-</w:t>
+      </w:r>
+      <w:r>
+        <w:rPr>
+          <w:lang w:val="en-US"/>
+        </w:rPr>
+        <w:t>XT</w:t>
+      </w:r>
+      <w:r>
+        <w:t xml:space="preserve"> </w:t>
+      </w:r>
+      <w:r>
+        <w:t xml:space="preserve">начинается с нуля, в отличие от системы </w:t>
+      </w:r>
+      <w:r>
+        <w:rPr>
+          <w:lang w:val="en-US"/>
+        </w:rPr>
+        <w:t>RAO</w:t>
+      </w:r>
+      <w:r>
+        <w:t>-</w:t>
+      </w:r>
+      <w:r>
+        <w:rPr>
+          <w:lang w:val="en-US"/>
+        </w:rPr>
+        <w:t>Studio</w:t>
+      </w:r>
+      <w:r>
+        <w:t>, где она начиналась с единицы) и не имеет предка.</w:t>
+      </w:r>
+    </w:p>
+    <w:p>
+      <w:r>
+        <w:br w:type="page"/>
+      </w:r>
+    </w:p>
+    <w:p>
+      <w:pPr>
+        <w:jc w:val="both"/>
+      </w:pPr>
+      <w:r>
+        <w:lastRenderedPageBreak/>
+        <w:t>5.1.3. Чтение записи раскрытия вершины</w:t>
+      </w:r>
+    </w:p>
+    <w:p>
+      <w:pPr>
+        <w:jc w:val="both"/>
+      </w:pPr>
+      <w:r>
+        <w:t>Запись раскрытия вершины содержит информацию о номере вершины, для которой будут порождены потомки, на определенном шаге поиска, и эта информация никак не интерпретируется разрабатываемым модулем. Записи данного типа им рассматриваться не должны.</w:t>
+      </w:r>
+    </w:p>
+    <w:p>
+      <w:pPr>
+        <w:jc w:val="both"/>
+      </w:pPr>
+      <w:r>
+        <w:t>5.1.4. Чтение записи порождения новой вершины</w:t>
+      </w:r>
+    </w:p>
+    <w:p>
+      <w:pPr>
+        <w:jc w:val="both"/>
+      </w:pPr>
+      <w:r>
+        <w:t>Запись порождения новой вершины бывает трех типов:</w:t>
+      </w:r>
+    </w:p>
+    <w:p>
+      <w:pPr>
+        <w:pStyle w:val="a3"/>
+        <w:numPr>
+          <w:ilvl w:val="0"/>
+          <w:numId w:val="38"/>
+        </w:numPr>
+        <w:jc w:val="both"/>
+      </w:pPr>
+      <w:r>
+        <w:t xml:space="preserve">порождение новой вершины. </w:t>
+      </w:r>
+      <w:r>
+        <w:t>Вершина с таким состоянием системы не содержится в уже построенной части графа</w:t>
+      </w:r>
+      <w:r>
+        <w:t>;</w:t>
+      </w:r>
+    </w:p>
+    <w:p>
+      <w:pPr>
+        <w:pStyle w:val="a3"/>
+        <w:numPr>
+          <w:ilvl w:val="0"/>
+          <w:numId w:val="38"/>
+        </w:numPr>
+        <w:jc w:val="both"/>
+      </w:pPr>
+      <w:r>
+        <w:t>порождение лучшей вершины</w:t>
+      </w:r>
+      <w:r>
+        <w:t xml:space="preserve">. </w:t>
+      </w:r>
+      <w:r>
+        <w:t>Вершина с таким состоянием уже есть в графе, и она перезаписывается, поскольку вновь найденный путь имеет меньшую стоимость</w:t>
+      </w:r>
+      <w:r>
+        <w:t>;</w:t>
+      </w:r>
+    </w:p>
+    <w:p>
+      <w:pPr>
+        <w:pStyle w:val="a3"/>
+        <w:numPr>
+          <w:ilvl w:val="0"/>
+          <w:numId w:val="38"/>
+        </w:numPr>
+        <w:jc w:val="both"/>
+      </w:pPr>
+      <w:r>
+        <w:t xml:space="preserve">порождение худшей вершины. </w:t>
+      </w:r>
+      <w:r>
+        <w:t>Вершина с таким состоянием уже есть и она не включается в граф (вновь найденный путь имеет большую стоимость)</w:t>
+      </w:r>
+      <w:r>
+        <w:t>.</w:t>
+      </w:r>
+    </w:p>
+    <w:p>
+      <w:pPr>
+        <w:jc w:val="both"/>
+      </w:pPr>
+      <w:r>
+        <w:t xml:space="preserve">Вершины, описываемые первыми двумя типами записей, добавляются на граф состояний. Обновление стоимостей при нахождении лучей вершины происходит внутри класса </w:t>
+      </w:r>
+      <w:proofErr w:type="spellStart"/>
+      <w:r>
+        <w:rPr>
+          <w:i/>
+        </w:rPr>
+        <w:t>DecisionPointSearch</w:t>
+      </w:r>
+      <w:proofErr w:type="spellEnd"/>
+      <w:r>
+        <w:t xml:space="preserve"> библиотеки </w:t>
+      </w:r>
+      <w:r>
+        <w:rPr>
+          <w:lang w:val="en-US"/>
+        </w:rPr>
+        <w:t>RAO</w:t>
+      </w:r>
+      <w:r>
+        <w:t>-</w:t>
+      </w:r>
+      <w:r>
+        <w:rPr>
+          <w:lang w:val="en-US"/>
+        </w:rPr>
+        <w:t>XT</w:t>
+      </w:r>
+      <w:r>
+        <w:t>, поэтому внутри записей уже содержится вся необходимая информация, и операции, которые должен выполнить модуль при встрече зап</w:t>
+      </w:r>
+      <w:r>
+        <w:t>исей этих типов, не отличаются. Модуль визуализации должен выполнить для них следующие действия:</w:t>
+      </w:r>
+    </w:p>
+    <w:p>
+      <w:pPr>
+        <w:pStyle w:val="a3"/>
+        <w:numPr>
+          <w:ilvl w:val="0"/>
+          <w:numId w:val="39"/>
+        </w:numPr>
+        <w:jc w:val="both"/>
+      </w:pPr>
+      <w:r>
+        <w:t>считать номер вершины и ее предка;</w:t>
+      </w:r>
+    </w:p>
+    <w:p>
+      <w:pPr>
+        <w:pStyle w:val="a3"/>
+        <w:numPr>
+          <w:ilvl w:val="0"/>
+          <w:numId w:val="39"/>
+        </w:numPr>
+        <w:jc w:val="both"/>
+      </w:pPr>
+      <w:r>
+        <w:t xml:space="preserve">считать стоимости </w:t>
+      </w:r>
+      <w:r>
+        <w:rPr>
+          <w:i/>
+          <w:lang w:val="en-US"/>
+        </w:rPr>
+        <w:t>g</w:t>
+      </w:r>
+      <w:r>
+        <w:t xml:space="preserve"> </w:t>
+      </w:r>
+      <w:r>
+        <w:t xml:space="preserve">и </w:t>
+      </w:r>
+      <w:r>
+        <w:rPr>
+          <w:i/>
+          <w:lang w:val="en-US"/>
+        </w:rPr>
+        <w:t>h</w:t>
+      </w:r>
+      <w:r>
+        <w:t>;</w:t>
+      </w:r>
+    </w:p>
+    <w:p>
+      <w:pPr>
+        <w:pStyle w:val="a3"/>
+        <w:numPr>
+          <w:ilvl w:val="0"/>
+          <w:numId w:val="39"/>
+        </w:numPr>
+        <w:jc w:val="both"/>
+      </w:pPr>
+      <w:r>
+        <w:t>определить имя активности;</w:t>
+      </w:r>
+    </w:p>
+    <w:p>
+      <w:pPr>
+        <w:pStyle w:val="a3"/>
+        <w:numPr>
+          <w:ilvl w:val="0"/>
+          <w:numId w:val="39"/>
+        </w:numPr>
+        <w:jc w:val="both"/>
+      </w:pPr>
+      <w:r>
+        <w:t>считать стоимость применения правила</w:t>
+      </w:r>
+      <w:r>
+        <w:t>;</w:t>
+      </w:r>
+    </w:p>
+    <w:p>
+      <w:pPr>
+        <w:pStyle w:val="a3"/>
+        <w:numPr>
+          <w:ilvl w:val="0"/>
+          <w:numId w:val="39"/>
+        </w:numPr>
+        <w:jc w:val="both"/>
+      </w:pPr>
+      <w:r>
+        <w:t xml:space="preserve">создать экземпляр класса </w:t>
+      </w:r>
+      <w:r>
+        <w:rPr>
+          <w:i/>
+          <w:lang w:val="en-US"/>
+        </w:rPr>
+        <w:t>Node</w:t>
+      </w:r>
+      <w:r>
+        <w:t xml:space="preserve"> </w:t>
+      </w:r>
+      <w:r>
+        <w:t>и добавить его в структуру графа.</w:t>
+      </w:r>
+    </w:p>
+    <w:p>
+      <w:pPr>
+        <w:jc w:val="both"/>
+      </w:pPr>
+      <w:r>
+        <w:t>Следует учитывать, что вершина имеет отношение к графу определенной точки принятия решения, номер которой модуль определил, встретив ранее запись начала поиска.</w:t>
+      </w:r>
+    </w:p>
+    <w:p>
+      <w:pPr>
+        <w:jc w:val="both"/>
+      </w:pPr>
+      <w:r>
+        <w:t xml:space="preserve">Вершина, описываемая последним типом записи порождения вершины, не добавляется на граф, а </w:t>
+      </w:r>
+      <w:proofErr w:type="gramStart"/>
+      <w:r>
+        <w:t>значит</w:t>
+      </w:r>
+      <w:proofErr w:type="gramEnd"/>
+      <w:r>
+        <w:t xml:space="preserve"> запись данного типа не должна рассматриваться разрабатываемым модулем.</w:t>
+      </w:r>
+    </w:p>
+    <w:p>
+      <w:pPr>
+        <w:jc w:val="both"/>
+      </w:pPr>
+      <w:r>
+        <w:t>5.1.5. Чтение записи решения</w:t>
+      </w:r>
+    </w:p>
+    <w:p>
+      <w:pPr>
+        <w:jc w:val="both"/>
+      </w:pPr>
+      <w:r>
+        <w:t xml:space="preserve">Записи данного типа присутствуют в полотне трассировке в случае </w:t>
+      </w:r>
+      <w:r>
+        <w:t xml:space="preserve">существования решения и </w:t>
+      </w:r>
+      <w:r>
+        <w:t xml:space="preserve">содержат </w:t>
+      </w:r>
+      <w:r>
+        <w:t>информацию о том</w:t>
+      </w:r>
+      <w:r>
+        <w:t>,</w:t>
+      </w:r>
+      <w:r>
+        <w:t xml:space="preserve"> какие правила были применены к исходной вершине графа (исходному состоянию системы) для перехода в целевое состояние</w:t>
+      </w:r>
+      <w:r>
+        <w:t>. Так же они содержит номера вершин, входящих в решение</w:t>
+      </w:r>
+      <w:r>
+        <w:t>, что и будет использоваться модулем визуализации.</w:t>
+      </w:r>
+    </w:p>
+    <w:p>
+      <w:pPr>
+        <w:jc w:val="both"/>
+      </w:pPr>
+      <w:r>
+        <w:t xml:space="preserve">Прочитав записи данного типа, класс </w:t>
+      </w:r>
+      <w:proofErr w:type="spellStart"/>
+      <w:r>
+        <w:rPr>
+          <w:i/>
+          <w:lang w:val="en-US"/>
+        </w:rPr>
+        <w:t>TreeBuilder</w:t>
+      </w:r>
+      <w:proofErr w:type="spellEnd"/>
+      <w:r>
+        <w:t xml:space="preserve"> </w:t>
+      </w:r>
+      <w:r>
+        <w:t xml:space="preserve">заполнит список, содержащий </w:t>
+      </w:r>
+      <w:r>
+        <w:t>вершины, принадлежащие решению для текущей точки принятия решения.</w:t>
+      </w:r>
+    </w:p>
+    <w:p>
+      <w:pPr>
+        <w:jc w:val="both"/>
+      </w:pPr>
+      <w:r>
+        <w:t>5.1.6. Чтение записи завершения поиска</w:t>
+      </w:r>
+    </w:p>
+    <w:p>
+      <w:pPr>
+        <w:jc w:val="both"/>
+      </w:pPr>
+      <w:r>
+        <w:t>Среди записей данного типа модулем визуализации будут использоваться записи, обладающие следующими признаками:</w:t>
+      </w:r>
+    </w:p>
+    <w:p>
+      <w:pPr>
+        <w:pStyle w:val="a3"/>
+        <w:numPr>
+          <w:ilvl w:val="0"/>
+          <w:numId w:val="40"/>
+        </w:numPr>
+        <w:jc w:val="both"/>
+      </w:pPr>
+      <w:r>
+        <w:t>успешное завершение поиска. Наличие в базе данных записи такого типа означает, что решение найдено;</w:t>
+      </w:r>
+    </w:p>
+    <w:p>
+      <w:pPr>
+        <w:pStyle w:val="a3"/>
+        <w:numPr>
+          <w:ilvl w:val="0"/>
+          <w:numId w:val="40"/>
+        </w:numPr>
+        <w:jc w:val="both"/>
+      </w:pPr>
+      <w:r>
+        <w:t xml:space="preserve">неудачное завершение поиска. Наличие </w:t>
+      </w:r>
+      <w:r>
+        <w:t>такой записи означает, что решение отсутствует.</w:t>
+      </w:r>
+    </w:p>
+    <w:p>
+      <w:pPr>
+        <w:jc w:val="both"/>
+      </w:pPr>
+      <w:r>
+        <w:lastRenderedPageBreak/>
+        <w:t>Записи, обладающие признаками, отличными от этих, не рассматриваются разрабатываемым модулем, так как построение графа пространства состояний возможно только для перечисленных типов записей.</w:t>
+      </w:r>
+    </w:p>
+    <w:p>
+      <w:pPr>
+        <w:jc w:val="both"/>
+      </w:pPr>
+      <w:r>
+        <w:t xml:space="preserve">Запись завершения поиска содержит в себе информацию о результатах поиска на графе для текущей точки принятия решений, </w:t>
+      </w:r>
+      <w:proofErr w:type="gramStart"/>
+      <w:r>
+        <w:t>следовательно</w:t>
+      </w:r>
+      <w:proofErr w:type="gramEnd"/>
+      <w:r>
+        <w:t xml:space="preserve"> необходимо описание структуры, в которую она будет считана, и которая будет использоваться в дальнейшем для вывода статистики. Для описания такой структуры был описан вложенный по отношению к библиотечному классу </w:t>
+      </w:r>
+      <w:proofErr w:type="spellStart"/>
+      <w:r>
+        <w:rPr>
+          <w:i/>
+          <w:lang w:val="en-US"/>
+        </w:rPr>
+        <w:t>TreeBuilder</w:t>
+      </w:r>
+      <w:proofErr w:type="spellEnd"/>
+      <w:r>
+        <w:t xml:space="preserve"> </w:t>
+      </w:r>
+      <w:r>
+        <w:t xml:space="preserve">класс </w:t>
+      </w:r>
+      <w:proofErr w:type="spellStart"/>
+      <w:r>
+        <w:rPr>
+          <w:i/>
+          <w:lang w:val="en-US"/>
+        </w:rPr>
+        <w:t>GraphInfo</w:t>
+      </w:r>
+      <w:proofErr w:type="spellEnd"/>
+      <w:r>
+        <w:t xml:space="preserve">. </w:t>
+      </w:r>
+      <w:r>
+        <w:t>Класс должен содержать поля для записи в них информации, описанной в п. 4.2.1.</w:t>
+      </w:r>
+    </w:p>
+    <w:p>
+      <w:pPr>
+        <w:jc w:val="both"/>
+        <w:rPr>
+          <w:lang w:val="en-US"/>
+        </w:rPr>
+      </w:pPr>
+      <w:r>
+        <w:t xml:space="preserve">В случае чтения записи об успешном завершении поиска, из нее необходимо считать данные по всем полям класса </w:t>
+      </w:r>
+      <w:proofErr w:type="spellStart"/>
+      <w:r>
+        <w:rPr>
+          <w:i/>
+          <w:lang w:val="en-US"/>
+        </w:rPr>
+        <w:t>GraphInfo</w:t>
+      </w:r>
+      <w:proofErr w:type="spellEnd"/>
+      <w:r>
+        <w:t>.</w:t>
+      </w:r>
+    </w:p>
+    <w:p>
+      <w:pPr>
+        <w:jc w:val="both"/>
+      </w:pPr>
+      <w:r>
+        <w:t>В случае чтения записи о неудачном завершении поиска, данные считываются только по двум полям:</w:t>
+      </w:r>
+    </w:p>
+    <w:p>
+      <w:pPr>
+        <w:pStyle w:val="a3"/>
+        <w:numPr>
+          <w:ilvl w:val="0"/>
+          <w:numId w:val="41"/>
+        </w:numPr>
+        <w:jc w:val="both"/>
+      </w:pPr>
+      <w:r>
+        <w:t>количество открытых вершин;</w:t>
+      </w:r>
+    </w:p>
+    <w:p>
+      <w:pPr>
+        <w:pStyle w:val="a3"/>
+        <w:numPr>
+          <w:ilvl w:val="0"/>
+          <w:numId w:val="41"/>
+        </w:numPr>
+        <w:jc w:val="both"/>
+      </w:pPr>
+      <w:r>
+        <w:t>количество вершин в графе.</w:t>
+      </w:r>
+    </w:p>
+    <w:p>
+      <w:pPr>
+        <w:jc w:val="both"/>
+      </w:pPr>
+      <w:r>
+        <w:t>Стоимость решения в таком случае необходимо задать равной нулю.</w:t>
+      </w:r>
+    </w:p>
+    <w:p>
+      <w:pPr>
+        <w:jc w:val="both"/>
+      </w:pPr>
+      <w:r>
+        <w:t>Данные из записи считываются модулем для текущей точки принятия решений.</w:t>
+      </w:r>
+    </w:p>
+    <w:p>
+      <w:pPr>
+        <w:jc w:val="both"/>
+      </w:pPr>
+      <w:r>
+        <w:t>5.2. Проектирование графической части подсистемы визуализации</w:t>
+      </w:r>
+    </w:p>
+    <w:p>
+      <w:pPr>
+        <w:jc w:val="both"/>
+      </w:pPr>
+      <w:r>
+        <w:t>5.2.1. Выбор графической библиотеки</w:t>
+      </w:r>
+    </w:p>
+    <w:p>
+      <w:pPr>
+        <w:jc w:val="both"/>
+      </w:pPr>
       <w:bookmarkStart w:id="0" w:name="_GoBack"/>
       <w:bookmarkEnd w:id="0"/>
-      <w:r>
-        <w:t>Контроль и приемка работоспособности системы осуществляются с помощью следующих методов:</w:t>
-      </w:r>
-    </w:p>
-    <w:p>
-      <w:pPr>
-        <w:pStyle w:val="a3"/>
-        <w:numPr>
-          <w:ilvl w:val="0"/>
-          <w:numId w:val="23"/>
-        </w:numPr>
-      </w:pPr>
-      <w:r>
-        <w:t>Опрос экспертов. Используется для оценки</w:t>
-      </w:r>
-      <w:r>
-        <w:t xml:space="preserve"> дизайна,</w:t>
-      </w:r>
-      <w:r>
-        <w:t xml:space="preserve"> качества </w:t>
-      </w:r>
-      <w:r>
-        <w:t>и удобства использования новой</w:t>
-      </w:r>
-      <w:r>
-        <w:t xml:space="preserve"> </w:t>
-      </w:r>
-      <w:r>
-        <w:t>системы графического вывода</w:t>
-      </w:r>
-      <w:r>
-        <w:t>;</w:t>
-      </w:r>
-      <w:r>
-        <w:t xml:space="preserve"> </w:t>
-      </w:r>
-    </w:p>
-    <w:p>
-      <w:pPr>
-        <w:pStyle w:val="a3"/>
-        <w:numPr>
-          <w:ilvl w:val="0"/>
-          <w:numId w:val="23"/>
-        </w:numPr>
-      </w:pPr>
-      <w:r>
-        <w:t>Многократное тестирование с помощью имитационных моделей, написанных на языке РДО</w:t>
-      </w:r>
-      <w:r>
-        <w:t>.</w:t>
-      </w:r>
     </w:p>
     <w:sectPr>
       <w:pgSz w:w="11906" w:h="16838"/>
@@ -3506,6 +5408,232 @@
 <file path=word/numbering.xml><?xml version="1.0" encoding="utf-8"?>
 <w:numbering xmlns:wpc="http://schemas.microsoft.com/office/word/2010/wordprocessingCanvas" xmlns:mc="http://schemas.openxmlformats.org/markup-compatibility/2006" xmlns:o="urn:schemas-microsoft-com:office:office" xmlns:r="http://schemas.openxmlformats.org/officeDocument/2006/relationships" xmlns:m="http://schemas.openxmlformats.org/officeDocument/2006/math" xmlns:v="urn:schemas-microsoft-com:vml" xmlns:wp14="http://schemas.microsoft.com/office/word/2010/wordprocessingDrawing" xmlns:wp="http://schemas.openxmlformats.org/drawingml/2006/wordprocessingDrawing" xmlns:w10="urn:schemas-microsoft-com:office:word" xmlns:w="http://schemas.openxmlformats.org/wordprocessingml/2006/main" xmlns:w14="http://schemas.microsoft.com/office/word/2010/wordml" xmlns:wpg="http://schemas.microsoft.com/office/word/2010/wordprocessingGroup" xmlns:wpi="http://schemas.microsoft.com/office/word/2010/wordprocessingInk" xmlns:wne="http://schemas.microsoft.com/office/word/2006/wordml" xmlns:wps="http://schemas.microsoft.com/office/word/2010/wordprocessingShape" mc:Ignorable="w14 wp14">
   <w:abstractNum w:abstractNumId="0">
+    <w:nsid w:val="026D4ED3"/>
+    <w:multiLevelType w:val="hybridMultilevel"/>
+    <w:tmpl w:val="6D1EA7E8"/>
+    <w:lvl w:ilvl="0" w:tplc="04190001">
+      <w:start w:val="1"/>
+      <w:numFmt w:val="bullet"/>
+      <w:lvlText w:val=""/>
+      <w:lvlJc w:val="left"/>
+      <w:pPr>
+        <w:ind w:left="720" w:hanging="360"/>
+      </w:pPr>
+      <w:rPr>
+        <w:rFonts w:ascii="Symbol" w:hAnsi="Symbol" w:hint="default"/>
+      </w:rPr>
+    </w:lvl>
+    <w:lvl w:ilvl="1" w:tplc="04190003" w:tentative="1">
+      <w:start w:val="1"/>
+      <w:numFmt w:val="bullet"/>
+      <w:lvlText w:val="o"/>
+      <w:lvlJc w:val="left"/>
+      <w:pPr>
+        <w:ind w:left="1440" w:hanging="360"/>
+      </w:pPr>
+      <w:rPr>
+        <w:rFonts w:ascii="Courier New" w:hAnsi="Courier New" w:cs="Courier New" w:hint="default"/>
+      </w:rPr>
+    </w:lvl>
+    <w:lvl w:ilvl="2" w:tplc="04190005" w:tentative="1">
+      <w:start w:val="1"/>
+      <w:numFmt w:val="bullet"/>
+      <w:lvlText w:val=""/>
+      <w:lvlJc w:val="left"/>
+      <w:pPr>
+        <w:ind w:left="2160" w:hanging="360"/>
+      </w:pPr>
+      <w:rPr>
+        <w:rFonts w:ascii="Wingdings" w:hAnsi="Wingdings" w:hint="default"/>
+      </w:rPr>
+    </w:lvl>
+    <w:lvl w:ilvl="3" w:tplc="04190001" w:tentative="1">
+      <w:start w:val="1"/>
+      <w:numFmt w:val="bullet"/>
+      <w:lvlText w:val=""/>
+      <w:lvlJc w:val="left"/>
+      <w:pPr>
+        <w:ind w:left="2880" w:hanging="360"/>
+      </w:pPr>
+      <w:rPr>
+        <w:rFonts w:ascii="Symbol" w:hAnsi="Symbol" w:hint="default"/>
+      </w:rPr>
+    </w:lvl>
+    <w:lvl w:ilvl="4" w:tplc="04190003" w:tentative="1">
+      <w:start w:val="1"/>
+      <w:numFmt w:val="bullet"/>
+      <w:lvlText w:val="o"/>
+      <w:lvlJc w:val="left"/>
+      <w:pPr>
+        <w:ind w:left="3600" w:hanging="360"/>
+      </w:pPr>
+      <w:rPr>
+        <w:rFonts w:ascii="Courier New" w:hAnsi="Courier New" w:cs="Courier New" w:hint="default"/>
+      </w:rPr>
+    </w:lvl>
+    <w:lvl w:ilvl="5" w:tplc="04190005" w:tentative="1">
+      <w:start w:val="1"/>
+      <w:numFmt w:val="bullet"/>
+      <w:lvlText w:val=""/>
+      <w:lvlJc w:val="left"/>
+      <w:pPr>
+        <w:ind w:left="4320" w:hanging="360"/>
+      </w:pPr>
+      <w:rPr>
+        <w:rFonts w:ascii="Wingdings" w:hAnsi="Wingdings" w:hint="default"/>
+      </w:rPr>
+    </w:lvl>
+    <w:lvl w:ilvl="6" w:tplc="04190001" w:tentative="1">
+      <w:start w:val="1"/>
+      <w:numFmt w:val="bullet"/>
+      <w:lvlText w:val=""/>
+      <w:lvlJc w:val="left"/>
+      <w:pPr>
+        <w:ind w:left="5040" w:hanging="360"/>
+      </w:pPr>
+      <w:rPr>
+        <w:rFonts w:ascii="Symbol" w:hAnsi="Symbol" w:hint="default"/>
+      </w:rPr>
+    </w:lvl>
+    <w:lvl w:ilvl="7" w:tplc="04190003" w:tentative="1">
+      <w:start w:val="1"/>
+      <w:numFmt w:val="bullet"/>
+      <w:lvlText w:val="o"/>
+      <w:lvlJc w:val="left"/>
+      <w:pPr>
+        <w:ind w:left="5760" w:hanging="360"/>
+      </w:pPr>
+      <w:rPr>
+        <w:rFonts w:ascii="Courier New" w:hAnsi="Courier New" w:cs="Courier New" w:hint="default"/>
+      </w:rPr>
+    </w:lvl>
+    <w:lvl w:ilvl="8" w:tplc="04190005" w:tentative="1">
+      <w:start w:val="1"/>
+      <w:numFmt w:val="bullet"/>
+      <w:lvlText w:val=""/>
+      <w:lvlJc w:val="left"/>
+      <w:pPr>
+        <w:ind w:left="6480" w:hanging="360"/>
+      </w:pPr>
+      <w:rPr>
+        <w:rFonts w:ascii="Wingdings" w:hAnsi="Wingdings" w:hint="default"/>
+      </w:rPr>
+    </w:lvl>
+  </w:abstractNum>
+  <w:abstractNum w:abstractNumId="1">
+    <w:nsid w:val="05524F7C"/>
+    <w:multiLevelType w:val="hybridMultilevel"/>
+    <w:tmpl w:val="1C86A79C"/>
+    <w:lvl w:ilvl="0" w:tplc="04190001">
+      <w:start w:val="1"/>
+      <w:numFmt w:val="bullet"/>
+      <w:lvlText w:val=""/>
+      <w:lvlJc w:val="left"/>
+      <w:pPr>
+        <w:ind w:left="720" w:hanging="360"/>
+      </w:pPr>
+      <w:rPr>
+        <w:rFonts w:ascii="Symbol" w:hAnsi="Symbol" w:hint="default"/>
+      </w:rPr>
+    </w:lvl>
+    <w:lvl w:ilvl="1" w:tplc="04190003" w:tentative="1">
+      <w:start w:val="1"/>
+      <w:numFmt w:val="bullet"/>
+      <w:lvlText w:val="o"/>
+      <w:lvlJc w:val="left"/>
+      <w:pPr>
+        <w:ind w:left="1440" w:hanging="360"/>
+      </w:pPr>
+      <w:rPr>
+        <w:rFonts w:ascii="Courier New" w:hAnsi="Courier New" w:cs="Courier New" w:hint="default"/>
+      </w:rPr>
+    </w:lvl>
+    <w:lvl w:ilvl="2" w:tplc="04190005" w:tentative="1">
+      <w:start w:val="1"/>
+      <w:numFmt w:val="bullet"/>
+      <w:lvlText w:val=""/>
+      <w:lvlJc w:val="left"/>
+      <w:pPr>
+        <w:ind w:left="2160" w:hanging="360"/>
+      </w:pPr>
+      <w:rPr>
+        <w:rFonts w:ascii="Wingdings" w:hAnsi="Wingdings" w:hint="default"/>
+      </w:rPr>
+    </w:lvl>
+    <w:lvl w:ilvl="3" w:tplc="04190001" w:tentative="1">
+      <w:start w:val="1"/>
+      <w:numFmt w:val="bullet"/>
+      <w:lvlText w:val=""/>
+      <w:lvlJc w:val="left"/>
+      <w:pPr>
+        <w:ind w:left="2880" w:hanging="360"/>
+      </w:pPr>
+      <w:rPr>
+        <w:rFonts w:ascii="Symbol" w:hAnsi="Symbol" w:hint="default"/>
+      </w:rPr>
+    </w:lvl>
+    <w:lvl w:ilvl="4" w:tplc="04190003" w:tentative="1">
+      <w:start w:val="1"/>
+      <w:numFmt w:val="bullet"/>
+      <w:lvlText w:val="o"/>
+      <w:lvlJc w:val="left"/>
+      <w:pPr>
+        <w:ind w:left="3600" w:hanging="360"/>
+      </w:pPr>
+      <w:rPr>
+        <w:rFonts w:ascii="Courier New" w:hAnsi="Courier New" w:cs="Courier New" w:hint="default"/>
+      </w:rPr>
+    </w:lvl>
+    <w:lvl w:ilvl="5" w:tplc="04190005" w:tentative="1">
+      <w:start w:val="1"/>
+      <w:numFmt w:val="bullet"/>
+      <w:lvlText w:val=""/>
+      <w:lvlJc w:val="left"/>
+      <w:pPr>
+        <w:ind w:left="4320" w:hanging="360"/>
+      </w:pPr>
+      <w:rPr>
+        <w:rFonts w:ascii="Wingdings" w:hAnsi="Wingdings" w:hint="default"/>
+      </w:rPr>
+    </w:lvl>
+    <w:lvl w:ilvl="6" w:tplc="04190001" w:tentative="1">
+      <w:start w:val="1"/>
+      <w:numFmt w:val="bullet"/>
+      <w:lvlText w:val=""/>
+      <w:lvlJc w:val="left"/>
+      <w:pPr>
+        <w:ind w:left="5040" w:hanging="360"/>
+      </w:pPr>
+      <w:rPr>
+        <w:rFonts w:ascii="Symbol" w:hAnsi="Symbol" w:hint="default"/>
+      </w:rPr>
+    </w:lvl>
+    <w:lvl w:ilvl="7" w:tplc="04190003" w:tentative="1">
+      <w:start w:val="1"/>
+      <w:numFmt w:val="bullet"/>
+      <w:lvlText w:val="o"/>
+      <w:lvlJc w:val="left"/>
+      <w:pPr>
+        <w:ind w:left="5760" w:hanging="360"/>
+      </w:pPr>
+      <w:rPr>
+        <w:rFonts w:ascii="Courier New" w:hAnsi="Courier New" w:cs="Courier New" w:hint="default"/>
+      </w:rPr>
+    </w:lvl>
+    <w:lvl w:ilvl="8" w:tplc="04190005" w:tentative="1">
+      <w:start w:val="1"/>
+      <w:numFmt w:val="bullet"/>
+      <w:lvlText w:val=""/>
+      <w:lvlJc w:val="left"/>
+      <w:pPr>
+        <w:ind w:left="6480" w:hanging="360"/>
+      </w:pPr>
+      <w:rPr>
+        <w:rFonts w:ascii="Wingdings" w:hAnsi="Wingdings" w:hint="default"/>
+      </w:rPr>
+    </w:lvl>
+  </w:abstractNum>
+  <w:abstractNum w:abstractNumId="2">
     <w:nsid w:val="08E329C8"/>
     <w:multiLevelType w:val="hybridMultilevel"/>
     <w:tmpl w:val="4698C2D4"/>
@@ -3618,7 +5746,120 @@
       </w:rPr>
     </w:lvl>
   </w:abstractNum>
-  <w:abstractNum w:abstractNumId="1">
+  <w:abstractNum w:abstractNumId="3">
+    <w:nsid w:val="0AE656C7"/>
+    <w:multiLevelType w:val="hybridMultilevel"/>
+    <w:tmpl w:val="BF768B00"/>
+    <w:lvl w:ilvl="0" w:tplc="BE36C5BA">
+      <w:start w:val="4"/>
+      <w:numFmt w:val="bullet"/>
+      <w:lvlText w:val="•"/>
+      <w:lvlJc w:val="left"/>
+      <w:pPr>
+        <w:ind w:left="720" w:hanging="360"/>
+      </w:pPr>
+      <w:rPr>
+        <w:rFonts w:ascii="Calibri" w:eastAsiaTheme="minorHAnsi" w:hAnsi="Calibri" w:cstheme="minorBidi" w:hint="default"/>
+      </w:rPr>
+    </w:lvl>
+    <w:lvl w:ilvl="1" w:tplc="04190003" w:tentative="1">
+      <w:start w:val="1"/>
+      <w:numFmt w:val="bullet"/>
+      <w:lvlText w:val="o"/>
+      <w:lvlJc w:val="left"/>
+      <w:pPr>
+        <w:ind w:left="1440" w:hanging="360"/>
+      </w:pPr>
+      <w:rPr>
+        <w:rFonts w:ascii="Courier New" w:hAnsi="Courier New" w:cs="Courier New" w:hint="default"/>
+      </w:rPr>
+    </w:lvl>
+    <w:lvl w:ilvl="2" w:tplc="04190005" w:tentative="1">
+      <w:start w:val="1"/>
+      <w:numFmt w:val="bullet"/>
+      <w:lvlText w:val=""/>
+      <w:lvlJc w:val="left"/>
+      <w:pPr>
+        <w:ind w:left="2160" w:hanging="360"/>
+      </w:pPr>
+      <w:rPr>
+        <w:rFonts w:ascii="Wingdings" w:hAnsi="Wingdings" w:hint="default"/>
+      </w:rPr>
+    </w:lvl>
+    <w:lvl w:ilvl="3" w:tplc="04190001" w:tentative="1">
+      <w:start w:val="1"/>
+      <w:numFmt w:val="bullet"/>
+      <w:lvlText w:val=""/>
+      <w:lvlJc w:val="left"/>
+      <w:pPr>
+        <w:ind w:left="2880" w:hanging="360"/>
+      </w:pPr>
+      <w:rPr>
+        <w:rFonts w:ascii="Symbol" w:hAnsi="Symbol" w:hint="default"/>
+      </w:rPr>
+    </w:lvl>
+    <w:lvl w:ilvl="4" w:tplc="04190003" w:tentative="1">
+      <w:start w:val="1"/>
+      <w:numFmt w:val="bullet"/>
+      <w:lvlText w:val="o"/>
+      <w:lvlJc w:val="left"/>
+      <w:pPr>
+        <w:ind w:left="3600" w:hanging="360"/>
+      </w:pPr>
+      <w:rPr>
+        <w:rFonts w:ascii="Courier New" w:hAnsi="Courier New" w:cs="Courier New" w:hint="default"/>
+      </w:rPr>
+    </w:lvl>
+    <w:lvl w:ilvl="5" w:tplc="04190005" w:tentative="1">
+      <w:start w:val="1"/>
+      <w:numFmt w:val="bullet"/>
+      <w:lvlText w:val=""/>
+      <w:lvlJc w:val="left"/>
+      <w:pPr>
+        <w:ind w:left="4320" w:hanging="360"/>
+      </w:pPr>
+      <w:rPr>
+        <w:rFonts w:ascii="Wingdings" w:hAnsi="Wingdings" w:hint="default"/>
+      </w:rPr>
+    </w:lvl>
+    <w:lvl w:ilvl="6" w:tplc="04190001" w:tentative="1">
+      <w:start w:val="1"/>
+      <w:numFmt w:val="bullet"/>
+      <w:lvlText w:val=""/>
+      <w:lvlJc w:val="left"/>
+      <w:pPr>
+        <w:ind w:left="5040" w:hanging="360"/>
+      </w:pPr>
+      <w:rPr>
+        <w:rFonts w:ascii="Symbol" w:hAnsi="Symbol" w:hint="default"/>
+      </w:rPr>
+    </w:lvl>
+    <w:lvl w:ilvl="7" w:tplc="04190003" w:tentative="1">
+      <w:start w:val="1"/>
+      <w:numFmt w:val="bullet"/>
+      <w:lvlText w:val="o"/>
+      <w:lvlJc w:val="left"/>
+      <w:pPr>
+        <w:ind w:left="5760" w:hanging="360"/>
+      </w:pPr>
+      <w:rPr>
+        <w:rFonts w:ascii="Courier New" w:hAnsi="Courier New" w:cs="Courier New" w:hint="default"/>
+      </w:rPr>
+    </w:lvl>
+    <w:lvl w:ilvl="8" w:tplc="04190005" w:tentative="1">
+      <w:start w:val="1"/>
+      <w:numFmt w:val="bullet"/>
+      <w:lvlText w:val=""/>
+      <w:lvlJc w:val="left"/>
+      <w:pPr>
+        <w:ind w:left="6480" w:hanging="360"/>
+      </w:pPr>
+      <w:rPr>
+        <w:rFonts w:ascii="Wingdings" w:hAnsi="Wingdings" w:hint="default"/>
+      </w:rPr>
+    </w:lvl>
+  </w:abstractNum>
+  <w:abstractNum w:abstractNumId="4">
     <w:nsid w:val="0FAB4B9E"/>
     <w:multiLevelType w:val="hybridMultilevel"/>
     <w:tmpl w:val="613A50E8"/>
@@ -3731,7 +5972,7 @@
       </w:rPr>
     </w:lvl>
   </w:abstractNum>
-  <w:abstractNum w:abstractNumId="2">
+  <w:abstractNum w:abstractNumId="5">
     <w:nsid w:val="10461283"/>
     <w:multiLevelType w:val="hybridMultilevel"/>
     <w:tmpl w:val="D42AFCEC"/>
@@ -3844,7 +6085,120 @@
       </w:rPr>
     </w:lvl>
   </w:abstractNum>
-  <w:abstractNum w:abstractNumId="3">
+  <w:abstractNum w:abstractNumId="6">
+    <w:nsid w:val="11F75BB3"/>
+    <w:multiLevelType w:val="hybridMultilevel"/>
+    <w:tmpl w:val="3F4EDCB8"/>
+    <w:lvl w:ilvl="0" w:tplc="BE36C5BA">
+      <w:start w:val="4"/>
+      <w:numFmt w:val="bullet"/>
+      <w:lvlText w:val="•"/>
+      <w:lvlJc w:val="left"/>
+      <w:pPr>
+        <w:ind w:left="720" w:hanging="360"/>
+      </w:pPr>
+      <w:rPr>
+        <w:rFonts w:ascii="Calibri" w:eastAsiaTheme="minorHAnsi" w:hAnsi="Calibri" w:cstheme="minorBidi" w:hint="default"/>
+      </w:rPr>
+    </w:lvl>
+    <w:lvl w:ilvl="1" w:tplc="04190003" w:tentative="1">
+      <w:start w:val="1"/>
+      <w:numFmt w:val="bullet"/>
+      <w:lvlText w:val="o"/>
+      <w:lvlJc w:val="left"/>
+      <w:pPr>
+        <w:ind w:left="1440" w:hanging="360"/>
+      </w:pPr>
+      <w:rPr>
+        <w:rFonts w:ascii="Courier New" w:hAnsi="Courier New" w:cs="Courier New" w:hint="default"/>
+      </w:rPr>
+    </w:lvl>
+    <w:lvl w:ilvl="2" w:tplc="04190005" w:tentative="1">
+      <w:start w:val="1"/>
+      <w:numFmt w:val="bullet"/>
+      <w:lvlText w:val=""/>
+      <w:lvlJc w:val="left"/>
+      <w:pPr>
+        <w:ind w:left="2160" w:hanging="360"/>
+      </w:pPr>
+      <w:rPr>
+        <w:rFonts w:ascii="Wingdings" w:hAnsi="Wingdings" w:hint="default"/>
+      </w:rPr>
+    </w:lvl>
+    <w:lvl w:ilvl="3" w:tplc="04190001" w:tentative="1">
+      <w:start w:val="1"/>
+      <w:numFmt w:val="bullet"/>
+      <w:lvlText w:val=""/>
+      <w:lvlJc w:val="left"/>
+      <w:pPr>
+        <w:ind w:left="2880" w:hanging="360"/>
+      </w:pPr>
+      <w:rPr>
+        <w:rFonts w:ascii="Symbol" w:hAnsi="Symbol" w:hint="default"/>
+      </w:rPr>
+    </w:lvl>
+    <w:lvl w:ilvl="4" w:tplc="04190003" w:tentative="1">
+      <w:start w:val="1"/>
+      <w:numFmt w:val="bullet"/>
+      <w:lvlText w:val="o"/>
+      <w:lvlJc w:val="left"/>
+      <w:pPr>
+        <w:ind w:left="3600" w:hanging="360"/>
+      </w:pPr>
+      <w:rPr>
+        <w:rFonts w:ascii="Courier New" w:hAnsi="Courier New" w:cs="Courier New" w:hint="default"/>
+      </w:rPr>
+    </w:lvl>
+    <w:lvl w:ilvl="5" w:tplc="04190005" w:tentative="1">
+      <w:start w:val="1"/>
+      <w:numFmt w:val="bullet"/>
+      <w:lvlText w:val=""/>
+      <w:lvlJc w:val="left"/>
+      <w:pPr>
+        <w:ind w:left="4320" w:hanging="360"/>
+      </w:pPr>
+      <w:rPr>
+        <w:rFonts w:ascii="Wingdings" w:hAnsi="Wingdings" w:hint="default"/>
+      </w:rPr>
+    </w:lvl>
+    <w:lvl w:ilvl="6" w:tplc="04190001" w:tentative="1">
+      <w:start w:val="1"/>
+      <w:numFmt w:val="bullet"/>
+      <w:lvlText w:val=""/>
+      <w:lvlJc w:val="left"/>
+      <w:pPr>
+        <w:ind w:left="5040" w:hanging="360"/>
+      </w:pPr>
+      <w:rPr>
+        <w:rFonts w:ascii="Symbol" w:hAnsi="Symbol" w:hint="default"/>
+      </w:rPr>
+    </w:lvl>
+    <w:lvl w:ilvl="7" w:tplc="04190003" w:tentative="1">
+      <w:start w:val="1"/>
+      <w:numFmt w:val="bullet"/>
+      <w:lvlText w:val="o"/>
+      <w:lvlJc w:val="left"/>
+      <w:pPr>
+        <w:ind w:left="5760" w:hanging="360"/>
+      </w:pPr>
+      <w:rPr>
+        <w:rFonts w:ascii="Courier New" w:hAnsi="Courier New" w:cs="Courier New" w:hint="default"/>
+      </w:rPr>
+    </w:lvl>
+    <w:lvl w:ilvl="8" w:tplc="04190005" w:tentative="1">
+      <w:start w:val="1"/>
+      <w:numFmt w:val="bullet"/>
+      <w:lvlText w:val=""/>
+      <w:lvlJc w:val="left"/>
+      <w:pPr>
+        <w:ind w:left="6480" w:hanging="360"/>
+      </w:pPr>
+      <w:rPr>
+        <w:rFonts w:ascii="Wingdings" w:hAnsi="Wingdings" w:hint="default"/>
+      </w:rPr>
+    </w:lvl>
+  </w:abstractNum>
+  <w:abstractNum w:abstractNumId="7">
     <w:nsid w:val="15B31E75"/>
     <w:multiLevelType w:val="hybridMultilevel"/>
     <w:tmpl w:val="45589C98"/>
@@ -3957,7 +6311,233 @@
       </w:rPr>
     </w:lvl>
   </w:abstractNum>
-  <w:abstractNum w:abstractNumId="4">
+  <w:abstractNum w:abstractNumId="8">
+    <w:nsid w:val="16E50A62"/>
+    <w:multiLevelType w:val="hybridMultilevel"/>
+    <w:tmpl w:val="07E664C8"/>
+    <w:lvl w:ilvl="0" w:tplc="04190001">
+      <w:start w:val="1"/>
+      <w:numFmt w:val="bullet"/>
+      <w:lvlText w:val=""/>
+      <w:lvlJc w:val="left"/>
+      <w:pPr>
+        <w:ind w:left="720" w:hanging="360"/>
+      </w:pPr>
+      <w:rPr>
+        <w:rFonts w:ascii="Symbol" w:hAnsi="Symbol" w:hint="default"/>
+      </w:rPr>
+    </w:lvl>
+    <w:lvl w:ilvl="1" w:tplc="04190003" w:tentative="1">
+      <w:start w:val="1"/>
+      <w:numFmt w:val="bullet"/>
+      <w:lvlText w:val="o"/>
+      <w:lvlJc w:val="left"/>
+      <w:pPr>
+        <w:ind w:left="1440" w:hanging="360"/>
+      </w:pPr>
+      <w:rPr>
+        <w:rFonts w:ascii="Courier New" w:hAnsi="Courier New" w:cs="Courier New" w:hint="default"/>
+      </w:rPr>
+    </w:lvl>
+    <w:lvl w:ilvl="2" w:tplc="04190005" w:tentative="1">
+      <w:start w:val="1"/>
+      <w:numFmt w:val="bullet"/>
+      <w:lvlText w:val=""/>
+      <w:lvlJc w:val="left"/>
+      <w:pPr>
+        <w:ind w:left="2160" w:hanging="360"/>
+      </w:pPr>
+      <w:rPr>
+        <w:rFonts w:ascii="Wingdings" w:hAnsi="Wingdings" w:hint="default"/>
+      </w:rPr>
+    </w:lvl>
+    <w:lvl w:ilvl="3" w:tplc="04190001" w:tentative="1">
+      <w:start w:val="1"/>
+      <w:numFmt w:val="bullet"/>
+      <w:lvlText w:val=""/>
+      <w:lvlJc w:val="left"/>
+      <w:pPr>
+        <w:ind w:left="2880" w:hanging="360"/>
+      </w:pPr>
+      <w:rPr>
+        <w:rFonts w:ascii="Symbol" w:hAnsi="Symbol" w:hint="default"/>
+      </w:rPr>
+    </w:lvl>
+    <w:lvl w:ilvl="4" w:tplc="04190003" w:tentative="1">
+      <w:start w:val="1"/>
+      <w:numFmt w:val="bullet"/>
+      <w:lvlText w:val="o"/>
+      <w:lvlJc w:val="left"/>
+      <w:pPr>
+        <w:ind w:left="3600" w:hanging="360"/>
+      </w:pPr>
+      <w:rPr>
+        <w:rFonts w:ascii="Courier New" w:hAnsi="Courier New" w:cs="Courier New" w:hint="default"/>
+      </w:rPr>
+    </w:lvl>
+    <w:lvl w:ilvl="5" w:tplc="04190005" w:tentative="1">
+      <w:start w:val="1"/>
+      <w:numFmt w:val="bullet"/>
+      <w:lvlText w:val=""/>
+      <w:lvlJc w:val="left"/>
+      <w:pPr>
+        <w:ind w:left="4320" w:hanging="360"/>
+      </w:pPr>
+      <w:rPr>
+        <w:rFonts w:ascii="Wingdings" w:hAnsi="Wingdings" w:hint="default"/>
+      </w:rPr>
+    </w:lvl>
+    <w:lvl w:ilvl="6" w:tplc="04190001" w:tentative="1">
+      <w:start w:val="1"/>
+      <w:numFmt w:val="bullet"/>
+      <w:lvlText w:val=""/>
+      <w:lvlJc w:val="left"/>
+      <w:pPr>
+        <w:ind w:left="5040" w:hanging="360"/>
+      </w:pPr>
+      <w:rPr>
+        <w:rFonts w:ascii="Symbol" w:hAnsi="Symbol" w:hint="default"/>
+      </w:rPr>
+    </w:lvl>
+    <w:lvl w:ilvl="7" w:tplc="04190003" w:tentative="1">
+      <w:start w:val="1"/>
+      <w:numFmt w:val="bullet"/>
+      <w:lvlText w:val="o"/>
+      <w:lvlJc w:val="left"/>
+      <w:pPr>
+        <w:ind w:left="5760" w:hanging="360"/>
+      </w:pPr>
+      <w:rPr>
+        <w:rFonts w:ascii="Courier New" w:hAnsi="Courier New" w:cs="Courier New" w:hint="default"/>
+      </w:rPr>
+    </w:lvl>
+    <w:lvl w:ilvl="8" w:tplc="04190005" w:tentative="1">
+      <w:start w:val="1"/>
+      <w:numFmt w:val="bullet"/>
+      <w:lvlText w:val=""/>
+      <w:lvlJc w:val="left"/>
+      <w:pPr>
+        <w:ind w:left="6480" w:hanging="360"/>
+      </w:pPr>
+      <w:rPr>
+        <w:rFonts w:ascii="Wingdings" w:hAnsi="Wingdings" w:hint="default"/>
+      </w:rPr>
+    </w:lvl>
+  </w:abstractNum>
+  <w:abstractNum w:abstractNumId="9">
+    <w:nsid w:val="17EF6554"/>
+    <w:multiLevelType w:val="hybridMultilevel"/>
+    <w:tmpl w:val="3FEEFC66"/>
+    <w:lvl w:ilvl="0" w:tplc="04190001">
+      <w:start w:val="1"/>
+      <w:numFmt w:val="bullet"/>
+      <w:lvlText w:val=""/>
+      <w:lvlJc w:val="left"/>
+      <w:pPr>
+        <w:ind w:left="720" w:hanging="360"/>
+      </w:pPr>
+      <w:rPr>
+        <w:rFonts w:ascii="Symbol" w:hAnsi="Symbol" w:hint="default"/>
+      </w:rPr>
+    </w:lvl>
+    <w:lvl w:ilvl="1" w:tplc="04190003" w:tentative="1">
+      <w:start w:val="1"/>
+      <w:numFmt w:val="bullet"/>
+      <w:lvlText w:val="o"/>
+      <w:lvlJc w:val="left"/>
+      <w:pPr>
+        <w:ind w:left="1440" w:hanging="360"/>
+      </w:pPr>
+      <w:rPr>
+        <w:rFonts w:ascii="Courier New" w:hAnsi="Courier New" w:cs="Courier New" w:hint="default"/>
+      </w:rPr>
+    </w:lvl>
+    <w:lvl w:ilvl="2" w:tplc="04190005" w:tentative="1">
+      <w:start w:val="1"/>
+      <w:numFmt w:val="bullet"/>
+      <w:lvlText w:val=""/>
+      <w:lvlJc w:val="left"/>
+      <w:pPr>
+        <w:ind w:left="2160" w:hanging="360"/>
+      </w:pPr>
+      <w:rPr>
+        <w:rFonts w:ascii="Wingdings" w:hAnsi="Wingdings" w:hint="default"/>
+      </w:rPr>
+    </w:lvl>
+    <w:lvl w:ilvl="3" w:tplc="04190001" w:tentative="1">
+      <w:start w:val="1"/>
+      <w:numFmt w:val="bullet"/>
+      <w:lvlText w:val=""/>
+      <w:lvlJc w:val="left"/>
+      <w:pPr>
+        <w:ind w:left="2880" w:hanging="360"/>
+      </w:pPr>
+      <w:rPr>
+        <w:rFonts w:ascii="Symbol" w:hAnsi="Symbol" w:hint="default"/>
+      </w:rPr>
+    </w:lvl>
+    <w:lvl w:ilvl="4" w:tplc="04190003" w:tentative="1">
+      <w:start w:val="1"/>
+      <w:numFmt w:val="bullet"/>
+      <w:lvlText w:val="o"/>
+      <w:lvlJc w:val="left"/>
+      <w:pPr>
+        <w:ind w:left="3600" w:hanging="360"/>
+      </w:pPr>
+      <w:rPr>
+        <w:rFonts w:ascii="Courier New" w:hAnsi="Courier New" w:cs="Courier New" w:hint="default"/>
+      </w:rPr>
+    </w:lvl>
+    <w:lvl w:ilvl="5" w:tplc="04190005" w:tentative="1">
+      <w:start w:val="1"/>
+      <w:numFmt w:val="bullet"/>
+      <w:lvlText w:val=""/>
+      <w:lvlJc w:val="left"/>
+      <w:pPr>
+        <w:ind w:left="4320" w:hanging="360"/>
+      </w:pPr>
+      <w:rPr>
+        <w:rFonts w:ascii="Wingdings" w:hAnsi="Wingdings" w:hint="default"/>
+      </w:rPr>
+    </w:lvl>
+    <w:lvl w:ilvl="6" w:tplc="04190001" w:tentative="1">
+      <w:start w:val="1"/>
+      <w:numFmt w:val="bullet"/>
+      <w:lvlText w:val=""/>
+      <w:lvlJc w:val="left"/>
+      <w:pPr>
+        <w:ind w:left="5040" w:hanging="360"/>
+      </w:pPr>
+      <w:rPr>
+        <w:rFonts w:ascii="Symbol" w:hAnsi="Symbol" w:hint="default"/>
+      </w:rPr>
+    </w:lvl>
+    <w:lvl w:ilvl="7" w:tplc="04190003" w:tentative="1">
+      <w:start w:val="1"/>
+      <w:numFmt w:val="bullet"/>
+      <w:lvlText w:val="o"/>
+      <w:lvlJc w:val="left"/>
+      <w:pPr>
+        <w:ind w:left="5760" w:hanging="360"/>
+      </w:pPr>
+      <w:rPr>
+        <w:rFonts w:ascii="Courier New" w:hAnsi="Courier New" w:cs="Courier New" w:hint="default"/>
+      </w:rPr>
+    </w:lvl>
+    <w:lvl w:ilvl="8" w:tplc="04190005" w:tentative="1">
+      <w:start w:val="1"/>
+      <w:numFmt w:val="bullet"/>
+      <w:lvlText w:val=""/>
+      <w:lvlJc w:val="left"/>
+      <w:pPr>
+        <w:ind w:left="6480" w:hanging="360"/>
+      </w:pPr>
+      <w:rPr>
+        <w:rFonts w:ascii="Wingdings" w:hAnsi="Wingdings" w:hint="default"/>
+      </w:rPr>
+    </w:lvl>
+  </w:abstractNum>
+  <w:abstractNum w:abstractNumId="10">
     <w:nsid w:val="183D017E"/>
     <w:multiLevelType w:val="hybridMultilevel"/>
     <w:tmpl w:val="F68C0E8E"/>
@@ -4070,7 +6650,346 @@
       </w:rPr>
     </w:lvl>
   </w:abstractNum>
-  <w:abstractNum w:abstractNumId="5">
+  <w:abstractNum w:abstractNumId="11">
+    <w:nsid w:val="18E716B0"/>
+    <w:multiLevelType w:val="hybridMultilevel"/>
+    <w:tmpl w:val="0B6EF0B0"/>
+    <w:lvl w:ilvl="0" w:tplc="04190001">
+      <w:start w:val="1"/>
+      <w:numFmt w:val="bullet"/>
+      <w:lvlText w:val=""/>
+      <w:lvlJc w:val="left"/>
+      <w:pPr>
+        <w:ind w:left="720" w:hanging="360"/>
+      </w:pPr>
+      <w:rPr>
+        <w:rFonts w:ascii="Symbol" w:hAnsi="Symbol" w:hint="default"/>
+      </w:rPr>
+    </w:lvl>
+    <w:lvl w:ilvl="1" w:tplc="04190003" w:tentative="1">
+      <w:start w:val="1"/>
+      <w:numFmt w:val="bullet"/>
+      <w:lvlText w:val="o"/>
+      <w:lvlJc w:val="left"/>
+      <w:pPr>
+        <w:ind w:left="1440" w:hanging="360"/>
+      </w:pPr>
+      <w:rPr>
+        <w:rFonts w:ascii="Courier New" w:hAnsi="Courier New" w:cs="Courier New" w:hint="default"/>
+      </w:rPr>
+    </w:lvl>
+    <w:lvl w:ilvl="2" w:tplc="04190005" w:tentative="1">
+      <w:start w:val="1"/>
+      <w:numFmt w:val="bullet"/>
+      <w:lvlText w:val=""/>
+      <w:lvlJc w:val="left"/>
+      <w:pPr>
+        <w:ind w:left="2160" w:hanging="360"/>
+      </w:pPr>
+      <w:rPr>
+        <w:rFonts w:ascii="Wingdings" w:hAnsi="Wingdings" w:hint="default"/>
+      </w:rPr>
+    </w:lvl>
+    <w:lvl w:ilvl="3" w:tplc="04190001" w:tentative="1">
+      <w:start w:val="1"/>
+      <w:numFmt w:val="bullet"/>
+      <w:lvlText w:val=""/>
+      <w:lvlJc w:val="left"/>
+      <w:pPr>
+        <w:ind w:left="2880" w:hanging="360"/>
+      </w:pPr>
+      <w:rPr>
+        <w:rFonts w:ascii="Symbol" w:hAnsi="Symbol" w:hint="default"/>
+      </w:rPr>
+    </w:lvl>
+    <w:lvl w:ilvl="4" w:tplc="04190003" w:tentative="1">
+      <w:start w:val="1"/>
+      <w:numFmt w:val="bullet"/>
+      <w:lvlText w:val="o"/>
+      <w:lvlJc w:val="left"/>
+      <w:pPr>
+        <w:ind w:left="3600" w:hanging="360"/>
+      </w:pPr>
+      <w:rPr>
+        <w:rFonts w:ascii="Courier New" w:hAnsi="Courier New" w:cs="Courier New" w:hint="default"/>
+      </w:rPr>
+    </w:lvl>
+    <w:lvl w:ilvl="5" w:tplc="04190005" w:tentative="1">
+      <w:start w:val="1"/>
+      <w:numFmt w:val="bullet"/>
+      <w:lvlText w:val=""/>
+      <w:lvlJc w:val="left"/>
+      <w:pPr>
+        <w:ind w:left="4320" w:hanging="360"/>
+      </w:pPr>
+      <w:rPr>
+        <w:rFonts w:ascii="Wingdings" w:hAnsi="Wingdings" w:hint="default"/>
+      </w:rPr>
+    </w:lvl>
+    <w:lvl w:ilvl="6" w:tplc="04190001" w:tentative="1">
+      <w:start w:val="1"/>
+      <w:numFmt w:val="bullet"/>
+      <w:lvlText w:val=""/>
+      <w:lvlJc w:val="left"/>
+      <w:pPr>
+        <w:ind w:left="5040" w:hanging="360"/>
+      </w:pPr>
+      <w:rPr>
+        <w:rFonts w:ascii="Symbol" w:hAnsi="Symbol" w:hint="default"/>
+      </w:rPr>
+    </w:lvl>
+    <w:lvl w:ilvl="7" w:tplc="04190003" w:tentative="1">
+      <w:start w:val="1"/>
+      <w:numFmt w:val="bullet"/>
+      <w:lvlText w:val="o"/>
+      <w:lvlJc w:val="left"/>
+      <w:pPr>
+        <w:ind w:left="5760" w:hanging="360"/>
+      </w:pPr>
+      <w:rPr>
+        <w:rFonts w:ascii="Courier New" w:hAnsi="Courier New" w:cs="Courier New" w:hint="default"/>
+      </w:rPr>
+    </w:lvl>
+    <w:lvl w:ilvl="8" w:tplc="04190005" w:tentative="1">
+      <w:start w:val="1"/>
+      <w:numFmt w:val="bullet"/>
+      <w:lvlText w:val=""/>
+      <w:lvlJc w:val="left"/>
+      <w:pPr>
+        <w:ind w:left="6480" w:hanging="360"/>
+      </w:pPr>
+      <w:rPr>
+        <w:rFonts w:ascii="Wingdings" w:hAnsi="Wingdings" w:hint="default"/>
+      </w:rPr>
+    </w:lvl>
+  </w:abstractNum>
+  <w:abstractNum w:abstractNumId="12">
+    <w:nsid w:val="1C9F351B"/>
+    <w:multiLevelType w:val="hybridMultilevel"/>
+    <w:tmpl w:val="166CADF6"/>
+    <w:lvl w:ilvl="0" w:tplc="04190001">
+      <w:start w:val="1"/>
+      <w:numFmt w:val="bullet"/>
+      <w:lvlText w:val=""/>
+      <w:lvlJc w:val="left"/>
+      <w:pPr>
+        <w:ind w:left="720" w:hanging="360"/>
+      </w:pPr>
+      <w:rPr>
+        <w:rFonts w:ascii="Symbol" w:hAnsi="Symbol" w:hint="default"/>
+      </w:rPr>
+    </w:lvl>
+    <w:lvl w:ilvl="1" w:tplc="04190003" w:tentative="1">
+      <w:start w:val="1"/>
+      <w:numFmt w:val="bullet"/>
+      <w:lvlText w:val="o"/>
+      <w:lvlJc w:val="left"/>
+      <w:pPr>
+        <w:ind w:left="1440" w:hanging="360"/>
+      </w:pPr>
+      <w:rPr>
+        <w:rFonts w:ascii="Courier New" w:hAnsi="Courier New" w:cs="Courier New" w:hint="default"/>
+      </w:rPr>
+    </w:lvl>
+    <w:lvl w:ilvl="2" w:tplc="04190005" w:tentative="1">
+      <w:start w:val="1"/>
+      <w:numFmt w:val="bullet"/>
+      <w:lvlText w:val=""/>
+      <w:lvlJc w:val="left"/>
+      <w:pPr>
+        <w:ind w:left="2160" w:hanging="360"/>
+      </w:pPr>
+      <w:rPr>
+        <w:rFonts w:ascii="Wingdings" w:hAnsi="Wingdings" w:hint="default"/>
+      </w:rPr>
+    </w:lvl>
+    <w:lvl w:ilvl="3" w:tplc="04190001" w:tentative="1">
+      <w:start w:val="1"/>
+      <w:numFmt w:val="bullet"/>
+      <w:lvlText w:val=""/>
+      <w:lvlJc w:val="left"/>
+      <w:pPr>
+        <w:ind w:left="2880" w:hanging="360"/>
+      </w:pPr>
+      <w:rPr>
+        <w:rFonts w:ascii="Symbol" w:hAnsi="Symbol" w:hint="default"/>
+      </w:rPr>
+    </w:lvl>
+    <w:lvl w:ilvl="4" w:tplc="04190003" w:tentative="1">
+      <w:start w:val="1"/>
+      <w:numFmt w:val="bullet"/>
+      <w:lvlText w:val="o"/>
+      <w:lvlJc w:val="left"/>
+      <w:pPr>
+        <w:ind w:left="3600" w:hanging="360"/>
+      </w:pPr>
+      <w:rPr>
+        <w:rFonts w:ascii="Courier New" w:hAnsi="Courier New" w:cs="Courier New" w:hint="default"/>
+      </w:rPr>
+    </w:lvl>
+    <w:lvl w:ilvl="5" w:tplc="04190005" w:tentative="1">
+      <w:start w:val="1"/>
+      <w:numFmt w:val="bullet"/>
+      <w:lvlText w:val=""/>
+      <w:lvlJc w:val="left"/>
+      <w:pPr>
+        <w:ind w:left="4320" w:hanging="360"/>
+      </w:pPr>
+      <w:rPr>
+        <w:rFonts w:ascii="Wingdings" w:hAnsi="Wingdings" w:hint="default"/>
+      </w:rPr>
+    </w:lvl>
+    <w:lvl w:ilvl="6" w:tplc="04190001" w:tentative="1">
+      <w:start w:val="1"/>
+      <w:numFmt w:val="bullet"/>
+      <w:lvlText w:val=""/>
+      <w:lvlJc w:val="left"/>
+      <w:pPr>
+        <w:ind w:left="5040" w:hanging="360"/>
+      </w:pPr>
+      <w:rPr>
+        <w:rFonts w:ascii="Symbol" w:hAnsi="Symbol" w:hint="default"/>
+      </w:rPr>
+    </w:lvl>
+    <w:lvl w:ilvl="7" w:tplc="04190003" w:tentative="1">
+      <w:start w:val="1"/>
+      <w:numFmt w:val="bullet"/>
+      <w:lvlText w:val="o"/>
+      <w:lvlJc w:val="left"/>
+      <w:pPr>
+        <w:ind w:left="5760" w:hanging="360"/>
+      </w:pPr>
+      <w:rPr>
+        <w:rFonts w:ascii="Courier New" w:hAnsi="Courier New" w:cs="Courier New" w:hint="default"/>
+      </w:rPr>
+    </w:lvl>
+    <w:lvl w:ilvl="8" w:tplc="04190005" w:tentative="1">
+      <w:start w:val="1"/>
+      <w:numFmt w:val="bullet"/>
+      <w:lvlText w:val=""/>
+      <w:lvlJc w:val="left"/>
+      <w:pPr>
+        <w:ind w:left="6480" w:hanging="360"/>
+      </w:pPr>
+      <w:rPr>
+        <w:rFonts w:ascii="Wingdings" w:hAnsi="Wingdings" w:hint="default"/>
+      </w:rPr>
+    </w:lvl>
+  </w:abstractNum>
+  <w:abstractNum w:abstractNumId="13">
+    <w:nsid w:val="1D963A16"/>
+    <w:multiLevelType w:val="hybridMultilevel"/>
+    <w:tmpl w:val="4E300DF0"/>
+    <w:lvl w:ilvl="0" w:tplc="04190001">
+      <w:start w:val="1"/>
+      <w:numFmt w:val="bullet"/>
+      <w:lvlText w:val=""/>
+      <w:lvlJc w:val="left"/>
+      <w:pPr>
+        <w:ind w:left="720" w:hanging="360"/>
+      </w:pPr>
+      <w:rPr>
+        <w:rFonts w:ascii="Symbol" w:hAnsi="Symbol" w:hint="default"/>
+      </w:rPr>
+    </w:lvl>
+    <w:lvl w:ilvl="1" w:tplc="04190003" w:tentative="1">
+      <w:start w:val="1"/>
+      <w:numFmt w:val="bullet"/>
+      <w:lvlText w:val="o"/>
+      <w:lvlJc w:val="left"/>
+      <w:pPr>
+        <w:ind w:left="1440" w:hanging="360"/>
+      </w:pPr>
+      <w:rPr>
+        <w:rFonts w:ascii="Courier New" w:hAnsi="Courier New" w:cs="Courier New" w:hint="default"/>
+      </w:rPr>
+    </w:lvl>
+    <w:lvl w:ilvl="2" w:tplc="04190005" w:tentative="1">
+      <w:start w:val="1"/>
+      <w:numFmt w:val="bullet"/>
+      <w:lvlText w:val=""/>
+      <w:lvlJc w:val="left"/>
+      <w:pPr>
+        <w:ind w:left="2160" w:hanging="360"/>
+      </w:pPr>
+      <w:rPr>
+        <w:rFonts w:ascii="Wingdings" w:hAnsi="Wingdings" w:hint="default"/>
+      </w:rPr>
+    </w:lvl>
+    <w:lvl w:ilvl="3" w:tplc="04190001" w:tentative="1">
+      <w:start w:val="1"/>
+      <w:numFmt w:val="bullet"/>
+      <w:lvlText w:val=""/>
+      <w:lvlJc w:val="left"/>
+      <w:pPr>
+        <w:ind w:left="2880" w:hanging="360"/>
+      </w:pPr>
+      <w:rPr>
+        <w:rFonts w:ascii="Symbol" w:hAnsi="Symbol" w:hint="default"/>
+      </w:rPr>
+    </w:lvl>
+    <w:lvl w:ilvl="4" w:tplc="04190003" w:tentative="1">
+      <w:start w:val="1"/>
+      <w:numFmt w:val="bullet"/>
+      <w:lvlText w:val="o"/>
+      <w:lvlJc w:val="left"/>
+      <w:pPr>
+        <w:ind w:left="3600" w:hanging="360"/>
+      </w:pPr>
+      <w:rPr>
+        <w:rFonts w:ascii="Courier New" w:hAnsi="Courier New" w:cs="Courier New" w:hint="default"/>
+      </w:rPr>
+    </w:lvl>
+    <w:lvl w:ilvl="5" w:tplc="04190005" w:tentative="1">
+      <w:start w:val="1"/>
+      <w:numFmt w:val="bullet"/>
+      <w:lvlText w:val=""/>
+      <w:lvlJc w:val="left"/>
+      <w:pPr>
+        <w:ind w:left="4320" w:hanging="360"/>
+      </w:pPr>
+      <w:rPr>
+        <w:rFonts w:ascii="Wingdings" w:hAnsi="Wingdings" w:hint="default"/>
+      </w:rPr>
+    </w:lvl>
+    <w:lvl w:ilvl="6" w:tplc="04190001" w:tentative="1">
+      <w:start w:val="1"/>
+      <w:numFmt w:val="bullet"/>
+      <w:lvlText w:val=""/>
+      <w:lvlJc w:val="left"/>
+      <w:pPr>
+        <w:ind w:left="5040" w:hanging="360"/>
+      </w:pPr>
+      <w:rPr>
+        <w:rFonts w:ascii="Symbol" w:hAnsi="Symbol" w:hint="default"/>
+      </w:rPr>
+    </w:lvl>
+    <w:lvl w:ilvl="7" w:tplc="04190003" w:tentative="1">
+      <w:start w:val="1"/>
+      <w:numFmt w:val="bullet"/>
+      <w:lvlText w:val="o"/>
+      <w:lvlJc w:val="left"/>
+      <w:pPr>
+        <w:ind w:left="5760" w:hanging="360"/>
+      </w:pPr>
+      <w:rPr>
+        <w:rFonts w:ascii="Courier New" w:hAnsi="Courier New" w:cs="Courier New" w:hint="default"/>
+      </w:rPr>
+    </w:lvl>
+    <w:lvl w:ilvl="8" w:tplc="04190005" w:tentative="1">
+      <w:start w:val="1"/>
+      <w:numFmt w:val="bullet"/>
+      <w:lvlText w:val=""/>
+      <w:lvlJc w:val="left"/>
+      <w:pPr>
+        <w:ind w:left="6480" w:hanging="360"/>
+      </w:pPr>
+      <w:rPr>
+        <w:rFonts w:ascii="Wingdings" w:hAnsi="Wingdings" w:hint="default"/>
+      </w:rPr>
+    </w:lvl>
+  </w:abstractNum>
+  <w:abstractNum w:abstractNumId="14">
     <w:nsid w:val="203A7B9F"/>
     <w:multiLevelType w:val="hybridMultilevel"/>
     <w:tmpl w:val="D0001E60"/>
@@ -4183,7 +7102,120 @@
       </w:rPr>
     </w:lvl>
   </w:abstractNum>
-  <w:abstractNum w:abstractNumId="6">
+  <w:abstractNum w:abstractNumId="15">
+    <w:nsid w:val="20767643"/>
+    <w:multiLevelType w:val="hybridMultilevel"/>
+    <w:tmpl w:val="66402D70"/>
+    <w:lvl w:ilvl="0" w:tplc="04190001">
+      <w:start w:val="1"/>
+      <w:numFmt w:val="bullet"/>
+      <w:lvlText w:val=""/>
+      <w:lvlJc w:val="left"/>
+      <w:pPr>
+        <w:ind w:left="720" w:hanging="360"/>
+      </w:pPr>
+      <w:rPr>
+        <w:rFonts w:ascii="Symbol" w:hAnsi="Symbol" w:hint="default"/>
+      </w:rPr>
+    </w:lvl>
+    <w:lvl w:ilvl="1" w:tplc="04190003" w:tentative="1">
+      <w:start w:val="1"/>
+      <w:numFmt w:val="bullet"/>
+      <w:lvlText w:val="o"/>
+      <w:lvlJc w:val="left"/>
+      <w:pPr>
+        <w:ind w:left="1440" w:hanging="360"/>
+      </w:pPr>
+      <w:rPr>
+        <w:rFonts w:ascii="Courier New" w:hAnsi="Courier New" w:cs="Courier New" w:hint="default"/>
+      </w:rPr>
+    </w:lvl>
+    <w:lvl w:ilvl="2" w:tplc="04190005" w:tentative="1">
+      <w:start w:val="1"/>
+      <w:numFmt w:val="bullet"/>
+      <w:lvlText w:val=""/>
+      <w:lvlJc w:val="left"/>
+      <w:pPr>
+        <w:ind w:left="2160" w:hanging="360"/>
+      </w:pPr>
+      <w:rPr>
+        <w:rFonts w:ascii="Wingdings" w:hAnsi="Wingdings" w:hint="default"/>
+      </w:rPr>
+    </w:lvl>
+    <w:lvl w:ilvl="3" w:tplc="04190001" w:tentative="1">
+      <w:start w:val="1"/>
+      <w:numFmt w:val="bullet"/>
+      <w:lvlText w:val=""/>
+      <w:lvlJc w:val="left"/>
+      <w:pPr>
+        <w:ind w:left="2880" w:hanging="360"/>
+      </w:pPr>
+      <w:rPr>
+        <w:rFonts w:ascii="Symbol" w:hAnsi="Symbol" w:hint="default"/>
+      </w:rPr>
+    </w:lvl>
+    <w:lvl w:ilvl="4" w:tplc="04190003" w:tentative="1">
+      <w:start w:val="1"/>
+      <w:numFmt w:val="bullet"/>
+      <w:lvlText w:val="o"/>
+      <w:lvlJc w:val="left"/>
+      <w:pPr>
+        <w:ind w:left="3600" w:hanging="360"/>
+      </w:pPr>
+      <w:rPr>
+        <w:rFonts w:ascii="Courier New" w:hAnsi="Courier New" w:cs="Courier New" w:hint="default"/>
+      </w:rPr>
+    </w:lvl>
+    <w:lvl w:ilvl="5" w:tplc="04190005" w:tentative="1">
+      <w:start w:val="1"/>
+      <w:numFmt w:val="bullet"/>
+      <w:lvlText w:val=""/>
+      <w:lvlJc w:val="left"/>
+      <w:pPr>
+        <w:ind w:left="4320" w:hanging="360"/>
+      </w:pPr>
+      <w:rPr>
+        <w:rFonts w:ascii="Wingdings" w:hAnsi="Wingdings" w:hint="default"/>
+      </w:rPr>
+    </w:lvl>
+    <w:lvl w:ilvl="6" w:tplc="04190001" w:tentative="1">
+      <w:start w:val="1"/>
+      <w:numFmt w:val="bullet"/>
+      <w:lvlText w:val=""/>
+      <w:lvlJc w:val="left"/>
+      <w:pPr>
+        <w:ind w:left="5040" w:hanging="360"/>
+      </w:pPr>
+      <w:rPr>
+        <w:rFonts w:ascii="Symbol" w:hAnsi="Symbol" w:hint="default"/>
+      </w:rPr>
+    </w:lvl>
+    <w:lvl w:ilvl="7" w:tplc="04190003" w:tentative="1">
+      <w:start w:val="1"/>
+      <w:numFmt w:val="bullet"/>
+      <w:lvlText w:val="o"/>
+      <w:lvlJc w:val="left"/>
+      <w:pPr>
+        <w:ind w:left="5760" w:hanging="360"/>
+      </w:pPr>
+      <w:rPr>
+        <w:rFonts w:ascii="Courier New" w:hAnsi="Courier New" w:cs="Courier New" w:hint="default"/>
+      </w:rPr>
+    </w:lvl>
+    <w:lvl w:ilvl="8" w:tplc="04190005" w:tentative="1">
+      <w:start w:val="1"/>
+      <w:numFmt w:val="bullet"/>
+      <w:lvlText w:val=""/>
+      <w:lvlJc w:val="left"/>
+      <w:pPr>
+        <w:ind w:left="6480" w:hanging="360"/>
+      </w:pPr>
+      <w:rPr>
+        <w:rFonts w:ascii="Wingdings" w:hAnsi="Wingdings" w:hint="default"/>
+      </w:rPr>
+    </w:lvl>
+  </w:abstractNum>
+  <w:abstractNum w:abstractNumId="16">
     <w:nsid w:val="21BA0B7D"/>
     <w:multiLevelType w:val="hybridMultilevel"/>
     <w:tmpl w:val="E0DCF686"/>
@@ -4296,7 +7328,120 @@
       </w:rPr>
     </w:lvl>
   </w:abstractNum>
-  <w:abstractNum w:abstractNumId="7">
+  <w:abstractNum w:abstractNumId="17">
+    <w:nsid w:val="23BF1075"/>
+    <w:multiLevelType w:val="hybridMultilevel"/>
+    <w:tmpl w:val="2EA865D0"/>
+    <w:lvl w:ilvl="0" w:tplc="BE36C5BA">
+      <w:start w:val="4"/>
+      <w:numFmt w:val="bullet"/>
+      <w:lvlText w:val="•"/>
+      <w:lvlJc w:val="left"/>
+      <w:pPr>
+        <w:ind w:left="720" w:hanging="360"/>
+      </w:pPr>
+      <w:rPr>
+        <w:rFonts w:ascii="Calibri" w:eastAsiaTheme="minorHAnsi" w:hAnsi="Calibri" w:cstheme="minorBidi" w:hint="default"/>
+      </w:rPr>
+    </w:lvl>
+    <w:lvl w:ilvl="1" w:tplc="04190003" w:tentative="1">
+      <w:start w:val="1"/>
+      <w:numFmt w:val="bullet"/>
+      <w:lvlText w:val="o"/>
+      <w:lvlJc w:val="left"/>
+      <w:pPr>
+        <w:ind w:left="1440" w:hanging="360"/>
+      </w:pPr>
+      <w:rPr>
+        <w:rFonts w:ascii="Courier New" w:hAnsi="Courier New" w:cs="Courier New" w:hint="default"/>
+      </w:rPr>
+    </w:lvl>
+    <w:lvl w:ilvl="2" w:tplc="04190005" w:tentative="1">
+      <w:start w:val="1"/>
+      <w:numFmt w:val="bullet"/>
+      <w:lvlText w:val=""/>
+      <w:lvlJc w:val="left"/>
+      <w:pPr>
+        <w:ind w:left="2160" w:hanging="360"/>
+      </w:pPr>
+      <w:rPr>
+        <w:rFonts w:ascii="Wingdings" w:hAnsi="Wingdings" w:hint="default"/>
+      </w:rPr>
+    </w:lvl>
+    <w:lvl w:ilvl="3" w:tplc="04190001" w:tentative="1">
+      <w:start w:val="1"/>
+      <w:numFmt w:val="bullet"/>
+      <w:lvlText w:val=""/>
+      <w:lvlJc w:val="left"/>
+      <w:pPr>
+        <w:ind w:left="2880" w:hanging="360"/>
+      </w:pPr>
+      <w:rPr>
+        <w:rFonts w:ascii="Symbol" w:hAnsi="Symbol" w:hint="default"/>
+      </w:rPr>
+    </w:lvl>
+    <w:lvl w:ilvl="4" w:tplc="04190003" w:tentative="1">
+      <w:start w:val="1"/>
+      <w:numFmt w:val="bullet"/>
+      <w:lvlText w:val="o"/>
+      <w:lvlJc w:val="left"/>
+      <w:pPr>
+        <w:ind w:left="3600" w:hanging="360"/>
+      </w:pPr>
+      <w:rPr>
+        <w:rFonts w:ascii="Courier New" w:hAnsi="Courier New" w:cs="Courier New" w:hint="default"/>
+      </w:rPr>
+    </w:lvl>
+    <w:lvl w:ilvl="5" w:tplc="04190005" w:tentative="1">
+      <w:start w:val="1"/>
+      <w:numFmt w:val="bullet"/>
+      <w:lvlText w:val=""/>
+      <w:lvlJc w:val="left"/>
+      <w:pPr>
+        <w:ind w:left="4320" w:hanging="360"/>
+      </w:pPr>
+      <w:rPr>
+        <w:rFonts w:ascii="Wingdings" w:hAnsi="Wingdings" w:hint="default"/>
+      </w:rPr>
+    </w:lvl>
+    <w:lvl w:ilvl="6" w:tplc="04190001" w:tentative="1">
+      <w:start w:val="1"/>
+      <w:numFmt w:val="bullet"/>
+      <w:lvlText w:val=""/>
+      <w:lvlJc w:val="left"/>
+      <w:pPr>
+        <w:ind w:left="5040" w:hanging="360"/>
+      </w:pPr>
+      <w:rPr>
+        <w:rFonts w:ascii="Symbol" w:hAnsi="Symbol" w:hint="default"/>
+      </w:rPr>
+    </w:lvl>
+    <w:lvl w:ilvl="7" w:tplc="04190003" w:tentative="1">
+      <w:start w:val="1"/>
+      <w:numFmt w:val="bullet"/>
+      <w:lvlText w:val="o"/>
+      <w:lvlJc w:val="left"/>
+      <w:pPr>
+        <w:ind w:left="5760" w:hanging="360"/>
+      </w:pPr>
+      <w:rPr>
+        <w:rFonts w:ascii="Courier New" w:hAnsi="Courier New" w:cs="Courier New" w:hint="default"/>
+      </w:rPr>
+    </w:lvl>
+    <w:lvl w:ilvl="8" w:tplc="04190005" w:tentative="1">
+      <w:start w:val="1"/>
+      <w:numFmt w:val="bullet"/>
+      <w:lvlText w:val=""/>
+      <w:lvlJc w:val="left"/>
+      <w:pPr>
+        <w:ind w:left="6480" w:hanging="360"/>
+      </w:pPr>
+      <w:rPr>
+        <w:rFonts w:ascii="Wingdings" w:hAnsi="Wingdings" w:hint="default"/>
+      </w:rPr>
+    </w:lvl>
+  </w:abstractNum>
+  <w:abstractNum w:abstractNumId="18">
     <w:nsid w:val="2DBF4702"/>
     <w:multiLevelType w:val="hybridMultilevel"/>
     <w:tmpl w:val="9B3241DC"/>
@@ -4409,7 +7554,7 @@
       </w:rPr>
     </w:lvl>
   </w:abstractNum>
-  <w:abstractNum w:abstractNumId="8">
+  <w:abstractNum w:abstractNumId="19">
     <w:nsid w:val="2DEF6674"/>
     <w:multiLevelType w:val="hybridMultilevel"/>
     <w:tmpl w:val="27FA0046"/>
@@ -4498,7 +7643,7 @@
       </w:pPr>
     </w:lvl>
   </w:abstractNum>
-  <w:abstractNum w:abstractNumId="9">
+  <w:abstractNum w:abstractNumId="20">
     <w:nsid w:val="31D162F0"/>
     <w:multiLevelType w:val="hybridMultilevel"/>
     <w:tmpl w:val="B3C4EABA"/>
@@ -4611,7 +7756,7 @@
       </w:rPr>
     </w:lvl>
   </w:abstractNum>
-  <w:abstractNum w:abstractNumId="10">
+  <w:abstractNum w:abstractNumId="21">
     <w:nsid w:val="34C701AF"/>
     <w:multiLevelType w:val="hybridMultilevel"/>
     <w:tmpl w:val="2780AD86"/>
@@ -4724,7 +7869,7 @@
       </w:rPr>
     </w:lvl>
   </w:abstractNum>
-  <w:abstractNum w:abstractNumId="11">
+  <w:abstractNum w:abstractNumId="22">
     <w:nsid w:val="3D4E2411"/>
     <w:multiLevelType w:val="multilevel"/>
     <w:tmpl w:val="0419001F"/>
@@ -4813,7 +7958,7 @@
       </w:pPr>
     </w:lvl>
   </w:abstractNum>
-  <w:abstractNum w:abstractNumId="12">
+  <w:abstractNum w:abstractNumId="23">
     <w:nsid w:val="403F0190"/>
     <w:multiLevelType w:val="hybridMultilevel"/>
     <w:tmpl w:val="38F808A8"/>
@@ -4926,7 +8071,120 @@
       </w:rPr>
     </w:lvl>
   </w:abstractNum>
-  <w:abstractNum w:abstractNumId="13">
+  <w:abstractNum w:abstractNumId="24">
+    <w:nsid w:val="49A50F9B"/>
+    <w:multiLevelType w:val="hybridMultilevel"/>
+    <w:tmpl w:val="C8782C02"/>
+    <w:lvl w:ilvl="0" w:tplc="BE36C5BA">
+      <w:start w:val="4"/>
+      <w:numFmt w:val="bullet"/>
+      <w:lvlText w:val="•"/>
+      <w:lvlJc w:val="left"/>
+      <w:pPr>
+        <w:ind w:left="720" w:hanging="360"/>
+      </w:pPr>
+      <w:rPr>
+        <w:rFonts w:ascii="Calibri" w:eastAsiaTheme="minorHAnsi" w:hAnsi="Calibri" w:cstheme="minorBidi" w:hint="default"/>
+      </w:rPr>
+    </w:lvl>
+    <w:lvl w:ilvl="1" w:tplc="04190003" w:tentative="1">
+      <w:start w:val="1"/>
+      <w:numFmt w:val="bullet"/>
+      <w:lvlText w:val="o"/>
+      <w:lvlJc w:val="left"/>
+      <w:pPr>
+        <w:ind w:left="1440" w:hanging="360"/>
+      </w:pPr>
+      <w:rPr>
+        <w:rFonts w:ascii="Courier New" w:hAnsi="Courier New" w:cs="Courier New" w:hint="default"/>
+      </w:rPr>
+    </w:lvl>
+    <w:lvl w:ilvl="2" w:tplc="04190005" w:tentative="1">
+      <w:start w:val="1"/>
+      <w:numFmt w:val="bullet"/>
+      <w:lvlText w:val=""/>
+      <w:lvlJc w:val="left"/>
+      <w:pPr>
+        <w:ind w:left="2160" w:hanging="360"/>
+      </w:pPr>
+      <w:rPr>
+        <w:rFonts w:ascii="Wingdings" w:hAnsi="Wingdings" w:hint="default"/>
+      </w:rPr>
+    </w:lvl>
+    <w:lvl w:ilvl="3" w:tplc="04190001" w:tentative="1">
+      <w:start w:val="1"/>
+      <w:numFmt w:val="bullet"/>
+      <w:lvlText w:val=""/>
+      <w:lvlJc w:val="left"/>
+      <w:pPr>
+        <w:ind w:left="2880" w:hanging="360"/>
+      </w:pPr>
+      <w:rPr>
+        <w:rFonts w:ascii="Symbol" w:hAnsi="Symbol" w:hint="default"/>
+      </w:rPr>
+    </w:lvl>
+    <w:lvl w:ilvl="4" w:tplc="04190003" w:tentative="1">
+      <w:start w:val="1"/>
+      <w:numFmt w:val="bullet"/>
+      <w:lvlText w:val="o"/>
+      <w:lvlJc w:val="left"/>
+      <w:pPr>
+        <w:ind w:left="3600" w:hanging="360"/>
+      </w:pPr>
+      <w:rPr>
+        <w:rFonts w:ascii="Courier New" w:hAnsi="Courier New" w:cs="Courier New" w:hint="default"/>
+      </w:rPr>
+    </w:lvl>
+    <w:lvl w:ilvl="5" w:tplc="04190005" w:tentative="1">
+      <w:start w:val="1"/>
+      <w:numFmt w:val="bullet"/>
+      <w:lvlText w:val=""/>
+      <w:lvlJc w:val="left"/>
+      <w:pPr>
+        <w:ind w:left="4320" w:hanging="360"/>
+      </w:pPr>
+      <w:rPr>
+        <w:rFonts w:ascii="Wingdings" w:hAnsi="Wingdings" w:hint="default"/>
+      </w:rPr>
+    </w:lvl>
+    <w:lvl w:ilvl="6" w:tplc="04190001" w:tentative="1">
+      <w:start w:val="1"/>
+      <w:numFmt w:val="bullet"/>
+      <w:lvlText w:val=""/>
+      <w:lvlJc w:val="left"/>
+      <w:pPr>
+        <w:ind w:left="5040" w:hanging="360"/>
+      </w:pPr>
+      <w:rPr>
+        <w:rFonts w:ascii="Symbol" w:hAnsi="Symbol" w:hint="default"/>
+      </w:rPr>
+    </w:lvl>
+    <w:lvl w:ilvl="7" w:tplc="04190003" w:tentative="1">
+      <w:start w:val="1"/>
+      <w:numFmt w:val="bullet"/>
+      <w:lvlText w:val="o"/>
+      <w:lvlJc w:val="left"/>
+      <w:pPr>
+        <w:ind w:left="5760" w:hanging="360"/>
+      </w:pPr>
+      <w:rPr>
+        <w:rFonts w:ascii="Courier New" w:hAnsi="Courier New" w:cs="Courier New" w:hint="default"/>
+      </w:rPr>
+    </w:lvl>
+    <w:lvl w:ilvl="8" w:tplc="04190005" w:tentative="1">
+      <w:start w:val="1"/>
+      <w:numFmt w:val="bullet"/>
+      <w:lvlText w:val=""/>
+      <w:lvlJc w:val="left"/>
+      <w:pPr>
+        <w:ind w:left="6480" w:hanging="360"/>
+      </w:pPr>
+      <w:rPr>
+        <w:rFonts w:ascii="Wingdings" w:hAnsi="Wingdings" w:hint="default"/>
+      </w:rPr>
+    </w:lvl>
+  </w:abstractNum>
+  <w:abstractNum w:abstractNumId="25">
     <w:nsid w:val="49F613FD"/>
     <w:multiLevelType w:val="hybridMultilevel"/>
     <w:tmpl w:val="0A3E3A04"/>
@@ -5039,7 +8297,346 @@
       </w:rPr>
     </w:lvl>
   </w:abstractNum>
-  <w:abstractNum w:abstractNumId="14">
+  <w:abstractNum w:abstractNumId="26">
+    <w:nsid w:val="4B4B5281"/>
+    <w:multiLevelType w:val="hybridMultilevel"/>
+    <w:tmpl w:val="ABE286D6"/>
+    <w:lvl w:ilvl="0" w:tplc="04190001">
+      <w:start w:val="1"/>
+      <w:numFmt w:val="bullet"/>
+      <w:lvlText w:val=""/>
+      <w:lvlJc w:val="left"/>
+      <w:pPr>
+        <w:ind w:left="720" w:hanging="360"/>
+      </w:pPr>
+      <w:rPr>
+        <w:rFonts w:ascii="Symbol" w:hAnsi="Symbol" w:hint="default"/>
+      </w:rPr>
+    </w:lvl>
+    <w:lvl w:ilvl="1" w:tplc="04190003">
+      <w:start w:val="1"/>
+      <w:numFmt w:val="bullet"/>
+      <w:lvlText w:val="o"/>
+      <w:lvlJc w:val="left"/>
+      <w:pPr>
+        <w:ind w:left="1440" w:hanging="360"/>
+      </w:pPr>
+      <w:rPr>
+        <w:rFonts w:ascii="Courier New" w:hAnsi="Courier New" w:cs="Courier New" w:hint="default"/>
+      </w:rPr>
+    </w:lvl>
+    <w:lvl w:ilvl="2" w:tplc="04190005" w:tentative="1">
+      <w:start w:val="1"/>
+      <w:numFmt w:val="bullet"/>
+      <w:lvlText w:val=""/>
+      <w:lvlJc w:val="left"/>
+      <w:pPr>
+        <w:ind w:left="2160" w:hanging="360"/>
+      </w:pPr>
+      <w:rPr>
+        <w:rFonts w:ascii="Wingdings" w:hAnsi="Wingdings" w:hint="default"/>
+      </w:rPr>
+    </w:lvl>
+    <w:lvl w:ilvl="3" w:tplc="04190001" w:tentative="1">
+      <w:start w:val="1"/>
+      <w:numFmt w:val="bullet"/>
+      <w:lvlText w:val=""/>
+      <w:lvlJc w:val="left"/>
+      <w:pPr>
+        <w:ind w:left="2880" w:hanging="360"/>
+      </w:pPr>
+      <w:rPr>
+        <w:rFonts w:ascii="Symbol" w:hAnsi="Symbol" w:hint="default"/>
+      </w:rPr>
+    </w:lvl>
+    <w:lvl w:ilvl="4" w:tplc="04190003" w:tentative="1">
+      <w:start w:val="1"/>
+      <w:numFmt w:val="bullet"/>
+      <w:lvlText w:val="o"/>
+      <w:lvlJc w:val="left"/>
+      <w:pPr>
+        <w:ind w:left="3600" w:hanging="360"/>
+      </w:pPr>
+      <w:rPr>
+        <w:rFonts w:ascii="Courier New" w:hAnsi="Courier New" w:cs="Courier New" w:hint="default"/>
+      </w:rPr>
+    </w:lvl>
+    <w:lvl w:ilvl="5" w:tplc="04190005" w:tentative="1">
+      <w:start w:val="1"/>
+      <w:numFmt w:val="bullet"/>
+      <w:lvlText w:val=""/>
+      <w:lvlJc w:val="left"/>
+      <w:pPr>
+        <w:ind w:left="4320" w:hanging="360"/>
+      </w:pPr>
+      <w:rPr>
+        <w:rFonts w:ascii="Wingdings" w:hAnsi="Wingdings" w:hint="default"/>
+      </w:rPr>
+    </w:lvl>
+    <w:lvl w:ilvl="6" w:tplc="04190001" w:tentative="1">
+      <w:start w:val="1"/>
+      <w:numFmt w:val="bullet"/>
+      <w:lvlText w:val=""/>
+      <w:lvlJc w:val="left"/>
+      <w:pPr>
+        <w:ind w:left="5040" w:hanging="360"/>
+      </w:pPr>
+      <w:rPr>
+        <w:rFonts w:ascii="Symbol" w:hAnsi="Symbol" w:hint="default"/>
+      </w:rPr>
+    </w:lvl>
+    <w:lvl w:ilvl="7" w:tplc="04190003" w:tentative="1">
+      <w:start w:val="1"/>
+      <w:numFmt w:val="bullet"/>
+      <w:lvlText w:val="o"/>
+      <w:lvlJc w:val="left"/>
+      <w:pPr>
+        <w:ind w:left="5760" w:hanging="360"/>
+      </w:pPr>
+      <w:rPr>
+        <w:rFonts w:ascii="Courier New" w:hAnsi="Courier New" w:cs="Courier New" w:hint="default"/>
+      </w:rPr>
+    </w:lvl>
+    <w:lvl w:ilvl="8" w:tplc="04190005" w:tentative="1">
+      <w:start w:val="1"/>
+      <w:numFmt w:val="bullet"/>
+      <w:lvlText w:val=""/>
+      <w:lvlJc w:val="left"/>
+      <w:pPr>
+        <w:ind w:left="6480" w:hanging="360"/>
+      </w:pPr>
+      <w:rPr>
+        <w:rFonts w:ascii="Wingdings" w:hAnsi="Wingdings" w:hint="default"/>
+      </w:rPr>
+    </w:lvl>
+  </w:abstractNum>
+  <w:abstractNum w:abstractNumId="27">
+    <w:nsid w:val="4BA53FA9"/>
+    <w:multiLevelType w:val="hybridMultilevel"/>
+    <w:tmpl w:val="D0862C12"/>
+    <w:lvl w:ilvl="0" w:tplc="BE36C5BA">
+      <w:start w:val="4"/>
+      <w:numFmt w:val="bullet"/>
+      <w:lvlText w:val="•"/>
+      <w:lvlJc w:val="left"/>
+      <w:pPr>
+        <w:ind w:left="720" w:hanging="360"/>
+      </w:pPr>
+      <w:rPr>
+        <w:rFonts w:ascii="Calibri" w:eastAsiaTheme="minorHAnsi" w:hAnsi="Calibri" w:cstheme="minorBidi" w:hint="default"/>
+      </w:rPr>
+    </w:lvl>
+    <w:lvl w:ilvl="1" w:tplc="04190003" w:tentative="1">
+      <w:start w:val="1"/>
+      <w:numFmt w:val="bullet"/>
+      <w:lvlText w:val="o"/>
+      <w:lvlJc w:val="left"/>
+      <w:pPr>
+        <w:ind w:left="1440" w:hanging="360"/>
+      </w:pPr>
+      <w:rPr>
+        <w:rFonts w:ascii="Courier New" w:hAnsi="Courier New" w:cs="Courier New" w:hint="default"/>
+      </w:rPr>
+    </w:lvl>
+    <w:lvl w:ilvl="2" w:tplc="04190005" w:tentative="1">
+      <w:start w:val="1"/>
+      <w:numFmt w:val="bullet"/>
+      <w:lvlText w:val=""/>
+      <w:lvlJc w:val="left"/>
+      <w:pPr>
+        <w:ind w:left="2160" w:hanging="360"/>
+      </w:pPr>
+      <w:rPr>
+        <w:rFonts w:ascii="Wingdings" w:hAnsi="Wingdings" w:hint="default"/>
+      </w:rPr>
+    </w:lvl>
+    <w:lvl w:ilvl="3" w:tplc="04190001" w:tentative="1">
+      <w:start w:val="1"/>
+      <w:numFmt w:val="bullet"/>
+      <w:lvlText w:val=""/>
+      <w:lvlJc w:val="left"/>
+      <w:pPr>
+        <w:ind w:left="2880" w:hanging="360"/>
+      </w:pPr>
+      <w:rPr>
+        <w:rFonts w:ascii="Symbol" w:hAnsi="Symbol" w:hint="default"/>
+      </w:rPr>
+    </w:lvl>
+    <w:lvl w:ilvl="4" w:tplc="04190003" w:tentative="1">
+      <w:start w:val="1"/>
+      <w:numFmt w:val="bullet"/>
+      <w:lvlText w:val="o"/>
+      <w:lvlJc w:val="left"/>
+      <w:pPr>
+        <w:ind w:left="3600" w:hanging="360"/>
+      </w:pPr>
+      <w:rPr>
+        <w:rFonts w:ascii="Courier New" w:hAnsi="Courier New" w:cs="Courier New" w:hint="default"/>
+      </w:rPr>
+    </w:lvl>
+    <w:lvl w:ilvl="5" w:tplc="04190005" w:tentative="1">
+      <w:start w:val="1"/>
+      <w:numFmt w:val="bullet"/>
+      <w:lvlText w:val=""/>
+      <w:lvlJc w:val="left"/>
+      <w:pPr>
+        <w:ind w:left="4320" w:hanging="360"/>
+      </w:pPr>
+      <w:rPr>
+        <w:rFonts w:ascii="Wingdings" w:hAnsi="Wingdings" w:hint="default"/>
+      </w:rPr>
+    </w:lvl>
+    <w:lvl w:ilvl="6" w:tplc="04190001" w:tentative="1">
+      <w:start w:val="1"/>
+      <w:numFmt w:val="bullet"/>
+      <w:lvlText w:val=""/>
+      <w:lvlJc w:val="left"/>
+      <w:pPr>
+        <w:ind w:left="5040" w:hanging="360"/>
+      </w:pPr>
+      <w:rPr>
+        <w:rFonts w:ascii="Symbol" w:hAnsi="Symbol" w:hint="default"/>
+      </w:rPr>
+    </w:lvl>
+    <w:lvl w:ilvl="7" w:tplc="04190003" w:tentative="1">
+      <w:start w:val="1"/>
+      <w:numFmt w:val="bullet"/>
+      <w:lvlText w:val="o"/>
+      <w:lvlJc w:val="left"/>
+      <w:pPr>
+        <w:ind w:left="5760" w:hanging="360"/>
+      </w:pPr>
+      <w:rPr>
+        <w:rFonts w:ascii="Courier New" w:hAnsi="Courier New" w:cs="Courier New" w:hint="default"/>
+      </w:rPr>
+    </w:lvl>
+    <w:lvl w:ilvl="8" w:tplc="04190005" w:tentative="1">
+      <w:start w:val="1"/>
+      <w:numFmt w:val="bullet"/>
+      <w:lvlText w:val=""/>
+      <w:lvlJc w:val="left"/>
+      <w:pPr>
+        <w:ind w:left="6480" w:hanging="360"/>
+      </w:pPr>
+      <w:rPr>
+        <w:rFonts w:ascii="Wingdings" w:hAnsi="Wingdings" w:hint="default"/>
+      </w:rPr>
+    </w:lvl>
+  </w:abstractNum>
+  <w:abstractNum w:abstractNumId="28">
+    <w:nsid w:val="4BBA7159"/>
+    <w:multiLevelType w:val="hybridMultilevel"/>
+    <w:tmpl w:val="5608C808"/>
+    <w:lvl w:ilvl="0" w:tplc="04190001">
+      <w:start w:val="1"/>
+      <w:numFmt w:val="bullet"/>
+      <w:lvlText w:val=""/>
+      <w:lvlJc w:val="left"/>
+      <w:pPr>
+        <w:ind w:left="720" w:hanging="360"/>
+      </w:pPr>
+      <w:rPr>
+        <w:rFonts w:ascii="Symbol" w:hAnsi="Symbol" w:hint="default"/>
+      </w:rPr>
+    </w:lvl>
+    <w:lvl w:ilvl="1" w:tplc="04190003">
+      <w:start w:val="1"/>
+      <w:numFmt w:val="bullet"/>
+      <w:lvlText w:val="o"/>
+      <w:lvlJc w:val="left"/>
+      <w:pPr>
+        <w:ind w:left="1440" w:hanging="360"/>
+      </w:pPr>
+      <w:rPr>
+        <w:rFonts w:ascii="Courier New" w:hAnsi="Courier New" w:cs="Courier New" w:hint="default"/>
+      </w:rPr>
+    </w:lvl>
+    <w:lvl w:ilvl="2" w:tplc="04190005" w:tentative="1">
+      <w:start w:val="1"/>
+      <w:numFmt w:val="bullet"/>
+      <w:lvlText w:val=""/>
+      <w:lvlJc w:val="left"/>
+      <w:pPr>
+        <w:ind w:left="2160" w:hanging="360"/>
+      </w:pPr>
+      <w:rPr>
+        <w:rFonts w:ascii="Wingdings" w:hAnsi="Wingdings" w:hint="default"/>
+      </w:rPr>
+    </w:lvl>
+    <w:lvl w:ilvl="3" w:tplc="04190001" w:tentative="1">
+      <w:start w:val="1"/>
+      <w:numFmt w:val="bullet"/>
+      <w:lvlText w:val=""/>
+      <w:lvlJc w:val="left"/>
+      <w:pPr>
+        <w:ind w:left="2880" w:hanging="360"/>
+      </w:pPr>
+      <w:rPr>
+        <w:rFonts w:ascii="Symbol" w:hAnsi="Symbol" w:hint="default"/>
+      </w:rPr>
+    </w:lvl>
+    <w:lvl w:ilvl="4" w:tplc="04190003" w:tentative="1">
+      <w:start w:val="1"/>
+      <w:numFmt w:val="bullet"/>
+      <w:lvlText w:val="o"/>
+      <w:lvlJc w:val="left"/>
+      <w:pPr>
+        <w:ind w:left="3600" w:hanging="360"/>
+      </w:pPr>
+      <w:rPr>
+        <w:rFonts w:ascii="Courier New" w:hAnsi="Courier New" w:cs="Courier New" w:hint="default"/>
+      </w:rPr>
+    </w:lvl>
+    <w:lvl w:ilvl="5" w:tplc="04190005" w:tentative="1">
+      <w:start w:val="1"/>
+      <w:numFmt w:val="bullet"/>
+      <w:lvlText w:val=""/>
+      <w:lvlJc w:val="left"/>
+      <w:pPr>
+        <w:ind w:left="4320" w:hanging="360"/>
+      </w:pPr>
+      <w:rPr>
+        <w:rFonts w:ascii="Wingdings" w:hAnsi="Wingdings" w:hint="default"/>
+      </w:rPr>
+    </w:lvl>
+    <w:lvl w:ilvl="6" w:tplc="04190001" w:tentative="1">
+      <w:start w:val="1"/>
+      <w:numFmt w:val="bullet"/>
+      <w:lvlText w:val=""/>
+      <w:lvlJc w:val="left"/>
+      <w:pPr>
+        <w:ind w:left="5040" w:hanging="360"/>
+      </w:pPr>
+      <w:rPr>
+        <w:rFonts w:ascii="Symbol" w:hAnsi="Symbol" w:hint="default"/>
+      </w:rPr>
+    </w:lvl>
+    <w:lvl w:ilvl="7" w:tplc="04190003" w:tentative="1">
+      <w:start w:val="1"/>
+      <w:numFmt w:val="bullet"/>
+      <w:lvlText w:val="o"/>
+      <w:lvlJc w:val="left"/>
+      <w:pPr>
+        <w:ind w:left="5760" w:hanging="360"/>
+      </w:pPr>
+      <w:rPr>
+        <w:rFonts w:ascii="Courier New" w:hAnsi="Courier New" w:cs="Courier New" w:hint="default"/>
+      </w:rPr>
+    </w:lvl>
+    <w:lvl w:ilvl="8" w:tplc="04190005" w:tentative="1">
+      <w:start w:val="1"/>
+      <w:numFmt w:val="bullet"/>
+      <w:lvlText w:val=""/>
+      <w:lvlJc w:val="left"/>
+      <w:pPr>
+        <w:ind w:left="6480" w:hanging="360"/>
+      </w:pPr>
+      <w:rPr>
+        <w:rFonts w:ascii="Wingdings" w:hAnsi="Wingdings" w:hint="default"/>
+      </w:rPr>
+    </w:lvl>
+  </w:abstractNum>
+  <w:abstractNum w:abstractNumId="29">
     <w:nsid w:val="4BF11E84"/>
     <w:multiLevelType w:val="hybridMultilevel"/>
     <w:tmpl w:val="E7AC434A"/>
@@ -5152,7 +8749,7 @@
       </w:rPr>
     </w:lvl>
   </w:abstractNum>
-  <w:abstractNum w:abstractNumId="15">
+  <w:abstractNum w:abstractNumId="30">
     <w:nsid w:val="4DD11E1E"/>
     <w:multiLevelType w:val="hybridMultilevel"/>
     <w:tmpl w:val="3A96E244"/>
@@ -5238,7 +8835,7 @@
       </w:pPr>
     </w:lvl>
   </w:abstractNum>
-  <w:abstractNum w:abstractNumId="16">
+  <w:abstractNum w:abstractNumId="31">
     <w:nsid w:val="4FD57514"/>
     <w:multiLevelType w:val="hybridMultilevel"/>
     <w:tmpl w:val="7F6A9D94"/>
@@ -5351,7 +8948,7 @@
       </w:rPr>
     </w:lvl>
   </w:abstractNum>
-  <w:abstractNum w:abstractNumId="17">
+  <w:abstractNum w:abstractNumId="32">
     <w:nsid w:val="56F7153D"/>
     <w:multiLevelType w:val="hybridMultilevel"/>
     <w:tmpl w:val="CD9C9678"/>
@@ -5464,7 +9061,120 @@
       </w:rPr>
     </w:lvl>
   </w:abstractNum>
-  <w:abstractNum w:abstractNumId="18">
+  <w:abstractNum w:abstractNumId="33">
+    <w:nsid w:val="5DAC56D2"/>
+    <w:multiLevelType w:val="hybridMultilevel"/>
+    <w:tmpl w:val="FD7ABAC2"/>
+    <w:lvl w:ilvl="0" w:tplc="BE36C5BA">
+      <w:start w:val="4"/>
+      <w:numFmt w:val="bullet"/>
+      <w:lvlText w:val="•"/>
+      <w:lvlJc w:val="left"/>
+      <w:pPr>
+        <w:ind w:left="720" w:hanging="360"/>
+      </w:pPr>
+      <w:rPr>
+        <w:rFonts w:ascii="Calibri" w:eastAsiaTheme="minorHAnsi" w:hAnsi="Calibri" w:cstheme="minorBidi" w:hint="default"/>
+      </w:rPr>
+    </w:lvl>
+    <w:lvl w:ilvl="1" w:tplc="04190003" w:tentative="1">
+      <w:start w:val="1"/>
+      <w:numFmt w:val="bullet"/>
+      <w:lvlText w:val="o"/>
+      <w:lvlJc w:val="left"/>
+      <w:pPr>
+        <w:ind w:left="1440" w:hanging="360"/>
+      </w:pPr>
+      <w:rPr>
+        <w:rFonts w:ascii="Courier New" w:hAnsi="Courier New" w:cs="Courier New" w:hint="default"/>
+      </w:rPr>
+    </w:lvl>
+    <w:lvl w:ilvl="2" w:tplc="04190005" w:tentative="1">
+      <w:start w:val="1"/>
+      <w:numFmt w:val="bullet"/>
+      <w:lvlText w:val=""/>
+      <w:lvlJc w:val="left"/>
+      <w:pPr>
+        <w:ind w:left="2160" w:hanging="360"/>
+      </w:pPr>
+      <w:rPr>
+        <w:rFonts w:ascii="Wingdings" w:hAnsi="Wingdings" w:hint="default"/>
+      </w:rPr>
+    </w:lvl>
+    <w:lvl w:ilvl="3" w:tplc="04190001" w:tentative="1">
+      <w:start w:val="1"/>
+      <w:numFmt w:val="bullet"/>
+      <w:lvlText w:val=""/>
+      <w:lvlJc w:val="left"/>
+      <w:pPr>
+        <w:ind w:left="2880" w:hanging="360"/>
+      </w:pPr>
+      <w:rPr>
+        <w:rFonts w:ascii="Symbol" w:hAnsi="Symbol" w:hint="default"/>
+      </w:rPr>
+    </w:lvl>
+    <w:lvl w:ilvl="4" w:tplc="04190003" w:tentative="1">
+      <w:start w:val="1"/>
+      <w:numFmt w:val="bullet"/>
+      <w:lvlText w:val="o"/>
+      <w:lvlJc w:val="left"/>
+      <w:pPr>
+        <w:ind w:left="3600" w:hanging="360"/>
+      </w:pPr>
+      <w:rPr>
+        <w:rFonts w:ascii="Courier New" w:hAnsi="Courier New" w:cs="Courier New" w:hint="default"/>
+      </w:rPr>
+    </w:lvl>
+    <w:lvl w:ilvl="5" w:tplc="04190005" w:tentative="1">
+      <w:start w:val="1"/>
+      <w:numFmt w:val="bullet"/>
+      <w:lvlText w:val=""/>
+      <w:lvlJc w:val="left"/>
+      <w:pPr>
+        <w:ind w:left="4320" w:hanging="360"/>
+      </w:pPr>
+      <w:rPr>
+        <w:rFonts w:ascii="Wingdings" w:hAnsi="Wingdings" w:hint="default"/>
+      </w:rPr>
+    </w:lvl>
+    <w:lvl w:ilvl="6" w:tplc="04190001" w:tentative="1">
+      <w:start w:val="1"/>
+      <w:numFmt w:val="bullet"/>
+      <w:lvlText w:val=""/>
+      <w:lvlJc w:val="left"/>
+      <w:pPr>
+        <w:ind w:left="5040" w:hanging="360"/>
+      </w:pPr>
+      <w:rPr>
+        <w:rFonts w:ascii="Symbol" w:hAnsi="Symbol" w:hint="default"/>
+      </w:rPr>
+    </w:lvl>
+    <w:lvl w:ilvl="7" w:tplc="04190003" w:tentative="1">
+      <w:start w:val="1"/>
+      <w:numFmt w:val="bullet"/>
+      <w:lvlText w:val="o"/>
+      <w:lvlJc w:val="left"/>
+      <w:pPr>
+        <w:ind w:left="5760" w:hanging="360"/>
+      </w:pPr>
+      <w:rPr>
+        <w:rFonts w:ascii="Courier New" w:hAnsi="Courier New" w:cs="Courier New" w:hint="default"/>
+      </w:rPr>
+    </w:lvl>
+    <w:lvl w:ilvl="8" w:tplc="04190005" w:tentative="1">
+      <w:start w:val="1"/>
+      <w:numFmt w:val="bullet"/>
+      <w:lvlText w:val=""/>
+      <w:lvlJc w:val="left"/>
+      <w:pPr>
+        <w:ind w:left="6480" w:hanging="360"/>
+      </w:pPr>
+      <w:rPr>
+        <w:rFonts w:ascii="Wingdings" w:hAnsi="Wingdings" w:hint="default"/>
+      </w:rPr>
+    </w:lvl>
+  </w:abstractNum>
+  <w:abstractNum w:abstractNumId="34">
     <w:nsid w:val="628A21C9"/>
     <w:multiLevelType w:val="hybridMultilevel"/>
     <w:tmpl w:val="A2DAFE80"/>
@@ -5577,7 +9287,7 @@
       </w:rPr>
     </w:lvl>
   </w:abstractNum>
-  <w:abstractNum w:abstractNumId="19">
+  <w:abstractNum w:abstractNumId="35">
     <w:nsid w:val="65786FF8"/>
     <w:multiLevelType w:val="hybridMultilevel"/>
     <w:tmpl w:val="9EDE1E2C"/>
@@ -5690,7 +9400,7 @@
       </w:rPr>
     </w:lvl>
   </w:abstractNum>
-  <w:abstractNum w:abstractNumId="20">
+  <w:abstractNum w:abstractNumId="36">
     <w:nsid w:val="66A1788A"/>
     <w:multiLevelType w:val="hybridMultilevel"/>
     <w:tmpl w:val="344A873E"/>
@@ -5803,7 +9513,120 @@
       </w:rPr>
     </w:lvl>
   </w:abstractNum>
-  <w:abstractNum w:abstractNumId="21">
+  <w:abstractNum w:abstractNumId="37">
+    <w:nsid w:val="6CBB0361"/>
+    <w:multiLevelType w:val="hybridMultilevel"/>
+    <w:tmpl w:val="7FEE6128"/>
+    <w:lvl w:ilvl="0" w:tplc="BE36C5BA">
+      <w:start w:val="4"/>
+      <w:numFmt w:val="bullet"/>
+      <w:lvlText w:val="•"/>
+      <w:lvlJc w:val="left"/>
+      <w:pPr>
+        <w:ind w:left="1080" w:hanging="360"/>
+      </w:pPr>
+      <w:rPr>
+        <w:rFonts w:ascii="Calibri" w:eastAsiaTheme="minorHAnsi" w:hAnsi="Calibri" w:cstheme="minorBidi" w:hint="default"/>
+      </w:rPr>
+    </w:lvl>
+    <w:lvl w:ilvl="1" w:tplc="04190003" w:tentative="1">
+      <w:start w:val="1"/>
+      <w:numFmt w:val="bullet"/>
+      <w:lvlText w:val="o"/>
+      <w:lvlJc w:val="left"/>
+      <w:pPr>
+        <w:ind w:left="1800" w:hanging="360"/>
+      </w:pPr>
+      <w:rPr>
+        <w:rFonts w:ascii="Courier New" w:hAnsi="Courier New" w:cs="Courier New" w:hint="default"/>
+      </w:rPr>
+    </w:lvl>
+    <w:lvl w:ilvl="2" w:tplc="04190005" w:tentative="1">
+      <w:start w:val="1"/>
+      <w:numFmt w:val="bullet"/>
+      <w:lvlText w:val=""/>
+      <w:lvlJc w:val="left"/>
+      <w:pPr>
+        <w:ind w:left="2520" w:hanging="360"/>
+      </w:pPr>
+      <w:rPr>
+        <w:rFonts w:ascii="Wingdings" w:hAnsi="Wingdings" w:hint="default"/>
+      </w:rPr>
+    </w:lvl>
+    <w:lvl w:ilvl="3" w:tplc="04190001" w:tentative="1">
+      <w:start w:val="1"/>
+      <w:numFmt w:val="bullet"/>
+      <w:lvlText w:val=""/>
+      <w:lvlJc w:val="left"/>
+      <w:pPr>
+        <w:ind w:left="3240" w:hanging="360"/>
+      </w:pPr>
+      <w:rPr>
+        <w:rFonts w:ascii="Symbol" w:hAnsi="Symbol" w:hint="default"/>
+      </w:rPr>
+    </w:lvl>
+    <w:lvl w:ilvl="4" w:tplc="04190003" w:tentative="1">
+      <w:start w:val="1"/>
+      <w:numFmt w:val="bullet"/>
+      <w:lvlText w:val="o"/>
+      <w:lvlJc w:val="left"/>
+      <w:pPr>
+        <w:ind w:left="3960" w:hanging="360"/>
+      </w:pPr>
+      <w:rPr>
+        <w:rFonts w:ascii="Courier New" w:hAnsi="Courier New" w:cs="Courier New" w:hint="default"/>
+      </w:rPr>
+    </w:lvl>
+    <w:lvl w:ilvl="5" w:tplc="04190005" w:tentative="1">
+      <w:start w:val="1"/>
+      <w:numFmt w:val="bullet"/>
+      <w:lvlText w:val=""/>
+      <w:lvlJc w:val="left"/>
+      <w:pPr>
+        <w:ind w:left="4680" w:hanging="360"/>
+      </w:pPr>
+      <w:rPr>
+        <w:rFonts w:ascii="Wingdings" w:hAnsi="Wingdings" w:hint="default"/>
+      </w:rPr>
+    </w:lvl>
+    <w:lvl w:ilvl="6" w:tplc="04190001" w:tentative="1">
+      <w:start w:val="1"/>
+      <w:numFmt w:val="bullet"/>
+      <w:lvlText w:val=""/>
+      <w:lvlJc w:val="left"/>
+      <w:pPr>
+        <w:ind w:left="5400" w:hanging="360"/>
+      </w:pPr>
+      <w:rPr>
+        <w:rFonts w:ascii="Symbol" w:hAnsi="Symbol" w:hint="default"/>
+      </w:rPr>
+    </w:lvl>
+    <w:lvl w:ilvl="7" w:tplc="04190003" w:tentative="1">
+      <w:start w:val="1"/>
+      <w:numFmt w:val="bullet"/>
+      <w:lvlText w:val="o"/>
+      <w:lvlJc w:val="left"/>
+      <w:pPr>
+        <w:ind w:left="6120" w:hanging="360"/>
+      </w:pPr>
+      <w:rPr>
+        <w:rFonts w:ascii="Courier New" w:hAnsi="Courier New" w:cs="Courier New" w:hint="default"/>
+      </w:rPr>
+    </w:lvl>
+    <w:lvl w:ilvl="8" w:tplc="04190005" w:tentative="1">
+      <w:start w:val="1"/>
+      <w:numFmt w:val="bullet"/>
+      <w:lvlText w:val=""/>
+      <w:lvlJc w:val="left"/>
+      <w:pPr>
+        <w:ind w:left="6840" w:hanging="360"/>
+      </w:pPr>
+      <w:rPr>
+        <w:rFonts w:ascii="Wingdings" w:hAnsi="Wingdings" w:hint="default"/>
+      </w:rPr>
+    </w:lvl>
+  </w:abstractNum>
+  <w:abstractNum w:abstractNumId="38">
     <w:nsid w:val="7B4432B0"/>
     <w:multiLevelType w:val="hybridMultilevel"/>
     <w:tmpl w:val="74F08A72"/>
@@ -5916,7 +9739,120 @@
       </w:rPr>
     </w:lvl>
   </w:abstractNum>
-  <w:abstractNum w:abstractNumId="22">
+  <w:abstractNum w:abstractNumId="39">
+    <w:nsid w:val="7DB015F9"/>
+    <w:multiLevelType w:val="hybridMultilevel"/>
+    <w:tmpl w:val="419A32F2"/>
+    <w:lvl w:ilvl="0" w:tplc="BE36C5BA">
+      <w:start w:val="4"/>
+      <w:numFmt w:val="bullet"/>
+      <w:lvlText w:val="•"/>
+      <w:lvlJc w:val="left"/>
+      <w:pPr>
+        <w:ind w:left="720" w:hanging="360"/>
+      </w:pPr>
+      <w:rPr>
+        <w:rFonts w:ascii="Calibri" w:eastAsiaTheme="minorHAnsi" w:hAnsi="Calibri" w:cstheme="minorBidi" w:hint="default"/>
+      </w:rPr>
+    </w:lvl>
+    <w:lvl w:ilvl="1" w:tplc="04190003" w:tentative="1">
+      <w:start w:val="1"/>
+      <w:numFmt w:val="bullet"/>
+      <w:lvlText w:val="o"/>
+      <w:lvlJc w:val="left"/>
+      <w:pPr>
+        <w:ind w:left="1440" w:hanging="360"/>
+      </w:pPr>
+      <w:rPr>
+        <w:rFonts w:ascii="Courier New" w:hAnsi="Courier New" w:cs="Courier New" w:hint="default"/>
+      </w:rPr>
+    </w:lvl>
+    <w:lvl w:ilvl="2" w:tplc="04190005" w:tentative="1">
+      <w:start w:val="1"/>
+      <w:numFmt w:val="bullet"/>
+      <w:lvlText w:val=""/>
+      <w:lvlJc w:val="left"/>
+      <w:pPr>
+        <w:ind w:left="2160" w:hanging="360"/>
+      </w:pPr>
+      <w:rPr>
+        <w:rFonts w:ascii="Wingdings" w:hAnsi="Wingdings" w:hint="default"/>
+      </w:rPr>
+    </w:lvl>
+    <w:lvl w:ilvl="3" w:tplc="04190001" w:tentative="1">
+      <w:start w:val="1"/>
+      <w:numFmt w:val="bullet"/>
+      <w:lvlText w:val=""/>
+      <w:lvlJc w:val="left"/>
+      <w:pPr>
+        <w:ind w:left="2880" w:hanging="360"/>
+      </w:pPr>
+      <w:rPr>
+        <w:rFonts w:ascii="Symbol" w:hAnsi="Symbol" w:hint="default"/>
+      </w:rPr>
+    </w:lvl>
+    <w:lvl w:ilvl="4" w:tplc="04190003" w:tentative="1">
+      <w:start w:val="1"/>
+      <w:numFmt w:val="bullet"/>
+      <w:lvlText w:val="o"/>
+      <w:lvlJc w:val="left"/>
+      <w:pPr>
+        <w:ind w:left="3600" w:hanging="360"/>
+      </w:pPr>
+      <w:rPr>
+        <w:rFonts w:ascii="Courier New" w:hAnsi="Courier New" w:cs="Courier New" w:hint="default"/>
+      </w:rPr>
+    </w:lvl>
+    <w:lvl w:ilvl="5" w:tplc="04190005" w:tentative="1">
+      <w:start w:val="1"/>
+      <w:numFmt w:val="bullet"/>
+      <w:lvlText w:val=""/>
+      <w:lvlJc w:val="left"/>
+      <w:pPr>
+        <w:ind w:left="4320" w:hanging="360"/>
+      </w:pPr>
+      <w:rPr>
+        <w:rFonts w:ascii="Wingdings" w:hAnsi="Wingdings" w:hint="default"/>
+      </w:rPr>
+    </w:lvl>
+    <w:lvl w:ilvl="6" w:tplc="04190001" w:tentative="1">
+      <w:start w:val="1"/>
+      <w:numFmt w:val="bullet"/>
+      <w:lvlText w:val=""/>
+      <w:lvlJc w:val="left"/>
+      <w:pPr>
+        <w:ind w:left="5040" w:hanging="360"/>
+      </w:pPr>
+      <w:rPr>
+        <w:rFonts w:ascii="Symbol" w:hAnsi="Symbol" w:hint="default"/>
+      </w:rPr>
+    </w:lvl>
+    <w:lvl w:ilvl="7" w:tplc="04190003" w:tentative="1">
+      <w:start w:val="1"/>
+      <w:numFmt w:val="bullet"/>
+      <w:lvlText w:val="o"/>
+      <w:lvlJc w:val="left"/>
+      <w:pPr>
+        <w:ind w:left="5760" w:hanging="360"/>
+      </w:pPr>
+      <w:rPr>
+        <w:rFonts w:ascii="Courier New" w:hAnsi="Courier New" w:cs="Courier New" w:hint="default"/>
+      </w:rPr>
+    </w:lvl>
+    <w:lvl w:ilvl="8" w:tplc="04190005" w:tentative="1">
+      <w:start w:val="1"/>
+      <w:numFmt w:val="bullet"/>
+      <w:lvlText w:val=""/>
+      <w:lvlJc w:val="left"/>
+      <w:pPr>
+        <w:ind w:left="6480" w:hanging="360"/>
+      </w:pPr>
+      <w:rPr>
+        <w:rFonts w:ascii="Wingdings" w:hAnsi="Wingdings" w:hint="default"/>
+      </w:rPr>
+    </w:lvl>
+  </w:abstractNum>
+  <w:abstractNum w:abstractNumId="40">
     <w:nsid w:val="7F292D93"/>
     <w:multiLevelType w:val="hybridMultilevel"/>
     <w:tmpl w:val="3D205C0E"/>
@@ -6030,73 +9966,127 @@
     </w:lvl>
   </w:abstractNum>
   <w:num w:numId="1">
+    <w:abstractNumId w:val="22"/>
+  </w:num>
+  <w:num w:numId="2">
+    <w:abstractNumId w:val="30"/>
+  </w:num>
+  <w:num w:numId="3">
+    <w:abstractNumId w:val="19"/>
+  </w:num>
+  <w:num w:numId="4">
+    <w:abstractNumId w:val="40"/>
+  </w:num>
+  <w:num w:numId="5">
+    <w:abstractNumId w:val="21"/>
+  </w:num>
+  <w:num w:numId="6">
+    <w:abstractNumId w:val="34"/>
+  </w:num>
+  <w:num w:numId="7">
+    <w:abstractNumId w:val="32"/>
+  </w:num>
+  <w:num w:numId="8">
+    <w:abstractNumId w:val="14"/>
+  </w:num>
+  <w:num w:numId="9">
+    <w:abstractNumId w:val="7"/>
+  </w:num>
+  <w:num w:numId="10">
+    <w:abstractNumId w:val="18"/>
+  </w:num>
+  <w:num w:numId="11">
+    <w:abstractNumId w:val="38"/>
+  </w:num>
+  <w:num w:numId="12">
+    <w:abstractNumId w:val="20"/>
+  </w:num>
+  <w:num w:numId="13">
+    <w:abstractNumId w:val="4"/>
+  </w:num>
+  <w:num w:numId="14">
+    <w:abstractNumId w:val="2"/>
+  </w:num>
+  <w:num w:numId="15">
+    <w:abstractNumId w:val="36"/>
+  </w:num>
+  <w:num w:numId="16">
+    <w:abstractNumId w:val="25"/>
+  </w:num>
+  <w:num w:numId="17">
+    <w:abstractNumId w:val="5"/>
+  </w:num>
+  <w:num w:numId="18">
+    <w:abstractNumId w:val="35"/>
+  </w:num>
+  <w:num w:numId="19">
+    <w:abstractNumId w:val="29"/>
+  </w:num>
+  <w:num w:numId="20">
+    <w:abstractNumId w:val="16"/>
+  </w:num>
+  <w:num w:numId="21">
+    <w:abstractNumId w:val="31"/>
+  </w:num>
+  <w:num w:numId="22">
+    <w:abstractNumId w:val="10"/>
+  </w:num>
+  <w:num w:numId="23">
+    <w:abstractNumId w:val="23"/>
+  </w:num>
+  <w:num w:numId="24">
+    <w:abstractNumId w:val="15"/>
+  </w:num>
+  <w:num w:numId="25">
+    <w:abstractNumId w:val="26"/>
+  </w:num>
+  <w:num w:numId="26">
     <w:abstractNumId w:val="11"/>
   </w:num>
-  <w:num w:numId="2">
-    <w:abstractNumId w:val="15"/>
+  <w:num w:numId="27">
+    <w:abstractNumId w:val="12"/>
   </w:num>
-  <w:num w:numId="3">
+  <w:num w:numId="28">
+    <w:abstractNumId w:val="0"/>
+  </w:num>
+  <w:num w:numId="29">
+    <w:abstractNumId w:val="13"/>
+  </w:num>
+  <w:num w:numId="30">
+    <w:abstractNumId w:val="9"/>
+  </w:num>
+  <w:num w:numId="31">
     <w:abstractNumId w:val="8"/>
   </w:num>
-  <w:num w:numId="4">
-    <w:abstractNumId w:val="22"/>
+  <w:num w:numId="32">
+    <w:abstractNumId w:val="28"/>
   </w:num>
-  <w:num w:numId="5">
-    <w:abstractNumId w:val="10"/>
+  <w:num w:numId="33">
+    <w:abstractNumId w:val="1"/>
   </w:num>
-  <w:num w:numId="6">
-    <w:abstractNumId w:val="18"/>
+  <w:num w:numId="34">
+    <w:abstractNumId w:val="37"/>
   </w:num>
-  <w:num w:numId="7">
+  <w:num w:numId="35">
+    <w:abstractNumId w:val="3"/>
+  </w:num>
+  <w:num w:numId="36">
+    <w:abstractNumId w:val="27"/>
+  </w:num>
+  <w:num w:numId="37">
+    <w:abstractNumId w:val="39"/>
+  </w:num>
+  <w:num w:numId="38">
+    <w:abstractNumId w:val="24"/>
+  </w:num>
+  <w:num w:numId="39">
+    <w:abstractNumId w:val="6"/>
+  </w:num>
+  <w:num w:numId="40">
     <w:abstractNumId w:val="17"/>
   </w:num>
-  <w:num w:numId="8">
-    <w:abstractNumId w:val="5"/>
-  </w:num>
-  <w:num w:numId="9">
-    <w:abstractNumId w:val="3"/>
-  </w:num>
-  <w:num w:numId="10">
-    <w:abstractNumId w:val="7"/>
-  </w:num>
-  <w:num w:numId="11">
-    <w:abstractNumId w:val="21"/>
-  </w:num>
-  <w:num w:numId="12">
-    <w:abstractNumId w:val="9"/>
-  </w:num>
-  <w:num w:numId="13">
-    <w:abstractNumId w:val="1"/>
-  </w:num>
-  <w:num w:numId="14">
-    <w:abstractNumId w:val="0"/>
-  </w:num>
-  <w:num w:numId="15">
-    <w:abstractNumId w:val="20"/>
-  </w:num>
-  <w:num w:numId="16">
-    <w:abstractNumId w:val="13"/>
-  </w:num>
-  <w:num w:numId="17">
-    <w:abstractNumId w:val="2"/>
-  </w:num>
-  <w:num w:numId="18">
-    <w:abstractNumId w:val="19"/>
-  </w:num>
-  <w:num w:numId="19">
-    <w:abstractNumId w:val="14"/>
-  </w:num>
-  <w:num w:numId="20">
-    <w:abstractNumId w:val="6"/>
-  </w:num>
-  <w:num w:numId="21">
-    <w:abstractNumId w:val="16"/>
-  </w:num>
-  <w:num w:numId="22">
-    <w:abstractNumId w:val="4"/>
-  </w:num>
-  <w:num w:numId="23">
-    <w:abstractNumId w:val="12"/>
+  <w:num w:numId="41">
+    <w:abstractNumId w:val="33"/>
   </w:num>
 </w:numbering>
 </file>
@@ -6873,7 +10863,7 @@
 </file>
 
 <file path=customXml/itemProps1.xml><?xml version="1.0" encoding="utf-8"?>
-<ds:datastoreItem xmlns:ds="http://schemas.openxmlformats.org/officeDocument/2006/customXml" ds:itemID="{03A893B8-182E-49D8-BF88-B72F88F5CD16}">
+<ds:datastoreItem xmlns:ds="http://schemas.openxmlformats.org/officeDocument/2006/customXml" ds:itemID="{70CAC7F5-6A62-4ABA-BA0C-495CA7BB9F89}">
   <ds:schemaRefs>
     <ds:schemaRef ds:uri="http://schemas.openxmlformats.org/officeDocument/2006/bibliography"/>
   </ds:schemaRefs>

--- a/report.docx
+++ b/report.docx
@@ -46,7 +46,7 @@
         </w:rPr>
         <w:fldChar w:fldCharType="separate"/>
       </w:r>
-      <w:hyperlink w:anchor="_Toc409734625" w:history="1">
+      <w:hyperlink w:anchor="_Toc409779326" w:history="1">
         <w:r>
           <w:rPr>
             <w:rStyle w:val="a9"/>
@@ -69,7 +69,7 @@
           <w:rPr>
             <w:webHidden/>
           </w:rPr>
-          <w:instrText xml:space="preserve"> PAGEREF _Toc409734625 \h </w:instrText>
+          <w:instrText xml:space="preserve"> PAGEREF _Toc409779326 \h </w:instrText>
         </w:r>
         <w:r>
           <w:rPr>
@@ -106,7 +106,7 @@
           <w:lang w:eastAsia="ru-RU"/>
         </w:rPr>
       </w:pPr>
-      <w:hyperlink w:anchor="_Toc409734626" w:history="1">
+      <w:hyperlink w:anchor="_Toc409779327" w:history="1">
         <w:r>
           <w:rPr>
             <w:rStyle w:val="a9"/>
@@ -129,7 +129,7 @@
           <w:rPr>
             <w:webHidden/>
           </w:rPr>
-          <w:instrText xml:space="preserve"> PAGEREF _Toc409734626 \h </w:instrText>
+          <w:instrText xml:space="preserve"> PAGEREF _Toc409779327 \h </w:instrText>
         </w:r>
         <w:r>
           <w:rPr>
@@ -169,7 +169,7 @@
           <w:lang w:eastAsia="ru-RU"/>
         </w:rPr>
       </w:pPr>
-      <w:hyperlink w:anchor="_Toc409734627" w:history="1">
+      <w:hyperlink w:anchor="_Toc409779328" w:history="1">
         <w:r>
           <w:rPr>
             <w:rStyle w:val="a9"/>
@@ -207,7 +207,7 @@
           <w:rPr>
             <w:webHidden/>
           </w:rPr>
-          <w:instrText xml:space="preserve"> PAGEREF _Toc409734627 \h </w:instrText>
+          <w:instrText xml:space="preserve"> PAGEREF _Toc409779328 \h </w:instrText>
         </w:r>
         <w:r>
           <w:rPr>
@@ -247,7 +247,7 @@
           <w:lang w:eastAsia="ru-RU"/>
         </w:rPr>
       </w:pPr>
-      <w:hyperlink w:anchor="_Toc409734628" w:history="1">
+      <w:hyperlink w:anchor="_Toc409779329" w:history="1">
         <w:r>
           <w:rPr>
             <w:rStyle w:val="a9"/>
@@ -285,7 +285,7 @@
           <w:rPr>
             <w:webHidden/>
           </w:rPr>
-          <w:instrText xml:space="preserve"> PAGEREF _Toc409734628 \h </w:instrText>
+          <w:instrText xml:space="preserve"> PAGEREF _Toc409779329 \h </w:instrText>
         </w:r>
         <w:r>
           <w:rPr>
@@ -322,7 +322,7 @@
           <w:lang w:eastAsia="ru-RU"/>
         </w:rPr>
       </w:pPr>
-      <w:hyperlink w:anchor="_Toc409734629" w:history="1">
+      <w:hyperlink w:anchor="_Toc409779330" w:history="1">
         <w:r>
           <w:rPr>
             <w:rStyle w:val="a9"/>
@@ -366,7 +366,7 @@
             <w:noProof/>
             <w:webHidden/>
           </w:rPr>
-          <w:instrText xml:space="preserve"> PAGEREF _Toc409734629 \h </w:instrText>
+          <w:instrText xml:space="preserve"> PAGEREF _Toc409779330 \h </w:instrText>
         </w:r>
         <w:r>
           <w:rPr>
@@ -407,7 +407,7 @@
           <w:lang w:eastAsia="ru-RU"/>
         </w:rPr>
       </w:pPr>
-      <w:hyperlink w:anchor="_Toc409734630" w:history="1">
+      <w:hyperlink w:anchor="_Toc409779331" w:history="1">
         <w:r>
           <w:rPr>
             <w:rStyle w:val="a9"/>
@@ -451,7 +451,7 @@
             <w:noProof/>
             <w:webHidden/>
           </w:rPr>
-          <w:instrText xml:space="preserve"> PAGEREF _Toc409734630 \h </w:instrText>
+          <w:instrText xml:space="preserve"> PAGEREF _Toc409779331 \h </w:instrText>
         </w:r>
         <w:r>
           <w:rPr>
@@ -492,7 +492,7 @@
           <w:lang w:eastAsia="ru-RU"/>
         </w:rPr>
       </w:pPr>
-      <w:hyperlink w:anchor="_Toc409734631" w:history="1">
+      <w:hyperlink w:anchor="_Toc409779332" w:history="1">
         <w:r>
           <w:rPr>
             <w:rStyle w:val="a9"/>
@@ -559,7 +559,7 @@
             <w:noProof/>
             <w:webHidden/>
           </w:rPr>
-          <w:instrText xml:space="preserve"> PAGEREF _Toc409734631 \h </w:instrText>
+          <w:instrText xml:space="preserve"> PAGEREF _Toc409779332 \h </w:instrText>
         </w:r>
         <w:r>
           <w:rPr>
@@ -600,7 +600,7 @@
           <w:lang w:eastAsia="ru-RU"/>
         </w:rPr>
       </w:pPr>
-      <w:hyperlink w:anchor="_Toc409734632" w:history="1">
+      <w:hyperlink w:anchor="_Toc409779333" w:history="1">
         <w:r>
           <w:rPr>
             <w:rStyle w:val="a9"/>
@@ -644,7 +644,7 @@
             <w:noProof/>
             <w:webHidden/>
           </w:rPr>
-          <w:instrText xml:space="preserve"> PAGEREF _Toc409734632 \h </w:instrText>
+          <w:instrText xml:space="preserve"> PAGEREF _Toc409779333 \h </w:instrText>
         </w:r>
         <w:r>
           <w:rPr>
@@ -688,7 +688,7 @@
           <w:lang w:eastAsia="ru-RU"/>
         </w:rPr>
       </w:pPr>
-      <w:hyperlink w:anchor="_Toc409734633" w:history="1">
+      <w:hyperlink w:anchor="_Toc409779334" w:history="1">
         <w:r>
           <w:rPr>
             <w:rStyle w:val="a9"/>
@@ -726,7 +726,7 @@
           <w:rPr>
             <w:webHidden/>
           </w:rPr>
-          <w:instrText xml:space="preserve"> PAGEREF _Toc409734633 \h </w:instrText>
+          <w:instrText xml:space="preserve"> PAGEREF _Toc409779334 \h </w:instrText>
         </w:r>
         <w:r>
           <w:rPr>
@@ -763,7 +763,7 @@
           <w:lang w:eastAsia="ru-RU"/>
         </w:rPr>
       </w:pPr>
-      <w:hyperlink w:anchor="_Toc409734634" w:history="1">
+      <w:hyperlink w:anchor="_Toc409779335" w:history="1">
         <w:r>
           <w:rPr>
             <w:rStyle w:val="a9"/>
@@ -807,7 +807,7 @@
             <w:noProof/>
             <w:webHidden/>
           </w:rPr>
-          <w:instrText xml:space="preserve"> PAGEREF _Toc409734634 \h </w:instrText>
+          <w:instrText xml:space="preserve"> PAGEREF _Toc409779335 \h </w:instrText>
         </w:r>
         <w:r>
           <w:rPr>
@@ -848,7 +848,7 @@
           <w:lang w:eastAsia="ru-RU"/>
         </w:rPr>
       </w:pPr>
-      <w:hyperlink w:anchor="_Toc409734635" w:history="1">
+      <w:hyperlink w:anchor="_Toc409779336" w:history="1">
         <w:r>
           <w:rPr>
             <w:rStyle w:val="a9"/>
@@ -892,7 +892,7 @@
             <w:noProof/>
             <w:webHidden/>
           </w:rPr>
-          <w:instrText xml:space="preserve"> PAGEREF _Toc409734635 \h </w:instrText>
+          <w:instrText xml:space="preserve"> PAGEREF _Toc409779336 \h </w:instrText>
         </w:r>
         <w:r>
           <w:rPr>
@@ -933,7 +933,7 @@
           <w:lang w:eastAsia="ru-RU"/>
         </w:rPr>
       </w:pPr>
-      <w:hyperlink w:anchor="_Toc409734636" w:history="1">
+      <w:hyperlink w:anchor="_Toc409779337" w:history="1">
         <w:r>
           <w:rPr>
             <w:rStyle w:val="a9"/>
@@ -977,7 +977,7 @@
             <w:noProof/>
             <w:webHidden/>
           </w:rPr>
-          <w:instrText xml:space="preserve"> PAGEREF _Toc409734636 \h </w:instrText>
+          <w:instrText xml:space="preserve"> PAGEREF _Toc409779337 \h </w:instrText>
         </w:r>
         <w:r>
           <w:rPr>
@@ -1021,7 +1021,7 @@
           <w:lang w:eastAsia="ru-RU"/>
         </w:rPr>
       </w:pPr>
-      <w:hyperlink w:anchor="_Toc409734637" w:history="1">
+      <w:hyperlink w:anchor="_Toc409779338" w:history="1">
         <w:r>
           <w:rPr>
             <w:rStyle w:val="a9"/>
@@ -1065,7 +1065,7 @@
             <w:noProof/>
             <w:webHidden/>
           </w:rPr>
-          <w:instrText xml:space="preserve"> PAGEREF _Toc409734637 \h </w:instrText>
+          <w:instrText xml:space="preserve"> PAGEREF _Toc409779338 \h </w:instrText>
         </w:r>
         <w:r>
           <w:rPr>
@@ -1109,7 +1109,7 @@
           <w:lang w:eastAsia="ru-RU"/>
         </w:rPr>
       </w:pPr>
-      <w:hyperlink w:anchor="_Toc409734638" w:history="1">
+      <w:hyperlink w:anchor="_Toc409779339" w:history="1">
         <w:r>
           <w:rPr>
             <w:rStyle w:val="a9"/>
@@ -1153,7 +1153,7 @@
             <w:noProof/>
             <w:webHidden/>
           </w:rPr>
-          <w:instrText xml:space="preserve"> PAGEREF _Toc409734638 \h </w:instrText>
+          <w:instrText xml:space="preserve"> PAGEREF _Toc409779339 \h </w:instrText>
         </w:r>
         <w:r>
           <w:rPr>
@@ -1197,7 +1197,7 @@
           <w:lang w:eastAsia="ru-RU"/>
         </w:rPr>
       </w:pPr>
-      <w:hyperlink w:anchor="_Toc409734639" w:history="1">
+      <w:hyperlink w:anchor="_Toc409779340" w:history="1">
         <w:r>
           <w:rPr>
             <w:rStyle w:val="a9"/>
@@ -1241,7 +1241,7 @@
             <w:noProof/>
             <w:webHidden/>
           </w:rPr>
-          <w:instrText xml:space="preserve"> PAGEREF _Toc409734639 \h </w:instrText>
+          <w:instrText xml:space="preserve"> PAGEREF _Toc409779340 \h </w:instrText>
         </w:r>
         <w:r>
           <w:rPr>
@@ -1285,7 +1285,7 @@
           <w:lang w:eastAsia="ru-RU"/>
         </w:rPr>
       </w:pPr>
-      <w:hyperlink w:anchor="_Toc409734640" w:history="1">
+      <w:hyperlink w:anchor="_Toc409779341" w:history="1">
         <w:r>
           <w:rPr>
             <w:rStyle w:val="a9"/>
@@ -1329,7 +1329,7 @@
             <w:noProof/>
             <w:webHidden/>
           </w:rPr>
-          <w:instrText xml:space="preserve"> PAGEREF _Toc409734640 \h </w:instrText>
+          <w:instrText xml:space="preserve"> PAGEREF _Toc409779341 \h </w:instrText>
         </w:r>
         <w:r>
           <w:rPr>
@@ -1373,7 +1373,7 @@
           <w:lang w:eastAsia="ru-RU"/>
         </w:rPr>
       </w:pPr>
-      <w:hyperlink w:anchor="_Toc409734641" w:history="1">
+      <w:hyperlink w:anchor="_Toc409779342" w:history="1">
         <w:r>
           <w:rPr>
             <w:rStyle w:val="a9"/>
@@ -1417,7 +1417,7 @@
             <w:noProof/>
             <w:webHidden/>
           </w:rPr>
-          <w:instrText xml:space="preserve"> PAGEREF _Toc409734641 \h </w:instrText>
+          <w:instrText xml:space="preserve"> PAGEREF _Toc409779342 \h </w:instrText>
         </w:r>
         <w:r>
           <w:rPr>
@@ -1461,7 +1461,7 @@
           <w:lang w:eastAsia="ru-RU"/>
         </w:rPr>
       </w:pPr>
-      <w:hyperlink w:anchor="_Toc409734642" w:history="1">
+      <w:hyperlink w:anchor="_Toc409779343" w:history="1">
         <w:r>
           <w:rPr>
             <w:rStyle w:val="a9"/>
@@ -1505,7 +1505,7 @@
             <w:noProof/>
             <w:webHidden/>
           </w:rPr>
-          <w:instrText xml:space="preserve"> PAGEREF _Toc409734642 \h </w:instrText>
+          <w:instrText xml:space="preserve"> PAGEREF _Toc409779343 \h </w:instrText>
         </w:r>
         <w:r>
           <w:rPr>
@@ -1549,7 +1549,7 @@
           <w:lang w:eastAsia="ru-RU"/>
         </w:rPr>
       </w:pPr>
-      <w:hyperlink w:anchor="_Toc409734643" w:history="1">
+      <w:hyperlink w:anchor="_Toc409779344" w:history="1">
         <w:r>
           <w:rPr>
             <w:rStyle w:val="a9"/>
@@ -1593,7 +1593,7 @@
             <w:noProof/>
             <w:webHidden/>
           </w:rPr>
-          <w:instrText xml:space="preserve"> PAGEREF _Toc409734643 \h </w:instrText>
+          <w:instrText xml:space="preserve"> PAGEREF _Toc409779344 \h </w:instrText>
         </w:r>
         <w:r>
           <w:rPr>
@@ -1634,7 +1634,7 @@
           <w:lang w:eastAsia="ru-RU"/>
         </w:rPr>
       </w:pPr>
-      <w:hyperlink w:anchor="_Toc409734644" w:history="1">
+      <w:hyperlink w:anchor="_Toc409779345" w:history="1">
         <w:r>
           <w:rPr>
             <w:rStyle w:val="a9"/>
@@ -1678,7 +1678,7 @@
             <w:noProof/>
             <w:webHidden/>
           </w:rPr>
-          <w:instrText xml:space="preserve"> PAGEREF _Toc409734644 \h </w:instrText>
+          <w:instrText xml:space="preserve"> PAGEREF _Toc409779345 \h </w:instrText>
         </w:r>
         <w:r>
           <w:rPr>
@@ -1719,7 +1719,7 @@
           <w:lang w:eastAsia="ru-RU"/>
         </w:rPr>
       </w:pPr>
-      <w:hyperlink w:anchor="_Toc409734645" w:history="1">
+      <w:hyperlink w:anchor="_Toc409779346" w:history="1">
         <w:r>
           <w:rPr>
             <w:rStyle w:val="a9"/>
@@ -1763,7 +1763,7 @@
             <w:noProof/>
             <w:webHidden/>
           </w:rPr>
-          <w:instrText xml:space="preserve"> PAGEREF _Toc409734645 \h </w:instrText>
+          <w:instrText xml:space="preserve"> PAGEREF _Toc409779346 \h </w:instrText>
         </w:r>
         <w:r>
           <w:rPr>
@@ -1804,7 +1804,7 @@
           <w:lang w:eastAsia="ru-RU"/>
         </w:rPr>
       </w:pPr>
-      <w:hyperlink w:anchor="_Toc409734646" w:history="1">
+      <w:hyperlink w:anchor="_Toc409779347" w:history="1">
         <w:r>
           <w:rPr>
             <w:rStyle w:val="a9"/>
@@ -1848,7 +1848,7 @@
             <w:noProof/>
             <w:webHidden/>
           </w:rPr>
-          <w:instrText xml:space="preserve"> PAGEREF _Toc409734646 \h </w:instrText>
+          <w:instrText xml:space="preserve"> PAGEREF _Toc409779347 \h </w:instrText>
         </w:r>
         <w:r>
           <w:rPr>
@@ -1892,7 +1892,7 @@
           <w:lang w:eastAsia="ru-RU"/>
         </w:rPr>
       </w:pPr>
-      <w:hyperlink w:anchor="_Toc409734647" w:history="1">
+      <w:hyperlink w:anchor="_Toc409779348" w:history="1">
         <w:r>
           <w:rPr>
             <w:rStyle w:val="a9"/>
@@ -1930,7 +1930,7 @@
           <w:rPr>
             <w:webHidden/>
           </w:rPr>
-          <w:instrText xml:space="preserve"> PAGEREF _Toc409734647 \h </w:instrText>
+          <w:instrText xml:space="preserve"> PAGEREF _Toc409779348 \h </w:instrText>
         </w:r>
         <w:r>
           <w:rPr>
@@ -1967,7 +1967,7 @@
           <w:lang w:eastAsia="ru-RU"/>
         </w:rPr>
       </w:pPr>
-      <w:hyperlink w:anchor="_Toc409734648" w:history="1">
+      <w:hyperlink w:anchor="_Toc409779349" w:history="1">
         <w:r>
           <w:rPr>
             <w:rStyle w:val="a9"/>
@@ -2011,7 +2011,7 @@
             <w:noProof/>
             <w:webHidden/>
           </w:rPr>
-          <w:instrText xml:space="preserve"> PAGEREF _Toc409734648 \h </w:instrText>
+          <w:instrText xml:space="preserve"> PAGEREF _Toc409779349 \h </w:instrText>
         </w:r>
         <w:r>
           <w:rPr>
@@ -2052,7 +2052,7 @@
           <w:lang w:eastAsia="ru-RU"/>
         </w:rPr>
       </w:pPr>
-      <w:hyperlink w:anchor="_Toc409734649" w:history="1">
+      <w:hyperlink w:anchor="_Toc409779350" w:history="1">
         <w:r>
           <w:rPr>
             <w:rStyle w:val="a9"/>
@@ -2096,7 +2096,7 @@
             <w:noProof/>
             <w:webHidden/>
           </w:rPr>
-          <w:instrText xml:space="preserve"> PAGEREF _Toc409734649 \h </w:instrText>
+          <w:instrText xml:space="preserve"> PAGEREF _Toc409779350 \h </w:instrText>
         </w:r>
         <w:r>
           <w:rPr>
@@ -2140,7 +2140,7 @@
           <w:lang w:eastAsia="ru-RU"/>
         </w:rPr>
       </w:pPr>
-      <w:hyperlink w:anchor="_Toc409734650" w:history="1">
+      <w:hyperlink w:anchor="_Toc409779351" w:history="1">
         <w:r>
           <w:rPr>
             <w:rStyle w:val="a9"/>
@@ -2184,7 +2184,7 @@
             <w:noProof/>
             <w:webHidden/>
           </w:rPr>
-          <w:instrText xml:space="preserve"> PAGEREF _Toc409734650 \h </w:instrText>
+          <w:instrText xml:space="preserve"> PAGEREF _Toc409779351 \h </w:instrText>
         </w:r>
         <w:r>
           <w:rPr>
@@ -2228,7 +2228,7 @@
           <w:lang w:eastAsia="ru-RU"/>
         </w:rPr>
       </w:pPr>
-      <w:hyperlink w:anchor="_Toc409734651" w:history="1">
+      <w:hyperlink w:anchor="_Toc409779352" w:history="1">
         <w:r>
           <w:rPr>
             <w:rStyle w:val="a9"/>
@@ -2272,7 +2272,7 @@
             <w:noProof/>
             <w:webHidden/>
           </w:rPr>
-          <w:instrText xml:space="preserve"> PAGEREF _Toc409734651 \h </w:instrText>
+          <w:instrText xml:space="preserve"> PAGEREF _Toc409779352 \h </w:instrText>
         </w:r>
         <w:r>
           <w:rPr>
@@ -2313,7 +2313,7 @@
           <w:lang w:eastAsia="ru-RU"/>
         </w:rPr>
       </w:pPr>
-      <w:hyperlink w:anchor="_Toc409734652" w:history="1">
+      <w:hyperlink w:anchor="_Toc409779353" w:history="1">
         <w:r>
           <w:rPr>
             <w:rStyle w:val="a9"/>
@@ -2357,7 +2357,7 @@
             <w:noProof/>
             <w:webHidden/>
           </w:rPr>
-          <w:instrText xml:space="preserve"> PAGEREF _Toc409734652 \h </w:instrText>
+          <w:instrText xml:space="preserve"> PAGEREF _Toc409779353 \h </w:instrText>
         </w:r>
         <w:r>
           <w:rPr>
@@ -2398,7 +2398,7 @@
           <w:lang w:eastAsia="ru-RU"/>
         </w:rPr>
       </w:pPr>
-      <w:hyperlink w:anchor="_Toc409734653" w:history="1">
+      <w:hyperlink w:anchor="_Toc409779354" w:history="1">
         <w:r>
           <w:rPr>
             <w:rStyle w:val="a9"/>
@@ -2465,7 +2465,7 @@
             <w:noProof/>
             <w:webHidden/>
           </w:rPr>
-          <w:instrText xml:space="preserve"> PAGEREF _Toc409734653 \h </w:instrText>
+          <w:instrText xml:space="preserve"> PAGEREF _Toc409779354 \h </w:instrText>
         </w:r>
         <w:r>
           <w:rPr>
@@ -2509,7 +2509,7 @@
           <w:lang w:eastAsia="ru-RU"/>
         </w:rPr>
       </w:pPr>
-      <w:hyperlink w:anchor="_Toc409734654" w:history="1">
+      <w:hyperlink w:anchor="_Toc409779355" w:history="1">
         <w:r>
           <w:rPr>
             <w:rStyle w:val="a9"/>
@@ -2547,7 +2547,7 @@
           <w:rPr>
             <w:webHidden/>
           </w:rPr>
-          <w:instrText xml:space="preserve"> PAGEREF _Toc409734654 \h </w:instrText>
+          <w:instrText xml:space="preserve"> PAGEREF _Toc409779355 \h </w:instrText>
         </w:r>
         <w:r>
           <w:rPr>
@@ -2584,7 +2584,7 @@
           <w:lang w:eastAsia="ru-RU"/>
         </w:rPr>
       </w:pPr>
-      <w:hyperlink w:anchor="_Toc409734655" w:history="1">
+      <w:hyperlink w:anchor="_Toc409779356" w:history="1">
         <w:r>
           <w:rPr>
             <w:rStyle w:val="a9"/>
@@ -2628,7 +2628,7 @@
             <w:noProof/>
             <w:webHidden/>
           </w:rPr>
-          <w:instrText xml:space="preserve"> PAGEREF _Toc409734655 \h </w:instrText>
+          <w:instrText xml:space="preserve"> PAGEREF _Toc409779356 \h </w:instrText>
         </w:r>
         <w:r>
           <w:rPr>
@@ -2672,7 +2672,7 @@
           <w:lang w:eastAsia="ru-RU"/>
         </w:rPr>
       </w:pPr>
-      <w:hyperlink w:anchor="_Toc409734656" w:history="1">
+      <w:hyperlink w:anchor="_Toc409779357" w:history="1">
         <w:r>
           <w:rPr>
             <w:rStyle w:val="a9"/>
@@ -2716,7 +2716,7 @@
             <w:noProof/>
             <w:webHidden/>
           </w:rPr>
-          <w:instrText xml:space="preserve"> PAGEREF _Toc409734656 \h </w:instrText>
+          <w:instrText xml:space="preserve"> PAGEREF _Toc409779357 \h </w:instrText>
         </w:r>
         <w:r>
           <w:rPr>
@@ -2760,7 +2760,7 @@
           <w:lang w:eastAsia="ru-RU"/>
         </w:rPr>
       </w:pPr>
-      <w:hyperlink w:anchor="_Toc409734657" w:history="1">
+      <w:hyperlink w:anchor="_Toc409779358" w:history="1">
         <w:r>
           <w:rPr>
             <w:rStyle w:val="a9"/>
@@ -2804,7 +2804,7 @@
             <w:noProof/>
             <w:webHidden/>
           </w:rPr>
-          <w:instrText xml:space="preserve"> PAGEREF _Toc409734657 \h </w:instrText>
+          <w:instrText xml:space="preserve"> PAGEREF _Toc409779358 \h </w:instrText>
         </w:r>
         <w:r>
           <w:rPr>
@@ -2848,7 +2848,7 @@
           <w:lang w:eastAsia="ru-RU"/>
         </w:rPr>
       </w:pPr>
-      <w:hyperlink w:anchor="_Toc409734658" w:history="1">
+      <w:hyperlink w:anchor="_Toc409779359" w:history="1">
         <w:r>
           <w:rPr>
             <w:rStyle w:val="a9"/>
@@ -2892,7 +2892,7 @@
             <w:noProof/>
             <w:webHidden/>
           </w:rPr>
-          <w:instrText xml:space="preserve"> PAGEREF _Toc409734658 \h </w:instrText>
+          <w:instrText xml:space="preserve"> PAGEREF _Toc409779359 \h </w:instrText>
         </w:r>
         <w:r>
           <w:rPr>
@@ -2936,7 +2936,7 @@
           <w:lang w:eastAsia="ru-RU"/>
         </w:rPr>
       </w:pPr>
-      <w:hyperlink w:anchor="_Toc409734659" w:history="1">
+      <w:hyperlink w:anchor="_Toc409779360" w:history="1">
         <w:r>
           <w:rPr>
             <w:rStyle w:val="a9"/>
@@ -2980,7 +2980,7 @@
             <w:noProof/>
             <w:webHidden/>
           </w:rPr>
-          <w:instrText xml:space="preserve"> PAGEREF _Toc409734659 \h </w:instrText>
+          <w:instrText xml:space="preserve"> PAGEREF _Toc409779360 \h </w:instrText>
         </w:r>
         <w:r>
           <w:rPr>
@@ -3024,7 +3024,7 @@
           <w:lang w:eastAsia="ru-RU"/>
         </w:rPr>
       </w:pPr>
-      <w:hyperlink w:anchor="_Toc409734660" w:history="1">
+      <w:hyperlink w:anchor="_Toc409779361" w:history="1">
         <w:r>
           <w:rPr>
             <w:rStyle w:val="a9"/>
@@ -3068,7 +3068,7 @@
             <w:noProof/>
             <w:webHidden/>
           </w:rPr>
-          <w:instrText xml:space="preserve"> PAGEREF _Toc409734660 \h </w:instrText>
+          <w:instrText xml:space="preserve"> PAGEREF _Toc409779361 \h </w:instrText>
         </w:r>
         <w:r>
           <w:rPr>
@@ -3112,7 +3112,7 @@
           <w:lang w:eastAsia="ru-RU"/>
         </w:rPr>
       </w:pPr>
-      <w:hyperlink w:anchor="_Toc409734661" w:history="1">
+      <w:hyperlink w:anchor="_Toc409779362" w:history="1">
         <w:r>
           <w:rPr>
             <w:rStyle w:val="a9"/>
@@ -3156,7 +3156,7 @@
             <w:noProof/>
             <w:webHidden/>
           </w:rPr>
-          <w:instrText xml:space="preserve"> PAGEREF _Toc409734661 \h </w:instrText>
+          <w:instrText xml:space="preserve"> PAGEREF _Toc409779362 \h </w:instrText>
         </w:r>
         <w:r>
           <w:rPr>
@@ -3200,7 +3200,7 @@
           <w:lang w:eastAsia="ru-RU"/>
         </w:rPr>
       </w:pPr>
-      <w:hyperlink w:anchor="_Toc409734662" w:history="1">
+      <w:hyperlink w:anchor="_Toc409779363" w:history="1">
         <w:r>
           <w:rPr>
             <w:rStyle w:val="a9"/>
@@ -3244,7 +3244,7 @@
             <w:noProof/>
             <w:webHidden/>
           </w:rPr>
-          <w:instrText xml:space="preserve"> PAGEREF _Toc409734662 \h </w:instrText>
+          <w:instrText xml:space="preserve"> PAGEREF _Toc409779363 \h </w:instrText>
         </w:r>
         <w:r>
           <w:rPr>
@@ -3285,7 +3285,7 @@
           <w:lang w:eastAsia="ru-RU"/>
         </w:rPr>
       </w:pPr>
-      <w:hyperlink w:anchor="_Toc409734663" w:history="1">
+      <w:hyperlink w:anchor="_Toc409779364" w:history="1">
         <w:r>
           <w:rPr>
             <w:rStyle w:val="a9"/>
@@ -3329,7 +3329,7 @@
             <w:noProof/>
             <w:webHidden/>
           </w:rPr>
-          <w:instrText xml:space="preserve"> PAGEREF _Toc409734663 \h </w:instrText>
+          <w:instrText xml:space="preserve"> PAGEREF _Toc409779364 \h </w:instrText>
         </w:r>
         <w:r>
           <w:rPr>
@@ -3373,7 +3373,7 @@
           <w:lang w:eastAsia="ru-RU"/>
         </w:rPr>
       </w:pPr>
-      <w:hyperlink w:anchor="_Toc409734664" w:history="1">
+      <w:hyperlink w:anchor="_Toc409779365" w:history="1">
         <w:r>
           <w:rPr>
             <w:rStyle w:val="a9"/>
@@ -3417,7 +3417,7 @@
             <w:noProof/>
             <w:webHidden/>
           </w:rPr>
-          <w:instrText xml:space="preserve"> PAGEREF _Toc409734664 \h </w:instrText>
+          <w:instrText xml:space="preserve"> PAGEREF _Toc409779365 \h </w:instrText>
         </w:r>
         <w:r>
           <w:rPr>
@@ -3461,7 +3461,7 @@
           <w:lang w:eastAsia="ru-RU"/>
         </w:rPr>
       </w:pPr>
-      <w:hyperlink w:anchor="_Toc409734665" w:history="1">
+      <w:hyperlink w:anchor="_Toc409779366" w:history="1">
         <w:r>
           <w:rPr>
             <w:rStyle w:val="a9"/>
@@ -3505,7 +3505,7 @@
             <w:noProof/>
             <w:webHidden/>
           </w:rPr>
-          <w:instrText xml:space="preserve"> PAGEREF _Toc409734665 \h </w:instrText>
+          <w:instrText xml:space="preserve"> PAGEREF _Toc409779366 \h </w:instrText>
         </w:r>
         <w:r>
           <w:rPr>
@@ -3549,7 +3549,7 @@
           <w:lang w:eastAsia="ru-RU"/>
         </w:rPr>
       </w:pPr>
-      <w:hyperlink w:anchor="_Toc409734666" w:history="1">
+      <w:hyperlink w:anchor="_Toc409779367" w:history="1">
         <w:r>
           <w:rPr>
             <w:rStyle w:val="a9"/>
@@ -3593,7 +3593,7 @@
             <w:noProof/>
             <w:webHidden/>
           </w:rPr>
-          <w:instrText xml:space="preserve"> PAGEREF _Toc409734666 \h </w:instrText>
+          <w:instrText xml:space="preserve"> PAGEREF _Toc409779367 \h </w:instrText>
         </w:r>
         <w:r>
           <w:rPr>
@@ -3637,7 +3637,7 @@
           <w:lang w:eastAsia="ru-RU"/>
         </w:rPr>
       </w:pPr>
-      <w:hyperlink w:anchor="_Toc409734667" w:history="1">
+      <w:hyperlink w:anchor="_Toc409779368" w:history="1">
         <w:r>
           <w:rPr>
             <w:rStyle w:val="a9"/>
@@ -3675,7 +3675,7 @@
           <w:rPr>
             <w:webHidden/>
           </w:rPr>
-          <w:instrText xml:space="preserve"> PAGEREF _Toc409734667 \h </w:instrText>
+          <w:instrText xml:space="preserve"> PAGEREF _Toc409779368 \h </w:instrText>
         </w:r>
         <w:r>
           <w:rPr>
@@ -3712,7 +3712,7 @@
           <w:lang w:eastAsia="ru-RU"/>
         </w:rPr>
       </w:pPr>
-      <w:hyperlink w:anchor="_Toc409734668" w:history="1">
+      <w:hyperlink w:anchor="_Toc409779369" w:history="1">
         <w:r>
           <w:rPr>
             <w:rStyle w:val="a9"/>
@@ -3756,7 +3756,7 @@
             <w:noProof/>
             <w:webHidden/>
           </w:rPr>
-          <w:instrText xml:space="preserve"> PAGEREF _Toc409734668 \h </w:instrText>
+          <w:instrText xml:space="preserve"> PAGEREF _Toc409779369 \h </w:instrText>
         </w:r>
         <w:r>
           <w:rPr>
@@ -3797,7 +3797,7 @@
           <w:lang w:eastAsia="ru-RU"/>
         </w:rPr>
       </w:pPr>
-      <w:hyperlink w:anchor="_Toc409734669" w:history="1">
+      <w:hyperlink w:anchor="_Toc409779370" w:history="1">
         <w:r>
           <w:rPr>
             <w:rStyle w:val="a9"/>
@@ -3841,7 +3841,7 @@
             <w:noProof/>
             <w:webHidden/>
           </w:rPr>
-          <w:instrText xml:space="preserve"> PAGEREF _Toc409734669 \h </w:instrText>
+          <w:instrText xml:space="preserve"> PAGEREF _Toc409779370 \h </w:instrText>
         </w:r>
         <w:r>
           <w:rPr>
@@ -3885,7 +3885,7 @@
           <w:lang w:eastAsia="ru-RU"/>
         </w:rPr>
       </w:pPr>
-      <w:hyperlink w:anchor="_Toc409734670" w:history="1">
+      <w:hyperlink w:anchor="_Toc409779371" w:history="1">
         <w:r>
           <w:rPr>
             <w:rStyle w:val="a9"/>
@@ -3929,7 +3929,7 @@
             <w:noProof/>
             <w:webHidden/>
           </w:rPr>
-          <w:instrText xml:space="preserve"> PAGEREF _Toc409734670 \h </w:instrText>
+          <w:instrText xml:space="preserve"> PAGEREF _Toc409779371 \h </w:instrText>
         </w:r>
         <w:r>
           <w:rPr>
@@ -3973,7 +3973,7 @@
           <w:lang w:eastAsia="ru-RU"/>
         </w:rPr>
       </w:pPr>
-      <w:hyperlink w:anchor="_Toc409734671" w:history="1">
+      <w:hyperlink w:anchor="_Toc409779372" w:history="1">
         <w:r>
           <w:rPr>
             <w:rStyle w:val="a9"/>
@@ -3996,7 +3996,7 @@
             <w:rStyle w:val="a9"/>
             <w:noProof/>
           </w:rPr>
-          <w:t>Окраска решения</w:t>
+          <w:t>Отображение статистики</w:t>
         </w:r>
         <w:r>
           <w:rPr>
@@ -4017,7 +4017,7 @@
             <w:noProof/>
             <w:webHidden/>
           </w:rPr>
-          <w:instrText xml:space="preserve"> PAGEREF _Toc409734671 \h </w:instrText>
+          <w:instrText xml:space="preserve"> PAGEREF _Toc409779372 \h </w:instrText>
         </w:r>
         <w:r>
           <w:rPr>
@@ -4037,7 +4037,7 @@
             <w:noProof/>
             <w:webHidden/>
           </w:rPr>
-          <w:t>30</w:t>
+          <w:t>29</w:t>
         </w:r>
         <w:r>
           <w:rPr>
@@ -4050,7 +4050,10 @@
     </w:p>
     <w:p>
       <w:pPr>
-        <w:pStyle w:val="21"/>
+        <w:pStyle w:val="31"/>
+        <w:tabs>
+          <w:tab w:val="left" w:pos="1760"/>
+        </w:tabs>
         <w:rPr>
           <w:rFonts w:eastAsiaTheme="minorEastAsia"/>
           <w:noProof/>
@@ -4058,14 +4061,14 @@
           <w:lang w:eastAsia="ru-RU"/>
         </w:rPr>
       </w:pPr>
-      <w:hyperlink w:anchor="_Toc409734672" w:history="1">
+      <w:hyperlink w:anchor="_Toc409779373" w:history="1">
         <w:r>
           <w:rPr>
             <w:rStyle w:val="a9"/>
             <w:rFonts w:cs="Times New Roman"/>
             <w:noProof/>
           </w:rPr>
-          <w:t>6.3.</w:t>
+          <w:t>6.2.3.</w:t>
         </w:r>
         <w:r>
           <w:rPr>
@@ -4081,7 +4084,7 @@
             <w:rStyle w:val="a9"/>
             <w:noProof/>
           </w:rPr>
-          <w:t>Вызов интерфейса модуля визуализации</w:t>
+          <w:t>Окраска решения</w:t>
         </w:r>
         <w:r>
           <w:rPr>
@@ -4102,7 +4105,92 @@
             <w:noProof/>
             <w:webHidden/>
           </w:rPr>
-          <w:instrText xml:space="preserve"> PAGEREF _Toc409734672 \h </w:instrText>
+          <w:instrText xml:space="preserve"> PAGEREF _Toc409779373 \h </w:instrText>
+        </w:r>
+        <w:r>
+          <w:rPr>
+            <w:noProof/>
+            <w:webHidden/>
+          </w:rPr>
+        </w:r>
+        <w:r>
+          <w:rPr>
+            <w:noProof/>
+            <w:webHidden/>
+          </w:rPr>
+          <w:fldChar w:fldCharType="separate"/>
+        </w:r>
+        <w:r>
+          <w:rPr>
+            <w:noProof/>
+            <w:webHidden/>
+          </w:rPr>
+          <w:t>30</w:t>
+        </w:r>
+        <w:r>
+          <w:rPr>
+            <w:noProof/>
+            <w:webHidden/>
+          </w:rPr>
+          <w:fldChar w:fldCharType="end"/>
+        </w:r>
+      </w:hyperlink>
+    </w:p>
+    <w:p>
+      <w:pPr>
+        <w:pStyle w:val="21"/>
+        <w:rPr>
+          <w:rFonts w:eastAsiaTheme="minorEastAsia"/>
+          <w:noProof/>
+          <w:sz w:val="22"/>
+          <w:lang w:eastAsia="ru-RU"/>
+        </w:rPr>
+      </w:pPr>
+      <w:hyperlink w:anchor="_Toc409779374" w:history="1">
+        <w:r>
+          <w:rPr>
+            <w:rStyle w:val="a9"/>
+            <w:rFonts w:cs="Times New Roman"/>
+            <w:noProof/>
+          </w:rPr>
+          <w:t>6.3.</w:t>
+        </w:r>
+        <w:r>
+          <w:rPr>
+            <w:rFonts w:eastAsiaTheme="minorEastAsia"/>
+            <w:noProof/>
+            <w:sz w:val="22"/>
+            <w:lang w:eastAsia="ru-RU"/>
+          </w:rPr>
+          <w:tab/>
+        </w:r>
+        <w:r>
+          <w:rPr>
+            <w:rStyle w:val="a9"/>
+            <w:noProof/>
+          </w:rPr>
+          <w:t>Вызов интерфейса модуля визуализации</w:t>
+        </w:r>
+        <w:r>
+          <w:rPr>
+            <w:noProof/>
+            <w:webHidden/>
+          </w:rPr>
+          <w:tab/>
+        </w:r>
+        <w:r>
+          <w:rPr>
+            <w:noProof/>
+            <w:webHidden/>
+          </w:rPr>
+          <w:fldChar w:fldCharType="begin"/>
+        </w:r>
+        <w:r>
+          <w:rPr>
+            <w:noProof/>
+            <w:webHidden/>
+          </w:rPr>
+          <w:instrText xml:space="preserve"> PAGEREF _Toc409779374 \h </w:instrText>
         </w:r>
         <w:r>
           <w:rPr>
@@ -4146,7 +4234,7 @@
           <w:lang w:eastAsia="ru-RU"/>
         </w:rPr>
       </w:pPr>
-      <w:hyperlink w:anchor="_Toc409734673" w:history="1">
+      <w:hyperlink w:anchor="_Toc409779375" w:history="1">
         <w:r>
           <w:rPr>
             <w:rStyle w:val="a9"/>
@@ -4169,7 +4257,7 @@
             <w:rStyle w:val="a9"/>
             <w:noProof/>
           </w:rPr>
-          <w:t>Вывод окна интерфейса на экран</w:t>
+          <w:t>Определение записи начала поиска</w:t>
         </w:r>
         <w:r>
           <w:rPr>
@@ -4190,7 +4278,95 @@
             <w:noProof/>
             <w:webHidden/>
           </w:rPr>
-          <w:instrText xml:space="preserve"> PAGEREF _Toc409734673 \h </w:instrText>
+          <w:instrText xml:space="preserve"> PAGEREF _Toc409779375 \h </w:instrText>
+        </w:r>
+        <w:r>
+          <w:rPr>
+            <w:noProof/>
+            <w:webHidden/>
+          </w:rPr>
+        </w:r>
+        <w:r>
+          <w:rPr>
+            <w:noProof/>
+            <w:webHidden/>
+          </w:rPr>
+          <w:fldChar w:fldCharType="separate"/>
+        </w:r>
+        <w:r>
+          <w:rPr>
+            <w:noProof/>
+            <w:webHidden/>
+          </w:rPr>
+          <w:t>31</w:t>
+        </w:r>
+        <w:r>
+          <w:rPr>
+            <w:noProof/>
+            <w:webHidden/>
+          </w:rPr>
+          <w:fldChar w:fldCharType="end"/>
+        </w:r>
+      </w:hyperlink>
+    </w:p>
+    <w:p>
+      <w:pPr>
+        <w:pStyle w:val="31"/>
+        <w:tabs>
+          <w:tab w:val="left" w:pos="1760"/>
+        </w:tabs>
+        <w:rPr>
+          <w:rFonts w:eastAsiaTheme="minorEastAsia"/>
+          <w:noProof/>
+          <w:sz w:val="22"/>
+          <w:lang w:eastAsia="ru-RU"/>
+        </w:rPr>
+      </w:pPr>
+      <w:hyperlink w:anchor="_Toc409779376" w:history="1">
+        <w:r>
+          <w:rPr>
+            <w:rStyle w:val="a9"/>
+            <w:rFonts w:cs="Times New Roman"/>
+            <w:noProof/>
+          </w:rPr>
+          <w:t>6.3.2.</w:t>
+        </w:r>
+        <w:r>
+          <w:rPr>
+            <w:rFonts w:eastAsiaTheme="minorEastAsia"/>
+            <w:noProof/>
+            <w:sz w:val="22"/>
+            <w:lang w:eastAsia="ru-RU"/>
+          </w:rPr>
+          <w:tab/>
+        </w:r>
+        <w:r>
+          <w:rPr>
+            <w:rStyle w:val="a9"/>
+            <w:noProof/>
+          </w:rPr>
+          <w:t>Вывод окна интерфейса на экран</w:t>
+        </w:r>
+        <w:r>
+          <w:rPr>
+            <w:noProof/>
+            <w:webHidden/>
+          </w:rPr>
+          <w:tab/>
+        </w:r>
+        <w:r>
+          <w:rPr>
+            <w:noProof/>
+            <w:webHidden/>
+          </w:rPr>
+          <w:fldChar w:fldCharType="begin"/>
+        </w:r>
+        <w:r>
+          <w:rPr>
+            <w:noProof/>
+            <w:webHidden/>
+          </w:rPr>
+          <w:instrText xml:space="preserve"> PAGEREF _Toc409779376 \h </w:instrText>
         </w:r>
         <w:r>
           <w:rPr>
@@ -4234,7 +4410,7 @@
           <w:lang w:eastAsia="ru-RU"/>
         </w:rPr>
       </w:pPr>
-      <w:hyperlink w:anchor="_Toc409734674" w:history="1">
+      <w:hyperlink w:anchor="_Toc409779377" w:history="1">
         <w:r>
           <w:rPr>
             <w:rStyle w:val="a9"/>
@@ -4272,7 +4448,7 @@
           <w:rPr>
             <w:webHidden/>
           </w:rPr>
-          <w:instrText xml:space="preserve"> PAGEREF _Toc409734674 \h </w:instrText>
+          <w:instrText xml:space="preserve"> PAGEREF _Toc409779377 \h </w:instrText>
         </w:r>
         <w:r>
           <w:rPr>
@@ -4309,7 +4485,7 @@
           <w:lang w:eastAsia="ru-RU"/>
         </w:rPr>
       </w:pPr>
-      <w:hyperlink w:anchor="_Toc409734675" w:history="1">
+      <w:hyperlink w:anchor="_Toc409779378" w:history="1">
         <w:r>
           <w:rPr>
             <w:rStyle w:val="a9"/>
@@ -4353,7 +4529,7 @@
             <w:noProof/>
             <w:webHidden/>
           </w:rPr>
-          <w:instrText xml:space="preserve"> PAGEREF _Toc409734675 \h </w:instrText>
+          <w:instrText xml:space="preserve"> PAGEREF _Toc409779378 \h </w:instrText>
         </w:r>
         <w:r>
           <w:rPr>
@@ -4394,7 +4570,7 @@
           <w:lang w:eastAsia="ru-RU"/>
         </w:rPr>
       </w:pPr>
-      <w:hyperlink w:anchor="_Toc409734676" w:history="1">
+      <w:hyperlink w:anchor="_Toc409779379" w:history="1">
         <w:r>
           <w:rPr>
             <w:rStyle w:val="a9"/>
@@ -4438,7 +4614,7 @@
             <w:noProof/>
             <w:webHidden/>
           </w:rPr>
-          <w:instrText xml:space="preserve"> PAGEREF _Toc409734676 \h </w:instrText>
+          <w:instrText xml:space="preserve"> PAGEREF _Toc409779379 \h </w:instrText>
         </w:r>
         <w:r>
           <w:rPr>
@@ -4482,7 +4658,7 @@
           <w:lang w:eastAsia="ru-RU"/>
         </w:rPr>
       </w:pPr>
-      <w:hyperlink w:anchor="_Toc409734677" w:history="1">
+      <w:hyperlink w:anchor="_Toc409779380" w:history="1">
         <w:r>
           <w:rPr>
             <w:rStyle w:val="a9"/>
@@ -4520,7 +4696,7 @@
           <w:rPr>
             <w:webHidden/>
           </w:rPr>
-          <w:instrText xml:space="preserve"> PAGEREF _Toc409734677 \h </w:instrText>
+          <w:instrText xml:space="preserve"> PAGEREF _Toc409779380 \h </w:instrText>
         </w:r>
         <w:r>
           <w:rPr>
@@ -4557,7 +4733,7 @@
           <w:lang w:eastAsia="ru-RU"/>
         </w:rPr>
       </w:pPr>
-      <w:hyperlink w:anchor="_Toc409734678" w:history="1">
+      <w:hyperlink w:anchor="_Toc409779381" w:history="1">
         <w:r>
           <w:rPr>
             <w:rStyle w:val="a9"/>
@@ -4580,7 +4756,7 @@
           <w:rPr>
             <w:webHidden/>
           </w:rPr>
-          <w:instrText xml:space="preserve"> PAGEREF _Toc409734678 \h </w:instrText>
+          <w:instrText xml:space="preserve"> PAGEREF _Toc409779381 \h </w:instrText>
         </w:r>
         <w:r>
           <w:rPr>
@@ -4617,7 +4793,7 @@
           <w:lang w:eastAsia="ru-RU"/>
         </w:rPr>
       </w:pPr>
-      <w:hyperlink w:anchor="_Toc409734679" w:history="1">
+      <w:hyperlink w:anchor="_Toc409779382" w:history="1">
         <w:r>
           <w:rPr>
             <w:rStyle w:val="a9"/>
@@ -4640,7 +4816,7 @@
           <w:rPr>
             <w:webHidden/>
           </w:rPr>
-          <w:instrText xml:space="preserve"> PAGEREF _Toc409734679 \h </w:instrText>
+          <w:instrText xml:space="preserve"> PAGEREF _Toc409779382 \h </w:instrText>
         </w:r>
         <w:r>
           <w:rPr>
@@ -4677,7 +4853,7 @@
           <w:lang w:eastAsia="ru-RU"/>
         </w:rPr>
       </w:pPr>
-      <w:hyperlink w:anchor="_Toc409734680" w:history="1">
+      <w:hyperlink w:anchor="_Toc409779383" w:history="1">
         <w:r>
           <w:rPr>
             <w:rStyle w:val="a9"/>
@@ -4700,7 +4876,7 @@
           <w:rPr>
             <w:webHidden/>
           </w:rPr>
-          <w:instrText xml:space="preserve"> PAGEREF _Toc409734680 \h </w:instrText>
+          <w:instrText xml:space="preserve"> PAGEREF _Toc409779383 \h </w:instrText>
         </w:r>
         <w:r>
           <w:rPr>
@@ -4758,8 +4934,6 @@
         </w:rPr>
         <w:br w:type="page"/>
       </w:r>
-      <w:bookmarkStart w:id="0" w:name="_GoBack"/>
-      <w:bookmarkEnd w:id="0"/>
     </w:p>
     <w:p>
       <w:pPr>
@@ -4768,7 +4942,7 @@
           <w:szCs w:val="24"/>
         </w:rPr>
       </w:pPr>
-      <w:bookmarkStart w:id="1" w:name="_Toc409734625"/>
+      <w:bookmarkStart w:id="0" w:name="_Toc409779326"/>
       <w:r>
         <w:rPr>
           <w:szCs w:val="24"/>
@@ -4776,408 +4950,447 @@
         <w:lastRenderedPageBreak/>
         <w:t>Перечень сокращений</w:t>
       </w:r>
+      <w:bookmarkEnd w:id="0"/>
+    </w:p>
+    <w:p>
+      <w:pPr>
+        <w:rPr>
+          <w:sz w:val="24"/>
+          <w:szCs w:val="24"/>
+        </w:rPr>
+      </w:pPr>
+      <w:r>
+        <w:rPr>
+          <w:sz w:val="24"/>
+          <w:szCs w:val="24"/>
+        </w:rPr>
+        <w:t xml:space="preserve">ИМ – </w:t>
+      </w:r>
+      <w:r>
+        <w:rPr>
+          <w:sz w:val="24"/>
+          <w:szCs w:val="24"/>
+          <w:u w:val="single"/>
+        </w:rPr>
+        <w:t>И</w:t>
+      </w:r>
+      <w:r>
+        <w:rPr>
+          <w:sz w:val="24"/>
+          <w:szCs w:val="24"/>
+        </w:rPr>
+        <w:t xml:space="preserve">митационное </w:t>
+      </w:r>
+      <w:r>
+        <w:rPr>
+          <w:sz w:val="24"/>
+          <w:szCs w:val="24"/>
+          <w:u w:val="single"/>
+        </w:rPr>
+        <w:t>М</w:t>
+      </w:r>
+      <w:r>
+        <w:rPr>
+          <w:sz w:val="24"/>
+          <w:szCs w:val="24"/>
+        </w:rPr>
+        <w:t>оделирование</w:t>
+      </w:r>
+    </w:p>
+    <w:p>
+      <w:pPr>
+        <w:rPr>
+          <w:sz w:val="24"/>
+          <w:szCs w:val="24"/>
+        </w:rPr>
+      </w:pPr>
+      <w:r>
+        <w:rPr>
+          <w:sz w:val="24"/>
+          <w:szCs w:val="24"/>
+        </w:rPr>
+        <w:t xml:space="preserve">СДС – </w:t>
+      </w:r>
+      <w:r>
+        <w:rPr>
+          <w:sz w:val="24"/>
+          <w:szCs w:val="24"/>
+          <w:u w:val="single"/>
+        </w:rPr>
+        <w:t>С</w:t>
+      </w:r>
+      <w:r>
+        <w:rPr>
+          <w:sz w:val="24"/>
+          <w:szCs w:val="24"/>
+        </w:rPr>
+        <w:t xml:space="preserve">ложная </w:t>
+      </w:r>
+      <w:r>
+        <w:rPr>
+          <w:sz w:val="24"/>
+          <w:szCs w:val="24"/>
+          <w:u w:val="single"/>
+        </w:rPr>
+        <w:t>Д</w:t>
+      </w:r>
+      <w:r>
+        <w:rPr>
+          <w:sz w:val="24"/>
+          <w:szCs w:val="24"/>
+        </w:rPr>
+        <w:t xml:space="preserve">искретная </w:t>
+      </w:r>
+      <w:r>
+        <w:rPr>
+          <w:sz w:val="24"/>
+          <w:szCs w:val="24"/>
+          <w:u w:val="single"/>
+        </w:rPr>
+        <w:t>С</w:t>
+      </w:r>
+      <w:r>
+        <w:rPr>
+          <w:sz w:val="24"/>
+          <w:szCs w:val="24"/>
+        </w:rPr>
+        <w:t>истема</w:t>
+      </w:r>
+    </w:p>
+    <w:p>
+      <w:pPr>
+        <w:rPr>
+          <w:sz w:val="24"/>
+          <w:szCs w:val="24"/>
+          <w:lang w:val="en-US"/>
+        </w:rPr>
+      </w:pPr>
+      <w:r>
+        <w:rPr>
+          <w:sz w:val="24"/>
+          <w:szCs w:val="24"/>
+          <w:lang w:val="en-US"/>
+        </w:rPr>
+        <w:t xml:space="preserve">IDE – </w:t>
+      </w:r>
+      <w:r>
+        <w:rPr>
+          <w:sz w:val="24"/>
+          <w:szCs w:val="24"/>
+          <w:u w:val="single"/>
+          <w:lang w:val="en-US"/>
+        </w:rPr>
+        <w:t>I</w:t>
+      </w:r>
+      <w:r>
+        <w:rPr>
+          <w:sz w:val="24"/>
+          <w:szCs w:val="24"/>
+          <w:lang w:val="en-US"/>
+        </w:rPr>
+        <w:t xml:space="preserve">ntegrated </w:t>
+      </w:r>
+      <w:r>
+        <w:rPr>
+          <w:sz w:val="24"/>
+          <w:szCs w:val="24"/>
+          <w:u w:val="single"/>
+          <w:lang w:val="en-US"/>
+        </w:rPr>
+        <w:t>D</w:t>
+      </w:r>
+      <w:r>
+        <w:rPr>
+          <w:sz w:val="24"/>
+          <w:szCs w:val="24"/>
+          <w:lang w:val="en-US"/>
+        </w:rPr>
+        <w:t xml:space="preserve">evelopment </w:t>
+      </w:r>
+      <w:r>
+        <w:rPr>
+          <w:sz w:val="24"/>
+          <w:szCs w:val="24"/>
+          <w:u w:val="single"/>
+          <w:lang w:val="en-US"/>
+        </w:rPr>
+        <w:t>E</w:t>
+      </w:r>
+      <w:r>
+        <w:rPr>
+          <w:sz w:val="24"/>
+          <w:szCs w:val="24"/>
+          <w:lang w:val="en-US"/>
+        </w:rPr>
+        <w:t>nvironment (</w:t>
+      </w:r>
+      <w:r>
+        <w:rPr>
+          <w:sz w:val="24"/>
+          <w:szCs w:val="24"/>
+        </w:rPr>
+        <w:t>Интегрированная</w:t>
+      </w:r>
+      <w:r>
+        <w:rPr>
+          <w:sz w:val="24"/>
+          <w:szCs w:val="24"/>
+          <w:lang w:val="en-US"/>
+        </w:rPr>
+        <w:t xml:space="preserve"> </w:t>
+      </w:r>
+      <w:r>
+        <w:rPr>
+          <w:sz w:val="24"/>
+          <w:szCs w:val="24"/>
+        </w:rPr>
+        <w:t>Среда</w:t>
+      </w:r>
+      <w:r>
+        <w:rPr>
+          <w:sz w:val="24"/>
+          <w:szCs w:val="24"/>
+          <w:lang w:val="en-US"/>
+        </w:rPr>
+        <w:t xml:space="preserve"> </w:t>
+      </w:r>
+      <w:r>
+        <w:rPr>
+          <w:sz w:val="24"/>
+          <w:szCs w:val="24"/>
+        </w:rPr>
+        <w:t>Разработки</w:t>
+      </w:r>
+      <w:r>
+        <w:rPr>
+          <w:sz w:val="24"/>
+          <w:szCs w:val="24"/>
+          <w:lang w:val="en-US"/>
+        </w:rPr>
+        <w:t>)</w:t>
+      </w:r>
+    </w:p>
+    <w:p>
+      <w:pPr>
+        <w:rPr>
+          <w:sz w:val="24"/>
+          <w:szCs w:val="24"/>
+        </w:rPr>
+      </w:pPr>
+      <w:r>
+        <w:rPr>
+          <w:sz w:val="24"/>
+          <w:szCs w:val="24"/>
+          <w:lang w:val="en-US"/>
+        </w:rPr>
+        <w:t>GUI</w:t>
+      </w:r>
+      <w:r>
+        <w:rPr>
+          <w:sz w:val="24"/>
+          <w:szCs w:val="24"/>
+        </w:rPr>
+        <w:t xml:space="preserve"> – </w:t>
+      </w:r>
+      <w:r>
+        <w:rPr>
+          <w:sz w:val="24"/>
+          <w:szCs w:val="24"/>
+          <w:u w:val="single"/>
+          <w:lang w:val="en-US"/>
+        </w:rPr>
+        <w:t>G</w:t>
+      </w:r>
+      <w:r>
+        <w:rPr>
+          <w:sz w:val="24"/>
+          <w:szCs w:val="24"/>
+          <w:lang w:val="en-US"/>
+        </w:rPr>
+        <w:t>raphic</w:t>
+      </w:r>
+      <w:r>
+        <w:rPr>
+          <w:sz w:val="24"/>
+          <w:szCs w:val="24"/>
+        </w:rPr>
+        <w:t xml:space="preserve"> </w:t>
+      </w:r>
+      <w:r>
+        <w:rPr>
+          <w:sz w:val="24"/>
+          <w:szCs w:val="24"/>
+          <w:u w:val="single"/>
+          <w:lang w:val="en-US"/>
+        </w:rPr>
+        <w:t>U</w:t>
+      </w:r>
+      <w:r>
+        <w:rPr>
+          <w:sz w:val="24"/>
+          <w:szCs w:val="24"/>
+          <w:lang w:val="en-US"/>
+        </w:rPr>
+        <w:t>ser</w:t>
+      </w:r>
+      <w:r>
+        <w:rPr>
+          <w:sz w:val="24"/>
+          <w:szCs w:val="24"/>
+        </w:rPr>
+        <w:t xml:space="preserve"> </w:t>
+      </w:r>
+      <w:r>
+        <w:rPr>
+          <w:sz w:val="24"/>
+          <w:szCs w:val="24"/>
+          <w:u w:val="single"/>
+          <w:lang w:val="en-US"/>
+        </w:rPr>
+        <w:t>I</w:t>
+      </w:r>
+      <w:r>
+        <w:rPr>
+          <w:sz w:val="24"/>
+          <w:szCs w:val="24"/>
+          <w:lang w:val="en-US"/>
+        </w:rPr>
+        <w:t>nterface</w:t>
+      </w:r>
+      <w:r>
+        <w:rPr>
+          <w:sz w:val="24"/>
+          <w:szCs w:val="24"/>
+        </w:rPr>
+        <w:t xml:space="preserve"> (Графический Интерфейс Пользователя)</w:t>
+      </w:r>
+    </w:p>
+    <w:p>
+      <w:pPr>
+        <w:pStyle w:val="a7"/>
+        <w:rPr>
+          <w:szCs w:val="24"/>
+        </w:rPr>
+      </w:pPr>
+      <w:bookmarkStart w:id="1" w:name="_Toc409779327"/>
+      <w:r>
+        <w:rPr>
+          <w:szCs w:val="24"/>
+        </w:rPr>
+        <w:t>Терминология</w:t>
+      </w:r>
       <w:bookmarkEnd w:id="1"/>
     </w:p>
     <w:p>
       <w:pPr>
-        <w:rPr>
-          <w:sz w:val="24"/>
-          <w:szCs w:val="24"/>
-        </w:rPr>
-      </w:pPr>
-      <w:r>
-        <w:rPr>
-          <w:sz w:val="24"/>
-          <w:szCs w:val="24"/>
-        </w:rPr>
-        <w:t xml:space="preserve">ИМ – </w:t>
-      </w:r>
-      <w:r>
-        <w:rPr>
-          <w:sz w:val="24"/>
-          <w:szCs w:val="24"/>
-          <w:u w:val="single"/>
-        </w:rPr>
-        <w:t>И</w:t>
-      </w:r>
-      <w:r>
-        <w:rPr>
-          <w:sz w:val="24"/>
-          <w:szCs w:val="24"/>
-        </w:rPr>
-        <w:t xml:space="preserve">митационное </w:t>
-      </w:r>
-      <w:r>
-        <w:rPr>
-          <w:sz w:val="24"/>
-          <w:szCs w:val="24"/>
-          <w:u w:val="single"/>
-        </w:rPr>
-        <w:t>М</w:t>
-      </w:r>
-      <w:r>
-        <w:rPr>
-          <w:sz w:val="24"/>
-          <w:szCs w:val="24"/>
-        </w:rPr>
-        <w:t>оделирование</w:t>
-      </w:r>
-    </w:p>
-    <w:p>
-      <w:pPr>
-        <w:rPr>
-          <w:sz w:val="24"/>
-          <w:szCs w:val="24"/>
-        </w:rPr>
-      </w:pPr>
-      <w:r>
-        <w:rPr>
-          <w:sz w:val="24"/>
-          <w:szCs w:val="24"/>
-        </w:rPr>
-        <w:t xml:space="preserve">СДС – </w:t>
-      </w:r>
-      <w:r>
-        <w:rPr>
-          <w:sz w:val="24"/>
-          <w:szCs w:val="24"/>
-          <w:u w:val="single"/>
-        </w:rPr>
-        <w:t>С</w:t>
-      </w:r>
-      <w:r>
-        <w:rPr>
-          <w:sz w:val="24"/>
-          <w:szCs w:val="24"/>
-        </w:rPr>
-        <w:t xml:space="preserve">ложная </w:t>
-      </w:r>
-      <w:r>
-        <w:rPr>
-          <w:sz w:val="24"/>
-          <w:szCs w:val="24"/>
-          <w:u w:val="single"/>
-        </w:rPr>
-        <w:t>Д</w:t>
-      </w:r>
-      <w:r>
-        <w:rPr>
-          <w:sz w:val="24"/>
-          <w:szCs w:val="24"/>
-        </w:rPr>
-        <w:t xml:space="preserve">искретная </w:t>
-      </w:r>
-      <w:r>
-        <w:rPr>
-          <w:sz w:val="24"/>
-          <w:szCs w:val="24"/>
-          <w:u w:val="single"/>
-        </w:rPr>
-        <w:t>С</w:t>
-      </w:r>
-      <w:r>
-        <w:rPr>
-          <w:sz w:val="24"/>
-          <w:szCs w:val="24"/>
-        </w:rPr>
-        <w:t>истема</w:t>
-      </w:r>
-    </w:p>
-    <w:p>
-      <w:pPr>
-        <w:rPr>
-          <w:sz w:val="24"/>
-          <w:szCs w:val="24"/>
-          <w:lang w:val="en-US"/>
-        </w:rPr>
-      </w:pPr>
-      <w:r>
-        <w:rPr>
-          <w:sz w:val="24"/>
-          <w:szCs w:val="24"/>
-          <w:lang w:val="en-US"/>
-        </w:rPr>
-        <w:t xml:space="preserve">IDE – </w:t>
-      </w:r>
-      <w:r>
-        <w:rPr>
-          <w:sz w:val="24"/>
-          <w:szCs w:val="24"/>
-          <w:u w:val="single"/>
-          <w:lang w:val="en-US"/>
-        </w:rPr>
-        <w:t>I</w:t>
-      </w:r>
-      <w:r>
-        <w:rPr>
-          <w:sz w:val="24"/>
-          <w:szCs w:val="24"/>
-          <w:lang w:val="en-US"/>
-        </w:rPr>
-        <w:t xml:space="preserve">ntegrated </w:t>
-      </w:r>
-      <w:r>
-        <w:rPr>
-          <w:sz w:val="24"/>
-          <w:szCs w:val="24"/>
-          <w:u w:val="single"/>
-          <w:lang w:val="en-US"/>
-        </w:rPr>
-        <w:t>D</w:t>
-      </w:r>
-      <w:r>
-        <w:rPr>
-          <w:sz w:val="24"/>
-          <w:szCs w:val="24"/>
-          <w:lang w:val="en-US"/>
-        </w:rPr>
-        <w:t xml:space="preserve">evelopment </w:t>
-      </w:r>
-      <w:r>
-        <w:rPr>
-          <w:sz w:val="24"/>
-          <w:szCs w:val="24"/>
-          <w:u w:val="single"/>
-          <w:lang w:val="en-US"/>
-        </w:rPr>
-        <w:t>E</w:t>
-      </w:r>
-      <w:r>
-        <w:rPr>
-          <w:sz w:val="24"/>
-          <w:szCs w:val="24"/>
-          <w:lang w:val="en-US"/>
-        </w:rPr>
-        <w:t>nvironment (</w:t>
-      </w:r>
-      <w:r>
-        <w:rPr>
-          <w:sz w:val="24"/>
-          <w:szCs w:val="24"/>
-        </w:rPr>
-        <w:t>Интегрированная</w:t>
-      </w:r>
-      <w:r>
-        <w:rPr>
-          <w:sz w:val="24"/>
-          <w:szCs w:val="24"/>
-          <w:lang w:val="en-US"/>
-        </w:rPr>
-        <w:t xml:space="preserve"> </w:t>
-      </w:r>
-      <w:r>
-        <w:rPr>
-          <w:sz w:val="24"/>
-          <w:szCs w:val="24"/>
-        </w:rPr>
-        <w:t>Среда</w:t>
-      </w:r>
-      <w:r>
-        <w:rPr>
-          <w:sz w:val="24"/>
-          <w:szCs w:val="24"/>
-          <w:lang w:val="en-US"/>
-        </w:rPr>
-        <w:t xml:space="preserve"> </w:t>
-      </w:r>
-      <w:r>
-        <w:rPr>
-          <w:sz w:val="24"/>
-          <w:szCs w:val="24"/>
-        </w:rPr>
-        <w:t>Разработки</w:t>
-      </w:r>
-      <w:r>
-        <w:rPr>
-          <w:sz w:val="24"/>
-          <w:szCs w:val="24"/>
-          <w:lang w:val="en-US"/>
-        </w:rPr>
-        <w:t>)</w:t>
-      </w:r>
-    </w:p>
-    <w:p>
-      <w:pPr>
-        <w:rPr>
-          <w:sz w:val="24"/>
-          <w:szCs w:val="24"/>
-        </w:rPr>
-      </w:pPr>
-      <w:r>
-        <w:rPr>
-          <w:sz w:val="24"/>
-          <w:szCs w:val="24"/>
-          <w:lang w:val="en-US"/>
-        </w:rPr>
-        <w:t>GUI</w:t>
-      </w:r>
-      <w:r>
-        <w:rPr>
-          <w:sz w:val="24"/>
-          <w:szCs w:val="24"/>
-        </w:rPr>
-        <w:t xml:space="preserve"> – </w:t>
-      </w:r>
-      <w:r>
-        <w:rPr>
-          <w:sz w:val="24"/>
-          <w:szCs w:val="24"/>
-          <w:u w:val="single"/>
-          <w:lang w:val="en-US"/>
-        </w:rPr>
-        <w:t>G</w:t>
-      </w:r>
-      <w:r>
-        <w:rPr>
-          <w:sz w:val="24"/>
-          <w:szCs w:val="24"/>
-          <w:lang w:val="en-US"/>
-        </w:rPr>
-        <w:t>raphic</w:t>
-      </w:r>
-      <w:r>
-        <w:rPr>
-          <w:sz w:val="24"/>
-          <w:szCs w:val="24"/>
-        </w:rPr>
-        <w:t xml:space="preserve"> </w:t>
-      </w:r>
-      <w:r>
-        <w:rPr>
-          <w:sz w:val="24"/>
-          <w:szCs w:val="24"/>
-          <w:u w:val="single"/>
-          <w:lang w:val="en-US"/>
-        </w:rPr>
-        <w:t>U</w:t>
-      </w:r>
-      <w:r>
-        <w:rPr>
-          <w:sz w:val="24"/>
-          <w:szCs w:val="24"/>
-          <w:lang w:val="en-US"/>
-        </w:rPr>
-        <w:t>ser</w:t>
-      </w:r>
-      <w:r>
-        <w:rPr>
-          <w:sz w:val="24"/>
-          <w:szCs w:val="24"/>
-        </w:rPr>
-        <w:t xml:space="preserve"> </w:t>
-      </w:r>
-      <w:r>
-        <w:rPr>
-          <w:sz w:val="24"/>
-          <w:szCs w:val="24"/>
-          <w:u w:val="single"/>
-          <w:lang w:val="en-US"/>
-        </w:rPr>
-        <w:t>I</w:t>
-      </w:r>
-      <w:r>
-        <w:rPr>
-          <w:sz w:val="24"/>
-          <w:szCs w:val="24"/>
-          <w:lang w:val="en-US"/>
-        </w:rPr>
-        <w:t>nterface</w:t>
-      </w:r>
-      <w:r>
-        <w:rPr>
-          <w:sz w:val="24"/>
-          <w:szCs w:val="24"/>
-        </w:rPr>
-        <w:t xml:space="preserve"> (Графический Интерфейс Пользователя)</w:t>
-      </w:r>
-    </w:p>
-    <w:p>
-      <w:pPr>
-        <w:pStyle w:val="a7"/>
-        <w:rPr>
-          <w:szCs w:val="24"/>
-        </w:rPr>
-      </w:pPr>
-      <w:bookmarkStart w:id="2" w:name="_Toc409734626"/>
-      <w:r>
-        <w:rPr>
-          <w:szCs w:val="24"/>
-        </w:rPr>
-        <w:t>Терминология</w:t>
-      </w:r>
+        <w:jc w:val="both"/>
+        <w:rPr>
+          <w:sz w:val="24"/>
+          <w:szCs w:val="24"/>
+        </w:rPr>
+      </w:pPr>
+      <w:r>
+        <w:rPr>
+          <w:sz w:val="24"/>
+          <w:szCs w:val="24"/>
+        </w:rPr>
+        <w:t>Плагин — независимо компилируемый программный модуль, динамически подключаемый к основной программе и предназначенный для расширения и/или использования её возможностей.</w:t>
+      </w:r>
+    </w:p>
+    <w:p>
+      <w:pPr>
+        <w:jc w:val="both"/>
+        <w:rPr>
+          <w:sz w:val="24"/>
+          <w:szCs w:val="24"/>
+        </w:rPr>
+      </w:pPr>
+      <w:r>
+        <w:rPr>
+          <w:sz w:val="24"/>
+          <w:szCs w:val="24"/>
+        </w:rPr>
+        <w:t xml:space="preserve">Трассировка — </w:t>
+      </w:r>
+      <w:r>
+        <w:rPr>
+          <w:sz w:val="24"/>
+          <w:szCs w:val="24"/>
+        </w:rPr>
+        <w:t>получение информационных сообщений о работе приложения во время выполнения.</w:t>
+      </w:r>
+    </w:p>
+    <w:p>
+      <w:pPr>
+        <w:jc w:val="both"/>
+        <w:rPr>
+          <w:sz w:val="24"/>
+          <w:szCs w:val="24"/>
+        </w:rPr>
+      </w:pPr>
+      <w:r>
+        <w:rPr>
+          <w:sz w:val="24"/>
+          <w:szCs w:val="24"/>
+        </w:rPr>
+        <w:t>Сериализация</w:t>
+      </w:r>
+      <w:r>
+        <w:rPr>
+          <w:sz w:val="24"/>
+          <w:szCs w:val="24"/>
+        </w:rPr>
+        <w:t xml:space="preserve"> — процесс перевода какой-либо структуры данных в последовательность битов.</w:t>
+      </w:r>
+    </w:p>
+    <w:p>
+      <w:pPr>
+        <w:jc w:val="both"/>
+        <w:rPr>
+          <w:sz w:val="24"/>
+          <w:szCs w:val="24"/>
+        </w:rPr>
+      </w:pPr>
+      <w:r>
+        <w:rPr>
+          <w:sz w:val="24"/>
+          <w:szCs w:val="24"/>
+        </w:rPr>
+        <w:t xml:space="preserve">Слушатель — </w:t>
+      </w:r>
+      <w:r>
+        <w:rPr>
+          <w:sz w:val="24"/>
+          <w:szCs w:val="24"/>
+        </w:rPr>
+        <w:t>механизм, позволяющий экземпляру какого-либо класса получать оповещения от других объектов об изменении их состояния и задавать алгоритм реакции системы на это изменение.</w:t>
+      </w:r>
+    </w:p>
+    <w:p>
+      <w:pPr>
+        <w:rPr>
+          <w:sz w:val="24"/>
+          <w:szCs w:val="24"/>
+        </w:rPr>
+      </w:pPr>
+      <w:r>
+        <w:rPr>
+          <w:sz w:val="24"/>
+          <w:szCs w:val="24"/>
+        </w:rPr>
+        <w:br w:type="page"/>
+      </w:r>
+      <w:bookmarkStart w:id="2" w:name="_GoBack"/>
       <w:bookmarkEnd w:id="2"/>
     </w:p>
     <w:p>
       <w:pPr>
-        <w:jc w:val="both"/>
-        <w:rPr>
-          <w:sz w:val="24"/>
-          <w:szCs w:val="24"/>
-        </w:rPr>
-      </w:pPr>
-      <w:r>
-        <w:rPr>
-          <w:sz w:val="24"/>
-          <w:szCs w:val="24"/>
-        </w:rPr>
-        <w:t>Плагин — независимо компилируемый программный модуль, динамически подключаемый к основной программе и предназначенный для расширения и/или использования её возможностей.</w:t>
-      </w:r>
-    </w:p>
-    <w:p>
-      <w:pPr>
-        <w:jc w:val="both"/>
-        <w:rPr>
-          <w:sz w:val="24"/>
-          <w:szCs w:val="24"/>
-        </w:rPr>
-      </w:pPr>
-      <w:r>
-        <w:rPr>
-          <w:sz w:val="24"/>
-          <w:szCs w:val="24"/>
-        </w:rPr>
-        <w:t>Трассировка —  получение информационных сообщений о работе приложения во время выполнения.</w:t>
-      </w:r>
-    </w:p>
-    <w:p>
-      <w:pPr>
-        <w:jc w:val="both"/>
-        <w:rPr>
-          <w:sz w:val="24"/>
-          <w:szCs w:val="24"/>
-        </w:rPr>
-      </w:pPr>
-      <w:r>
-        <w:rPr>
-          <w:sz w:val="24"/>
-          <w:szCs w:val="24"/>
-        </w:rPr>
-        <w:t>Сериализация  — процесс перевода какой-либо структуры данных в последовательность битов.</w:t>
-      </w:r>
-    </w:p>
-    <w:p>
-      <w:pPr>
-        <w:rPr>
-          <w:sz w:val="24"/>
-          <w:szCs w:val="24"/>
-        </w:rPr>
-      </w:pPr>
-      <w:r>
-        <w:rPr>
-          <w:sz w:val="24"/>
-          <w:szCs w:val="24"/>
-        </w:rPr>
-        <w:br w:type="page"/>
-      </w:r>
-    </w:p>
-    <w:p>
-      <w:pPr>
         <w:pStyle w:val="1"/>
         <w:rPr>
           <w:szCs w:val="24"/>
         </w:rPr>
       </w:pPr>
-      <w:bookmarkStart w:id="3" w:name="_Toc409734627"/>
+      <w:bookmarkStart w:id="3" w:name="_Toc409779328"/>
       <w:r>
         <w:rPr>
           <w:szCs w:val="24"/>
@@ -5200,7 +5413,22 @@
           <w:sz w:val="24"/>
           <w:szCs w:val="24"/>
         </w:rPr>
-        <w:t>Имитационное моделирование (ИМ)[1] на ЭВМ находит широкое применение при исследовании и управлении сложными дискретными системами (СДС) и процессами, в них протекающими. К таким системам можно отнести экономические и производственные объекты, морские порты, аэропорты, комплексы перекачки нефти и газа, ирригационные системы, программное обеспечение сложных систем управления, вычислительные сети и многие другие. Широкое использование ИМ объясняется тем, что размерность решаемых задач и неформализуемость сложных систем не позволяют использовать строгие методы оптимизации. Эти классы задач определяются тем, что при их решении необходимо одновременно учитывать факторы неопределенности, динамическую взаимную обусловленность текущих решений и последующих событий, комплексную взаимозависимость между управляемыми переменными исследуемой системы, а часто и строго дискретную и четко определенную последовательность интервалов времени. Указанные особенности свойственны всем сложным системам.</w:t>
+        <w:t>Имитационное моделирование (ИМ)</w:t>
+      </w:r>
+      <w:r>
+        <w:rPr>
+          <w:sz w:val="24"/>
+          <w:szCs w:val="24"/>
+          <w:vertAlign w:val="superscript"/>
+        </w:rPr>
+        <w:t xml:space="preserve">[1] </w:t>
+      </w:r>
+      <w:r>
+        <w:rPr>
+          <w:sz w:val="24"/>
+          <w:szCs w:val="24"/>
+        </w:rPr>
+        <w:t>на ЭВМ находит широкое применение при исследовании и управлении сложными дискретными системами (СДС) и процессами, в них протекающими. К таким системам можно отнести экономические и производственные объекты, морские порты, аэропорты, комплексы перекачки нефти и газа, ирригационные системы, программное обеспечение сложных систем управления, вычислительные сети и многие другие. Широкое использование ИМ объясняется тем, что размерность решаемых задач и неформализуемость сложных систем не позволяют использовать строгие методы оптимизации. Эти классы задач определяются тем, что при их решении необходимо одновременно учитывать факторы неопределенности, динамическую взаимную обусловленность текущих решений и последующих событий, комплексную взаимозависимость между управляемыми переменными исследуемой системы, а часто и строго дискретную и четко определенную последовательность интервалов времени. Указанные особенности свойственны всем сложным системам.</w:t>
       </w:r>
     </w:p>
     <w:p>
@@ -5459,7 +5687,7 @@
           <w:szCs w:val="24"/>
         </w:rPr>
       </w:pPr>
-      <w:bookmarkStart w:id="4" w:name="_Toc409734628"/>
+      <w:bookmarkStart w:id="4" w:name="_Toc409779329"/>
       <w:r>
         <w:rPr>
           <w:szCs w:val="24"/>
@@ -5476,7 +5704,7 @@
           <w:szCs w:val="24"/>
         </w:rPr>
       </w:pPr>
-      <w:bookmarkStart w:id="5" w:name="_Toc409734629"/>
+      <w:bookmarkStart w:id="5" w:name="_Toc409779330"/>
       <w:r>
         <w:rPr>
           <w:szCs w:val="24"/>
@@ -5506,6 +5734,14 @@
           <w:szCs w:val="24"/>
         </w:rPr>
         <w:t>рмулированы следующим образом</w:t>
+      </w:r>
+      <w:r>
+        <w:rPr>
+          <w:sz w:val="24"/>
+          <w:szCs w:val="24"/>
+          <w:vertAlign w:val="superscript"/>
+        </w:rPr>
+        <w:t>[3]</w:t>
       </w:r>
       <w:r>
         <w:rPr>
@@ -5602,15 +5838,13 @@
         </w:rPr>
         <w:t xml:space="preserve">Нерегулярные события описывают изменения состояния СДС, непредсказуемые в рамках продукционной модели системы (влияние внешних по </w:t>
       </w:r>
-      <w:proofErr w:type="spellStart"/>
-      <w:r>
-        <w:rPr>
-          <w:sz w:val="24"/>
-          <w:szCs w:val="24"/>
-        </w:rPr>
-        <w:t>отоношению</w:t>
-      </w:r>
-      <w:proofErr w:type="spellEnd"/>
+      <w:r>
+        <w:rPr>
+          <w:sz w:val="24"/>
+          <w:szCs w:val="24"/>
+        </w:rPr>
+        <w:t>отношению</w:t>
+      </w:r>
       <w:r>
         <w:rPr>
           <w:sz w:val="24"/>
@@ -5670,7 +5904,7 @@
           <w:szCs w:val="24"/>
         </w:rPr>
       </w:pPr>
-      <w:bookmarkStart w:id="6" w:name="_Toc409734630"/>
+      <w:bookmarkStart w:id="6" w:name="_Toc409779331"/>
       <w:r>
         <w:rPr>
           <w:szCs w:val="24"/>
@@ -5706,6 +5940,14 @@
           <w:szCs w:val="24"/>
         </w:rPr>
         <w:t>ние</w:t>
+      </w:r>
+      <w:r>
+        <w:rPr>
+          <w:sz w:val="24"/>
+          <w:szCs w:val="24"/>
+          <w:vertAlign w:val="superscript"/>
+        </w:rPr>
+        <w:t>[2]</w:t>
       </w:r>
       <w:r>
         <w:rPr>
@@ -6058,25 +6300,7 @@
           <w:sz w:val="24"/>
           <w:szCs w:val="24"/>
         </w:rPr>
-        <w:t xml:space="preserve"> ставится в соответствие сос</w:t>
-      </w:r>
-      <w:proofErr w:type="spellStart"/>
-      <w:r>
-        <w:rPr>
-          <w:rFonts w:eastAsiaTheme="minorEastAsia"/>
-          <w:sz w:val="24"/>
-          <w:szCs w:val="24"/>
-        </w:rPr>
-        <w:t>тояние</w:t>
-      </w:r>
-      <w:proofErr w:type="spellEnd"/>
-      <w:r>
-        <w:rPr>
-          <w:rFonts w:eastAsiaTheme="minorEastAsia"/>
-          <w:sz w:val="24"/>
-          <w:szCs w:val="24"/>
-        </w:rPr>
-        <w:t xml:space="preserve"> системы (база данных</w:t>
+        <w:t xml:space="preserve"> ставится в соответствие состояние системы (база данных</w:t>
       </w:r>
       <w:proofErr w:type="gramStart"/>
       <w:r>
@@ -6381,7 +6605,7 @@
           <w:sz w:val="24"/>
           <w:szCs w:val="24"/>
         </w:rPr>
-        <w:t xml:space="preserve"> и соединяющей пару вершин, ставится в соответствие правило преобразования (продукционное правило). Если дуга направлена от верш</w:t>
+        <w:t xml:space="preserve"> и соединяющей пару вершин, ставится в соответствие правило преобразования (продук</w:t>
       </w:r>
       <w:proofErr w:type="spellStart"/>
       <w:r>
@@ -6390,7 +6614,7 @@
           <w:sz w:val="24"/>
           <w:szCs w:val="24"/>
         </w:rPr>
-        <w:t>ины</w:t>
+        <w:t>ционное</w:t>
       </w:r>
       <w:proofErr w:type="spellEnd"/>
       <w:r>
@@ -6399,7 +6623,7 @@
           <w:sz w:val="24"/>
           <w:szCs w:val="24"/>
         </w:rPr>
-        <w:t xml:space="preserve"> </w:t>
+        <w:t xml:space="preserve"> правило). Если дуга направлена от вершины </w:t>
       </w:r>
       <m:oMath>
         <m:sSub>
@@ -6829,7 +7053,7 @@
           <w:lang w:eastAsia="ru-RU"/>
         </w:rPr>
         <w:drawing>
-          <wp:inline distT="0" distB="0" distL="0" distR="0" wp14:anchorId="31D8AB52" wp14:editId="603136CA">
+          <wp:inline distT="0" distB="0" distL="0" distR="0" wp14:anchorId="472C029D" wp14:editId="7E6D2643">
             <wp:extent cx="2457450" cy="1445240"/>
             <wp:effectExtent l="0" t="0" r="0" b="3175"/>
             <wp:docPr id="1" name="Рисунок 1"/>
@@ -6959,7 +7183,25 @@
           <w:sz w:val="24"/>
           <w:szCs w:val="24"/>
         </w:rPr>
-        <w:t xml:space="preserve"> – начальная вершина, или другими словами, вершина, представляющая собой исходную базу данных;</w:t>
+        <w:t xml:space="preserve"> – начальная вершина, или другими сл</w:t>
+      </w:r>
+      <w:proofErr w:type="spellStart"/>
+      <w:r>
+        <w:rPr>
+          <w:rFonts w:eastAsiaTheme="minorEastAsia"/>
+          <w:sz w:val="24"/>
+          <w:szCs w:val="24"/>
+        </w:rPr>
+        <w:t>овами</w:t>
+      </w:r>
+      <w:proofErr w:type="spellEnd"/>
+      <w:r>
+        <w:rPr>
+          <w:rFonts w:eastAsiaTheme="minorEastAsia"/>
+          <w:sz w:val="24"/>
+          <w:szCs w:val="24"/>
+        </w:rPr>
+        <w:t>, вершина, представляющая собой исходную базу данных;</w:t>
       </w:r>
     </w:p>
     <w:p>
@@ -7019,7 +7261,7 @@
           <w:sz w:val="24"/>
           <w:szCs w:val="24"/>
         </w:rPr>
-        <w:t xml:space="preserve"> – целевая вершина, иначе – вершина, представляющая собой базу данных, удовлетворяющую терминальному условию поиска. Таких вершин может быть не одна, а множе</w:t>
+        <w:t xml:space="preserve"> – целевая вершина, иначе – вершина, представляющая собой базу данных, удовлетворяющую терминальному условию поиска. Таких вершин может быть не одна, а множество, и такое множество будет наз</w:t>
       </w:r>
       <w:proofErr w:type="spellStart"/>
       <w:r>
@@ -7028,7 +7270,7 @@
           <w:sz w:val="24"/>
           <w:szCs w:val="24"/>
         </w:rPr>
-        <w:t>ство</w:t>
+        <w:t>ываться</w:t>
       </w:r>
       <w:proofErr w:type="spellEnd"/>
       <w:r>
@@ -7037,7 +7279,7 @@
           <w:sz w:val="24"/>
           <w:szCs w:val="24"/>
         </w:rPr>
-        <w:t>, и такое множество будет называться целевым множеством.</w:t>
+        <w:t xml:space="preserve"> целевым множеством.</w:t>
       </w:r>
     </w:p>
     <w:p>
@@ -7342,8 +7584,18 @@
       </m:oMath>
       <w:r>
         <w:rPr>
-          <w:sz w:val="24"/>
-          <w:szCs w:val="24"/>
+          <w:rFonts w:eastAsiaTheme="minorEastAsia"/>
+          <w:sz w:val="24"/>
+          <w:szCs w:val="24"/>
+          <w:vertAlign w:val="superscript"/>
+        </w:rPr>
+        <w:t>[2]</w:t>
+      </w:r>
+      <w:r>
+        <w:rPr>
+          <w:sz w:val="24"/>
+          <w:szCs w:val="24"/>
+          <w:vertAlign w:val="superscript"/>
         </w:rPr>
         <w:t>.</w:t>
       </w:r>
@@ -7355,7 +7607,7 @@
           <w:szCs w:val="24"/>
         </w:rPr>
       </w:pPr>
-      <w:bookmarkStart w:id="7" w:name="_Toc409734631"/>
+      <w:bookmarkStart w:id="7" w:name="_Toc409779332"/>
       <w:r>
         <w:rPr>
           <w:szCs w:val="24"/>
@@ -7597,7 +7849,7 @@
           <w:szCs w:val="24"/>
         </w:rPr>
       </w:pPr>
-      <w:bookmarkStart w:id="8" w:name="_Toc409734632"/>
+      <w:bookmarkStart w:id="8" w:name="_Toc409779333"/>
       <w:r>
         <w:rPr>
           <w:szCs w:val="24"/>
@@ -7824,7 +8076,7 @@
           <w:szCs w:val="24"/>
         </w:rPr>
       </w:pPr>
-      <w:bookmarkStart w:id="9" w:name="_Toc409734633"/>
+      <w:bookmarkStart w:id="9" w:name="_Toc409779334"/>
       <w:r>
         <w:rPr>
           <w:szCs w:val="24"/>
@@ -7841,7 +8093,7 @@
           <w:szCs w:val="24"/>
         </w:rPr>
       </w:pPr>
-      <w:bookmarkStart w:id="10" w:name="_Toc409734634"/>
+      <w:bookmarkStart w:id="10" w:name="_Toc409779335"/>
       <w:r>
         <w:rPr>
           <w:szCs w:val="24"/>
@@ -7949,7 +8201,7 @@
           <w:szCs w:val="24"/>
         </w:rPr>
       </w:pPr>
-      <w:bookmarkStart w:id="11" w:name="_Toc409734635"/>
+      <w:bookmarkStart w:id="11" w:name="_Toc409779336"/>
       <w:r>
         <w:rPr>
           <w:szCs w:val="24"/>
@@ -8039,7 +8291,7 @@
           <w:szCs w:val="24"/>
         </w:rPr>
       </w:pPr>
-      <w:bookmarkStart w:id="12" w:name="_Toc409734636"/>
+      <w:bookmarkStart w:id="12" w:name="_Toc409779337"/>
       <w:r>
         <w:rPr>
           <w:szCs w:val="24"/>
@@ -8055,7 +8307,7 @@
           <w:szCs w:val="24"/>
         </w:rPr>
       </w:pPr>
-      <w:bookmarkStart w:id="13" w:name="_Toc409734637"/>
+      <w:bookmarkStart w:id="13" w:name="_Toc409779338"/>
       <w:r>
         <w:rPr>
           <w:szCs w:val="24"/>
@@ -8353,7 +8605,7 @@
           <w:szCs w:val="24"/>
         </w:rPr>
       </w:pPr>
-      <w:bookmarkStart w:id="14" w:name="_Toc409734638"/>
+      <w:bookmarkStart w:id="14" w:name="_Toc409779339"/>
       <w:r>
         <w:rPr>
           <w:szCs w:val="24"/>
@@ -8408,7 +8660,7 @@
           <w:szCs w:val="24"/>
         </w:rPr>
       </w:pPr>
-      <w:bookmarkStart w:id="15" w:name="_Toc409734639"/>
+      <w:bookmarkStart w:id="15" w:name="_Toc409779340"/>
       <w:r>
         <w:rPr>
           <w:szCs w:val="24"/>
@@ -8457,7 +8709,7 @@
           <w:szCs w:val="24"/>
         </w:rPr>
       </w:pPr>
-      <w:bookmarkStart w:id="16" w:name="_Toc409734640"/>
+      <w:bookmarkStart w:id="16" w:name="_Toc409779341"/>
       <w:r>
         <w:rPr>
           <w:szCs w:val="24"/>
@@ -8619,7 +8871,7 @@
           <w:szCs w:val="24"/>
         </w:rPr>
       </w:pPr>
-      <w:bookmarkStart w:id="17" w:name="_Toc409734641"/>
+      <w:bookmarkStart w:id="17" w:name="_Toc409779342"/>
       <w:r>
         <w:rPr>
           <w:szCs w:val="24"/>
@@ -8727,7 +8979,7 @@
           <w:szCs w:val="24"/>
         </w:rPr>
       </w:pPr>
-      <w:bookmarkStart w:id="18" w:name="_Toc409734642"/>
+      <w:bookmarkStart w:id="18" w:name="_Toc409779343"/>
       <w:r>
         <w:rPr>
           <w:szCs w:val="24"/>
@@ -8759,7 +9011,7 @@
           <w:szCs w:val="24"/>
         </w:rPr>
       </w:pPr>
-      <w:bookmarkStart w:id="19" w:name="_Toc409734643"/>
+      <w:bookmarkStart w:id="19" w:name="_Toc409779344"/>
       <w:r>
         <w:rPr>
           <w:szCs w:val="24"/>
@@ -8791,7 +9043,7 @@
           <w:szCs w:val="24"/>
         </w:rPr>
       </w:pPr>
-      <w:bookmarkStart w:id="20" w:name="_Toc409734644"/>
+      <w:bookmarkStart w:id="20" w:name="_Toc409779345"/>
       <w:r>
         <w:rPr>
           <w:szCs w:val="24"/>
@@ -8823,7 +9075,7 @@
           <w:szCs w:val="24"/>
         </w:rPr>
       </w:pPr>
-      <w:bookmarkStart w:id="21" w:name="_Toc409734645"/>
+      <w:bookmarkStart w:id="21" w:name="_Toc409779346"/>
       <w:r>
         <w:rPr>
           <w:szCs w:val="24"/>
@@ -9030,7 +9282,7 @@
           <w:szCs w:val="24"/>
         </w:rPr>
       </w:pPr>
-      <w:bookmarkStart w:id="22" w:name="_Toc409734646"/>
+      <w:bookmarkStart w:id="22" w:name="_Toc409779347"/>
       <w:r>
         <w:rPr>
           <w:szCs w:val="24"/>
@@ -9136,7 +9388,7 @@
           <w:szCs w:val="24"/>
         </w:rPr>
       </w:pPr>
-      <w:bookmarkStart w:id="23" w:name="_Toc409734647"/>
+      <w:bookmarkStart w:id="23" w:name="_Toc409779348"/>
       <w:r>
         <w:rPr>
           <w:szCs w:val="24"/>
@@ -9318,7 +9570,7 @@
           <w:szCs w:val="24"/>
         </w:rPr>
       </w:pPr>
-      <w:bookmarkStart w:id="24" w:name="_Toc409734648"/>
+      <w:bookmarkStart w:id="24" w:name="_Toc409779349"/>
       <w:r>
         <w:rPr>
           <w:szCs w:val="24"/>
@@ -9647,7 +9899,7 @@
           <w:szCs w:val="24"/>
         </w:rPr>
       </w:pPr>
-      <w:bookmarkStart w:id="25" w:name="_Toc409734649"/>
+      <w:bookmarkStart w:id="25" w:name="_Toc409779350"/>
       <w:r>
         <w:rPr>
           <w:szCs w:val="24"/>
@@ -9768,7 +10020,7 @@
           <w:szCs w:val="24"/>
         </w:rPr>
       </w:pPr>
-      <w:bookmarkStart w:id="26" w:name="_Toc409734650"/>
+      <w:bookmarkStart w:id="26" w:name="_Toc409779351"/>
       <w:r>
         <w:rPr>
           <w:szCs w:val="24"/>
@@ -9937,7 +10189,7 @@
           <w:szCs w:val="24"/>
         </w:rPr>
       </w:pPr>
-      <w:bookmarkStart w:id="27" w:name="_Toc409734651"/>
+      <w:bookmarkStart w:id="27" w:name="_Toc409779352"/>
       <w:r>
         <w:rPr>
           <w:szCs w:val="24"/>
@@ -10167,7 +10419,7 @@
           <w:szCs w:val="24"/>
         </w:rPr>
       </w:pPr>
-      <w:bookmarkStart w:id="28" w:name="_Toc409734652"/>
+      <w:bookmarkStart w:id="28" w:name="_Toc409779353"/>
       <w:r>
         <w:rPr>
           <w:szCs w:val="24"/>
@@ -10374,7 +10626,7 @@
           <w:szCs w:val="24"/>
         </w:rPr>
       </w:pPr>
-      <w:bookmarkStart w:id="29" w:name="_Toc409734653"/>
+      <w:bookmarkStart w:id="29" w:name="_Toc409779354"/>
       <w:r>
         <w:rPr>
           <w:szCs w:val="24"/>
@@ -10938,7 +11190,7 @@
           <w:szCs w:val="24"/>
         </w:rPr>
       </w:pPr>
-      <w:bookmarkStart w:id="30" w:name="_Toc409734654"/>
+      <w:bookmarkStart w:id="30" w:name="_Toc409779355"/>
       <w:r>
         <w:rPr>
           <w:szCs w:val="24"/>
@@ -10955,7 +11207,7 @@
           <w:szCs w:val="24"/>
         </w:rPr>
       </w:pPr>
-      <w:bookmarkStart w:id="31" w:name="_Toc409734655"/>
+      <w:bookmarkStart w:id="31" w:name="_Toc409779356"/>
       <w:r>
         <w:rPr>
           <w:szCs w:val="24"/>
@@ -10971,7 +11223,7 @@
           <w:szCs w:val="24"/>
         </w:rPr>
       </w:pPr>
-      <w:bookmarkStart w:id="32" w:name="_Toc409734656"/>
+      <w:bookmarkStart w:id="32" w:name="_Toc409779357"/>
       <w:r>
         <w:rPr>
           <w:szCs w:val="24"/>
@@ -11446,7 +11698,7 @@
           <w:szCs w:val="24"/>
         </w:rPr>
       </w:pPr>
-      <w:bookmarkStart w:id="33" w:name="_Toc409734657"/>
+      <w:bookmarkStart w:id="33" w:name="_Toc409779358"/>
       <w:r>
         <w:rPr>
           <w:szCs w:val="24"/>
@@ -11642,7 +11894,7 @@
           <w:szCs w:val="24"/>
         </w:rPr>
       </w:pPr>
-      <w:bookmarkStart w:id="34" w:name="_Toc409734658"/>
+      <w:bookmarkStart w:id="34" w:name="_Toc409779359"/>
       <w:r>
         <w:rPr>
           <w:szCs w:val="24"/>
@@ -11674,7 +11926,7 @@
           <w:szCs w:val="24"/>
         </w:rPr>
       </w:pPr>
-      <w:bookmarkStart w:id="35" w:name="_Toc409734659"/>
+      <w:bookmarkStart w:id="35" w:name="_Toc409779360"/>
       <w:r>
         <w:rPr>
           <w:szCs w:val="24"/>
@@ -12047,7 +12299,7 @@
           <w:szCs w:val="24"/>
         </w:rPr>
       </w:pPr>
-      <w:bookmarkStart w:id="36" w:name="_Toc409734660"/>
+      <w:bookmarkStart w:id="36" w:name="_Toc409779361"/>
       <w:r>
         <w:rPr>
           <w:szCs w:val="24"/>
@@ -12142,7 +12394,7 @@
           <w:szCs w:val="24"/>
         </w:rPr>
       </w:pPr>
-      <w:bookmarkStart w:id="37" w:name="_Toc409734661"/>
+      <w:bookmarkStart w:id="37" w:name="_Toc409779362"/>
       <w:r>
         <w:rPr>
           <w:szCs w:val="24"/>
@@ -12438,7 +12690,7 @@
           <w:szCs w:val="24"/>
         </w:rPr>
       </w:pPr>
-      <w:bookmarkStart w:id="38" w:name="_Toc409734662"/>
+      <w:bookmarkStart w:id="38" w:name="_Toc409779363"/>
       <w:r>
         <w:rPr>
           <w:szCs w:val="24"/>
@@ -12612,7 +12864,7 @@
           <w:szCs w:val="24"/>
         </w:rPr>
       </w:pPr>
-      <w:bookmarkStart w:id="39" w:name="_Toc409734663"/>
+      <w:bookmarkStart w:id="39" w:name="_Toc409779364"/>
       <w:r>
         <w:rPr>
           <w:szCs w:val="24"/>
@@ -12628,7 +12880,7 @@
           <w:szCs w:val="24"/>
         </w:rPr>
       </w:pPr>
-      <w:bookmarkStart w:id="40" w:name="_Toc409734664"/>
+      <w:bookmarkStart w:id="40" w:name="_Toc409779365"/>
       <w:r>
         <w:rPr>
           <w:szCs w:val="24"/>
@@ -14396,7 +14648,7 @@
           <w:szCs w:val="24"/>
         </w:rPr>
       </w:pPr>
-      <w:bookmarkStart w:id="41" w:name="_Toc409734665"/>
+      <w:bookmarkStart w:id="41" w:name="_Toc409779366"/>
       <w:r>
         <w:rPr>
           <w:szCs w:val="24"/>
@@ -14942,7 +15194,7 @@
           <w:szCs w:val="24"/>
         </w:rPr>
       </w:pPr>
-      <w:bookmarkStart w:id="42" w:name="_Toc409734666"/>
+      <w:bookmarkStart w:id="42" w:name="_Toc409779367"/>
       <w:r>
         <w:rPr>
           <w:szCs w:val="24"/>
@@ -15207,7 +15459,14 @@
           <w:sz w:val="24"/>
           <w:szCs w:val="24"/>
         </w:rPr>
-        <w:t xml:space="preserve"> необходимо задать «слушателя» событий, реагирующ</w:t>
+        <w:t xml:space="preserve"> необходимо задать слушателя</w:t>
+      </w:r>
+      <w:r>
+        <w:rPr>
+          <w:sz w:val="24"/>
+          <w:szCs w:val="24"/>
+        </w:rPr>
+        <w:t xml:space="preserve"> событий, реагирующ</w:t>
       </w:r>
       <w:r>
         <w:rPr>
@@ -15428,7 +15687,14 @@
           <w:sz w:val="24"/>
           <w:szCs w:val="24"/>
         </w:rPr>
-        <w:t>В теле «слушателя» будут вызываться два приведенных выше метода.</w:t>
+        <w:t>В теле слушателя</w:t>
+      </w:r>
+      <w:r>
+        <w:rPr>
+          <w:sz w:val="24"/>
+          <w:szCs w:val="24"/>
+        </w:rPr>
+        <w:t xml:space="preserve"> будут вызываться два приведенных выше метода.</w:t>
       </w:r>
     </w:p>
     <w:p>
@@ -15453,7 +15719,7 @@
           <w:szCs w:val="24"/>
         </w:rPr>
       </w:pPr>
-      <w:bookmarkStart w:id="43" w:name="_Toc409734667"/>
+      <w:bookmarkStart w:id="43" w:name="_Toc409779368"/>
       <w:r>
         <w:rPr>
           <w:szCs w:val="24"/>
@@ -15486,7 +15752,7 @@
           <w:szCs w:val="24"/>
         </w:rPr>
       </w:pPr>
-      <w:bookmarkStart w:id="44" w:name="_Toc409734668"/>
+      <w:bookmarkStart w:id="44" w:name="_Toc409779369"/>
       <w:r>
         <w:rPr>
           <w:szCs w:val="24"/>
@@ -19777,7 +20043,7 @@
           <w:szCs w:val="24"/>
         </w:rPr>
       </w:pPr>
-      <w:bookmarkStart w:id="45" w:name="_Toc409734669"/>
+      <w:bookmarkStart w:id="45" w:name="_Toc409779370"/>
       <w:r>
         <w:rPr>
           <w:szCs w:val="24"/>
@@ -19805,7 +20071,7 @@
           <w:szCs w:val="24"/>
         </w:rPr>
       </w:pPr>
-      <w:bookmarkStart w:id="46" w:name="_Toc409734670"/>
+      <w:bookmarkStart w:id="46" w:name="_Toc409779371"/>
       <w:r>
         <w:rPr>
           <w:szCs w:val="24"/>
@@ -22764,7 +23030,21 @@
           <w:sz w:val="24"/>
           <w:szCs w:val="24"/>
         </w:rPr>
-        <w:t>Оставшийся четвертый метод, отвечающий за отображение статистики по вершине, вызывается только в случае выделения пользователем определенной вершины графа. В таком случае необходимо реализовать «слушателя» событий, ожидающего выделения вершины:</w:t>
+        <w:t>Оставшийся четвертый метод, отвечающий за отображение статистики по вершине, вызывается только в случае выделения пользователем определенной вершины графа. В таком</w:t>
+      </w:r>
+      <w:r>
+        <w:rPr>
+          <w:sz w:val="24"/>
+          <w:szCs w:val="24"/>
+        </w:rPr>
+        <w:t xml:space="preserve"> случае необходимо реализовать </w:t>
+      </w:r>
+      <w:r>
+        <w:rPr>
+          <w:sz w:val="24"/>
+          <w:szCs w:val="24"/>
+        </w:rPr>
+        <w:t>слушателя событий, ожидающего выделения вершины:</w:t>
       </w:r>
     </w:p>
     <w:p>
@@ -24683,7 +24963,7 @@
           <w:sz w:val="24"/>
           <w:szCs w:val="24"/>
         </w:rPr>
-        <w:t xml:space="preserve">В теле «слушателя» происходит проверка выделенного объекта на предмет того, является ли он объектом класса </w:t>
+        <w:t xml:space="preserve">В теле слушателя происходит проверка выделенного объекта на предмет того, является ли он объектом класса </w:t>
       </w:r>
       <w:proofErr w:type="spellStart"/>
       <w:r>
@@ -25552,18 +25832,11 @@
     </w:p>
     <w:p>
       <w:pPr>
-        <w:jc w:val="both"/>
-        <w:rPr>
-          <w:sz w:val="24"/>
-          <w:szCs w:val="24"/>
-        </w:rPr>
-      </w:pPr>
-      <w:r>
-        <w:rPr>
-          <w:sz w:val="24"/>
-          <w:szCs w:val="24"/>
-        </w:rPr>
-        <w:t>6.2.2. Отображение</w:t>
+        <w:pStyle w:val="3"/>
+      </w:pPr>
+      <w:bookmarkStart w:id="47" w:name="_Toc409779372"/>
+      <w:r>
+        <w:t>Отображение</w:t>
       </w:r>
       <w:r>
         <w:rPr>
@@ -25573,12 +25846,9 @@
         <w:t xml:space="preserve"> </w:t>
       </w:r>
       <w:r>
-        <w:rPr>
-          <w:sz w:val="24"/>
-          <w:szCs w:val="24"/>
-        </w:rPr>
         <w:t>статистики</w:t>
       </w:r>
+      <w:bookmarkEnd w:id="47"/>
     </w:p>
     <w:p>
       <w:pPr>
@@ -27117,7 +27387,6 @@
           <w:szCs w:val="24"/>
           <w:lang w:val="en-US"/>
         </w:rPr>
-        <w:lastRenderedPageBreak/>
         <w:tab/>
       </w:r>
       <w:proofErr w:type="spellStart"/>
@@ -28118,14 +28387,14 @@
           <w:szCs w:val="24"/>
         </w:rPr>
       </w:pPr>
-      <w:bookmarkStart w:id="47" w:name="_Toc409734671"/>
+      <w:bookmarkStart w:id="48" w:name="_Toc409779373"/>
       <w:r>
         <w:rPr>
           <w:szCs w:val="24"/>
         </w:rPr>
         <w:t>Окраска решения</w:t>
       </w:r>
-      <w:bookmarkEnd w:id="47"/>
+      <w:bookmarkEnd w:id="48"/>
     </w:p>
     <w:p>
       <w:pPr>
@@ -29278,14 +29547,14 @@
           <w:szCs w:val="24"/>
         </w:rPr>
       </w:pPr>
-      <w:bookmarkStart w:id="48" w:name="_Toc409734672"/>
+      <w:bookmarkStart w:id="49" w:name="_Toc409779374"/>
       <w:r>
         <w:rPr>
           <w:szCs w:val="24"/>
         </w:rPr>
         <w:t>Вызов интерфейса модуля визуализации</w:t>
       </w:r>
-      <w:bookmarkEnd w:id="48"/>
+      <w:bookmarkEnd w:id="49"/>
     </w:p>
     <w:p>
       <w:pPr>
@@ -29418,19 +29687,13 @@
     </w:p>
     <w:p>
       <w:pPr>
-        <w:jc w:val="both"/>
-        <w:rPr>
-          <w:sz w:val="24"/>
-          <w:szCs w:val="24"/>
-        </w:rPr>
-      </w:pPr>
-      <w:r>
-        <w:rPr>
-          <w:sz w:val="24"/>
-          <w:szCs w:val="24"/>
-        </w:rPr>
-        <w:t>6.3.1. Определение записи начала поиска</w:t>
-      </w:r>
+        <w:pStyle w:val="3"/>
+      </w:pPr>
+      <w:bookmarkStart w:id="50" w:name="_Toc409779375"/>
+      <w:r>
+        <w:t>Определение записи начала поиска</w:t>
+      </w:r>
+      <w:bookmarkEnd w:id="50"/>
     </w:p>
     <w:p>
       <w:pPr>
@@ -29826,7 +30089,7 @@
           <w:sz w:val="24"/>
           <w:szCs w:val="24"/>
         </w:rPr>
-        <w:t xml:space="preserve">строка, выделенная пользователем, определяются в теле «слушателя», который задан для объекта класса </w:t>
+        <w:t xml:space="preserve">строка, выделенная пользователем, определяются в теле слушателя, который задан для объекта класса </w:t>
       </w:r>
       <w:proofErr w:type="spellStart"/>
       <w:r>
@@ -30534,23 +30797,23 @@
           <w:sz w:val="24"/>
           <w:szCs w:val="24"/>
         </w:rPr>
+        <w:t>}</w:t>
+      </w:r>
+    </w:p>
+    <w:p>
+      <w:pPr>
+        <w:jc w:val="both"/>
+        <w:rPr>
+          <w:sz w:val="24"/>
+          <w:szCs w:val="24"/>
+        </w:rPr>
+      </w:pPr>
+      <w:r>
+        <w:rPr>
+          <w:sz w:val="24"/>
+          <w:szCs w:val="24"/>
+        </w:rPr>
         <w:lastRenderedPageBreak/>
-        <w:t>}</w:t>
-      </w:r>
-    </w:p>
-    <w:p>
-      <w:pPr>
-        <w:jc w:val="both"/>
-        <w:rPr>
-          <w:sz w:val="24"/>
-          <w:szCs w:val="24"/>
-        </w:rPr>
-      </w:pPr>
-      <w:r>
-        <w:rPr>
-          <w:sz w:val="24"/>
-          <w:szCs w:val="24"/>
-        </w:rPr>
         <w:t xml:space="preserve">Метод возвращает объект класса </w:t>
       </w:r>
       <w:proofErr w:type="spellStart"/>
@@ -30579,14 +30842,14 @@
           <w:szCs w:val="24"/>
         </w:rPr>
       </w:pPr>
-      <w:bookmarkStart w:id="49" w:name="_Toc409734673"/>
+      <w:bookmarkStart w:id="51" w:name="_Toc409779376"/>
       <w:r>
         <w:rPr>
           <w:szCs w:val="24"/>
         </w:rPr>
         <w:t>Вывод окна интерфейса на экран</w:t>
       </w:r>
-      <w:bookmarkEnd w:id="49"/>
+      <w:bookmarkEnd w:id="51"/>
     </w:p>
     <w:p>
       <w:pPr>
@@ -32870,7 +33133,7 @@
           <w:szCs w:val="24"/>
         </w:rPr>
       </w:pPr>
-      <w:bookmarkStart w:id="50" w:name="_Toc409734674"/>
+      <w:bookmarkStart w:id="52" w:name="_Toc409779377"/>
       <w:r>
         <w:rPr>
           <w:szCs w:val="24"/>
@@ -32878,7 +33141,7 @@
         <w:lastRenderedPageBreak/>
         <w:t>Апробирование разработанной подсистемы в модельных условиях</w:t>
       </w:r>
-      <w:bookmarkEnd w:id="50"/>
+      <w:bookmarkEnd w:id="52"/>
     </w:p>
     <w:p>
       <w:pPr>
@@ -32887,14 +33150,14 @@
           <w:szCs w:val="24"/>
         </w:rPr>
       </w:pPr>
-      <w:bookmarkStart w:id="51" w:name="_Toc409734675"/>
+      <w:bookmarkStart w:id="53" w:name="_Toc409779378"/>
       <w:r>
         <w:rPr>
           <w:szCs w:val="24"/>
         </w:rPr>
         <w:t>Методика тестирования</w:t>
       </w:r>
-      <w:bookmarkEnd w:id="51"/>
+      <w:bookmarkEnd w:id="53"/>
     </w:p>
     <w:p>
       <w:pPr>
@@ -33200,14 +33463,14 @@
           <w:szCs w:val="24"/>
         </w:rPr>
       </w:pPr>
-      <w:bookmarkStart w:id="52" w:name="_Toc409734676"/>
+      <w:bookmarkStart w:id="54" w:name="_Toc409779379"/>
       <w:r>
         <w:rPr>
           <w:szCs w:val="24"/>
         </w:rPr>
         <w:t>Результаты тестирования</w:t>
       </w:r>
-      <w:bookmarkEnd w:id="52"/>
+      <w:bookmarkEnd w:id="54"/>
     </w:p>
     <w:p>
       <w:pPr>
@@ -33317,7 +33580,7 @@
           <w:szCs w:val="24"/>
         </w:rPr>
       </w:pPr>
-      <w:bookmarkStart w:id="53" w:name="_Toc409734677"/>
+      <w:bookmarkStart w:id="55" w:name="_Toc409779380"/>
       <w:r>
         <w:rPr>
           <w:szCs w:val="24"/>
@@ -33325,7 +33588,7 @@
         <w:lastRenderedPageBreak/>
         <w:t>Заключение</w:t>
       </w:r>
-      <w:bookmarkEnd w:id="53"/>
+      <w:bookmarkEnd w:id="55"/>
     </w:p>
     <w:p>
       <w:pPr>
@@ -33551,7 +33814,7 @@
         </w:rPr>
         <w:br w:type="page"/>
       </w:r>
-      <w:bookmarkStart w:id="54" w:name="_Toc409734678"/>
+      <w:bookmarkStart w:id="56" w:name="_Toc409779381"/>
       <w:r>
         <w:rPr>
           <w:szCs w:val="24"/>
@@ -33559,74 +33822,7 @@
         <w:lastRenderedPageBreak/>
         <w:t>Список использованных источников</w:t>
       </w:r>
-      <w:bookmarkEnd w:id="54"/>
-    </w:p>
-    <w:p>
-      <w:pPr>
-        <w:rPr>
-          <w:sz w:val="24"/>
-          <w:szCs w:val="24"/>
-        </w:rPr>
-      </w:pPr>
-      <w:r>
-        <w:rPr>
-          <w:sz w:val="24"/>
-          <w:szCs w:val="24"/>
-        </w:rPr>
-        <w:t>1</w:t>
-      </w:r>
-    </w:p>
-    <w:p>
-      <w:pPr>
-        <w:rPr>
-          <w:sz w:val="24"/>
-          <w:szCs w:val="24"/>
-        </w:rPr>
-      </w:pPr>
-      <w:r>
-        <w:rPr>
-          <w:sz w:val="24"/>
-          <w:szCs w:val="24"/>
-        </w:rPr>
-        <w:t>2</w:t>
-      </w:r>
-    </w:p>
-    <w:p>
-      <w:pPr>
-        <w:rPr>
-          <w:sz w:val="24"/>
-          <w:szCs w:val="24"/>
-        </w:rPr>
-      </w:pPr>
-      <w:r>
-        <w:rPr>
-          <w:sz w:val="24"/>
-          <w:szCs w:val="24"/>
-        </w:rPr>
-        <w:t>3</w:t>
-      </w:r>
-    </w:p>
-    <w:p>
-      <w:pPr>
-        <w:pStyle w:val="a7"/>
-        <w:rPr>
-          <w:szCs w:val="24"/>
-        </w:rPr>
-      </w:pPr>
-      <w:bookmarkStart w:id="55" w:name="_Toc409734679"/>
-      <w:r>
-        <w:rPr>
-          <w:szCs w:val="24"/>
-        </w:rPr>
-        <w:t xml:space="preserve">Список использованного </w:t>
-      </w:r>
-      <w:r>
-        <w:rPr>
-          <w:szCs w:val="24"/>
-        </w:rPr>
-        <w:t>программного обеспечения</w:t>
-      </w:r>
-      <w:bookmarkEnd w:id="55"/>
+      <w:bookmarkEnd w:id="56"/>
     </w:p>
     <w:p>
       <w:pPr>
@@ -33638,19 +33834,112 @@
         <w:spacing w:after="120" w:line="360" w:lineRule="auto"/>
         <w:ind w:left="714" w:hanging="357"/>
         <w:contextualSpacing w:val="0"/>
-        <w:rPr>
-          <w:sz w:val="24"/>
-          <w:szCs w:val="24"/>
-          <w:lang w:val="en-US"/>
-        </w:rPr>
-      </w:pPr>
-      <w:r>
-        <w:rPr>
-          <w:sz w:val="24"/>
-          <w:szCs w:val="24"/>
-          <w:lang w:val="en-US"/>
-        </w:rPr>
-        <w:t>Autodesk AutoCAD2012</w:t>
+        <w:jc w:val="both"/>
+        <w:rPr>
+          <w:sz w:val="24"/>
+          <w:szCs w:val="24"/>
+        </w:rPr>
+      </w:pPr>
+      <w:r>
+        <w:rPr>
+          <w:b/>
+          <w:sz w:val="24"/>
+          <w:szCs w:val="24"/>
+        </w:rPr>
+        <w:t>Емельянов</w:t>
+      </w:r>
+      <w:r>
+        <w:rPr>
+          <w:b/>
+          <w:sz w:val="24"/>
+          <w:szCs w:val="24"/>
+        </w:rPr>
+        <w:t>,</w:t>
+      </w:r>
+      <w:r>
+        <w:rPr>
+          <w:b/>
+          <w:sz w:val="24"/>
+          <w:szCs w:val="24"/>
+        </w:rPr>
+        <w:t xml:space="preserve"> В.</w:t>
+      </w:r>
+      <w:r>
+        <w:rPr>
+          <w:b/>
+          <w:sz w:val="24"/>
+          <w:szCs w:val="24"/>
+        </w:rPr>
+        <w:t xml:space="preserve"> </w:t>
+      </w:r>
+      <w:r>
+        <w:rPr>
+          <w:b/>
+          <w:sz w:val="24"/>
+          <w:szCs w:val="24"/>
+        </w:rPr>
+        <w:t>В</w:t>
+      </w:r>
+      <w:r>
+        <w:rPr>
+          <w:b/>
+          <w:sz w:val="24"/>
+          <w:szCs w:val="24"/>
+        </w:rPr>
+        <w:t>.</w:t>
+      </w:r>
+      <w:r>
+        <w:rPr>
+          <w:sz w:val="24"/>
+          <w:szCs w:val="24"/>
+        </w:rPr>
+        <w:t xml:space="preserve"> </w:t>
+      </w:r>
+      <w:r>
+        <w:rPr>
+          <w:sz w:val="24"/>
+          <w:szCs w:val="24"/>
+        </w:rPr>
+        <w:t>Введение в интеллектуальное имитационное моделирование сложных дискретных систем и процессов. Язык РДО.</w:t>
+      </w:r>
+      <w:r>
+        <w:rPr>
+          <w:sz w:val="24"/>
+          <w:szCs w:val="24"/>
+        </w:rPr>
+        <w:t xml:space="preserve"> / В. В. Емельянов, С. И. </w:t>
+      </w:r>
+      <w:proofErr w:type="spellStart"/>
+      <w:r>
+        <w:rPr>
+          <w:sz w:val="24"/>
+          <w:szCs w:val="24"/>
+        </w:rPr>
+        <w:t>Ясиновский</w:t>
+      </w:r>
+      <w:proofErr w:type="spellEnd"/>
+      <w:r>
+        <w:rPr>
+          <w:sz w:val="24"/>
+          <w:szCs w:val="24"/>
+        </w:rPr>
+        <w:t xml:space="preserve"> - М.: "</w:t>
+      </w:r>
+      <w:proofErr w:type="spellStart"/>
+      <w:r>
+        <w:rPr>
+          <w:sz w:val="24"/>
+          <w:szCs w:val="24"/>
+        </w:rPr>
+        <w:t>Анвик</w:t>
+      </w:r>
+      <w:proofErr w:type="spellEnd"/>
+      <w:r>
+        <w:rPr>
+          <w:sz w:val="24"/>
+          <w:szCs w:val="24"/>
+        </w:rPr>
+        <w:t>", 1998. - 427 с., ил. 136.</w:t>
       </w:r>
     </w:p>
     <w:p>
@@ -33663,19 +33952,108 @@
         <w:spacing w:after="120" w:line="360" w:lineRule="auto"/>
         <w:ind w:left="714" w:hanging="357"/>
         <w:contextualSpacing w:val="0"/>
-        <w:rPr>
-          <w:sz w:val="24"/>
-          <w:szCs w:val="24"/>
-          <w:lang w:val="en-US"/>
-        </w:rPr>
-      </w:pPr>
-      <w:r>
-        <w:rPr>
-          <w:sz w:val="24"/>
-          <w:szCs w:val="24"/>
-          <w:lang w:val="en-US"/>
-        </w:rPr>
-        <w:t>Eclipse IDE for Java Developers Luna Service Release 1 (4.4.1)</w:t>
+        <w:jc w:val="both"/>
+        <w:rPr>
+          <w:sz w:val="24"/>
+          <w:szCs w:val="24"/>
+          <w:lang w:val="en-US"/>
+        </w:rPr>
+      </w:pPr>
+      <w:r>
+        <w:rPr>
+          <w:b/>
+          <w:sz w:val="24"/>
+          <w:szCs w:val="24"/>
+        </w:rPr>
+        <w:t>Емельянов, В. В.</w:t>
+      </w:r>
+      <w:r>
+        <w:rPr>
+          <w:sz w:val="24"/>
+          <w:szCs w:val="24"/>
+        </w:rPr>
+        <w:t xml:space="preserve"> </w:t>
+      </w:r>
+      <w:r>
+        <w:rPr>
+          <w:sz w:val="24"/>
+          <w:szCs w:val="24"/>
+        </w:rPr>
+        <w:t xml:space="preserve">Принятие оптимальных решений в интеллектуальных имитационных системах: Учебное пособие по курсам «Методы системного анализа и синтеза» и «Моделирование технологических и производственных процессов» </w:t>
+      </w:r>
+      <w:r>
+        <w:rPr>
+          <w:sz w:val="24"/>
+          <w:szCs w:val="24"/>
+        </w:rPr>
+        <w:t xml:space="preserve">/ </w:t>
+      </w:r>
+      <w:r>
+        <w:rPr>
+          <w:sz w:val="24"/>
+          <w:szCs w:val="24"/>
+        </w:rPr>
+        <w:t xml:space="preserve">В.В. Емельянов, В.И. Майорова, Ю.В. </w:t>
+      </w:r>
+      <w:proofErr w:type="spellStart"/>
+      <w:r>
+        <w:rPr>
+          <w:sz w:val="24"/>
+          <w:szCs w:val="24"/>
+        </w:rPr>
+        <w:t>Разумцова</w:t>
+      </w:r>
+      <w:proofErr w:type="spellEnd"/>
+      <w:r>
+        <w:rPr>
+          <w:sz w:val="24"/>
+          <w:szCs w:val="24"/>
+        </w:rPr>
+        <w:t xml:space="preserve"> и др. – М.: Изд-во МГТУ им. </w:t>
+      </w:r>
+      <w:r>
+        <w:rPr>
+          <w:sz w:val="24"/>
+          <w:szCs w:val="24"/>
+          <w:lang w:val="en-US"/>
+        </w:rPr>
+        <w:t xml:space="preserve">Н.Э. </w:t>
+      </w:r>
+      <w:proofErr w:type="spellStart"/>
+      <w:r>
+        <w:rPr>
+          <w:sz w:val="24"/>
+          <w:szCs w:val="24"/>
+          <w:lang w:val="en-US"/>
+        </w:rPr>
+        <w:t>Баумана</w:t>
+      </w:r>
+      <w:proofErr w:type="spellEnd"/>
+      <w:r>
+        <w:rPr>
+          <w:sz w:val="24"/>
+          <w:szCs w:val="24"/>
+          <w:lang w:val="en-US"/>
+        </w:rPr>
+        <w:t xml:space="preserve">. – 2002. – 60 с.: </w:t>
+      </w:r>
+      <w:proofErr w:type="spellStart"/>
+      <w:r>
+        <w:rPr>
+          <w:sz w:val="24"/>
+          <w:szCs w:val="24"/>
+          <w:lang w:val="en-US"/>
+        </w:rPr>
+        <w:t>ил</w:t>
+      </w:r>
+      <w:proofErr w:type="spellEnd"/>
+      <w:r>
+        <w:rPr>
+          <w:sz w:val="24"/>
+          <w:szCs w:val="24"/>
+          <w:lang w:val="en-US"/>
+        </w:rPr>
+        <w:t>.</w:t>
       </w:r>
     </w:p>
     <w:p>
@@ -33691,9 +34069,45 @@
         <w:rPr>
           <w:sz w:val="24"/>
           <w:szCs w:val="24"/>
-          <w:lang w:val="en-US"/>
-        </w:rPr>
-      </w:pPr>
+        </w:rPr>
+      </w:pPr>
+      <w:r>
+        <w:rPr>
+          <w:sz w:val="24"/>
+          <w:szCs w:val="24"/>
+        </w:rPr>
+        <w:t>Документация по языку РДО [</w:t>
+      </w:r>
+      <w:r>
+        <w:rPr>
+          <w:sz w:val="24"/>
+          <w:szCs w:val="24"/>
+          <w:lang w:val="en-US"/>
+        </w:rPr>
+        <w:t>http</w:t>
+      </w:r>
+      <w:r>
+        <w:rPr>
+          <w:sz w:val="24"/>
+          <w:szCs w:val="24"/>
+        </w:rPr>
+        <w:t>://</w:t>
+      </w:r>
+      <w:r>
+        <w:rPr>
+          <w:sz w:val="24"/>
+          <w:szCs w:val="24"/>
+          <w:lang w:val="en-US"/>
+        </w:rPr>
+        <w:t>www</w:t>
+      </w:r>
+      <w:r>
+        <w:rPr>
+          <w:sz w:val="24"/>
+          <w:szCs w:val="24"/>
+        </w:rPr>
+        <w:t>.</w:t>
+      </w:r>
       <w:proofErr w:type="spellStart"/>
       <w:r>
         <w:rPr>
@@ -33701,16 +34115,75 @@
           <w:szCs w:val="24"/>
           <w:lang w:val="en-US"/>
         </w:rPr>
-        <w:t>Inkscape</w:t>
+        <w:t>rdostudio</w:t>
       </w:r>
       <w:proofErr w:type="spellEnd"/>
       <w:r>
         <w:rPr>
           <w:sz w:val="24"/>
           <w:szCs w:val="24"/>
-          <w:lang w:val="en-US"/>
-        </w:rPr>
-        <w:t xml:space="preserve"> 0.48.4</w:t>
+        </w:rPr>
+        <w:t>.</w:t>
+      </w:r>
+      <w:r>
+        <w:rPr>
+          <w:sz w:val="24"/>
+          <w:szCs w:val="24"/>
+          <w:lang w:val="en-US"/>
+        </w:rPr>
+        <w:t>com</w:t>
+      </w:r>
+      <w:r>
+        <w:rPr>
+          <w:sz w:val="24"/>
+          <w:szCs w:val="24"/>
+        </w:rPr>
+        <w:t>/</w:t>
+      </w:r>
+      <w:r>
+        <w:rPr>
+          <w:sz w:val="24"/>
+          <w:szCs w:val="24"/>
+          <w:lang w:val="en-US"/>
+        </w:rPr>
+        <w:t>help</w:t>
+      </w:r>
+      <w:r>
+        <w:rPr>
+          <w:sz w:val="24"/>
+          <w:szCs w:val="24"/>
+        </w:rPr>
+        <w:t>/</w:t>
+      </w:r>
+      <w:r>
+        <w:rPr>
+          <w:sz w:val="24"/>
+          <w:szCs w:val="24"/>
+          <w:lang w:val="en-US"/>
+        </w:rPr>
+        <w:t>index</w:t>
+      </w:r>
+      <w:r>
+        <w:rPr>
+          <w:sz w:val="24"/>
+          <w:szCs w:val="24"/>
+        </w:rPr>
+        <w:t>.</w:t>
+      </w:r>
+      <w:r>
+        <w:rPr>
+          <w:sz w:val="24"/>
+          <w:szCs w:val="24"/>
+          <w:lang w:val="en-US"/>
+        </w:rPr>
+        <w:t>html</w:t>
+      </w:r>
+      <w:r>
+        <w:rPr>
+          <w:sz w:val="24"/>
+          <w:szCs w:val="24"/>
+        </w:rPr>
+        <w:t>]</w:t>
       </w:r>
     </w:p>
     <w:p>
@@ -33735,7 +34208,23 @@
           <w:szCs w:val="24"/>
           <w:lang w:val="en-US"/>
         </w:rPr>
-        <w:t>Microsoft Office Word 2010</w:t>
+        <w:t>Java™ Platform, Standar</w:t>
+      </w:r>
+      <w:r>
+        <w:rPr>
+          <w:sz w:val="24"/>
+          <w:szCs w:val="24"/>
+          <w:lang w:val="en-US"/>
+        </w:rPr>
+        <w:t xml:space="preserve">d Edition 7. API Specification. </w:t>
+      </w:r>
+      <w:r>
+        <w:rPr>
+          <w:sz w:val="24"/>
+          <w:szCs w:val="24"/>
+          <w:lang w:val="en-US"/>
+        </w:rPr>
+        <w:t>[http://docs.oracle.com/javase/7/docs/api/]</w:t>
       </w:r>
     </w:p>
     <w:p>
@@ -33761,7 +34250,7 @@
           <w:szCs w:val="24"/>
           <w:lang w:val="en-US"/>
         </w:rPr>
-        <w:t>openjdk</w:t>
+        <w:t>JGraphX</w:t>
       </w:r>
       <w:proofErr w:type="spellEnd"/>
       <w:r>
@@ -33770,7 +34259,49 @@
           <w:szCs w:val="24"/>
           <w:lang w:val="en-US"/>
         </w:rPr>
-        <w:t xml:space="preserve"> version "1.8.0_40-internal"</w:t>
+        <w:t xml:space="preserve"> (</w:t>
+      </w:r>
+      <w:proofErr w:type="spellStart"/>
+      <w:r>
+        <w:rPr>
+          <w:sz w:val="24"/>
+          <w:szCs w:val="24"/>
+          <w:lang w:val="en-US"/>
+        </w:rPr>
+        <w:t>JGraph</w:t>
+      </w:r>
+      <w:proofErr w:type="spellEnd"/>
+      <w:r>
+        <w:rPr>
+          <w:sz w:val="24"/>
+          <w:szCs w:val="24"/>
+          <w:lang w:val="en-US"/>
+        </w:rPr>
+        <w:t xml:space="preserve"> 6) User Manual</w:t>
+      </w:r>
+      <w:r>
+        <w:rPr>
+          <w:sz w:val="24"/>
+          <w:szCs w:val="24"/>
+          <w:lang w:val="en-US"/>
+        </w:rPr>
+        <w:t xml:space="preserve"> [</w:t>
+      </w:r>
+      <w:r>
+        <w:rPr>
+          <w:sz w:val="24"/>
+          <w:szCs w:val="24"/>
+          <w:lang w:val="en-US"/>
+        </w:rPr>
+        <w:t>https://jgraph.github.io/mxgraph/docs/manual_javavis.html</w:t>
+      </w:r>
+      <w:r>
+        <w:rPr>
+          <w:sz w:val="24"/>
+          <w:szCs w:val="24"/>
+          <w:lang w:val="en-US"/>
+        </w:rPr>
+        <w:t>]</w:t>
       </w:r>
     </w:p>
     <w:p>
@@ -33789,6 +34320,238 @@
           <w:lang w:val="en-US"/>
         </w:rPr>
       </w:pPr>
+      <w:proofErr w:type="spellStart"/>
+      <w:r>
+        <w:rPr>
+          <w:sz w:val="24"/>
+          <w:szCs w:val="24"/>
+          <w:lang w:val="en-US"/>
+        </w:rPr>
+        <w:t>JGraphx</w:t>
+      </w:r>
+      <w:proofErr w:type="spellEnd"/>
+      <w:r>
+        <w:rPr>
+          <w:sz w:val="24"/>
+          <w:szCs w:val="24"/>
+          <w:lang w:val="en-US"/>
+        </w:rPr>
+        <w:t xml:space="preserve"> API Specification</w:t>
+      </w:r>
+      <w:r>
+        <w:rPr>
+          <w:sz w:val="24"/>
+          <w:szCs w:val="24"/>
+          <w:lang w:val="en-US"/>
+        </w:rPr>
+        <w:t xml:space="preserve"> [</w:t>
+      </w:r>
+      <w:r>
+        <w:rPr>
+          <w:sz w:val="24"/>
+          <w:szCs w:val="24"/>
+          <w:lang w:val="en-US"/>
+        </w:rPr>
+        <w:t>https://jgraph.github.io/mxgraph/java/docs/index.html</w:t>
+      </w:r>
+      <w:r>
+        <w:rPr>
+          <w:sz w:val="24"/>
+          <w:szCs w:val="24"/>
+          <w:lang w:val="en-US"/>
+        </w:rPr>
+        <w:t>]</w:t>
+      </w:r>
+    </w:p>
+    <w:p>
+      <w:pPr>
+        <w:pStyle w:val="a7"/>
+        <w:rPr>
+          <w:szCs w:val="24"/>
+        </w:rPr>
+      </w:pPr>
+      <w:bookmarkStart w:id="57" w:name="_Toc409779382"/>
+      <w:r>
+        <w:rPr>
+          <w:szCs w:val="24"/>
+        </w:rPr>
+        <w:t xml:space="preserve">Список использованного </w:t>
+      </w:r>
+      <w:r>
+        <w:rPr>
+          <w:szCs w:val="24"/>
+        </w:rPr>
+        <w:t>программного обеспечения</w:t>
+      </w:r>
+      <w:bookmarkEnd w:id="57"/>
+    </w:p>
+    <w:p>
+      <w:pPr>
+        <w:pStyle w:val="a3"/>
+        <w:numPr>
+          <w:ilvl w:val="0"/>
+          <w:numId w:val="45"/>
+        </w:numPr>
+        <w:spacing w:after="120" w:line="360" w:lineRule="auto"/>
+        <w:ind w:left="714" w:hanging="357"/>
+        <w:contextualSpacing w:val="0"/>
+        <w:jc w:val="both"/>
+        <w:rPr>
+          <w:sz w:val="24"/>
+          <w:szCs w:val="24"/>
+          <w:lang w:val="en-US"/>
+        </w:rPr>
+      </w:pPr>
+      <w:r>
+        <w:rPr>
+          <w:sz w:val="24"/>
+          <w:szCs w:val="24"/>
+          <w:lang w:val="en-US"/>
+        </w:rPr>
+        <w:t>Autodesk AutoCAD2012</w:t>
+      </w:r>
+    </w:p>
+    <w:p>
+      <w:pPr>
+        <w:pStyle w:val="a3"/>
+        <w:numPr>
+          <w:ilvl w:val="0"/>
+          <w:numId w:val="45"/>
+        </w:numPr>
+        <w:spacing w:after="120" w:line="360" w:lineRule="auto"/>
+        <w:ind w:left="714" w:hanging="357"/>
+        <w:contextualSpacing w:val="0"/>
+        <w:jc w:val="both"/>
+        <w:rPr>
+          <w:sz w:val="24"/>
+          <w:szCs w:val="24"/>
+          <w:lang w:val="en-US"/>
+        </w:rPr>
+      </w:pPr>
+      <w:r>
+        <w:rPr>
+          <w:sz w:val="24"/>
+          <w:szCs w:val="24"/>
+          <w:lang w:val="en-US"/>
+        </w:rPr>
+        <w:t>Eclipse IDE for Java Developers Luna Service Release 1 (4.4.1)</w:t>
+      </w:r>
+    </w:p>
+    <w:p>
+      <w:pPr>
+        <w:pStyle w:val="a3"/>
+        <w:numPr>
+          <w:ilvl w:val="0"/>
+          <w:numId w:val="45"/>
+        </w:numPr>
+        <w:spacing w:after="120" w:line="360" w:lineRule="auto"/>
+        <w:ind w:left="714" w:hanging="357"/>
+        <w:contextualSpacing w:val="0"/>
+        <w:jc w:val="both"/>
+        <w:rPr>
+          <w:sz w:val="24"/>
+          <w:szCs w:val="24"/>
+          <w:lang w:val="en-US"/>
+        </w:rPr>
+      </w:pPr>
+      <w:proofErr w:type="spellStart"/>
+      <w:r>
+        <w:rPr>
+          <w:sz w:val="24"/>
+          <w:szCs w:val="24"/>
+          <w:lang w:val="en-US"/>
+        </w:rPr>
+        <w:t>Inkscape</w:t>
+      </w:r>
+      <w:proofErr w:type="spellEnd"/>
+      <w:r>
+        <w:rPr>
+          <w:sz w:val="24"/>
+          <w:szCs w:val="24"/>
+          <w:lang w:val="en-US"/>
+        </w:rPr>
+        <w:t xml:space="preserve"> 0.48.4</w:t>
+      </w:r>
+    </w:p>
+    <w:p>
+      <w:pPr>
+        <w:pStyle w:val="a3"/>
+        <w:numPr>
+          <w:ilvl w:val="0"/>
+          <w:numId w:val="45"/>
+        </w:numPr>
+        <w:spacing w:after="120" w:line="360" w:lineRule="auto"/>
+        <w:ind w:left="714" w:hanging="357"/>
+        <w:contextualSpacing w:val="0"/>
+        <w:jc w:val="both"/>
+        <w:rPr>
+          <w:sz w:val="24"/>
+          <w:szCs w:val="24"/>
+          <w:lang w:val="en-US"/>
+        </w:rPr>
+      </w:pPr>
+      <w:r>
+        <w:rPr>
+          <w:sz w:val="24"/>
+          <w:szCs w:val="24"/>
+          <w:lang w:val="en-US"/>
+        </w:rPr>
+        <w:t>Microsoft Office Word 2010</w:t>
+      </w:r>
+    </w:p>
+    <w:p>
+      <w:pPr>
+        <w:pStyle w:val="a3"/>
+        <w:numPr>
+          <w:ilvl w:val="0"/>
+          <w:numId w:val="45"/>
+        </w:numPr>
+        <w:spacing w:after="120" w:line="360" w:lineRule="auto"/>
+        <w:ind w:left="714" w:hanging="357"/>
+        <w:contextualSpacing w:val="0"/>
+        <w:jc w:val="both"/>
+        <w:rPr>
+          <w:sz w:val="24"/>
+          <w:szCs w:val="24"/>
+          <w:lang w:val="en-US"/>
+        </w:rPr>
+      </w:pPr>
+      <w:proofErr w:type="spellStart"/>
+      <w:r>
+        <w:rPr>
+          <w:sz w:val="24"/>
+          <w:szCs w:val="24"/>
+          <w:lang w:val="en-US"/>
+        </w:rPr>
+        <w:t>openjdk</w:t>
+      </w:r>
+      <w:proofErr w:type="spellEnd"/>
+      <w:r>
+        <w:rPr>
+          <w:sz w:val="24"/>
+          <w:szCs w:val="24"/>
+          <w:lang w:val="en-US"/>
+        </w:rPr>
+        <w:t xml:space="preserve"> version "1.8.0_40-internal"</w:t>
+      </w:r>
+    </w:p>
+    <w:p>
+      <w:pPr>
+        <w:pStyle w:val="a3"/>
+        <w:numPr>
+          <w:ilvl w:val="0"/>
+          <w:numId w:val="45"/>
+        </w:numPr>
+        <w:spacing w:after="120" w:line="360" w:lineRule="auto"/>
+        <w:ind w:left="714" w:hanging="357"/>
+        <w:contextualSpacing w:val="0"/>
+        <w:jc w:val="both"/>
+        <w:rPr>
+          <w:sz w:val="24"/>
+          <w:szCs w:val="24"/>
+          <w:lang w:val="en-US"/>
+        </w:rPr>
+      </w:pPr>
       <w:r>
         <w:rPr>
           <w:sz w:val="24"/>
@@ -33822,7 +34585,7 @@
           <w:szCs w:val="24"/>
         </w:rPr>
       </w:pPr>
-      <w:bookmarkStart w:id="56" w:name="_Toc409734680"/>
+      <w:bookmarkStart w:id="58" w:name="_Toc409779383"/>
       <w:r>
         <w:rPr>
           <w:szCs w:val="24"/>
@@ -33830,7 +34593,7 @@
         <w:lastRenderedPageBreak/>
         <w:t>Приложение А. Исходный код модели, использованной для тестирования модуля</w:t>
       </w:r>
-      <w:bookmarkEnd w:id="56"/>
+      <w:bookmarkEnd w:id="58"/>
     </w:p>
     <w:p>
       <w:pPr>
@@ -34552,7 +35315,25 @@
           <w:sz w:val="24"/>
           <w:szCs w:val="24"/>
         </w:rPr>
-        <w:t xml:space="preserve"> = Фишка(</w:t>
+        <w:t xml:space="preserve"> = </w:t>
+      </w:r>
+      <w:r>
+        <w:rPr>
+          <w:rFonts w:ascii="Courier New" w:hAnsi="Courier New" w:cs="Courier New"/>
+          <w:color w:val="000000"/>
+          <w:sz w:val="24"/>
+          <w:szCs w:val="24"/>
+        </w:rPr>
+        <w:t>Фишка</w:t>
+      </w:r>
+      <w:r>
+        <w:rPr>
+          <w:rFonts w:ascii="Courier New" w:hAnsi="Courier New" w:cs="Courier New"/>
+          <w:color w:val="000000"/>
+          <w:sz w:val="24"/>
+          <w:szCs w:val="24"/>
+        </w:rPr>
+        <w:t>(</w:t>
       </w:r>
       <w:r>
         <w:rPr>
@@ -34610,7 +35391,43 @@
           <w:sz w:val="24"/>
           <w:szCs w:val="24"/>
         </w:rPr>
-        <w:t xml:space="preserve">  Фишка3 = Фишка(</w:t>
+        <w:t xml:space="preserve">  </w:t>
+      </w:r>
+      <w:r>
+        <w:rPr>
+          <w:rFonts w:ascii="Courier New" w:hAnsi="Courier New" w:cs="Courier New"/>
+          <w:color w:val="000000"/>
+          <w:sz w:val="24"/>
+          <w:szCs w:val="24"/>
+        </w:rPr>
+        <w:t>Фишка</w:t>
+      </w:r>
+      <w:r>
+        <w:rPr>
+          <w:rFonts w:ascii="Courier New" w:hAnsi="Courier New" w:cs="Courier New"/>
+          <w:color w:val="000000"/>
+          <w:sz w:val="24"/>
+          <w:szCs w:val="24"/>
+        </w:rPr>
+        <w:t xml:space="preserve">3 = </w:t>
+      </w:r>
+      <w:r>
+        <w:rPr>
+          <w:rFonts w:ascii="Courier New" w:hAnsi="Courier New" w:cs="Courier New"/>
+          <w:color w:val="000000"/>
+          <w:sz w:val="24"/>
+          <w:szCs w:val="24"/>
+        </w:rPr>
+        <w:t>Фишка</w:t>
+      </w:r>
+      <w:r>
+        <w:rPr>
+          <w:rFonts w:ascii="Courier New" w:hAnsi="Courier New" w:cs="Courier New"/>
+          <w:color w:val="000000"/>
+          <w:sz w:val="24"/>
+          <w:szCs w:val="24"/>
+        </w:rPr>
+        <w:t>(</w:t>
       </w:r>
       <w:r>
         <w:rPr>
@@ -34668,7 +35485,16 @@
           <w:sz w:val="24"/>
           <w:szCs w:val="24"/>
         </w:rPr>
-        <w:t xml:space="preserve">  Фишка</w:t>
+        <w:t xml:space="preserve">  </w:t>
+      </w:r>
+      <w:r>
+        <w:rPr>
+          <w:rFonts w:ascii="Courier New" w:hAnsi="Courier New" w:cs="Courier New"/>
+          <w:color w:val="000000"/>
+          <w:sz w:val="24"/>
+          <w:szCs w:val="24"/>
+        </w:rPr>
+        <w:t>Фишка</w:t>
       </w:r>
       <w:proofErr w:type="gramStart"/>
       <w:r>
@@ -35018,7 +35844,16 @@
           <w:sz w:val="24"/>
           <w:szCs w:val="24"/>
         </w:rPr>
-        <w:t xml:space="preserve">  Дырка = </w:t>
+        <w:t xml:space="preserve">  Дырка</w:t>
+      </w:r>
+      <w:r>
+        <w:rPr>
+          <w:rFonts w:ascii="Courier New" w:hAnsi="Courier New" w:cs="Courier New"/>
+          <w:color w:val="000000"/>
+          <w:sz w:val="24"/>
+          <w:szCs w:val="24"/>
+        </w:rPr>
+        <w:t xml:space="preserve"> = </w:t>
       </w:r>
       <w:proofErr w:type="gramStart"/>
       <w:r>
@@ -38177,7 +39012,16 @@
           <w:sz w:val="24"/>
           <w:szCs w:val="24"/>
         </w:rPr>
-        <w:t xml:space="preserve">    Местоположение: </w:t>
+        <w:t xml:space="preserve">    </w:t>
+      </w:r>
+      <w:r>
+        <w:rPr>
+          <w:rFonts w:ascii="Courier New" w:hAnsi="Courier New" w:cs="Courier New"/>
+          <w:color w:val="000000"/>
+          <w:sz w:val="24"/>
+          <w:szCs w:val="24"/>
+        </w:rPr>
+        <w:t xml:space="preserve">Местоположение: </w:t>
       </w:r>
       <w:proofErr w:type="spellStart"/>
       <w:r>
@@ -44324,7 +45168,6 @@
         <w:docPartUnique/>
       </w:docPartObj>
     </w:sdtPr>
-    <w:sdtEndPr/>
     <w:sdtContent>
       <w:p>
         <w:pPr>
@@ -44344,7 +45187,7 @@
           <w:rPr>
             <w:noProof/>
           </w:rPr>
-          <w:t>7</w:t>
+          <w:t>5</w:t>
         </w:r>
         <w:r>
           <w:fldChar w:fldCharType="end"/>
@@ -50835,7 +51678,7 @@
 </file>
 
 <file path=customXml/itemProps1.xml><?xml version="1.0" encoding="utf-8"?>
-<ds:datastoreItem xmlns:ds="http://schemas.openxmlformats.org/officeDocument/2006/customXml" ds:itemID="{CB6D211D-7EA4-42E1-8F12-C9A250B45FA9}">
+<ds:datastoreItem xmlns:ds="http://schemas.openxmlformats.org/officeDocument/2006/customXml" ds:itemID="{D38C05D5-E7A7-4844-83E1-1E8CDCC54C88}">
   <ds:schemaRefs>
     <ds:schemaRef ds:uri="http://schemas.openxmlformats.org/officeDocument/2006/bibliography"/>
   </ds:schemaRefs>

--- a/report.docx
+++ b/report.docx
@@ -5380,8 +5380,6 @@
         </w:rPr>
         <w:br w:type="page"/>
       </w:r>
-      <w:bookmarkStart w:id="2" w:name="_GoBack"/>
-      <w:bookmarkEnd w:id="2"/>
     </w:p>
     <w:p>
       <w:pPr>
@@ -5390,7 +5388,7 @@
           <w:szCs w:val="24"/>
         </w:rPr>
       </w:pPr>
-      <w:bookmarkStart w:id="3" w:name="_Toc409779328"/>
+      <w:bookmarkStart w:id="2" w:name="_Toc409779328"/>
       <w:r>
         <w:rPr>
           <w:szCs w:val="24"/>
@@ -5398,7 +5396,7 @@
         <w:lastRenderedPageBreak/>
         <w:t>Введение</w:t>
       </w:r>
-      <w:bookmarkEnd w:id="3"/>
+      <w:bookmarkEnd w:id="2"/>
     </w:p>
     <w:p>
       <w:pPr>
@@ -5687,7 +5685,7 @@
           <w:szCs w:val="24"/>
         </w:rPr>
       </w:pPr>
-      <w:bookmarkStart w:id="4" w:name="_Toc409779329"/>
+      <w:bookmarkStart w:id="3" w:name="_Toc409779329"/>
       <w:r>
         <w:rPr>
           <w:szCs w:val="24"/>
@@ -5695,23 +5693,23 @@
         <w:lastRenderedPageBreak/>
         <w:t>Предпроектное исследование</w:t>
       </w:r>
+      <w:bookmarkEnd w:id="3"/>
+    </w:p>
+    <w:p>
+      <w:pPr>
+        <w:pStyle w:val="2"/>
+        <w:rPr>
+          <w:szCs w:val="24"/>
+        </w:rPr>
+      </w:pPr>
+      <w:bookmarkStart w:id="4" w:name="_Toc409779330"/>
+      <w:r>
+        <w:rPr>
+          <w:szCs w:val="24"/>
+        </w:rPr>
+        <w:t>Основные положения языка РДО</w:t>
+      </w:r>
       <w:bookmarkEnd w:id="4"/>
-    </w:p>
-    <w:p>
-      <w:pPr>
-        <w:pStyle w:val="2"/>
-        <w:rPr>
-          <w:szCs w:val="24"/>
-        </w:rPr>
-      </w:pPr>
-      <w:bookmarkStart w:id="5" w:name="_Toc409779330"/>
-      <w:r>
-        <w:rPr>
-          <w:szCs w:val="24"/>
-        </w:rPr>
-        <w:t>Основные положения языка РДО</w:t>
-      </w:r>
-      <w:bookmarkEnd w:id="5"/>
     </w:p>
     <w:p>
       <w:pPr>
@@ -5904,7 +5902,7 @@
           <w:szCs w:val="24"/>
         </w:rPr>
       </w:pPr>
-      <w:bookmarkStart w:id="6" w:name="_Toc409779331"/>
+      <w:bookmarkStart w:id="5" w:name="_Toc409779331"/>
       <w:r>
         <w:rPr>
           <w:szCs w:val="24"/>
@@ -5917,7 +5915,7 @@
         </w:rPr>
         <w:t xml:space="preserve"> пространства состояний</w:t>
       </w:r>
-      <w:bookmarkEnd w:id="6"/>
+      <w:bookmarkEnd w:id="5"/>
     </w:p>
     <w:p>
       <w:pPr>
@@ -6300,16 +6298,7 @@
           <w:sz w:val="24"/>
           <w:szCs w:val="24"/>
         </w:rPr>
-        <w:t xml:space="preserve"> ставится в соответствие состояние системы (база данных</w:t>
-      </w:r>
-      <w:proofErr w:type="gramStart"/>
-      <w:r>
-        <w:rPr>
-          <w:rFonts w:eastAsiaTheme="minorEastAsia"/>
-          <w:sz w:val="24"/>
-          <w:szCs w:val="24"/>
-        </w:rPr>
-        <w:t>);</w:t>
+        <w:t xml:space="preserve"> ставится в соответствие состояние системы (база данных);</w:t>
       </w:r>
     </w:p>
     <w:p>
@@ -6327,7 +6316,6 @@
           <w:szCs w:val="24"/>
         </w:rPr>
       </w:pPr>
-      <w:proofErr w:type="gramEnd"/>
       <m:oMath>
         <m:r>
           <w:rPr>
@@ -6605,25 +6593,7 @@
           <w:sz w:val="24"/>
           <w:szCs w:val="24"/>
         </w:rPr>
-        <w:t xml:space="preserve"> и соединяющей пару вершин, ставится в соответствие правило преобразования (продук</w:t>
-      </w:r>
-      <w:proofErr w:type="spellStart"/>
-      <w:r>
-        <w:rPr>
-          <w:rFonts w:eastAsiaTheme="minorEastAsia"/>
-          <w:sz w:val="24"/>
-          <w:szCs w:val="24"/>
-        </w:rPr>
-        <w:t>ционное</w:t>
-      </w:r>
-      <w:proofErr w:type="spellEnd"/>
-      <w:r>
-        <w:rPr>
-          <w:rFonts w:eastAsiaTheme="minorEastAsia"/>
-          <w:sz w:val="24"/>
-          <w:szCs w:val="24"/>
-        </w:rPr>
-        <w:t xml:space="preserve"> правило). Если дуга направлена от вершины </w:t>
+        <w:t xml:space="preserve"> и соединяющей пару вершин, ставится в соответствие правило преобразования (продукционное правило). Если дуга направлена от вершины </w:t>
       </w:r>
       <m:oMath>
         <m:sSub>
@@ -7183,25 +7153,7 @@
           <w:sz w:val="24"/>
           <w:szCs w:val="24"/>
         </w:rPr>
-        <w:t xml:space="preserve"> – начальная вершина, или другими сл</w:t>
-      </w:r>
-      <w:proofErr w:type="spellStart"/>
-      <w:r>
-        <w:rPr>
-          <w:rFonts w:eastAsiaTheme="minorEastAsia"/>
-          <w:sz w:val="24"/>
-          <w:szCs w:val="24"/>
-        </w:rPr>
-        <w:t>овами</w:t>
-      </w:r>
-      <w:proofErr w:type="spellEnd"/>
-      <w:r>
-        <w:rPr>
-          <w:rFonts w:eastAsiaTheme="minorEastAsia"/>
-          <w:sz w:val="24"/>
-          <w:szCs w:val="24"/>
-        </w:rPr>
-        <w:t>, вершина, представляющая собой исходную базу данных;</w:t>
+        <w:t xml:space="preserve"> – начальная вершина, или другими словами, вершина, представляющая собой исходную базу данных;</w:t>
       </w:r>
     </w:p>
     <w:p>
@@ -7261,25 +7213,7 @@
           <w:sz w:val="24"/>
           <w:szCs w:val="24"/>
         </w:rPr>
-        <w:t xml:space="preserve"> – целевая вершина, иначе – вершина, представляющая собой базу данных, удовлетворяющую терминальному условию поиска. Таких вершин может быть не одна, а множество, и такое множество будет наз</w:t>
-      </w:r>
-      <w:proofErr w:type="spellStart"/>
-      <w:r>
-        <w:rPr>
-          <w:rFonts w:eastAsiaTheme="minorEastAsia"/>
-          <w:sz w:val="24"/>
-          <w:szCs w:val="24"/>
-        </w:rPr>
-        <w:t>ываться</w:t>
-      </w:r>
-      <w:proofErr w:type="spellEnd"/>
-      <w:r>
-        <w:rPr>
-          <w:rFonts w:eastAsiaTheme="minorEastAsia"/>
-          <w:sz w:val="24"/>
-          <w:szCs w:val="24"/>
-        </w:rPr>
-        <w:t xml:space="preserve"> целевым множеством.</w:t>
+        <w:t xml:space="preserve"> – целевая вершина, иначе – вершина, представляющая собой базу данных, удовлетворяющую терминальному условию поиска. Таких вершин может быть не одна, а множество, и такое множество будет называться целевым множеством.</w:t>
       </w:r>
     </w:p>
     <w:p>
@@ -7607,7 +7541,7 @@
           <w:szCs w:val="24"/>
         </w:rPr>
       </w:pPr>
-      <w:bookmarkStart w:id="7" w:name="_Toc409779332"/>
+      <w:bookmarkStart w:id="6" w:name="_Toc409779332"/>
       <w:r>
         <w:rPr>
           <w:szCs w:val="24"/>
@@ -7634,7 +7568,7 @@
         </w:rPr>
         <w:t>XT</w:t>
       </w:r>
-      <w:bookmarkEnd w:id="7"/>
+      <w:bookmarkEnd w:id="6"/>
     </w:p>
     <w:p>
       <w:pPr>
@@ -7849,14 +7783,14 @@
           <w:szCs w:val="24"/>
         </w:rPr>
       </w:pPr>
-      <w:bookmarkStart w:id="8" w:name="_Toc409779333"/>
+      <w:bookmarkStart w:id="7" w:name="_Toc409779333"/>
       <w:r>
         <w:rPr>
           <w:szCs w:val="24"/>
         </w:rPr>
         <w:t>Постановка задачи</w:t>
       </w:r>
-      <w:bookmarkEnd w:id="8"/>
+      <w:bookmarkEnd w:id="7"/>
     </w:p>
     <w:p>
       <w:pPr>
@@ -8035,9 +7969,8 @@
         <w:rPr>
           <w:sz w:val="24"/>
           <w:szCs w:val="24"/>
-          <w:lang w:val="en-US"/>
-        </w:rPr>
-        <w:t>b</w:t>
+        </w:rPr>
+        <w:t>и</w:t>
       </w:r>
       <w:r>
         <w:rPr>
@@ -8076,7 +8009,7 @@
           <w:szCs w:val="24"/>
         </w:rPr>
       </w:pPr>
-      <w:bookmarkStart w:id="9" w:name="_Toc409779334"/>
+      <w:bookmarkStart w:id="8" w:name="_Toc409779334"/>
       <w:r>
         <w:rPr>
           <w:szCs w:val="24"/>
@@ -8084,21 +8017,129 @@
         <w:lastRenderedPageBreak/>
         <w:t>Формирование ТЗ</w:t>
       </w:r>
+      <w:bookmarkEnd w:id="8"/>
+    </w:p>
+    <w:p>
+      <w:pPr>
+        <w:pStyle w:val="2"/>
+        <w:rPr>
+          <w:szCs w:val="24"/>
+        </w:rPr>
+      </w:pPr>
+      <w:bookmarkStart w:id="9" w:name="_Toc409779335"/>
+      <w:r>
+        <w:rPr>
+          <w:szCs w:val="24"/>
+        </w:rPr>
+        <w:t>Общие сведения</w:t>
+      </w:r>
       <w:bookmarkEnd w:id="9"/>
     </w:p>
     <w:p>
       <w:pPr>
+        <w:jc w:val="both"/>
+        <w:rPr>
+          <w:sz w:val="24"/>
+          <w:szCs w:val="24"/>
+        </w:rPr>
+      </w:pPr>
+      <w:r>
+        <w:rPr>
+          <w:sz w:val="24"/>
+          <w:szCs w:val="24"/>
+        </w:rPr>
+        <w:t>Основание для разработки: задание на курсовой проект.</w:t>
+      </w:r>
+    </w:p>
+    <w:p>
+      <w:pPr>
+        <w:jc w:val="both"/>
+        <w:rPr>
+          <w:sz w:val="24"/>
+          <w:szCs w:val="24"/>
+        </w:rPr>
+      </w:pPr>
+      <w:r>
+        <w:rPr>
+          <w:sz w:val="24"/>
+          <w:szCs w:val="24"/>
+        </w:rPr>
+        <w:t>Заказчик: Кафедра «Компьютерные системы автоматизации производств</w:t>
+      </w:r>
+      <w:r>
+        <w:rPr>
+          <w:sz w:val="24"/>
+          <w:szCs w:val="24"/>
+        </w:rPr>
+        <w:t>а» МГТУ им. Н.  Э. </w:t>
+      </w:r>
+      <w:r>
+        <w:rPr>
+          <w:sz w:val="24"/>
+          <w:szCs w:val="24"/>
+        </w:rPr>
+        <w:t>Баумана</w:t>
+      </w:r>
+    </w:p>
+    <w:p>
+      <w:pPr>
+        <w:jc w:val="both"/>
+        <w:rPr>
+          <w:sz w:val="24"/>
+          <w:szCs w:val="24"/>
+        </w:rPr>
+      </w:pPr>
+      <w:r>
+        <w:rPr>
+          <w:sz w:val="24"/>
+          <w:szCs w:val="24"/>
+        </w:rPr>
+        <w:t>Разработчик: студент кафедры «Компьютерные системы автомат</w:t>
+      </w:r>
+      <w:r>
+        <w:rPr>
+          <w:sz w:val="24"/>
+          <w:szCs w:val="24"/>
+        </w:rPr>
+        <w:t>изации производства» Стрижов К. </w:t>
+      </w:r>
+      <w:r>
+        <w:rPr>
+          <w:sz w:val="24"/>
+          <w:szCs w:val="24"/>
+        </w:rPr>
+        <w:t>А.</w:t>
+      </w:r>
+    </w:p>
+    <w:p>
+      <w:pPr>
+        <w:jc w:val="both"/>
+        <w:rPr>
+          <w:sz w:val="24"/>
+          <w:szCs w:val="24"/>
+        </w:rPr>
+      </w:pPr>
+      <w:r>
+        <w:rPr>
+          <w:sz w:val="24"/>
+          <w:szCs w:val="24"/>
+        </w:rPr>
+        <w:t>Наименование темы разработки: «Проектирование модуля визуализации поиска решения на графе состояний в РДО»</w:t>
+      </w:r>
+    </w:p>
+    <w:p>
+      <w:pPr>
         <w:pStyle w:val="2"/>
         <w:rPr>
           <w:szCs w:val="24"/>
         </w:rPr>
       </w:pPr>
-      <w:bookmarkStart w:id="10" w:name="_Toc409779335"/>
-      <w:r>
-        <w:rPr>
-          <w:szCs w:val="24"/>
-        </w:rPr>
-        <w:t>Общие сведения</w:t>
+      <w:bookmarkStart w:id="10" w:name="_Toc409779336"/>
+      <w:r>
+        <w:rPr>
+          <w:szCs w:val="24"/>
+        </w:rPr>
+        <w:t>Назначение разработки</w:t>
       </w:r>
       <w:bookmarkEnd w:id="10"/>
     </w:p>
@@ -8115,83 +8156,65 @@
           <w:sz w:val="24"/>
           <w:szCs w:val="24"/>
         </w:rPr>
-        <w:t>Основание для разработки: задание на курсовой проект.</w:t>
-      </w:r>
-    </w:p>
-    <w:p>
-      <w:pPr>
-        <w:jc w:val="both"/>
-        <w:rPr>
-          <w:sz w:val="24"/>
-          <w:szCs w:val="24"/>
-        </w:rPr>
-      </w:pPr>
-      <w:r>
-        <w:rPr>
-          <w:sz w:val="24"/>
-          <w:szCs w:val="24"/>
-        </w:rPr>
-        <w:t>Заказчик: Кафедра «Компьютерные системы автоматизации производств</w:t>
-      </w:r>
-      <w:r>
-        <w:rPr>
-          <w:sz w:val="24"/>
-          <w:szCs w:val="24"/>
-        </w:rPr>
-        <w:t>а» МГТУ им. Н.  Э. </w:t>
-      </w:r>
-      <w:r>
-        <w:rPr>
-          <w:sz w:val="24"/>
-          <w:szCs w:val="24"/>
-        </w:rPr>
-        <w:t>Баумана</w:t>
-      </w:r>
-    </w:p>
-    <w:p>
-      <w:pPr>
-        <w:jc w:val="both"/>
-        <w:rPr>
-          <w:sz w:val="24"/>
-          <w:szCs w:val="24"/>
-        </w:rPr>
-      </w:pPr>
-      <w:r>
-        <w:rPr>
-          <w:sz w:val="24"/>
-          <w:szCs w:val="24"/>
-        </w:rPr>
-        <w:t>Разработчик: студент кафедры «Компьютерные системы автомат</w:t>
-      </w:r>
-      <w:r>
-        <w:rPr>
-          <w:sz w:val="24"/>
-          <w:szCs w:val="24"/>
-        </w:rPr>
-        <w:t>изации производства» Стрижов К. </w:t>
-      </w:r>
-      <w:r>
-        <w:rPr>
-          <w:sz w:val="24"/>
-          <w:szCs w:val="24"/>
-        </w:rPr>
-        <w:t>А.</w:t>
-      </w:r>
-    </w:p>
-    <w:p>
-      <w:pPr>
-        <w:jc w:val="both"/>
-        <w:rPr>
-          <w:sz w:val="24"/>
-          <w:szCs w:val="24"/>
-        </w:rPr>
-      </w:pPr>
-      <w:r>
-        <w:rPr>
-          <w:sz w:val="24"/>
-          <w:szCs w:val="24"/>
-        </w:rPr>
-        <w:t>Наименование темы разработки: «Проектирование модуля визуализации поиска решения на графе состояний в РДО»</w:t>
+        <w:t>Разработать  подсистему визуализации поиска решений на графе состояний и добиться</w:t>
+      </w:r>
+      <w:r>
+        <w:rPr>
+          <w:sz w:val="24"/>
+          <w:szCs w:val="24"/>
+        </w:rPr>
+        <w:t xml:space="preserve"> ее интеграции в </w:t>
+      </w:r>
+      <w:r>
+        <w:rPr>
+          <w:sz w:val="24"/>
+          <w:szCs w:val="24"/>
+        </w:rPr>
+        <w:t xml:space="preserve">систему </w:t>
+      </w:r>
+      <w:r>
+        <w:rPr>
+          <w:sz w:val="24"/>
+          <w:szCs w:val="24"/>
+        </w:rPr>
+        <w:t>моделирования</w:t>
+      </w:r>
+      <w:r>
+        <w:rPr>
+          <w:sz w:val="24"/>
+          <w:szCs w:val="24"/>
+        </w:rPr>
+        <w:t xml:space="preserve"> </w:t>
+      </w:r>
+      <w:r>
+        <w:rPr>
+          <w:sz w:val="24"/>
+          <w:szCs w:val="24"/>
+          <w:lang w:val="en-US"/>
+        </w:rPr>
+        <w:t>RAO</w:t>
+      </w:r>
+      <w:r>
+        <w:rPr>
+          <w:sz w:val="24"/>
+          <w:szCs w:val="24"/>
+        </w:rPr>
+        <w:t>-</w:t>
+      </w:r>
+      <w:r>
+        <w:rPr>
+          <w:sz w:val="24"/>
+          <w:szCs w:val="24"/>
+          <w:lang w:val="en-US"/>
+        </w:rPr>
+        <w:t>XT</w:t>
+      </w:r>
+      <w:r>
+        <w:rPr>
+          <w:sz w:val="24"/>
+          <w:szCs w:val="24"/>
+        </w:rPr>
+        <w:t>.</w:t>
       </w:r>
     </w:p>
     <w:p>
@@ -8201,120 +8224,30 @@
           <w:szCs w:val="24"/>
         </w:rPr>
       </w:pPr>
-      <w:bookmarkStart w:id="11" w:name="_Toc409779336"/>
-      <w:r>
-        <w:rPr>
-          <w:szCs w:val="24"/>
-        </w:rPr>
-        <w:t>Назначение разработки</w:t>
+      <w:bookmarkStart w:id="11" w:name="_Toc409779337"/>
+      <w:r>
+        <w:rPr>
+          <w:szCs w:val="24"/>
+        </w:rPr>
+        <w:t>Требование к программе или программному изделию</w:t>
       </w:r>
       <w:bookmarkEnd w:id="11"/>
     </w:p>
     <w:p>
       <w:pPr>
-        <w:jc w:val="both"/>
-        <w:rPr>
-          <w:sz w:val="24"/>
-          <w:szCs w:val="24"/>
-        </w:rPr>
-      </w:pPr>
-      <w:r>
-        <w:rPr>
-          <w:sz w:val="24"/>
-          <w:szCs w:val="24"/>
-        </w:rPr>
-        <w:t>Разработать  подсистему визуализации поиска решений на графе состояний и добиться</w:t>
-      </w:r>
-      <w:r>
-        <w:rPr>
-          <w:sz w:val="24"/>
-          <w:szCs w:val="24"/>
-        </w:rPr>
-        <w:t xml:space="preserve"> ее интеграции в </w:t>
-      </w:r>
-      <w:r>
-        <w:rPr>
-          <w:sz w:val="24"/>
-          <w:szCs w:val="24"/>
-        </w:rPr>
-        <w:t xml:space="preserve">систему </w:t>
-      </w:r>
-      <w:r>
-        <w:rPr>
-          <w:sz w:val="24"/>
-          <w:szCs w:val="24"/>
-        </w:rPr>
-        <w:t>моделирования</w:t>
-      </w:r>
-      <w:r>
-        <w:rPr>
-          <w:sz w:val="24"/>
-          <w:szCs w:val="24"/>
-        </w:rPr>
-        <w:t xml:space="preserve"> </w:t>
-      </w:r>
-      <w:r>
-        <w:rPr>
-          <w:sz w:val="24"/>
-          <w:szCs w:val="24"/>
-          <w:lang w:val="en-US"/>
-        </w:rPr>
-        <w:t>RAO</w:t>
-      </w:r>
-      <w:r>
-        <w:rPr>
-          <w:sz w:val="24"/>
-          <w:szCs w:val="24"/>
-        </w:rPr>
-        <w:t>-</w:t>
-      </w:r>
-      <w:r>
-        <w:rPr>
-          <w:sz w:val="24"/>
-          <w:szCs w:val="24"/>
-          <w:lang w:val="en-US"/>
-        </w:rPr>
-        <w:t>XT</w:t>
-      </w:r>
-      <w:r>
-        <w:rPr>
-          <w:sz w:val="24"/>
-          <w:szCs w:val="24"/>
-        </w:rPr>
-        <w:t>.</w:t>
-      </w:r>
-    </w:p>
-    <w:p>
-      <w:pPr>
-        <w:pStyle w:val="2"/>
-        <w:rPr>
-          <w:szCs w:val="24"/>
-        </w:rPr>
-      </w:pPr>
-      <w:bookmarkStart w:id="12" w:name="_Toc409779337"/>
-      <w:r>
-        <w:rPr>
-          <w:szCs w:val="24"/>
-        </w:rPr>
-        <w:t>Требование к программе или программному изделию</w:t>
+        <w:pStyle w:val="3"/>
+        <w:rPr>
+          <w:szCs w:val="24"/>
+        </w:rPr>
+      </w:pPr>
+      <w:bookmarkStart w:id="12" w:name="_Toc409779338"/>
+      <w:r>
+        <w:rPr>
+          <w:szCs w:val="24"/>
+        </w:rPr>
+        <w:t>Требования к функциональным характеристикам</w:t>
       </w:r>
       <w:bookmarkEnd w:id="12"/>
-    </w:p>
-    <w:p>
-      <w:pPr>
-        <w:pStyle w:val="3"/>
-        <w:rPr>
-          <w:szCs w:val="24"/>
-        </w:rPr>
-      </w:pPr>
-      <w:bookmarkStart w:id="13" w:name="_Toc409779338"/>
-      <w:r>
-        <w:rPr>
-          <w:szCs w:val="24"/>
-        </w:rPr>
-        <w:t>Требования к функциональным характеристикам</w:t>
-      </w:r>
-      <w:bookmarkEnd w:id="13"/>
     </w:p>
     <w:p>
       <w:pPr>
@@ -8605,14 +8538,14 @@
           <w:szCs w:val="24"/>
         </w:rPr>
       </w:pPr>
-      <w:bookmarkStart w:id="14" w:name="_Toc409779339"/>
+      <w:bookmarkStart w:id="13" w:name="_Toc409779339"/>
       <w:r>
         <w:rPr>
           <w:szCs w:val="24"/>
         </w:rPr>
         <w:t>Требования к надежности</w:t>
       </w:r>
-      <w:bookmarkEnd w:id="14"/>
+      <w:bookmarkEnd w:id="13"/>
     </w:p>
     <w:p>
       <w:pPr>
@@ -8660,7 +8593,7 @@
           <w:szCs w:val="24"/>
         </w:rPr>
       </w:pPr>
-      <w:bookmarkStart w:id="15" w:name="_Toc409779340"/>
+      <w:bookmarkStart w:id="14" w:name="_Toc409779340"/>
       <w:r>
         <w:rPr>
           <w:szCs w:val="24"/>
@@ -8668,55 +8601,55 @@
         <w:lastRenderedPageBreak/>
         <w:t>Условия эксплуатации</w:t>
       </w:r>
+      <w:bookmarkEnd w:id="14"/>
+    </w:p>
+    <w:p>
+      <w:pPr>
+        <w:jc w:val="both"/>
+        <w:rPr>
+          <w:sz w:val="24"/>
+          <w:szCs w:val="24"/>
+        </w:rPr>
+      </w:pPr>
+      <w:r>
+        <w:rPr>
+          <w:sz w:val="24"/>
+          <w:szCs w:val="24"/>
+        </w:rPr>
+        <w:t>Эксплуатация должна производиться на оборудовании, отвечающем требованиями к составу и параметрам технических средств, и с применением программных средств, отвечающим требованиям к программной совместимости.</w:t>
+      </w:r>
+    </w:p>
+    <w:p>
+      <w:pPr>
+        <w:jc w:val="both"/>
+        <w:rPr>
+          <w:sz w:val="24"/>
+          <w:szCs w:val="24"/>
+        </w:rPr>
+      </w:pPr>
+      <w:r>
+        <w:rPr>
+          <w:sz w:val="24"/>
+          <w:szCs w:val="24"/>
+        </w:rPr>
+        <w:t>Аппаратные средства должны эксплуатироваться в помещениях с выделенной розеточной электросетью 220В ±10%, 50 Гц с защитным заземлением.</w:t>
+      </w:r>
+    </w:p>
+    <w:p>
+      <w:pPr>
+        <w:pStyle w:val="3"/>
+        <w:rPr>
+          <w:szCs w:val="24"/>
+        </w:rPr>
+      </w:pPr>
+      <w:bookmarkStart w:id="15" w:name="_Toc409779341"/>
+      <w:r>
+        <w:rPr>
+          <w:szCs w:val="24"/>
+        </w:rPr>
+        <w:t>Требование к составу и параметрам технических средств</w:t>
+      </w:r>
       <w:bookmarkEnd w:id="15"/>
-    </w:p>
-    <w:p>
-      <w:pPr>
-        <w:jc w:val="both"/>
-        <w:rPr>
-          <w:sz w:val="24"/>
-          <w:szCs w:val="24"/>
-        </w:rPr>
-      </w:pPr>
-      <w:r>
-        <w:rPr>
-          <w:sz w:val="24"/>
-          <w:szCs w:val="24"/>
-        </w:rPr>
-        <w:t>Эксплуатация должна производиться на оборудовании, отвечающем требованиями к составу и параметрам технических средств, и с применением программных средств, отвечающим требованиям к программной совместимости.</w:t>
-      </w:r>
-    </w:p>
-    <w:p>
-      <w:pPr>
-        <w:jc w:val="both"/>
-        <w:rPr>
-          <w:sz w:val="24"/>
-          <w:szCs w:val="24"/>
-        </w:rPr>
-      </w:pPr>
-      <w:r>
-        <w:rPr>
-          <w:sz w:val="24"/>
-          <w:szCs w:val="24"/>
-        </w:rPr>
-        <w:t>Аппаратные средства должны эксплуатироваться в помещениях с выделенной розеточной электросетью 220В ±10%, 50 Гц с защитным заземлением.</w:t>
-      </w:r>
-    </w:p>
-    <w:p>
-      <w:pPr>
-        <w:pStyle w:val="3"/>
-        <w:rPr>
-          <w:szCs w:val="24"/>
-        </w:rPr>
-      </w:pPr>
-      <w:bookmarkStart w:id="16" w:name="_Toc409779341"/>
-      <w:r>
-        <w:rPr>
-          <w:szCs w:val="24"/>
-        </w:rPr>
-        <w:t>Требование к составу и параметрам технических средств</w:t>
-      </w:r>
-      <w:bookmarkEnd w:id="16"/>
     </w:p>
     <w:p>
       <w:pPr>
@@ -8871,14 +8804,14 @@
           <w:szCs w:val="24"/>
         </w:rPr>
       </w:pPr>
-      <w:bookmarkStart w:id="17" w:name="_Toc409779342"/>
+      <w:bookmarkStart w:id="16" w:name="_Toc409779342"/>
       <w:r>
         <w:rPr>
           <w:szCs w:val="24"/>
         </w:rPr>
         <w:t>Требование к информационной и программной совместимости</w:t>
       </w:r>
-      <w:bookmarkEnd w:id="17"/>
+      <w:bookmarkEnd w:id="16"/>
     </w:p>
     <w:p>
       <w:pPr>
@@ -8979,13 +8912,45 @@
           <w:szCs w:val="24"/>
         </w:rPr>
       </w:pPr>
-      <w:bookmarkStart w:id="18" w:name="_Toc409779343"/>
+      <w:bookmarkStart w:id="17" w:name="_Toc409779343"/>
       <w:r>
         <w:rPr>
           <w:szCs w:val="24"/>
         </w:rPr>
         <w:t>Требование к маркировке и упаковке</w:t>
       </w:r>
+      <w:bookmarkEnd w:id="17"/>
+    </w:p>
+    <w:p>
+      <w:pPr>
+        <w:jc w:val="both"/>
+        <w:rPr>
+          <w:sz w:val="24"/>
+          <w:szCs w:val="24"/>
+        </w:rPr>
+      </w:pPr>
+      <w:r>
+        <w:rPr>
+          <w:sz w:val="24"/>
+          <w:szCs w:val="24"/>
+        </w:rPr>
+        <w:t>Требования к маркировке и упаковке не предъявляются.</w:t>
+      </w:r>
+    </w:p>
+    <w:p>
+      <w:pPr>
+        <w:pStyle w:val="3"/>
+        <w:rPr>
+          <w:szCs w:val="24"/>
+        </w:rPr>
+      </w:pPr>
+      <w:bookmarkStart w:id="18" w:name="_Toc409779344"/>
+      <w:r>
+        <w:rPr>
+          <w:szCs w:val="24"/>
+        </w:rPr>
+        <w:t>Требование к транспортированию и хранению</w:t>
+      </w:r>
       <w:bookmarkEnd w:id="18"/>
     </w:p>
     <w:p>
@@ -9001,22 +8966,22 @@
           <w:sz w:val="24"/>
           <w:szCs w:val="24"/>
         </w:rPr>
-        <w:t>Требования к маркировке и упаковке не предъявляются.</w:t>
-      </w:r>
-    </w:p>
-    <w:p>
-      <w:pPr>
-        <w:pStyle w:val="3"/>
-        <w:rPr>
-          <w:szCs w:val="24"/>
-        </w:rPr>
-      </w:pPr>
-      <w:bookmarkStart w:id="19" w:name="_Toc409779344"/>
-      <w:r>
-        <w:rPr>
-          <w:szCs w:val="24"/>
-        </w:rPr>
-        <w:t>Требование к транспортированию и хранению</w:t>
+        <w:t>Требования к транспортированию и хранению не предъявляются.</w:t>
+      </w:r>
+    </w:p>
+    <w:p>
+      <w:pPr>
+        <w:pStyle w:val="2"/>
+        <w:rPr>
+          <w:szCs w:val="24"/>
+        </w:rPr>
+      </w:pPr>
+      <w:bookmarkStart w:id="19" w:name="_Toc409779345"/>
+      <w:r>
+        <w:rPr>
+          <w:szCs w:val="24"/>
+        </w:rPr>
+        <w:t>Требования к программной документации</w:t>
       </w:r>
       <w:bookmarkEnd w:id="19"/>
     </w:p>
@@ -9033,7 +8998,7 @@
           <w:sz w:val="24"/>
           <w:szCs w:val="24"/>
         </w:rPr>
-        <w:t>Требования к транспортированию и хранению не предъявляются.</w:t>
+        <w:t>Требования к программной документации не предъявляются.</w:t>
       </w:r>
     </w:p>
     <w:p>
@@ -9043,46 +9008,14 @@
           <w:szCs w:val="24"/>
         </w:rPr>
       </w:pPr>
-      <w:bookmarkStart w:id="20" w:name="_Toc409779345"/>
-      <w:r>
-        <w:rPr>
-          <w:szCs w:val="24"/>
-        </w:rPr>
-        <w:t>Требования к программной документации</w:t>
+      <w:bookmarkStart w:id="20" w:name="_Toc409779346"/>
+      <w:r>
+        <w:rPr>
+          <w:szCs w:val="24"/>
+        </w:rPr>
+        <w:t>Стадии и этапы разработки</w:t>
       </w:r>
       <w:bookmarkEnd w:id="20"/>
-    </w:p>
-    <w:p>
-      <w:pPr>
-        <w:jc w:val="both"/>
-        <w:rPr>
-          <w:sz w:val="24"/>
-          <w:szCs w:val="24"/>
-        </w:rPr>
-      </w:pPr>
-      <w:r>
-        <w:rPr>
-          <w:sz w:val="24"/>
-          <w:szCs w:val="24"/>
-        </w:rPr>
-        <w:t>Требования к программной документации не предъявляются.</w:t>
-      </w:r>
-    </w:p>
-    <w:p>
-      <w:pPr>
-        <w:pStyle w:val="2"/>
-        <w:rPr>
-          <w:szCs w:val="24"/>
-        </w:rPr>
-      </w:pPr>
-      <w:bookmarkStart w:id="21" w:name="_Toc409779346"/>
-      <w:r>
-        <w:rPr>
-          <w:szCs w:val="24"/>
-        </w:rPr>
-        <w:t>Стадии и этапы разработки</w:t>
-      </w:r>
-      <w:bookmarkEnd w:id="21"/>
     </w:p>
     <w:p>
       <w:pPr>
@@ -9282,7 +9215,7 @@
           <w:szCs w:val="24"/>
         </w:rPr>
       </w:pPr>
-      <w:bookmarkStart w:id="22" w:name="_Toc409779347"/>
+      <w:bookmarkStart w:id="21" w:name="_Toc409779347"/>
       <w:r>
         <w:rPr>
           <w:szCs w:val="24"/>
@@ -9302,7 +9235,7 @@
         </w:rPr>
         <w:t>емки</w:t>
       </w:r>
-      <w:bookmarkEnd w:id="22"/>
+      <w:bookmarkEnd w:id="21"/>
     </w:p>
     <w:p>
       <w:pPr>
@@ -9388,7 +9321,7 @@
           <w:szCs w:val="24"/>
         </w:rPr>
       </w:pPr>
-      <w:bookmarkStart w:id="23" w:name="_Toc409779348"/>
+      <w:bookmarkStart w:id="22" w:name="_Toc409779348"/>
       <w:r>
         <w:rPr>
           <w:szCs w:val="24"/>
@@ -9396,7 +9329,7 @@
         <w:lastRenderedPageBreak/>
         <w:t>Концептуальный этап проектирования системы</w:t>
       </w:r>
-      <w:bookmarkEnd w:id="23"/>
+      <w:bookmarkEnd w:id="22"/>
     </w:p>
     <w:p>
       <w:pPr>
@@ -9570,7 +9503,7 @@
           <w:szCs w:val="24"/>
         </w:rPr>
       </w:pPr>
-      <w:bookmarkStart w:id="24" w:name="_Toc409779349"/>
+      <w:bookmarkStart w:id="23" w:name="_Toc409779349"/>
       <w:r>
         <w:rPr>
           <w:szCs w:val="24"/>
@@ -9590,7 +9523,7 @@
         </w:rPr>
         <w:t>интерфейс</w:t>
       </w:r>
-      <w:bookmarkEnd w:id="24"/>
+      <w:bookmarkEnd w:id="23"/>
     </w:p>
     <w:p>
       <w:pPr>
@@ -9899,14 +9832,14 @@
           <w:szCs w:val="24"/>
         </w:rPr>
       </w:pPr>
-      <w:bookmarkStart w:id="25" w:name="_Toc409779350"/>
+      <w:bookmarkStart w:id="24" w:name="_Toc409779350"/>
       <w:r>
         <w:rPr>
           <w:szCs w:val="24"/>
         </w:rPr>
         <w:t>Отображение статистики</w:t>
       </w:r>
-      <w:bookmarkEnd w:id="25"/>
+      <w:bookmarkEnd w:id="24"/>
     </w:p>
     <w:p>
       <w:pPr>
@@ -10020,14 +9953,14 @@
           <w:szCs w:val="24"/>
         </w:rPr>
       </w:pPr>
-      <w:bookmarkStart w:id="26" w:name="_Toc409779351"/>
+      <w:bookmarkStart w:id="25" w:name="_Toc409779351"/>
       <w:r>
         <w:rPr>
           <w:szCs w:val="24"/>
         </w:rPr>
         <w:t>Вывод статистики по результатам поиска</w:t>
       </w:r>
-      <w:bookmarkEnd w:id="26"/>
+      <w:bookmarkEnd w:id="25"/>
     </w:p>
     <w:p>
       <w:pPr>
@@ -10189,14 +10122,14 @@
           <w:szCs w:val="24"/>
         </w:rPr>
       </w:pPr>
-      <w:bookmarkStart w:id="27" w:name="_Toc409779352"/>
+      <w:bookmarkStart w:id="26" w:name="_Toc409779352"/>
       <w:r>
         <w:rPr>
           <w:szCs w:val="24"/>
         </w:rPr>
         <w:t>Вывод статистики по вершине</w:t>
       </w:r>
-      <w:bookmarkEnd w:id="27"/>
+      <w:bookmarkEnd w:id="26"/>
     </w:p>
     <w:p>
       <w:pPr>
@@ -10419,7 +10352,7 @@
           <w:szCs w:val="24"/>
         </w:rPr>
       </w:pPr>
-      <w:bookmarkStart w:id="28" w:name="_Toc409779353"/>
+      <w:bookmarkStart w:id="27" w:name="_Toc409779353"/>
       <w:r>
         <w:rPr>
           <w:szCs w:val="24"/>
@@ -10432,7 +10365,7 @@
         </w:rPr>
         <w:t>ызов окна интерфейса подсистемы</w:t>
       </w:r>
-      <w:bookmarkEnd w:id="28"/>
+      <w:bookmarkEnd w:id="27"/>
     </w:p>
     <w:p>
       <w:pPr>
@@ -10626,7 +10559,7 @@
           <w:szCs w:val="24"/>
         </w:rPr>
       </w:pPr>
-      <w:bookmarkStart w:id="29" w:name="_Toc409779354"/>
+      <w:bookmarkStart w:id="28" w:name="_Toc409779354"/>
       <w:r>
         <w:rPr>
           <w:szCs w:val="24"/>
@@ -10659,7 +10592,7 @@
         </w:rPr>
         <w:t>XT</w:t>
       </w:r>
-      <w:bookmarkEnd w:id="29"/>
+      <w:bookmarkEnd w:id="28"/>
     </w:p>
     <w:p>
       <w:pPr>
@@ -11190,7 +11123,7 @@
           <w:szCs w:val="24"/>
         </w:rPr>
       </w:pPr>
-      <w:bookmarkStart w:id="30" w:name="_Toc409779355"/>
+      <w:bookmarkStart w:id="29" w:name="_Toc409779355"/>
       <w:r>
         <w:rPr>
           <w:szCs w:val="24"/>
@@ -11198,39 +11131,39 @@
         <w:lastRenderedPageBreak/>
         <w:t>Технический этап проектирования</w:t>
       </w:r>
+      <w:bookmarkEnd w:id="29"/>
+    </w:p>
+    <w:p>
+      <w:pPr>
+        <w:pStyle w:val="2"/>
+        <w:rPr>
+          <w:szCs w:val="24"/>
+        </w:rPr>
+      </w:pPr>
+      <w:bookmarkStart w:id="30" w:name="_Toc409779356"/>
+      <w:r>
+        <w:rPr>
+          <w:szCs w:val="24"/>
+        </w:rPr>
+        <w:t>Проектирование библиотечной части подсистемы визуализации</w:t>
+      </w:r>
       <w:bookmarkEnd w:id="30"/>
     </w:p>
     <w:p>
       <w:pPr>
-        <w:pStyle w:val="2"/>
-        <w:rPr>
-          <w:szCs w:val="24"/>
-        </w:rPr>
-      </w:pPr>
-      <w:bookmarkStart w:id="31" w:name="_Toc409779356"/>
-      <w:r>
-        <w:rPr>
-          <w:szCs w:val="24"/>
-        </w:rPr>
-        <w:t>Проектирование библиотечной части подсистемы визуализации</w:t>
+        <w:pStyle w:val="3"/>
+        <w:rPr>
+          <w:szCs w:val="24"/>
+        </w:rPr>
+      </w:pPr>
+      <w:bookmarkStart w:id="31" w:name="_Toc409779357"/>
+      <w:r>
+        <w:rPr>
+          <w:szCs w:val="24"/>
+        </w:rPr>
+        <w:t>Формирование древовидной структуры</w:t>
       </w:r>
       <w:bookmarkEnd w:id="31"/>
-    </w:p>
-    <w:p>
-      <w:pPr>
-        <w:pStyle w:val="3"/>
-        <w:rPr>
-          <w:szCs w:val="24"/>
-        </w:rPr>
-      </w:pPr>
-      <w:bookmarkStart w:id="32" w:name="_Toc409779357"/>
-      <w:r>
-        <w:rPr>
-          <w:szCs w:val="24"/>
-        </w:rPr>
-        <w:t>Формирование древовидной структуры</w:t>
-      </w:r>
-      <w:bookmarkEnd w:id="32"/>
     </w:p>
     <w:p>
       <w:pPr>
@@ -11698,14 +11631,14 @@
           <w:szCs w:val="24"/>
         </w:rPr>
       </w:pPr>
-      <w:bookmarkStart w:id="33" w:name="_Toc409779358"/>
+      <w:bookmarkStart w:id="32" w:name="_Toc409779358"/>
       <w:r>
         <w:rPr>
           <w:szCs w:val="24"/>
         </w:rPr>
         <w:t>Чтение записи начала поиска</w:t>
       </w:r>
-      <w:bookmarkEnd w:id="33"/>
+      <w:bookmarkEnd w:id="32"/>
     </w:p>
     <w:p>
       <w:pPr>
@@ -11894,46 +11827,46 @@
           <w:szCs w:val="24"/>
         </w:rPr>
       </w:pPr>
-      <w:bookmarkStart w:id="34" w:name="_Toc409779359"/>
+      <w:bookmarkStart w:id="33" w:name="_Toc409779359"/>
       <w:r>
         <w:rPr>
           <w:szCs w:val="24"/>
         </w:rPr>
         <w:t>Чтение записи раскрытия вершины</w:t>
       </w:r>
+      <w:bookmarkEnd w:id="33"/>
+    </w:p>
+    <w:p>
+      <w:pPr>
+        <w:jc w:val="both"/>
+        <w:rPr>
+          <w:sz w:val="24"/>
+          <w:szCs w:val="24"/>
+        </w:rPr>
+      </w:pPr>
+      <w:r>
+        <w:rPr>
+          <w:sz w:val="24"/>
+          <w:szCs w:val="24"/>
+        </w:rPr>
+        <w:t>Запись раскрытия вершины содержит информацию о номере вершины, для которой будут порождены потомки, на определенном шаге поиска, и эта информация никак не интерпретируется разрабатываемым модулем. Записи данного типа им рассматриваться не должны.</w:t>
+      </w:r>
+    </w:p>
+    <w:p>
+      <w:pPr>
+        <w:pStyle w:val="3"/>
+        <w:rPr>
+          <w:szCs w:val="24"/>
+        </w:rPr>
+      </w:pPr>
+      <w:bookmarkStart w:id="34" w:name="_Toc409779360"/>
+      <w:r>
+        <w:rPr>
+          <w:szCs w:val="24"/>
+        </w:rPr>
+        <w:t>Чтение записи порождения новой вершины</w:t>
+      </w:r>
       <w:bookmarkEnd w:id="34"/>
-    </w:p>
-    <w:p>
-      <w:pPr>
-        <w:jc w:val="both"/>
-        <w:rPr>
-          <w:sz w:val="24"/>
-          <w:szCs w:val="24"/>
-        </w:rPr>
-      </w:pPr>
-      <w:r>
-        <w:rPr>
-          <w:sz w:val="24"/>
-          <w:szCs w:val="24"/>
-        </w:rPr>
-        <w:t>Запись раскрытия вершины содержит информацию о номере вершины, для которой будут порождены потомки, на определенном шаге поиска, и эта информация никак не интерпретируется разрабатываемым модулем. Записи данного типа им рассматриваться не должны.</w:t>
-      </w:r>
-    </w:p>
-    <w:p>
-      <w:pPr>
-        <w:pStyle w:val="3"/>
-        <w:rPr>
-          <w:szCs w:val="24"/>
-        </w:rPr>
-      </w:pPr>
-      <w:bookmarkStart w:id="35" w:name="_Toc409779360"/>
-      <w:r>
-        <w:rPr>
-          <w:szCs w:val="24"/>
-        </w:rPr>
-        <w:t>Чтение записи порождения новой вершины</w:t>
-      </w:r>
-      <w:bookmarkEnd w:id="35"/>
     </w:p>
     <w:p>
       <w:pPr>
@@ -12299,7 +12232,7 @@
           <w:szCs w:val="24"/>
         </w:rPr>
       </w:pPr>
-      <w:bookmarkStart w:id="36" w:name="_Toc409779361"/>
+      <w:bookmarkStart w:id="35" w:name="_Toc409779361"/>
       <w:r>
         <w:rPr>
           <w:szCs w:val="24"/>
@@ -12307,101 +12240,101 @@
         <w:lastRenderedPageBreak/>
         <w:t>Чтение записи решения</w:t>
       </w:r>
+      <w:bookmarkEnd w:id="35"/>
+    </w:p>
+    <w:p>
+      <w:pPr>
+        <w:jc w:val="both"/>
+        <w:rPr>
+          <w:sz w:val="24"/>
+          <w:szCs w:val="24"/>
+        </w:rPr>
+      </w:pPr>
+      <w:r>
+        <w:rPr>
+          <w:sz w:val="24"/>
+          <w:szCs w:val="24"/>
+        </w:rPr>
+        <w:t xml:space="preserve">Записи данного типа присутствуют в полотне трассировке в случае </w:t>
+      </w:r>
+      <w:r>
+        <w:rPr>
+          <w:sz w:val="24"/>
+          <w:szCs w:val="24"/>
+        </w:rPr>
+        <w:t xml:space="preserve">существования решения и </w:t>
+      </w:r>
+      <w:r>
+        <w:rPr>
+          <w:sz w:val="24"/>
+          <w:szCs w:val="24"/>
+        </w:rPr>
+        <w:t>содержат информацию о том, какие правила были применены к исходной вершине графа (исходному состоянию системы) для перехода в целевое состояние. Так же они содержит номера вершин, входящих в решение</w:t>
+      </w:r>
+      <w:r>
+        <w:rPr>
+          <w:sz w:val="24"/>
+          <w:szCs w:val="24"/>
+        </w:rPr>
+        <w:t>, что и будет использоваться модулем визуализации.</w:t>
+      </w:r>
+    </w:p>
+    <w:p>
+      <w:pPr>
+        <w:jc w:val="both"/>
+        <w:rPr>
+          <w:sz w:val="24"/>
+          <w:szCs w:val="24"/>
+        </w:rPr>
+      </w:pPr>
+      <w:r>
+        <w:rPr>
+          <w:sz w:val="24"/>
+          <w:szCs w:val="24"/>
+        </w:rPr>
+        <w:t xml:space="preserve">Прочитав записи данного типа, класс </w:t>
+      </w:r>
+      <w:proofErr w:type="spellStart"/>
+      <w:r>
+        <w:rPr>
+          <w:i/>
+          <w:sz w:val="24"/>
+          <w:szCs w:val="24"/>
+          <w:lang w:val="en-US"/>
+        </w:rPr>
+        <w:t>TreeBuilder</w:t>
+      </w:r>
+      <w:proofErr w:type="spellEnd"/>
+      <w:r>
+        <w:rPr>
+          <w:sz w:val="24"/>
+          <w:szCs w:val="24"/>
+        </w:rPr>
+        <w:t xml:space="preserve"> заполнит список, содержащий </w:t>
+      </w:r>
+      <w:r>
+        <w:rPr>
+          <w:sz w:val="24"/>
+          <w:szCs w:val="24"/>
+        </w:rPr>
+        <w:t>вершины, принадлежащие решению для текущей точки принятия решения.</w:t>
+      </w:r>
+    </w:p>
+    <w:p>
+      <w:pPr>
+        <w:pStyle w:val="3"/>
+        <w:rPr>
+          <w:szCs w:val="24"/>
+        </w:rPr>
+      </w:pPr>
+      <w:bookmarkStart w:id="36" w:name="_Toc409779362"/>
+      <w:r>
+        <w:rPr>
+          <w:szCs w:val="24"/>
+        </w:rPr>
+        <w:t>Чтение записи завершения поиска</w:t>
+      </w:r>
       <w:bookmarkEnd w:id="36"/>
-    </w:p>
-    <w:p>
-      <w:pPr>
-        <w:jc w:val="both"/>
-        <w:rPr>
-          <w:sz w:val="24"/>
-          <w:szCs w:val="24"/>
-        </w:rPr>
-      </w:pPr>
-      <w:r>
-        <w:rPr>
-          <w:sz w:val="24"/>
-          <w:szCs w:val="24"/>
-        </w:rPr>
-        <w:t xml:space="preserve">Записи данного типа присутствуют в полотне трассировке в случае </w:t>
-      </w:r>
-      <w:r>
-        <w:rPr>
-          <w:sz w:val="24"/>
-          <w:szCs w:val="24"/>
-        </w:rPr>
-        <w:t xml:space="preserve">существования решения и </w:t>
-      </w:r>
-      <w:r>
-        <w:rPr>
-          <w:sz w:val="24"/>
-          <w:szCs w:val="24"/>
-        </w:rPr>
-        <w:t>содержат информацию о том, какие правила были применены к исходной вершине графа (исходному состоянию системы) для перехода в целевое состояние. Так же они содержит номера вершин, входящих в решение</w:t>
-      </w:r>
-      <w:r>
-        <w:rPr>
-          <w:sz w:val="24"/>
-          <w:szCs w:val="24"/>
-        </w:rPr>
-        <w:t>, что и будет использоваться модулем визуализации.</w:t>
-      </w:r>
-    </w:p>
-    <w:p>
-      <w:pPr>
-        <w:jc w:val="both"/>
-        <w:rPr>
-          <w:sz w:val="24"/>
-          <w:szCs w:val="24"/>
-        </w:rPr>
-      </w:pPr>
-      <w:r>
-        <w:rPr>
-          <w:sz w:val="24"/>
-          <w:szCs w:val="24"/>
-        </w:rPr>
-        <w:t xml:space="preserve">Прочитав записи данного типа, класс </w:t>
-      </w:r>
-      <w:proofErr w:type="spellStart"/>
-      <w:r>
-        <w:rPr>
-          <w:i/>
-          <w:sz w:val="24"/>
-          <w:szCs w:val="24"/>
-          <w:lang w:val="en-US"/>
-        </w:rPr>
-        <w:t>TreeBuilder</w:t>
-      </w:r>
-      <w:proofErr w:type="spellEnd"/>
-      <w:r>
-        <w:rPr>
-          <w:sz w:val="24"/>
-          <w:szCs w:val="24"/>
-        </w:rPr>
-        <w:t xml:space="preserve"> заполнит список, содержащий </w:t>
-      </w:r>
-      <w:r>
-        <w:rPr>
-          <w:sz w:val="24"/>
-          <w:szCs w:val="24"/>
-        </w:rPr>
-        <w:t>вершины, принадлежащие решению для текущей точки принятия решения.</w:t>
-      </w:r>
-    </w:p>
-    <w:p>
-      <w:pPr>
-        <w:pStyle w:val="3"/>
-        <w:rPr>
-          <w:szCs w:val="24"/>
-        </w:rPr>
-      </w:pPr>
-      <w:bookmarkStart w:id="37" w:name="_Toc409779362"/>
-      <w:r>
-        <w:rPr>
-          <w:szCs w:val="24"/>
-        </w:rPr>
-        <w:t>Чтение записи завершения поиска</w:t>
-      </w:r>
-      <w:bookmarkEnd w:id="37"/>
     </w:p>
     <w:p>
       <w:pPr>
@@ -12690,14 +12623,14 @@
           <w:szCs w:val="24"/>
         </w:rPr>
       </w:pPr>
-      <w:bookmarkStart w:id="38" w:name="_Toc409779363"/>
+      <w:bookmarkStart w:id="37" w:name="_Toc409779363"/>
       <w:r>
         <w:rPr>
           <w:szCs w:val="24"/>
         </w:rPr>
         <w:t>Хранение структур деревьев в системе</w:t>
       </w:r>
-      <w:bookmarkEnd w:id="38"/>
+      <w:bookmarkEnd w:id="37"/>
     </w:p>
     <w:p>
       <w:pPr>
@@ -12864,30 +12797,30 @@
           <w:szCs w:val="24"/>
         </w:rPr>
       </w:pPr>
-      <w:bookmarkStart w:id="39" w:name="_Toc409779364"/>
+      <w:bookmarkStart w:id="38" w:name="_Toc409779364"/>
       <w:r>
         <w:rPr>
           <w:szCs w:val="24"/>
         </w:rPr>
         <w:t>Проектирование графической части подсистемы визуализации</w:t>
       </w:r>
+      <w:bookmarkEnd w:id="38"/>
+    </w:p>
+    <w:p>
+      <w:pPr>
+        <w:pStyle w:val="3"/>
+        <w:rPr>
+          <w:szCs w:val="24"/>
+        </w:rPr>
+      </w:pPr>
+      <w:bookmarkStart w:id="39" w:name="_Toc409779365"/>
+      <w:r>
+        <w:rPr>
+          <w:szCs w:val="24"/>
+        </w:rPr>
+        <w:t>Выбор графической библиотеки</w:t>
+      </w:r>
       <w:bookmarkEnd w:id="39"/>
-    </w:p>
-    <w:p>
-      <w:pPr>
-        <w:pStyle w:val="3"/>
-        <w:rPr>
-          <w:szCs w:val="24"/>
-        </w:rPr>
-      </w:pPr>
-      <w:bookmarkStart w:id="40" w:name="_Toc409779365"/>
-      <w:r>
-        <w:rPr>
-          <w:szCs w:val="24"/>
-        </w:rPr>
-        <w:t>Выбор графической библиотеки</w:t>
-      </w:r>
-      <w:bookmarkEnd w:id="40"/>
     </w:p>
     <w:p>
       <w:pPr>
@@ -14648,14 +14581,14 @@
           <w:szCs w:val="24"/>
         </w:rPr>
       </w:pPr>
-      <w:bookmarkStart w:id="41" w:name="_Toc409779366"/>
+      <w:bookmarkStart w:id="40" w:name="_Toc409779366"/>
       <w:r>
         <w:rPr>
           <w:szCs w:val="24"/>
         </w:rPr>
         <w:t>Реализация интерфейса пользователя</w:t>
       </w:r>
-      <w:bookmarkEnd w:id="41"/>
+      <w:bookmarkEnd w:id="40"/>
     </w:p>
     <w:p>
       <w:pPr>
@@ -15194,7 +15127,7 @@
           <w:szCs w:val="24"/>
         </w:rPr>
       </w:pPr>
-      <w:bookmarkStart w:id="42" w:name="_Toc409779367"/>
+      <w:bookmarkStart w:id="41" w:name="_Toc409779367"/>
       <w:r>
         <w:rPr>
           <w:szCs w:val="24"/>
@@ -15202,7 +15135,7 @@
         <w:lastRenderedPageBreak/>
         <w:t>Вызов интерфейса подсистемы из интерфейса трассировщика</w:t>
       </w:r>
-      <w:bookmarkEnd w:id="42"/>
+      <w:bookmarkEnd w:id="41"/>
     </w:p>
     <w:p>
       <w:pPr>
@@ -15719,7 +15652,7 @@
           <w:szCs w:val="24"/>
         </w:rPr>
       </w:pPr>
-      <w:bookmarkStart w:id="43" w:name="_Toc409779368"/>
+      <w:bookmarkStart w:id="42" w:name="_Toc409779368"/>
       <w:r>
         <w:rPr>
           <w:szCs w:val="24"/>
@@ -15727,53 +15660,53 @@
         <w:lastRenderedPageBreak/>
         <w:t>Рабочий этап проектирования</w:t>
       </w:r>
+      <w:bookmarkEnd w:id="42"/>
+    </w:p>
+    <w:p>
+      <w:pPr>
+        <w:jc w:val="both"/>
+        <w:rPr>
+          <w:sz w:val="24"/>
+          <w:szCs w:val="24"/>
+        </w:rPr>
+      </w:pPr>
+      <w:r>
+        <w:rPr>
+          <w:sz w:val="24"/>
+          <w:szCs w:val="24"/>
+        </w:rPr>
+        <w:t>На рабочем этапе проектирования были реализованы разработанные на предыдущих этапах концепции и решения.</w:t>
+      </w:r>
+    </w:p>
+    <w:p>
+      <w:pPr>
+        <w:pStyle w:val="2"/>
+        <w:rPr>
+          <w:szCs w:val="24"/>
+        </w:rPr>
+      </w:pPr>
+      <w:bookmarkStart w:id="43" w:name="_Toc409779369"/>
+      <w:r>
+        <w:rPr>
+          <w:szCs w:val="24"/>
+        </w:rPr>
+        <w:t xml:space="preserve">Запись данных </w:t>
+      </w:r>
+      <w:proofErr w:type="gramStart"/>
+      <w:r>
+        <w:rPr>
+          <w:szCs w:val="24"/>
+        </w:rPr>
+        <w:t>бинарной</w:t>
+      </w:r>
+      <w:proofErr w:type="gramEnd"/>
+      <w:r>
+        <w:rPr>
+          <w:szCs w:val="24"/>
+        </w:rPr>
+        <w:t xml:space="preserve"> сериализации в древовидную структуру</w:t>
+      </w:r>
       <w:bookmarkEnd w:id="43"/>
-    </w:p>
-    <w:p>
-      <w:pPr>
-        <w:jc w:val="both"/>
-        <w:rPr>
-          <w:sz w:val="24"/>
-          <w:szCs w:val="24"/>
-        </w:rPr>
-      </w:pPr>
-      <w:r>
-        <w:rPr>
-          <w:sz w:val="24"/>
-          <w:szCs w:val="24"/>
-        </w:rPr>
-        <w:t>На рабочем этапе проектирования были реализованы разработанные на предыдущих этапах концепции и решения.</w:t>
-      </w:r>
-    </w:p>
-    <w:p>
-      <w:pPr>
-        <w:pStyle w:val="2"/>
-        <w:rPr>
-          <w:szCs w:val="24"/>
-        </w:rPr>
-      </w:pPr>
-      <w:bookmarkStart w:id="44" w:name="_Toc409779369"/>
-      <w:r>
-        <w:rPr>
-          <w:szCs w:val="24"/>
-        </w:rPr>
-        <w:t xml:space="preserve">Запись данных </w:t>
-      </w:r>
-      <w:proofErr w:type="gramStart"/>
-      <w:r>
-        <w:rPr>
-          <w:szCs w:val="24"/>
-        </w:rPr>
-        <w:t>бинарной</w:t>
-      </w:r>
-      <w:proofErr w:type="gramEnd"/>
-      <w:r>
-        <w:rPr>
-          <w:szCs w:val="24"/>
-        </w:rPr>
-        <w:t xml:space="preserve"> сериализации в древовидную структуру</w:t>
-      </w:r>
-      <w:bookmarkEnd w:id="44"/>
     </w:p>
     <w:p>
       <w:pPr>
@@ -17098,6 +17031,7 @@
           <w:rFonts w:ascii="Consolas" w:hAnsi="Consolas" w:cs="Consolas"/>
           <w:sz w:val="24"/>
           <w:szCs w:val="24"/>
+          <w:lang w:val="en-US"/>
         </w:rPr>
       </w:pPr>
       <w:r>
@@ -17140,6 +17074,7 @@
           <w:color w:val="000000"/>
           <w:sz w:val="24"/>
           <w:szCs w:val="24"/>
+          <w:lang w:val="en-US"/>
         </w:rPr>
         <w:t xml:space="preserve"> </w:t>
       </w:r>
@@ -17159,6 +17094,7 @@
           <w:color w:val="000000"/>
           <w:sz w:val="24"/>
           <w:szCs w:val="24"/>
+          <w:lang w:val="en-US"/>
         </w:rPr>
         <w:t>;</w:t>
       </w:r>
@@ -17181,6 +17117,7 @@
           <w:color w:val="000000"/>
           <w:sz w:val="24"/>
           <w:szCs w:val="24"/>
+          <w:lang w:val="en-US"/>
         </w:rPr>
         <w:tab/>
       </w:r>
@@ -20043,7 +19980,7 @@
           <w:szCs w:val="24"/>
         </w:rPr>
       </w:pPr>
-      <w:bookmarkStart w:id="45" w:name="_Toc409779370"/>
+      <w:bookmarkStart w:id="44" w:name="_Toc409779370"/>
       <w:r>
         <w:rPr>
           <w:szCs w:val="24"/>
@@ -20062,23 +19999,23 @@
         </w:rPr>
         <w:t xml:space="preserve"> на экране пользователя</w:t>
       </w:r>
+      <w:bookmarkEnd w:id="44"/>
+    </w:p>
+    <w:p>
+      <w:pPr>
+        <w:pStyle w:val="3"/>
+        <w:rPr>
+          <w:szCs w:val="24"/>
+        </w:rPr>
+      </w:pPr>
+      <w:bookmarkStart w:id="45" w:name="_Toc409779371"/>
+      <w:r>
+        <w:rPr>
+          <w:szCs w:val="24"/>
+        </w:rPr>
+        <w:t>Отображение графа в окне интерфейса</w:t>
+      </w:r>
       <w:bookmarkEnd w:id="45"/>
-    </w:p>
-    <w:p>
-      <w:pPr>
-        <w:pStyle w:val="3"/>
-        <w:rPr>
-          <w:szCs w:val="24"/>
-        </w:rPr>
-      </w:pPr>
-      <w:bookmarkStart w:id="46" w:name="_Toc409779371"/>
-      <w:r>
-        <w:rPr>
-          <w:szCs w:val="24"/>
-        </w:rPr>
-        <w:t>Отображение графа в окне интерфейса</w:t>
-      </w:r>
-      <w:bookmarkEnd w:id="46"/>
     </w:p>
     <w:p>
       <w:pPr>
@@ -25834,7 +25771,7 @@
       <w:pPr>
         <w:pStyle w:val="3"/>
       </w:pPr>
-      <w:bookmarkStart w:id="47" w:name="_Toc409779372"/>
+      <w:bookmarkStart w:id="46" w:name="_Toc409779372"/>
       <w:r>
         <w:t>Отображение</w:t>
       </w:r>
@@ -25848,7 +25785,7 @@
       <w:r>
         <w:t>статистики</w:t>
       </w:r>
-      <w:bookmarkEnd w:id="47"/>
+      <w:bookmarkEnd w:id="46"/>
     </w:p>
     <w:p>
       <w:pPr>
@@ -28387,14 +28324,14 @@
           <w:szCs w:val="24"/>
         </w:rPr>
       </w:pPr>
-      <w:bookmarkStart w:id="48" w:name="_Toc409779373"/>
+      <w:bookmarkStart w:id="47" w:name="_Toc409779373"/>
       <w:r>
         <w:rPr>
           <w:szCs w:val="24"/>
         </w:rPr>
         <w:t>Окраска решения</w:t>
       </w:r>
-      <w:bookmarkEnd w:id="48"/>
+      <w:bookmarkEnd w:id="47"/>
     </w:p>
     <w:p>
       <w:pPr>
@@ -29547,14 +29484,14 @@
           <w:szCs w:val="24"/>
         </w:rPr>
       </w:pPr>
-      <w:bookmarkStart w:id="49" w:name="_Toc409779374"/>
+      <w:bookmarkStart w:id="48" w:name="_Toc409779374"/>
       <w:r>
         <w:rPr>
           <w:szCs w:val="24"/>
         </w:rPr>
         <w:t>Вызов интерфейса модуля визуализации</w:t>
       </w:r>
-      <w:bookmarkEnd w:id="49"/>
+      <w:bookmarkEnd w:id="48"/>
     </w:p>
     <w:p>
       <w:pPr>
@@ -29689,11 +29626,11 @@
       <w:pPr>
         <w:pStyle w:val="3"/>
       </w:pPr>
-      <w:bookmarkStart w:id="50" w:name="_Toc409779375"/>
+      <w:bookmarkStart w:id="49" w:name="_Toc409779375"/>
       <w:r>
         <w:t>Определение записи начала поиска</w:t>
       </w:r>
-      <w:bookmarkEnd w:id="50"/>
+      <w:bookmarkEnd w:id="49"/>
     </w:p>
     <w:p>
       <w:pPr>
@@ -30788,14 +30725,16 @@
           <w:color w:val="000000"/>
           <w:sz w:val="24"/>
           <w:szCs w:val="24"/>
-        </w:rPr>
-      </w:pPr>
-      <w:r>
-        <w:rPr>
-          <w:rFonts w:ascii="Consolas" w:hAnsi="Consolas" w:cs="Consolas"/>
-          <w:color w:val="000000"/>
-          <w:sz w:val="24"/>
-          <w:szCs w:val="24"/>
+          <w:lang w:val="en-US"/>
+        </w:rPr>
+      </w:pPr>
+      <w:r>
+        <w:rPr>
+          <w:rFonts w:ascii="Consolas" w:hAnsi="Consolas" w:cs="Consolas"/>
+          <w:color w:val="000000"/>
+          <w:sz w:val="24"/>
+          <w:szCs w:val="24"/>
+          <w:lang w:val="en-US"/>
         </w:rPr>
         <w:t>}</w:t>
       </w:r>
@@ -30842,14 +30781,14 @@
           <w:szCs w:val="24"/>
         </w:rPr>
       </w:pPr>
-      <w:bookmarkStart w:id="51" w:name="_Toc409779376"/>
+      <w:bookmarkStart w:id="50" w:name="_Toc409779376"/>
       <w:r>
         <w:rPr>
           <w:szCs w:val="24"/>
         </w:rPr>
         <w:t>Вывод окна интерфейса на экран</w:t>
       </w:r>
-      <w:bookmarkEnd w:id="51"/>
+      <w:bookmarkEnd w:id="50"/>
     </w:p>
     <w:p>
       <w:pPr>
@@ -33133,7 +33072,7 @@
           <w:szCs w:val="24"/>
         </w:rPr>
       </w:pPr>
-      <w:bookmarkStart w:id="52" w:name="_Toc409779377"/>
+      <w:bookmarkStart w:id="51" w:name="_Toc409779377"/>
       <w:r>
         <w:rPr>
           <w:szCs w:val="24"/>
@@ -33141,23 +33080,23 @@
         <w:lastRenderedPageBreak/>
         <w:t>Апробирование разработанной подсистемы в модельных условиях</w:t>
       </w:r>
+      <w:bookmarkEnd w:id="51"/>
+    </w:p>
+    <w:p>
+      <w:pPr>
+        <w:pStyle w:val="2"/>
+        <w:rPr>
+          <w:szCs w:val="24"/>
+        </w:rPr>
+      </w:pPr>
+      <w:bookmarkStart w:id="52" w:name="_Toc409779378"/>
+      <w:r>
+        <w:rPr>
+          <w:szCs w:val="24"/>
+        </w:rPr>
+        <w:t>Методика тестирования</w:t>
+      </w:r>
       <w:bookmarkEnd w:id="52"/>
-    </w:p>
-    <w:p>
-      <w:pPr>
-        <w:pStyle w:val="2"/>
-        <w:rPr>
-          <w:szCs w:val="24"/>
-        </w:rPr>
-      </w:pPr>
-      <w:bookmarkStart w:id="53" w:name="_Toc409779378"/>
-      <w:r>
-        <w:rPr>
-          <w:szCs w:val="24"/>
-        </w:rPr>
-        <w:t>Методика тестирования</w:t>
-      </w:r>
-      <w:bookmarkEnd w:id="53"/>
     </w:p>
     <w:p>
       <w:pPr>
@@ -33463,14 +33402,14 @@
           <w:szCs w:val="24"/>
         </w:rPr>
       </w:pPr>
-      <w:bookmarkStart w:id="54" w:name="_Toc409779379"/>
+      <w:bookmarkStart w:id="53" w:name="_Toc409779379"/>
       <w:r>
         <w:rPr>
           <w:szCs w:val="24"/>
         </w:rPr>
         <w:t>Результаты тестирования</w:t>
       </w:r>
-      <w:bookmarkEnd w:id="54"/>
+      <w:bookmarkEnd w:id="53"/>
     </w:p>
     <w:p>
       <w:pPr>
@@ -33580,7 +33519,7 @@
           <w:szCs w:val="24"/>
         </w:rPr>
       </w:pPr>
-      <w:bookmarkStart w:id="55" w:name="_Toc409779380"/>
+      <w:bookmarkStart w:id="54" w:name="_Toc409779380"/>
       <w:r>
         <w:rPr>
           <w:szCs w:val="24"/>
@@ -33588,7 +33527,7 @@
         <w:lastRenderedPageBreak/>
         <w:t>Заключение</w:t>
       </w:r>
-      <w:bookmarkEnd w:id="55"/>
+      <w:bookmarkEnd w:id="54"/>
     </w:p>
     <w:p>
       <w:pPr>
@@ -33783,8 +33722,10 @@
           <w:sz w:val="24"/>
           <w:szCs w:val="24"/>
         </w:rPr>
-        <w:t>-</w:t>
-      </w:r>
+        <w:noBreakHyphen/>
+      </w:r>
+      <w:bookmarkStart w:id="55" w:name="_GoBack"/>
+      <w:bookmarkEnd w:id="55"/>
       <w:r>
         <w:rPr>
           <w:sz w:val="24"/>
@@ -35276,6 +35217,7 @@
           <w:rFonts w:ascii="Courier New" w:hAnsi="Courier New" w:cs="Courier New"/>
           <w:sz w:val="24"/>
           <w:szCs w:val="24"/>
+          <w:lang w:val="en-US"/>
         </w:rPr>
       </w:pPr>
       <w:r>
@@ -35304,6 +35246,7 @@
           <w:color w:val="000000"/>
           <w:sz w:val="24"/>
           <w:szCs w:val="24"/>
+          <w:lang w:val="en-US"/>
         </w:rPr>
         <w:t>2</w:t>
       </w:r>
@@ -35314,6 +35257,7 @@
           <w:color w:val="000000"/>
           <w:sz w:val="24"/>
           <w:szCs w:val="24"/>
+          <w:lang w:val="en-US"/>
         </w:rPr>
         <w:t xml:space="preserve"> = </w:t>
       </w:r>
@@ -35332,6 +35276,7 @@
           <w:color w:val="000000"/>
           <w:sz w:val="24"/>
           <w:szCs w:val="24"/>
+          <w:lang w:val="en-US"/>
         </w:rPr>
         <w:t>(</w:t>
       </w:r>
@@ -35341,6 +35286,7 @@
           <w:color w:val="7D7D7D"/>
           <w:sz w:val="24"/>
           <w:szCs w:val="24"/>
+          <w:lang w:val="en-US"/>
         </w:rPr>
         <w:t>2</w:t>
       </w:r>
@@ -35350,6 +35296,7 @@
           <w:color w:val="000000"/>
           <w:sz w:val="24"/>
           <w:szCs w:val="24"/>
+          <w:lang w:val="en-US"/>
         </w:rPr>
         <w:t xml:space="preserve">, </w:t>
       </w:r>
@@ -35359,6 +35306,7 @@
           <w:color w:val="7D7D7D"/>
           <w:sz w:val="24"/>
           <w:szCs w:val="24"/>
+          <w:lang w:val="en-US"/>
         </w:rPr>
         <w:t>3</w:t>
       </w:r>
@@ -35368,6 +35316,7 @@
           <w:color w:val="000000"/>
           <w:sz w:val="24"/>
           <w:szCs w:val="24"/>
+          <w:lang w:val="en-US"/>
         </w:rPr>
         <w:t>);</w:t>
       </w:r>
@@ -35382,14 +35331,16 @@
           <w:rFonts w:ascii="Courier New" w:hAnsi="Courier New" w:cs="Courier New"/>
           <w:sz w:val="24"/>
           <w:szCs w:val="24"/>
-        </w:rPr>
-      </w:pPr>
-      <w:r>
-        <w:rPr>
-          <w:rFonts w:ascii="Courier New" w:hAnsi="Courier New" w:cs="Courier New"/>
-          <w:color w:val="000000"/>
-          <w:sz w:val="24"/>
-          <w:szCs w:val="24"/>
+          <w:lang w:val="en-US"/>
+        </w:rPr>
+      </w:pPr>
+      <w:r>
+        <w:rPr>
+          <w:rFonts w:ascii="Courier New" w:hAnsi="Courier New" w:cs="Courier New"/>
+          <w:color w:val="000000"/>
+          <w:sz w:val="24"/>
+          <w:szCs w:val="24"/>
+          <w:lang w:val="en-US"/>
         </w:rPr>
         <w:t xml:space="preserve">  </w:t>
       </w:r>
@@ -35408,6 +35359,7 @@
           <w:color w:val="000000"/>
           <w:sz w:val="24"/>
           <w:szCs w:val="24"/>
+          <w:lang w:val="en-US"/>
         </w:rPr>
         <w:t xml:space="preserve">3 = </w:t>
       </w:r>
@@ -35426,6 +35378,7 @@
           <w:color w:val="000000"/>
           <w:sz w:val="24"/>
           <w:szCs w:val="24"/>
+          <w:lang w:val="en-US"/>
         </w:rPr>
         <w:t>(</w:t>
       </w:r>
@@ -35435,6 +35388,7 @@
           <w:color w:val="7D7D7D"/>
           <w:sz w:val="24"/>
           <w:szCs w:val="24"/>
+          <w:lang w:val="en-US"/>
         </w:rPr>
         <w:t>3</w:t>
       </w:r>
@@ -35444,6 +35398,7 @@
           <w:color w:val="000000"/>
           <w:sz w:val="24"/>
           <w:szCs w:val="24"/>
+          <w:lang w:val="en-US"/>
         </w:rPr>
         <w:t xml:space="preserve">, </w:t>
       </w:r>
@@ -35453,6 +35408,7 @@
           <w:color w:val="7D7D7D"/>
           <w:sz w:val="24"/>
           <w:szCs w:val="24"/>
+          <w:lang w:val="en-US"/>
         </w:rPr>
         <w:t>6</w:t>
       </w:r>
@@ -35462,6 +35418,7 @@
           <w:color w:val="000000"/>
           <w:sz w:val="24"/>
           <w:szCs w:val="24"/>
+          <w:lang w:val="en-US"/>
         </w:rPr>
         <w:t>);</w:t>
       </w:r>
@@ -35484,6 +35441,7 @@
           <w:color w:val="000000"/>
           <w:sz w:val="24"/>
           <w:szCs w:val="24"/>
+          <w:lang w:val="en-US"/>
         </w:rPr>
         <w:t xml:space="preserve">  </w:t>
       </w:r>
@@ -35835,6 +35793,7 @@
           <w:rFonts w:ascii="Courier New" w:hAnsi="Courier New" w:cs="Courier New"/>
           <w:sz w:val="24"/>
           <w:szCs w:val="24"/>
+          <w:lang w:val="en-US"/>
         </w:rPr>
       </w:pPr>
       <w:r>
@@ -35852,6 +35811,7 @@
           <w:color w:val="000000"/>
           <w:sz w:val="24"/>
           <w:szCs w:val="24"/>
+          <w:lang w:val="en-US"/>
         </w:rPr>
         <w:t xml:space="preserve"> = </w:t>
       </w:r>
@@ -35872,6 +35832,7 @@
           <w:color w:val="000000"/>
           <w:sz w:val="24"/>
           <w:szCs w:val="24"/>
+          <w:lang w:val="en-US"/>
         </w:rPr>
         <w:t>_</w:t>
       </w:r>
@@ -35891,6 +35852,7 @@
           <w:color w:val="000000"/>
           <w:sz w:val="24"/>
           <w:szCs w:val="24"/>
+          <w:lang w:val="en-US"/>
         </w:rPr>
         <w:t>(</w:t>
       </w:r>
@@ -35900,6 +35862,7 @@
           <w:color w:val="7D7D7D"/>
           <w:sz w:val="24"/>
           <w:szCs w:val="24"/>
+          <w:lang w:val="en-US"/>
         </w:rPr>
         <w:t>1</w:t>
       </w:r>
@@ -35909,6 +35872,7 @@
           <w:color w:val="000000"/>
           <w:sz w:val="24"/>
           <w:szCs w:val="24"/>
+          <w:lang w:val="en-US"/>
         </w:rPr>
         <w:t>);</w:t>
       </w:r>
@@ -37280,7 +37244,6 @@
           <w:rFonts w:ascii="Courier New" w:hAnsi="Courier New" w:cs="Courier New"/>
           <w:sz w:val="24"/>
           <w:szCs w:val="24"/>
-          <w:lang w:val="en-US"/>
         </w:rPr>
       </w:pPr>
       <w:r>
@@ -37293,7 +37256,6 @@
         </w:rPr>
         <w:t xml:space="preserve">  </w:t>
       </w:r>
-      <w:proofErr w:type="spellStart"/>
       <w:r>
         <w:rPr>
           <w:rFonts w:ascii="Courier New" w:hAnsi="Courier New" w:cs="Courier New"/>
@@ -37314,7 +37276,6 @@
           <w:color w:val="7F0055"/>
           <w:sz w:val="24"/>
           <w:szCs w:val="24"/>
-          <w:lang w:val="en-US"/>
         </w:rPr>
         <w:t>_</w:t>
       </w:r>
@@ -37331,6 +37292,62 @@
         </w:rPr>
         <w:t>All</w:t>
       </w:r>
+      <w:r>
+        <w:rPr>
+          <w:rFonts w:ascii="Courier New" w:hAnsi="Courier New" w:cs="Courier New"/>
+          <w:color w:val="000000"/>
+          <w:sz w:val="24"/>
+          <w:szCs w:val="24"/>
+        </w:rPr>
+        <w:t>(</w:t>
+      </w:r>
+      <w:proofErr w:type="gramEnd"/>
+      <w:r>
+        <w:rPr>
+          <w:rFonts w:ascii="Courier New" w:hAnsi="Courier New" w:cs="Courier New"/>
+          <w:color w:val="000000"/>
+          <w:sz w:val="24"/>
+          <w:szCs w:val="24"/>
+        </w:rPr>
+        <w:t>Фишка</w:t>
+      </w:r>
+      <w:r>
+        <w:rPr>
+          <w:rFonts w:ascii="Courier New" w:hAnsi="Courier New" w:cs="Courier New"/>
+          <w:color w:val="000000"/>
+          <w:sz w:val="24"/>
+          <w:szCs w:val="24"/>
+        </w:rPr>
+        <w:t xml:space="preserve">: </w:t>
+      </w:r>
+      <w:proofErr w:type="spellStart"/>
+      <w:r>
+        <w:rPr>
+          <w:rFonts w:ascii="Courier New" w:hAnsi="Courier New" w:cs="Courier New"/>
+          <w:color w:val="000000"/>
+          <w:sz w:val="24"/>
+          <w:szCs w:val="24"/>
+        </w:rPr>
+        <w:t>Фишка</w:t>
+      </w:r>
+      <w:r>
+        <w:rPr>
+          <w:rFonts w:ascii="Courier New" w:hAnsi="Courier New" w:cs="Courier New"/>
+          <w:color w:val="000000"/>
+          <w:sz w:val="24"/>
+          <w:szCs w:val="24"/>
+        </w:rPr>
+        <w:t>.</w:t>
+      </w:r>
+      <w:r>
+        <w:rPr>
+          <w:rFonts w:ascii="Courier New" w:hAnsi="Courier New" w:cs="Courier New"/>
+          <w:color w:val="000000"/>
+          <w:sz w:val="24"/>
+          <w:szCs w:val="24"/>
+        </w:rPr>
+        <w:t>Номер</w:t>
+      </w:r>
       <w:proofErr w:type="spellEnd"/>
       <w:r>
         <w:rPr>
@@ -37338,11 +37355,10 @@
           <w:color w:val="000000"/>
           <w:sz w:val="24"/>
           <w:szCs w:val="24"/>
-          <w:lang w:val="en-US"/>
-        </w:rPr>
-        <w:t>(</w:t>
-      </w:r>
-      <w:proofErr w:type="gramEnd"/>
+        </w:rPr>
+        <w:t xml:space="preserve"> == </w:t>
+      </w:r>
+      <w:proofErr w:type="spellStart"/>
       <w:r>
         <w:rPr>
           <w:rFonts w:ascii="Courier New" w:hAnsi="Courier New" w:cs="Courier New"/>
@@ -37358,26 +37374,6 @@
           <w:color w:val="000000"/>
           <w:sz w:val="24"/>
           <w:szCs w:val="24"/>
-          <w:lang w:val="en-US"/>
-        </w:rPr>
-        <w:t xml:space="preserve">: </w:t>
-      </w:r>
-      <w:r>
-        <w:rPr>
-          <w:rFonts w:ascii="Courier New" w:hAnsi="Courier New" w:cs="Courier New"/>
-          <w:color w:val="000000"/>
-          <w:sz w:val="24"/>
-          <w:szCs w:val="24"/>
-        </w:rPr>
-        <w:t>Фишка</w:t>
-      </w:r>
-      <w:r>
-        <w:rPr>
-          <w:rFonts w:ascii="Courier New" w:hAnsi="Courier New" w:cs="Courier New"/>
-          <w:color w:val="000000"/>
-          <w:sz w:val="24"/>
-          <w:szCs w:val="24"/>
-          <w:lang w:val="en-US"/>
         </w:rPr>
         <w:t>.</w:t>
       </w:r>
@@ -37388,53 +37384,15 @@
           <w:sz w:val="24"/>
           <w:szCs w:val="24"/>
         </w:rPr>
-        <w:t>Номер</w:t>
-      </w:r>
-      <w:r>
-        <w:rPr>
-          <w:rFonts w:ascii="Courier New" w:hAnsi="Courier New" w:cs="Courier New"/>
-          <w:color w:val="000000"/>
-          <w:sz w:val="24"/>
-          <w:szCs w:val="24"/>
-          <w:lang w:val="en-US"/>
-        </w:rPr>
-        <w:t xml:space="preserve"> == </w:t>
-      </w:r>
-      <w:r>
-        <w:rPr>
-          <w:rFonts w:ascii="Courier New" w:hAnsi="Courier New" w:cs="Courier New"/>
-          <w:color w:val="000000"/>
-          <w:sz w:val="24"/>
-          <w:szCs w:val="24"/>
-        </w:rPr>
-        <w:t>Фишка</w:t>
-      </w:r>
-      <w:r>
-        <w:rPr>
-          <w:rFonts w:ascii="Courier New" w:hAnsi="Courier New" w:cs="Courier New"/>
-          <w:color w:val="000000"/>
-          <w:sz w:val="24"/>
-          <w:szCs w:val="24"/>
-          <w:lang w:val="en-US"/>
-        </w:rPr>
-        <w:t>.</w:t>
-      </w:r>
-      <w:r>
-        <w:rPr>
-          <w:rFonts w:ascii="Courier New" w:hAnsi="Courier New" w:cs="Courier New"/>
-          <w:color w:val="000000"/>
-          <w:sz w:val="24"/>
-          <w:szCs w:val="24"/>
-        </w:rPr>
         <w:t>Местоположение</w:t>
       </w:r>
-      <w:r>
-        <w:rPr>
-          <w:rFonts w:ascii="Courier New" w:hAnsi="Courier New" w:cs="Courier New"/>
-          <w:color w:val="000000"/>
-          <w:sz w:val="24"/>
-          <w:szCs w:val="24"/>
-          <w:lang w:val="en-US"/>
+      <w:proofErr w:type="spellEnd"/>
+      <w:r>
+        <w:rPr>
+          <w:rFonts w:ascii="Courier New" w:hAnsi="Courier New" w:cs="Courier New"/>
+          <w:color w:val="000000"/>
+          <w:sz w:val="24"/>
+          <w:szCs w:val="24"/>
         </w:rPr>
         <w:t>)</w:t>
       </w:r>
@@ -38967,6 +38925,7 @@
           <w:rFonts w:ascii="Courier New" w:hAnsi="Courier New" w:cs="Courier New"/>
           <w:sz w:val="24"/>
           <w:szCs w:val="24"/>
+          <w:lang w:val="en-US"/>
         </w:rPr>
       </w:pPr>
       <w:r>
@@ -38977,6 +38936,7 @@
           <w:color w:val="7F0055"/>
           <w:sz w:val="24"/>
           <w:szCs w:val="24"/>
+          <w:lang w:val="en-US"/>
         </w:rPr>
         <w:t>$</w:t>
       </w:r>
@@ -39011,6 +38971,7 @@
           <w:color w:val="000000"/>
           <w:sz w:val="24"/>
           <w:szCs w:val="24"/>
+          <w:lang w:val="en-US"/>
         </w:rPr>
         <w:t xml:space="preserve">    </w:t>
       </w:r>
@@ -44540,7 +44501,6 @@
           <w:rFonts w:ascii="Courier New" w:hAnsi="Courier New" w:cs="Courier New"/>
           <w:sz w:val="24"/>
           <w:szCs w:val="24"/>
-          <w:lang w:val="en-US"/>
         </w:rPr>
       </w:pPr>
       <w:r>
@@ -44570,7 +44530,6 @@
           <w:color w:val="000000"/>
           <w:sz w:val="24"/>
           <w:szCs w:val="24"/>
-          <w:lang w:val="en-US"/>
         </w:rPr>
         <w:t>1 :</w:t>
       </w:r>
@@ -44581,11 +44540,9 @@
           <w:color w:val="000000"/>
           <w:sz w:val="24"/>
           <w:szCs w:val="24"/>
-          <w:lang w:val="en-US"/>
         </w:rPr>
         <w:t xml:space="preserve"> </w:t>
       </w:r>
-      <w:proofErr w:type="spellStart"/>
       <w:r>
         <w:rPr>
           <w:rFonts w:ascii="Courier New" w:hAnsi="Courier New" w:cs="Courier New"/>
@@ -44606,7 +44563,6 @@
           <w:color w:val="7F0055"/>
           <w:sz w:val="24"/>
           <w:szCs w:val="24"/>
-          <w:lang w:val="en-US"/>
         </w:rPr>
         <w:t>_</w:t>
       </w:r>
@@ -44622,14 +44578,12 @@
         </w:rPr>
         <w:t>value</w:t>
       </w:r>
-      <w:proofErr w:type="spellEnd"/>
-      <w:r>
-        <w:rPr>
-          <w:rFonts w:ascii="Courier New" w:hAnsi="Courier New" w:cs="Courier New"/>
-          <w:color w:val="000000"/>
-          <w:sz w:val="24"/>
-          <w:szCs w:val="24"/>
-          <w:lang w:val="en-US"/>
+      <w:r>
+        <w:rPr>
+          <w:rFonts w:ascii="Courier New" w:hAnsi="Courier New" w:cs="Courier New"/>
+          <w:color w:val="000000"/>
+          <w:sz w:val="24"/>
+          <w:szCs w:val="24"/>
         </w:rPr>
         <w:t xml:space="preserve"> </w:t>
       </w:r>
@@ -44648,7 +44602,6 @@
           <w:color w:val="000000"/>
           <w:sz w:val="24"/>
           <w:szCs w:val="24"/>
-          <w:lang w:val="en-US"/>
         </w:rPr>
         <w:t>1.</w:t>
       </w:r>
@@ -44672,16 +44625,14 @@
           <w:rFonts w:ascii="Courier New" w:hAnsi="Courier New" w:cs="Courier New"/>
           <w:sz w:val="24"/>
           <w:szCs w:val="24"/>
-          <w:lang w:val="en-US"/>
-        </w:rPr>
-      </w:pPr>
-      <w:r>
-        <w:rPr>
-          <w:rFonts w:ascii="Courier New" w:hAnsi="Courier New" w:cs="Courier New"/>
-          <w:color w:val="000000"/>
-          <w:sz w:val="24"/>
-          <w:szCs w:val="24"/>
-          <w:lang w:val="en-US"/>
+        </w:rPr>
+      </w:pPr>
+      <w:r>
+        <w:rPr>
+          <w:rFonts w:ascii="Courier New" w:hAnsi="Courier New" w:cs="Courier New"/>
+          <w:color w:val="000000"/>
+          <w:sz w:val="24"/>
+          <w:szCs w:val="24"/>
         </w:rPr>
         <w:t xml:space="preserve">    </w:t>
       </w:r>
@@ -44702,7 +44653,6 @@
           <w:color w:val="000000"/>
           <w:sz w:val="24"/>
           <w:szCs w:val="24"/>
-          <w:lang w:val="en-US"/>
         </w:rPr>
         <w:t>2 :</w:t>
       </w:r>
@@ -44713,11 +44663,9 @@
           <w:color w:val="000000"/>
           <w:sz w:val="24"/>
           <w:szCs w:val="24"/>
-          <w:lang w:val="en-US"/>
         </w:rPr>
         <w:t xml:space="preserve"> </w:t>
       </w:r>
-      <w:proofErr w:type="spellStart"/>
       <w:r>
         <w:rPr>
           <w:rFonts w:ascii="Courier New" w:hAnsi="Courier New" w:cs="Courier New"/>
@@ -44738,7 +44686,6 @@
           <w:color w:val="7F0055"/>
           <w:sz w:val="24"/>
           <w:szCs w:val="24"/>
-          <w:lang w:val="en-US"/>
         </w:rPr>
         <w:t>_</w:t>
       </w:r>
@@ -44754,14 +44701,12 @@
         </w:rPr>
         <w:t>value</w:t>
       </w:r>
-      <w:proofErr w:type="spellEnd"/>
-      <w:r>
-        <w:rPr>
-          <w:rFonts w:ascii="Courier New" w:hAnsi="Courier New" w:cs="Courier New"/>
-          <w:color w:val="000000"/>
-          <w:sz w:val="24"/>
-          <w:szCs w:val="24"/>
-          <w:lang w:val="en-US"/>
+      <w:r>
+        <w:rPr>
+          <w:rFonts w:ascii="Courier New" w:hAnsi="Courier New" w:cs="Courier New"/>
+          <w:color w:val="000000"/>
+          <w:sz w:val="24"/>
+          <w:szCs w:val="24"/>
         </w:rPr>
         <w:t xml:space="preserve"> </w:t>
       </w:r>
@@ -44780,7 +44725,6 @@
           <w:color w:val="000000"/>
           <w:sz w:val="24"/>
           <w:szCs w:val="24"/>
-          <w:lang w:val="en-US"/>
         </w:rPr>
         <w:t>2.</w:t>
       </w:r>
@@ -44813,7 +44757,6 @@
           <w:color w:val="000000"/>
           <w:sz w:val="24"/>
           <w:szCs w:val="24"/>
-          <w:lang w:val="en-US"/>
         </w:rPr>
         <w:t xml:space="preserve">    </w:t>
       </w:r>
@@ -45168,6 +45111,7 @@
         <w:docPartUnique/>
       </w:docPartObj>
     </w:sdtPr>
+    <w:sdtEndPr/>
     <w:sdtContent>
       <w:p>
         <w:pPr>
@@ -45187,7 +45131,7 @@
           <w:rPr>
             <w:noProof/>
           </w:rPr>
-          <w:t>5</w:t>
+          <w:t>34</w:t>
         </w:r>
         <w:r>
           <w:fldChar w:fldCharType="end"/>
@@ -51678,7 +51622,7 @@
 </file>
 
 <file path=customXml/itemProps1.xml><?xml version="1.0" encoding="utf-8"?>
-<ds:datastoreItem xmlns:ds="http://schemas.openxmlformats.org/officeDocument/2006/customXml" ds:itemID="{D38C05D5-E7A7-4844-83E1-1E8CDCC54C88}">
+<ds:datastoreItem xmlns:ds="http://schemas.openxmlformats.org/officeDocument/2006/customXml" ds:itemID="{30A918E6-BC47-4886-8105-AA8A876F4977}">
   <ds:schemaRefs>
     <ds:schemaRef ds:uri="http://schemas.openxmlformats.org/officeDocument/2006/bibliography"/>
   </ds:schemaRefs>

--- a/report.docx
+++ b/report.docx
@@ -7933,7 +7933,7 @@
           <w:sz w:val="24"/>
           <w:szCs w:val="24"/>
         </w:rPr>
-        <w:t xml:space="preserve">такой подсистемы позволит расширить функционал среды разработки </w:t>
+        <w:t xml:space="preserve">такой подсистемы позволит расширить функционал среды </w:t>
       </w:r>
       <w:r>
         <w:rPr>
@@ -7948,8 +7948,10 @@
           <w:sz w:val="24"/>
           <w:szCs w:val="24"/>
         </w:rPr>
-        <w:t>-</w:t>
-      </w:r>
+        <w:noBreakHyphen/>
+      </w:r>
+      <w:bookmarkStart w:id="8" w:name="_GoBack"/>
+      <w:bookmarkEnd w:id="8"/>
       <w:r>
         <w:rPr>
           <w:sz w:val="24"/>
@@ -8009,7 +8011,7 @@
           <w:szCs w:val="24"/>
         </w:rPr>
       </w:pPr>
-      <w:bookmarkStart w:id="8" w:name="_Toc409779334"/>
+      <w:bookmarkStart w:id="9" w:name="_Toc409779334"/>
       <w:r>
         <w:rPr>
           <w:szCs w:val="24"/>
@@ -8017,7 +8019,7 @@
         <w:lastRenderedPageBreak/>
         <w:t>Формирование ТЗ</w:t>
       </w:r>
-      <w:bookmarkEnd w:id="8"/>
+      <w:bookmarkEnd w:id="9"/>
     </w:p>
     <w:p>
       <w:pPr>
@@ -8026,14 +8028,14 @@
           <w:szCs w:val="24"/>
         </w:rPr>
       </w:pPr>
-      <w:bookmarkStart w:id="9" w:name="_Toc409779335"/>
+      <w:bookmarkStart w:id="10" w:name="_Toc409779335"/>
       <w:r>
         <w:rPr>
           <w:szCs w:val="24"/>
         </w:rPr>
         <w:t>Общие сведения</w:t>
       </w:r>
-      <w:bookmarkEnd w:id="9"/>
+      <w:bookmarkEnd w:id="10"/>
     </w:p>
     <w:p>
       <w:pPr>
@@ -8134,14 +8136,14 @@
           <w:szCs w:val="24"/>
         </w:rPr>
       </w:pPr>
-      <w:bookmarkStart w:id="10" w:name="_Toc409779336"/>
+      <w:bookmarkStart w:id="11" w:name="_Toc409779336"/>
       <w:r>
         <w:rPr>
           <w:szCs w:val="24"/>
         </w:rPr>
         <w:t>Назначение разработки</w:t>
       </w:r>
-      <w:bookmarkEnd w:id="10"/>
+      <w:bookmarkEnd w:id="11"/>
     </w:p>
     <w:p>
       <w:pPr>
@@ -8224,14 +8226,14 @@
           <w:szCs w:val="24"/>
         </w:rPr>
       </w:pPr>
-      <w:bookmarkStart w:id="11" w:name="_Toc409779337"/>
+      <w:bookmarkStart w:id="12" w:name="_Toc409779337"/>
       <w:r>
         <w:rPr>
           <w:szCs w:val="24"/>
         </w:rPr>
         <w:t>Требование к программе или программному изделию</w:t>
       </w:r>
-      <w:bookmarkEnd w:id="11"/>
+      <w:bookmarkEnd w:id="12"/>
     </w:p>
     <w:p>
       <w:pPr>
@@ -8240,14 +8242,14 @@
           <w:szCs w:val="24"/>
         </w:rPr>
       </w:pPr>
-      <w:bookmarkStart w:id="12" w:name="_Toc409779338"/>
+      <w:bookmarkStart w:id="13" w:name="_Toc409779338"/>
       <w:r>
         <w:rPr>
           <w:szCs w:val="24"/>
         </w:rPr>
         <w:t>Требования к функциональным характеристикам</w:t>
       </w:r>
-      <w:bookmarkEnd w:id="12"/>
+      <w:bookmarkEnd w:id="13"/>
     </w:p>
     <w:p>
       <w:pPr>
@@ -8538,14 +8540,14 @@
           <w:szCs w:val="24"/>
         </w:rPr>
       </w:pPr>
-      <w:bookmarkStart w:id="13" w:name="_Toc409779339"/>
+      <w:bookmarkStart w:id="14" w:name="_Toc409779339"/>
       <w:r>
         <w:rPr>
           <w:szCs w:val="24"/>
         </w:rPr>
         <w:t>Требования к надежности</w:t>
       </w:r>
-      <w:bookmarkEnd w:id="13"/>
+      <w:bookmarkEnd w:id="14"/>
     </w:p>
     <w:p>
       <w:pPr>
@@ -8593,7 +8595,7 @@
           <w:szCs w:val="24"/>
         </w:rPr>
       </w:pPr>
-      <w:bookmarkStart w:id="14" w:name="_Toc409779340"/>
+      <w:bookmarkStart w:id="15" w:name="_Toc409779340"/>
       <w:r>
         <w:rPr>
           <w:szCs w:val="24"/>
@@ -8601,7 +8603,7 @@
         <w:lastRenderedPageBreak/>
         <w:t>Условия эксплуатации</w:t>
       </w:r>
-      <w:bookmarkEnd w:id="14"/>
+      <w:bookmarkEnd w:id="15"/>
     </w:p>
     <w:p>
       <w:pPr>
@@ -8642,14 +8644,14 @@
           <w:szCs w:val="24"/>
         </w:rPr>
       </w:pPr>
-      <w:bookmarkStart w:id="15" w:name="_Toc409779341"/>
+      <w:bookmarkStart w:id="16" w:name="_Toc409779341"/>
       <w:r>
         <w:rPr>
           <w:szCs w:val="24"/>
         </w:rPr>
         <w:t>Требование к составу и параметрам технических средств</w:t>
       </w:r>
-      <w:bookmarkEnd w:id="15"/>
+      <w:bookmarkEnd w:id="16"/>
     </w:p>
     <w:p>
       <w:pPr>
@@ -8804,14 +8806,14 @@
           <w:szCs w:val="24"/>
         </w:rPr>
       </w:pPr>
-      <w:bookmarkStart w:id="16" w:name="_Toc409779342"/>
+      <w:bookmarkStart w:id="17" w:name="_Toc409779342"/>
       <w:r>
         <w:rPr>
           <w:szCs w:val="24"/>
         </w:rPr>
         <w:t>Требование к информационной и программной совместимости</w:t>
       </w:r>
-      <w:bookmarkEnd w:id="16"/>
+      <w:bookmarkEnd w:id="17"/>
     </w:p>
     <w:p>
       <w:pPr>
@@ -8912,14 +8914,14 @@
           <w:szCs w:val="24"/>
         </w:rPr>
       </w:pPr>
-      <w:bookmarkStart w:id="17" w:name="_Toc409779343"/>
+      <w:bookmarkStart w:id="18" w:name="_Toc409779343"/>
       <w:r>
         <w:rPr>
           <w:szCs w:val="24"/>
         </w:rPr>
         <w:t>Требование к маркировке и упаковке</w:t>
       </w:r>
-      <w:bookmarkEnd w:id="17"/>
+      <w:bookmarkEnd w:id="18"/>
     </w:p>
     <w:p>
       <w:pPr>
@@ -8944,14 +8946,14 @@
           <w:szCs w:val="24"/>
         </w:rPr>
       </w:pPr>
-      <w:bookmarkStart w:id="18" w:name="_Toc409779344"/>
+      <w:bookmarkStart w:id="19" w:name="_Toc409779344"/>
       <w:r>
         <w:rPr>
           <w:szCs w:val="24"/>
         </w:rPr>
         <w:t>Требование к транспортированию и хранению</w:t>
       </w:r>
-      <w:bookmarkEnd w:id="18"/>
+      <w:bookmarkEnd w:id="19"/>
     </w:p>
     <w:p>
       <w:pPr>
@@ -8976,14 +8978,14 @@
           <w:szCs w:val="24"/>
         </w:rPr>
       </w:pPr>
-      <w:bookmarkStart w:id="19" w:name="_Toc409779345"/>
+      <w:bookmarkStart w:id="20" w:name="_Toc409779345"/>
       <w:r>
         <w:rPr>
           <w:szCs w:val="24"/>
         </w:rPr>
         <w:t>Требования к программной документации</w:t>
       </w:r>
-      <w:bookmarkEnd w:id="19"/>
+      <w:bookmarkEnd w:id="20"/>
     </w:p>
     <w:p>
       <w:pPr>
@@ -9008,14 +9010,14 @@
           <w:szCs w:val="24"/>
         </w:rPr>
       </w:pPr>
-      <w:bookmarkStart w:id="20" w:name="_Toc409779346"/>
+      <w:bookmarkStart w:id="21" w:name="_Toc409779346"/>
       <w:r>
         <w:rPr>
           <w:szCs w:val="24"/>
         </w:rPr>
         <w:t>Стадии и этапы разработки</w:t>
       </w:r>
-      <w:bookmarkEnd w:id="20"/>
+      <w:bookmarkEnd w:id="21"/>
     </w:p>
     <w:p>
       <w:pPr>
@@ -9215,7 +9217,7 @@
           <w:szCs w:val="24"/>
         </w:rPr>
       </w:pPr>
-      <w:bookmarkStart w:id="21" w:name="_Toc409779347"/>
+      <w:bookmarkStart w:id="22" w:name="_Toc409779347"/>
       <w:r>
         <w:rPr>
           <w:szCs w:val="24"/>
@@ -9235,7 +9237,7 @@
         </w:rPr>
         <w:t>емки</w:t>
       </w:r>
-      <w:bookmarkEnd w:id="21"/>
+      <w:bookmarkEnd w:id="22"/>
     </w:p>
     <w:p>
       <w:pPr>
@@ -9321,7 +9323,7 @@
           <w:szCs w:val="24"/>
         </w:rPr>
       </w:pPr>
-      <w:bookmarkStart w:id="22" w:name="_Toc409779348"/>
+      <w:bookmarkStart w:id="23" w:name="_Toc409779348"/>
       <w:r>
         <w:rPr>
           <w:szCs w:val="24"/>
@@ -9329,7 +9331,7 @@
         <w:lastRenderedPageBreak/>
         <w:t>Концептуальный этап проектирования системы</w:t>
       </w:r>
-      <w:bookmarkEnd w:id="22"/>
+      <w:bookmarkEnd w:id="23"/>
     </w:p>
     <w:p>
       <w:pPr>
@@ -9503,7 +9505,7 @@
           <w:szCs w:val="24"/>
         </w:rPr>
       </w:pPr>
-      <w:bookmarkStart w:id="23" w:name="_Toc409779349"/>
+      <w:bookmarkStart w:id="24" w:name="_Toc409779349"/>
       <w:r>
         <w:rPr>
           <w:szCs w:val="24"/>
@@ -9523,7 +9525,7 @@
         </w:rPr>
         <w:t>интерфейс</w:t>
       </w:r>
-      <w:bookmarkEnd w:id="23"/>
+      <w:bookmarkEnd w:id="24"/>
     </w:p>
     <w:p>
       <w:pPr>
@@ -9832,14 +9834,14 @@
           <w:szCs w:val="24"/>
         </w:rPr>
       </w:pPr>
-      <w:bookmarkStart w:id="24" w:name="_Toc409779350"/>
+      <w:bookmarkStart w:id="25" w:name="_Toc409779350"/>
       <w:r>
         <w:rPr>
           <w:szCs w:val="24"/>
         </w:rPr>
         <w:t>Отображение статистики</w:t>
       </w:r>
-      <w:bookmarkEnd w:id="24"/>
+      <w:bookmarkEnd w:id="25"/>
     </w:p>
     <w:p>
       <w:pPr>
@@ -9953,14 +9955,14 @@
           <w:szCs w:val="24"/>
         </w:rPr>
       </w:pPr>
-      <w:bookmarkStart w:id="25" w:name="_Toc409779351"/>
+      <w:bookmarkStart w:id="26" w:name="_Toc409779351"/>
       <w:r>
         <w:rPr>
           <w:szCs w:val="24"/>
         </w:rPr>
         <w:t>Вывод статистики по результатам поиска</w:t>
       </w:r>
-      <w:bookmarkEnd w:id="25"/>
+      <w:bookmarkEnd w:id="26"/>
     </w:p>
     <w:p>
       <w:pPr>
@@ -10122,14 +10124,14 @@
           <w:szCs w:val="24"/>
         </w:rPr>
       </w:pPr>
-      <w:bookmarkStart w:id="26" w:name="_Toc409779352"/>
+      <w:bookmarkStart w:id="27" w:name="_Toc409779352"/>
       <w:r>
         <w:rPr>
           <w:szCs w:val="24"/>
         </w:rPr>
         <w:t>Вывод статистики по вершине</w:t>
       </w:r>
-      <w:bookmarkEnd w:id="26"/>
+      <w:bookmarkEnd w:id="27"/>
     </w:p>
     <w:p>
       <w:pPr>
@@ -10352,7 +10354,7 @@
           <w:szCs w:val="24"/>
         </w:rPr>
       </w:pPr>
-      <w:bookmarkStart w:id="27" w:name="_Toc409779353"/>
+      <w:bookmarkStart w:id="28" w:name="_Toc409779353"/>
       <w:r>
         <w:rPr>
           <w:szCs w:val="24"/>
@@ -10365,7 +10367,7 @@
         </w:rPr>
         <w:t>ызов окна интерфейса подсистемы</w:t>
       </w:r>
-      <w:bookmarkEnd w:id="27"/>
+      <w:bookmarkEnd w:id="28"/>
     </w:p>
     <w:p>
       <w:pPr>
@@ -10559,7 +10561,7 @@
           <w:szCs w:val="24"/>
         </w:rPr>
       </w:pPr>
-      <w:bookmarkStart w:id="28" w:name="_Toc409779354"/>
+      <w:bookmarkStart w:id="29" w:name="_Toc409779354"/>
       <w:r>
         <w:rPr>
           <w:szCs w:val="24"/>
@@ -10592,7 +10594,7 @@
         </w:rPr>
         <w:t>XT</w:t>
       </w:r>
-      <w:bookmarkEnd w:id="28"/>
+      <w:bookmarkEnd w:id="29"/>
     </w:p>
     <w:p>
       <w:pPr>
@@ -11123,7 +11125,7 @@
           <w:szCs w:val="24"/>
         </w:rPr>
       </w:pPr>
-      <w:bookmarkStart w:id="29" w:name="_Toc409779355"/>
+      <w:bookmarkStart w:id="30" w:name="_Toc409779355"/>
       <w:r>
         <w:rPr>
           <w:szCs w:val="24"/>
@@ -11131,7 +11133,7 @@
         <w:lastRenderedPageBreak/>
         <w:t>Технический этап проектирования</w:t>
       </w:r>
-      <w:bookmarkEnd w:id="29"/>
+      <w:bookmarkEnd w:id="30"/>
     </w:p>
     <w:p>
       <w:pPr>
@@ -11140,14 +11142,14 @@
           <w:szCs w:val="24"/>
         </w:rPr>
       </w:pPr>
-      <w:bookmarkStart w:id="30" w:name="_Toc409779356"/>
+      <w:bookmarkStart w:id="31" w:name="_Toc409779356"/>
       <w:r>
         <w:rPr>
           <w:szCs w:val="24"/>
         </w:rPr>
         <w:t>Проектирование библиотечной части подсистемы визуализации</w:t>
       </w:r>
-      <w:bookmarkEnd w:id="30"/>
+      <w:bookmarkEnd w:id="31"/>
     </w:p>
     <w:p>
       <w:pPr>
@@ -11156,14 +11158,14 @@
           <w:szCs w:val="24"/>
         </w:rPr>
       </w:pPr>
-      <w:bookmarkStart w:id="31" w:name="_Toc409779357"/>
+      <w:bookmarkStart w:id="32" w:name="_Toc409779357"/>
       <w:r>
         <w:rPr>
           <w:szCs w:val="24"/>
         </w:rPr>
         <w:t>Формирование древовидной структуры</w:t>
       </w:r>
-      <w:bookmarkEnd w:id="31"/>
+      <w:bookmarkEnd w:id="32"/>
     </w:p>
     <w:p>
       <w:pPr>
@@ -11631,14 +11633,14 @@
           <w:szCs w:val="24"/>
         </w:rPr>
       </w:pPr>
-      <w:bookmarkStart w:id="32" w:name="_Toc409779358"/>
+      <w:bookmarkStart w:id="33" w:name="_Toc409779358"/>
       <w:r>
         <w:rPr>
           <w:szCs w:val="24"/>
         </w:rPr>
         <w:t>Чтение записи начала поиска</w:t>
       </w:r>
-      <w:bookmarkEnd w:id="32"/>
+      <w:bookmarkEnd w:id="33"/>
     </w:p>
     <w:p>
       <w:pPr>
@@ -11827,14 +11829,14 @@
           <w:szCs w:val="24"/>
         </w:rPr>
       </w:pPr>
-      <w:bookmarkStart w:id="33" w:name="_Toc409779359"/>
+      <w:bookmarkStart w:id="34" w:name="_Toc409779359"/>
       <w:r>
         <w:rPr>
           <w:szCs w:val="24"/>
         </w:rPr>
         <w:t>Чтение записи раскрытия вершины</w:t>
       </w:r>
-      <w:bookmarkEnd w:id="33"/>
+      <w:bookmarkEnd w:id="34"/>
     </w:p>
     <w:p>
       <w:pPr>
@@ -11859,14 +11861,14 @@
           <w:szCs w:val="24"/>
         </w:rPr>
       </w:pPr>
-      <w:bookmarkStart w:id="34" w:name="_Toc409779360"/>
+      <w:bookmarkStart w:id="35" w:name="_Toc409779360"/>
       <w:r>
         <w:rPr>
           <w:szCs w:val="24"/>
         </w:rPr>
         <w:t>Чтение записи порождения новой вершины</w:t>
       </w:r>
-      <w:bookmarkEnd w:id="34"/>
+      <w:bookmarkEnd w:id="35"/>
     </w:p>
     <w:p>
       <w:pPr>
@@ -12232,7 +12234,7 @@
           <w:szCs w:val="24"/>
         </w:rPr>
       </w:pPr>
-      <w:bookmarkStart w:id="35" w:name="_Toc409779361"/>
+      <w:bookmarkStart w:id="36" w:name="_Toc409779361"/>
       <w:r>
         <w:rPr>
           <w:szCs w:val="24"/>
@@ -12240,7 +12242,7 @@
         <w:lastRenderedPageBreak/>
         <w:t>Чтение записи решения</w:t>
       </w:r>
-      <w:bookmarkEnd w:id="35"/>
+      <w:bookmarkEnd w:id="36"/>
     </w:p>
     <w:p>
       <w:pPr>
@@ -12327,14 +12329,14 @@
           <w:szCs w:val="24"/>
         </w:rPr>
       </w:pPr>
-      <w:bookmarkStart w:id="36" w:name="_Toc409779362"/>
+      <w:bookmarkStart w:id="37" w:name="_Toc409779362"/>
       <w:r>
         <w:rPr>
           <w:szCs w:val="24"/>
         </w:rPr>
         <w:t>Чтение записи завершения поиска</w:t>
       </w:r>
-      <w:bookmarkEnd w:id="36"/>
+      <w:bookmarkEnd w:id="37"/>
     </w:p>
     <w:p>
       <w:pPr>
@@ -12623,14 +12625,14 @@
           <w:szCs w:val="24"/>
         </w:rPr>
       </w:pPr>
-      <w:bookmarkStart w:id="37" w:name="_Toc409779363"/>
+      <w:bookmarkStart w:id="38" w:name="_Toc409779363"/>
       <w:r>
         <w:rPr>
           <w:szCs w:val="24"/>
         </w:rPr>
         <w:t>Хранение структур деревьев в системе</w:t>
       </w:r>
-      <w:bookmarkEnd w:id="37"/>
+      <w:bookmarkEnd w:id="38"/>
     </w:p>
     <w:p>
       <w:pPr>
@@ -12797,14 +12799,14 @@
           <w:szCs w:val="24"/>
         </w:rPr>
       </w:pPr>
-      <w:bookmarkStart w:id="38" w:name="_Toc409779364"/>
+      <w:bookmarkStart w:id="39" w:name="_Toc409779364"/>
       <w:r>
         <w:rPr>
           <w:szCs w:val="24"/>
         </w:rPr>
         <w:t>Проектирование графической части подсистемы визуализации</w:t>
       </w:r>
-      <w:bookmarkEnd w:id="38"/>
+      <w:bookmarkEnd w:id="39"/>
     </w:p>
     <w:p>
       <w:pPr>
@@ -12813,14 +12815,14 @@
           <w:szCs w:val="24"/>
         </w:rPr>
       </w:pPr>
-      <w:bookmarkStart w:id="39" w:name="_Toc409779365"/>
+      <w:bookmarkStart w:id="40" w:name="_Toc409779365"/>
       <w:r>
         <w:rPr>
           <w:szCs w:val="24"/>
         </w:rPr>
         <w:t>Выбор графической библиотеки</w:t>
       </w:r>
-      <w:bookmarkEnd w:id="39"/>
+      <w:bookmarkEnd w:id="40"/>
     </w:p>
     <w:p>
       <w:pPr>
@@ -14581,14 +14583,14 @@
           <w:szCs w:val="24"/>
         </w:rPr>
       </w:pPr>
-      <w:bookmarkStart w:id="40" w:name="_Toc409779366"/>
+      <w:bookmarkStart w:id="41" w:name="_Toc409779366"/>
       <w:r>
         <w:rPr>
           <w:szCs w:val="24"/>
         </w:rPr>
         <w:t>Реализация интерфейса пользователя</w:t>
       </w:r>
-      <w:bookmarkEnd w:id="40"/>
+      <w:bookmarkEnd w:id="41"/>
     </w:p>
     <w:p>
       <w:pPr>
@@ -15127,7 +15129,7 @@
           <w:szCs w:val="24"/>
         </w:rPr>
       </w:pPr>
-      <w:bookmarkStart w:id="41" w:name="_Toc409779367"/>
+      <w:bookmarkStart w:id="42" w:name="_Toc409779367"/>
       <w:r>
         <w:rPr>
           <w:szCs w:val="24"/>
@@ -15135,7 +15137,7 @@
         <w:lastRenderedPageBreak/>
         <w:t>Вызов интерфейса подсистемы из интерфейса трассировщика</w:t>
       </w:r>
-      <w:bookmarkEnd w:id="41"/>
+      <w:bookmarkEnd w:id="42"/>
     </w:p>
     <w:p>
       <w:pPr>
@@ -15652,7 +15654,7 @@
           <w:szCs w:val="24"/>
         </w:rPr>
       </w:pPr>
-      <w:bookmarkStart w:id="42" w:name="_Toc409779368"/>
+      <w:bookmarkStart w:id="43" w:name="_Toc409779368"/>
       <w:r>
         <w:rPr>
           <w:szCs w:val="24"/>
@@ -15660,7 +15662,7 @@
         <w:lastRenderedPageBreak/>
         <w:t>Рабочий этап проектирования</w:t>
       </w:r>
-      <w:bookmarkEnd w:id="42"/>
+      <w:bookmarkEnd w:id="43"/>
     </w:p>
     <w:p>
       <w:pPr>
@@ -15685,7 +15687,7 @@
           <w:szCs w:val="24"/>
         </w:rPr>
       </w:pPr>
-      <w:bookmarkStart w:id="43" w:name="_Toc409779369"/>
+      <w:bookmarkStart w:id="44" w:name="_Toc409779369"/>
       <w:r>
         <w:rPr>
           <w:szCs w:val="24"/>
@@ -15706,7 +15708,7 @@
         </w:rPr>
         <w:t xml:space="preserve"> сериализации в древовидную структуру</w:t>
       </w:r>
-      <w:bookmarkEnd w:id="43"/>
+      <w:bookmarkEnd w:id="44"/>
     </w:p>
     <w:p>
       <w:pPr>
@@ -19980,7 +19982,7 @@
           <w:szCs w:val="24"/>
         </w:rPr>
       </w:pPr>
-      <w:bookmarkStart w:id="44" w:name="_Toc409779370"/>
+      <w:bookmarkStart w:id="45" w:name="_Toc409779370"/>
       <w:r>
         <w:rPr>
           <w:szCs w:val="24"/>
@@ -19999,7 +20001,7 @@
         </w:rPr>
         <w:t xml:space="preserve"> на экране пользователя</w:t>
       </w:r>
-      <w:bookmarkEnd w:id="44"/>
+      <w:bookmarkEnd w:id="45"/>
     </w:p>
     <w:p>
       <w:pPr>
@@ -20008,14 +20010,14 @@
           <w:szCs w:val="24"/>
         </w:rPr>
       </w:pPr>
-      <w:bookmarkStart w:id="45" w:name="_Toc409779371"/>
+      <w:bookmarkStart w:id="46" w:name="_Toc409779371"/>
       <w:r>
         <w:rPr>
           <w:szCs w:val="24"/>
         </w:rPr>
         <w:t>Отображение графа в окне интерфейса</w:t>
       </w:r>
-      <w:bookmarkEnd w:id="45"/>
+      <w:bookmarkEnd w:id="46"/>
     </w:p>
     <w:p>
       <w:pPr>
@@ -25771,7 +25773,7 @@
       <w:pPr>
         <w:pStyle w:val="3"/>
       </w:pPr>
-      <w:bookmarkStart w:id="46" w:name="_Toc409779372"/>
+      <w:bookmarkStart w:id="47" w:name="_Toc409779372"/>
       <w:r>
         <w:t>Отображение</w:t>
       </w:r>
@@ -25785,7 +25787,7 @@
       <w:r>
         <w:t>статистики</w:t>
       </w:r>
-      <w:bookmarkEnd w:id="46"/>
+      <w:bookmarkEnd w:id="47"/>
     </w:p>
     <w:p>
       <w:pPr>
@@ -28324,14 +28326,14 @@
           <w:szCs w:val="24"/>
         </w:rPr>
       </w:pPr>
-      <w:bookmarkStart w:id="47" w:name="_Toc409779373"/>
+      <w:bookmarkStart w:id="48" w:name="_Toc409779373"/>
       <w:r>
         <w:rPr>
           <w:szCs w:val="24"/>
         </w:rPr>
         <w:t>Окраска решения</w:t>
       </w:r>
-      <w:bookmarkEnd w:id="47"/>
+      <w:bookmarkEnd w:id="48"/>
     </w:p>
     <w:p>
       <w:pPr>
@@ -29484,14 +29486,14 @@
           <w:szCs w:val="24"/>
         </w:rPr>
       </w:pPr>
-      <w:bookmarkStart w:id="48" w:name="_Toc409779374"/>
+      <w:bookmarkStart w:id="49" w:name="_Toc409779374"/>
       <w:r>
         <w:rPr>
           <w:szCs w:val="24"/>
         </w:rPr>
         <w:t>Вызов интерфейса модуля визуализации</w:t>
       </w:r>
-      <w:bookmarkEnd w:id="48"/>
+      <w:bookmarkEnd w:id="49"/>
     </w:p>
     <w:p>
       <w:pPr>
@@ -29626,11 +29628,11 @@
       <w:pPr>
         <w:pStyle w:val="3"/>
       </w:pPr>
-      <w:bookmarkStart w:id="49" w:name="_Toc409779375"/>
+      <w:bookmarkStart w:id="50" w:name="_Toc409779375"/>
       <w:r>
         <w:t>Определение записи начала поиска</w:t>
       </w:r>
-      <w:bookmarkEnd w:id="49"/>
+      <w:bookmarkEnd w:id="50"/>
     </w:p>
     <w:p>
       <w:pPr>
@@ -30781,14 +30783,14 @@
           <w:szCs w:val="24"/>
         </w:rPr>
       </w:pPr>
-      <w:bookmarkStart w:id="50" w:name="_Toc409779376"/>
+      <w:bookmarkStart w:id="51" w:name="_Toc409779376"/>
       <w:r>
         <w:rPr>
           <w:szCs w:val="24"/>
         </w:rPr>
         <w:t>Вывод окна интерфейса на экран</w:t>
       </w:r>
-      <w:bookmarkEnd w:id="50"/>
+      <w:bookmarkEnd w:id="51"/>
     </w:p>
     <w:p>
       <w:pPr>
@@ -33072,7 +33074,7 @@
           <w:szCs w:val="24"/>
         </w:rPr>
       </w:pPr>
-      <w:bookmarkStart w:id="51" w:name="_Toc409779377"/>
+      <w:bookmarkStart w:id="52" w:name="_Toc409779377"/>
       <w:r>
         <w:rPr>
           <w:szCs w:val="24"/>
@@ -33080,7 +33082,7 @@
         <w:lastRenderedPageBreak/>
         <w:t>Апробирование разработанной подсистемы в модельных условиях</w:t>
       </w:r>
-      <w:bookmarkEnd w:id="51"/>
+      <w:bookmarkEnd w:id="52"/>
     </w:p>
     <w:p>
       <w:pPr>
@@ -33089,14 +33091,14 @@
           <w:szCs w:val="24"/>
         </w:rPr>
       </w:pPr>
-      <w:bookmarkStart w:id="52" w:name="_Toc409779378"/>
+      <w:bookmarkStart w:id="53" w:name="_Toc409779378"/>
       <w:r>
         <w:rPr>
           <w:szCs w:val="24"/>
         </w:rPr>
         <w:t>Методика тестирования</w:t>
       </w:r>
-      <w:bookmarkEnd w:id="52"/>
+      <w:bookmarkEnd w:id="53"/>
     </w:p>
     <w:p>
       <w:pPr>
@@ -33402,14 +33404,14 @@
           <w:szCs w:val="24"/>
         </w:rPr>
       </w:pPr>
-      <w:bookmarkStart w:id="53" w:name="_Toc409779379"/>
+      <w:bookmarkStart w:id="54" w:name="_Toc409779379"/>
       <w:r>
         <w:rPr>
           <w:szCs w:val="24"/>
         </w:rPr>
         <w:t>Результаты тестирования</w:t>
       </w:r>
-      <w:bookmarkEnd w:id="53"/>
+      <w:bookmarkEnd w:id="54"/>
     </w:p>
     <w:p>
       <w:pPr>
@@ -33519,7 +33521,7 @@
           <w:szCs w:val="24"/>
         </w:rPr>
       </w:pPr>
-      <w:bookmarkStart w:id="54" w:name="_Toc409779380"/>
+      <w:bookmarkStart w:id="55" w:name="_Toc409779380"/>
       <w:r>
         <w:rPr>
           <w:szCs w:val="24"/>
@@ -33527,7 +33529,7 @@
         <w:lastRenderedPageBreak/>
         <w:t>Заключение</w:t>
       </w:r>
-      <w:bookmarkEnd w:id="54"/>
+      <w:bookmarkEnd w:id="55"/>
     </w:p>
     <w:p>
       <w:pPr>
@@ -33724,8 +33726,6 @@
         </w:rPr>
         <w:noBreakHyphen/>
       </w:r>
-      <w:bookmarkStart w:id="55" w:name="_GoBack"/>
-      <w:bookmarkEnd w:id="55"/>
       <w:r>
         <w:rPr>
           <w:sz w:val="24"/>
@@ -45131,7 +45131,7 @@
           <w:rPr>
             <w:noProof/>
           </w:rPr>
-          <w:t>34</w:t>
+          <w:t>10</w:t>
         </w:r>
         <w:r>
           <w:fldChar w:fldCharType="end"/>
@@ -51622,7 +51622,7 @@
 </file>
 
 <file path=customXml/itemProps1.xml><?xml version="1.0" encoding="utf-8"?>
-<ds:datastoreItem xmlns:ds="http://schemas.openxmlformats.org/officeDocument/2006/customXml" ds:itemID="{30A918E6-BC47-4886-8105-AA8A876F4977}">
+<ds:datastoreItem xmlns:ds="http://schemas.openxmlformats.org/officeDocument/2006/customXml" ds:itemID="{BA94EC04-4654-48AE-89AB-1C67C8F16F00}">
   <ds:schemaRefs>
     <ds:schemaRef ds:uri="http://schemas.openxmlformats.org/officeDocument/2006/bibliography"/>
   </ds:schemaRefs>

--- a/report.docx
+++ b/report.docx
@@ -5310,6 +5310,24 @@
           <w:sz w:val="24"/>
           <w:szCs w:val="24"/>
         </w:rPr>
+        <w:t>Подписчик — механизм, позволяющий экземпляру какого-либо класса получать оповещения от других объектов об изменении их состояния и задавать алгоритм реакции системы на это изменение.</w:t>
+      </w:r>
+      <w:bookmarkStart w:id="2" w:name="_GoBack"/>
+      <w:bookmarkEnd w:id="2"/>
+    </w:p>
+    <w:p>
+      <w:pPr>
+        <w:jc w:val="both"/>
+        <w:rPr>
+          <w:sz w:val="24"/>
+          <w:szCs w:val="24"/>
+        </w:rPr>
+      </w:pPr>
+      <w:r>
+        <w:rPr>
+          <w:sz w:val="24"/>
+          <w:szCs w:val="24"/>
+        </w:rPr>
         <w:t xml:space="preserve">Трассировка — </w:t>
       </w:r>
       <w:r>
@@ -5345,29 +5363,6 @@
     </w:p>
     <w:p>
       <w:pPr>
-        <w:jc w:val="both"/>
-        <w:rPr>
-          <w:sz w:val="24"/>
-          <w:szCs w:val="24"/>
-        </w:rPr>
-      </w:pPr>
-      <w:r>
-        <w:rPr>
-          <w:sz w:val="24"/>
-          <w:szCs w:val="24"/>
-        </w:rPr>
-        <w:t xml:space="preserve">Слушатель — </w:t>
-      </w:r>
-      <w:r>
-        <w:rPr>
-          <w:sz w:val="24"/>
-          <w:szCs w:val="24"/>
-        </w:rPr>
-        <w:t>механизм, позволяющий экземпляру какого-либо класса получать оповещения от других объектов об изменении их состояния и задавать алгоритм реакции системы на это изменение.</w:t>
-      </w:r>
-    </w:p>
-    <w:p>
-      <w:pPr>
         <w:rPr>
           <w:sz w:val="24"/>
           <w:szCs w:val="24"/>
@@ -5388,7 +5383,7 @@
           <w:szCs w:val="24"/>
         </w:rPr>
       </w:pPr>
-      <w:bookmarkStart w:id="2" w:name="_Toc409779328"/>
+      <w:bookmarkStart w:id="3" w:name="_Toc409779328"/>
       <w:r>
         <w:rPr>
           <w:szCs w:val="24"/>
@@ -5396,7 +5391,7 @@
         <w:lastRenderedPageBreak/>
         <w:t>Введение</w:t>
       </w:r>
-      <w:bookmarkEnd w:id="2"/>
+      <w:bookmarkEnd w:id="3"/>
     </w:p>
     <w:p>
       <w:pPr>
@@ -5685,7 +5680,7 @@
           <w:szCs w:val="24"/>
         </w:rPr>
       </w:pPr>
-      <w:bookmarkStart w:id="3" w:name="_Toc409779329"/>
+      <w:bookmarkStart w:id="4" w:name="_Toc409779329"/>
       <w:r>
         <w:rPr>
           <w:szCs w:val="24"/>
@@ -5693,7 +5688,7 @@
         <w:lastRenderedPageBreak/>
         <w:t>Предпроектное исследование</w:t>
       </w:r>
-      <w:bookmarkEnd w:id="3"/>
+      <w:bookmarkEnd w:id="4"/>
     </w:p>
     <w:p>
       <w:pPr>
@@ -5702,14 +5697,14 @@
           <w:szCs w:val="24"/>
         </w:rPr>
       </w:pPr>
-      <w:bookmarkStart w:id="4" w:name="_Toc409779330"/>
+      <w:bookmarkStart w:id="5" w:name="_Toc409779330"/>
       <w:r>
         <w:rPr>
           <w:szCs w:val="24"/>
         </w:rPr>
         <w:t>Основные положения языка РДО</w:t>
       </w:r>
-      <w:bookmarkEnd w:id="4"/>
+      <w:bookmarkEnd w:id="5"/>
     </w:p>
     <w:p>
       <w:pPr>
@@ -5902,7 +5897,7 @@
           <w:szCs w:val="24"/>
         </w:rPr>
       </w:pPr>
-      <w:bookmarkStart w:id="5" w:name="_Toc409779331"/>
+      <w:bookmarkStart w:id="6" w:name="_Toc409779331"/>
       <w:r>
         <w:rPr>
           <w:szCs w:val="24"/>
@@ -5915,7 +5910,7 @@
         </w:rPr>
         <w:t xml:space="preserve"> пространства состояний</w:t>
       </w:r>
-      <w:bookmarkEnd w:id="5"/>
+      <w:bookmarkEnd w:id="6"/>
     </w:p>
     <w:p>
       <w:pPr>
@@ -7541,7 +7536,7 @@
           <w:szCs w:val="24"/>
         </w:rPr>
       </w:pPr>
-      <w:bookmarkStart w:id="6" w:name="_Toc409779332"/>
+      <w:bookmarkStart w:id="7" w:name="_Toc409779332"/>
       <w:r>
         <w:rPr>
           <w:szCs w:val="24"/>
@@ -7568,7 +7563,7 @@
         </w:rPr>
         <w:t>XT</w:t>
       </w:r>
-      <w:bookmarkEnd w:id="6"/>
+      <w:bookmarkEnd w:id="7"/>
     </w:p>
     <w:p>
       <w:pPr>
@@ -7783,14 +7778,14 @@
           <w:szCs w:val="24"/>
         </w:rPr>
       </w:pPr>
-      <w:bookmarkStart w:id="7" w:name="_Toc409779333"/>
+      <w:bookmarkStart w:id="8" w:name="_Toc409779333"/>
       <w:r>
         <w:rPr>
           <w:szCs w:val="24"/>
         </w:rPr>
         <w:t>Постановка задачи</w:t>
       </w:r>
-      <w:bookmarkEnd w:id="7"/>
+      <w:bookmarkEnd w:id="8"/>
     </w:p>
     <w:p>
       <w:pPr>
@@ -7950,8 +7945,6 @@
         </w:rPr>
         <w:noBreakHyphen/>
       </w:r>
-      <w:bookmarkStart w:id="8" w:name="_GoBack"/>
-      <w:bookmarkEnd w:id="8"/>
       <w:r>
         <w:rPr>
           <w:sz w:val="24"/>
@@ -10500,7 +10493,21 @@
           <w:sz w:val="24"/>
           <w:szCs w:val="24"/>
         </w:rPr>
-        <w:t>, статистика по ним не выведена в полотно трассировки, может возникнуть только в случае, когда пользователь вручную отключил вывод трассировки точек принятия решений, и, следовательно, не интересуется этой информацией. В любой другой ситуации пользователь будет иметь перед глазами записи, относящиеся к поиску на графе пространства состояний. К ним целесообразнее всего привязать вызов разрабатываемого модуля.</w:t>
+        <w:t>, статистика по ним не выведена в полотно трассировки, может возникнуть только в случае, когда пользователь вручную отключил вывод трассировки точек принятия решений, и, следовательно, не интересуется этой информацией. В любой другой ситуации пользователь будет иметь перед глазами записи, относящиеся к поиску на графе пространства состояний. К ним целесообразнее всего привязать вызов</w:t>
+      </w:r>
+      <w:r>
+        <w:rPr>
+          <w:sz w:val="24"/>
+          <w:szCs w:val="24"/>
+        </w:rPr>
+        <w:t xml:space="preserve"> интерфейса</w:t>
+      </w:r>
+      <w:r>
+        <w:rPr>
+          <w:sz w:val="24"/>
+          <w:szCs w:val="24"/>
+        </w:rPr>
+        <w:t xml:space="preserve"> разрабатываемого модуля.</w:t>
       </w:r>
     </w:p>
     <w:p>
@@ -15394,14 +15401,21 @@
           <w:sz w:val="24"/>
           <w:szCs w:val="24"/>
         </w:rPr>
-        <w:t xml:space="preserve"> необходимо задать слушателя</w:t>
-      </w:r>
-      <w:r>
-        <w:rPr>
-          <w:sz w:val="24"/>
-          <w:szCs w:val="24"/>
-        </w:rPr>
-        <w:t xml:space="preserve"> событий, реагирующ</w:t>
+        <w:t xml:space="preserve"> необходимо задать </w:t>
+      </w:r>
+      <w:r>
+        <w:rPr>
+          <w:sz w:val="24"/>
+          <w:szCs w:val="24"/>
+        </w:rPr>
+        <w:t>подписчика</w:t>
+      </w:r>
+      <w:r>
+        <w:rPr>
+          <w:sz w:val="24"/>
+          <w:szCs w:val="24"/>
+        </w:rPr>
+        <w:t>, реагирующ</w:t>
       </w:r>
       <w:r>
         <w:rPr>
@@ -15622,7 +15636,14 @@
           <w:sz w:val="24"/>
           <w:szCs w:val="24"/>
         </w:rPr>
-        <w:t>В теле слушателя</w:t>
+        <w:t xml:space="preserve">В теле </w:t>
+      </w:r>
+      <w:r>
+        <w:rPr>
+          <w:sz w:val="24"/>
+          <w:szCs w:val="24"/>
+        </w:rPr>
+        <w:t>подписчика</w:t>
       </w:r>
       <w:r>
         <w:rPr>
@@ -22983,7 +23004,14 @@
           <w:sz w:val="24"/>
           <w:szCs w:val="24"/>
         </w:rPr>
-        <w:t>слушателя событий, ожидающего выделения вершины:</w:t>
+        <w:t>подписчика</w:t>
+      </w:r>
+      <w:r>
+        <w:rPr>
+          <w:sz w:val="24"/>
+          <w:szCs w:val="24"/>
+        </w:rPr>
+        <w:t xml:space="preserve"> событий, ожидающего выделения вершины:</w:t>
       </w:r>
     </w:p>
     <w:p>
@@ -24902,7 +24930,21 @@
           <w:sz w:val="24"/>
           <w:szCs w:val="24"/>
         </w:rPr>
-        <w:t xml:space="preserve">В теле слушателя происходит проверка выделенного объекта на предмет того, является ли он объектом класса </w:t>
+        <w:t xml:space="preserve">В теле </w:t>
+      </w:r>
+      <w:r>
+        <w:rPr>
+          <w:sz w:val="24"/>
+          <w:szCs w:val="24"/>
+        </w:rPr>
+        <w:t>подписчика</w:t>
+      </w:r>
+      <w:r>
+        <w:rPr>
+          <w:sz w:val="24"/>
+          <w:szCs w:val="24"/>
+        </w:rPr>
+        <w:t xml:space="preserve"> происходит проверка выделенного объекта на предмет того, является ли он объектом класса </w:t>
       </w:r>
       <w:proofErr w:type="spellStart"/>
       <w:r>
@@ -30028,7 +30070,21 @@
           <w:sz w:val="24"/>
           <w:szCs w:val="24"/>
         </w:rPr>
-        <w:t xml:space="preserve">строка, выделенная пользователем, определяются в теле слушателя, который задан для объекта класса </w:t>
+        <w:t xml:space="preserve">строка, выделенная пользователем, определяются в теле </w:t>
+      </w:r>
+      <w:r>
+        <w:rPr>
+          <w:sz w:val="24"/>
+          <w:szCs w:val="24"/>
+        </w:rPr>
+        <w:t>подписчика</w:t>
+      </w:r>
+      <w:r>
+        <w:rPr>
+          <w:sz w:val="24"/>
+          <w:szCs w:val="24"/>
+        </w:rPr>
+        <w:t xml:space="preserve">, который задан для объекта класса </w:t>
       </w:r>
       <w:proofErr w:type="spellStart"/>
       <w:r>
@@ -44501,6 +44557,7 @@
           <w:rFonts w:ascii="Courier New" w:hAnsi="Courier New" w:cs="Courier New"/>
           <w:sz w:val="24"/>
           <w:szCs w:val="24"/>
+          <w:lang w:val="en-US"/>
         </w:rPr>
       </w:pPr>
       <w:r>
@@ -44530,6 +44587,7 @@
           <w:color w:val="000000"/>
           <w:sz w:val="24"/>
           <w:szCs w:val="24"/>
+          <w:lang w:val="en-US"/>
         </w:rPr>
         <w:t>1 :</w:t>
       </w:r>
@@ -44540,9 +44598,11 @@
           <w:color w:val="000000"/>
           <w:sz w:val="24"/>
           <w:szCs w:val="24"/>
+          <w:lang w:val="en-US"/>
         </w:rPr>
         <w:t xml:space="preserve"> </w:t>
       </w:r>
+      <w:proofErr w:type="spellStart"/>
       <w:r>
         <w:rPr>
           <w:rFonts w:ascii="Courier New" w:hAnsi="Courier New" w:cs="Courier New"/>
@@ -44563,6 +44623,7 @@
           <w:color w:val="7F0055"/>
           <w:sz w:val="24"/>
           <w:szCs w:val="24"/>
+          <w:lang w:val="en-US"/>
         </w:rPr>
         <w:t>_</w:t>
       </w:r>
@@ -44578,12 +44639,14 @@
         </w:rPr>
         <w:t>value</w:t>
       </w:r>
-      <w:r>
-        <w:rPr>
-          <w:rFonts w:ascii="Courier New" w:hAnsi="Courier New" w:cs="Courier New"/>
-          <w:color w:val="000000"/>
-          <w:sz w:val="24"/>
-          <w:szCs w:val="24"/>
+      <w:proofErr w:type="spellEnd"/>
+      <w:r>
+        <w:rPr>
+          <w:rFonts w:ascii="Courier New" w:hAnsi="Courier New" w:cs="Courier New"/>
+          <w:color w:val="000000"/>
+          <w:sz w:val="24"/>
+          <w:szCs w:val="24"/>
+          <w:lang w:val="en-US"/>
         </w:rPr>
         <w:t xml:space="preserve"> </w:t>
       </w:r>
@@ -44602,6 +44665,7 @@
           <w:color w:val="000000"/>
           <w:sz w:val="24"/>
           <w:szCs w:val="24"/>
+          <w:lang w:val="en-US"/>
         </w:rPr>
         <w:t>1.</w:t>
       </w:r>
@@ -44625,14 +44689,16 @@
           <w:rFonts w:ascii="Courier New" w:hAnsi="Courier New" w:cs="Courier New"/>
           <w:sz w:val="24"/>
           <w:szCs w:val="24"/>
-        </w:rPr>
-      </w:pPr>
-      <w:r>
-        <w:rPr>
-          <w:rFonts w:ascii="Courier New" w:hAnsi="Courier New" w:cs="Courier New"/>
-          <w:color w:val="000000"/>
-          <w:sz w:val="24"/>
-          <w:szCs w:val="24"/>
+          <w:lang w:val="en-US"/>
+        </w:rPr>
+      </w:pPr>
+      <w:r>
+        <w:rPr>
+          <w:rFonts w:ascii="Courier New" w:hAnsi="Courier New" w:cs="Courier New"/>
+          <w:color w:val="000000"/>
+          <w:sz w:val="24"/>
+          <w:szCs w:val="24"/>
+          <w:lang w:val="en-US"/>
         </w:rPr>
         <w:t xml:space="preserve">    </w:t>
       </w:r>
@@ -44653,6 +44719,7 @@
           <w:color w:val="000000"/>
           <w:sz w:val="24"/>
           <w:szCs w:val="24"/>
+          <w:lang w:val="en-US"/>
         </w:rPr>
         <w:t>2 :</w:t>
       </w:r>
@@ -44663,9 +44730,11 @@
           <w:color w:val="000000"/>
           <w:sz w:val="24"/>
           <w:szCs w:val="24"/>
+          <w:lang w:val="en-US"/>
         </w:rPr>
         <w:t xml:space="preserve"> </w:t>
       </w:r>
+      <w:proofErr w:type="spellStart"/>
       <w:r>
         <w:rPr>
           <w:rFonts w:ascii="Courier New" w:hAnsi="Courier New" w:cs="Courier New"/>
@@ -44686,6 +44755,7 @@
           <w:color w:val="7F0055"/>
           <w:sz w:val="24"/>
           <w:szCs w:val="24"/>
+          <w:lang w:val="en-US"/>
         </w:rPr>
         <w:t>_</w:t>
       </w:r>
@@ -44701,12 +44771,14 @@
         </w:rPr>
         <w:t>value</w:t>
       </w:r>
-      <w:r>
-        <w:rPr>
-          <w:rFonts w:ascii="Courier New" w:hAnsi="Courier New" w:cs="Courier New"/>
-          <w:color w:val="000000"/>
-          <w:sz w:val="24"/>
-          <w:szCs w:val="24"/>
+      <w:proofErr w:type="spellEnd"/>
+      <w:r>
+        <w:rPr>
+          <w:rFonts w:ascii="Courier New" w:hAnsi="Courier New" w:cs="Courier New"/>
+          <w:color w:val="000000"/>
+          <w:sz w:val="24"/>
+          <w:szCs w:val="24"/>
+          <w:lang w:val="en-US"/>
         </w:rPr>
         <w:t xml:space="preserve"> </w:t>
       </w:r>
@@ -44725,6 +44797,7 @@
           <w:color w:val="000000"/>
           <w:sz w:val="24"/>
           <w:szCs w:val="24"/>
+          <w:lang w:val="en-US"/>
         </w:rPr>
         <w:t>2.</w:t>
       </w:r>
@@ -44757,6 +44830,7 @@
           <w:color w:val="000000"/>
           <w:sz w:val="24"/>
           <w:szCs w:val="24"/>
+          <w:lang w:val="en-US"/>
         </w:rPr>
         <w:t xml:space="preserve">    </w:t>
       </w:r>
@@ -45131,7 +45205,7 @@
           <w:rPr>
             <w:noProof/>
           </w:rPr>
-          <w:t>10</w:t>
+          <w:t>39</w:t>
         </w:r>
         <w:r>
           <w:fldChar w:fldCharType="end"/>
@@ -51622,7 +51696,7 @@
 </file>
 
 <file path=customXml/itemProps1.xml><?xml version="1.0" encoding="utf-8"?>
-<ds:datastoreItem xmlns:ds="http://schemas.openxmlformats.org/officeDocument/2006/customXml" ds:itemID="{BA94EC04-4654-48AE-89AB-1C67C8F16F00}">
+<ds:datastoreItem xmlns:ds="http://schemas.openxmlformats.org/officeDocument/2006/customXml" ds:itemID="{35831092-A94F-47F3-846F-8681977CE608}">
   <ds:schemaRefs>
     <ds:schemaRef ds:uri="http://schemas.openxmlformats.org/officeDocument/2006/bibliography"/>
   </ds:schemaRefs>

--- a/report.docx
+++ b/report.docx
@@ -46,7 +46,7 @@
         </w:rPr>
         <w:fldChar w:fldCharType="separate"/>
       </w:r>
-      <w:hyperlink w:anchor="_Toc409779326" w:history="1">
+      <w:hyperlink w:anchor="_Toc409909283" w:history="1">
         <w:r>
           <w:rPr>
             <w:rStyle w:val="a9"/>
@@ -69,7 +69,7 @@
           <w:rPr>
             <w:webHidden/>
           </w:rPr>
-          <w:instrText xml:space="preserve"> PAGEREF _Toc409779326 \h </w:instrText>
+          <w:instrText xml:space="preserve"> PAGEREF _Toc409909283 \h </w:instrText>
         </w:r>
         <w:r>
           <w:rPr>
@@ -106,7 +106,7 @@
           <w:lang w:eastAsia="ru-RU"/>
         </w:rPr>
       </w:pPr>
-      <w:hyperlink w:anchor="_Toc409779327" w:history="1">
+      <w:hyperlink w:anchor="_Toc409909284" w:history="1">
         <w:r>
           <w:rPr>
             <w:rStyle w:val="a9"/>
@@ -129,7 +129,7 @@
           <w:rPr>
             <w:webHidden/>
           </w:rPr>
-          <w:instrText xml:space="preserve"> PAGEREF _Toc409779327 \h </w:instrText>
+          <w:instrText xml:space="preserve"> PAGEREF _Toc409909284 \h </w:instrText>
         </w:r>
         <w:r>
           <w:rPr>
@@ -169,7 +169,7 @@
           <w:lang w:eastAsia="ru-RU"/>
         </w:rPr>
       </w:pPr>
-      <w:hyperlink w:anchor="_Toc409779328" w:history="1">
+      <w:hyperlink w:anchor="_Toc409909285" w:history="1">
         <w:r>
           <w:rPr>
             <w:rStyle w:val="a9"/>
@@ -207,7 +207,7 @@
           <w:rPr>
             <w:webHidden/>
           </w:rPr>
-          <w:instrText xml:space="preserve"> PAGEREF _Toc409779328 \h </w:instrText>
+          <w:instrText xml:space="preserve"> PAGEREF _Toc409909285 \h </w:instrText>
         </w:r>
         <w:r>
           <w:rPr>
@@ -247,7 +247,7 @@
           <w:lang w:eastAsia="ru-RU"/>
         </w:rPr>
       </w:pPr>
-      <w:hyperlink w:anchor="_Toc409779329" w:history="1">
+      <w:hyperlink w:anchor="_Toc409909286" w:history="1">
         <w:r>
           <w:rPr>
             <w:rStyle w:val="a9"/>
@@ -285,7 +285,7 @@
           <w:rPr>
             <w:webHidden/>
           </w:rPr>
-          <w:instrText xml:space="preserve"> PAGEREF _Toc409779329 \h </w:instrText>
+          <w:instrText xml:space="preserve"> PAGEREF _Toc409909286 \h </w:instrText>
         </w:r>
         <w:r>
           <w:rPr>
@@ -322,7 +322,7 @@
           <w:lang w:eastAsia="ru-RU"/>
         </w:rPr>
       </w:pPr>
-      <w:hyperlink w:anchor="_Toc409779330" w:history="1">
+      <w:hyperlink w:anchor="_Toc409909287" w:history="1">
         <w:r>
           <w:rPr>
             <w:rStyle w:val="a9"/>
@@ -366,7 +366,7 @@
             <w:noProof/>
             <w:webHidden/>
           </w:rPr>
-          <w:instrText xml:space="preserve"> PAGEREF _Toc409779330 \h </w:instrText>
+          <w:instrText xml:space="preserve"> PAGEREF _Toc409909287 \h </w:instrText>
         </w:r>
         <w:r>
           <w:rPr>
@@ -407,7 +407,7 @@
           <w:lang w:eastAsia="ru-RU"/>
         </w:rPr>
       </w:pPr>
-      <w:hyperlink w:anchor="_Toc409779331" w:history="1">
+      <w:hyperlink w:anchor="_Toc409909288" w:history="1">
         <w:r>
           <w:rPr>
             <w:rStyle w:val="a9"/>
@@ -451,7 +451,7 @@
             <w:noProof/>
             <w:webHidden/>
           </w:rPr>
-          <w:instrText xml:space="preserve"> PAGEREF _Toc409779331 \h </w:instrText>
+          <w:instrText xml:space="preserve"> PAGEREF _Toc409909288 \h </w:instrText>
         </w:r>
         <w:r>
           <w:rPr>
@@ -492,7 +492,7 @@
           <w:lang w:eastAsia="ru-RU"/>
         </w:rPr>
       </w:pPr>
-      <w:hyperlink w:anchor="_Toc409779332" w:history="1">
+      <w:hyperlink w:anchor="_Toc409909289" w:history="1">
         <w:r>
           <w:rPr>
             <w:rStyle w:val="a9"/>
@@ -559,7 +559,7 @@
             <w:noProof/>
             <w:webHidden/>
           </w:rPr>
-          <w:instrText xml:space="preserve"> PAGEREF _Toc409779332 \h </w:instrText>
+          <w:instrText xml:space="preserve"> PAGEREF _Toc409909289 \h </w:instrText>
         </w:r>
         <w:r>
           <w:rPr>
@@ -600,7 +600,7 @@
           <w:lang w:eastAsia="ru-RU"/>
         </w:rPr>
       </w:pPr>
-      <w:hyperlink w:anchor="_Toc409779333" w:history="1">
+      <w:hyperlink w:anchor="_Toc409909290" w:history="1">
         <w:r>
           <w:rPr>
             <w:rStyle w:val="a9"/>
@@ -644,7 +644,7 @@
             <w:noProof/>
             <w:webHidden/>
           </w:rPr>
-          <w:instrText xml:space="preserve"> PAGEREF _Toc409779333 \h </w:instrText>
+          <w:instrText xml:space="preserve"> PAGEREF _Toc409909290 \h </w:instrText>
         </w:r>
         <w:r>
           <w:rPr>
@@ -688,7 +688,7 @@
           <w:lang w:eastAsia="ru-RU"/>
         </w:rPr>
       </w:pPr>
-      <w:hyperlink w:anchor="_Toc409779334" w:history="1">
+      <w:hyperlink w:anchor="_Toc409909291" w:history="1">
         <w:r>
           <w:rPr>
             <w:rStyle w:val="a9"/>
@@ -726,7 +726,7 @@
           <w:rPr>
             <w:webHidden/>
           </w:rPr>
-          <w:instrText xml:space="preserve"> PAGEREF _Toc409779334 \h </w:instrText>
+          <w:instrText xml:space="preserve"> PAGEREF _Toc409909291 \h </w:instrText>
         </w:r>
         <w:r>
           <w:rPr>
@@ -763,7 +763,7 @@
           <w:lang w:eastAsia="ru-RU"/>
         </w:rPr>
       </w:pPr>
-      <w:hyperlink w:anchor="_Toc409779335" w:history="1">
+      <w:hyperlink w:anchor="_Toc409909292" w:history="1">
         <w:r>
           <w:rPr>
             <w:rStyle w:val="a9"/>
@@ -807,7 +807,7 @@
             <w:noProof/>
             <w:webHidden/>
           </w:rPr>
-          <w:instrText xml:space="preserve"> PAGEREF _Toc409779335 \h </w:instrText>
+          <w:instrText xml:space="preserve"> PAGEREF _Toc409909292 \h </w:instrText>
         </w:r>
         <w:r>
           <w:rPr>
@@ -848,7 +848,7 @@
           <w:lang w:eastAsia="ru-RU"/>
         </w:rPr>
       </w:pPr>
-      <w:hyperlink w:anchor="_Toc409779336" w:history="1">
+      <w:hyperlink w:anchor="_Toc409909293" w:history="1">
         <w:r>
           <w:rPr>
             <w:rStyle w:val="a9"/>
@@ -892,7 +892,7 @@
             <w:noProof/>
             <w:webHidden/>
           </w:rPr>
-          <w:instrText xml:space="preserve"> PAGEREF _Toc409779336 \h </w:instrText>
+          <w:instrText xml:space="preserve"> PAGEREF _Toc409909293 \h </w:instrText>
         </w:r>
         <w:r>
           <w:rPr>
@@ -933,7 +933,7 @@
           <w:lang w:eastAsia="ru-RU"/>
         </w:rPr>
       </w:pPr>
-      <w:hyperlink w:anchor="_Toc409779337" w:history="1">
+      <w:hyperlink w:anchor="_Toc409909294" w:history="1">
         <w:r>
           <w:rPr>
             <w:rStyle w:val="a9"/>
@@ -977,7 +977,7 @@
             <w:noProof/>
             <w:webHidden/>
           </w:rPr>
-          <w:instrText xml:space="preserve"> PAGEREF _Toc409779337 \h </w:instrText>
+          <w:instrText xml:space="preserve"> PAGEREF _Toc409909294 \h </w:instrText>
         </w:r>
         <w:r>
           <w:rPr>
@@ -1021,7 +1021,7 @@
           <w:lang w:eastAsia="ru-RU"/>
         </w:rPr>
       </w:pPr>
-      <w:hyperlink w:anchor="_Toc409779338" w:history="1">
+      <w:hyperlink w:anchor="_Toc409909295" w:history="1">
         <w:r>
           <w:rPr>
             <w:rStyle w:val="a9"/>
@@ -1065,7 +1065,7 @@
             <w:noProof/>
             <w:webHidden/>
           </w:rPr>
-          <w:instrText xml:space="preserve"> PAGEREF _Toc409779338 \h </w:instrText>
+          <w:instrText xml:space="preserve"> PAGEREF _Toc409909295 \h </w:instrText>
         </w:r>
         <w:r>
           <w:rPr>
@@ -1109,7 +1109,7 @@
           <w:lang w:eastAsia="ru-RU"/>
         </w:rPr>
       </w:pPr>
-      <w:hyperlink w:anchor="_Toc409779339" w:history="1">
+      <w:hyperlink w:anchor="_Toc409909296" w:history="1">
         <w:r>
           <w:rPr>
             <w:rStyle w:val="a9"/>
@@ -1153,7 +1153,7 @@
             <w:noProof/>
             <w:webHidden/>
           </w:rPr>
-          <w:instrText xml:space="preserve"> PAGEREF _Toc409779339 \h </w:instrText>
+          <w:instrText xml:space="preserve"> PAGEREF _Toc409909296 \h </w:instrText>
         </w:r>
         <w:r>
           <w:rPr>
@@ -1197,7 +1197,7 @@
           <w:lang w:eastAsia="ru-RU"/>
         </w:rPr>
       </w:pPr>
-      <w:hyperlink w:anchor="_Toc409779340" w:history="1">
+      <w:hyperlink w:anchor="_Toc409909297" w:history="1">
         <w:r>
           <w:rPr>
             <w:rStyle w:val="a9"/>
@@ -1241,7 +1241,7 @@
             <w:noProof/>
             <w:webHidden/>
           </w:rPr>
-          <w:instrText xml:space="preserve"> PAGEREF _Toc409779340 \h </w:instrText>
+          <w:instrText xml:space="preserve"> PAGEREF _Toc409909297 \h </w:instrText>
         </w:r>
         <w:r>
           <w:rPr>
@@ -1285,7 +1285,7 @@
           <w:lang w:eastAsia="ru-RU"/>
         </w:rPr>
       </w:pPr>
-      <w:hyperlink w:anchor="_Toc409779341" w:history="1">
+      <w:hyperlink w:anchor="_Toc409909298" w:history="1">
         <w:r>
           <w:rPr>
             <w:rStyle w:val="a9"/>
@@ -1329,7 +1329,7 @@
             <w:noProof/>
             <w:webHidden/>
           </w:rPr>
-          <w:instrText xml:space="preserve"> PAGEREF _Toc409779341 \h </w:instrText>
+          <w:instrText xml:space="preserve"> PAGEREF _Toc409909298 \h </w:instrText>
         </w:r>
         <w:r>
           <w:rPr>
@@ -1373,7 +1373,7 @@
           <w:lang w:eastAsia="ru-RU"/>
         </w:rPr>
       </w:pPr>
-      <w:hyperlink w:anchor="_Toc409779342" w:history="1">
+      <w:hyperlink w:anchor="_Toc409909299" w:history="1">
         <w:r>
           <w:rPr>
             <w:rStyle w:val="a9"/>
@@ -1417,7 +1417,7 @@
             <w:noProof/>
             <w:webHidden/>
           </w:rPr>
-          <w:instrText xml:space="preserve"> PAGEREF _Toc409779342 \h </w:instrText>
+          <w:instrText xml:space="preserve"> PAGEREF _Toc409909299 \h </w:instrText>
         </w:r>
         <w:r>
           <w:rPr>
@@ -1461,7 +1461,7 @@
           <w:lang w:eastAsia="ru-RU"/>
         </w:rPr>
       </w:pPr>
-      <w:hyperlink w:anchor="_Toc409779343" w:history="1">
+      <w:hyperlink w:anchor="_Toc409909300" w:history="1">
         <w:r>
           <w:rPr>
             <w:rStyle w:val="a9"/>
@@ -1505,7 +1505,7 @@
             <w:noProof/>
             <w:webHidden/>
           </w:rPr>
-          <w:instrText xml:space="preserve"> PAGEREF _Toc409779343 \h </w:instrText>
+          <w:instrText xml:space="preserve"> PAGEREF _Toc409909300 \h </w:instrText>
         </w:r>
         <w:r>
           <w:rPr>
@@ -1549,7 +1549,7 @@
           <w:lang w:eastAsia="ru-RU"/>
         </w:rPr>
       </w:pPr>
-      <w:hyperlink w:anchor="_Toc409779344" w:history="1">
+      <w:hyperlink w:anchor="_Toc409909301" w:history="1">
         <w:r>
           <w:rPr>
             <w:rStyle w:val="a9"/>
@@ -1593,7 +1593,7 @@
             <w:noProof/>
             <w:webHidden/>
           </w:rPr>
-          <w:instrText xml:space="preserve"> PAGEREF _Toc409779344 \h </w:instrText>
+          <w:instrText xml:space="preserve"> PAGEREF _Toc409909301 \h </w:instrText>
         </w:r>
         <w:r>
           <w:rPr>
@@ -1634,7 +1634,7 @@
           <w:lang w:eastAsia="ru-RU"/>
         </w:rPr>
       </w:pPr>
-      <w:hyperlink w:anchor="_Toc409779345" w:history="1">
+      <w:hyperlink w:anchor="_Toc409909302" w:history="1">
         <w:r>
           <w:rPr>
             <w:rStyle w:val="a9"/>
@@ -1678,7 +1678,7 @@
             <w:noProof/>
             <w:webHidden/>
           </w:rPr>
-          <w:instrText xml:space="preserve"> PAGEREF _Toc409779345 \h </w:instrText>
+          <w:instrText xml:space="preserve"> PAGEREF _Toc409909302 \h </w:instrText>
         </w:r>
         <w:r>
           <w:rPr>
@@ -1719,7 +1719,7 @@
           <w:lang w:eastAsia="ru-RU"/>
         </w:rPr>
       </w:pPr>
-      <w:hyperlink w:anchor="_Toc409779346" w:history="1">
+      <w:hyperlink w:anchor="_Toc409909303" w:history="1">
         <w:r>
           <w:rPr>
             <w:rStyle w:val="a9"/>
@@ -1763,7 +1763,7 @@
             <w:noProof/>
             <w:webHidden/>
           </w:rPr>
-          <w:instrText xml:space="preserve"> PAGEREF _Toc409779346 \h </w:instrText>
+          <w:instrText xml:space="preserve"> PAGEREF _Toc409909303 \h </w:instrText>
         </w:r>
         <w:r>
           <w:rPr>
@@ -1804,7 +1804,7 @@
           <w:lang w:eastAsia="ru-RU"/>
         </w:rPr>
       </w:pPr>
-      <w:hyperlink w:anchor="_Toc409779347" w:history="1">
+      <w:hyperlink w:anchor="_Toc409909304" w:history="1">
         <w:r>
           <w:rPr>
             <w:rStyle w:val="a9"/>
@@ -1848,7 +1848,7 @@
             <w:noProof/>
             <w:webHidden/>
           </w:rPr>
-          <w:instrText xml:space="preserve"> PAGEREF _Toc409779347 \h </w:instrText>
+          <w:instrText xml:space="preserve"> PAGEREF _Toc409909304 \h </w:instrText>
         </w:r>
         <w:r>
           <w:rPr>
@@ -1892,7 +1892,7 @@
           <w:lang w:eastAsia="ru-RU"/>
         </w:rPr>
       </w:pPr>
-      <w:hyperlink w:anchor="_Toc409779348" w:history="1">
+      <w:hyperlink w:anchor="_Toc409909305" w:history="1">
         <w:r>
           <w:rPr>
             <w:rStyle w:val="a9"/>
@@ -1930,7 +1930,7 @@
           <w:rPr>
             <w:webHidden/>
           </w:rPr>
-          <w:instrText xml:space="preserve"> PAGEREF _Toc409779348 \h </w:instrText>
+          <w:instrText xml:space="preserve"> PAGEREF _Toc409909305 \h </w:instrText>
         </w:r>
         <w:r>
           <w:rPr>
@@ -1967,7 +1967,7 @@
           <w:lang w:eastAsia="ru-RU"/>
         </w:rPr>
       </w:pPr>
-      <w:hyperlink w:anchor="_Toc409779349" w:history="1">
+      <w:hyperlink w:anchor="_Toc409909306" w:history="1">
         <w:r>
           <w:rPr>
             <w:rStyle w:val="a9"/>
@@ -2011,7 +2011,7 @@
             <w:noProof/>
             <w:webHidden/>
           </w:rPr>
-          <w:instrText xml:space="preserve"> PAGEREF _Toc409779349 \h </w:instrText>
+          <w:instrText xml:space="preserve"> PAGEREF _Toc409909306 \h </w:instrText>
         </w:r>
         <w:r>
           <w:rPr>
@@ -2052,7 +2052,7 @@
           <w:lang w:eastAsia="ru-RU"/>
         </w:rPr>
       </w:pPr>
-      <w:hyperlink w:anchor="_Toc409779350" w:history="1">
+      <w:hyperlink w:anchor="_Toc409909307" w:history="1">
         <w:r>
           <w:rPr>
             <w:rStyle w:val="a9"/>
@@ -2096,7 +2096,7 @@
             <w:noProof/>
             <w:webHidden/>
           </w:rPr>
-          <w:instrText xml:space="preserve"> PAGEREF _Toc409779350 \h </w:instrText>
+          <w:instrText xml:space="preserve"> PAGEREF _Toc409909307 \h </w:instrText>
         </w:r>
         <w:r>
           <w:rPr>
@@ -2140,7 +2140,7 @@
           <w:lang w:eastAsia="ru-RU"/>
         </w:rPr>
       </w:pPr>
-      <w:hyperlink w:anchor="_Toc409779351" w:history="1">
+      <w:hyperlink w:anchor="_Toc409909308" w:history="1">
         <w:r>
           <w:rPr>
             <w:rStyle w:val="a9"/>
@@ -2184,7 +2184,7 @@
             <w:noProof/>
             <w:webHidden/>
           </w:rPr>
-          <w:instrText xml:space="preserve"> PAGEREF _Toc409779351 \h </w:instrText>
+          <w:instrText xml:space="preserve"> PAGEREF _Toc409909308 \h </w:instrText>
         </w:r>
         <w:r>
           <w:rPr>
@@ -2228,7 +2228,7 @@
           <w:lang w:eastAsia="ru-RU"/>
         </w:rPr>
       </w:pPr>
-      <w:hyperlink w:anchor="_Toc409779352" w:history="1">
+      <w:hyperlink w:anchor="_Toc409909309" w:history="1">
         <w:r>
           <w:rPr>
             <w:rStyle w:val="a9"/>
@@ -2272,7 +2272,7 @@
             <w:noProof/>
             <w:webHidden/>
           </w:rPr>
-          <w:instrText xml:space="preserve"> PAGEREF _Toc409779352 \h </w:instrText>
+          <w:instrText xml:space="preserve"> PAGEREF _Toc409909309 \h </w:instrText>
         </w:r>
         <w:r>
           <w:rPr>
@@ -2313,7 +2313,7 @@
           <w:lang w:eastAsia="ru-RU"/>
         </w:rPr>
       </w:pPr>
-      <w:hyperlink w:anchor="_Toc409779353" w:history="1">
+      <w:hyperlink w:anchor="_Toc409909310" w:history="1">
         <w:r>
           <w:rPr>
             <w:rStyle w:val="a9"/>
@@ -2357,7 +2357,7 @@
             <w:noProof/>
             <w:webHidden/>
           </w:rPr>
-          <w:instrText xml:space="preserve"> PAGEREF _Toc409779353 \h </w:instrText>
+          <w:instrText xml:space="preserve"> PAGEREF _Toc409909310 \h </w:instrText>
         </w:r>
         <w:r>
           <w:rPr>
@@ -2398,7 +2398,7 @@
           <w:lang w:eastAsia="ru-RU"/>
         </w:rPr>
       </w:pPr>
-      <w:hyperlink w:anchor="_Toc409779354" w:history="1">
+      <w:hyperlink w:anchor="_Toc409909311" w:history="1">
         <w:r>
           <w:rPr>
             <w:rStyle w:val="a9"/>
@@ -2465,7 +2465,7 @@
             <w:noProof/>
             <w:webHidden/>
           </w:rPr>
-          <w:instrText xml:space="preserve"> PAGEREF _Toc409779354 \h </w:instrText>
+          <w:instrText xml:space="preserve"> PAGEREF _Toc409909311 \h </w:instrText>
         </w:r>
         <w:r>
           <w:rPr>
@@ -2509,7 +2509,7 @@
           <w:lang w:eastAsia="ru-RU"/>
         </w:rPr>
       </w:pPr>
-      <w:hyperlink w:anchor="_Toc409779355" w:history="1">
+      <w:hyperlink w:anchor="_Toc409909312" w:history="1">
         <w:r>
           <w:rPr>
             <w:rStyle w:val="a9"/>
@@ -2547,7 +2547,7 @@
           <w:rPr>
             <w:webHidden/>
           </w:rPr>
-          <w:instrText xml:space="preserve"> PAGEREF _Toc409779355 \h </w:instrText>
+          <w:instrText xml:space="preserve"> PAGEREF _Toc409909312 \h </w:instrText>
         </w:r>
         <w:r>
           <w:rPr>
@@ -2584,7 +2584,7 @@
           <w:lang w:eastAsia="ru-RU"/>
         </w:rPr>
       </w:pPr>
-      <w:hyperlink w:anchor="_Toc409779356" w:history="1">
+      <w:hyperlink w:anchor="_Toc409909313" w:history="1">
         <w:r>
           <w:rPr>
             <w:rStyle w:val="a9"/>
@@ -2628,7 +2628,7 @@
             <w:noProof/>
             <w:webHidden/>
           </w:rPr>
-          <w:instrText xml:space="preserve"> PAGEREF _Toc409779356 \h </w:instrText>
+          <w:instrText xml:space="preserve"> PAGEREF _Toc409909313 \h </w:instrText>
         </w:r>
         <w:r>
           <w:rPr>
@@ -2672,7 +2672,7 @@
           <w:lang w:eastAsia="ru-RU"/>
         </w:rPr>
       </w:pPr>
-      <w:hyperlink w:anchor="_Toc409779357" w:history="1">
+      <w:hyperlink w:anchor="_Toc409909314" w:history="1">
         <w:r>
           <w:rPr>
             <w:rStyle w:val="a9"/>
@@ -2716,7 +2716,7 @@
             <w:noProof/>
             <w:webHidden/>
           </w:rPr>
-          <w:instrText xml:space="preserve"> PAGEREF _Toc409779357 \h </w:instrText>
+          <w:instrText xml:space="preserve"> PAGEREF _Toc409909314 \h </w:instrText>
         </w:r>
         <w:r>
           <w:rPr>
@@ -2760,7 +2760,7 @@
           <w:lang w:eastAsia="ru-RU"/>
         </w:rPr>
       </w:pPr>
-      <w:hyperlink w:anchor="_Toc409779358" w:history="1">
+      <w:hyperlink w:anchor="_Toc409909315" w:history="1">
         <w:r>
           <w:rPr>
             <w:rStyle w:val="a9"/>
@@ -2804,7 +2804,7 @@
             <w:noProof/>
             <w:webHidden/>
           </w:rPr>
-          <w:instrText xml:space="preserve"> PAGEREF _Toc409779358 \h </w:instrText>
+          <w:instrText xml:space="preserve"> PAGEREF _Toc409909315 \h </w:instrText>
         </w:r>
         <w:r>
           <w:rPr>
@@ -2848,7 +2848,7 @@
           <w:lang w:eastAsia="ru-RU"/>
         </w:rPr>
       </w:pPr>
-      <w:hyperlink w:anchor="_Toc409779359" w:history="1">
+      <w:hyperlink w:anchor="_Toc409909316" w:history="1">
         <w:r>
           <w:rPr>
             <w:rStyle w:val="a9"/>
@@ -2892,7 +2892,7 @@
             <w:noProof/>
             <w:webHidden/>
           </w:rPr>
-          <w:instrText xml:space="preserve"> PAGEREF _Toc409779359 \h </w:instrText>
+          <w:instrText xml:space="preserve"> PAGEREF _Toc409909316 \h </w:instrText>
         </w:r>
         <w:r>
           <w:rPr>
@@ -2936,7 +2936,7 @@
           <w:lang w:eastAsia="ru-RU"/>
         </w:rPr>
       </w:pPr>
-      <w:hyperlink w:anchor="_Toc409779360" w:history="1">
+      <w:hyperlink w:anchor="_Toc409909317" w:history="1">
         <w:r>
           <w:rPr>
             <w:rStyle w:val="a9"/>
@@ -2980,7 +2980,7 @@
             <w:noProof/>
             <w:webHidden/>
           </w:rPr>
-          <w:instrText xml:space="preserve"> PAGEREF _Toc409779360 \h </w:instrText>
+          <w:instrText xml:space="preserve"> PAGEREF _Toc409909317 \h </w:instrText>
         </w:r>
         <w:r>
           <w:rPr>
@@ -3024,7 +3024,7 @@
           <w:lang w:eastAsia="ru-RU"/>
         </w:rPr>
       </w:pPr>
-      <w:hyperlink w:anchor="_Toc409779361" w:history="1">
+      <w:hyperlink w:anchor="_Toc409909318" w:history="1">
         <w:r>
           <w:rPr>
             <w:rStyle w:val="a9"/>
@@ -3068,7 +3068,7 @@
             <w:noProof/>
             <w:webHidden/>
           </w:rPr>
-          <w:instrText xml:space="preserve"> PAGEREF _Toc409779361 \h </w:instrText>
+          <w:instrText xml:space="preserve"> PAGEREF _Toc409909318 \h </w:instrText>
         </w:r>
         <w:r>
           <w:rPr>
@@ -3112,7 +3112,7 @@
           <w:lang w:eastAsia="ru-RU"/>
         </w:rPr>
       </w:pPr>
-      <w:hyperlink w:anchor="_Toc409779362" w:history="1">
+      <w:hyperlink w:anchor="_Toc409909319" w:history="1">
         <w:r>
           <w:rPr>
             <w:rStyle w:val="a9"/>
@@ -3156,7 +3156,7 @@
             <w:noProof/>
             <w:webHidden/>
           </w:rPr>
-          <w:instrText xml:space="preserve"> PAGEREF _Toc409779362 \h </w:instrText>
+          <w:instrText xml:space="preserve"> PAGEREF _Toc409909319 \h </w:instrText>
         </w:r>
         <w:r>
           <w:rPr>
@@ -3200,7 +3200,7 @@
           <w:lang w:eastAsia="ru-RU"/>
         </w:rPr>
       </w:pPr>
-      <w:hyperlink w:anchor="_Toc409779363" w:history="1">
+      <w:hyperlink w:anchor="_Toc409909320" w:history="1">
         <w:r>
           <w:rPr>
             <w:rStyle w:val="a9"/>
@@ -3244,7 +3244,7 @@
             <w:noProof/>
             <w:webHidden/>
           </w:rPr>
-          <w:instrText xml:space="preserve"> PAGEREF _Toc409779363 \h </w:instrText>
+          <w:instrText xml:space="preserve"> PAGEREF _Toc409909320 \h </w:instrText>
         </w:r>
         <w:r>
           <w:rPr>
@@ -3285,7 +3285,7 @@
           <w:lang w:eastAsia="ru-RU"/>
         </w:rPr>
       </w:pPr>
-      <w:hyperlink w:anchor="_Toc409779364" w:history="1">
+      <w:hyperlink w:anchor="_Toc409909321" w:history="1">
         <w:r>
           <w:rPr>
             <w:rStyle w:val="a9"/>
@@ -3329,7 +3329,7 @@
             <w:noProof/>
             <w:webHidden/>
           </w:rPr>
-          <w:instrText xml:space="preserve"> PAGEREF _Toc409779364 \h </w:instrText>
+          <w:instrText xml:space="preserve"> PAGEREF _Toc409909321 \h </w:instrText>
         </w:r>
         <w:r>
           <w:rPr>
@@ -3373,7 +3373,7 @@
           <w:lang w:eastAsia="ru-RU"/>
         </w:rPr>
       </w:pPr>
-      <w:hyperlink w:anchor="_Toc409779365" w:history="1">
+      <w:hyperlink w:anchor="_Toc409909322" w:history="1">
         <w:r>
           <w:rPr>
             <w:rStyle w:val="a9"/>
@@ -3417,7 +3417,7 @@
             <w:noProof/>
             <w:webHidden/>
           </w:rPr>
-          <w:instrText xml:space="preserve"> PAGEREF _Toc409779365 \h </w:instrText>
+          <w:instrText xml:space="preserve"> PAGEREF _Toc409909322 \h </w:instrText>
         </w:r>
         <w:r>
           <w:rPr>
@@ -3461,7 +3461,7 @@
           <w:lang w:eastAsia="ru-RU"/>
         </w:rPr>
       </w:pPr>
-      <w:hyperlink w:anchor="_Toc409779366" w:history="1">
+      <w:hyperlink w:anchor="_Toc409909323" w:history="1">
         <w:r>
           <w:rPr>
             <w:rStyle w:val="a9"/>
@@ -3505,7 +3505,7 @@
             <w:noProof/>
             <w:webHidden/>
           </w:rPr>
-          <w:instrText xml:space="preserve"> PAGEREF _Toc409779366 \h </w:instrText>
+          <w:instrText xml:space="preserve"> PAGEREF _Toc409909323 \h </w:instrText>
         </w:r>
         <w:r>
           <w:rPr>
@@ -3549,7 +3549,7 @@
           <w:lang w:eastAsia="ru-RU"/>
         </w:rPr>
       </w:pPr>
-      <w:hyperlink w:anchor="_Toc409779367" w:history="1">
+      <w:hyperlink w:anchor="_Toc409909324" w:history="1">
         <w:r>
           <w:rPr>
             <w:rStyle w:val="a9"/>
@@ -3593,7 +3593,7 @@
             <w:noProof/>
             <w:webHidden/>
           </w:rPr>
-          <w:instrText xml:space="preserve"> PAGEREF _Toc409779367 \h </w:instrText>
+          <w:instrText xml:space="preserve"> PAGEREF _Toc409909324 \h </w:instrText>
         </w:r>
         <w:r>
           <w:rPr>
@@ -3613,7 +3613,7 @@
             <w:noProof/>
             <w:webHidden/>
           </w:rPr>
-          <w:t>24</w:t>
+          <w:t>23</w:t>
         </w:r>
         <w:r>
           <w:rPr>
@@ -3637,7 +3637,7 @@
           <w:lang w:eastAsia="ru-RU"/>
         </w:rPr>
       </w:pPr>
-      <w:hyperlink w:anchor="_Toc409779368" w:history="1">
+      <w:hyperlink w:anchor="_Toc409909325" w:history="1">
         <w:r>
           <w:rPr>
             <w:rStyle w:val="a9"/>
@@ -3675,7 +3675,7 @@
           <w:rPr>
             <w:webHidden/>
           </w:rPr>
-          <w:instrText xml:space="preserve"> PAGEREF _Toc409779368 \h </w:instrText>
+          <w:instrText xml:space="preserve"> PAGEREF _Toc409909325 \h </w:instrText>
         </w:r>
         <w:r>
           <w:rPr>
@@ -3712,7 +3712,7 @@
           <w:lang w:eastAsia="ru-RU"/>
         </w:rPr>
       </w:pPr>
-      <w:hyperlink w:anchor="_Toc409779369" w:history="1">
+      <w:hyperlink w:anchor="_Toc409909326" w:history="1">
         <w:r>
           <w:rPr>
             <w:rStyle w:val="a9"/>
@@ -3756,7 +3756,7 @@
             <w:noProof/>
             <w:webHidden/>
           </w:rPr>
-          <w:instrText xml:space="preserve"> PAGEREF _Toc409779369 \h </w:instrText>
+          <w:instrText xml:space="preserve"> PAGEREF _Toc409909326 \h </w:instrText>
         </w:r>
         <w:r>
           <w:rPr>
@@ -3797,7 +3797,7 @@
           <w:lang w:eastAsia="ru-RU"/>
         </w:rPr>
       </w:pPr>
-      <w:hyperlink w:anchor="_Toc409779370" w:history="1">
+      <w:hyperlink w:anchor="_Toc409909327" w:history="1">
         <w:r>
           <w:rPr>
             <w:rStyle w:val="a9"/>
@@ -3841,7 +3841,7 @@
             <w:noProof/>
             <w:webHidden/>
           </w:rPr>
-          <w:instrText xml:space="preserve"> PAGEREF _Toc409779370 \h </w:instrText>
+          <w:instrText xml:space="preserve"> PAGEREF _Toc409909327 \h </w:instrText>
         </w:r>
         <w:r>
           <w:rPr>
@@ -3885,7 +3885,7 @@
           <w:lang w:eastAsia="ru-RU"/>
         </w:rPr>
       </w:pPr>
-      <w:hyperlink w:anchor="_Toc409779371" w:history="1">
+      <w:hyperlink w:anchor="_Toc409909328" w:history="1">
         <w:r>
           <w:rPr>
             <w:rStyle w:val="a9"/>
@@ -3929,7 +3929,7 @@
             <w:noProof/>
             <w:webHidden/>
           </w:rPr>
-          <w:instrText xml:space="preserve"> PAGEREF _Toc409779371 \h </w:instrText>
+          <w:instrText xml:space="preserve"> PAGEREF _Toc409909328 \h </w:instrText>
         </w:r>
         <w:r>
           <w:rPr>
@@ -3973,7 +3973,7 @@
           <w:lang w:eastAsia="ru-RU"/>
         </w:rPr>
       </w:pPr>
-      <w:hyperlink w:anchor="_Toc409779372" w:history="1">
+      <w:hyperlink w:anchor="_Toc409909329" w:history="1">
         <w:r>
           <w:rPr>
             <w:rStyle w:val="a9"/>
@@ -4017,7 +4017,7 @@
             <w:noProof/>
             <w:webHidden/>
           </w:rPr>
-          <w:instrText xml:space="preserve"> PAGEREF _Toc409779372 \h </w:instrText>
+          <w:instrText xml:space="preserve"> PAGEREF _Toc409909329 \h </w:instrText>
         </w:r>
         <w:r>
           <w:rPr>
@@ -4037,7 +4037,7 @@
             <w:noProof/>
             <w:webHidden/>
           </w:rPr>
-          <w:t>29</w:t>
+          <w:t>28</w:t>
         </w:r>
         <w:r>
           <w:rPr>
@@ -4061,7 +4061,7 @@
           <w:lang w:eastAsia="ru-RU"/>
         </w:rPr>
       </w:pPr>
-      <w:hyperlink w:anchor="_Toc409779373" w:history="1">
+      <w:hyperlink w:anchor="_Toc409909330" w:history="1">
         <w:r>
           <w:rPr>
             <w:rStyle w:val="a9"/>
@@ -4105,7 +4105,7 @@
             <w:noProof/>
             <w:webHidden/>
           </w:rPr>
-          <w:instrText xml:space="preserve"> PAGEREF _Toc409779373 \h </w:instrText>
+          <w:instrText xml:space="preserve"> PAGEREF _Toc409909330 \h </w:instrText>
         </w:r>
         <w:r>
           <w:rPr>
@@ -4125,7 +4125,7 @@
             <w:noProof/>
             <w:webHidden/>
           </w:rPr>
-          <w:t>30</w:t>
+          <w:t>29</w:t>
         </w:r>
         <w:r>
           <w:rPr>
@@ -4146,7 +4146,7 @@
           <w:lang w:eastAsia="ru-RU"/>
         </w:rPr>
       </w:pPr>
-      <w:hyperlink w:anchor="_Toc409779374" w:history="1">
+      <w:hyperlink w:anchor="_Toc409909331" w:history="1">
         <w:r>
           <w:rPr>
             <w:rStyle w:val="a9"/>
@@ -4190,7 +4190,7 @@
             <w:noProof/>
             <w:webHidden/>
           </w:rPr>
-          <w:instrText xml:space="preserve"> PAGEREF _Toc409779374 \h </w:instrText>
+          <w:instrText xml:space="preserve"> PAGEREF _Toc409909331 \h </w:instrText>
         </w:r>
         <w:r>
           <w:rPr>
@@ -4210,7 +4210,7 @@
             <w:noProof/>
             <w:webHidden/>
           </w:rPr>
-          <w:t>31</w:t>
+          <w:t>30</w:t>
         </w:r>
         <w:r>
           <w:rPr>
@@ -4234,7 +4234,7 @@
           <w:lang w:eastAsia="ru-RU"/>
         </w:rPr>
       </w:pPr>
-      <w:hyperlink w:anchor="_Toc409779375" w:history="1">
+      <w:hyperlink w:anchor="_Toc409909332" w:history="1">
         <w:r>
           <w:rPr>
             <w:rStyle w:val="a9"/>
@@ -4278,7 +4278,7 @@
             <w:noProof/>
             <w:webHidden/>
           </w:rPr>
-          <w:instrText xml:space="preserve"> PAGEREF _Toc409779375 \h </w:instrText>
+          <w:instrText xml:space="preserve"> PAGEREF _Toc409909332 \h </w:instrText>
         </w:r>
         <w:r>
           <w:rPr>
@@ -4298,7 +4298,7 @@
             <w:noProof/>
             <w:webHidden/>
           </w:rPr>
-          <w:t>31</w:t>
+          <w:t>30</w:t>
         </w:r>
         <w:r>
           <w:rPr>
@@ -4322,7 +4322,7 @@
           <w:lang w:eastAsia="ru-RU"/>
         </w:rPr>
       </w:pPr>
-      <w:hyperlink w:anchor="_Toc409779376" w:history="1">
+      <w:hyperlink w:anchor="_Toc409909333" w:history="1">
         <w:r>
           <w:rPr>
             <w:rStyle w:val="a9"/>
@@ -4366,7 +4366,7 @@
             <w:noProof/>
             <w:webHidden/>
           </w:rPr>
-          <w:instrText xml:space="preserve"> PAGEREF _Toc409779376 \h </w:instrText>
+          <w:instrText xml:space="preserve"> PAGEREF _Toc409909333 \h </w:instrText>
         </w:r>
         <w:r>
           <w:rPr>
@@ -4386,7 +4386,7 @@
             <w:noProof/>
             <w:webHidden/>
           </w:rPr>
-          <w:t>32</w:t>
+          <w:t>31</w:t>
         </w:r>
         <w:r>
           <w:rPr>
@@ -4410,7 +4410,7 @@
           <w:lang w:eastAsia="ru-RU"/>
         </w:rPr>
       </w:pPr>
-      <w:hyperlink w:anchor="_Toc409779377" w:history="1">
+      <w:hyperlink w:anchor="_Toc409909334" w:history="1">
         <w:r>
           <w:rPr>
             <w:rStyle w:val="a9"/>
@@ -4448,7 +4448,7 @@
           <w:rPr>
             <w:webHidden/>
           </w:rPr>
-          <w:instrText xml:space="preserve"> PAGEREF _Toc409779377 \h </w:instrText>
+          <w:instrText xml:space="preserve"> PAGEREF _Toc409909334 \h </w:instrText>
         </w:r>
         <w:r>
           <w:rPr>
@@ -4465,7 +4465,7 @@
           <w:rPr>
             <w:webHidden/>
           </w:rPr>
-          <w:t>33</w:t>
+          <w:t>32</w:t>
         </w:r>
         <w:r>
           <w:rPr>
@@ -4485,7 +4485,7 @@
           <w:lang w:eastAsia="ru-RU"/>
         </w:rPr>
       </w:pPr>
-      <w:hyperlink w:anchor="_Toc409779378" w:history="1">
+      <w:hyperlink w:anchor="_Toc409909335" w:history="1">
         <w:r>
           <w:rPr>
             <w:rStyle w:val="a9"/>
@@ -4529,7 +4529,7 @@
             <w:noProof/>
             <w:webHidden/>
           </w:rPr>
-          <w:instrText xml:space="preserve"> PAGEREF _Toc409779378 \h </w:instrText>
+          <w:instrText xml:space="preserve"> PAGEREF _Toc409909335 \h </w:instrText>
         </w:r>
         <w:r>
           <w:rPr>
@@ -4549,7 +4549,7 @@
             <w:noProof/>
             <w:webHidden/>
           </w:rPr>
-          <w:t>33</w:t>
+          <w:t>32</w:t>
         </w:r>
         <w:r>
           <w:rPr>
@@ -4570,7 +4570,7 @@
           <w:lang w:eastAsia="ru-RU"/>
         </w:rPr>
       </w:pPr>
-      <w:hyperlink w:anchor="_Toc409779379" w:history="1">
+      <w:hyperlink w:anchor="_Toc409909336" w:history="1">
         <w:r>
           <w:rPr>
             <w:rStyle w:val="a9"/>
@@ -4614,7 +4614,7 @@
             <w:noProof/>
             <w:webHidden/>
           </w:rPr>
-          <w:instrText xml:space="preserve"> PAGEREF _Toc409779379 \h </w:instrText>
+          <w:instrText xml:space="preserve"> PAGEREF _Toc409909336 \h </w:instrText>
         </w:r>
         <w:r>
           <w:rPr>
@@ -4634,7 +4634,7 @@
             <w:noProof/>
             <w:webHidden/>
           </w:rPr>
-          <w:t>33</w:t>
+          <w:t>32</w:t>
         </w:r>
         <w:r>
           <w:rPr>
@@ -4658,7 +4658,7 @@
           <w:lang w:eastAsia="ru-RU"/>
         </w:rPr>
       </w:pPr>
-      <w:hyperlink w:anchor="_Toc409779380" w:history="1">
+      <w:hyperlink w:anchor="_Toc409909337" w:history="1">
         <w:r>
           <w:rPr>
             <w:rStyle w:val="a9"/>
@@ -4696,7 +4696,7 @@
           <w:rPr>
             <w:webHidden/>
           </w:rPr>
-          <w:instrText xml:space="preserve"> PAGEREF _Toc409779380 \h </w:instrText>
+          <w:instrText xml:space="preserve"> PAGEREF _Toc409909337 \h </w:instrText>
         </w:r>
         <w:r>
           <w:rPr>
@@ -4713,7 +4713,7 @@
           <w:rPr>
             <w:webHidden/>
           </w:rPr>
-          <w:t>34</w:t>
+          <w:t>33</w:t>
         </w:r>
         <w:r>
           <w:rPr>
@@ -4733,7 +4733,7 @@
           <w:lang w:eastAsia="ru-RU"/>
         </w:rPr>
       </w:pPr>
-      <w:hyperlink w:anchor="_Toc409779381" w:history="1">
+      <w:hyperlink w:anchor="_Toc409909338" w:history="1">
         <w:r>
           <w:rPr>
             <w:rStyle w:val="a9"/>
@@ -4756,7 +4756,7 @@
           <w:rPr>
             <w:webHidden/>
           </w:rPr>
-          <w:instrText xml:space="preserve"> PAGEREF _Toc409779381 \h </w:instrText>
+          <w:instrText xml:space="preserve"> PAGEREF _Toc409909338 \h </w:instrText>
         </w:r>
         <w:r>
           <w:rPr>
@@ -4773,7 +4773,7 @@
           <w:rPr>
             <w:webHidden/>
           </w:rPr>
-          <w:t>35</w:t>
+          <w:t>34</w:t>
         </w:r>
         <w:r>
           <w:rPr>
@@ -4793,7 +4793,7 @@
           <w:lang w:eastAsia="ru-RU"/>
         </w:rPr>
       </w:pPr>
-      <w:hyperlink w:anchor="_Toc409779382" w:history="1">
+      <w:hyperlink w:anchor="_Toc409909339" w:history="1">
         <w:r>
           <w:rPr>
             <w:rStyle w:val="a9"/>
@@ -4816,7 +4816,7 @@
           <w:rPr>
             <w:webHidden/>
           </w:rPr>
-          <w:instrText xml:space="preserve"> PAGEREF _Toc409779382 \h </w:instrText>
+          <w:instrText xml:space="preserve"> PAGEREF _Toc409909339 \h </w:instrText>
         </w:r>
         <w:r>
           <w:rPr>
@@ -4833,7 +4833,7 @@
           <w:rPr>
             <w:webHidden/>
           </w:rPr>
-          <w:t>35</w:t>
+          <w:t>34</w:t>
         </w:r>
         <w:r>
           <w:rPr>
@@ -4853,7 +4853,7 @@
           <w:lang w:eastAsia="ru-RU"/>
         </w:rPr>
       </w:pPr>
-      <w:hyperlink w:anchor="_Toc409779383" w:history="1">
+      <w:hyperlink w:anchor="_Toc409909340" w:history="1">
         <w:r>
           <w:rPr>
             <w:rStyle w:val="a9"/>
@@ -4876,7 +4876,7 @@
           <w:rPr>
             <w:webHidden/>
           </w:rPr>
-          <w:instrText xml:space="preserve"> PAGEREF _Toc409779383 \h </w:instrText>
+          <w:instrText xml:space="preserve"> PAGEREF _Toc409909340 \h </w:instrText>
         </w:r>
         <w:r>
           <w:rPr>
@@ -4893,7 +4893,7 @@
           <w:rPr>
             <w:webHidden/>
           </w:rPr>
-          <w:t>36</w:t>
+          <w:t>35</w:t>
         </w:r>
         <w:r>
           <w:rPr>
@@ -4942,7 +4942,7 @@
           <w:szCs w:val="24"/>
         </w:rPr>
       </w:pPr>
-      <w:bookmarkStart w:id="0" w:name="_Toc409779326"/>
+      <w:bookmarkStart w:id="0" w:name="_Toc409909283"/>
       <w:r>
         <w:rPr>
           <w:szCs w:val="24"/>
@@ -5272,7 +5272,7 @@
           <w:szCs w:val="24"/>
         </w:rPr>
       </w:pPr>
-      <w:bookmarkStart w:id="1" w:name="_Toc409779327"/>
+      <w:bookmarkStart w:id="1" w:name="_Toc409909284"/>
       <w:r>
         <w:rPr>
           <w:szCs w:val="24"/>
@@ -5381,7 +5381,7 @@
           <w:szCs w:val="24"/>
         </w:rPr>
       </w:pPr>
-      <w:bookmarkStart w:id="2" w:name="_Toc409779328"/>
+      <w:bookmarkStart w:id="2" w:name="_Toc409909285"/>
       <w:r>
         <w:rPr>
           <w:szCs w:val="24"/>
@@ -5410,9 +5410,16 @@
         <w:rPr>
           <w:sz w:val="24"/>
           <w:szCs w:val="24"/>
+        </w:rPr>
+        <w:t>[1]</w:t>
+      </w:r>
+      <w:r>
+        <w:rPr>
+          <w:sz w:val="24"/>
+          <w:szCs w:val="24"/>
           <w:vertAlign w:val="superscript"/>
         </w:rPr>
-        <w:t xml:space="preserve">[1] </w:t>
+        <w:t xml:space="preserve"> </w:t>
       </w:r>
       <w:r>
         <w:rPr>
@@ -5678,7 +5685,7 @@
           <w:szCs w:val="24"/>
         </w:rPr>
       </w:pPr>
-      <w:bookmarkStart w:id="3" w:name="_Toc409779329"/>
+      <w:bookmarkStart w:id="3" w:name="_Toc409909286"/>
       <w:r>
         <w:rPr>
           <w:szCs w:val="24"/>
@@ -5695,7 +5702,7 @@
           <w:szCs w:val="24"/>
         </w:rPr>
       </w:pPr>
-      <w:bookmarkStart w:id="4" w:name="_Toc409779330"/>
+      <w:bookmarkStart w:id="4" w:name="_Toc409909287"/>
       <w:r>
         <w:rPr>
           <w:szCs w:val="24"/>
@@ -5730,7 +5737,6 @@
         <w:rPr>
           <w:sz w:val="24"/>
           <w:szCs w:val="24"/>
-          <w:vertAlign w:val="superscript"/>
         </w:rPr>
         <w:t>[3]</w:t>
       </w:r>
@@ -5895,7 +5901,7 @@
           <w:szCs w:val="24"/>
         </w:rPr>
       </w:pPr>
-      <w:bookmarkStart w:id="5" w:name="_Toc409779331"/>
+      <w:bookmarkStart w:id="5" w:name="_Toc409909288"/>
       <w:r>
         <w:rPr>
           <w:szCs w:val="24"/>
@@ -5936,7 +5942,6 @@
         <w:rPr>
           <w:sz w:val="24"/>
           <w:szCs w:val="24"/>
-          <w:vertAlign w:val="superscript"/>
         </w:rPr>
         <w:t>[2]</w:t>
       </w:r>
@@ -5945,7 +5950,14 @@
           <w:sz w:val="24"/>
           <w:szCs w:val="24"/>
         </w:rPr>
-        <w:t xml:space="preserve">. </w:t>
+        <w:t>.</w:t>
+      </w:r>
+      <w:r>
+        <w:rPr>
+          <w:sz w:val="24"/>
+          <w:szCs w:val="24"/>
+        </w:rPr>
+        <w:t xml:space="preserve"> </w:t>
       </w:r>
     </w:p>
     <w:p>
@@ -6291,7 +6303,16 @@
           <w:sz w:val="24"/>
           <w:szCs w:val="24"/>
         </w:rPr>
-        <w:t xml:space="preserve"> ставится в соответствие состояние системы (база данных);</w:t>
+        <w:t xml:space="preserve"> ставится в соответствие состояние системы (база данных</w:t>
+      </w:r>
+      <w:proofErr w:type="gramStart"/>
+      <w:r>
+        <w:rPr>
+          <w:rFonts w:eastAsiaTheme="minorEastAsia"/>
+          <w:sz w:val="24"/>
+          <w:szCs w:val="24"/>
+        </w:rPr>
+        <w:t>);</w:t>
       </w:r>
     </w:p>
     <w:p>
@@ -6309,6 +6330,7 @@
           <w:szCs w:val="24"/>
         </w:rPr>
       </w:pPr>
+      <w:proofErr w:type="gramEnd"/>
       <m:oMath>
         <m:r>
           <w:rPr>
@@ -6996,7 +7018,25 @@
           <w:sz w:val="24"/>
           <w:szCs w:val="24"/>
         </w:rPr>
-        <w:t xml:space="preserve"> – стоимость дуги, она отражает затраты (в смысле заданного критерия оптимизации) применения соответствующего правила.</w:t>
+        <w:t xml:space="preserve"> – стоимо</w:t>
+      </w:r>
+      <w:proofErr w:type="spellStart"/>
+      <w:r>
+        <w:rPr>
+          <w:rFonts w:eastAsiaTheme="minorEastAsia"/>
+          <w:sz w:val="24"/>
+          <w:szCs w:val="24"/>
+        </w:rPr>
+        <w:t>сть</w:t>
+      </w:r>
+      <w:proofErr w:type="spellEnd"/>
+      <w:r>
+        <w:rPr>
+          <w:rFonts w:eastAsiaTheme="minorEastAsia"/>
+          <w:sz w:val="24"/>
+          <w:szCs w:val="24"/>
+        </w:rPr>
+        <w:t xml:space="preserve"> дуги, она отражает затраты (в смысле заданного критерия оптимизации) применения соответствующего правила.</w:t>
       </w:r>
     </w:p>
     <w:p>
@@ -7206,7 +7246,25 @@
           <w:sz w:val="24"/>
           <w:szCs w:val="24"/>
         </w:rPr>
-        <w:t xml:space="preserve"> – целевая вершина, иначе – вершина, представляющая собой базу данных, удовлетворяющую терминальному условию поиска. Таких вершин может быть не одна, а множество, и такое множество будет называться целевым множеством.</w:t>
+        <w:t xml:space="preserve"> – целевая вершина, иначе – вершина, представляющая собой базу данных, удовлетворяющую терминальному условию поиска. Таких вершин может быть не одна, а множе</w:t>
+      </w:r>
+      <w:proofErr w:type="spellStart"/>
+      <w:r>
+        <w:rPr>
+          <w:rFonts w:eastAsiaTheme="minorEastAsia"/>
+          <w:sz w:val="24"/>
+          <w:szCs w:val="24"/>
+        </w:rPr>
+        <w:t>ство</w:t>
+      </w:r>
+      <w:proofErr w:type="spellEnd"/>
+      <w:r>
+        <w:rPr>
+          <w:rFonts w:eastAsiaTheme="minorEastAsia"/>
+          <w:sz w:val="24"/>
+          <w:szCs w:val="24"/>
+        </w:rPr>
+        <w:t>, и такое множество будет называться целевым множеством.</w:t>
       </w:r>
     </w:p>
     <w:p>
@@ -7514,7 +7572,6 @@
           <w:rFonts w:eastAsiaTheme="minorEastAsia"/>
           <w:sz w:val="24"/>
           <w:szCs w:val="24"/>
-          <w:vertAlign w:val="superscript"/>
         </w:rPr>
         <w:t>[2]</w:t>
       </w:r>
@@ -7522,7 +7579,6 @@
         <w:rPr>
           <w:sz w:val="24"/>
           <w:szCs w:val="24"/>
-          <w:vertAlign w:val="superscript"/>
         </w:rPr>
         <w:t>.</w:t>
       </w:r>
@@ -7534,7 +7590,7 @@
           <w:szCs w:val="24"/>
         </w:rPr>
       </w:pPr>
-      <w:bookmarkStart w:id="6" w:name="_Toc409779332"/>
+      <w:bookmarkStart w:id="6" w:name="_Toc409909289"/>
       <w:r>
         <w:rPr>
           <w:szCs w:val="24"/>
@@ -7776,7 +7832,7 @@
           <w:szCs w:val="24"/>
         </w:rPr>
       </w:pPr>
-      <w:bookmarkStart w:id="7" w:name="_Toc409779333"/>
+      <w:bookmarkStart w:id="7" w:name="_Toc409909290"/>
       <w:r>
         <w:rPr>
           <w:szCs w:val="24"/>
@@ -8002,7 +8058,7 @@
           <w:szCs w:val="24"/>
         </w:rPr>
       </w:pPr>
-      <w:bookmarkStart w:id="8" w:name="_Toc409779334"/>
+      <w:bookmarkStart w:id="8" w:name="_Toc409909291"/>
       <w:r>
         <w:rPr>
           <w:szCs w:val="24"/>
@@ -8019,7 +8075,7 @@
           <w:szCs w:val="24"/>
         </w:rPr>
       </w:pPr>
-      <w:bookmarkStart w:id="9" w:name="_Toc409779335"/>
+      <w:bookmarkStart w:id="9" w:name="_Toc409909292"/>
       <w:r>
         <w:rPr>
           <w:szCs w:val="24"/>
@@ -8127,7 +8183,7 @@
           <w:szCs w:val="24"/>
         </w:rPr>
       </w:pPr>
-      <w:bookmarkStart w:id="10" w:name="_Toc409779336"/>
+      <w:bookmarkStart w:id="10" w:name="_Toc409909293"/>
       <w:r>
         <w:rPr>
           <w:szCs w:val="24"/>
@@ -8217,7 +8273,7 @@
           <w:szCs w:val="24"/>
         </w:rPr>
       </w:pPr>
-      <w:bookmarkStart w:id="11" w:name="_Toc409779337"/>
+      <w:bookmarkStart w:id="11" w:name="_Toc409909294"/>
       <w:r>
         <w:rPr>
           <w:szCs w:val="24"/>
@@ -8233,7 +8289,7 @@
           <w:szCs w:val="24"/>
         </w:rPr>
       </w:pPr>
-      <w:bookmarkStart w:id="12" w:name="_Toc409779338"/>
+      <w:bookmarkStart w:id="12" w:name="_Toc409909295"/>
       <w:r>
         <w:rPr>
           <w:szCs w:val="24"/>
@@ -8531,7 +8587,7 @@
           <w:szCs w:val="24"/>
         </w:rPr>
       </w:pPr>
-      <w:bookmarkStart w:id="13" w:name="_Toc409779339"/>
+      <w:bookmarkStart w:id="13" w:name="_Toc409909296"/>
       <w:r>
         <w:rPr>
           <w:szCs w:val="24"/>
@@ -8586,7 +8642,7 @@
           <w:szCs w:val="24"/>
         </w:rPr>
       </w:pPr>
-      <w:bookmarkStart w:id="14" w:name="_Toc409779340"/>
+      <w:bookmarkStart w:id="14" w:name="_Toc409909297"/>
       <w:r>
         <w:rPr>
           <w:szCs w:val="24"/>
@@ -8635,7 +8691,7 @@
           <w:szCs w:val="24"/>
         </w:rPr>
       </w:pPr>
-      <w:bookmarkStart w:id="15" w:name="_Toc409779341"/>
+      <w:bookmarkStart w:id="15" w:name="_Toc409909298"/>
       <w:r>
         <w:rPr>
           <w:szCs w:val="24"/>
@@ -8797,7 +8853,7 @@
           <w:szCs w:val="24"/>
         </w:rPr>
       </w:pPr>
-      <w:bookmarkStart w:id="16" w:name="_Toc409779342"/>
+      <w:bookmarkStart w:id="16" w:name="_Toc409909299"/>
       <w:r>
         <w:rPr>
           <w:szCs w:val="24"/>
@@ -8905,7 +8961,7 @@
           <w:szCs w:val="24"/>
         </w:rPr>
       </w:pPr>
-      <w:bookmarkStart w:id="17" w:name="_Toc409779343"/>
+      <w:bookmarkStart w:id="17" w:name="_Toc409909300"/>
       <w:r>
         <w:rPr>
           <w:szCs w:val="24"/>
@@ -8937,7 +8993,7 @@
           <w:szCs w:val="24"/>
         </w:rPr>
       </w:pPr>
-      <w:bookmarkStart w:id="18" w:name="_Toc409779344"/>
+      <w:bookmarkStart w:id="18" w:name="_Toc409909301"/>
       <w:r>
         <w:rPr>
           <w:szCs w:val="24"/>
@@ -8969,7 +9025,7 @@
           <w:szCs w:val="24"/>
         </w:rPr>
       </w:pPr>
-      <w:bookmarkStart w:id="19" w:name="_Toc409779345"/>
+      <w:bookmarkStart w:id="19" w:name="_Toc409909302"/>
       <w:r>
         <w:rPr>
           <w:szCs w:val="24"/>
@@ -9001,7 +9057,7 @@
           <w:szCs w:val="24"/>
         </w:rPr>
       </w:pPr>
-      <w:bookmarkStart w:id="20" w:name="_Toc409779346"/>
+      <w:bookmarkStart w:id="20" w:name="_Toc409909303"/>
       <w:r>
         <w:rPr>
           <w:szCs w:val="24"/>
@@ -9208,7 +9264,7 @@
           <w:szCs w:val="24"/>
         </w:rPr>
       </w:pPr>
-      <w:bookmarkStart w:id="21" w:name="_Toc409779347"/>
+      <w:bookmarkStart w:id="21" w:name="_Toc409909304"/>
       <w:r>
         <w:rPr>
           <w:szCs w:val="24"/>
@@ -9314,7 +9370,7 @@
           <w:szCs w:val="24"/>
         </w:rPr>
       </w:pPr>
-      <w:bookmarkStart w:id="22" w:name="_Toc409779348"/>
+      <w:bookmarkStart w:id="22" w:name="_Toc409909305"/>
       <w:r>
         <w:rPr>
           <w:szCs w:val="24"/>
@@ -9496,7 +9552,7 @@
           <w:szCs w:val="24"/>
         </w:rPr>
       </w:pPr>
-      <w:bookmarkStart w:id="23" w:name="_Toc409779349"/>
+      <w:bookmarkStart w:id="23" w:name="_Toc409909306"/>
       <w:r>
         <w:rPr>
           <w:szCs w:val="24"/>
@@ -9825,7 +9881,7 @@
           <w:szCs w:val="24"/>
         </w:rPr>
       </w:pPr>
-      <w:bookmarkStart w:id="24" w:name="_Toc409779350"/>
+      <w:bookmarkStart w:id="24" w:name="_Toc409909307"/>
       <w:r>
         <w:rPr>
           <w:szCs w:val="24"/>
@@ -9946,7 +10002,7 @@
           <w:szCs w:val="24"/>
         </w:rPr>
       </w:pPr>
-      <w:bookmarkStart w:id="25" w:name="_Toc409779351"/>
+      <w:bookmarkStart w:id="25" w:name="_Toc409909308"/>
       <w:r>
         <w:rPr>
           <w:szCs w:val="24"/>
@@ -10115,7 +10171,7 @@
           <w:szCs w:val="24"/>
         </w:rPr>
       </w:pPr>
-      <w:bookmarkStart w:id="26" w:name="_Toc409779352"/>
+      <w:bookmarkStart w:id="26" w:name="_Toc409909309"/>
       <w:r>
         <w:rPr>
           <w:szCs w:val="24"/>
@@ -10345,7 +10401,7 @@
           <w:szCs w:val="24"/>
         </w:rPr>
       </w:pPr>
-      <w:bookmarkStart w:id="27" w:name="_Toc409779353"/>
+      <w:bookmarkStart w:id="27" w:name="_Toc409909310"/>
       <w:r>
         <w:rPr>
           <w:szCs w:val="24"/>
@@ -10566,7 +10622,7 @@
           <w:szCs w:val="24"/>
         </w:rPr>
       </w:pPr>
-      <w:bookmarkStart w:id="28" w:name="_Toc409779354"/>
+      <w:bookmarkStart w:id="28" w:name="_Toc409909311"/>
       <w:r>
         <w:rPr>
           <w:szCs w:val="24"/>
@@ -11130,7 +11186,7 @@
           <w:szCs w:val="24"/>
         </w:rPr>
       </w:pPr>
-      <w:bookmarkStart w:id="29" w:name="_Toc409779355"/>
+      <w:bookmarkStart w:id="29" w:name="_Toc409909312"/>
       <w:r>
         <w:rPr>
           <w:szCs w:val="24"/>
@@ -11147,7 +11203,7 @@
           <w:szCs w:val="24"/>
         </w:rPr>
       </w:pPr>
-      <w:bookmarkStart w:id="30" w:name="_Toc409779356"/>
+      <w:bookmarkStart w:id="30" w:name="_Toc409909313"/>
       <w:r>
         <w:rPr>
           <w:szCs w:val="24"/>
@@ -11163,7 +11219,7 @@
           <w:szCs w:val="24"/>
         </w:rPr>
       </w:pPr>
-      <w:bookmarkStart w:id="31" w:name="_Toc409779357"/>
+      <w:bookmarkStart w:id="31" w:name="_Toc409909314"/>
       <w:r>
         <w:rPr>
           <w:szCs w:val="24"/>
@@ -11638,7 +11694,7 @@
           <w:szCs w:val="24"/>
         </w:rPr>
       </w:pPr>
-      <w:bookmarkStart w:id="32" w:name="_Toc409779358"/>
+      <w:bookmarkStart w:id="32" w:name="_Toc409909315"/>
       <w:r>
         <w:rPr>
           <w:szCs w:val="24"/>
@@ -11834,7 +11890,7 @@
           <w:szCs w:val="24"/>
         </w:rPr>
       </w:pPr>
-      <w:bookmarkStart w:id="33" w:name="_Toc409779359"/>
+      <w:bookmarkStart w:id="33" w:name="_Toc409909316"/>
       <w:r>
         <w:rPr>
           <w:szCs w:val="24"/>
@@ -11866,7 +11922,7 @@
           <w:szCs w:val="24"/>
         </w:rPr>
       </w:pPr>
-      <w:bookmarkStart w:id="34" w:name="_Toc409779360"/>
+      <w:bookmarkStart w:id="34" w:name="_Toc409909317"/>
       <w:r>
         <w:rPr>
           <w:szCs w:val="24"/>
@@ -12239,7 +12295,7 @@
           <w:szCs w:val="24"/>
         </w:rPr>
       </w:pPr>
-      <w:bookmarkStart w:id="35" w:name="_Toc409779361"/>
+      <w:bookmarkStart w:id="35" w:name="_Toc409909318"/>
       <w:r>
         <w:rPr>
           <w:szCs w:val="24"/>
@@ -12334,7 +12390,7 @@
           <w:szCs w:val="24"/>
         </w:rPr>
       </w:pPr>
-      <w:bookmarkStart w:id="36" w:name="_Toc409779362"/>
+      <w:bookmarkStart w:id="36" w:name="_Toc409909319"/>
       <w:r>
         <w:rPr>
           <w:szCs w:val="24"/>
@@ -12630,7 +12686,7 @@
           <w:szCs w:val="24"/>
         </w:rPr>
       </w:pPr>
-      <w:bookmarkStart w:id="37" w:name="_Toc409779363"/>
+      <w:bookmarkStart w:id="37" w:name="_Toc409909320"/>
       <w:r>
         <w:rPr>
           <w:szCs w:val="24"/>
@@ -12804,7 +12860,7 @@
           <w:szCs w:val="24"/>
         </w:rPr>
       </w:pPr>
-      <w:bookmarkStart w:id="38" w:name="_Toc409779364"/>
+      <w:bookmarkStart w:id="38" w:name="_Toc409909321"/>
       <w:r>
         <w:rPr>
           <w:szCs w:val="24"/>
@@ -12820,7 +12876,7 @@
           <w:szCs w:val="24"/>
         </w:rPr>
       </w:pPr>
-      <w:bookmarkStart w:id="39" w:name="_Toc409779365"/>
+      <w:bookmarkStart w:id="39" w:name="_Toc409909322"/>
       <w:r>
         <w:rPr>
           <w:szCs w:val="24"/>
@@ -14588,7 +14644,7 @@
           <w:szCs w:val="24"/>
         </w:rPr>
       </w:pPr>
-      <w:bookmarkStart w:id="40" w:name="_Toc409779366"/>
+      <w:bookmarkStart w:id="40" w:name="_Toc409909323"/>
       <w:r>
         <w:rPr>
           <w:szCs w:val="24"/>
@@ -15134,7 +15190,7 @@
           <w:szCs w:val="24"/>
         </w:rPr>
       </w:pPr>
-      <w:bookmarkStart w:id="41" w:name="_Toc409779367"/>
+      <w:bookmarkStart w:id="41" w:name="_Toc409909324"/>
       <w:r>
         <w:rPr>
           <w:szCs w:val="24"/>
@@ -15680,7 +15736,7 @@
           <w:szCs w:val="24"/>
         </w:rPr>
       </w:pPr>
-      <w:bookmarkStart w:id="42" w:name="_Toc409779368"/>
+      <w:bookmarkStart w:id="42" w:name="_Toc409909325"/>
       <w:r>
         <w:rPr>
           <w:szCs w:val="24"/>
@@ -15713,7 +15769,7 @@
           <w:szCs w:val="24"/>
         </w:rPr>
       </w:pPr>
-      <w:bookmarkStart w:id="43" w:name="_Toc409779369"/>
+      <w:bookmarkStart w:id="43" w:name="_Toc409909326"/>
       <w:r>
         <w:rPr>
           <w:szCs w:val="24"/>
@@ -15858,6 +15914,7 @@
           <w:color w:val="000000"/>
           <w:sz w:val="20"/>
           <w:szCs w:val="20"/>
+          <w:lang w:val="en-US"/>
         </w:rPr>
       </w:pPr>
       <w:proofErr w:type="gramStart"/>
@@ -15917,6 +15974,7 @@
           <w:rFonts w:ascii="Consolas" w:hAnsi="Consolas" w:cs="Consolas"/>
           <w:sz w:val="20"/>
           <w:szCs w:val="20"/>
+          <w:lang w:val="en-US"/>
         </w:rPr>
       </w:pPr>
     </w:p>
@@ -16588,6 +16646,7 @@
           <w:rFonts w:ascii="Consolas" w:hAnsi="Consolas" w:cs="Consolas"/>
           <w:sz w:val="20"/>
           <w:szCs w:val="20"/>
+          <w:lang w:val="en-US"/>
         </w:rPr>
       </w:pPr>
       <w:r>
@@ -16865,7 +16924,6 @@
           <w:rFonts w:ascii="Consolas" w:hAnsi="Consolas" w:cs="Consolas"/>
           <w:sz w:val="20"/>
           <w:szCs w:val="20"/>
-          <w:lang w:val="en-US"/>
         </w:rPr>
       </w:pPr>
       <w:r>
@@ -16908,7 +16966,6 @@
           <w:color w:val="000000"/>
           <w:sz w:val="20"/>
           <w:szCs w:val="20"/>
-          <w:lang w:val="en-US"/>
         </w:rPr>
         <w:t xml:space="preserve"> </w:t>
       </w:r>
@@ -16928,7 +16985,6 @@
           <w:color w:val="000000"/>
           <w:sz w:val="20"/>
           <w:szCs w:val="20"/>
-          <w:lang w:val="en-US"/>
         </w:rPr>
         <w:t>;</w:t>
       </w:r>
@@ -16951,7 +17007,6 @@
           <w:color w:val="000000"/>
           <w:sz w:val="20"/>
           <w:szCs w:val="20"/>
-          <w:lang w:val="en-US"/>
         </w:rPr>
         <w:tab/>
       </w:r>
@@ -19814,7 +19869,7 @@
           <w:szCs w:val="24"/>
         </w:rPr>
       </w:pPr>
-      <w:bookmarkStart w:id="44" w:name="_Toc409779370"/>
+      <w:bookmarkStart w:id="44" w:name="_Toc409909327"/>
       <w:r>
         <w:rPr>
           <w:szCs w:val="24"/>
@@ -19843,7 +19898,7 @@
           <w:szCs w:val="24"/>
         </w:rPr>
       </w:pPr>
-      <w:bookmarkStart w:id="45" w:name="_Toc409779371"/>
+      <w:bookmarkStart w:id="45" w:name="_Toc409909328"/>
       <w:r>
         <w:rPr>
           <w:szCs w:val="24"/>
@@ -25626,7 +25681,7 @@
       <w:pPr>
         <w:pStyle w:val="3"/>
       </w:pPr>
-      <w:bookmarkStart w:id="46" w:name="_Toc409779372"/>
+      <w:bookmarkStart w:id="46" w:name="_Toc409909329"/>
       <w:r>
         <w:t>Отображение</w:t>
       </w:r>
@@ -28180,7 +28235,7 @@
           <w:szCs w:val="24"/>
         </w:rPr>
       </w:pPr>
-      <w:bookmarkStart w:id="47" w:name="_Toc409779373"/>
+      <w:bookmarkStart w:id="47" w:name="_Toc409909330"/>
       <w:r>
         <w:rPr>
           <w:szCs w:val="24"/>
@@ -29323,40 +29378,31 @@
           <w:sz w:val="24"/>
           <w:szCs w:val="24"/>
         </w:rPr>
-        <w:t>В результате моделирования может оказаться, что решения для заданного исходного состояния модели не существует. В теле метода п</w:t>
-      </w:r>
-      <w:bookmarkStart w:id="48" w:name="_GoBack"/>
+        <w:t>В результате моделирования может оказаться, что решения для заданного исходного состояния модели не существует. В теле метода присутствует проверка на наличие элементов в списке вер</w:t>
+      </w:r>
+      <w:r>
+        <w:rPr>
+          <w:sz w:val="24"/>
+          <w:szCs w:val="24"/>
+        </w:rPr>
+        <w:t>шин, принадлежащих решению. Алгоритм метода реализуется только в случае, если этот список не пуст.</w:t>
+      </w:r>
+    </w:p>
+    <w:p>
+      <w:pPr>
+        <w:pStyle w:val="2"/>
+        <w:rPr>
+          <w:szCs w:val="24"/>
+        </w:rPr>
+      </w:pPr>
+      <w:bookmarkStart w:id="48" w:name="_Toc409909331"/>
+      <w:r>
+        <w:rPr>
+          <w:szCs w:val="24"/>
+        </w:rPr>
+        <w:t>Вызов интерфейса модуля визуализации</w:t>
+      </w:r>
       <w:bookmarkEnd w:id="48"/>
-      <w:r>
-        <w:rPr>
-          <w:sz w:val="24"/>
-          <w:szCs w:val="24"/>
-        </w:rPr>
-        <w:t>рисутствует проверка на наличие элементов в списке вер</w:t>
-      </w:r>
-      <w:r>
-        <w:rPr>
-          <w:sz w:val="24"/>
-          <w:szCs w:val="24"/>
-        </w:rPr>
-        <w:t>шин, принадлежащих решению. Алгоритм метода реализуется только в случае, если этот список не пуст.</w:t>
-      </w:r>
-    </w:p>
-    <w:p>
-      <w:pPr>
-        <w:pStyle w:val="2"/>
-        <w:rPr>
-          <w:szCs w:val="24"/>
-        </w:rPr>
-      </w:pPr>
-      <w:bookmarkStart w:id="49" w:name="_Toc409779374"/>
-      <w:r>
-        <w:rPr>
-          <w:szCs w:val="24"/>
-        </w:rPr>
-        <w:t>Вызов интерфейса модуля визуализации</w:t>
-      </w:r>
-      <w:bookmarkEnd w:id="49"/>
     </w:p>
     <w:p>
       <w:pPr>
@@ -29491,11 +29537,11 @@
       <w:pPr>
         <w:pStyle w:val="3"/>
       </w:pPr>
-      <w:bookmarkStart w:id="50" w:name="_Toc409779375"/>
+      <w:bookmarkStart w:id="49" w:name="_Toc409909332"/>
       <w:r>
         <w:t>Определение записи начала поиска</w:t>
       </w:r>
-      <w:bookmarkEnd w:id="50"/>
+      <w:bookmarkEnd w:id="49"/>
     </w:p>
     <w:p>
       <w:pPr>
@@ -30604,16 +30650,14 @@
           <w:color w:val="000000"/>
           <w:sz w:val="20"/>
           <w:szCs w:val="20"/>
-          <w:lang w:val="en-US"/>
-        </w:rPr>
-      </w:pPr>
-      <w:r>
-        <w:rPr>
-          <w:rFonts w:ascii="Consolas" w:hAnsi="Consolas" w:cs="Consolas"/>
-          <w:color w:val="000000"/>
-          <w:sz w:val="20"/>
-          <w:szCs w:val="20"/>
-          <w:lang w:val="en-US"/>
+        </w:rPr>
+      </w:pPr>
+      <w:r>
+        <w:rPr>
+          <w:rFonts w:ascii="Consolas" w:hAnsi="Consolas" w:cs="Consolas"/>
+          <w:color w:val="000000"/>
+          <w:sz w:val="20"/>
+          <w:szCs w:val="20"/>
         </w:rPr>
         <w:t>}</w:t>
       </w:r>
@@ -30659,14 +30703,14 @@
           <w:szCs w:val="24"/>
         </w:rPr>
       </w:pPr>
-      <w:bookmarkStart w:id="51" w:name="_Toc409779376"/>
+      <w:bookmarkStart w:id="50" w:name="_Toc409909333"/>
       <w:r>
         <w:rPr>
           <w:szCs w:val="24"/>
         </w:rPr>
         <w:t>Вывод окна интерфейса на экран</w:t>
       </w:r>
-      <w:bookmarkEnd w:id="51"/>
+      <w:bookmarkEnd w:id="50"/>
     </w:p>
     <w:p>
       <w:pPr>
@@ -32950,7 +32994,7 @@
           <w:szCs w:val="24"/>
         </w:rPr>
       </w:pPr>
-      <w:bookmarkStart w:id="52" w:name="_Toc409779377"/>
+      <w:bookmarkStart w:id="51" w:name="_Toc409909334"/>
       <w:r>
         <w:rPr>
           <w:szCs w:val="24"/>
@@ -32958,23 +33002,23 @@
         <w:lastRenderedPageBreak/>
         <w:t>Апробирование разработанной подсистемы в модельных условиях</w:t>
       </w:r>
+      <w:bookmarkEnd w:id="51"/>
+    </w:p>
+    <w:p>
+      <w:pPr>
+        <w:pStyle w:val="2"/>
+        <w:rPr>
+          <w:szCs w:val="24"/>
+        </w:rPr>
+      </w:pPr>
+      <w:bookmarkStart w:id="52" w:name="_Toc409909335"/>
+      <w:r>
+        <w:rPr>
+          <w:szCs w:val="24"/>
+        </w:rPr>
+        <w:t>Методика тестирования</w:t>
+      </w:r>
       <w:bookmarkEnd w:id="52"/>
-    </w:p>
-    <w:p>
-      <w:pPr>
-        <w:pStyle w:val="2"/>
-        <w:rPr>
-          <w:szCs w:val="24"/>
-        </w:rPr>
-      </w:pPr>
-      <w:bookmarkStart w:id="53" w:name="_Toc409779378"/>
-      <w:r>
-        <w:rPr>
-          <w:szCs w:val="24"/>
-        </w:rPr>
-        <w:t>Методика тестирования</w:t>
-      </w:r>
-      <w:bookmarkEnd w:id="53"/>
     </w:p>
     <w:p>
       <w:pPr>
@@ -33280,14 +33324,14 @@
           <w:szCs w:val="24"/>
         </w:rPr>
       </w:pPr>
-      <w:bookmarkStart w:id="54" w:name="_Toc409779379"/>
+      <w:bookmarkStart w:id="53" w:name="_Toc409909336"/>
       <w:r>
         <w:rPr>
           <w:szCs w:val="24"/>
         </w:rPr>
         <w:t>Результаты тестирования</w:t>
       </w:r>
-      <w:bookmarkEnd w:id="54"/>
+      <w:bookmarkEnd w:id="53"/>
     </w:p>
     <w:p>
       <w:pPr>
@@ -33397,7 +33441,7 @@
           <w:szCs w:val="24"/>
         </w:rPr>
       </w:pPr>
-      <w:bookmarkStart w:id="55" w:name="_Toc409779380"/>
+      <w:bookmarkStart w:id="54" w:name="_Toc409909337"/>
       <w:r>
         <w:rPr>
           <w:szCs w:val="24"/>
@@ -33405,7 +33449,7 @@
         <w:lastRenderedPageBreak/>
         <w:t>Заключение</w:t>
       </w:r>
-      <w:bookmarkEnd w:id="55"/>
+      <w:bookmarkEnd w:id="54"/>
     </w:p>
     <w:p>
       <w:pPr>
@@ -33631,7 +33675,7 @@
         </w:rPr>
         <w:br w:type="page"/>
       </w:r>
-      <w:bookmarkStart w:id="56" w:name="_Toc409779381"/>
+      <w:bookmarkStart w:id="55" w:name="_Toc409909338"/>
       <w:r>
         <w:rPr>
           <w:szCs w:val="24"/>
@@ -33639,7 +33683,7 @@
         <w:lastRenderedPageBreak/>
         <w:t>Список использованных источников</w:t>
       </w:r>
-      <w:bookmarkEnd w:id="56"/>
+      <w:bookmarkEnd w:id="55"/>
     </w:p>
     <w:p>
       <w:pPr>
@@ -34187,7 +34231,7 @@
           <w:szCs w:val="24"/>
         </w:rPr>
       </w:pPr>
-      <w:bookmarkStart w:id="57" w:name="_Toc409779382"/>
+      <w:bookmarkStart w:id="56" w:name="_Toc409909339"/>
       <w:r>
         <w:rPr>
           <w:szCs w:val="24"/>
@@ -34200,17 +34244,16 @@
         </w:rPr>
         <w:t>программного обеспечения</w:t>
       </w:r>
-      <w:bookmarkEnd w:id="57"/>
+      <w:bookmarkEnd w:id="56"/>
     </w:p>
     <w:p>
       <w:pPr>
         <w:pStyle w:val="a3"/>
         <w:numPr>
           <w:ilvl w:val="0"/>
-          <w:numId w:val="45"/>
+          <w:numId w:val="46"/>
         </w:numPr>
         <w:spacing w:after="120" w:line="360" w:lineRule="auto"/>
-        <w:ind w:left="714" w:hanging="357"/>
         <w:contextualSpacing w:val="0"/>
         <w:jc w:val="both"/>
         <w:rPr>
@@ -34227,16 +34270,17 @@
         </w:rPr>
         <w:t>Autodesk AutoCAD2012</w:t>
       </w:r>
+      <w:bookmarkStart w:id="57" w:name="_GoBack"/>
+      <w:bookmarkEnd w:id="57"/>
     </w:p>
     <w:p>
       <w:pPr>
         <w:pStyle w:val="a3"/>
         <w:numPr>
           <w:ilvl w:val="0"/>
-          <w:numId w:val="45"/>
+          <w:numId w:val="46"/>
         </w:numPr>
         <w:spacing w:after="120" w:line="360" w:lineRule="auto"/>
-        <w:ind w:left="714" w:hanging="357"/>
         <w:contextualSpacing w:val="0"/>
         <w:jc w:val="both"/>
         <w:rPr>
@@ -34259,10 +34303,9 @@
         <w:pStyle w:val="a3"/>
         <w:numPr>
           <w:ilvl w:val="0"/>
-          <w:numId w:val="45"/>
+          <w:numId w:val="46"/>
         </w:numPr>
         <w:spacing w:after="120" w:line="360" w:lineRule="auto"/>
-        <w:ind w:left="714" w:hanging="357"/>
         <w:contextualSpacing w:val="0"/>
         <w:jc w:val="both"/>
         <w:rPr>
@@ -34295,10 +34338,9 @@
         <w:pStyle w:val="a3"/>
         <w:numPr>
           <w:ilvl w:val="0"/>
-          <w:numId w:val="45"/>
+          <w:numId w:val="46"/>
         </w:numPr>
         <w:spacing w:after="120" w:line="360" w:lineRule="auto"/>
-        <w:ind w:left="714" w:hanging="357"/>
         <w:contextualSpacing w:val="0"/>
         <w:jc w:val="both"/>
         <w:rPr>
@@ -34321,10 +34363,9 @@
         <w:pStyle w:val="a3"/>
         <w:numPr>
           <w:ilvl w:val="0"/>
-          <w:numId w:val="45"/>
+          <w:numId w:val="46"/>
         </w:numPr>
         <w:spacing w:after="120" w:line="360" w:lineRule="auto"/>
-        <w:ind w:left="714" w:hanging="357"/>
         <w:contextualSpacing w:val="0"/>
         <w:jc w:val="both"/>
         <w:rPr>
@@ -34357,10 +34398,9 @@
         <w:pStyle w:val="a3"/>
         <w:numPr>
           <w:ilvl w:val="0"/>
-          <w:numId w:val="45"/>
+          <w:numId w:val="46"/>
         </w:numPr>
         <w:spacing w:after="120" w:line="360" w:lineRule="auto"/>
-        <w:ind w:left="714" w:hanging="357"/>
         <w:contextualSpacing w:val="0"/>
         <w:jc w:val="both"/>
         <w:rPr>
@@ -34402,7 +34442,7 @@
           <w:szCs w:val="24"/>
         </w:rPr>
       </w:pPr>
-      <w:bookmarkStart w:id="58" w:name="_Toc409779383"/>
+      <w:bookmarkStart w:id="58" w:name="_Toc409909340"/>
       <w:r>
         <w:rPr>
           <w:szCs w:val="24"/>
@@ -35093,7 +35133,6 @@
           <w:rFonts w:ascii="Courier New" w:hAnsi="Courier New" w:cs="Courier New"/>
           <w:sz w:val="20"/>
           <w:szCs w:val="20"/>
-          <w:lang w:val="en-US"/>
         </w:rPr>
       </w:pPr>
       <w:r>
@@ -35122,7 +35161,6 @@
           <w:color w:val="000000"/>
           <w:sz w:val="20"/>
           <w:szCs w:val="20"/>
-          <w:lang w:val="en-US"/>
         </w:rPr>
         <w:t>2</w:t>
       </w:r>
@@ -35133,7 +35171,6 @@
           <w:color w:val="000000"/>
           <w:sz w:val="20"/>
           <w:szCs w:val="20"/>
-          <w:lang w:val="en-US"/>
         </w:rPr>
         <w:t xml:space="preserve"> = </w:t>
       </w:r>
@@ -35152,7 +35189,6 @@
           <w:color w:val="000000"/>
           <w:sz w:val="20"/>
           <w:szCs w:val="20"/>
-          <w:lang w:val="en-US"/>
         </w:rPr>
         <w:t>(</w:t>
       </w:r>
@@ -35162,7 +35198,6 @@
           <w:color w:val="7D7D7D"/>
           <w:sz w:val="20"/>
           <w:szCs w:val="20"/>
-          <w:lang w:val="en-US"/>
         </w:rPr>
         <w:t>2</w:t>
       </w:r>
@@ -35172,7 +35207,6 @@
           <w:color w:val="000000"/>
           <w:sz w:val="20"/>
           <w:szCs w:val="20"/>
-          <w:lang w:val="en-US"/>
         </w:rPr>
         <w:t xml:space="preserve">, </w:t>
       </w:r>
@@ -35182,7 +35216,6 @@
           <w:color w:val="7D7D7D"/>
           <w:sz w:val="20"/>
           <w:szCs w:val="20"/>
-          <w:lang w:val="en-US"/>
         </w:rPr>
         <w:t>3</w:t>
       </w:r>
@@ -35192,7 +35225,6 @@
           <w:color w:val="000000"/>
           <w:sz w:val="20"/>
           <w:szCs w:val="20"/>
-          <w:lang w:val="en-US"/>
         </w:rPr>
         <w:t>);</w:t>
       </w:r>
@@ -35207,16 +35239,14 @@
           <w:rFonts w:ascii="Courier New" w:hAnsi="Courier New" w:cs="Courier New"/>
           <w:sz w:val="20"/>
           <w:szCs w:val="20"/>
-          <w:lang w:val="en-US"/>
-        </w:rPr>
-      </w:pPr>
-      <w:r>
-        <w:rPr>
-          <w:rFonts w:ascii="Courier New" w:hAnsi="Courier New" w:cs="Courier New"/>
-          <w:color w:val="000000"/>
-          <w:sz w:val="20"/>
-          <w:szCs w:val="20"/>
-          <w:lang w:val="en-US"/>
+        </w:rPr>
+      </w:pPr>
+      <w:r>
+        <w:rPr>
+          <w:rFonts w:ascii="Courier New" w:hAnsi="Courier New" w:cs="Courier New"/>
+          <w:color w:val="000000"/>
+          <w:sz w:val="20"/>
+          <w:szCs w:val="20"/>
         </w:rPr>
         <w:t xml:space="preserve">  </w:t>
       </w:r>
@@ -35235,7 +35265,6 @@
           <w:color w:val="000000"/>
           <w:sz w:val="20"/>
           <w:szCs w:val="20"/>
-          <w:lang w:val="en-US"/>
         </w:rPr>
         <w:t xml:space="preserve">3 = </w:t>
       </w:r>
@@ -35254,7 +35283,6 @@
           <w:color w:val="000000"/>
           <w:sz w:val="20"/>
           <w:szCs w:val="20"/>
-          <w:lang w:val="en-US"/>
         </w:rPr>
         <w:t>(</w:t>
       </w:r>
@@ -35264,7 +35292,6 @@
           <w:color w:val="7D7D7D"/>
           <w:sz w:val="20"/>
           <w:szCs w:val="20"/>
-          <w:lang w:val="en-US"/>
         </w:rPr>
         <w:t>3</w:t>
       </w:r>
@@ -35274,7 +35301,6 @@
           <w:color w:val="000000"/>
           <w:sz w:val="20"/>
           <w:szCs w:val="20"/>
-          <w:lang w:val="en-US"/>
         </w:rPr>
         <w:t xml:space="preserve">, </w:t>
       </w:r>
@@ -35284,7 +35310,6 @@
           <w:color w:val="7D7D7D"/>
           <w:sz w:val="20"/>
           <w:szCs w:val="20"/>
-          <w:lang w:val="en-US"/>
         </w:rPr>
         <w:t>6</w:t>
       </w:r>
@@ -35294,7 +35319,6 @@
           <w:color w:val="000000"/>
           <w:sz w:val="20"/>
           <w:szCs w:val="20"/>
-          <w:lang w:val="en-US"/>
         </w:rPr>
         <w:t>);</w:t>
       </w:r>
@@ -35317,7 +35341,6 @@
           <w:color w:val="000000"/>
           <w:sz w:val="20"/>
           <w:szCs w:val="20"/>
-          <w:lang w:val="en-US"/>
         </w:rPr>
         <w:t xml:space="preserve">  </w:t>
       </w:r>
@@ -35669,7 +35692,6 @@
           <w:rFonts w:ascii="Courier New" w:hAnsi="Courier New" w:cs="Courier New"/>
           <w:sz w:val="20"/>
           <w:szCs w:val="20"/>
-          <w:lang w:val="en-US"/>
         </w:rPr>
       </w:pPr>
       <w:r>
@@ -35687,7 +35709,6 @@
           <w:color w:val="000000"/>
           <w:sz w:val="20"/>
           <w:szCs w:val="20"/>
-          <w:lang w:val="en-US"/>
         </w:rPr>
         <w:t xml:space="preserve"> = </w:t>
       </w:r>
@@ -35708,9 +35729,27 @@
           <w:color w:val="000000"/>
           <w:sz w:val="20"/>
           <w:szCs w:val="20"/>
-          <w:lang w:val="en-US"/>
-        </w:rPr>
-        <w:t>_t(</w:t>
+        </w:rPr>
+        <w:t>_</w:t>
+      </w:r>
+      <w:r>
+        <w:rPr>
+          <w:rFonts w:ascii="Courier New" w:hAnsi="Courier New" w:cs="Courier New"/>
+          <w:color w:val="000000"/>
+          <w:sz w:val="20"/>
+          <w:szCs w:val="20"/>
+          <w:lang w:val="en-US"/>
+        </w:rPr>
+        <w:t>t</w:t>
+      </w:r>
+      <w:r>
+        <w:rPr>
+          <w:rFonts w:ascii="Courier New" w:hAnsi="Courier New" w:cs="Courier New"/>
+          <w:color w:val="000000"/>
+          <w:sz w:val="20"/>
+          <w:szCs w:val="20"/>
+        </w:rPr>
+        <w:t>(</w:t>
       </w:r>
       <w:r>
         <w:rPr>
@@ -35718,7 +35757,6 @@
           <w:color w:val="7D7D7D"/>
           <w:sz w:val="20"/>
           <w:szCs w:val="20"/>
-          <w:lang w:val="en-US"/>
         </w:rPr>
         <w:t>1</w:t>
       </w:r>
@@ -35728,7 +35766,6 @@
           <w:color w:val="000000"/>
           <w:sz w:val="20"/>
           <w:szCs w:val="20"/>
-          <w:lang w:val="en-US"/>
         </w:rPr>
         <w:t>);</w:t>
       </w:r>
@@ -37100,6 +37137,7 @@
           <w:rFonts w:ascii="Courier New" w:hAnsi="Courier New" w:cs="Courier New"/>
           <w:sz w:val="20"/>
           <w:szCs w:val="20"/>
+          <w:lang w:val="en-US"/>
         </w:rPr>
       </w:pPr>
       <w:r>
@@ -37112,6 +37150,7 @@
         </w:rPr>
         <w:t xml:space="preserve">  </w:t>
       </w:r>
+      <w:proofErr w:type="spellStart"/>
       <w:r>
         <w:rPr>
           <w:rFonts w:ascii="Courier New" w:hAnsi="Courier New" w:cs="Courier New"/>
@@ -37132,6 +37171,7 @@
           <w:color w:val="7F0055"/>
           <w:sz w:val="20"/>
           <w:szCs w:val="20"/>
+          <w:lang w:val="en-US"/>
         </w:rPr>
         <w:t>_</w:t>
       </w:r>
@@ -37148,12 +37188,14 @@
         </w:rPr>
         <w:t>All</w:t>
       </w:r>
-      <w:r>
-        <w:rPr>
-          <w:rFonts w:ascii="Courier New" w:hAnsi="Courier New" w:cs="Courier New"/>
-          <w:color w:val="000000"/>
-          <w:sz w:val="20"/>
-          <w:szCs w:val="20"/>
+      <w:proofErr w:type="spellEnd"/>
+      <w:r>
+        <w:rPr>
+          <w:rFonts w:ascii="Courier New" w:hAnsi="Courier New" w:cs="Courier New"/>
+          <w:color w:val="000000"/>
+          <w:sz w:val="20"/>
+          <w:szCs w:val="20"/>
+          <w:lang w:val="en-US"/>
         </w:rPr>
         <w:t>(</w:t>
       </w:r>
@@ -37165,45 +37207,91 @@
           <w:sz w:val="20"/>
           <w:szCs w:val="20"/>
         </w:rPr>
-        <w:t xml:space="preserve">Фишка: </w:t>
-      </w:r>
-      <w:proofErr w:type="spellStart"/>
-      <w:r>
-        <w:rPr>
-          <w:rFonts w:ascii="Courier New" w:hAnsi="Courier New" w:cs="Courier New"/>
-          <w:color w:val="000000"/>
-          <w:sz w:val="20"/>
-          <w:szCs w:val="20"/>
-        </w:rPr>
-        <w:t>Фишка.Номер</w:t>
-      </w:r>
-      <w:proofErr w:type="spellEnd"/>
-      <w:r>
-        <w:rPr>
-          <w:rFonts w:ascii="Courier New" w:hAnsi="Courier New" w:cs="Courier New"/>
-          <w:color w:val="000000"/>
-          <w:sz w:val="20"/>
-          <w:szCs w:val="20"/>
+        <w:t>Фишка</w:t>
+      </w:r>
+      <w:r>
+        <w:rPr>
+          <w:rFonts w:ascii="Courier New" w:hAnsi="Courier New" w:cs="Courier New"/>
+          <w:color w:val="000000"/>
+          <w:sz w:val="20"/>
+          <w:szCs w:val="20"/>
+          <w:lang w:val="en-US"/>
+        </w:rPr>
+        <w:t xml:space="preserve">: </w:t>
+      </w:r>
+      <w:r>
+        <w:rPr>
+          <w:rFonts w:ascii="Courier New" w:hAnsi="Courier New" w:cs="Courier New"/>
+          <w:color w:val="000000"/>
+          <w:sz w:val="20"/>
+          <w:szCs w:val="20"/>
+        </w:rPr>
+        <w:t>Фишка</w:t>
+      </w:r>
+      <w:r>
+        <w:rPr>
+          <w:rFonts w:ascii="Courier New" w:hAnsi="Courier New" w:cs="Courier New"/>
+          <w:color w:val="000000"/>
+          <w:sz w:val="20"/>
+          <w:szCs w:val="20"/>
+          <w:lang w:val="en-US"/>
+        </w:rPr>
+        <w:t>.</w:t>
+      </w:r>
+      <w:r>
+        <w:rPr>
+          <w:rFonts w:ascii="Courier New" w:hAnsi="Courier New" w:cs="Courier New"/>
+          <w:color w:val="000000"/>
+          <w:sz w:val="20"/>
+          <w:szCs w:val="20"/>
+        </w:rPr>
+        <w:t>Номер</w:t>
+      </w:r>
+      <w:r>
+        <w:rPr>
+          <w:rFonts w:ascii="Courier New" w:hAnsi="Courier New" w:cs="Courier New"/>
+          <w:color w:val="000000"/>
+          <w:sz w:val="20"/>
+          <w:szCs w:val="20"/>
+          <w:lang w:val="en-US"/>
         </w:rPr>
         <w:t xml:space="preserve"> == </w:t>
       </w:r>
-      <w:proofErr w:type="spellStart"/>
-      <w:r>
-        <w:rPr>
-          <w:rFonts w:ascii="Courier New" w:hAnsi="Courier New" w:cs="Courier New"/>
-          <w:color w:val="000000"/>
-          <w:sz w:val="20"/>
-          <w:szCs w:val="20"/>
-        </w:rPr>
-        <w:t>Фишка.Местоположение</w:t>
-      </w:r>
-      <w:proofErr w:type="spellEnd"/>
-      <w:r>
-        <w:rPr>
-          <w:rFonts w:ascii="Courier New" w:hAnsi="Courier New" w:cs="Courier New"/>
-          <w:color w:val="000000"/>
-          <w:sz w:val="20"/>
-          <w:szCs w:val="20"/>
+      <w:r>
+        <w:rPr>
+          <w:rFonts w:ascii="Courier New" w:hAnsi="Courier New" w:cs="Courier New"/>
+          <w:color w:val="000000"/>
+          <w:sz w:val="20"/>
+          <w:szCs w:val="20"/>
+        </w:rPr>
+        <w:t>Фишка</w:t>
+      </w:r>
+      <w:r>
+        <w:rPr>
+          <w:rFonts w:ascii="Courier New" w:hAnsi="Courier New" w:cs="Courier New"/>
+          <w:color w:val="000000"/>
+          <w:sz w:val="20"/>
+          <w:szCs w:val="20"/>
+          <w:lang w:val="en-US"/>
+        </w:rPr>
+        <w:t>.</w:t>
+      </w:r>
+      <w:r>
+        <w:rPr>
+          <w:rFonts w:ascii="Courier New" w:hAnsi="Courier New" w:cs="Courier New"/>
+          <w:color w:val="000000"/>
+          <w:sz w:val="20"/>
+          <w:szCs w:val="20"/>
+        </w:rPr>
+        <w:t>Местоположение</w:t>
+      </w:r>
+      <w:r>
+        <w:rPr>
+          <w:rFonts w:ascii="Courier New" w:hAnsi="Courier New" w:cs="Courier New"/>
+          <w:color w:val="000000"/>
+          <w:sz w:val="20"/>
+          <w:szCs w:val="20"/>
+          <w:lang w:val="en-US"/>
         </w:rPr>
         <w:t>)</w:t>
       </w:r>
@@ -38736,7 +38824,6 @@
           <w:rFonts w:ascii="Courier New" w:hAnsi="Courier New" w:cs="Courier New"/>
           <w:sz w:val="20"/>
           <w:szCs w:val="20"/>
-          <w:lang w:val="en-US"/>
         </w:rPr>
       </w:pPr>
       <w:r>
@@ -38747,9 +38834,20 @@
           <w:color w:val="7F0055"/>
           <w:sz w:val="20"/>
           <w:szCs w:val="20"/>
-          <w:lang w:val="en-US"/>
-        </w:rPr>
-        <w:t>$Parameters</w:t>
+        </w:rPr>
+        <w:t>$</w:t>
+      </w:r>
+      <w:r>
+        <w:rPr>
+          <w:rFonts w:ascii="Courier New" w:hAnsi="Courier New" w:cs="Courier New"/>
+          <w:b/>
+          <w:bCs/>
+          <w:color w:val="7F0055"/>
+          <w:sz w:val="20"/>
+          <w:szCs w:val="20"/>
+          <w:lang w:val="en-US"/>
+        </w:rPr>
+        <w:t>Parameters</w:t>
       </w:r>
     </w:p>
     <w:p>
@@ -38770,7 +38868,6 @@
           <w:color w:val="000000"/>
           <w:sz w:val="20"/>
           <w:szCs w:val="20"/>
-          <w:lang w:val="en-US"/>
         </w:rPr>
         <w:t xml:space="preserve">    </w:t>
       </w:r>
@@ -44299,6 +44396,7 @@
           <w:rFonts w:ascii="Courier New" w:hAnsi="Courier New" w:cs="Courier New"/>
           <w:sz w:val="20"/>
           <w:szCs w:val="20"/>
+          <w:lang w:val="en-US"/>
         </w:rPr>
       </w:pPr>
       <w:r>
@@ -44328,6 +44426,7 @@
           <w:color w:val="000000"/>
           <w:sz w:val="20"/>
           <w:szCs w:val="20"/>
+          <w:lang w:val="en-US"/>
         </w:rPr>
         <w:t>1 :</w:t>
       </w:r>
@@ -44338,9 +44437,11 @@
           <w:color w:val="000000"/>
           <w:sz w:val="20"/>
           <w:szCs w:val="20"/>
+          <w:lang w:val="en-US"/>
         </w:rPr>
         <w:t xml:space="preserve"> </w:t>
       </w:r>
+      <w:proofErr w:type="spellStart"/>
       <w:r>
         <w:rPr>
           <w:rFonts w:ascii="Courier New" w:hAnsi="Courier New" w:cs="Courier New"/>
@@ -44361,6 +44462,7 @@
           <w:color w:val="7F0055"/>
           <w:sz w:val="20"/>
           <w:szCs w:val="20"/>
+          <w:lang w:val="en-US"/>
         </w:rPr>
         <w:t>_</w:t>
       </w:r>
@@ -44376,14 +44478,44 @@
         </w:rPr>
         <w:t>value</w:t>
       </w:r>
-      <w:r>
-        <w:rPr>
-          <w:rFonts w:ascii="Courier New" w:hAnsi="Courier New" w:cs="Courier New"/>
-          <w:color w:val="000000"/>
-          <w:sz w:val="20"/>
-          <w:szCs w:val="20"/>
-        </w:rPr>
-        <w:t xml:space="preserve"> Фишка1.Местоположение</w:t>
+      <w:proofErr w:type="spellEnd"/>
+      <w:r>
+        <w:rPr>
+          <w:rFonts w:ascii="Courier New" w:hAnsi="Courier New" w:cs="Courier New"/>
+          <w:color w:val="000000"/>
+          <w:sz w:val="20"/>
+          <w:szCs w:val="20"/>
+          <w:lang w:val="en-US"/>
+        </w:rPr>
+        <w:t xml:space="preserve"> </w:t>
+      </w:r>
+      <w:r>
+        <w:rPr>
+          <w:rFonts w:ascii="Courier New" w:hAnsi="Courier New" w:cs="Courier New"/>
+          <w:color w:val="000000"/>
+          <w:sz w:val="20"/>
+          <w:szCs w:val="20"/>
+        </w:rPr>
+        <w:t>Фишка</w:t>
+      </w:r>
+      <w:r>
+        <w:rPr>
+          <w:rFonts w:ascii="Courier New" w:hAnsi="Courier New" w:cs="Courier New"/>
+          <w:color w:val="000000"/>
+          <w:sz w:val="20"/>
+          <w:szCs w:val="20"/>
+          <w:lang w:val="en-US"/>
+        </w:rPr>
+        <w:t>1.</w:t>
+      </w:r>
+      <w:r>
+        <w:rPr>
+          <w:rFonts w:ascii="Courier New" w:hAnsi="Courier New" w:cs="Courier New"/>
+          <w:color w:val="000000"/>
+          <w:sz w:val="20"/>
+          <w:szCs w:val="20"/>
+        </w:rPr>
+        <w:t>Местоположение</w:t>
       </w:r>
     </w:p>
     <w:p>
@@ -44396,14 +44528,16 @@
           <w:rFonts w:ascii="Courier New" w:hAnsi="Courier New" w:cs="Courier New"/>
           <w:sz w:val="20"/>
           <w:szCs w:val="20"/>
-        </w:rPr>
-      </w:pPr>
-      <w:r>
-        <w:rPr>
-          <w:rFonts w:ascii="Courier New" w:hAnsi="Courier New" w:cs="Courier New"/>
-          <w:color w:val="000000"/>
-          <w:sz w:val="20"/>
-          <w:szCs w:val="20"/>
+          <w:lang w:val="en-US"/>
+        </w:rPr>
+      </w:pPr>
+      <w:r>
+        <w:rPr>
+          <w:rFonts w:ascii="Courier New" w:hAnsi="Courier New" w:cs="Courier New"/>
+          <w:color w:val="000000"/>
+          <w:sz w:val="20"/>
+          <w:szCs w:val="20"/>
+          <w:lang w:val="en-US"/>
         </w:rPr>
         <w:t xml:space="preserve">    </w:t>
       </w:r>
@@ -44424,6 +44558,7 @@
           <w:color w:val="000000"/>
           <w:sz w:val="20"/>
           <w:szCs w:val="20"/>
+          <w:lang w:val="en-US"/>
         </w:rPr>
         <w:t>2 :</w:t>
       </w:r>
@@ -44434,9 +44569,11 @@
           <w:color w:val="000000"/>
           <w:sz w:val="20"/>
           <w:szCs w:val="20"/>
+          <w:lang w:val="en-US"/>
         </w:rPr>
         <w:t xml:space="preserve"> </w:t>
       </w:r>
+      <w:proofErr w:type="spellStart"/>
       <w:r>
         <w:rPr>
           <w:rFonts w:ascii="Courier New" w:hAnsi="Courier New" w:cs="Courier New"/>
@@ -44457,6 +44594,7 @@
           <w:color w:val="7F0055"/>
           <w:sz w:val="20"/>
           <w:szCs w:val="20"/>
+          <w:lang w:val="en-US"/>
         </w:rPr>
         <w:t>_</w:t>
       </w:r>
@@ -44472,14 +44610,44 @@
         </w:rPr>
         <w:t>value</w:t>
       </w:r>
-      <w:r>
-        <w:rPr>
-          <w:rFonts w:ascii="Courier New" w:hAnsi="Courier New" w:cs="Courier New"/>
-          <w:color w:val="000000"/>
-          <w:sz w:val="20"/>
-          <w:szCs w:val="20"/>
-        </w:rPr>
-        <w:t xml:space="preserve"> Фишка2.Местоположение</w:t>
+      <w:proofErr w:type="spellEnd"/>
+      <w:r>
+        <w:rPr>
+          <w:rFonts w:ascii="Courier New" w:hAnsi="Courier New" w:cs="Courier New"/>
+          <w:color w:val="000000"/>
+          <w:sz w:val="20"/>
+          <w:szCs w:val="20"/>
+          <w:lang w:val="en-US"/>
+        </w:rPr>
+        <w:t xml:space="preserve"> </w:t>
+      </w:r>
+      <w:r>
+        <w:rPr>
+          <w:rFonts w:ascii="Courier New" w:hAnsi="Courier New" w:cs="Courier New"/>
+          <w:color w:val="000000"/>
+          <w:sz w:val="20"/>
+          <w:szCs w:val="20"/>
+        </w:rPr>
+        <w:t>Фишка</w:t>
+      </w:r>
+      <w:r>
+        <w:rPr>
+          <w:rFonts w:ascii="Courier New" w:hAnsi="Courier New" w:cs="Courier New"/>
+          <w:color w:val="000000"/>
+          <w:sz w:val="20"/>
+          <w:szCs w:val="20"/>
+          <w:lang w:val="en-US"/>
+        </w:rPr>
+        <w:t>2.</w:t>
+      </w:r>
+      <w:r>
+        <w:rPr>
+          <w:rFonts w:ascii="Courier New" w:hAnsi="Courier New" w:cs="Courier New"/>
+          <w:color w:val="000000"/>
+          <w:sz w:val="20"/>
+          <w:szCs w:val="20"/>
+        </w:rPr>
+        <w:t>Местоположение</w:t>
       </w:r>
     </w:p>
     <w:p>
@@ -44501,6 +44669,7 @@
           <w:color w:val="000000"/>
           <w:sz w:val="20"/>
           <w:szCs w:val="20"/>
+          <w:lang w:val="en-US"/>
         </w:rPr>
         <w:t xml:space="preserve">    </w:t>
       </w:r>
@@ -44875,7 +45044,7 @@
           <w:rPr>
             <w:noProof/>
           </w:rPr>
-          <w:t>30</w:t>
+          <w:t>3</w:t>
         </w:r>
         <w:r>
           <w:fldChar w:fldCharType="end"/>
@@ -48903,6 +49072,95 @@
     </w:lvl>
   </w:abstractNum>
   <w:abstractNum w:abstractNumId="36">
+    <w:nsid w:val="4ECD50EB"/>
+    <w:multiLevelType w:val="hybridMultilevel"/>
+    <w:tmpl w:val="2A1A8786"/>
+    <w:lvl w:ilvl="0" w:tplc="334A260A">
+      <w:start w:val="1"/>
+      <w:numFmt w:val="decimal"/>
+      <w:lvlText w:val="%1."/>
+      <w:lvlJc w:val="left"/>
+      <w:pPr>
+        <w:ind w:left="720" w:hanging="360"/>
+      </w:pPr>
+      <w:rPr>
+        <w:rFonts w:hint="default"/>
+      </w:rPr>
+    </w:lvl>
+    <w:lvl w:ilvl="1" w:tplc="04190019" w:tentative="1">
+      <w:start w:val="1"/>
+      <w:numFmt w:val="lowerLetter"/>
+      <w:lvlText w:val="%2."/>
+      <w:lvlJc w:val="left"/>
+      <w:pPr>
+        <w:ind w:left="1440" w:hanging="360"/>
+      </w:pPr>
+    </w:lvl>
+    <w:lvl w:ilvl="2" w:tplc="0419001B" w:tentative="1">
+      <w:start w:val="1"/>
+      <w:numFmt w:val="lowerRoman"/>
+      <w:lvlText w:val="%3."/>
+      <w:lvlJc w:val="right"/>
+      <w:pPr>
+        <w:ind w:left="2160" w:hanging="180"/>
+      </w:pPr>
+    </w:lvl>
+    <w:lvl w:ilvl="3" w:tplc="0419000F" w:tentative="1">
+      <w:start w:val="1"/>
+      <w:numFmt w:val="decimal"/>
+      <w:lvlText w:val="%4."/>
+      <w:lvlJc w:val="left"/>
+      <w:pPr>
+        <w:ind w:left="2880" w:hanging="360"/>
+      </w:pPr>
+    </w:lvl>
+    <w:lvl w:ilvl="4" w:tplc="04190019" w:tentative="1">
+      <w:start w:val="1"/>
+      <w:numFmt w:val="lowerLetter"/>
+      <w:lvlText w:val="%5."/>
+      <w:lvlJc w:val="left"/>
+      <w:pPr>
+        <w:ind w:left="3600" w:hanging="360"/>
+      </w:pPr>
+    </w:lvl>
+    <w:lvl w:ilvl="5" w:tplc="0419001B" w:tentative="1">
+      <w:start w:val="1"/>
+      <w:numFmt w:val="lowerRoman"/>
+      <w:lvlText w:val="%6."/>
+      <w:lvlJc w:val="right"/>
+      <w:pPr>
+        <w:ind w:left="4320" w:hanging="180"/>
+      </w:pPr>
+    </w:lvl>
+    <w:lvl w:ilvl="6" w:tplc="0419000F" w:tentative="1">
+      <w:start w:val="1"/>
+      <w:numFmt w:val="decimal"/>
+      <w:lvlText w:val="%7."/>
+      <w:lvlJc w:val="left"/>
+      <w:pPr>
+        <w:ind w:left="5040" w:hanging="360"/>
+      </w:pPr>
+    </w:lvl>
+    <w:lvl w:ilvl="7" w:tplc="04190019" w:tentative="1">
+      <w:start w:val="1"/>
+      <w:numFmt w:val="lowerLetter"/>
+      <w:lvlText w:val="%8."/>
+      <w:lvlJc w:val="left"/>
+      <w:pPr>
+        <w:ind w:left="5760" w:hanging="360"/>
+      </w:pPr>
+    </w:lvl>
+    <w:lvl w:ilvl="8" w:tplc="0419001B" w:tentative="1">
+      <w:start w:val="1"/>
+      <w:numFmt w:val="lowerRoman"/>
+      <w:lvlText w:val="%9."/>
+      <w:lvlJc w:val="right"/>
+      <w:pPr>
+        <w:ind w:left="6480" w:hanging="180"/>
+      </w:pPr>
+    </w:lvl>
+  </w:abstractNum>
+  <w:abstractNum w:abstractNumId="37">
     <w:nsid w:val="4FD57514"/>
     <w:multiLevelType w:val="hybridMultilevel"/>
     <w:tmpl w:val="7F6A9D94"/>
@@ -49015,7 +49273,7 @@
       </w:rPr>
     </w:lvl>
   </w:abstractNum>
-  <w:abstractNum w:abstractNumId="37">
+  <w:abstractNum w:abstractNumId="38">
     <w:nsid w:val="511A26CE"/>
     <w:multiLevelType w:val="hybridMultilevel"/>
     <w:tmpl w:val="B1D82AF2"/>
@@ -49128,7 +49386,7 @@
       </w:rPr>
     </w:lvl>
   </w:abstractNum>
-  <w:abstractNum w:abstractNumId="38">
+  <w:abstractNum w:abstractNumId="39">
     <w:nsid w:val="56F7153D"/>
     <w:multiLevelType w:val="hybridMultilevel"/>
     <w:tmpl w:val="CD9C9678"/>
@@ -49241,7 +49499,7 @@
       </w:rPr>
     </w:lvl>
   </w:abstractNum>
-  <w:abstractNum w:abstractNumId="39">
+  <w:abstractNum w:abstractNumId="40">
     <w:nsid w:val="5DAC56D2"/>
     <w:multiLevelType w:val="hybridMultilevel"/>
     <w:tmpl w:val="FD7ABAC2"/>
@@ -49354,7 +49612,7 @@
       </w:rPr>
     </w:lvl>
   </w:abstractNum>
-  <w:abstractNum w:abstractNumId="40">
+  <w:abstractNum w:abstractNumId="41">
     <w:nsid w:val="63C95739"/>
     <w:multiLevelType w:val="hybridMultilevel"/>
     <w:tmpl w:val="E6840C22"/>
@@ -49467,7 +49725,7 @@
       </w:rPr>
     </w:lvl>
   </w:abstractNum>
-  <w:abstractNum w:abstractNumId="41">
+  <w:abstractNum w:abstractNumId="42">
     <w:nsid w:val="66A1788A"/>
     <w:multiLevelType w:val="hybridMultilevel"/>
     <w:tmpl w:val="344A873E"/>
@@ -49580,7 +49838,7 @@
       </w:rPr>
     </w:lvl>
   </w:abstractNum>
-  <w:abstractNum w:abstractNumId="42">
+  <w:abstractNum w:abstractNumId="43">
     <w:nsid w:val="7BF360FA"/>
     <w:multiLevelType w:val="hybridMultilevel"/>
     <w:tmpl w:val="3D4AA3D2"/>
@@ -49693,7 +49951,7 @@
       </w:rPr>
     </w:lvl>
   </w:abstractNum>
-  <w:abstractNum w:abstractNumId="43">
+  <w:abstractNum w:abstractNumId="44">
     <w:nsid w:val="7DB015F9"/>
     <w:multiLevelType w:val="hybridMultilevel"/>
     <w:tmpl w:val="419A32F2"/>
@@ -49806,7 +50064,7 @@
       </w:rPr>
     </w:lvl>
   </w:abstractNum>
-  <w:abstractNum w:abstractNumId="44">
+  <w:abstractNum w:abstractNumId="45">
     <w:nsid w:val="7FF35027"/>
     <w:multiLevelType w:val="hybridMultilevel"/>
     <w:tmpl w:val="7FA2EBE2"/>
@@ -49926,7 +50184,7 @@
     <w:abstractNumId w:val="26"/>
   </w:num>
   <w:num w:numId="3">
-    <w:abstractNumId w:val="38"/>
+    <w:abstractNumId w:val="39"/>
   </w:num>
   <w:num w:numId="4">
     <w:abstractNumId w:val="13"/>
@@ -49938,7 +50196,7 @@
     <w:abstractNumId w:val="2"/>
   </w:num>
   <w:num w:numId="7">
-    <w:abstractNumId w:val="41"/>
+    <w:abstractNumId w:val="42"/>
   </w:num>
   <w:num w:numId="8">
     <w:abstractNumId w:val="31"/>
@@ -49953,7 +50211,7 @@
     <w:abstractNumId w:val="21"/>
   </w:num>
   <w:num w:numId="12">
-    <w:abstractNumId w:val="36"/>
+    <w:abstractNumId w:val="37"/>
   </w:num>
   <w:num w:numId="13">
     <w:abstractNumId w:val="28"/>
@@ -49989,7 +50247,7 @@
     <w:abstractNumId w:val="33"/>
   </w:num>
   <w:num w:numId="24">
-    <w:abstractNumId w:val="43"/>
+    <w:abstractNumId w:val="44"/>
   </w:num>
   <w:num w:numId="25">
     <w:abstractNumId w:val="30"/>
@@ -50001,10 +50259,10 @@
     <w:abstractNumId w:val="23"/>
   </w:num>
   <w:num w:numId="28">
-    <w:abstractNumId w:val="39"/>
+    <w:abstractNumId w:val="40"/>
   </w:num>
   <w:num w:numId="29">
-    <w:abstractNumId w:val="42"/>
+    <w:abstractNumId w:val="43"/>
   </w:num>
   <w:num w:numId="30">
     <w:abstractNumId w:val="7"/>
@@ -50016,7 +50274,7 @@
     <w:abstractNumId w:val="19"/>
   </w:num>
   <w:num w:numId="33">
-    <w:abstractNumId w:val="44"/>
+    <w:abstractNumId w:val="45"/>
   </w:num>
   <w:num w:numId="34">
     <w:abstractNumId w:val="1"/>
@@ -50028,13 +50286,13 @@
     <w:abstractNumId w:val="22"/>
   </w:num>
   <w:num w:numId="37">
-    <w:abstractNumId w:val="37"/>
+    <w:abstractNumId w:val="38"/>
   </w:num>
   <w:num w:numId="38">
     <w:abstractNumId w:val="25"/>
   </w:num>
   <w:num w:numId="39">
-    <w:abstractNumId w:val="40"/>
+    <w:abstractNumId w:val="41"/>
   </w:num>
   <w:num w:numId="40">
     <w:abstractNumId w:val="6"/>
@@ -50053,6 +50311,9 @@
   </w:num>
   <w:num w:numId="45">
     <w:abstractNumId w:val="27"/>
+  </w:num>
+  <w:num w:numId="46">
+    <w:abstractNumId w:val="36"/>
   </w:num>
   <w:numIdMacAtCleanup w:val="45"/>
 </w:numbering>
@@ -51366,7 +51627,7 @@
 </file>
 
 <file path=customXml/itemProps1.xml><?xml version="1.0" encoding="utf-8"?>
-<ds:datastoreItem xmlns:ds="http://schemas.openxmlformats.org/officeDocument/2006/customXml" ds:itemID="{7AB45299-32AF-42F5-83B7-538C87997F31}">
+<ds:datastoreItem xmlns:ds="http://schemas.openxmlformats.org/officeDocument/2006/customXml" ds:itemID="{52083224-B219-469B-9D6B-B2A71510BD4D}">
   <ds:schemaRefs>
     <ds:schemaRef ds:uri="http://schemas.openxmlformats.org/officeDocument/2006/bibliography"/>
   </ds:schemaRefs>
